--- a/cheatsheet.docx
+++ b/cheatsheet.docx
@@ -3957,20 +3957,46 @@
       <w:pPr>
         <w:pStyle w:val="Normal"/>
         <w:ind w:left="709" w:hanging="0"/>
-        <w:rPr>
-          <w:sz w:val="18"/>
-          <w:sz w:val="18"/>
-          <w:szCs w:val="18"/>
+      </w:pPr>
+      <w:r>
+        <w:rPr>
           <w:rFonts w:ascii="Courier 10 Pitch" w:hAnsi="Courier 10 Pitch"/>
-        </w:rPr>
-      </w:pPr>
+          <w:sz w:val="20"/>
+          <w:szCs w:val="20"/>
+        </w:rPr>
+        <w:t>RE(xafs('/</w:t>
+      </w:r>
       <w:r>
         <w:rPr>
           <w:rFonts w:ascii="Courier 10 Pitch" w:hAnsi="Courier 10 Pitch"/>
-          <w:sz w:val="18"/>
-          <w:szCs w:val="18"/>
-        </w:rPr>
-        <w:t>RE(xafs('/home/bruce/commissioning/data/whatever/myscan.ini), DerivedPlot(&lt;plot macro&gt;))</w:t>
+          <w:sz w:val="20"/>
+          <w:szCs w:val="20"/>
+        </w:rPr>
+        <w:t>path/to</w:t>
+      </w:r>
+      <w:r>
+        <w:rPr>
+          <w:rFonts w:ascii="Courier 10 Pitch" w:hAnsi="Courier 10 Pitch"/>
+          <w:sz w:val="20"/>
+          <w:szCs w:val="20"/>
+        </w:rPr>
+        <w:t>/myscan.ini</w:t>
+      </w:r>
+      <w:r>
+        <w:rPr>
+          <w:rFonts w:ascii="Courier 10 Pitch" w:hAnsi="Courier 10 Pitch"/>
+          <w:sz w:val="20"/>
+          <w:szCs w:val="20"/>
+        </w:rPr>
+        <w:t>'</w:t>
+      </w:r>
+      <w:r>
+        <w:rPr>
+          <w:rFonts w:ascii="Courier 10 Pitch" w:hAnsi="Courier 10 Pitch"/>
+          <w:sz w:val="20"/>
+          <w:szCs w:val="20"/>
+        </w:rPr>
+        <w:t>), DerivedPlot(&lt;plot macro&gt;))</w:t>
       </w:r>
       <w:r/>
     </w:p>
@@ -4050,7 +4076,7 @@
     </w:p>
     <w:tbl>
       <w:tblPr>
-        <w:tblW w:w="4770" w:type="dxa"/>
+        <w:tblW w:w="5400" w:type="dxa"/>
         <w:jc w:val="left"/>
         <w:tblInd w:w="1849" w:type="dxa"/>
         <w:tblBorders>
@@ -4068,7 +4094,7 @@
       </w:tblPr>
       <w:tblGrid>
         <w:gridCol w:w="1889"/>
-        <w:gridCol w:w="2880"/>
+        <w:gridCol w:w="3511"/>
       </w:tblGrid>
       <w:tr>
         <w:trPr/>
@@ -4109,7 +4135,7 @@
         </w:tc>
         <w:tc>
           <w:tcPr>
-            <w:tcW w:w="2880" w:type="dxa"/>
+            <w:tcW w:w="3511" w:type="dxa"/>
             <w:tcBorders>
               <w:top w:val="single" w:sz="2" w:space="0" w:color="000001"/>
               <w:left w:val="single" w:sz="2" w:space="0" w:color="000001"/>
@@ -4126,19 +4152,27 @@
           <w:p>
             <w:pPr>
               <w:pStyle w:val="TableContents"/>
-              <w:rPr>
-                <w:sz w:val="28"/>
-                <w:sz w:val="28"/>
-                <w:szCs w:val="24"/>
-                <w:rFonts w:ascii="Droid Sans" w:hAnsi="Droid Sans"/>
-              </w:rPr>
-            </w:pPr>
-            <w:r>
-              <w:rPr>
-                <w:sz w:val="21"/>
-                <w:szCs w:val="21"/>
-              </w:rPr>
-              <w:t>plot fluorescence</w:t>
+            </w:pPr>
+            <w:r>
+              <w:rPr>
+                <w:sz w:val="21"/>
+                <w:szCs w:val="21"/>
+              </w:rPr>
+              <w:t xml:space="preserve">plot </w:t>
+            </w:r>
+            <w:r>
+              <w:rPr>
+                <w:sz w:val="21"/>
+                <w:szCs w:val="21"/>
+              </w:rPr>
+              <w:t xml:space="preserve">dead-time corrected </w:t>
+            </w:r>
+            <w:r>
+              <w:rPr>
+                <w:sz w:val="21"/>
+                <w:szCs w:val="21"/>
+              </w:rPr>
+              <w:t>fluorescence</w:t>
             </w:r>
             <w:r/>
           </w:p>
@@ -4183,7 +4217,7 @@
         </w:tc>
         <w:tc>
           <w:tcPr>
-            <w:tcW w:w="2880" w:type="dxa"/>
+            <w:tcW w:w="3511" w:type="dxa"/>
             <w:tcBorders>
               <w:top w:val="single" w:sz="2" w:space="0" w:color="000001"/>
               <w:left w:val="single" w:sz="2" w:space="0" w:color="000001"/>
@@ -4716,19 +4750,48 @@
           <w:p>
             <w:pPr>
               <w:pStyle w:val="TableContents"/>
-              <w:rPr>
-                <w:sz w:val="25"/>
-                <w:sz w:val="25"/>
-                <w:szCs w:val="21"/>
-                <w:rFonts w:ascii="Liberation Serif" w:hAnsi="Liberation Serif"/>
-              </w:rPr>
-            </w:pPr>
-            <w:r>
-              <w:rPr>
-                <w:sz w:val="21"/>
-                <w:szCs w:val="21"/>
-              </w:rPr>
-              <w:t>it/i0 for xafs_linx</w:t>
+            </w:pPr>
+            <w:r>
+              <w:rPr>
+                <w:sz w:val="21"/>
+                <w:szCs w:val="21"/>
+              </w:rPr>
+              <w:t>I</w:t>
+            </w:r>
+            <w:r>
+              <w:rPr>
+                <w:sz w:val="21"/>
+                <w:szCs w:val="21"/>
+              </w:rPr>
+              <w:t>t/</w:t>
+            </w:r>
+            <w:r>
+              <w:rPr>
+                <w:sz w:val="21"/>
+                <w:szCs w:val="21"/>
+              </w:rPr>
+              <w:t>I</w:t>
+            </w:r>
+            <w:r>
+              <w:rPr>
+                <w:sz w:val="21"/>
+                <w:szCs w:val="21"/>
+              </w:rPr>
+              <w:t xml:space="preserve">0 </w:t>
+            </w:r>
+            <w:r>
+              <w:rPr>
+                <w:sz w:val="21"/>
+                <w:szCs w:val="21"/>
+              </w:rPr>
+              <w:t>v.</w:t>
+            </w:r>
+            <w:r>
+              <w:rPr>
+                <w:sz w:val="21"/>
+                <w:szCs w:val="21"/>
+              </w:rPr>
+              <w:t xml:space="preserve"> xafs_linx</w:t>
             </w:r>
             <w:r/>
           </w:p>
@@ -4790,19 +4853,48 @@
           <w:p>
             <w:pPr>
               <w:pStyle w:val="TableContents"/>
-              <w:rPr>
-                <w:sz w:val="25"/>
-                <w:sz w:val="25"/>
-                <w:szCs w:val="21"/>
-                <w:rFonts w:ascii="Liberation Serif" w:hAnsi="Liberation Serif"/>
-              </w:rPr>
-            </w:pPr>
-            <w:r>
-              <w:rPr>
-                <w:sz w:val="21"/>
-                <w:szCs w:val="21"/>
-              </w:rPr>
-              <w:t>it/i0 for xafs_liny</w:t>
+            </w:pPr>
+            <w:r>
+              <w:rPr>
+                <w:sz w:val="21"/>
+                <w:szCs w:val="21"/>
+              </w:rPr>
+              <w:t>I</w:t>
+            </w:r>
+            <w:r>
+              <w:rPr>
+                <w:sz w:val="21"/>
+                <w:szCs w:val="21"/>
+              </w:rPr>
+              <w:t>t/</w:t>
+            </w:r>
+            <w:r>
+              <w:rPr>
+                <w:sz w:val="21"/>
+                <w:szCs w:val="21"/>
+              </w:rPr>
+              <w:t>I</w:t>
+            </w:r>
+            <w:r>
+              <w:rPr>
+                <w:sz w:val="21"/>
+                <w:szCs w:val="21"/>
+              </w:rPr>
+              <w:t xml:space="preserve">0 </w:t>
+            </w:r>
+            <w:r>
+              <w:rPr>
+                <w:sz w:val="21"/>
+                <w:szCs w:val="21"/>
+              </w:rPr>
+              <w:t>v.</w:t>
+            </w:r>
+            <w:r>
+              <w:rPr>
+                <w:sz w:val="21"/>
+                <w:szCs w:val="21"/>
+              </w:rPr>
+              <w:t xml:space="preserve"> xafs_liny</w:t>
             </w:r>
             <w:r/>
           </w:p>
@@ -4864,19 +4956,27 @@
           <w:p>
             <w:pPr>
               <w:pStyle w:val="TableContents"/>
-              <w:rPr>
-                <w:sz w:val="25"/>
-                <w:sz w:val="25"/>
-                <w:szCs w:val="21"/>
-                <w:rFonts w:ascii="Liberation Serif" w:hAnsi="Liberation Serif"/>
-              </w:rPr>
-            </w:pPr>
-            <w:r>
-              <w:rPr>
-                <w:sz w:val="21"/>
-                <w:szCs w:val="21"/>
-              </w:rPr>
-              <w:t>If/I0 for xafs_linx</w:t>
+            </w:pPr>
+            <w:r>
+              <w:rPr>
+                <w:sz w:val="21"/>
+                <w:szCs w:val="21"/>
+              </w:rPr>
+              <w:t xml:space="preserve">If/I0 </w:t>
+            </w:r>
+            <w:r>
+              <w:rPr>
+                <w:sz w:val="21"/>
+                <w:szCs w:val="21"/>
+              </w:rPr>
+              <w:t>v.</w:t>
+            </w:r>
+            <w:r>
+              <w:rPr>
+                <w:sz w:val="21"/>
+                <w:szCs w:val="21"/>
+              </w:rPr>
+              <w:t xml:space="preserve"> xafs_linx</w:t>
             </w:r>
             <w:r/>
           </w:p>
@@ -4944,7 +5044,21 @@
                 <w:sz w:val="21"/>
                 <w:szCs w:val="21"/>
               </w:rPr>
-              <w:t>If/I0 for xafs_liny</w:t>
+              <w:t xml:space="preserve">If/I0 </w:t>
+            </w:r>
+            <w:r>
+              <w:rPr>
+                <w:sz w:val="21"/>
+                <w:szCs w:val="21"/>
+              </w:rPr>
+              <w:t>v.</w:t>
+            </w:r>
+            <w:r>
+              <w:rPr>
+                <w:sz w:val="21"/>
+                <w:szCs w:val="21"/>
+              </w:rPr>
+              <w:t xml:space="preserve"> xafs_liny</w:t>
             </w:r>
             <w:r/>
           </w:p>

--- a/cheatsheet.docx
+++ b/cheatsheet.docx
@@ -28,7 +28,7 @@
       <w:tblPr>
         <w:tblW w:w="8194" w:type="dxa"/>
         <w:jc w:val="left"/>
-        <w:tblInd w:w="1031" w:type="dxa"/>
+        <w:tblInd w:w="1022" w:type="dxa"/>
         <w:tblBorders>
           <w:top w:val="dotted" w:sz="8" w:space="0" w:color="000001"/>
           <w:left w:val="dotted" w:sz="8" w:space="0" w:color="000001"/>
@@ -37,20 +37,20 @@
         </w:tblBorders>
         <w:tblCellMar>
           <w:top w:w="55" w:type="dxa"/>
-          <w:left w:w="4" w:type="dxa"/>
+          <w:left w:w="-6" w:type="dxa"/>
           <w:bottom w:w="55" w:type="dxa"/>
           <w:right w:w="55" w:type="dxa"/>
         </w:tblCellMar>
       </w:tblPr>
       <w:tblGrid>
-        <w:gridCol w:w="3509"/>
-        <w:gridCol w:w="4684"/>
+        <w:gridCol w:w="3245"/>
+        <w:gridCol w:w="4948"/>
       </w:tblGrid>
       <w:tr>
         <w:trPr/>
         <w:tc>
           <w:tcPr>
-            <w:tcW w:w="3509" w:type="dxa"/>
+            <w:tcW w:w="3245" w:type="dxa"/>
             <w:tcBorders>
               <w:top w:val="dotted" w:sz="8" w:space="0" w:color="000001"/>
               <w:left w:val="dotted" w:sz="8" w:space="0" w:color="000001"/>
@@ -59,7 +59,7 @@
             </w:tcBorders>
             <w:shd w:fill="auto" w:val="clear"/>
             <w:tcMar>
-              <w:left w:w="4" w:type="dxa"/>
+              <w:left w:w="-6" w:type="dxa"/>
             </w:tcMar>
           </w:tcPr>
           <w:p>
@@ -74,18 +74,34 @@
             </w:pPr>
             <w:r>
               <w:rPr>
-                <w:rFonts w:ascii="Courier New" w:hAnsi="Courier New"/>
-                <w:sz w:val="20"/>
-                <w:szCs w:val="20"/>
-              </w:rPr>
-              <w:t>shb.opn() / shb.close()</w:t>
-            </w:r>
-            <w:r/>
-          </w:p>
-        </w:tc>
-        <w:tc>
-          <w:tcPr>
-            <w:tcW w:w="4684" w:type="dxa"/>
+                <w:rFonts w:ascii="Courier 10 Pitch" w:hAnsi="Courier 10 Pitch"/>
+                <w:sz w:val="18"/>
+                <w:szCs w:val="18"/>
+              </w:rPr>
+              <w:t>shb.op</w:t>
+            </w:r>
+            <w:r>
+              <w:rPr>
+                <w:rFonts w:ascii="Courier 10 Pitch" w:hAnsi="Courier 10 Pitch"/>
+                <w:sz w:val="18"/>
+                <w:szCs w:val="18"/>
+              </w:rPr>
+              <w:t>e</w:t>
+            </w:r>
+            <w:r>
+              <w:rPr>
+                <w:rFonts w:ascii="Courier 10 Pitch" w:hAnsi="Courier 10 Pitch"/>
+                <w:sz w:val="18"/>
+                <w:szCs w:val="18"/>
+              </w:rPr>
+              <w:t>n() / shb.close()</w:t>
+            </w:r>
+            <w:r/>
+          </w:p>
+        </w:tc>
+        <w:tc>
+          <w:tcPr>
+            <w:tcW w:w="4948" w:type="dxa"/>
             <w:tcBorders>
               <w:top w:val="dotted" w:sz="8" w:space="0" w:color="000001"/>
               <w:left w:val="dotted" w:sz="8" w:space="0" w:color="000001"/>
@@ -96,7 +112,7 @@
             </w:tcBorders>
             <w:shd w:fill="auto" w:val="clear"/>
             <w:tcMar>
-              <w:left w:w="4" w:type="dxa"/>
+              <w:left w:w="-6" w:type="dxa"/>
             </w:tcMar>
           </w:tcPr>
           <w:p>
@@ -126,7 +142,7 @@
         <w:trPr/>
         <w:tc>
           <w:tcPr>
-            <w:tcW w:w="3509" w:type="dxa"/>
+            <w:tcW w:w="3245" w:type="dxa"/>
             <w:tcBorders>
               <w:top w:val="dotted" w:sz="8" w:space="0" w:color="000001"/>
               <w:left w:val="dotted" w:sz="8" w:space="0" w:color="000001"/>
@@ -135,34 +151,36 @@
             </w:tcBorders>
             <w:shd w:fill="auto" w:val="clear"/>
             <w:tcMar>
-              <w:left w:w="4" w:type="dxa"/>
-            </w:tcMar>
-          </w:tcPr>
-          <w:p>
-            <w:pPr>
-              <w:pStyle w:val="TableContents"/>
-              <w:rPr>
-                <w:sz w:val="12"/>
-                <w:sz w:val="12"/>
-                <w:szCs w:val="12"/>
-                <w:rFonts w:ascii="Courier New" w:hAnsi="Courier New" w:eastAsia="Droid Sans Fallback" w:cs="FreeSans"/>
+              <w:left w:w="-6" w:type="dxa"/>
+            </w:tcMar>
+          </w:tcPr>
+          <w:p>
+            <w:pPr>
+              <w:pStyle w:val="TableContents"/>
+              <w:rPr>
+                <w:sz w:val="18"/>
+                <w:sz w:val="18"/>
+                <w:szCs w:val="18"/>
+                <w:rFonts w:ascii="Courier 10 Pitch" w:hAnsi="Courier 10 Pitch" w:eastAsia="Droid Sans Fallback" w:cs="FreeSans"/>
                 <w:color w:val="00000A"/>
                 <w:lang w:val="en-US" w:eastAsia="zh-CN" w:bidi="hi-IN"/>
               </w:rPr>
             </w:pPr>
             <w:r>
               <w:rPr>
-                <w:rFonts w:ascii="Courier New" w:hAnsi="Courier New"/>
-                <w:sz w:val="12"/>
-                <w:szCs w:val="12"/>
-              </w:rPr>
-            </w:r>
-            <w:r/>
-          </w:p>
-        </w:tc>
-        <w:tc>
-          <w:tcPr>
-            <w:tcW w:w="4684" w:type="dxa"/>
+                <w:rFonts w:eastAsia="Droid Sans Fallback" w:cs="FreeSans" w:ascii="Courier 10 Pitch" w:hAnsi="Courier 10 Pitch"/>
+                <w:color w:val="00000A"/>
+                <w:sz w:val="18"/>
+                <w:szCs w:val="18"/>
+                <w:lang w:val="en-US" w:eastAsia="zh-CN" w:bidi="hi-IN"/>
+              </w:rPr>
+            </w:r>
+            <w:r/>
+          </w:p>
+        </w:tc>
+        <w:tc>
+          <w:tcPr>
+            <w:tcW w:w="4948" w:type="dxa"/>
             <w:tcBorders>
               <w:top w:val="dotted" w:sz="8" w:space="0" w:color="000001"/>
               <w:left w:val="dotted" w:sz="8" w:space="0" w:color="000001"/>
@@ -173,7 +191,7 @@
             </w:tcBorders>
             <w:shd w:fill="auto" w:val="clear"/>
             <w:tcMar>
-              <w:left w:w="4" w:type="dxa"/>
+              <w:left w:w="-6" w:type="dxa"/>
             </w:tcMar>
           </w:tcPr>
           <w:p>
@@ -192,8 +210,11 @@
             </w:pPr>
             <w:r>
               <w:rPr>
+                <w:rFonts w:eastAsia="Droid Sans Fallback" w:cs="FreeSans"/>
+                <w:color w:val="00000A"/>
                 <w:sz w:val="12"/>
                 <w:szCs w:val="12"/>
+                <w:lang w:val="en-US" w:eastAsia="zh-CN" w:bidi="hi-IN"/>
               </w:rPr>
             </w:r>
             <w:r/>
@@ -204,7 +225,7 @@
         <w:trPr/>
         <w:tc>
           <w:tcPr>
-            <w:tcW w:w="3509" w:type="dxa"/>
+            <w:tcW w:w="3245" w:type="dxa"/>
             <w:tcBorders>
               <w:top w:val="dotted" w:sz="8" w:space="0" w:color="000001"/>
               <w:left w:val="dotted" w:sz="8" w:space="0" w:color="000001"/>
@@ -213,7 +234,7 @@
             </w:tcBorders>
             <w:shd w:fill="auto" w:val="clear"/>
             <w:tcMar>
-              <w:left w:w="4" w:type="dxa"/>
+              <w:left w:w="-6" w:type="dxa"/>
             </w:tcMar>
           </w:tcPr>
           <w:p>
@@ -229,9 +250,9 @@
             </w:pPr>
             <w:r>
               <w:rPr>
-                <w:rFonts w:ascii="Courier New" w:hAnsi="Courier New"/>
-                <w:sz w:val="20"/>
-                <w:szCs w:val="20"/>
+                <w:rFonts w:ascii="Courier 10 Pitch" w:hAnsi="Courier 10 Pitch"/>
+                <w:sz w:val="18"/>
+                <w:szCs w:val="18"/>
                 <w:u w:val="none"/>
               </w:rPr>
               <w:t>tu() / td()</w:t>
@@ -241,7 +262,7 @@
         </w:tc>
         <w:tc>
           <w:tcPr>
-            <w:tcW w:w="4684" w:type="dxa"/>
+            <w:tcW w:w="4948" w:type="dxa"/>
             <w:tcBorders>
               <w:top w:val="dotted" w:sz="8" w:space="0" w:color="000001"/>
               <w:left w:val="dotted" w:sz="8" w:space="0" w:color="000001"/>
@@ -252,7 +273,7 @@
             </w:tcBorders>
             <w:shd w:fill="auto" w:val="clear"/>
             <w:tcMar>
-              <w:left w:w="4" w:type="dxa"/>
+              <w:left w:w="-6" w:type="dxa"/>
             </w:tcMar>
           </w:tcPr>
           <w:p>
@@ -300,7 +321,7 @@
         <w:trPr/>
         <w:tc>
           <w:tcPr>
-            <w:tcW w:w="3509" w:type="dxa"/>
+            <w:tcW w:w="3245" w:type="dxa"/>
             <w:tcBorders>
               <w:top w:val="dotted" w:sz="8" w:space="0" w:color="000001"/>
               <w:left w:val="dotted" w:sz="8" w:space="0" w:color="000001"/>
@@ -309,7 +330,7 @@
             </w:tcBorders>
             <w:shd w:fill="auto" w:val="clear"/>
             <w:tcMar>
-              <w:left w:w="4" w:type="dxa"/>
+              <w:left w:w="-6" w:type="dxa"/>
             </w:tcMar>
           </w:tcPr>
           <w:p>
@@ -325,9 +346,9 @@
             </w:pPr>
             <w:r>
               <w:rPr>
-                <w:rFonts w:ascii="Courier New" w:hAnsi="Courier New"/>
-                <w:sz w:val="20"/>
-                <w:szCs w:val="20"/>
+                <w:rFonts w:ascii="Courier 10 Pitch" w:hAnsi="Courier 10 Pitch"/>
+                <w:sz w:val="18"/>
+                <w:szCs w:val="18"/>
                 <w:u w:val="none"/>
               </w:rPr>
               <w:t>TUNE_STEP=0.004</w:t>
@@ -337,7 +358,7 @@
         </w:tc>
         <w:tc>
           <w:tcPr>
-            <w:tcW w:w="4684" w:type="dxa"/>
+            <w:tcW w:w="4948" w:type="dxa"/>
             <w:tcBorders>
               <w:top w:val="dotted" w:sz="8" w:space="0" w:color="000001"/>
               <w:left w:val="dotted" w:sz="8" w:space="0" w:color="000001"/>
@@ -348,7 +369,7 @@
             </w:tcBorders>
             <w:shd w:fill="auto" w:val="clear"/>
             <w:tcMar>
-              <w:left w:w="4" w:type="dxa"/>
+              <w:left w:w="-6" w:type="dxa"/>
             </w:tcMar>
           </w:tcPr>
           <w:p>
@@ -378,7 +399,7 @@
         </w:trPr>
         <w:tc>
           <w:tcPr>
-            <w:tcW w:w="3509" w:type="dxa"/>
+            <w:tcW w:w="3245" w:type="dxa"/>
             <w:tcBorders>
               <w:top w:val="dotted" w:sz="8" w:space="0" w:color="000001"/>
               <w:left w:val="dotted" w:sz="8" w:space="0" w:color="000001"/>
@@ -387,36 +408,38 @@
             </w:tcBorders>
             <w:shd w:fill="auto" w:val="clear"/>
             <w:tcMar>
-              <w:left w:w="4" w:type="dxa"/>
-            </w:tcMar>
-          </w:tcPr>
-          <w:p>
-            <w:pPr>
-              <w:pStyle w:val="TableContents"/>
-              <w:rPr>
-                <w:sz w:val="12"/>
+              <w:left w:w="-6" w:type="dxa"/>
+            </w:tcMar>
+          </w:tcPr>
+          <w:p>
+            <w:pPr>
+              <w:pStyle w:val="TableContents"/>
+              <w:rPr>
+                <w:sz w:val="18"/>
                 <w:u w:val="none"/>
-                <w:sz w:val="12"/>
-                <w:szCs w:val="12"/>
-                <w:rFonts w:ascii="Courier New" w:hAnsi="Courier New" w:eastAsia="Droid Sans Fallback" w:cs="FreeSans"/>
+                <w:sz w:val="18"/>
+                <w:szCs w:val="18"/>
+                <w:rFonts w:ascii="Courier 10 Pitch" w:hAnsi="Courier 10 Pitch" w:eastAsia="Droid Sans Fallback" w:cs="FreeSans"/>
                 <w:color w:val="00000A"/>
                 <w:lang w:val="en-US" w:eastAsia="zh-CN" w:bidi="hi-IN"/>
               </w:rPr>
             </w:pPr>
             <w:r>
               <w:rPr>
-                <w:rFonts w:ascii="Courier New" w:hAnsi="Courier New"/>
-                <w:sz w:val="12"/>
-                <w:szCs w:val="12"/>
+                <w:rFonts w:eastAsia="Droid Sans Fallback" w:cs="FreeSans" w:ascii="Courier 10 Pitch" w:hAnsi="Courier 10 Pitch"/>
+                <w:color w:val="00000A"/>
+                <w:sz w:val="18"/>
+                <w:szCs w:val="18"/>
                 <w:u w:val="none"/>
-              </w:rPr>
-            </w:r>
-            <w:r/>
-          </w:p>
-        </w:tc>
-        <w:tc>
-          <w:tcPr>
-            <w:tcW w:w="4684" w:type="dxa"/>
+                <w:lang w:val="en-US" w:eastAsia="zh-CN" w:bidi="hi-IN"/>
+              </w:rPr>
+            </w:r>
+            <w:r/>
+          </w:p>
+        </w:tc>
+        <w:tc>
+          <w:tcPr>
+            <w:tcW w:w="4948" w:type="dxa"/>
             <w:tcBorders>
               <w:top w:val="dotted" w:sz="8" w:space="0" w:color="000001"/>
               <w:left w:val="dotted" w:sz="8" w:space="0" w:color="000001"/>
@@ -427,7 +450,7 @@
             </w:tcBorders>
             <w:shd w:fill="auto" w:val="clear"/>
             <w:tcMar>
-              <w:left w:w="4" w:type="dxa"/>
+              <w:left w:w="-6" w:type="dxa"/>
             </w:tcMar>
           </w:tcPr>
           <w:p>
@@ -444,8 +467,11 @@
             </w:pPr>
             <w:r>
               <w:rPr>
+                <w:rFonts w:eastAsia="Droid Sans Fallback" w:cs="FreeSans"/>
+                <w:color w:val="00000A"/>
                 <w:sz w:val="12"/>
                 <w:szCs w:val="12"/>
+                <w:lang w:val="en-US" w:eastAsia="zh-CN" w:bidi="hi-IN"/>
               </w:rPr>
             </w:r>
             <w:r/>
@@ -456,7 +482,7 @@
         <w:trPr/>
         <w:tc>
           <w:tcPr>
-            <w:tcW w:w="3509" w:type="dxa"/>
+            <w:tcW w:w="3245" w:type="dxa"/>
             <w:tcBorders>
               <w:top w:val="dotted" w:sz="8" w:space="0" w:color="000001"/>
               <w:left w:val="dotted" w:sz="8" w:space="0" w:color="000001"/>
@@ -465,7 +491,7 @@
             </w:tcBorders>
             <w:shd w:fill="auto" w:val="clear"/>
             <w:tcMar>
-              <w:left w:w="4" w:type="dxa"/>
+              <w:left w:w="-6" w:type="dxa"/>
             </w:tcMar>
           </w:tcPr>
           <w:p>
@@ -484,10 +510,10 @@
             </w:pPr>
             <w:r>
               <w:rPr>
-                <w:rFonts w:ascii="Courier New" w:hAnsi="Courier New"/>
+                <w:rFonts w:ascii="Courier 10 Pitch" w:hAnsi="Courier 10 Pitch"/>
                 <w:color w:val="221F1E"/>
-                <w:sz w:val="20"/>
-                <w:szCs w:val="20"/>
+                <w:sz w:val="18"/>
+                <w:szCs w:val="18"/>
                 <w:u w:val="none"/>
               </w:rPr>
               <w:t>RE(mv(dcm.energy, &lt;value&gt;))</w:t>
@@ -497,7 +523,7 @@
         </w:tc>
         <w:tc>
           <w:tcPr>
-            <w:tcW w:w="4684" w:type="dxa"/>
+            <w:tcW w:w="4948" w:type="dxa"/>
             <w:tcBorders>
               <w:top w:val="dotted" w:sz="8" w:space="0" w:color="000001"/>
               <w:left w:val="dotted" w:sz="8" w:space="0" w:color="000001"/>
@@ -508,7 +534,7 @@
             </w:tcBorders>
             <w:shd w:fill="auto" w:val="clear"/>
             <w:tcMar>
-              <w:left w:w="4" w:type="dxa"/>
+              <w:left w:w="-6" w:type="dxa"/>
             </w:tcMar>
           </w:tcPr>
           <w:p>
@@ -552,7 +578,7 @@
         <w:trPr/>
         <w:tc>
           <w:tcPr>
-            <w:tcW w:w="3509" w:type="dxa"/>
+            <w:tcW w:w="3245" w:type="dxa"/>
             <w:tcBorders>
               <w:top w:val="dotted" w:sz="8" w:space="0" w:color="000001"/>
               <w:left w:val="dotted" w:sz="8" w:space="0" w:color="000001"/>
@@ -561,7 +587,7 @@
             </w:tcBorders>
             <w:shd w:fill="auto" w:val="clear"/>
             <w:tcMar>
-              <w:left w:w="4" w:type="dxa"/>
+              <w:left w:w="-6" w:type="dxa"/>
             </w:tcMar>
           </w:tcPr>
           <w:p>
@@ -575,10 +601,10 @@
             </w:pPr>
             <w:r>
               <w:rPr>
-                <w:rFonts w:ascii="Courier New" w:hAnsi="Courier New"/>
+                <w:rFonts w:ascii="Courier 10 Pitch" w:hAnsi="Courier 10 Pitch"/>
                 <w:color w:val="221F1E"/>
-                <w:sz w:val="20"/>
-                <w:szCs w:val="20"/>
+                <w:sz w:val="18"/>
+                <w:szCs w:val="18"/>
                 <w:u w:val="none"/>
               </w:rPr>
               <w:t>RE(mvr(dcm.energy, &lt;value&gt;))</w:t>
@@ -588,7 +614,7 @@
         </w:tc>
         <w:tc>
           <w:tcPr>
-            <w:tcW w:w="4684" w:type="dxa"/>
+            <w:tcW w:w="4948" w:type="dxa"/>
             <w:tcBorders>
               <w:top w:val="dotted" w:sz="8" w:space="0" w:color="000001"/>
               <w:left w:val="dotted" w:sz="8" w:space="0" w:color="000001"/>
@@ -599,7 +625,7 @@
             </w:tcBorders>
             <w:shd w:fill="auto" w:val="clear"/>
             <w:tcMar>
-              <w:left w:w="4" w:type="dxa"/>
+              <w:left w:w="-6" w:type="dxa"/>
             </w:tcMar>
           </w:tcPr>
           <w:p>
@@ -643,7 +669,7 @@
         <w:trPr/>
         <w:tc>
           <w:tcPr>
-            <w:tcW w:w="3509" w:type="dxa"/>
+            <w:tcW w:w="3245" w:type="dxa"/>
             <w:tcBorders>
               <w:top w:val="dotted" w:sz="8" w:space="0" w:color="000001"/>
               <w:left w:val="dotted" w:sz="8" w:space="0" w:color="000001"/>
@@ -652,36 +678,38 @@
             </w:tcBorders>
             <w:shd w:fill="auto" w:val="clear"/>
             <w:tcMar>
-              <w:left w:w="4" w:type="dxa"/>
-            </w:tcMar>
-          </w:tcPr>
-          <w:p>
-            <w:pPr>
-              <w:pStyle w:val="TableContents"/>
-              <w:rPr>
-                <w:sz w:val="12"/>
+              <w:left w:w="-6" w:type="dxa"/>
+            </w:tcMar>
+          </w:tcPr>
+          <w:p>
+            <w:pPr>
+              <w:pStyle w:val="TableContents"/>
+              <w:rPr>
+                <w:sz w:val="18"/>
                 <w:u w:val="none"/>
-                <w:sz w:val="12"/>
-                <w:szCs w:val="12"/>
-                <w:rFonts w:ascii="Courier New" w:hAnsi="Courier New" w:eastAsia="Droid Sans Fallback" w:cs="FreeSans"/>
+                <w:sz w:val="18"/>
+                <w:szCs w:val="18"/>
+                <w:rFonts w:ascii="Courier 10 Pitch" w:hAnsi="Courier 10 Pitch" w:eastAsia="Droid Sans Fallback" w:cs="FreeSans"/>
                 <w:color w:val="00000A"/>
                 <w:lang w:val="en-US" w:eastAsia="zh-CN" w:bidi="hi-IN"/>
               </w:rPr>
             </w:pPr>
             <w:r>
               <w:rPr>
-                <w:rFonts w:ascii="Courier New" w:hAnsi="Courier New"/>
-                <w:sz w:val="12"/>
-                <w:szCs w:val="12"/>
+                <w:rFonts w:eastAsia="Droid Sans Fallback" w:cs="FreeSans" w:ascii="Courier 10 Pitch" w:hAnsi="Courier 10 Pitch"/>
+                <w:color w:val="00000A"/>
+                <w:sz w:val="18"/>
+                <w:szCs w:val="18"/>
                 <w:u w:val="none"/>
-              </w:rPr>
-            </w:r>
-            <w:r/>
-          </w:p>
-        </w:tc>
-        <w:tc>
-          <w:tcPr>
-            <w:tcW w:w="4684" w:type="dxa"/>
+                <w:lang w:val="en-US" w:eastAsia="zh-CN" w:bidi="hi-IN"/>
+              </w:rPr>
+            </w:r>
+            <w:r/>
+          </w:p>
+        </w:tc>
+        <w:tc>
+          <w:tcPr>
+            <w:tcW w:w="4948" w:type="dxa"/>
             <w:tcBorders>
               <w:top w:val="dotted" w:sz="8" w:space="0" w:color="000001"/>
               <w:left w:val="dotted" w:sz="8" w:space="0" w:color="000001"/>
@@ -692,7 +720,7 @@
             </w:tcBorders>
             <w:shd w:fill="auto" w:val="clear"/>
             <w:tcMar>
-              <w:left w:w="4" w:type="dxa"/>
+              <w:left w:w="-6" w:type="dxa"/>
             </w:tcMar>
           </w:tcPr>
           <w:p>
@@ -709,8 +737,11 @@
             </w:pPr>
             <w:r>
               <w:rPr>
+                <w:rFonts w:eastAsia="Droid Sans Fallback" w:cs="FreeSans"/>
+                <w:color w:val="00000A"/>
                 <w:sz w:val="12"/>
                 <w:szCs w:val="12"/>
+                <w:lang w:val="en-US" w:eastAsia="zh-CN" w:bidi="hi-IN"/>
               </w:rPr>
             </w:r>
             <w:r/>
@@ -721,7 +752,7 @@
         <w:trPr/>
         <w:tc>
           <w:tcPr>
-            <w:tcW w:w="3509" w:type="dxa"/>
+            <w:tcW w:w="3245" w:type="dxa"/>
             <w:tcBorders>
               <w:top w:val="dotted" w:sz="8" w:space="0" w:color="000001"/>
               <w:left w:val="dotted" w:sz="8" w:space="0" w:color="000001"/>
@@ -730,7 +761,7 @@
             </w:tcBorders>
             <w:shd w:fill="auto" w:val="clear"/>
             <w:tcMar>
-              <w:left w:w="4" w:type="dxa"/>
+              <w:left w:w="-6" w:type="dxa"/>
             </w:tcMar>
           </w:tcPr>
           <w:p>
@@ -744,10 +775,10 @@
             </w:pPr>
             <w:r>
               <w:rPr>
-                <w:rFonts w:ascii="Courier New" w:hAnsi="Courier New"/>
+                <w:rFonts w:ascii="Courier 10 Pitch" w:hAnsi="Courier 10 Pitch"/>
                 <w:color w:val="221F1E"/>
-                <w:sz w:val="20"/>
-                <w:szCs w:val="20"/>
+                <w:sz w:val="18"/>
+                <w:szCs w:val="18"/>
                 <w:u w:val="none"/>
               </w:rPr>
               <w:t>RE(mv(xafs_liny, &lt;value&gt;))</w:t>
@@ -757,7 +788,7 @@
         </w:tc>
         <w:tc>
           <w:tcPr>
-            <w:tcW w:w="4684" w:type="dxa"/>
+            <w:tcW w:w="4948" w:type="dxa"/>
             <w:tcBorders>
               <w:top w:val="dotted" w:sz="8" w:space="0" w:color="000001"/>
               <w:left w:val="dotted" w:sz="8" w:space="0" w:color="000001"/>
@@ -768,7 +799,7 @@
             </w:tcBorders>
             <w:shd w:fill="auto" w:val="clear"/>
             <w:tcMar>
-              <w:left w:w="4" w:type="dxa"/>
+              <w:left w:w="-6" w:type="dxa"/>
             </w:tcMar>
           </w:tcPr>
           <w:p>
@@ -812,7 +843,7 @@
         <w:trPr/>
         <w:tc>
           <w:tcPr>
-            <w:tcW w:w="3509" w:type="dxa"/>
+            <w:tcW w:w="3245" w:type="dxa"/>
             <w:tcBorders>
               <w:top w:val="dotted" w:sz="8" w:space="0" w:color="000001"/>
               <w:left w:val="dotted" w:sz="8" w:space="0" w:color="000001"/>
@@ -821,7 +852,7 @@
             </w:tcBorders>
             <w:shd w:fill="auto" w:val="clear"/>
             <w:tcMar>
-              <w:left w:w="4" w:type="dxa"/>
+              <w:left w:w="-6" w:type="dxa"/>
             </w:tcMar>
           </w:tcPr>
           <w:p>
@@ -835,10 +866,10 @@
             </w:pPr>
             <w:r>
               <w:rPr>
-                <w:rFonts w:ascii="Courier New" w:hAnsi="Courier New"/>
+                <w:rFonts w:ascii="Courier 10 Pitch" w:hAnsi="Courier 10 Pitch"/>
                 <w:color w:val="221F1E"/>
-                <w:sz w:val="20"/>
-                <w:szCs w:val="20"/>
+                <w:sz w:val="18"/>
+                <w:szCs w:val="18"/>
                 <w:u w:val="none"/>
               </w:rPr>
               <w:t>RE(mvr(xafs_liny, &lt;value&gt;))</w:t>
@@ -848,7 +879,7 @@
         </w:tc>
         <w:tc>
           <w:tcPr>
-            <w:tcW w:w="4684" w:type="dxa"/>
+            <w:tcW w:w="4948" w:type="dxa"/>
             <w:tcBorders>
               <w:top w:val="dotted" w:sz="8" w:space="0" w:color="000001"/>
               <w:left w:val="dotted" w:sz="8" w:space="0" w:color="000001"/>
@@ -859,7 +890,7 @@
             </w:tcBorders>
             <w:shd w:fill="auto" w:val="clear"/>
             <w:tcMar>
-              <w:left w:w="4" w:type="dxa"/>
+              <w:left w:w="-6" w:type="dxa"/>
             </w:tcMar>
           </w:tcPr>
           <w:p>
@@ -903,7 +934,7 @@
         <w:trPr/>
         <w:tc>
           <w:tcPr>
-            <w:tcW w:w="3509" w:type="dxa"/>
+            <w:tcW w:w="3245" w:type="dxa"/>
             <w:tcBorders>
               <w:top w:val="dotted" w:sz="8" w:space="0" w:color="000001"/>
               <w:left w:val="dotted" w:sz="8" w:space="0" w:color="000001"/>
@@ -912,36 +943,38 @@
             </w:tcBorders>
             <w:shd w:fill="auto" w:val="clear"/>
             <w:tcMar>
-              <w:left w:w="4" w:type="dxa"/>
-            </w:tcMar>
-          </w:tcPr>
-          <w:p>
-            <w:pPr>
-              <w:pStyle w:val="TableContents"/>
-              <w:rPr>
-                <w:sz w:val="12"/>
+              <w:left w:w="-6" w:type="dxa"/>
+            </w:tcMar>
+          </w:tcPr>
+          <w:p>
+            <w:pPr>
+              <w:pStyle w:val="TableContents"/>
+              <w:rPr>
+                <w:sz w:val="18"/>
                 <w:u w:val="none"/>
-                <w:sz w:val="12"/>
-                <w:szCs w:val="12"/>
-                <w:rFonts w:ascii="Courier New" w:hAnsi="Courier New" w:eastAsia="Droid Sans Fallback" w:cs="FreeSans"/>
+                <w:sz w:val="18"/>
+                <w:szCs w:val="18"/>
+                <w:rFonts w:ascii="Courier 10 Pitch" w:hAnsi="Courier 10 Pitch" w:eastAsia="Droid Sans Fallback" w:cs="FreeSans"/>
                 <w:color w:val="00000A"/>
                 <w:lang w:val="en-US" w:eastAsia="zh-CN" w:bidi="hi-IN"/>
               </w:rPr>
             </w:pPr>
             <w:r>
               <w:rPr>
-                <w:rFonts w:ascii="Courier New" w:hAnsi="Courier New"/>
-                <w:sz w:val="12"/>
-                <w:szCs w:val="12"/>
+                <w:rFonts w:eastAsia="Droid Sans Fallback" w:cs="FreeSans" w:ascii="Courier 10 Pitch" w:hAnsi="Courier 10 Pitch"/>
+                <w:color w:val="00000A"/>
+                <w:sz w:val="18"/>
+                <w:szCs w:val="18"/>
                 <w:u w:val="none"/>
-              </w:rPr>
-            </w:r>
-            <w:r/>
-          </w:p>
-        </w:tc>
-        <w:tc>
-          <w:tcPr>
-            <w:tcW w:w="4684" w:type="dxa"/>
+                <w:lang w:val="en-US" w:eastAsia="zh-CN" w:bidi="hi-IN"/>
+              </w:rPr>
+            </w:r>
+            <w:r/>
+          </w:p>
+        </w:tc>
+        <w:tc>
+          <w:tcPr>
+            <w:tcW w:w="4948" w:type="dxa"/>
             <w:tcBorders>
               <w:top w:val="dotted" w:sz="8" w:space="0" w:color="000001"/>
               <w:left w:val="dotted" w:sz="8" w:space="0" w:color="000001"/>
@@ -952,7 +985,7 @@
             </w:tcBorders>
             <w:shd w:fill="auto" w:val="clear"/>
             <w:tcMar>
-              <w:left w:w="4" w:type="dxa"/>
+              <w:left w:w="-6" w:type="dxa"/>
             </w:tcMar>
           </w:tcPr>
           <w:p>
@@ -969,8 +1002,11 @@
             </w:pPr>
             <w:r>
               <w:rPr>
+                <w:rFonts w:eastAsia="Droid Sans Fallback" w:cs="FreeSans"/>
+                <w:color w:val="00000A"/>
                 <w:sz w:val="12"/>
                 <w:szCs w:val="12"/>
+                <w:lang w:val="en-US" w:eastAsia="zh-CN" w:bidi="hi-IN"/>
               </w:rPr>
             </w:r>
             <w:r/>
@@ -981,7 +1017,7 @@
         <w:trPr/>
         <w:tc>
           <w:tcPr>
-            <w:tcW w:w="3509" w:type="dxa"/>
+            <w:tcW w:w="3245" w:type="dxa"/>
             <w:tcBorders>
               <w:top w:val="dotted" w:sz="8" w:space="0" w:color="000001"/>
               <w:left w:val="dotted" w:sz="8" w:space="0" w:color="000001"/>
@@ -990,7 +1026,7 @@
             </w:tcBorders>
             <w:shd w:fill="auto" w:val="clear"/>
             <w:tcMar>
-              <w:left w:w="4" w:type="dxa"/>
+              <w:left w:w="-6" w:type="dxa"/>
             </w:tcMar>
           </w:tcPr>
           <w:p>
@@ -1004,10 +1040,10 @@
             </w:pPr>
             <w:r>
               <w:rPr>
-                <w:rFonts w:ascii="Courier New" w:hAnsi="Courier New"/>
+                <w:rFonts w:ascii="Courier 10 Pitch" w:hAnsi="Courier 10 Pitch"/>
                 <w:color w:val="221F1E"/>
-                <w:sz w:val="20"/>
-                <w:szCs w:val="20"/>
+                <w:sz w:val="18"/>
+                <w:szCs w:val="18"/>
                 <w:u w:val="none"/>
               </w:rPr>
               <w:t>dcm.wh()</w:t>
@@ -1017,7 +1053,7 @@
         </w:tc>
         <w:tc>
           <w:tcPr>
-            <w:tcW w:w="4684" w:type="dxa"/>
+            <w:tcW w:w="4948" w:type="dxa"/>
             <w:tcBorders>
               <w:top w:val="dotted" w:sz="8" w:space="0" w:color="000001"/>
               <w:left w:val="dotted" w:sz="8" w:space="0" w:color="000001"/>
@@ -1028,7 +1064,7 @@
             </w:tcBorders>
             <w:shd w:fill="auto" w:val="clear"/>
             <w:tcMar>
-              <w:left w:w="4" w:type="dxa"/>
+              <w:left w:w="-6" w:type="dxa"/>
             </w:tcMar>
           </w:tcPr>
           <w:p>
@@ -1056,7 +1092,7 @@
         <w:trPr/>
         <w:tc>
           <w:tcPr>
-            <w:tcW w:w="3509" w:type="dxa"/>
+            <w:tcW w:w="3245" w:type="dxa"/>
             <w:tcBorders>
               <w:top w:val="dotted" w:sz="8" w:space="0" w:color="000001"/>
               <w:left w:val="dotted" w:sz="8" w:space="0" w:color="000001"/>
@@ -1065,7 +1101,7 @@
             </w:tcBorders>
             <w:shd w:fill="auto" w:val="clear"/>
             <w:tcMar>
-              <w:left w:w="4" w:type="dxa"/>
+              <w:left w:w="-6" w:type="dxa"/>
             </w:tcMar>
           </w:tcPr>
           <w:p>
@@ -1081,9 +1117,9 @@
             </w:pPr>
             <w:r>
               <w:rPr>
-                <w:rFonts w:ascii="Courier New" w:hAnsi="Courier New"/>
-                <w:sz w:val="20"/>
-                <w:szCs w:val="20"/>
+                <w:rFonts w:ascii="Courier 10 Pitch" w:hAnsi="Courier 10 Pitch"/>
+                <w:sz w:val="18"/>
+                <w:szCs w:val="18"/>
                 <w:u w:val="none"/>
               </w:rPr>
               <w:t>slits3.wh()</w:t>
@@ -1093,7 +1129,7 @@
         </w:tc>
         <w:tc>
           <w:tcPr>
-            <w:tcW w:w="4684" w:type="dxa"/>
+            <w:tcW w:w="4948" w:type="dxa"/>
             <w:tcBorders>
               <w:top w:val="dotted" w:sz="8" w:space="0" w:color="000001"/>
               <w:left w:val="dotted" w:sz="8" w:space="0" w:color="000001"/>
@@ -1104,7 +1140,7 @@
             </w:tcBorders>
             <w:shd w:fill="auto" w:val="clear"/>
             <w:tcMar>
-              <w:left w:w="4" w:type="dxa"/>
+              <w:left w:w="-6" w:type="dxa"/>
             </w:tcMar>
           </w:tcPr>
           <w:p>
@@ -1132,7 +1168,7 @@
         <w:trPr/>
         <w:tc>
           <w:tcPr>
-            <w:tcW w:w="3509" w:type="dxa"/>
+            <w:tcW w:w="3245" w:type="dxa"/>
             <w:tcBorders>
               <w:top w:val="dotted" w:sz="8" w:space="0" w:color="000001"/>
               <w:left w:val="dotted" w:sz="8" w:space="0" w:color="000001"/>
@@ -1141,7 +1177,7 @@
             </w:tcBorders>
             <w:shd w:fill="auto" w:val="clear"/>
             <w:tcMar>
-              <w:left w:w="4" w:type="dxa"/>
+              <w:left w:w="-6" w:type="dxa"/>
             </w:tcMar>
           </w:tcPr>
           <w:p>
@@ -1157,9 +1193,9 @@
             </w:pPr>
             <w:r>
               <w:rPr>
-                <w:rFonts w:ascii="Courier New" w:hAnsi="Courier New"/>
-                <w:sz w:val="20"/>
-                <w:szCs w:val="20"/>
+                <w:rFonts w:ascii="Courier 10 Pitch" w:hAnsi="Courier 10 Pitch"/>
+                <w:sz w:val="18"/>
+                <w:szCs w:val="18"/>
                 <w:u w:val="none"/>
               </w:rPr>
               <w:t>m2.wh()</w:t>
@@ -1169,7 +1205,7 @@
         </w:tc>
         <w:tc>
           <w:tcPr>
-            <w:tcW w:w="4684" w:type="dxa"/>
+            <w:tcW w:w="4948" w:type="dxa"/>
             <w:tcBorders>
               <w:top w:val="dotted" w:sz="8" w:space="0" w:color="000001"/>
               <w:left w:val="dotted" w:sz="8" w:space="0" w:color="000001"/>
@@ -1180,7 +1216,7 @@
             </w:tcBorders>
             <w:shd w:fill="auto" w:val="clear"/>
             <w:tcMar>
-              <w:left w:w="4" w:type="dxa"/>
+              <w:left w:w="-6" w:type="dxa"/>
             </w:tcMar>
           </w:tcPr>
           <w:p>
@@ -1208,7 +1244,7 @@
         <w:trPr/>
         <w:tc>
           <w:tcPr>
-            <w:tcW w:w="3509" w:type="dxa"/>
+            <w:tcW w:w="3245" w:type="dxa"/>
             <w:tcBorders>
               <w:top w:val="dotted" w:sz="8" w:space="0" w:color="000001"/>
               <w:left w:val="dotted" w:sz="8" w:space="0" w:color="000001"/>
@@ -1217,7 +1253,7 @@
             </w:tcBorders>
             <w:shd w:fill="auto" w:val="clear"/>
             <w:tcMar>
-              <w:left w:w="4" w:type="dxa"/>
+              <w:left w:w="-6" w:type="dxa"/>
             </w:tcMar>
           </w:tcPr>
           <w:p>
@@ -1233,9 +1269,9 @@
             </w:pPr>
             <w:r>
               <w:rPr>
-                <w:rFonts w:ascii="Courier New" w:hAnsi="Courier New"/>
-                <w:sz w:val="20"/>
-                <w:szCs w:val="20"/>
+                <w:rFonts w:ascii="Courier 10 Pitch" w:hAnsi="Courier 10 Pitch"/>
+                <w:sz w:val="18"/>
+                <w:szCs w:val="18"/>
                 <w:u w:val="none"/>
               </w:rPr>
               <w:t>m3.wh()</w:t>
@@ -1245,7 +1281,7 @@
         </w:tc>
         <w:tc>
           <w:tcPr>
-            <w:tcW w:w="4684" w:type="dxa"/>
+            <w:tcW w:w="4948" w:type="dxa"/>
             <w:tcBorders>
               <w:top w:val="dotted" w:sz="8" w:space="0" w:color="000001"/>
               <w:left w:val="dotted" w:sz="8" w:space="0" w:color="000001"/>
@@ -1256,7 +1292,7 @@
             </w:tcBorders>
             <w:shd w:fill="auto" w:val="clear"/>
             <w:tcMar>
-              <w:left w:w="4" w:type="dxa"/>
+              <w:left w:w="-6" w:type="dxa"/>
             </w:tcMar>
           </w:tcPr>
           <w:p>
@@ -1284,7 +1320,7 @@
         <w:trPr/>
         <w:tc>
           <w:tcPr>
-            <w:tcW w:w="3509" w:type="dxa"/>
+            <w:tcW w:w="3245" w:type="dxa"/>
             <w:tcBorders>
               <w:top w:val="dotted" w:sz="8" w:space="0" w:color="000001"/>
               <w:left w:val="dotted" w:sz="8" w:space="0" w:color="000001"/>
@@ -1293,7 +1329,7 @@
             </w:tcBorders>
             <w:shd w:fill="auto" w:val="clear"/>
             <w:tcMar>
-              <w:left w:w="4" w:type="dxa"/>
+              <w:left w:w="-6" w:type="dxa"/>
             </w:tcMar>
           </w:tcPr>
           <w:p>
@@ -1309,9 +1345,9 @@
             </w:pPr>
             <w:r>
               <w:rPr>
-                <w:rFonts w:ascii="Courier New" w:hAnsi="Courier New"/>
-                <w:sz w:val="20"/>
-                <w:szCs w:val="20"/>
+                <w:rFonts w:ascii="Courier 10 Pitch" w:hAnsi="Courier 10 Pitch"/>
+                <w:sz w:val="18"/>
+                <w:szCs w:val="18"/>
                 <w:u w:val="none"/>
               </w:rPr>
               <w:t>xafs_table.wh()</w:t>
@@ -1321,7 +1357,7 @@
         </w:tc>
         <w:tc>
           <w:tcPr>
-            <w:tcW w:w="4684" w:type="dxa"/>
+            <w:tcW w:w="4948" w:type="dxa"/>
             <w:tcBorders>
               <w:top w:val="dotted" w:sz="8" w:space="0" w:color="000001"/>
               <w:left w:val="dotted" w:sz="8" w:space="0" w:color="000001"/>
@@ -1332,7 +1368,7 @@
             </w:tcBorders>
             <w:shd w:fill="auto" w:val="clear"/>
             <w:tcMar>
-              <w:left w:w="4" w:type="dxa"/>
+              <w:left w:w="-6" w:type="dxa"/>
             </w:tcMar>
           </w:tcPr>
           <w:p>
@@ -1360,7 +1396,7 @@
         <w:trPr/>
         <w:tc>
           <w:tcPr>
-            <w:tcW w:w="3509" w:type="dxa"/>
+            <w:tcW w:w="3245" w:type="dxa"/>
             <w:tcBorders>
               <w:top w:val="dotted" w:sz="8" w:space="0" w:color="000001"/>
               <w:left w:val="dotted" w:sz="8" w:space="0" w:color="000001"/>
@@ -1369,34 +1405,36 @@
             </w:tcBorders>
             <w:shd w:fill="auto" w:val="clear"/>
             <w:tcMar>
-              <w:left w:w="4" w:type="dxa"/>
-            </w:tcMar>
-          </w:tcPr>
-          <w:p>
-            <w:pPr>
-              <w:pStyle w:val="TableContents"/>
-              <w:rPr>
-                <w:sz w:val="12"/>
-                <w:sz w:val="12"/>
-                <w:szCs w:val="12"/>
-                <w:rFonts w:ascii="Courier New" w:hAnsi="Courier New" w:eastAsia="Droid Sans Fallback" w:cs="FreeSans"/>
+              <w:left w:w="-6" w:type="dxa"/>
+            </w:tcMar>
+          </w:tcPr>
+          <w:p>
+            <w:pPr>
+              <w:pStyle w:val="TableContents"/>
+              <w:rPr>
+                <w:sz w:val="18"/>
+                <w:sz w:val="18"/>
+                <w:szCs w:val="18"/>
+                <w:rFonts w:ascii="Courier 10 Pitch" w:hAnsi="Courier 10 Pitch" w:eastAsia="Droid Sans Fallback" w:cs="FreeSans"/>
                 <w:color w:val="00000A"/>
                 <w:lang w:val="en-US" w:eastAsia="zh-CN" w:bidi="hi-IN"/>
               </w:rPr>
             </w:pPr>
             <w:r>
               <w:rPr>
-                <w:rFonts w:ascii="Courier New" w:hAnsi="Courier New"/>
-                <w:sz w:val="12"/>
-                <w:szCs w:val="12"/>
-              </w:rPr>
-            </w:r>
-            <w:r/>
-          </w:p>
-        </w:tc>
-        <w:tc>
-          <w:tcPr>
-            <w:tcW w:w="4684" w:type="dxa"/>
+                <w:rFonts w:eastAsia="Droid Sans Fallback" w:cs="FreeSans" w:ascii="Courier 10 Pitch" w:hAnsi="Courier 10 Pitch"/>
+                <w:color w:val="00000A"/>
+                <w:sz w:val="18"/>
+                <w:szCs w:val="18"/>
+                <w:lang w:val="en-US" w:eastAsia="zh-CN" w:bidi="hi-IN"/>
+              </w:rPr>
+            </w:r>
+            <w:r/>
+          </w:p>
+        </w:tc>
+        <w:tc>
+          <w:tcPr>
+            <w:tcW w:w="4948" w:type="dxa"/>
             <w:tcBorders>
               <w:top w:val="dotted" w:sz="8" w:space="0" w:color="000001"/>
               <w:left w:val="dotted" w:sz="8" w:space="0" w:color="000001"/>
@@ -1407,7 +1445,7 @@
             </w:tcBorders>
             <w:shd w:fill="auto" w:val="clear"/>
             <w:tcMar>
-              <w:left w:w="4" w:type="dxa"/>
+              <w:left w:w="-6" w:type="dxa"/>
             </w:tcMar>
           </w:tcPr>
           <w:p>
@@ -1424,8 +1462,11 @@
             </w:pPr>
             <w:r>
               <w:rPr>
+                <w:rFonts w:eastAsia="Droid Sans Fallback" w:cs="FreeSans"/>
+                <w:color w:val="00000A"/>
                 <w:sz w:val="12"/>
                 <w:szCs w:val="12"/>
+                <w:lang w:val="en-US" w:eastAsia="zh-CN" w:bidi="hi-IN"/>
               </w:rPr>
             </w:r>
             <w:r/>
@@ -1436,7 +1477,7 @@
         <w:trPr/>
         <w:tc>
           <w:tcPr>
-            <w:tcW w:w="3509" w:type="dxa"/>
+            <w:tcW w:w="3245" w:type="dxa"/>
             <w:tcBorders>
               <w:top w:val="dotted" w:sz="8" w:space="0" w:color="000001"/>
               <w:left w:val="dotted" w:sz="8" w:space="0" w:color="000001"/>
@@ -1445,7 +1486,7 @@
             </w:tcBorders>
             <w:shd w:fill="auto" w:val="clear"/>
             <w:tcMar>
-              <w:left w:w="4" w:type="dxa"/>
+              <w:left w:w="-6" w:type="dxa"/>
             </w:tcMar>
           </w:tcPr>
           <w:p>
@@ -1460,9 +1501,9 @@
             </w:pPr>
             <w:r>
               <w:rPr>
-                <w:rFonts w:ascii="Courier New" w:hAnsi="Courier New"/>
-                <w:sz w:val="20"/>
-                <w:szCs w:val="20"/>
+                <w:rFonts w:ascii="Courier 10 Pitch" w:hAnsi="Courier 10 Pitch"/>
+                <w:sz w:val="18"/>
+                <w:szCs w:val="18"/>
               </w:rPr>
               <w:t>RE(change_mode('X'))</w:t>
             </w:r>
@@ -1471,7 +1512,7 @@
         </w:tc>
         <w:tc>
           <w:tcPr>
-            <w:tcW w:w="4684" w:type="dxa"/>
+            <w:tcW w:w="4948" w:type="dxa"/>
             <w:tcBorders>
               <w:top w:val="dotted" w:sz="8" w:space="0" w:color="000001"/>
               <w:left w:val="dotted" w:sz="8" w:space="0" w:color="000001"/>
@@ -1482,7 +1523,7 @@
             </w:tcBorders>
             <w:shd w:fill="auto" w:val="clear"/>
             <w:tcMar>
-              <w:left w:w="4" w:type="dxa"/>
+              <w:left w:w="-6" w:type="dxa"/>
             </w:tcMar>
           </w:tcPr>
           <w:p>
@@ -1510,7 +1551,7 @@
         <w:trPr/>
         <w:tc>
           <w:tcPr>
-            <w:tcW w:w="3509" w:type="dxa"/>
+            <w:tcW w:w="3245" w:type="dxa"/>
             <w:tcBorders>
               <w:top w:val="dotted" w:sz="8" w:space="0" w:color="000001"/>
               <w:left w:val="dotted" w:sz="8" w:space="0" w:color="000001"/>
@@ -1519,7 +1560,7 @@
             </w:tcBorders>
             <w:shd w:fill="auto" w:val="clear"/>
             <w:tcMar>
-              <w:left w:w="4" w:type="dxa"/>
+              <w:left w:w="-6" w:type="dxa"/>
             </w:tcMar>
           </w:tcPr>
           <w:p>
@@ -1534,9 +1575,9 @@
             </w:pPr>
             <w:r>
               <w:rPr>
-                <w:rFonts w:ascii="Courier New" w:hAnsi="Courier New"/>
-                <w:sz w:val="20"/>
-                <w:szCs w:val="20"/>
+                <w:rFonts w:ascii="Courier 10 Pitch" w:hAnsi="Courier 10 Pitch"/>
+                <w:sz w:val="18"/>
+                <w:szCs w:val="18"/>
               </w:rPr>
               <w:t>RE(change_xtals('h11'))</w:t>
             </w:r>
@@ -1545,7 +1586,7 @@
         </w:tc>
         <w:tc>
           <w:tcPr>
-            <w:tcW w:w="4684" w:type="dxa"/>
+            <w:tcW w:w="4948" w:type="dxa"/>
             <w:tcBorders>
               <w:top w:val="dotted" w:sz="8" w:space="0" w:color="000001"/>
               <w:left w:val="dotted" w:sz="8" w:space="0" w:color="000001"/>
@@ -1556,7 +1597,7 @@
             </w:tcBorders>
             <w:shd w:fill="auto" w:val="clear"/>
             <w:tcMar>
-              <w:left w:w="4" w:type="dxa"/>
+              <w:left w:w="-6" w:type="dxa"/>
             </w:tcMar>
           </w:tcPr>
           <w:p>
@@ -1580,6 +1621,165 @@
           </w:p>
         </w:tc>
       </w:tr>
+      <w:tr>
+        <w:trPr/>
+        <w:tc>
+          <w:tcPr>
+            <w:tcW w:w="3245" w:type="dxa"/>
+            <w:tcBorders>
+              <w:left w:val="dotted" w:sz="8" w:space="0" w:color="000001"/>
+              <w:bottom w:val="dotted" w:sz="8" w:space="0" w:color="000001"/>
+              <w:insideH w:val="dotted" w:sz="8" w:space="0" w:color="000001"/>
+            </w:tcBorders>
+            <w:shd w:fill="auto" w:val="clear"/>
+            <w:tcMar>
+              <w:left w:w="-6" w:type="dxa"/>
+            </w:tcMar>
+          </w:tcPr>
+          <w:p>
+            <w:pPr>
+              <w:pStyle w:val="TableContents"/>
+              <w:rPr>
+                <w:sz w:val="18"/>
+                <w:sz w:val="18"/>
+                <w:szCs w:val="18"/>
+                <w:rFonts w:ascii="Courier 10 Pitch" w:hAnsi="Courier 10 Pitch" w:eastAsia="Droid Sans Fallback" w:cs="FreeSans"/>
+                <w:color w:val="00000A"/>
+                <w:lang w:val="en-US" w:eastAsia="zh-CN" w:bidi="hi-IN"/>
+              </w:rPr>
+            </w:pPr>
+            <w:r>
+              <w:rPr>
+                <w:rFonts w:ascii="Courier 10 Pitch" w:hAnsi="Courier 10 Pitch"/>
+                <w:sz w:val="18"/>
+                <w:szCs w:val="18"/>
+              </w:rPr>
+              <w:t>RE(rocking_curve())</w:t>
+            </w:r>
+            <w:r/>
+          </w:p>
+        </w:tc>
+        <w:tc>
+          <w:tcPr>
+            <w:tcW w:w="4948" w:type="dxa"/>
+            <w:tcBorders>
+              <w:left w:val="dotted" w:sz="8" w:space="0" w:color="000001"/>
+              <w:bottom w:val="dotted" w:sz="8" w:space="0" w:color="000001"/>
+              <w:right w:val="dotted" w:sz="8" w:space="0" w:color="000001"/>
+              <w:insideH w:val="dotted" w:sz="8" w:space="0" w:color="000001"/>
+              <w:insideV w:val="dotted" w:sz="8" w:space="0" w:color="000001"/>
+            </w:tcBorders>
+            <w:shd w:fill="auto" w:val="clear"/>
+            <w:tcMar>
+              <w:left w:w="-6" w:type="dxa"/>
+            </w:tcMar>
+          </w:tcPr>
+          <w:p>
+            <w:pPr>
+              <w:pStyle w:val="TableContents"/>
+            </w:pPr>
+            <w:r>
+              <w:rPr>
+                <w:sz w:val="21"/>
+                <w:szCs w:val="21"/>
+              </w:rPr>
+              <w:t>optimize pitch of 2</w:t>
+            </w:r>
+            <w:r>
+              <w:rPr>
+                <w:sz w:val="21"/>
+                <w:szCs w:val="21"/>
+                <w:vertAlign w:val="superscript"/>
+              </w:rPr>
+              <w:t>nd</w:t>
+            </w:r>
+            <w:r>
+              <w:rPr>
+                <w:sz w:val="21"/>
+                <w:szCs w:val="21"/>
+              </w:rPr>
+              <w:t xml:space="preserve"> DCM crystal (moves automagically)</w:t>
+            </w:r>
+            <w:r/>
+          </w:p>
+        </w:tc>
+      </w:tr>
+      <w:tr>
+        <w:trPr/>
+        <w:tc>
+          <w:tcPr>
+            <w:tcW w:w="3245" w:type="dxa"/>
+            <w:tcBorders>
+              <w:left w:val="dotted" w:sz="8" w:space="0" w:color="000001"/>
+              <w:bottom w:val="dotted" w:sz="8" w:space="0" w:color="000001"/>
+              <w:insideH w:val="dotted" w:sz="8" w:space="0" w:color="000001"/>
+            </w:tcBorders>
+            <w:shd w:fill="auto" w:val="clear"/>
+            <w:tcMar>
+              <w:left w:w="-6" w:type="dxa"/>
+            </w:tcMar>
+          </w:tcPr>
+          <w:p>
+            <w:pPr>
+              <w:pStyle w:val="TableContents"/>
+              <w:rPr>
+                <w:sz w:val="18"/>
+                <w:sz w:val="18"/>
+                <w:szCs w:val="18"/>
+                <w:rFonts w:ascii="Courier 10 Pitch" w:hAnsi="Courier 10 Pitch" w:eastAsia="Droid Sans Fallback" w:cs="FreeSans"/>
+                <w:color w:val="00000A"/>
+                <w:lang w:val="en-US" w:eastAsia="zh-CN" w:bidi="hi-IN"/>
+              </w:rPr>
+            </w:pPr>
+            <w:r>
+              <w:rPr>
+                <w:rFonts w:ascii="Courier 10 Pitch" w:hAnsi="Courier 10 Pitch"/>
+                <w:sz w:val="18"/>
+                <w:szCs w:val="18"/>
+              </w:rPr>
+              <w:t>RE(slit_height())</w:t>
+            </w:r>
+            <w:r/>
+          </w:p>
+        </w:tc>
+        <w:tc>
+          <w:tcPr>
+            <w:tcW w:w="4948" w:type="dxa"/>
+            <w:tcBorders>
+              <w:left w:val="dotted" w:sz="8" w:space="0" w:color="000001"/>
+              <w:bottom w:val="dotted" w:sz="8" w:space="0" w:color="000001"/>
+              <w:right w:val="dotted" w:sz="8" w:space="0" w:color="000001"/>
+              <w:insideH w:val="dotted" w:sz="8" w:space="0" w:color="000001"/>
+              <w:insideV w:val="dotted" w:sz="8" w:space="0" w:color="000001"/>
+            </w:tcBorders>
+            <w:shd w:fill="auto" w:val="clear"/>
+            <w:tcMar>
+              <w:left w:w="-6" w:type="dxa"/>
+            </w:tcMar>
+          </w:tcPr>
+          <w:p>
+            <w:pPr>
+              <w:pStyle w:val="TableContents"/>
+              <w:rPr>
+                <w:sz w:val="21"/>
+                <w:sz w:val="21"/>
+                <w:szCs w:val="21"/>
+                <w:rFonts w:ascii="Liberation Serif" w:hAnsi="Liberation Serif" w:eastAsia="Droid Sans Fallback" w:cs="FreeSans"/>
+                <w:color w:val="00000A"/>
+                <w:lang w:val="en-US" w:eastAsia="zh-CN" w:bidi="hi-IN"/>
+              </w:rPr>
+            </w:pPr>
+            <w:r>
+              <w:rPr>
+                <w:sz w:val="21"/>
+                <w:szCs w:val="21"/>
+              </w:rPr>
+              <w:t>explore position of slits3 (then you move dm3_bct)</w:t>
+            </w:r>
+            <w:r/>
+          </w:p>
+        </w:tc>
+      </w:tr>
     </w:tbl>
     <w:p>
       <w:pPr>
@@ -1595,9 +1795,11 @@
       </w:pPr>
       <w:r>
         <w:rPr>
-          <w:rFonts w:ascii="Droid Sans" w:hAnsi="Droid Sans"/>
+          <w:rFonts w:eastAsia="Droid Sans Fallback" w:cs="FreeSans" w:ascii="Droid Sans" w:hAnsi="Droid Sans"/>
           <w:color w:val="221F1E"/>
           <w:sz w:val="22"/>
+          <w:szCs w:val="24"/>
+          <w:lang w:val="en-US" w:eastAsia="zh-CN" w:bidi="hi-IN"/>
         </w:rPr>
       </w:r>
       <w:r>
@@ -1662,11 +1864,6 @@
                               <w:bidi w:val="0"/>
                               <w:spacing w:before="0" w:after="115"/>
                               <w:jc w:val="center"/>
-                              <w:rPr>
-                                <w:sz w:val="52"/>
-                                <w:sz w:val="52"/>
-                                <w:szCs w:val="48"/>
-                              </w:rPr>
                             </w:pPr>
                             <w:r>
                               <w:rPr>
@@ -1676,7 +1873,17 @@
                                 <w:sz w:val="52"/>
                                 <w:szCs w:val="48"/>
                               </w:rPr>
-                              <w:t>Ctrl-C</w:t>
+                              <w:t xml:space="preserve">Ctrl-C </w:t>
+                            </w:r>
+                            <w:r>
+                              <w:rPr>
+                                <w:b/>
+                                <w:bCs/>
+                                <w:color w:val="00000A"/>
+                                <w:sz w:val="52"/>
+                                <w:szCs w:val="48"/>
+                              </w:rPr>
+                              <w:t>twice</w:t>
                             </w:r>
                           </w:p>
                           <w:p>
@@ -1761,11 +1968,6 @@
                         <w:bidi w:val="0"/>
                         <w:spacing w:before="0" w:after="115"/>
                         <w:jc w:val="center"/>
-                        <w:rPr>
-                          <w:sz w:val="52"/>
-                          <w:sz w:val="52"/>
-                          <w:szCs w:val="48"/>
-                        </w:rPr>
                       </w:pPr>
                       <w:r>
                         <w:rPr>
@@ -1775,7 +1977,17 @@
                           <w:sz w:val="52"/>
                           <w:szCs w:val="48"/>
                         </w:rPr>
-                        <w:t>Ctrl-C</w:t>
+                        <w:t xml:space="preserve">Ctrl-C </w:t>
+                      </w:r>
+                      <w:r>
+                        <w:rPr>
+                          <w:b/>
+                          <w:bCs/>
+                          <w:color w:val="00000A"/>
+                          <w:sz w:val="52"/>
+                          <w:szCs w:val="48"/>
+                        </w:rPr>
+                        <w:t>twice</w:t>
                       </w:r>
                     </w:p>
                     <w:p>
@@ -1830,7 +2042,914 @@
       <w:tblPr>
         <w:tblW w:w="3334" w:type="dxa"/>
         <w:jc w:val="left"/>
-        <w:tblInd w:w="949" w:type="dxa"/>
+        <w:tblInd w:w="947" w:type="dxa"/>
+        <w:tblBorders>
+          <w:top w:val="single" w:sz="2" w:space="0" w:color="000001"/>
+          <w:left w:val="single" w:sz="2" w:space="0" w:color="000001"/>
+          <w:bottom w:val="single" w:sz="2" w:space="0" w:color="000001"/>
+          <w:insideH w:val="single" w:sz="2" w:space="0" w:color="000001"/>
+        </w:tblBorders>
+        <w:tblCellMar>
+          <w:top w:w="55" w:type="dxa"/>
+          <w:left w:w="36" w:type="dxa"/>
+          <w:bottom w:w="55" w:type="dxa"/>
+          <w:right w:w="55" w:type="dxa"/>
+        </w:tblCellMar>
+      </w:tblPr>
+      <w:tblGrid>
+        <w:gridCol w:w="808"/>
+        <w:gridCol w:w="901"/>
+        <w:gridCol w:w="1625"/>
+      </w:tblGrid>
+      <w:tr>
+        <w:trPr/>
+        <w:tc>
+          <w:tcPr>
+            <w:tcW w:w="808" w:type="dxa"/>
+            <w:tcBorders>
+              <w:top w:val="single" w:sz="2" w:space="0" w:color="000001"/>
+              <w:left w:val="single" w:sz="2" w:space="0" w:color="000001"/>
+              <w:bottom w:val="single" w:sz="2" w:space="0" w:color="000001"/>
+              <w:insideH w:val="single" w:sz="2" w:space="0" w:color="000001"/>
+            </w:tcBorders>
+            <w:shd w:fill="auto" w:val="clear"/>
+            <w:tcMar>
+              <w:left w:w="36" w:type="dxa"/>
+            </w:tcMar>
+          </w:tcPr>
+          <w:p>
+            <w:pPr>
+              <w:pStyle w:val="TableContents"/>
+              <w:rPr>
+                <w:b/>
+                <w:b/>
+                <w:bCs/>
+              </w:rPr>
+            </w:pPr>
+            <w:r>
+              <w:rPr>
+                <w:b/>
+                <w:bCs/>
+              </w:rPr>
+              <w:t>Mode</w:t>
+            </w:r>
+            <w:r/>
+          </w:p>
+        </w:tc>
+        <w:tc>
+          <w:tcPr>
+            <w:tcW w:w="901" w:type="dxa"/>
+            <w:tcBorders>
+              <w:top w:val="single" w:sz="2" w:space="0" w:color="000001"/>
+              <w:left w:val="single" w:sz="2" w:space="0" w:color="000001"/>
+              <w:bottom w:val="single" w:sz="2" w:space="0" w:color="000001"/>
+              <w:insideH w:val="single" w:sz="2" w:space="0" w:color="000001"/>
+            </w:tcBorders>
+            <w:shd w:fill="auto" w:val="clear"/>
+            <w:tcMar>
+              <w:left w:w="36" w:type="dxa"/>
+            </w:tcMar>
+          </w:tcPr>
+          <w:p>
+            <w:pPr>
+              <w:pStyle w:val="TableContents"/>
+              <w:rPr>
+                <w:b/>
+                <w:b/>
+                <w:bCs/>
+              </w:rPr>
+            </w:pPr>
+            <w:r>
+              <w:rPr>
+                <w:b/>
+                <w:bCs/>
+              </w:rPr>
+              <w:t>focused</w:t>
+            </w:r>
+            <w:r/>
+          </w:p>
+        </w:tc>
+        <w:tc>
+          <w:tcPr>
+            <w:tcW w:w="1625" w:type="dxa"/>
+            <w:tcBorders>
+              <w:top w:val="single" w:sz="2" w:space="0" w:color="000001"/>
+              <w:left w:val="single" w:sz="2" w:space="0" w:color="000001"/>
+              <w:bottom w:val="single" w:sz="2" w:space="0" w:color="000001"/>
+              <w:right w:val="single" w:sz="2" w:space="0" w:color="000001"/>
+              <w:insideH w:val="single" w:sz="2" w:space="0" w:color="000001"/>
+              <w:insideV w:val="single" w:sz="2" w:space="0" w:color="000001"/>
+            </w:tcBorders>
+            <w:shd w:fill="auto" w:val="clear"/>
+            <w:tcMar>
+              <w:left w:w="36" w:type="dxa"/>
+            </w:tcMar>
+          </w:tcPr>
+          <w:p>
+            <w:pPr>
+              <w:pStyle w:val="TableContents"/>
+              <w:rPr>
+                <w:b/>
+                <w:b/>
+                <w:bCs/>
+              </w:rPr>
+            </w:pPr>
+            <w:r>
+              <w:rPr>
+                <w:b/>
+                <w:bCs/>
+              </w:rPr>
+              <w:t>energy range</w:t>
+            </w:r>
+            <w:r/>
+          </w:p>
+        </w:tc>
+      </w:tr>
+      <w:tr>
+        <w:trPr/>
+        <w:tc>
+          <w:tcPr>
+            <w:tcW w:w="808" w:type="dxa"/>
+            <w:tcBorders>
+              <w:top w:val="single" w:sz="2" w:space="0" w:color="000001"/>
+              <w:left w:val="single" w:sz="2" w:space="0" w:color="000001"/>
+              <w:bottom w:val="single" w:sz="2" w:space="0" w:color="000001"/>
+              <w:insideH w:val="single" w:sz="2" w:space="0" w:color="000001"/>
+            </w:tcBorders>
+            <w:shd w:fill="auto" w:val="clear"/>
+            <w:tcMar>
+              <w:left w:w="36" w:type="dxa"/>
+            </w:tcMar>
+          </w:tcPr>
+          <w:p>
+            <w:pPr>
+              <w:pStyle w:val="TableContents"/>
+              <w:jc w:val="center"/>
+              <w:rPr>
+                <w:sz w:val="24"/>
+                <w:sz w:val="24"/>
+                <w:szCs w:val="24"/>
+                <w:rFonts w:ascii="Liberation Serif" w:hAnsi="Liberation Serif" w:eastAsia="Droid Sans Fallback" w:cs="FreeSans"/>
+                <w:color w:val="00000A"/>
+                <w:lang w:val="en-US" w:eastAsia="zh-CN" w:bidi="hi-IN"/>
+              </w:rPr>
+            </w:pPr>
+            <w:r>
+              <w:rPr/>
+              <w:t>A</w:t>
+            </w:r>
+            <w:r/>
+          </w:p>
+        </w:tc>
+        <w:tc>
+          <w:tcPr>
+            <w:tcW w:w="901" w:type="dxa"/>
+            <w:tcBorders>
+              <w:top w:val="single" w:sz="2" w:space="0" w:color="000001"/>
+              <w:left w:val="single" w:sz="2" w:space="0" w:color="000001"/>
+              <w:bottom w:val="single" w:sz="2" w:space="0" w:color="000001"/>
+              <w:insideH w:val="single" w:sz="2" w:space="0" w:color="000001"/>
+            </w:tcBorders>
+            <w:shd w:fill="auto" w:val="clear"/>
+            <w:tcMar>
+              <w:left w:w="36" w:type="dxa"/>
+            </w:tcMar>
+          </w:tcPr>
+          <w:p>
+            <w:pPr>
+              <w:pStyle w:val="TableContents"/>
+              <w:jc w:val="center"/>
+            </w:pPr>
+            <w:r>
+              <w:rPr>
+                <w:rFonts w:eastAsia="Droid Sans Fallback" w:cs="FreeSans" w:ascii="Dingbats" w:hAnsi="Dingbats"/>
+                <w:b/>
+                <w:bCs/>
+              </w:rPr>
+              <w:t>4</w:t>
+            </w:r>
+            <w:r/>
+          </w:p>
+        </w:tc>
+        <w:tc>
+          <w:tcPr>
+            <w:tcW w:w="1625" w:type="dxa"/>
+            <w:tcBorders>
+              <w:top w:val="single" w:sz="2" w:space="0" w:color="000001"/>
+              <w:left w:val="single" w:sz="2" w:space="0" w:color="000001"/>
+              <w:bottom w:val="single" w:sz="2" w:space="0" w:color="000001"/>
+              <w:right w:val="single" w:sz="2" w:space="0" w:color="000001"/>
+              <w:insideH w:val="single" w:sz="2" w:space="0" w:color="000001"/>
+              <w:insideV w:val="single" w:sz="2" w:space="0" w:color="000001"/>
+            </w:tcBorders>
+            <w:shd w:fill="auto" w:val="clear"/>
+            <w:tcMar>
+              <w:left w:w="36" w:type="dxa"/>
+            </w:tcMar>
+          </w:tcPr>
+          <w:p>
+            <w:pPr>
+              <w:pStyle w:val="TableContents"/>
+            </w:pPr>
+            <w:r>
+              <w:rPr/>
+              <w:t xml:space="preserve">8keV </w:t>
+            </w:r>
+            <w:r>
+              <w:rPr/>
+              <w:t>and up</w:t>
+            </w:r>
+            <w:r/>
+          </w:p>
+        </w:tc>
+      </w:tr>
+      <w:tr>
+        <w:trPr/>
+        <w:tc>
+          <w:tcPr>
+            <w:tcW w:w="808" w:type="dxa"/>
+            <w:tcBorders>
+              <w:top w:val="single" w:sz="2" w:space="0" w:color="000001"/>
+              <w:left w:val="single" w:sz="2" w:space="0" w:color="000001"/>
+              <w:bottom w:val="single" w:sz="2" w:space="0" w:color="000001"/>
+              <w:insideH w:val="single" w:sz="2" w:space="0" w:color="000001"/>
+            </w:tcBorders>
+            <w:shd w:fill="auto" w:val="clear"/>
+            <w:tcMar>
+              <w:left w:w="36" w:type="dxa"/>
+            </w:tcMar>
+          </w:tcPr>
+          <w:p>
+            <w:pPr>
+              <w:pStyle w:val="TableContents"/>
+              <w:jc w:val="center"/>
+              <w:rPr>
+                <w:sz w:val="24"/>
+                <w:sz w:val="24"/>
+                <w:szCs w:val="24"/>
+                <w:rFonts w:ascii="Liberation Serif" w:hAnsi="Liberation Serif" w:eastAsia="Droid Sans Fallback" w:cs="FreeSans"/>
+                <w:color w:val="00000A"/>
+                <w:lang w:val="en-US" w:eastAsia="zh-CN" w:bidi="hi-IN"/>
+              </w:rPr>
+            </w:pPr>
+            <w:r>
+              <w:rPr/>
+              <w:t>B</w:t>
+            </w:r>
+            <w:r/>
+          </w:p>
+        </w:tc>
+        <w:tc>
+          <w:tcPr>
+            <w:tcW w:w="901" w:type="dxa"/>
+            <w:tcBorders>
+              <w:top w:val="single" w:sz="2" w:space="0" w:color="000001"/>
+              <w:left w:val="single" w:sz="2" w:space="0" w:color="000001"/>
+              <w:bottom w:val="single" w:sz="2" w:space="0" w:color="000001"/>
+              <w:insideH w:val="single" w:sz="2" w:space="0" w:color="000001"/>
+            </w:tcBorders>
+            <w:shd w:fill="auto" w:val="clear"/>
+            <w:tcMar>
+              <w:left w:w="36" w:type="dxa"/>
+            </w:tcMar>
+          </w:tcPr>
+          <w:p>
+            <w:pPr>
+              <w:pStyle w:val="TableContents"/>
+              <w:jc w:val="center"/>
+            </w:pPr>
+            <w:r>
+              <w:rPr>
+                <w:rFonts w:eastAsia="Droid Sans Fallback" w:cs="FreeSans" w:ascii="Dingbats" w:hAnsi="Dingbats"/>
+                <w:b/>
+                <w:bCs/>
+              </w:rPr>
+              <w:t>4</w:t>
+            </w:r>
+            <w:r/>
+          </w:p>
+        </w:tc>
+        <w:tc>
+          <w:tcPr>
+            <w:tcW w:w="1625" w:type="dxa"/>
+            <w:tcBorders>
+              <w:top w:val="single" w:sz="2" w:space="0" w:color="000001"/>
+              <w:left w:val="single" w:sz="2" w:space="0" w:color="000001"/>
+              <w:bottom w:val="single" w:sz="2" w:space="0" w:color="000001"/>
+              <w:right w:val="single" w:sz="2" w:space="0" w:color="000001"/>
+              <w:insideH w:val="single" w:sz="2" w:space="0" w:color="000001"/>
+              <w:insideV w:val="single" w:sz="2" w:space="0" w:color="000001"/>
+            </w:tcBorders>
+            <w:shd w:fill="auto" w:val="clear"/>
+            <w:tcMar>
+              <w:left w:w="36" w:type="dxa"/>
+            </w:tcMar>
+          </w:tcPr>
+          <w:p>
+            <w:pPr>
+              <w:pStyle w:val="TableContents"/>
+            </w:pPr>
+            <w:r>
+              <w:rPr/>
+              <w:t>6keV to 8keV</w:t>
+            </w:r>
+            <w:r/>
+          </w:p>
+        </w:tc>
+      </w:tr>
+      <w:tr>
+        <w:trPr/>
+        <w:tc>
+          <w:tcPr>
+            <w:tcW w:w="808" w:type="dxa"/>
+            <w:tcBorders>
+              <w:top w:val="single" w:sz="2" w:space="0" w:color="000001"/>
+              <w:left w:val="single" w:sz="2" w:space="0" w:color="000001"/>
+              <w:bottom w:val="single" w:sz="2" w:space="0" w:color="000001"/>
+              <w:insideH w:val="single" w:sz="2" w:space="0" w:color="000001"/>
+            </w:tcBorders>
+            <w:shd w:fill="auto" w:val="clear"/>
+            <w:tcMar>
+              <w:left w:w="36" w:type="dxa"/>
+            </w:tcMar>
+          </w:tcPr>
+          <w:p>
+            <w:pPr>
+              <w:pStyle w:val="TableContents"/>
+              <w:jc w:val="center"/>
+              <w:rPr>
+                <w:sz w:val="24"/>
+                <w:sz w:val="24"/>
+                <w:szCs w:val="24"/>
+                <w:rFonts w:ascii="Liberation Serif" w:hAnsi="Liberation Serif" w:eastAsia="Droid Sans Fallback" w:cs="FreeSans"/>
+                <w:color w:val="00000A"/>
+                <w:lang w:val="en-US" w:eastAsia="zh-CN" w:bidi="hi-IN"/>
+              </w:rPr>
+            </w:pPr>
+            <w:r>
+              <w:rPr/>
+              <w:t>C</w:t>
+            </w:r>
+            <w:r/>
+          </w:p>
+        </w:tc>
+        <w:tc>
+          <w:tcPr>
+            <w:tcW w:w="901" w:type="dxa"/>
+            <w:tcBorders>
+              <w:top w:val="single" w:sz="2" w:space="0" w:color="000001"/>
+              <w:left w:val="single" w:sz="2" w:space="0" w:color="000001"/>
+              <w:bottom w:val="single" w:sz="2" w:space="0" w:color="000001"/>
+              <w:insideH w:val="single" w:sz="2" w:space="0" w:color="000001"/>
+            </w:tcBorders>
+            <w:shd w:fill="auto" w:val="clear"/>
+            <w:tcMar>
+              <w:left w:w="36" w:type="dxa"/>
+            </w:tcMar>
+          </w:tcPr>
+          <w:p>
+            <w:pPr>
+              <w:pStyle w:val="TableContents"/>
+              <w:jc w:val="center"/>
+            </w:pPr>
+            <w:r>
+              <w:rPr>
+                <w:rFonts w:eastAsia="Droid Sans Fallback" w:cs="FreeSans" w:ascii="Dingbats" w:hAnsi="Dingbats"/>
+                <w:b/>
+                <w:bCs/>
+              </w:rPr>
+              <w:t>4</w:t>
+            </w:r>
+            <w:r/>
+          </w:p>
+        </w:tc>
+        <w:tc>
+          <w:tcPr>
+            <w:tcW w:w="1625" w:type="dxa"/>
+            <w:tcBorders>
+              <w:top w:val="single" w:sz="2" w:space="0" w:color="000001"/>
+              <w:left w:val="single" w:sz="2" w:space="0" w:color="000001"/>
+              <w:bottom w:val="single" w:sz="2" w:space="0" w:color="000001"/>
+              <w:right w:val="single" w:sz="2" w:space="0" w:color="000001"/>
+              <w:insideH w:val="single" w:sz="2" w:space="0" w:color="000001"/>
+              <w:insideV w:val="single" w:sz="2" w:space="0" w:color="000001"/>
+            </w:tcBorders>
+            <w:shd w:fill="auto" w:val="clear"/>
+            <w:tcMar>
+              <w:left w:w="36" w:type="dxa"/>
+            </w:tcMar>
+          </w:tcPr>
+          <w:p>
+            <w:pPr>
+              <w:pStyle w:val="TableContents"/>
+            </w:pPr>
+            <w:r>
+              <w:rPr/>
+              <w:t>below 6 keV</w:t>
+            </w:r>
+            <w:r/>
+          </w:p>
+        </w:tc>
+      </w:tr>
+      <w:tr>
+        <w:trPr/>
+        <w:tc>
+          <w:tcPr>
+            <w:tcW w:w="808" w:type="dxa"/>
+            <w:tcBorders>
+              <w:top w:val="single" w:sz="2" w:space="0" w:color="000001"/>
+              <w:left w:val="single" w:sz="2" w:space="0" w:color="000001"/>
+              <w:bottom w:val="single" w:sz="2" w:space="0" w:color="000001"/>
+              <w:insideH w:val="single" w:sz="2" w:space="0" w:color="000001"/>
+            </w:tcBorders>
+            <w:shd w:fill="auto" w:val="clear"/>
+            <w:tcMar>
+              <w:left w:w="36" w:type="dxa"/>
+            </w:tcMar>
+          </w:tcPr>
+          <w:p>
+            <w:pPr>
+              <w:pStyle w:val="TableContents"/>
+              <w:jc w:val="center"/>
+              <w:rPr>
+                <w:sz w:val="24"/>
+                <w:sz w:val="24"/>
+                <w:szCs w:val="24"/>
+                <w:rFonts w:ascii="Liberation Serif" w:hAnsi="Liberation Serif" w:eastAsia="Droid Sans Fallback" w:cs="FreeSans"/>
+                <w:color w:val="00000A"/>
+                <w:lang w:val="en-US" w:eastAsia="zh-CN" w:bidi="hi-IN"/>
+              </w:rPr>
+            </w:pPr>
+            <w:r>
+              <w:rPr/>
+              <w:t>D</w:t>
+            </w:r>
+            <w:r/>
+          </w:p>
+        </w:tc>
+        <w:tc>
+          <w:tcPr>
+            <w:tcW w:w="901" w:type="dxa"/>
+            <w:tcBorders>
+              <w:top w:val="single" w:sz="2" w:space="0" w:color="000001"/>
+              <w:left w:val="single" w:sz="2" w:space="0" w:color="000001"/>
+              <w:bottom w:val="single" w:sz="2" w:space="0" w:color="000001"/>
+              <w:insideH w:val="single" w:sz="2" w:space="0" w:color="000001"/>
+            </w:tcBorders>
+            <w:shd w:fill="auto" w:val="clear"/>
+            <w:tcMar>
+              <w:left w:w="36" w:type="dxa"/>
+            </w:tcMar>
+          </w:tcPr>
+          <w:p>
+            <w:pPr>
+              <w:pStyle w:val="TableContents"/>
+              <w:jc w:val="center"/>
+            </w:pPr>
+            <w:r>
+              <w:rPr>
+                <w:rFonts w:eastAsia="Droid Sans Fallback" w:cs="FreeSans" w:ascii="Dingbats" w:hAnsi="Dingbats"/>
+              </w:rPr>
+              <w:t>7</w:t>
+            </w:r>
+            <w:r/>
+          </w:p>
+        </w:tc>
+        <w:tc>
+          <w:tcPr>
+            <w:tcW w:w="1625" w:type="dxa"/>
+            <w:tcBorders>
+              <w:top w:val="single" w:sz="2" w:space="0" w:color="000001"/>
+              <w:left w:val="single" w:sz="2" w:space="0" w:color="000001"/>
+              <w:bottom w:val="single" w:sz="2" w:space="0" w:color="000001"/>
+              <w:right w:val="single" w:sz="2" w:space="0" w:color="000001"/>
+              <w:insideH w:val="single" w:sz="2" w:space="0" w:color="000001"/>
+              <w:insideV w:val="single" w:sz="2" w:space="0" w:color="000001"/>
+            </w:tcBorders>
+            <w:shd w:fill="auto" w:val="clear"/>
+            <w:tcMar>
+              <w:left w:w="36" w:type="dxa"/>
+            </w:tcMar>
+          </w:tcPr>
+          <w:p>
+            <w:pPr>
+              <w:pStyle w:val="TableContents"/>
+            </w:pPr>
+            <w:r>
+              <w:rPr/>
+              <w:t xml:space="preserve">8keV </w:t>
+            </w:r>
+            <w:r>
+              <w:rPr/>
+              <w:t>and up</w:t>
+            </w:r>
+            <w:r/>
+          </w:p>
+        </w:tc>
+      </w:tr>
+      <w:tr>
+        <w:trPr/>
+        <w:tc>
+          <w:tcPr>
+            <w:tcW w:w="808" w:type="dxa"/>
+            <w:tcBorders>
+              <w:top w:val="single" w:sz="2" w:space="0" w:color="000001"/>
+              <w:left w:val="single" w:sz="2" w:space="0" w:color="000001"/>
+              <w:bottom w:val="single" w:sz="2" w:space="0" w:color="000001"/>
+              <w:insideH w:val="single" w:sz="2" w:space="0" w:color="000001"/>
+            </w:tcBorders>
+            <w:shd w:fill="auto" w:val="clear"/>
+            <w:tcMar>
+              <w:left w:w="36" w:type="dxa"/>
+            </w:tcMar>
+          </w:tcPr>
+          <w:p>
+            <w:pPr>
+              <w:pStyle w:val="TableContents"/>
+              <w:jc w:val="center"/>
+              <w:rPr>
+                <w:sz w:val="24"/>
+                <w:sz w:val="24"/>
+                <w:szCs w:val="24"/>
+                <w:rFonts w:ascii="Liberation Serif" w:hAnsi="Liberation Serif" w:eastAsia="Droid Sans Fallback" w:cs="FreeSans"/>
+                <w:color w:val="00000A"/>
+                <w:lang w:val="en-US" w:eastAsia="zh-CN" w:bidi="hi-IN"/>
+              </w:rPr>
+            </w:pPr>
+            <w:r>
+              <w:rPr/>
+              <w:t>E</w:t>
+            </w:r>
+            <w:r/>
+          </w:p>
+        </w:tc>
+        <w:tc>
+          <w:tcPr>
+            <w:tcW w:w="901" w:type="dxa"/>
+            <w:tcBorders>
+              <w:top w:val="single" w:sz="2" w:space="0" w:color="000001"/>
+              <w:left w:val="single" w:sz="2" w:space="0" w:color="000001"/>
+              <w:bottom w:val="single" w:sz="2" w:space="0" w:color="000001"/>
+              <w:insideH w:val="single" w:sz="2" w:space="0" w:color="000001"/>
+            </w:tcBorders>
+            <w:shd w:fill="auto" w:val="clear"/>
+            <w:tcMar>
+              <w:left w:w="36" w:type="dxa"/>
+            </w:tcMar>
+          </w:tcPr>
+          <w:p>
+            <w:pPr>
+              <w:pStyle w:val="TableContents"/>
+              <w:jc w:val="center"/>
+            </w:pPr>
+            <w:r>
+              <w:rPr>
+                <w:rFonts w:eastAsia="Droid Sans Fallback" w:cs="FreeSans" w:ascii="Dingbats" w:hAnsi="Dingbats"/>
+              </w:rPr>
+              <w:t>7</w:t>
+            </w:r>
+            <w:r/>
+          </w:p>
+        </w:tc>
+        <w:tc>
+          <w:tcPr>
+            <w:tcW w:w="1625" w:type="dxa"/>
+            <w:tcBorders>
+              <w:top w:val="single" w:sz="2" w:space="0" w:color="000001"/>
+              <w:left w:val="single" w:sz="2" w:space="0" w:color="000001"/>
+              <w:bottom w:val="single" w:sz="2" w:space="0" w:color="000001"/>
+              <w:right w:val="single" w:sz="2" w:space="0" w:color="000001"/>
+              <w:insideH w:val="single" w:sz="2" w:space="0" w:color="000001"/>
+              <w:insideV w:val="single" w:sz="2" w:space="0" w:color="000001"/>
+            </w:tcBorders>
+            <w:shd w:fill="auto" w:val="clear"/>
+            <w:tcMar>
+              <w:left w:w="36" w:type="dxa"/>
+            </w:tcMar>
+          </w:tcPr>
+          <w:p>
+            <w:pPr>
+              <w:pStyle w:val="TableContents"/>
+            </w:pPr>
+            <w:r>
+              <w:rPr/>
+              <w:t>6keV to 8keV</w:t>
+            </w:r>
+            <w:r/>
+          </w:p>
+        </w:tc>
+      </w:tr>
+      <w:tr>
+        <w:trPr/>
+        <w:tc>
+          <w:tcPr>
+            <w:tcW w:w="808" w:type="dxa"/>
+            <w:tcBorders>
+              <w:top w:val="single" w:sz="2" w:space="0" w:color="000001"/>
+              <w:left w:val="single" w:sz="2" w:space="0" w:color="000001"/>
+              <w:bottom w:val="single" w:sz="2" w:space="0" w:color="000001"/>
+              <w:insideH w:val="single" w:sz="2" w:space="0" w:color="000001"/>
+            </w:tcBorders>
+            <w:shd w:fill="auto" w:val="clear"/>
+            <w:tcMar>
+              <w:left w:w="36" w:type="dxa"/>
+            </w:tcMar>
+          </w:tcPr>
+          <w:p>
+            <w:pPr>
+              <w:pStyle w:val="TableContents"/>
+              <w:jc w:val="center"/>
+              <w:rPr>
+                <w:sz w:val="24"/>
+                <w:sz w:val="24"/>
+                <w:szCs w:val="24"/>
+                <w:rFonts w:ascii="Liberation Serif" w:hAnsi="Liberation Serif" w:eastAsia="Droid Sans Fallback" w:cs="FreeSans"/>
+                <w:color w:val="00000A"/>
+                <w:lang w:val="en-US" w:eastAsia="zh-CN" w:bidi="hi-IN"/>
+              </w:rPr>
+            </w:pPr>
+            <w:r>
+              <w:rPr/>
+              <w:t>F</w:t>
+            </w:r>
+            <w:r/>
+          </w:p>
+        </w:tc>
+        <w:tc>
+          <w:tcPr>
+            <w:tcW w:w="901" w:type="dxa"/>
+            <w:tcBorders>
+              <w:top w:val="single" w:sz="2" w:space="0" w:color="000001"/>
+              <w:left w:val="single" w:sz="2" w:space="0" w:color="000001"/>
+              <w:bottom w:val="single" w:sz="2" w:space="0" w:color="000001"/>
+              <w:insideH w:val="single" w:sz="2" w:space="0" w:color="000001"/>
+            </w:tcBorders>
+            <w:shd w:fill="auto" w:val="clear"/>
+            <w:tcMar>
+              <w:left w:w="36" w:type="dxa"/>
+            </w:tcMar>
+          </w:tcPr>
+          <w:p>
+            <w:pPr>
+              <w:pStyle w:val="TableContents"/>
+              <w:jc w:val="center"/>
+            </w:pPr>
+            <w:r>
+              <w:rPr>
+                <w:rFonts w:eastAsia="Droid Sans Fallback" w:cs="FreeSans" w:ascii="Dingbats" w:hAnsi="Dingbats"/>
+              </w:rPr>
+              <w:t>7</w:t>
+            </w:r>
+            <w:r/>
+          </w:p>
+        </w:tc>
+        <w:tc>
+          <w:tcPr>
+            <w:tcW w:w="1625" w:type="dxa"/>
+            <w:tcBorders>
+              <w:top w:val="single" w:sz="2" w:space="0" w:color="000001"/>
+              <w:left w:val="single" w:sz="2" w:space="0" w:color="000001"/>
+              <w:bottom w:val="single" w:sz="2" w:space="0" w:color="000001"/>
+              <w:right w:val="single" w:sz="2" w:space="0" w:color="000001"/>
+              <w:insideH w:val="single" w:sz="2" w:space="0" w:color="000001"/>
+              <w:insideV w:val="single" w:sz="2" w:space="0" w:color="000001"/>
+            </w:tcBorders>
+            <w:shd w:fill="auto" w:val="clear"/>
+            <w:tcMar>
+              <w:left w:w="36" w:type="dxa"/>
+            </w:tcMar>
+          </w:tcPr>
+          <w:p>
+            <w:pPr>
+              <w:pStyle w:val="TableContents"/>
+            </w:pPr>
+            <w:r>
+              <w:rPr/>
+              <w:t>below 6 keV</w:t>
+            </w:r>
+            <w:r/>
+          </w:p>
+        </w:tc>
+      </w:tr>
+    </w:tbl>
+    <w:p>
+      <w:pPr>
+        <w:pStyle w:val="Normal"/>
+      </w:pPr>
+      <w:r>
+        <w:rPr/>
+      </w:r>
+      <w:r/>
+    </w:p>
+    <w:p>
+      <w:pPr>
+        <w:pStyle w:val="Normal"/>
+      </w:pPr>
+      <w:r>
+        <w:rPr/>
+      </w:r>
+      <w:r/>
+    </w:p>
+    <w:p>
+      <w:pPr>
+        <w:pStyle w:val="Normal"/>
+      </w:pPr>
+      <w:r>
+        <w:rPr/>
+      </w:r>
+      <w:r/>
+    </w:p>
+    <w:p>
+      <w:pPr>
+        <w:pStyle w:val="Normal"/>
+      </w:pPr>
+      <w:r>
+        <w:rPr/>
+      </w:r>
+      <w:r/>
+    </w:p>
+    <w:p>
+      <w:pPr>
+        <w:pStyle w:val="Normal"/>
+        <w:ind w:left="709" w:hanging="0"/>
+        <w:rPr>
+          <w:sz w:val="26"/>
+          <w:b/>
+          <w:sz w:val="26"/>
+          <w:b/>
+          <w:szCs w:val="26"/>
+          <w:bCs/>
+          <w:rFonts w:ascii="Droid Sans" w:hAnsi="Droid Sans" w:eastAsia="Droid Sans Fallback" w:cs="FreeSans"/>
+          <w:color w:val="00000A"/>
+          <w:lang w:val="en-US" w:eastAsia="zh-CN" w:bidi="hi-IN"/>
+        </w:rPr>
+      </w:pPr>
+      <w:r>
+        <w:rPr>
+          <w:rFonts w:ascii="Droid Sans" w:hAnsi="Droid Sans"/>
+          <w:b/>
+          <w:bCs/>
+          <w:sz w:val="26"/>
+          <w:szCs w:val="26"/>
+        </w:rPr>
+        <w:t>Slits3 coordinated motions:</w:t>
+      </w:r>
+      <w:r/>
+    </w:p>
+    <w:p>
+      <w:pPr>
+        <w:pStyle w:val="Normal"/>
+        <w:ind w:left="709" w:hanging="0"/>
+        <w:rPr>
+          <w:sz w:val="24"/>
+          <w:sz w:val="24"/>
+          <w:szCs w:val="24"/>
+          <w:rFonts w:ascii="Liberation Serif" w:hAnsi="Liberation Serif" w:eastAsia="Droid Sans Fallback" w:cs="FreeSans"/>
+          <w:color w:val="00000A"/>
+          <w:lang w:val="en-US" w:eastAsia="zh-CN" w:bidi="hi-IN"/>
+        </w:rPr>
+      </w:pPr>
+      <w:r>
+        <w:rPr>
+          <w:rFonts w:ascii="Droid Sans" w:hAnsi="Droid Sans"/>
+          <w:b/>
+          <w:bCs/>
+          <w:sz w:val="26"/>
+          <w:szCs w:val="26"/>
+        </w:rPr>
+      </w:r>
+      <w:r/>
+    </w:p>
+    <w:p>
+      <w:pPr>
+        <w:pStyle w:val="Normal"/>
+        <w:numPr>
+          <w:ilvl w:val="0"/>
+          <w:numId w:val="1"/>
+        </w:numPr>
+        <w:ind w:left="1418" w:hanging="360"/>
+      </w:pPr>
+      <w:r>
+        <w:rPr>
+          <w:rFonts w:ascii="Courier New" w:hAnsi="Courier New"/>
+        </w:rPr>
+        <w:t>hsize</w:t>
+      </w:r>
+      <w:r>
+        <w:rPr/>
+        <w:t xml:space="preserve"> (nominally 8 mm)</w:t>
+        <w:tab/>
+        <w:tab/>
+        <w:t>and</w:t>
+        <w:tab/>
+      </w:r>
+      <w:r>
+        <w:rPr>
+          <w:rFonts w:ascii="Courier New" w:hAnsi="Courier New"/>
+        </w:rPr>
+        <w:t>hcenter</w:t>
+      </w:r>
+      <w:r/>
+    </w:p>
+    <w:p>
+      <w:pPr>
+        <w:pStyle w:val="Normal"/>
+        <w:numPr>
+          <w:ilvl w:val="0"/>
+          <w:numId w:val="1"/>
+        </w:numPr>
+        <w:ind w:left="1418" w:hanging="360"/>
+      </w:pPr>
+      <w:r>
+        <w:rPr>
+          <w:rFonts w:ascii="Courier New" w:hAnsi="Courier New"/>
+        </w:rPr>
+        <w:t>vsize</w:t>
+      </w:r>
+      <w:r>
+        <w:rPr/>
+        <w:t xml:space="preserve"> (nominally 1.4 mm)</w:t>
+        <w:tab/>
+        <w:tab/>
+        <w:t>and</w:t>
+        <w:tab/>
+      </w:r>
+      <w:r>
+        <w:rPr>
+          <w:rFonts w:ascii="Courier New" w:hAnsi="Courier New"/>
+        </w:rPr>
+        <w:t>vcenter</w:t>
+      </w:r>
+      <w:r/>
+    </w:p>
+    <w:p>
+      <w:pPr>
+        <w:pStyle w:val="Normal"/>
+        <w:ind w:left="709" w:hanging="0"/>
+        <w:rPr>
+          <w:sz w:val="24"/>
+          <w:sz w:val="24"/>
+          <w:szCs w:val="24"/>
+          <w:rFonts w:ascii="Liberation Serif" w:hAnsi="Liberation Serif" w:eastAsia="Droid Sans Fallback" w:cs="FreeSans"/>
+          <w:color w:val="00000A"/>
+          <w:lang w:val="en-US" w:eastAsia="zh-CN" w:bidi="hi-IN"/>
+        </w:rPr>
+      </w:pPr>
+      <w:r>
+        <w:rPr/>
+      </w:r>
+      <w:r/>
+    </w:p>
+    <w:p>
+      <w:pPr>
+        <w:pStyle w:val="Normal"/>
+        <w:ind w:left="709" w:hanging="0"/>
+      </w:pPr>
+      <w:r>
+        <w:rPr>
+          <w:rFonts w:ascii="Droid Sans" w:hAnsi="Droid Sans"/>
+          <w:b/>
+          <w:bCs/>
+          <w:sz w:val="26"/>
+          <w:szCs w:val="26"/>
+        </w:rPr>
+        <w:t>Common motors:</w:t>
+      </w:r>
+      <w:r/>
+    </w:p>
+    <w:p>
+      <w:pPr>
+        <w:pStyle w:val="Normal"/>
+        <w:rPr>
+          <w:sz w:val="24"/>
+          <w:b/>
+          <w:sz w:val="24"/>
+          <w:b/>
+          <w:szCs w:val="24"/>
+          <w:bCs/>
+          <w:rFonts w:ascii="Droid Sans" w:hAnsi="Droid Sans" w:eastAsia="Droid Sans Fallback" w:cs="FreeSans"/>
+          <w:color w:val="00000A"/>
+          <w:lang w:val="en-US" w:eastAsia="zh-CN" w:bidi="hi-IN"/>
+        </w:rPr>
+      </w:pPr>
+      <w:r>
+        <w:rPr>
+          <w:rFonts w:eastAsia="Droid Sans Fallback" w:cs="FreeSans" w:ascii="Droid Sans" w:hAnsi="Droid Sans"/>
+          <w:b/>
+          <w:bCs/>
+          <w:color w:val="00000A"/>
+          <w:sz w:val="24"/>
+          <w:szCs w:val="24"/>
+          <w:lang w:val="en-US" w:eastAsia="zh-CN" w:bidi="hi-IN"/>
+        </w:rPr>
+      </w:r>
+      <w:r/>
+    </w:p>
+    <w:tbl>
+      <w:tblPr>
+        <w:tblW w:w="7830" w:type="dxa"/>
+        <w:jc w:val="left"/>
+        <w:tblInd w:w="1262" w:type="dxa"/>
         <w:tblBorders>
           <w:top w:val="single" w:sz="2" w:space="0" w:color="000001"/>
           <w:left w:val="single" w:sz="2" w:space="0" w:color="000001"/>
@@ -1845,22 +2964,24 @@
         </w:tblCellMar>
       </w:tblPr>
       <w:tblGrid>
-        <w:gridCol w:w="809"/>
-        <w:gridCol w:w="900"/>
-        <w:gridCol w:w="1625"/>
+        <w:gridCol w:w="1708"/>
+        <w:gridCol w:w="2610"/>
+        <w:gridCol w:w="448"/>
+        <w:gridCol w:w="1349"/>
+        <w:gridCol w:w="1715"/>
       </w:tblGrid>
       <w:tr>
         <w:trPr/>
         <w:tc>
           <w:tcPr>
-            <w:tcW w:w="809" w:type="dxa"/>
+            <w:tcW w:w="1708" w:type="dxa"/>
             <w:tcBorders>
               <w:top w:val="single" w:sz="2" w:space="0" w:color="000001"/>
               <w:left w:val="single" w:sz="2" w:space="0" w:color="000001"/>
               <w:bottom w:val="single" w:sz="2" w:space="0" w:color="000001"/>
               <w:insideH w:val="single" w:sz="2" w:space="0" w:color="000001"/>
             </w:tcBorders>
-            <w:shd w:fill="auto" w:val="clear"/>
+            <w:shd w:fill="C6C6C6" w:val="clear"/>
             <w:tcMar>
               <w:left w:w="39" w:type="dxa"/>
             </w:tcMar>
@@ -1872,6 +2993,7 @@
                 <w:b/>
                 <w:b/>
                 <w:bCs/>
+                <w:rFonts w:ascii="Liberation Serif" w:hAnsi="Liberation Serif"/>
               </w:rPr>
             </w:pPr>
             <w:r>
@@ -1879,21 +3001,21 @@
                 <w:b/>
                 <w:bCs/>
               </w:rPr>
-              <w:t>Mode</w:t>
-            </w:r>
-            <w:r/>
-          </w:p>
-        </w:tc>
-        <w:tc>
-          <w:tcPr>
-            <w:tcW w:w="900" w:type="dxa"/>
+              <w:t>Motor</w:t>
+            </w:r>
+            <w:r/>
+          </w:p>
+        </w:tc>
+        <w:tc>
+          <w:tcPr>
+            <w:tcW w:w="2610" w:type="dxa"/>
             <w:tcBorders>
               <w:top w:val="single" w:sz="2" w:space="0" w:color="000001"/>
               <w:left w:val="single" w:sz="2" w:space="0" w:color="000001"/>
               <w:bottom w:val="single" w:sz="2" w:space="0" w:color="000001"/>
               <w:insideH w:val="single" w:sz="2" w:space="0" w:color="000001"/>
             </w:tcBorders>
-            <w:shd w:fill="auto" w:val="clear"/>
+            <w:shd w:fill="C6C6C6" w:val="clear"/>
             <w:tcMar>
               <w:left w:w="39" w:type="dxa"/>
             </w:tcMar>
@@ -1905,6 +3027,7 @@
                 <w:b/>
                 <w:b/>
                 <w:bCs/>
+                <w:rFonts w:ascii="Liberation Serif" w:hAnsi="Liberation Serif"/>
               </w:rPr>
             </w:pPr>
             <w:r>
@@ -1912,14 +3035,95 @@
                 <w:b/>
                 <w:bCs/>
               </w:rPr>
-              <w:t>focused</w:t>
-            </w:r>
-            <w:r/>
-          </w:p>
-        </w:tc>
-        <w:tc>
-          <w:tcPr>
-            <w:tcW w:w="1625" w:type="dxa"/>
+              <w:t>description</w:t>
+            </w:r>
+            <w:r/>
+          </w:p>
+        </w:tc>
+        <w:tc>
+          <w:tcPr>
+            <w:tcW w:w="448" w:type="dxa"/>
+            <w:tcBorders>
+              <w:top w:val="single" w:sz="2" w:space="0" w:color="000001"/>
+              <w:left w:val="single" w:sz="2" w:space="0" w:color="000001"/>
+              <w:bottom w:val="single" w:sz="2" w:space="0" w:color="000001"/>
+              <w:insideH w:val="single" w:sz="2" w:space="0" w:color="000001"/>
+            </w:tcBorders>
+            <w:shd w:fill="C6C6C6" w:val="clear"/>
+            <w:tcMar>
+              <w:left w:w="39" w:type="dxa"/>
+            </w:tcMar>
+          </w:tcPr>
+          <w:p>
+            <w:pPr>
+              <w:pStyle w:val="TableContents"/>
+              <w:rPr>
+                <w:sz w:val="24"/>
+                <w:b/>
+                <w:sz w:val="24"/>
+                <w:b/>
+                <w:szCs w:val="24"/>
+                <w:bCs/>
+                <w:rFonts w:ascii="Liberation Serif" w:hAnsi="Liberation Serif" w:eastAsia="Droid Sans Fallback" w:cs="FreeSans"/>
+                <w:color w:val="00000A"/>
+                <w:lang w:val="en-US" w:eastAsia="zh-CN" w:bidi="hi-IN"/>
+              </w:rPr>
+            </w:pPr>
+            <w:r>
+              <w:rPr>
+                <w:rFonts w:eastAsia="Droid Sans Fallback" w:cs="FreeSans"/>
+                <w:b/>
+                <w:bCs/>
+                <w:color w:val="00000A"/>
+                <w:sz w:val="24"/>
+                <w:szCs w:val="24"/>
+                <w:lang w:val="en-US" w:eastAsia="zh-CN" w:bidi="hi-IN"/>
+              </w:rPr>
+            </w:r>
+            <w:r/>
+          </w:p>
+        </w:tc>
+        <w:tc>
+          <w:tcPr>
+            <w:tcW w:w="1349" w:type="dxa"/>
+            <w:tcBorders>
+              <w:top w:val="single" w:sz="2" w:space="0" w:color="000001"/>
+              <w:left w:val="single" w:sz="2" w:space="0" w:color="000001"/>
+              <w:bottom w:val="single" w:sz="2" w:space="0" w:color="000001"/>
+              <w:insideH w:val="single" w:sz="2" w:space="0" w:color="000001"/>
+            </w:tcBorders>
+            <w:shd w:fill="C6C6C6" w:val="clear"/>
+            <w:tcMar>
+              <w:left w:w="39" w:type="dxa"/>
+            </w:tcMar>
+          </w:tcPr>
+          <w:p>
+            <w:pPr>
+              <w:pStyle w:val="TableContents"/>
+            </w:pPr>
+            <w:r>
+              <w:rPr>
+                <w:rFonts w:ascii="Courier New" w:hAnsi="Courier New"/>
+                <w:b/>
+                <w:bCs/>
+                <w:sz w:val="20"/>
+                <w:szCs w:val="20"/>
+              </w:rPr>
+              <w:t>xafs_linxs</w:t>
+            </w:r>
+            <w:r>
+              <w:rPr>
+                <w:b/>
+                <w:bCs/>
+              </w:rPr>
+              <w:t xml:space="preserve"> </w:t>
+            </w:r>
+            <w:r/>
+          </w:p>
+        </w:tc>
+        <w:tc>
+          <w:tcPr>
+            <w:tcW w:w="1715" w:type="dxa"/>
             <w:tcBorders>
               <w:top w:val="single" w:sz="2" w:space="0" w:color="000001"/>
               <w:left w:val="single" w:sz="2" w:space="0" w:color="000001"/>
@@ -1928,7 +3132,7 @@
               <w:insideH w:val="single" w:sz="2" w:space="0" w:color="000001"/>
               <w:insideV w:val="single" w:sz="2" w:space="0" w:color="000001"/>
             </w:tcBorders>
-            <w:shd w:fill="auto" w:val="clear"/>
+            <w:shd w:fill="C6C6C6" w:val="clear"/>
             <w:tcMar>
               <w:left w:w="39" w:type="dxa"/>
             </w:tcMar>
@@ -1936,18 +3140,32 @@
           <w:p>
             <w:pPr>
               <w:pStyle w:val="TableContents"/>
-              <w:rPr>
-                <w:b/>
+            </w:pPr>
+            <w:r>
+              <w:rPr>
                 <w:b/>
                 <w:bCs/>
-              </w:rPr>
-            </w:pPr>
-            <w:r>
-              <w:rPr>
+                <w:sz w:val="24"/>
+                <w:szCs w:val="24"/>
+              </w:rPr>
+              <w:t>foil</w:t>
+            </w:r>
+            <w:r>
+              <w:rPr>
+                <w:rFonts w:ascii="Courier New" w:hAnsi="Courier New"/>
                 <w:b/>
                 <w:bCs/>
-              </w:rPr>
-              <w:t>energy range</w:t>
+                <w:sz w:val="20"/>
+                <w:szCs w:val="20"/>
+              </w:rPr>
+              <w:t xml:space="preserve"> </w:t>
+            </w:r>
+            <w:r>
+              <w:rPr>
+                <w:b/>
+                <w:bCs/>
+              </w:rPr>
+              <w:t>position</w:t>
             </w:r>
             <w:r/>
           </w:p>
@@ -1957,7 +3175,7 @@
         <w:trPr/>
         <w:tc>
           <w:tcPr>
-            <w:tcW w:w="809" w:type="dxa"/>
+            <w:tcW w:w="1708" w:type="dxa"/>
             <w:tcBorders>
               <w:top w:val="single" w:sz="2" w:space="0" w:color="000001"/>
               <w:left w:val="single" w:sz="2" w:space="0" w:color="000001"/>
@@ -1972,17 +3190,24 @@
           <w:p>
             <w:pPr>
               <w:pStyle w:val="TableContents"/>
-            </w:pPr>
-            <w:r>
-              <w:rPr/>
-              <w:t>A</w:t>
-            </w:r>
-            <w:r/>
-          </w:p>
-        </w:tc>
-        <w:tc>
-          <w:tcPr>
-            <w:tcW w:w="900" w:type="dxa"/>
+              <w:rPr>
+                <w:rFonts w:ascii="Courier New" w:hAnsi="Courier New"/>
+              </w:rPr>
+            </w:pPr>
+            <w:r>
+              <w:rPr>
+                <w:rFonts w:ascii="Courier 10 Pitch" w:hAnsi="Courier 10 Pitch"/>
+                <w:sz w:val="20"/>
+                <w:szCs w:val="20"/>
+              </w:rPr>
+              <w:t>xafs_linx</w:t>
+            </w:r>
+            <w:r/>
+          </w:p>
+        </w:tc>
+        <w:tc>
+          <w:tcPr>
+            <w:tcW w:w="2610" w:type="dxa"/>
             <w:tcBorders>
               <w:top w:val="single" w:sz="2" w:space="0" w:color="000001"/>
               <w:left w:val="single" w:sz="2" w:space="0" w:color="000001"/>
@@ -1997,17 +3222,103 @@
           <w:p>
             <w:pPr>
               <w:pStyle w:val="TableContents"/>
-            </w:pPr>
-            <w:r>
-              <w:rPr/>
-              <w:t>yes</w:t>
-            </w:r>
-            <w:r/>
-          </w:p>
-        </w:tc>
-        <w:tc>
-          <w:tcPr>
-            <w:tcW w:w="1625" w:type="dxa"/>
+              <w:rPr>
+                <w:sz w:val="21"/>
+                <w:sz w:val="21"/>
+                <w:szCs w:val="21"/>
+                <w:rFonts w:ascii="Liberation Serif" w:hAnsi="Liberation Serif" w:eastAsia="Droid Sans Fallback" w:cs="FreeSans"/>
+                <w:color w:val="00000A"/>
+                <w:lang w:val="en-US" w:eastAsia="zh-CN" w:bidi="hi-IN"/>
+              </w:rPr>
+            </w:pPr>
+            <w:r>
+              <w:rPr>
+                <w:sz w:val="21"/>
+                <w:szCs w:val="21"/>
+              </w:rPr>
+              <w:t>sample stage, X direction</w:t>
+            </w:r>
+            <w:r/>
+          </w:p>
+        </w:tc>
+        <w:tc>
+          <w:tcPr>
+            <w:tcW w:w="448" w:type="dxa"/>
+            <w:tcBorders>
+              <w:top w:val="single" w:sz="2" w:space="0" w:color="000001"/>
+              <w:left w:val="single" w:sz="2" w:space="0" w:color="000001"/>
+              <w:bottom w:val="single" w:sz="2" w:space="0" w:color="000001"/>
+              <w:insideH w:val="single" w:sz="2" w:space="0" w:color="000001"/>
+            </w:tcBorders>
+            <w:shd w:fill="C6C6C6" w:val="clear"/>
+            <w:tcMar>
+              <w:left w:w="39" w:type="dxa"/>
+            </w:tcMar>
+          </w:tcPr>
+          <w:p>
+            <w:pPr>
+              <w:pStyle w:val="TableContents"/>
+              <w:rPr>
+                <w:sz w:val="21"/>
+                <w:sz w:val="21"/>
+                <w:szCs w:val="21"/>
+                <w:rFonts w:ascii="Liberation Serif" w:hAnsi="Liberation Serif" w:eastAsia="Droid Sans Fallback" w:cs="FreeSans"/>
+                <w:color w:val="00000A"/>
+                <w:lang w:val="en-US" w:eastAsia="zh-CN" w:bidi="hi-IN"/>
+              </w:rPr>
+            </w:pPr>
+            <w:r>
+              <w:rPr>
+                <w:rFonts w:eastAsia="Droid Sans Fallback" w:cs="FreeSans"/>
+                <w:color w:val="00000A"/>
+                <w:sz w:val="21"/>
+                <w:szCs w:val="21"/>
+                <w:lang w:val="en-US" w:eastAsia="zh-CN" w:bidi="hi-IN"/>
+              </w:rPr>
+            </w:r>
+            <w:r/>
+          </w:p>
+        </w:tc>
+        <w:tc>
+          <w:tcPr>
+            <w:tcW w:w="1349" w:type="dxa"/>
+            <w:tcBorders>
+              <w:top w:val="single" w:sz="2" w:space="0" w:color="000001"/>
+              <w:left w:val="single" w:sz="2" w:space="0" w:color="000001"/>
+              <w:bottom w:val="single" w:sz="2" w:space="0" w:color="000001"/>
+              <w:insideH w:val="single" w:sz="2" w:space="0" w:color="000001"/>
+            </w:tcBorders>
+            <w:shd w:fill="auto" w:val="clear"/>
+            <w:tcMar>
+              <w:left w:w="39" w:type="dxa"/>
+            </w:tcMar>
+          </w:tcPr>
+          <w:p>
+            <w:pPr>
+              <w:pStyle w:val="TableContents"/>
+              <w:jc w:val="center"/>
+              <w:rPr>
+                <w:sz w:val="21"/>
+                <w:sz w:val="21"/>
+                <w:szCs w:val="21"/>
+                <w:rFonts w:ascii="Liberation Serif" w:hAnsi="Liberation Serif" w:eastAsia="Droid Sans Fallback" w:cs="FreeSans"/>
+                <w:color w:val="00000A"/>
+                <w:lang w:val="en-US" w:eastAsia="zh-CN" w:bidi="hi-IN"/>
+              </w:rPr>
+            </w:pPr>
+            <w:r>
+              <w:rPr>
+                <w:sz w:val="21"/>
+                <w:szCs w:val="21"/>
+              </w:rPr>
+              <w:t>90</w:t>
+            </w:r>
+            <w:r/>
+          </w:p>
+        </w:tc>
+        <w:tc>
+          <w:tcPr>
+            <w:tcW w:w="1715" w:type="dxa"/>
             <w:tcBorders>
               <w:top w:val="single" w:sz="2" w:space="0" w:color="000001"/>
               <w:left w:val="single" w:sz="2" w:space="0" w:color="000001"/>
@@ -2024,10 +3335,21 @@
           <w:p>
             <w:pPr>
               <w:pStyle w:val="TableContents"/>
-            </w:pPr>
-            <w:r>
-              <w:rPr/>
-              <w:t>8keV +</w:t>
+              <w:rPr>
+                <w:sz w:val="21"/>
+                <w:sz w:val="21"/>
+                <w:szCs w:val="21"/>
+                <w:rFonts w:ascii="Liberation Serif" w:hAnsi="Liberation Serif" w:eastAsia="Droid Sans Fallback" w:cs="FreeSans"/>
+                <w:color w:val="00000A"/>
+                <w:lang w:val="en-US" w:eastAsia="zh-CN" w:bidi="hi-IN"/>
+              </w:rPr>
+            </w:pPr>
+            <w:r>
+              <w:rPr>
+                <w:sz w:val="21"/>
+                <w:szCs w:val="21"/>
+              </w:rPr>
+              <w:t>bottom</w:t>
             </w:r>
             <w:r/>
           </w:p>
@@ -2037,7 +3359,7 @@
         <w:trPr/>
         <w:tc>
           <w:tcPr>
-            <w:tcW w:w="809" w:type="dxa"/>
+            <w:tcW w:w="1708" w:type="dxa"/>
             <w:tcBorders>
               <w:top w:val="single" w:sz="2" w:space="0" w:color="000001"/>
               <w:left w:val="single" w:sz="2" w:space="0" w:color="000001"/>
@@ -2054,15 +3376,27 @@
               <w:pStyle w:val="TableContents"/>
             </w:pPr>
             <w:r>
-              <w:rPr/>
-              <w:t>B</w:t>
-            </w:r>
-            <w:r/>
-          </w:p>
-        </w:tc>
-        <w:tc>
-          <w:tcPr>
-            <w:tcW w:w="900" w:type="dxa"/>
+              <w:rPr>
+                <w:rFonts w:ascii="Courier 10 Pitch" w:hAnsi="Courier 10 Pitch"/>
+                <w:sz w:val="20"/>
+                <w:szCs w:val="20"/>
+              </w:rPr>
+              <w:t>xafs_lin</w:t>
+            </w:r>
+            <w:r>
+              <w:rPr>
+                <w:rFonts w:ascii="Courier 10 Pitch" w:hAnsi="Courier 10 Pitch"/>
+                <w:sz w:val="20"/>
+                <w:szCs w:val="20"/>
+              </w:rPr>
+              <w:t>y</w:t>
+            </w:r>
+            <w:r/>
+          </w:p>
+        </w:tc>
+        <w:tc>
+          <w:tcPr>
+            <w:tcW w:w="2610" w:type="dxa"/>
             <w:tcBorders>
               <w:top w:val="single" w:sz="2" w:space="0" w:color="000001"/>
               <w:left w:val="single" w:sz="2" w:space="0" w:color="000001"/>
@@ -2079,15 +3413,107 @@
               <w:pStyle w:val="TableContents"/>
             </w:pPr>
             <w:r>
-              <w:rPr/>
-              <w:t>yes</w:t>
-            </w:r>
-            <w:r/>
-          </w:p>
-        </w:tc>
-        <w:tc>
-          <w:tcPr>
-            <w:tcW w:w="1625" w:type="dxa"/>
+              <w:rPr>
+                <w:sz w:val="21"/>
+                <w:szCs w:val="21"/>
+              </w:rPr>
+              <w:t xml:space="preserve">sample stage, </w:t>
+            </w:r>
+            <w:r>
+              <w:rPr>
+                <w:sz w:val="21"/>
+                <w:szCs w:val="21"/>
+              </w:rPr>
+              <w:t>Y</w:t>
+            </w:r>
+            <w:r>
+              <w:rPr>
+                <w:sz w:val="21"/>
+                <w:szCs w:val="21"/>
+              </w:rPr>
+              <w:t xml:space="preserve"> direction</w:t>
+            </w:r>
+            <w:r/>
+          </w:p>
+        </w:tc>
+        <w:tc>
+          <w:tcPr>
+            <w:tcW w:w="448" w:type="dxa"/>
+            <w:tcBorders>
+              <w:top w:val="single" w:sz="2" w:space="0" w:color="000001"/>
+              <w:left w:val="single" w:sz="2" w:space="0" w:color="000001"/>
+              <w:bottom w:val="single" w:sz="2" w:space="0" w:color="000001"/>
+              <w:insideH w:val="single" w:sz="2" w:space="0" w:color="000001"/>
+            </w:tcBorders>
+            <w:shd w:fill="C6C6C6" w:val="clear"/>
+            <w:tcMar>
+              <w:left w:w="39" w:type="dxa"/>
+            </w:tcMar>
+          </w:tcPr>
+          <w:p>
+            <w:pPr>
+              <w:pStyle w:val="TableContents"/>
+              <w:rPr>
+                <w:sz w:val="21"/>
+                <w:sz w:val="21"/>
+                <w:szCs w:val="21"/>
+                <w:rFonts w:ascii="Liberation Serif" w:hAnsi="Liberation Serif" w:eastAsia="Droid Sans Fallback" w:cs="FreeSans"/>
+                <w:color w:val="00000A"/>
+                <w:lang w:val="en-US" w:eastAsia="zh-CN" w:bidi="hi-IN"/>
+              </w:rPr>
+            </w:pPr>
+            <w:r>
+              <w:rPr>
+                <w:rFonts w:eastAsia="Droid Sans Fallback" w:cs="FreeSans"/>
+                <w:color w:val="00000A"/>
+                <w:sz w:val="21"/>
+                <w:szCs w:val="21"/>
+                <w:lang w:val="en-US" w:eastAsia="zh-CN" w:bidi="hi-IN"/>
+              </w:rPr>
+            </w:r>
+            <w:r/>
+          </w:p>
+        </w:tc>
+        <w:tc>
+          <w:tcPr>
+            <w:tcW w:w="1349" w:type="dxa"/>
+            <w:tcBorders>
+              <w:top w:val="single" w:sz="2" w:space="0" w:color="000001"/>
+              <w:left w:val="single" w:sz="2" w:space="0" w:color="000001"/>
+              <w:bottom w:val="single" w:sz="2" w:space="0" w:color="000001"/>
+              <w:insideH w:val="single" w:sz="2" w:space="0" w:color="000001"/>
+            </w:tcBorders>
+            <w:shd w:fill="auto" w:val="clear"/>
+            <w:tcMar>
+              <w:left w:w="39" w:type="dxa"/>
+            </w:tcMar>
+          </w:tcPr>
+          <w:p>
+            <w:pPr>
+              <w:pStyle w:val="TableContents"/>
+              <w:jc w:val="center"/>
+              <w:rPr>
+                <w:sz w:val="21"/>
+                <w:sz w:val="21"/>
+                <w:szCs w:val="21"/>
+                <w:rFonts w:ascii="Liberation Serif" w:hAnsi="Liberation Serif" w:eastAsia="Droid Sans Fallback" w:cs="FreeSans"/>
+                <w:color w:val="00000A"/>
+                <w:lang w:val="en-US" w:eastAsia="zh-CN" w:bidi="hi-IN"/>
+              </w:rPr>
+            </w:pPr>
+            <w:r>
+              <w:rPr>
+                <w:sz w:val="21"/>
+                <w:szCs w:val="21"/>
+              </w:rPr>
+              <w:t>45</w:t>
+            </w:r>
+            <w:r/>
+          </w:p>
+        </w:tc>
+        <w:tc>
+          <w:tcPr>
+            <w:tcW w:w="1715" w:type="dxa"/>
             <w:tcBorders>
               <w:top w:val="single" w:sz="2" w:space="0" w:color="000001"/>
               <w:left w:val="single" w:sz="2" w:space="0" w:color="000001"/>
@@ -2106,8 +3532,26 @@
               <w:pStyle w:val="TableContents"/>
             </w:pPr>
             <w:r>
-              <w:rPr/>
-              <w:t>6keV to 8keV</w:t>
+              <w:rPr>
+                <w:sz w:val="21"/>
+                <w:szCs w:val="21"/>
+              </w:rPr>
+              <w:t>2</w:t>
+            </w:r>
+            <w:r>
+              <w:rPr>
+                <w:sz w:val="21"/>
+                <w:szCs w:val="21"/>
+                <w:vertAlign w:val="superscript"/>
+              </w:rPr>
+              <w:t>nd</w:t>
+            </w:r>
+            <w:r>
+              <w:rPr>
+                <w:sz w:val="21"/>
+                <w:szCs w:val="21"/>
+              </w:rPr>
+              <w:t xml:space="preserve"> from bottom</w:t>
             </w:r>
             <w:r/>
           </w:p>
@@ -2117,7 +3561,7 @@
         <w:trPr/>
         <w:tc>
           <w:tcPr>
-            <w:tcW w:w="809" w:type="dxa"/>
+            <w:tcW w:w="1708" w:type="dxa"/>
             <w:tcBorders>
               <w:top w:val="single" w:sz="2" w:space="0" w:color="000001"/>
               <w:left w:val="single" w:sz="2" w:space="0" w:color="000001"/>
@@ -2132,17 +3576,24 @@
           <w:p>
             <w:pPr>
               <w:pStyle w:val="TableContents"/>
-            </w:pPr>
-            <w:r>
-              <w:rPr/>
-              <w:t>C</w:t>
-            </w:r>
-            <w:r/>
-          </w:p>
-        </w:tc>
-        <w:tc>
-          <w:tcPr>
-            <w:tcW w:w="900" w:type="dxa"/>
+              <w:rPr>
+                <w:rFonts w:ascii="Courier New" w:hAnsi="Courier New"/>
+              </w:rPr>
+            </w:pPr>
+            <w:r>
+              <w:rPr>
+                <w:rFonts w:ascii="Courier 10 Pitch" w:hAnsi="Courier 10 Pitch"/>
+                <w:sz w:val="20"/>
+                <w:szCs w:val="20"/>
+              </w:rPr>
+              <w:t>xafs_pitch</w:t>
+            </w:r>
+            <w:r/>
+          </w:p>
+        </w:tc>
+        <w:tc>
+          <w:tcPr>
+            <w:tcW w:w="2610" w:type="dxa"/>
             <w:tcBorders>
               <w:top w:val="single" w:sz="2" w:space="0" w:color="000001"/>
               <w:left w:val="single" w:sz="2" w:space="0" w:color="000001"/>
@@ -2157,17 +3608,103 @@
           <w:p>
             <w:pPr>
               <w:pStyle w:val="TableContents"/>
-            </w:pPr>
-            <w:r>
-              <w:rPr/>
-              <w:t>yes</w:t>
-            </w:r>
-            <w:r/>
-          </w:p>
-        </w:tc>
-        <w:tc>
-          <w:tcPr>
-            <w:tcW w:w="1625" w:type="dxa"/>
+              <w:rPr>
+                <w:sz w:val="21"/>
+                <w:sz w:val="21"/>
+                <w:szCs w:val="21"/>
+                <w:rFonts w:ascii="Liberation Serif" w:hAnsi="Liberation Serif" w:eastAsia="Droid Sans Fallback" w:cs="FreeSans"/>
+                <w:color w:val="00000A"/>
+                <w:lang w:val="en-US" w:eastAsia="zh-CN" w:bidi="hi-IN"/>
+              </w:rPr>
+            </w:pPr>
+            <w:r>
+              <w:rPr>
+                <w:sz w:val="21"/>
+                <w:szCs w:val="21"/>
+              </w:rPr>
+              <w:t>tilt stage, roll</w:t>
+            </w:r>
+            <w:r/>
+          </w:p>
+        </w:tc>
+        <w:tc>
+          <w:tcPr>
+            <w:tcW w:w="448" w:type="dxa"/>
+            <w:tcBorders>
+              <w:top w:val="single" w:sz="2" w:space="0" w:color="000001"/>
+              <w:left w:val="single" w:sz="2" w:space="0" w:color="000001"/>
+              <w:bottom w:val="single" w:sz="2" w:space="0" w:color="000001"/>
+              <w:insideH w:val="single" w:sz="2" w:space="0" w:color="000001"/>
+            </w:tcBorders>
+            <w:shd w:fill="C6C6C6" w:val="clear"/>
+            <w:tcMar>
+              <w:left w:w="39" w:type="dxa"/>
+            </w:tcMar>
+          </w:tcPr>
+          <w:p>
+            <w:pPr>
+              <w:pStyle w:val="TableContents"/>
+              <w:rPr>
+                <w:sz w:val="21"/>
+                <w:sz w:val="21"/>
+                <w:szCs w:val="21"/>
+                <w:rFonts w:ascii="Liberation Serif" w:hAnsi="Liberation Serif" w:eastAsia="Droid Sans Fallback" w:cs="FreeSans"/>
+                <w:color w:val="00000A"/>
+                <w:lang w:val="en-US" w:eastAsia="zh-CN" w:bidi="hi-IN"/>
+              </w:rPr>
+            </w:pPr>
+            <w:r>
+              <w:rPr>
+                <w:rFonts w:eastAsia="Droid Sans Fallback" w:cs="FreeSans"/>
+                <w:color w:val="00000A"/>
+                <w:sz w:val="21"/>
+                <w:szCs w:val="21"/>
+                <w:lang w:val="en-US" w:eastAsia="zh-CN" w:bidi="hi-IN"/>
+              </w:rPr>
+            </w:r>
+            <w:r/>
+          </w:p>
+        </w:tc>
+        <w:tc>
+          <w:tcPr>
+            <w:tcW w:w="1349" w:type="dxa"/>
+            <w:tcBorders>
+              <w:top w:val="single" w:sz="2" w:space="0" w:color="000001"/>
+              <w:left w:val="single" w:sz="2" w:space="0" w:color="000001"/>
+              <w:bottom w:val="single" w:sz="2" w:space="0" w:color="000001"/>
+              <w:insideH w:val="single" w:sz="2" w:space="0" w:color="000001"/>
+            </w:tcBorders>
+            <w:shd w:fill="auto" w:val="clear"/>
+            <w:tcMar>
+              <w:left w:w="39" w:type="dxa"/>
+            </w:tcMar>
+          </w:tcPr>
+          <w:p>
+            <w:pPr>
+              <w:pStyle w:val="TableContents"/>
+              <w:jc w:val="center"/>
+              <w:rPr>
+                <w:sz w:val="21"/>
+                <w:sz w:val="21"/>
+                <w:szCs w:val="21"/>
+                <w:rFonts w:ascii="Liberation Serif" w:hAnsi="Liberation Serif" w:eastAsia="Droid Sans Fallback" w:cs="FreeSans"/>
+                <w:color w:val="00000A"/>
+                <w:lang w:val="en-US" w:eastAsia="zh-CN" w:bidi="hi-IN"/>
+              </w:rPr>
+            </w:pPr>
+            <w:r>
+              <w:rPr>
+                <w:sz w:val="21"/>
+                <w:szCs w:val="21"/>
+              </w:rPr>
+              <w:t>0</w:t>
+            </w:r>
+            <w:r/>
+          </w:p>
+        </w:tc>
+        <w:tc>
+          <w:tcPr>
+            <w:tcW w:w="1715" w:type="dxa"/>
             <w:tcBorders>
               <w:top w:val="single" w:sz="2" w:space="0" w:color="000001"/>
               <w:left w:val="single" w:sz="2" w:space="0" w:color="000001"/>
@@ -2184,10 +3721,21 @@
           <w:p>
             <w:pPr>
               <w:pStyle w:val="TableContents"/>
-            </w:pPr>
-            <w:r>
-              <w:rPr/>
-              <w:t>below 6 keV</w:t>
+              <w:rPr>
+                <w:sz w:val="21"/>
+                <w:sz w:val="21"/>
+                <w:szCs w:val="21"/>
+                <w:rFonts w:ascii="Liberation Serif" w:hAnsi="Liberation Serif" w:eastAsia="Droid Sans Fallback" w:cs="FreeSans"/>
+                <w:color w:val="00000A"/>
+                <w:lang w:val="en-US" w:eastAsia="zh-CN" w:bidi="hi-IN"/>
+              </w:rPr>
+            </w:pPr>
+            <w:r>
+              <w:rPr>
+                <w:sz w:val="21"/>
+                <w:szCs w:val="21"/>
+              </w:rPr>
+              <w:t>middle</w:t>
             </w:r>
             <w:r/>
           </w:p>
@@ -2197,7 +3745,7 @@
         <w:trPr/>
         <w:tc>
           <w:tcPr>
-            <w:tcW w:w="809" w:type="dxa"/>
+            <w:tcW w:w="1708" w:type="dxa"/>
             <w:tcBorders>
               <w:top w:val="single" w:sz="2" w:space="0" w:color="000001"/>
               <w:left w:val="single" w:sz="2" w:space="0" w:color="000001"/>
@@ -2212,17 +3760,24 @@
           <w:p>
             <w:pPr>
               <w:pStyle w:val="TableContents"/>
-            </w:pPr>
-            <w:r>
-              <w:rPr/>
-              <w:t>D</w:t>
-            </w:r>
-            <w:r/>
-          </w:p>
-        </w:tc>
-        <w:tc>
-          <w:tcPr>
-            <w:tcW w:w="900" w:type="dxa"/>
+              <w:rPr>
+                <w:rFonts w:ascii="Courier New" w:hAnsi="Courier New"/>
+              </w:rPr>
+            </w:pPr>
+            <w:r>
+              <w:rPr>
+                <w:rFonts w:ascii="Courier 10 Pitch" w:hAnsi="Courier 10 Pitch"/>
+                <w:sz w:val="20"/>
+                <w:szCs w:val="20"/>
+              </w:rPr>
+              <w:t>xafs_roll</w:t>
+            </w:r>
+            <w:r/>
+          </w:p>
+        </w:tc>
+        <w:tc>
+          <w:tcPr>
+            <w:tcW w:w="2610" w:type="dxa"/>
             <w:tcBorders>
               <w:top w:val="single" w:sz="2" w:space="0" w:color="000001"/>
               <w:left w:val="single" w:sz="2" w:space="0" w:color="000001"/>
@@ -2237,17 +3792,103 @@
           <w:p>
             <w:pPr>
               <w:pStyle w:val="TableContents"/>
-            </w:pPr>
-            <w:r>
-              <w:rPr/>
-              <w:t>no</w:t>
-            </w:r>
-            <w:r/>
-          </w:p>
-        </w:tc>
-        <w:tc>
-          <w:tcPr>
-            <w:tcW w:w="1625" w:type="dxa"/>
+              <w:rPr>
+                <w:sz w:val="21"/>
+                <w:sz w:val="21"/>
+                <w:szCs w:val="21"/>
+                <w:rFonts w:ascii="Liberation Serif" w:hAnsi="Liberation Serif" w:eastAsia="Droid Sans Fallback" w:cs="FreeSans"/>
+                <w:color w:val="00000A"/>
+                <w:lang w:val="en-US" w:eastAsia="zh-CN" w:bidi="hi-IN"/>
+              </w:rPr>
+            </w:pPr>
+            <w:r>
+              <w:rPr>
+                <w:sz w:val="21"/>
+                <w:szCs w:val="21"/>
+              </w:rPr>
+              <w:t>tilt stage, pitch</w:t>
+            </w:r>
+            <w:r/>
+          </w:p>
+        </w:tc>
+        <w:tc>
+          <w:tcPr>
+            <w:tcW w:w="448" w:type="dxa"/>
+            <w:tcBorders>
+              <w:top w:val="single" w:sz="2" w:space="0" w:color="000001"/>
+              <w:left w:val="single" w:sz="2" w:space="0" w:color="000001"/>
+              <w:bottom w:val="single" w:sz="2" w:space="0" w:color="000001"/>
+              <w:insideH w:val="single" w:sz="2" w:space="0" w:color="000001"/>
+            </w:tcBorders>
+            <w:shd w:fill="C6C6C6" w:val="clear"/>
+            <w:tcMar>
+              <w:left w:w="39" w:type="dxa"/>
+            </w:tcMar>
+          </w:tcPr>
+          <w:p>
+            <w:pPr>
+              <w:pStyle w:val="TableContents"/>
+              <w:rPr>
+                <w:sz w:val="21"/>
+                <w:sz w:val="21"/>
+                <w:szCs w:val="21"/>
+                <w:rFonts w:ascii="Liberation Serif" w:hAnsi="Liberation Serif" w:eastAsia="Droid Sans Fallback" w:cs="FreeSans"/>
+                <w:color w:val="00000A"/>
+                <w:lang w:val="en-US" w:eastAsia="zh-CN" w:bidi="hi-IN"/>
+              </w:rPr>
+            </w:pPr>
+            <w:r>
+              <w:rPr>
+                <w:rFonts w:eastAsia="Droid Sans Fallback" w:cs="FreeSans"/>
+                <w:color w:val="00000A"/>
+                <w:sz w:val="21"/>
+                <w:szCs w:val="21"/>
+                <w:lang w:val="en-US" w:eastAsia="zh-CN" w:bidi="hi-IN"/>
+              </w:rPr>
+            </w:r>
+            <w:r/>
+          </w:p>
+        </w:tc>
+        <w:tc>
+          <w:tcPr>
+            <w:tcW w:w="1349" w:type="dxa"/>
+            <w:tcBorders>
+              <w:top w:val="single" w:sz="2" w:space="0" w:color="000001"/>
+              <w:left w:val="single" w:sz="2" w:space="0" w:color="000001"/>
+              <w:bottom w:val="single" w:sz="2" w:space="0" w:color="000001"/>
+              <w:insideH w:val="single" w:sz="2" w:space="0" w:color="000001"/>
+            </w:tcBorders>
+            <w:shd w:fill="auto" w:val="clear"/>
+            <w:tcMar>
+              <w:left w:w="39" w:type="dxa"/>
+            </w:tcMar>
+          </w:tcPr>
+          <w:p>
+            <w:pPr>
+              <w:pStyle w:val="TableContents"/>
+              <w:jc w:val="center"/>
+              <w:rPr>
+                <w:sz w:val="21"/>
+                <w:sz w:val="21"/>
+                <w:szCs w:val="21"/>
+                <w:rFonts w:ascii="Liberation Serif" w:hAnsi="Liberation Serif" w:eastAsia="Droid Sans Fallback" w:cs="FreeSans"/>
+                <w:color w:val="00000A"/>
+                <w:lang w:val="en-US" w:eastAsia="zh-CN" w:bidi="hi-IN"/>
+              </w:rPr>
+            </w:pPr>
+            <w:r>
+              <w:rPr>
+                <w:sz w:val="21"/>
+                <w:szCs w:val="21"/>
+              </w:rPr>
+              <w:t>-45</w:t>
+            </w:r>
+            <w:r/>
+          </w:p>
+        </w:tc>
+        <w:tc>
+          <w:tcPr>
+            <w:tcW w:w="1715" w:type="dxa"/>
             <w:tcBorders>
               <w:top w:val="single" w:sz="2" w:space="0" w:color="000001"/>
               <w:left w:val="single" w:sz="2" w:space="0" w:color="000001"/>
@@ -2266,8 +3907,26 @@
               <w:pStyle w:val="TableContents"/>
             </w:pPr>
             <w:r>
-              <w:rPr/>
-              <w:t>8keV +</w:t>
+              <w:rPr>
+                <w:sz w:val="21"/>
+                <w:szCs w:val="21"/>
+              </w:rPr>
+              <w:t>2</w:t>
+            </w:r>
+            <w:r>
+              <w:rPr>
+                <w:sz w:val="21"/>
+                <w:szCs w:val="21"/>
+                <w:vertAlign w:val="superscript"/>
+              </w:rPr>
+              <w:t>nd</w:t>
+            </w:r>
+            <w:r>
+              <w:rPr>
+                <w:sz w:val="21"/>
+                <w:szCs w:val="21"/>
+              </w:rPr>
+              <w:t xml:space="preserve"> from top</w:t>
             </w:r>
             <w:r/>
           </w:p>
@@ -2277,7 +3936,7 @@
         <w:trPr/>
         <w:tc>
           <w:tcPr>
-            <w:tcW w:w="809" w:type="dxa"/>
+            <w:tcW w:w="1708" w:type="dxa"/>
             <w:tcBorders>
               <w:top w:val="single" w:sz="2" w:space="0" w:color="000001"/>
               <w:left w:val="single" w:sz="2" w:space="0" w:color="000001"/>
@@ -2292,17 +3951,24 @@
           <w:p>
             <w:pPr>
               <w:pStyle w:val="TableContents"/>
-            </w:pPr>
-            <w:r>
-              <w:rPr/>
-              <w:t>E</w:t>
-            </w:r>
-            <w:r/>
-          </w:p>
-        </w:tc>
-        <w:tc>
-          <w:tcPr>
-            <w:tcW w:w="900" w:type="dxa"/>
+              <w:rPr>
+                <w:rFonts w:ascii="Courier New" w:hAnsi="Courier New"/>
+              </w:rPr>
+            </w:pPr>
+            <w:r>
+              <w:rPr>
+                <w:rFonts w:ascii="Courier 10 Pitch" w:hAnsi="Courier 10 Pitch"/>
+                <w:sz w:val="20"/>
+                <w:szCs w:val="20"/>
+              </w:rPr>
+              <w:t>xafs_linxs</w:t>
+            </w:r>
+            <w:r/>
+          </w:p>
+        </w:tc>
+        <w:tc>
+          <w:tcPr>
+            <w:tcW w:w="2610" w:type="dxa"/>
             <w:tcBorders>
               <w:top w:val="single" w:sz="2" w:space="0" w:color="000001"/>
               <w:left w:val="single" w:sz="2" w:space="0" w:color="000001"/>
@@ -2317,17 +3983,103 @@
           <w:p>
             <w:pPr>
               <w:pStyle w:val="TableContents"/>
-            </w:pPr>
-            <w:r>
-              <w:rPr/>
-              <w:t>no</w:t>
-            </w:r>
-            <w:r/>
-          </w:p>
-        </w:tc>
-        <w:tc>
-          <w:tcPr>
-            <w:tcW w:w="1625" w:type="dxa"/>
+              <w:rPr>
+                <w:sz w:val="21"/>
+                <w:sz w:val="21"/>
+                <w:szCs w:val="21"/>
+                <w:rFonts w:ascii="Liberation Serif" w:hAnsi="Liberation Serif" w:eastAsia="Droid Sans Fallback" w:cs="FreeSans"/>
+                <w:color w:val="00000A"/>
+                <w:lang w:val="en-US" w:eastAsia="zh-CN" w:bidi="hi-IN"/>
+              </w:rPr>
+            </w:pPr>
+            <w:r>
+              <w:rPr>
+                <w:sz w:val="21"/>
+                <w:szCs w:val="21"/>
+              </w:rPr>
+              <w:t>reference foil stage</w:t>
+            </w:r>
+            <w:r/>
+          </w:p>
+        </w:tc>
+        <w:tc>
+          <w:tcPr>
+            <w:tcW w:w="448" w:type="dxa"/>
+            <w:tcBorders>
+              <w:top w:val="single" w:sz="2" w:space="0" w:color="000001"/>
+              <w:left w:val="single" w:sz="2" w:space="0" w:color="000001"/>
+              <w:bottom w:val="single" w:sz="2" w:space="0" w:color="000001"/>
+              <w:insideH w:val="single" w:sz="2" w:space="0" w:color="000001"/>
+            </w:tcBorders>
+            <w:shd w:fill="C6C6C6" w:val="clear"/>
+            <w:tcMar>
+              <w:left w:w="39" w:type="dxa"/>
+            </w:tcMar>
+          </w:tcPr>
+          <w:p>
+            <w:pPr>
+              <w:pStyle w:val="TableContents"/>
+              <w:rPr>
+                <w:sz w:val="21"/>
+                <w:sz w:val="21"/>
+                <w:szCs w:val="21"/>
+                <w:rFonts w:ascii="Liberation Serif" w:hAnsi="Liberation Serif" w:eastAsia="Droid Sans Fallback" w:cs="FreeSans"/>
+                <w:color w:val="00000A"/>
+                <w:lang w:val="en-US" w:eastAsia="zh-CN" w:bidi="hi-IN"/>
+              </w:rPr>
+            </w:pPr>
+            <w:r>
+              <w:rPr>
+                <w:rFonts w:eastAsia="Droid Sans Fallback" w:cs="FreeSans"/>
+                <w:color w:val="00000A"/>
+                <w:sz w:val="21"/>
+                <w:szCs w:val="21"/>
+                <w:lang w:val="en-US" w:eastAsia="zh-CN" w:bidi="hi-IN"/>
+              </w:rPr>
+            </w:r>
+            <w:r/>
+          </w:p>
+        </w:tc>
+        <w:tc>
+          <w:tcPr>
+            <w:tcW w:w="1349" w:type="dxa"/>
+            <w:tcBorders>
+              <w:top w:val="single" w:sz="2" w:space="0" w:color="000001"/>
+              <w:left w:val="single" w:sz="2" w:space="0" w:color="000001"/>
+              <w:bottom w:val="single" w:sz="2" w:space="0" w:color="000001"/>
+              <w:insideH w:val="single" w:sz="2" w:space="0" w:color="000001"/>
+            </w:tcBorders>
+            <w:shd w:fill="auto" w:val="clear"/>
+            <w:tcMar>
+              <w:left w:w="39" w:type="dxa"/>
+            </w:tcMar>
+          </w:tcPr>
+          <w:p>
+            <w:pPr>
+              <w:pStyle w:val="TableContents"/>
+              <w:jc w:val="center"/>
+              <w:rPr>
+                <w:sz w:val="21"/>
+                <w:sz w:val="21"/>
+                <w:szCs w:val="21"/>
+                <w:rFonts w:ascii="Liberation Serif" w:hAnsi="Liberation Serif" w:eastAsia="Droid Sans Fallback" w:cs="FreeSans"/>
+                <w:color w:val="00000A"/>
+                <w:lang w:val="en-US" w:eastAsia="zh-CN" w:bidi="hi-IN"/>
+              </w:rPr>
+            </w:pPr>
+            <w:r>
+              <w:rPr>
+                <w:sz w:val="21"/>
+                <w:szCs w:val="21"/>
+              </w:rPr>
+              <w:t>-90</w:t>
+            </w:r>
+            <w:r/>
+          </w:p>
+        </w:tc>
+        <w:tc>
+          <w:tcPr>
+            <w:tcW w:w="1715" w:type="dxa"/>
             <w:tcBorders>
               <w:top w:val="single" w:sz="2" w:space="0" w:color="000001"/>
               <w:left w:val="single" w:sz="2" w:space="0" w:color="000001"/>
@@ -2344,90 +4096,21 @@
           <w:p>
             <w:pPr>
               <w:pStyle w:val="TableContents"/>
-            </w:pPr>
-            <w:r>
-              <w:rPr/>
-              <w:t>6keV to 8keV</w:t>
-            </w:r>
-            <w:r/>
-          </w:p>
-        </w:tc>
-      </w:tr>
-      <w:tr>
-        <w:trPr/>
-        <w:tc>
-          <w:tcPr>
-            <w:tcW w:w="809" w:type="dxa"/>
-            <w:tcBorders>
-              <w:top w:val="single" w:sz="2" w:space="0" w:color="000001"/>
-              <w:left w:val="single" w:sz="2" w:space="0" w:color="000001"/>
-              <w:bottom w:val="single" w:sz="2" w:space="0" w:color="000001"/>
-              <w:insideH w:val="single" w:sz="2" w:space="0" w:color="000001"/>
-            </w:tcBorders>
-            <w:shd w:fill="auto" w:val="clear"/>
-            <w:tcMar>
-              <w:left w:w="39" w:type="dxa"/>
-            </w:tcMar>
-          </w:tcPr>
-          <w:p>
-            <w:pPr>
-              <w:pStyle w:val="TableContents"/>
-            </w:pPr>
-            <w:r>
-              <w:rPr/>
-              <w:t>F</w:t>
-            </w:r>
-            <w:r/>
-          </w:p>
-        </w:tc>
-        <w:tc>
-          <w:tcPr>
-            <w:tcW w:w="900" w:type="dxa"/>
-            <w:tcBorders>
-              <w:top w:val="single" w:sz="2" w:space="0" w:color="000001"/>
-              <w:left w:val="single" w:sz="2" w:space="0" w:color="000001"/>
-              <w:bottom w:val="single" w:sz="2" w:space="0" w:color="000001"/>
-              <w:insideH w:val="single" w:sz="2" w:space="0" w:color="000001"/>
-            </w:tcBorders>
-            <w:shd w:fill="auto" w:val="clear"/>
-            <w:tcMar>
-              <w:left w:w="39" w:type="dxa"/>
-            </w:tcMar>
-          </w:tcPr>
-          <w:p>
-            <w:pPr>
-              <w:pStyle w:val="TableContents"/>
-            </w:pPr>
-            <w:r>
-              <w:rPr/>
-              <w:t>no</w:t>
-            </w:r>
-            <w:r/>
-          </w:p>
-        </w:tc>
-        <w:tc>
-          <w:tcPr>
-            <w:tcW w:w="1625" w:type="dxa"/>
-            <w:tcBorders>
-              <w:top w:val="single" w:sz="2" w:space="0" w:color="000001"/>
-              <w:left w:val="single" w:sz="2" w:space="0" w:color="000001"/>
-              <w:bottom w:val="single" w:sz="2" w:space="0" w:color="000001"/>
-              <w:right w:val="single" w:sz="2" w:space="0" w:color="000001"/>
-              <w:insideH w:val="single" w:sz="2" w:space="0" w:color="000001"/>
-              <w:insideV w:val="single" w:sz="2" w:space="0" w:color="000001"/>
-            </w:tcBorders>
-            <w:shd w:fill="auto" w:val="clear"/>
-            <w:tcMar>
-              <w:left w:w="39" w:type="dxa"/>
-            </w:tcMar>
-          </w:tcPr>
-          <w:p>
-            <w:pPr>
-              <w:pStyle w:val="TableContents"/>
-            </w:pPr>
-            <w:r>
-              <w:rPr/>
-              <w:t>below 6 keV</w:t>
+              <w:rPr>
+                <w:sz w:val="21"/>
+                <w:sz w:val="21"/>
+                <w:szCs w:val="21"/>
+                <w:rFonts w:ascii="Liberation Serif" w:hAnsi="Liberation Serif" w:eastAsia="Droid Sans Fallback" w:cs="FreeSans"/>
+                <w:color w:val="00000A"/>
+                <w:lang w:val="en-US" w:eastAsia="zh-CN" w:bidi="hi-IN"/>
+              </w:rPr>
+            </w:pPr>
+            <w:r>
+              <w:rPr>
+                <w:sz w:val="21"/>
+                <w:szCs w:val="21"/>
+              </w:rPr>
+              <w:t>top</w:t>
             </w:r>
             <w:r/>
           </w:p>
@@ -2437,16 +4120,7 @@
     <w:p>
       <w:pPr>
         <w:pStyle w:val="Normal"/>
-      </w:pPr>
-      <w:r>
-        <w:rPr/>
-      </w:r>
-      <w:r/>
-    </w:p>
-    <w:p>
-      <w:pPr>
-        <w:pStyle w:val="Normal"/>
-        <w:ind w:left="709" w:hanging="0"/>
+        <w:ind w:left="1418" w:hanging="0"/>
         <w:rPr>
           <w:sz w:val="24"/>
           <w:sz w:val="24"/>
@@ -2458,114 +4132,113 @@
       </w:pPr>
       <w:r>
         <w:rPr/>
-        <w:t>Slits3 coordinated motions:</w:t>
       </w:r>
       <w:r/>
     </w:p>
     <w:p>
       <w:pPr>
         <w:pStyle w:val="Normal"/>
-        <w:numPr>
-          <w:ilvl w:val="0"/>
-          <w:numId w:val="1"/>
-        </w:numPr>
-        <w:ind w:left="1418" w:hanging="360"/>
-      </w:pPr>
+        <w:ind w:left="1418" w:hanging="0"/>
+      </w:pPr>
+      <w:r>
+        <w:rPr>
+          <w:b w:val="false"/>
+          <w:bCs w:val="false"/>
+          <w:sz w:val="21"/>
+          <w:szCs w:val="21"/>
+        </w:rPr>
+        <w:t>Where is a sample motor?</w:t>
+      </w:r>
       <w:r>
         <w:rPr>
           <w:rFonts w:ascii="Courier New" w:hAnsi="Courier New"/>
-        </w:rPr>
-        <w:t>hsize</w:t>
-      </w:r>
-      <w:r>
-        <w:rPr/>
-        <w:t xml:space="preserve"> (nominally 8 mm)</w:t>
-        <w:tab/>
-        <w:tab/>
-        <w:t>and</w:t>
-        <w:tab/>
-      </w:r>
-      <w:r>
-        <w:rPr>
-          <w:rFonts w:ascii="Courier New" w:hAnsi="Courier New"/>
-        </w:rPr>
-        <w:t>hcenter</w:t>
+          <w:b w:val="false"/>
+          <w:bCs w:val="false"/>
+          <w:sz w:val="21"/>
+          <w:szCs w:val="21"/>
+        </w:rPr>
+        <w:t xml:space="preserve"> : </w:t>
+      </w:r>
+      <w:r>
+        <w:rPr>
+          <w:rFonts w:ascii="Courier 10 Pitch" w:hAnsi="Courier 10 Pitch"/>
+          <w:b w:val="false"/>
+          <w:bCs w:val="false"/>
+          <w:sz w:val="18"/>
+          <w:szCs w:val="18"/>
+        </w:rPr>
+        <w:t>xafs_&lt;motor&gt;.wh()</w:t>
       </w:r>
       <w:r/>
     </w:p>
     <w:p>
       <w:pPr>
         <w:pStyle w:val="Normal"/>
-        <w:numPr>
-          <w:ilvl w:val="0"/>
-          <w:numId w:val="1"/>
-        </w:numPr>
-        <w:ind w:left="1418" w:hanging="360"/>
-      </w:pPr>
-      <w:r>
-        <w:rPr>
-          <w:rFonts w:ascii="Courier New" w:hAnsi="Courier New"/>
-        </w:rPr>
-        <w:t>vsize</w:t>
-      </w:r>
-      <w:r>
-        <w:rPr/>
-        <w:t xml:space="preserve"> (nominally 1.4 mm)</w:t>
-        <w:tab/>
-        <w:tab/>
-        <w:t>and</w:t>
-        <w:tab/>
-      </w:r>
-      <w:r>
-        <w:rPr>
-          <w:rFonts w:ascii="Courier New" w:hAnsi="Courier New"/>
-        </w:rPr>
-        <w:t>vcenter</w:t>
+        <w:ind w:left="1418" w:hanging="0"/>
+      </w:pPr>
+      <w:r>
+        <w:rPr>
+          <w:b w:val="false"/>
+          <w:bCs w:val="false"/>
+          <w:sz w:val="21"/>
+          <w:szCs w:val="21"/>
+        </w:rPr>
+        <w:t xml:space="preserve">What are the soft limits?  : </w:t>
+      </w:r>
+      <w:r>
+        <w:rPr>
+          <w:rFonts w:ascii="Courier 10 Pitch" w:hAnsi="Courier 10 Pitch"/>
+          <w:b w:val="false"/>
+          <w:bCs w:val="false"/>
+          <w:sz w:val="18"/>
+          <w:szCs w:val="18"/>
+        </w:rPr>
+        <w:t>xafs_&lt;motor&gt;.hlm.value / xafs_&lt;motor&gt;.llm.value</w:t>
       </w:r>
       <w:r/>
     </w:p>
     <w:p>
       <w:pPr>
         <w:pStyle w:val="Normal"/>
-        <w:ind w:left="709" w:hanging="0"/>
-        <w:rPr>
-          <w:sz w:val="24"/>
-          <w:sz w:val="24"/>
-          <w:szCs w:val="24"/>
-          <w:rFonts w:ascii="Courier New" w:hAnsi="Courier New" w:eastAsia="Droid Sans Fallback" w:cs="FreeSans"/>
-          <w:color w:val="00000A"/>
-          <w:lang w:val="en-US" w:eastAsia="zh-CN" w:bidi="hi-IN"/>
-        </w:rPr>
-      </w:pPr>
-      <w:r>
-        <w:rPr>
-          <w:rFonts w:ascii="Courier New" w:hAnsi="Courier New"/>
-        </w:rPr>
-      </w:r>
-      <w:r>
-        <w:br w:type="page"/>
-      </w:r>
-      <w:r/>
-    </w:p>
-    <w:p>
-      <w:pPr>
-        <w:pStyle w:val="Normal"/>
-        <w:ind w:left="709" w:hanging="0"/>
-        <w:rPr>
-          <w:sz w:val="24"/>
-          <w:sz w:val="24"/>
-          <w:szCs w:val="24"/>
-        </w:rPr>
-      </w:pPr>
-      <w:r>
-        <w:rPr>
-          <w:rFonts w:ascii="Droid Sans" w:hAnsi="Droid Sans"/>
-          <w:b/>
-          <w:bCs/>
-          <w:sz w:val="26"/>
-          <w:szCs w:val="26"/>
-        </w:rPr>
-        <w:t>Common motors:</w:t>
+        <w:ind w:left="1418" w:hanging="0"/>
+      </w:pPr>
+      <w:r>
+        <w:rPr>
+          <w:b w:val="false"/>
+          <w:bCs w:val="false"/>
+          <w:sz w:val="21"/>
+          <w:szCs w:val="21"/>
+        </w:rPr>
+        <w:t xml:space="preserve">Set a soft limit: </w:t>
+      </w:r>
+      <w:r>
+        <w:rPr>
+          <w:rFonts w:ascii="Courier 10 Pitch" w:hAnsi="Courier 10 Pitch"/>
+          <w:b w:val="false"/>
+          <w:bCs w:val="false"/>
+          <w:sz w:val="18"/>
+          <w:szCs w:val="18"/>
+        </w:rPr>
+        <w:t>xafs_&lt;motor&gt;.hlm.put(&lt;value&gt;)</w:t>
+      </w:r>
+      <w:r>
+        <w:rPr>
+          <w:b w:val="false"/>
+          <w:bCs w:val="false"/>
+          <w:sz w:val="21"/>
+          <w:szCs w:val="21"/>
+        </w:rPr>
+        <w:t xml:space="preserve"> / </w:t>
+      </w:r>
+      <w:r>
+        <w:rPr>
+          <w:rFonts w:ascii="Courier 10 Pitch" w:hAnsi="Courier 10 Pitch"/>
+          <w:b w:val="false"/>
+          <w:bCs w:val="false"/>
+          <w:sz w:val="18"/>
+          <w:szCs w:val="18"/>
+        </w:rPr>
+        <w:t>xafs_&lt;motor&gt;.hlm.put(&lt;value&gt;)</w:t>
       </w:r>
       <w:r/>
     </w:p>
@@ -2586,1334 +4259,13 @@
       </w:pPr>
       <w:r>
         <w:rPr>
-          <w:rFonts w:ascii="Droid Sans" w:hAnsi="Droid Sans"/>
+          <w:rFonts w:eastAsia="Droid Sans Fallback" w:cs="FreeSans" w:ascii="Droid Sans" w:hAnsi="Droid Sans"/>
           <w:b/>
           <w:bCs/>
-        </w:rPr>
-      </w:r>
-      <w:r/>
-    </w:p>
-    <w:tbl>
-      <w:tblPr>
-        <w:tblW w:w="7830" w:type="dxa"/>
-        <w:jc w:val="left"/>
-        <w:tblInd w:w="1264" w:type="dxa"/>
-        <w:tblBorders>
-          <w:top w:val="single" w:sz="2" w:space="0" w:color="000001"/>
-          <w:left w:val="single" w:sz="2" w:space="0" w:color="000001"/>
-          <w:bottom w:val="single" w:sz="2" w:space="0" w:color="000001"/>
-          <w:insideH w:val="single" w:sz="2" w:space="0" w:color="000001"/>
-        </w:tblBorders>
-        <w:tblCellMar>
-          <w:top w:w="55" w:type="dxa"/>
-          <w:left w:w="42" w:type="dxa"/>
-          <w:bottom w:w="55" w:type="dxa"/>
-          <w:right w:w="55" w:type="dxa"/>
-        </w:tblCellMar>
-      </w:tblPr>
-      <w:tblGrid>
-        <w:gridCol w:w="1709"/>
-        <w:gridCol w:w="2610"/>
-        <w:gridCol w:w="449"/>
-        <w:gridCol w:w="1349"/>
-        <w:gridCol w:w="1713"/>
-      </w:tblGrid>
-      <w:tr>
-        <w:trPr/>
-        <w:tc>
-          <w:tcPr>
-            <w:tcW w:w="1709" w:type="dxa"/>
-            <w:tcBorders>
-              <w:top w:val="single" w:sz="2" w:space="0" w:color="000001"/>
-              <w:left w:val="single" w:sz="2" w:space="0" w:color="000001"/>
-              <w:bottom w:val="single" w:sz="2" w:space="0" w:color="000001"/>
-              <w:insideH w:val="single" w:sz="2" w:space="0" w:color="000001"/>
-            </w:tcBorders>
-            <w:shd w:fill="C6C6C6" w:val="clear"/>
-            <w:tcMar>
-              <w:left w:w="42" w:type="dxa"/>
-            </w:tcMar>
-          </w:tcPr>
-          <w:p>
-            <w:pPr>
-              <w:pStyle w:val="TableContents"/>
-              <w:rPr>
-                <w:b/>
-                <w:b/>
-                <w:bCs/>
-                <w:rFonts w:ascii="Liberation Serif" w:hAnsi="Liberation Serif"/>
-              </w:rPr>
-            </w:pPr>
-            <w:r>
-              <w:rPr>
-                <w:b/>
-                <w:bCs/>
-              </w:rPr>
-              <w:t>Motor</w:t>
-            </w:r>
-            <w:r/>
-          </w:p>
-        </w:tc>
-        <w:tc>
-          <w:tcPr>
-            <w:tcW w:w="2610" w:type="dxa"/>
-            <w:tcBorders>
-              <w:top w:val="single" w:sz="2" w:space="0" w:color="000001"/>
-              <w:left w:val="single" w:sz="2" w:space="0" w:color="000001"/>
-              <w:bottom w:val="single" w:sz="2" w:space="0" w:color="000001"/>
-              <w:insideH w:val="single" w:sz="2" w:space="0" w:color="000001"/>
-            </w:tcBorders>
-            <w:shd w:fill="C6C6C6" w:val="clear"/>
-            <w:tcMar>
-              <w:left w:w="42" w:type="dxa"/>
-            </w:tcMar>
-          </w:tcPr>
-          <w:p>
-            <w:pPr>
-              <w:pStyle w:val="TableContents"/>
-              <w:rPr>
-                <w:b/>
-                <w:b/>
-                <w:bCs/>
-                <w:rFonts w:ascii="Liberation Serif" w:hAnsi="Liberation Serif"/>
-              </w:rPr>
-            </w:pPr>
-            <w:r>
-              <w:rPr>
-                <w:b/>
-                <w:bCs/>
-              </w:rPr>
-              <w:t>description</w:t>
-            </w:r>
-            <w:r/>
-          </w:p>
-        </w:tc>
-        <w:tc>
-          <w:tcPr>
-            <w:tcW w:w="449" w:type="dxa"/>
-            <w:tcBorders>
-              <w:top w:val="single" w:sz="2" w:space="0" w:color="000001"/>
-              <w:left w:val="single" w:sz="2" w:space="0" w:color="000001"/>
-              <w:bottom w:val="single" w:sz="2" w:space="0" w:color="000001"/>
-              <w:insideH w:val="single" w:sz="2" w:space="0" w:color="000001"/>
-            </w:tcBorders>
-            <w:shd w:fill="C6C6C6" w:val="clear"/>
-            <w:tcMar>
-              <w:left w:w="42" w:type="dxa"/>
-            </w:tcMar>
-          </w:tcPr>
-          <w:p>
-            <w:pPr>
-              <w:pStyle w:val="TableContents"/>
-              <w:rPr>
-                <w:sz w:val="24"/>
-                <w:b/>
-                <w:sz w:val="24"/>
-                <w:b/>
-                <w:szCs w:val="24"/>
-                <w:bCs/>
-                <w:rFonts w:ascii="Liberation Serif" w:hAnsi="Liberation Serif" w:eastAsia="Droid Sans Fallback" w:cs="FreeSans"/>
-                <w:color w:val="00000A"/>
-                <w:lang w:val="en-US" w:eastAsia="zh-CN" w:bidi="hi-IN"/>
-              </w:rPr>
-            </w:pPr>
-            <w:r>
-              <w:rPr>
-                <w:b/>
-                <w:bCs/>
-              </w:rPr>
-            </w:r>
-            <w:r/>
-          </w:p>
-        </w:tc>
-        <w:tc>
-          <w:tcPr>
-            <w:tcW w:w="1349" w:type="dxa"/>
-            <w:tcBorders>
-              <w:top w:val="single" w:sz="2" w:space="0" w:color="000001"/>
-              <w:left w:val="single" w:sz="2" w:space="0" w:color="000001"/>
-              <w:bottom w:val="single" w:sz="2" w:space="0" w:color="000001"/>
-              <w:insideH w:val="single" w:sz="2" w:space="0" w:color="000001"/>
-            </w:tcBorders>
-            <w:shd w:fill="C6C6C6" w:val="clear"/>
-            <w:tcMar>
-              <w:left w:w="42" w:type="dxa"/>
-            </w:tcMar>
-          </w:tcPr>
-          <w:p>
-            <w:pPr>
-              <w:pStyle w:val="TableContents"/>
-            </w:pPr>
-            <w:r>
-              <w:rPr>
-                <w:rFonts w:ascii="Courier New" w:hAnsi="Courier New"/>
-                <w:b/>
-                <w:bCs/>
-                <w:sz w:val="20"/>
-                <w:szCs w:val="20"/>
-              </w:rPr>
-              <w:t>xafs_linxs</w:t>
-            </w:r>
-            <w:r>
-              <w:rPr>
-                <w:b/>
-                <w:bCs/>
-              </w:rPr>
-              <w:t xml:space="preserve"> </w:t>
-            </w:r>
-            <w:r/>
-          </w:p>
-        </w:tc>
-        <w:tc>
-          <w:tcPr>
-            <w:tcW w:w="1713" w:type="dxa"/>
-            <w:tcBorders>
-              <w:top w:val="single" w:sz="2" w:space="0" w:color="000001"/>
-              <w:left w:val="single" w:sz="2" w:space="0" w:color="000001"/>
-              <w:bottom w:val="single" w:sz="2" w:space="0" w:color="000001"/>
-              <w:right w:val="single" w:sz="2" w:space="0" w:color="000001"/>
-              <w:insideH w:val="single" w:sz="2" w:space="0" w:color="000001"/>
-              <w:insideV w:val="single" w:sz="2" w:space="0" w:color="000001"/>
-            </w:tcBorders>
-            <w:shd w:fill="C6C6C6" w:val="clear"/>
-            <w:tcMar>
-              <w:left w:w="42" w:type="dxa"/>
-            </w:tcMar>
-          </w:tcPr>
-          <w:p>
-            <w:pPr>
-              <w:pStyle w:val="TableContents"/>
-            </w:pPr>
-            <w:r>
-              <w:rPr>
-                <w:b/>
-                <w:bCs/>
-                <w:sz w:val="24"/>
-                <w:szCs w:val="24"/>
-              </w:rPr>
-              <w:t>foil</w:t>
-            </w:r>
-            <w:r>
-              <w:rPr>
-                <w:rFonts w:ascii="Courier New" w:hAnsi="Courier New"/>
-                <w:b/>
-                <w:bCs/>
-                <w:sz w:val="20"/>
-                <w:szCs w:val="20"/>
-              </w:rPr>
-              <w:t xml:space="preserve"> </w:t>
-            </w:r>
-            <w:r>
-              <w:rPr>
-                <w:b/>
-                <w:bCs/>
-              </w:rPr>
-              <w:t>position</w:t>
-            </w:r>
-            <w:r/>
-          </w:p>
-        </w:tc>
-      </w:tr>
-      <w:tr>
-        <w:trPr/>
-        <w:tc>
-          <w:tcPr>
-            <w:tcW w:w="1709" w:type="dxa"/>
-            <w:tcBorders>
-              <w:top w:val="single" w:sz="2" w:space="0" w:color="000001"/>
-              <w:left w:val="single" w:sz="2" w:space="0" w:color="000001"/>
-              <w:bottom w:val="single" w:sz="2" w:space="0" w:color="000001"/>
-              <w:insideH w:val="single" w:sz="2" w:space="0" w:color="000001"/>
-            </w:tcBorders>
-            <w:shd w:fill="auto" w:val="clear"/>
-            <w:tcMar>
-              <w:left w:w="42" w:type="dxa"/>
-            </w:tcMar>
-          </w:tcPr>
-          <w:p>
-            <w:pPr>
-              <w:pStyle w:val="TableContents"/>
-              <w:rPr>
-                <w:rFonts w:ascii="Courier New" w:hAnsi="Courier New"/>
-              </w:rPr>
-            </w:pPr>
-            <w:r>
-              <w:rPr>
-                <w:rFonts w:ascii="Courier New" w:hAnsi="Courier New"/>
-                <w:sz w:val="21"/>
-                <w:szCs w:val="21"/>
-              </w:rPr>
-              <w:t>xafs_linx</w:t>
-            </w:r>
-            <w:r/>
-          </w:p>
-        </w:tc>
-        <w:tc>
-          <w:tcPr>
-            <w:tcW w:w="2610" w:type="dxa"/>
-            <w:tcBorders>
-              <w:top w:val="single" w:sz="2" w:space="0" w:color="000001"/>
-              <w:left w:val="single" w:sz="2" w:space="0" w:color="000001"/>
-              <w:bottom w:val="single" w:sz="2" w:space="0" w:color="000001"/>
-              <w:insideH w:val="single" w:sz="2" w:space="0" w:color="000001"/>
-            </w:tcBorders>
-            <w:shd w:fill="auto" w:val="clear"/>
-            <w:tcMar>
-              <w:left w:w="42" w:type="dxa"/>
-            </w:tcMar>
-          </w:tcPr>
-          <w:p>
-            <w:pPr>
-              <w:pStyle w:val="TableContents"/>
-              <w:rPr>
-                <w:sz w:val="21"/>
-                <w:sz w:val="21"/>
-                <w:szCs w:val="21"/>
-                <w:rFonts w:ascii="Liberation Serif" w:hAnsi="Liberation Serif" w:eastAsia="Droid Sans Fallback" w:cs="FreeSans"/>
-                <w:color w:val="00000A"/>
-                <w:lang w:val="en-US" w:eastAsia="zh-CN" w:bidi="hi-IN"/>
-              </w:rPr>
-            </w:pPr>
-            <w:r>
-              <w:rPr>
-                <w:sz w:val="21"/>
-                <w:szCs w:val="21"/>
-              </w:rPr>
-              <w:t>sample stage, X direction</w:t>
-            </w:r>
-            <w:r/>
-          </w:p>
-        </w:tc>
-        <w:tc>
-          <w:tcPr>
-            <w:tcW w:w="449" w:type="dxa"/>
-            <w:tcBorders>
-              <w:top w:val="single" w:sz="2" w:space="0" w:color="000001"/>
-              <w:left w:val="single" w:sz="2" w:space="0" w:color="000001"/>
-              <w:bottom w:val="single" w:sz="2" w:space="0" w:color="000001"/>
-              <w:insideH w:val="single" w:sz="2" w:space="0" w:color="000001"/>
-            </w:tcBorders>
-            <w:shd w:fill="C6C6C6" w:val="clear"/>
-            <w:tcMar>
-              <w:left w:w="42" w:type="dxa"/>
-            </w:tcMar>
-          </w:tcPr>
-          <w:p>
-            <w:pPr>
-              <w:pStyle w:val="TableContents"/>
-              <w:rPr>
-                <w:sz w:val="21"/>
-                <w:sz w:val="21"/>
-                <w:szCs w:val="21"/>
-                <w:rFonts w:ascii="Liberation Serif" w:hAnsi="Liberation Serif" w:eastAsia="Droid Sans Fallback" w:cs="FreeSans"/>
-                <w:color w:val="00000A"/>
-                <w:lang w:val="en-US" w:eastAsia="zh-CN" w:bidi="hi-IN"/>
-              </w:rPr>
-            </w:pPr>
-            <w:r>
-              <w:rPr>
-                <w:sz w:val="21"/>
-                <w:szCs w:val="21"/>
-              </w:rPr>
-            </w:r>
-            <w:r/>
-          </w:p>
-        </w:tc>
-        <w:tc>
-          <w:tcPr>
-            <w:tcW w:w="1349" w:type="dxa"/>
-            <w:tcBorders>
-              <w:top w:val="single" w:sz="2" w:space="0" w:color="000001"/>
-              <w:left w:val="single" w:sz="2" w:space="0" w:color="000001"/>
-              <w:bottom w:val="single" w:sz="2" w:space="0" w:color="000001"/>
-              <w:insideH w:val="single" w:sz="2" w:space="0" w:color="000001"/>
-            </w:tcBorders>
-            <w:shd w:fill="auto" w:val="clear"/>
-            <w:tcMar>
-              <w:left w:w="42" w:type="dxa"/>
-            </w:tcMar>
-          </w:tcPr>
-          <w:p>
-            <w:pPr>
-              <w:pStyle w:val="TableContents"/>
-              <w:jc w:val="center"/>
-              <w:rPr>
-                <w:sz w:val="21"/>
-                <w:sz w:val="21"/>
-                <w:szCs w:val="21"/>
-                <w:rFonts w:ascii="Liberation Serif" w:hAnsi="Liberation Serif" w:eastAsia="Droid Sans Fallback" w:cs="FreeSans"/>
-                <w:color w:val="00000A"/>
-                <w:lang w:val="en-US" w:eastAsia="zh-CN" w:bidi="hi-IN"/>
-              </w:rPr>
-            </w:pPr>
-            <w:r>
-              <w:rPr>
-                <w:sz w:val="21"/>
-                <w:szCs w:val="21"/>
-              </w:rPr>
-              <w:t>90</w:t>
-            </w:r>
-            <w:r/>
-          </w:p>
-        </w:tc>
-        <w:tc>
-          <w:tcPr>
-            <w:tcW w:w="1713" w:type="dxa"/>
-            <w:tcBorders>
-              <w:top w:val="single" w:sz="2" w:space="0" w:color="000001"/>
-              <w:left w:val="single" w:sz="2" w:space="0" w:color="000001"/>
-              <w:bottom w:val="single" w:sz="2" w:space="0" w:color="000001"/>
-              <w:right w:val="single" w:sz="2" w:space="0" w:color="000001"/>
-              <w:insideH w:val="single" w:sz="2" w:space="0" w:color="000001"/>
-              <w:insideV w:val="single" w:sz="2" w:space="0" w:color="000001"/>
-            </w:tcBorders>
-            <w:shd w:fill="auto" w:val="clear"/>
-            <w:tcMar>
-              <w:left w:w="42" w:type="dxa"/>
-            </w:tcMar>
-          </w:tcPr>
-          <w:p>
-            <w:pPr>
-              <w:pStyle w:val="TableContents"/>
-              <w:rPr>
-                <w:sz w:val="21"/>
-                <w:sz w:val="21"/>
-                <w:szCs w:val="21"/>
-                <w:rFonts w:ascii="Liberation Serif" w:hAnsi="Liberation Serif" w:eastAsia="Droid Sans Fallback" w:cs="FreeSans"/>
-                <w:color w:val="00000A"/>
-                <w:lang w:val="en-US" w:eastAsia="zh-CN" w:bidi="hi-IN"/>
-              </w:rPr>
-            </w:pPr>
-            <w:r>
-              <w:rPr>
-                <w:sz w:val="21"/>
-                <w:szCs w:val="21"/>
-              </w:rPr>
-              <w:t>bottom</w:t>
-            </w:r>
-            <w:r/>
-          </w:p>
-        </w:tc>
-      </w:tr>
-      <w:tr>
-        <w:trPr/>
-        <w:tc>
-          <w:tcPr>
-            <w:tcW w:w="1709" w:type="dxa"/>
-            <w:tcBorders>
-              <w:top w:val="single" w:sz="2" w:space="0" w:color="000001"/>
-              <w:left w:val="single" w:sz="2" w:space="0" w:color="000001"/>
-              <w:bottom w:val="single" w:sz="2" w:space="0" w:color="000001"/>
-              <w:insideH w:val="single" w:sz="2" w:space="0" w:color="000001"/>
-            </w:tcBorders>
-            <w:shd w:fill="auto" w:val="clear"/>
-            <w:tcMar>
-              <w:left w:w="42" w:type="dxa"/>
-            </w:tcMar>
-          </w:tcPr>
-          <w:p>
-            <w:pPr>
-              <w:pStyle w:val="TableContents"/>
-              <w:rPr>
-                <w:rFonts w:ascii="Courier New" w:hAnsi="Courier New"/>
-              </w:rPr>
-            </w:pPr>
-            <w:r>
-              <w:rPr>
-                <w:rFonts w:ascii="Courier New" w:hAnsi="Courier New"/>
-                <w:sz w:val="21"/>
-                <w:szCs w:val="21"/>
-              </w:rPr>
-              <w:t>xafs_linx</w:t>
-            </w:r>
-            <w:r/>
-          </w:p>
-        </w:tc>
-        <w:tc>
-          <w:tcPr>
-            <w:tcW w:w="2610" w:type="dxa"/>
-            <w:tcBorders>
-              <w:top w:val="single" w:sz="2" w:space="0" w:color="000001"/>
-              <w:left w:val="single" w:sz="2" w:space="0" w:color="000001"/>
-              <w:bottom w:val="single" w:sz="2" w:space="0" w:color="000001"/>
-              <w:insideH w:val="single" w:sz="2" w:space="0" w:color="000001"/>
-            </w:tcBorders>
-            <w:shd w:fill="auto" w:val="clear"/>
-            <w:tcMar>
-              <w:left w:w="42" w:type="dxa"/>
-            </w:tcMar>
-          </w:tcPr>
-          <w:p>
-            <w:pPr>
-              <w:pStyle w:val="TableContents"/>
-              <w:rPr>
-                <w:sz w:val="21"/>
-                <w:sz w:val="21"/>
-                <w:szCs w:val="21"/>
-                <w:rFonts w:ascii="Liberation Serif" w:hAnsi="Liberation Serif" w:eastAsia="Droid Sans Fallback" w:cs="FreeSans"/>
-                <w:color w:val="00000A"/>
-                <w:lang w:val="en-US" w:eastAsia="zh-CN" w:bidi="hi-IN"/>
-              </w:rPr>
-            </w:pPr>
-            <w:r>
-              <w:rPr>
-                <w:sz w:val="21"/>
-                <w:szCs w:val="21"/>
-              </w:rPr>
-              <w:t>sample stage, X direction</w:t>
-            </w:r>
-            <w:r/>
-          </w:p>
-        </w:tc>
-        <w:tc>
-          <w:tcPr>
-            <w:tcW w:w="449" w:type="dxa"/>
-            <w:tcBorders>
-              <w:top w:val="single" w:sz="2" w:space="0" w:color="000001"/>
-              <w:left w:val="single" w:sz="2" w:space="0" w:color="000001"/>
-              <w:bottom w:val="single" w:sz="2" w:space="0" w:color="000001"/>
-              <w:insideH w:val="single" w:sz="2" w:space="0" w:color="000001"/>
-            </w:tcBorders>
-            <w:shd w:fill="C6C6C6" w:val="clear"/>
-            <w:tcMar>
-              <w:left w:w="42" w:type="dxa"/>
-            </w:tcMar>
-          </w:tcPr>
-          <w:p>
-            <w:pPr>
-              <w:pStyle w:val="TableContents"/>
-              <w:rPr>
-                <w:sz w:val="21"/>
-                <w:sz w:val="21"/>
-                <w:szCs w:val="21"/>
-                <w:rFonts w:ascii="Liberation Serif" w:hAnsi="Liberation Serif" w:eastAsia="Droid Sans Fallback" w:cs="FreeSans"/>
-                <w:color w:val="00000A"/>
-                <w:lang w:val="en-US" w:eastAsia="zh-CN" w:bidi="hi-IN"/>
-              </w:rPr>
-            </w:pPr>
-            <w:r>
-              <w:rPr>
-                <w:sz w:val="21"/>
-                <w:szCs w:val="21"/>
-              </w:rPr>
-            </w:r>
-            <w:r/>
-          </w:p>
-        </w:tc>
-        <w:tc>
-          <w:tcPr>
-            <w:tcW w:w="1349" w:type="dxa"/>
-            <w:tcBorders>
-              <w:top w:val="single" w:sz="2" w:space="0" w:color="000001"/>
-              <w:left w:val="single" w:sz="2" w:space="0" w:color="000001"/>
-              <w:bottom w:val="single" w:sz="2" w:space="0" w:color="000001"/>
-              <w:insideH w:val="single" w:sz="2" w:space="0" w:color="000001"/>
-            </w:tcBorders>
-            <w:shd w:fill="auto" w:val="clear"/>
-            <w:tcMar>
-              <w:left w:w="42" w:type="dxa"/>
-            </w:tcMar>
-          </w:tcPr>
-          <w:p>
-            <w:pPr>
-              <w:pStyle w:val="TableContents"/>
-              <w:jc w:val="center"/>
-              <w:rPr>
-                <w:sz w:val="21"/>
-                <w:sz w:val="21"/>
-                <w:szCs w:val="21"/>
-                <w:rFonts w:ascii="Liberation Serif" w:hAnsi="Liberation Serif" w:eastAsia="Droid Sans Fallback" w:cs="FreeSans"/>
-                <w:color w:val="00000A"/>
-                <w:lang w:val="en-US" w:eastAsia="zh-CN" w:bidi="hi-IN"/>
-              </w:rPr>
-            </w:pPr>
-            <w:r>
-              <w:rPr>
-                <w:sz w:val="21"/>
-                <w:szCs w:val="21"/>
-              </w:rPr>
-              <w:t>45</w:t>
-            </w:r>
-            <w:r/>
-          </w:p>
-        </w:tc>
-        <w:tc>
-          <w:tcPr>
-            <w:tcW w:w="1713" w:type="dxa"/>
-            <w:tcBorders>
-              <w:top w:val="single" w:sz="2" w:space="0" w:color="000001"/>
-              <w:left w:val="single" w:sz="2" w:space="0" w:color="000001"/>
-              <w:bottom w:val="single" w:sz="2" w:space="0" w:color="000001"/>
-              <w:right w:val="single" w:sz="2" w:space="0" w:color="000001"/>
-              <w:insideH w:val="single" w:sz="2" w:space="0" w:color="000001"/>
-              <w:insideV w:val="single" w:sz="2" w:space="0" w:color="000001"/>
-            </w:tcBorders>
-            <w:shd w:fill="auto" w:val="clear"/>
-            <w:tcMar>
-              <w:left w:w="42" w:type="dxa"/>
-            </w:tcMar>
-          </w:tcPr>
-          <w:p>
-            <w:pPr>
-              <w:pStyle w:val="TableContents"/>
-            </w:pPr>
-            <w:r>
-              <w:rPr>
-                <w:sz w:val="21"/>
-                <w:szCs w:val="21"/>
-              </w:rPr>
-              <w:t>2</w:t>
-            </w:r>
-            <w:r>
-              <w:rPr>
-                <w:sz w:val="21"/>
-                <w:szCs w:val="21"/>
-                <w:vertAlign w:val="superscript"/>
-              </w:rPr>
-              <w:t>nd</w:t>
-            </w:r>
-            <w:r>
-              <w:rPr>
-                <w:sz w:val="21"/>
-                <w:szCs w:val="21"/>
-              </w:rPr>
-              <w:t xml:space="preserve"> from bottom</w:t>
-            </w:r>
-            <w:r/>
-          </w:p>
-        </w:tc>
-      </w:tr>
-      <w:tr>
-        <w:trPr/>
-        <w:tc>
-          <w:tcPr>
-            <w:tcW w:w="1709" w:type="dxa"/>
-            <w:tcBorders>
-              <w:top w:val="single" w:sz="2" w:space="0" w:color="000001"/>
-              <w:left w:val="single" w:sz="2" w:space="0" w:color="000001"/>
-              <w:bottom w:val="single" w:sz="2" w:space="0" w:color="000001"/>
-              <w:insideH w:val="single" w:sz="2" w:space="0" w:color="000001"/>
-            </w:tcBorders>
-            <w:shd w:fill="auto" w:val="clear"/>
-            <w:tcMar>
-              <w:left w:w="42" w:type="dxa"/>
-            </w:tcMar>
-          </w:tcPr>
-          <w:p>
-            <w:pPr>
-              <w:pStyle w:val="TableContents"/>
-              <w:rPr>
-                <w:rFonts w:ascii="Courier New" w:hAnsi="Courier New"/>
-              </w:rPr>
-            </w:pPr>
-            <w:r>
-              <w:rPr>
-                <w:rFonts w:ascii="Courier New" w:hAnsi="Courier New"/>
-                <w:sz w:val="21"/>
-                <w:szCs w:val="21"/>
-              </w:rPr>
-              <w:t>xafs_pitch</w:t>
-            </w:r>
-            <w:r/>
-          </w:p>
-        </w:tc>
-        <w:tc>
-          <w:tcPr>
-            <w:tcW w:w="2610" w:type="dxa"/>
-            <w:tcBorders>
-              <w:top w:val="single" w:sz="2" w:space="0" w:color="000001"/>
-              <w:left w:val="single" w:sz="2" w:space="0" w:color="000001"/>
-              <w:bottom w:val="single" w:sz="2" w:space="0" w:color="000001"/>
-              <w:insideH w:val="single" w:sz="2" w:space="0" w:color="000001"/>
-            </w:tcBorders>
-            <w:shd w:fill="auto" w:val="clear"/>
-            <w:tcMar>
-              <w:left w:w="42" w:type="dxa"/>
-            </w:tcMar>
-          </w:tcPr>
-          <w:p>
-            <w:pPr>
-              <w:pStyle w:val="TableContents"/>
-              <w:rPr>
-                <w:sz w:val="21"/>
-                <w:sz w:val="21"/>
-                <w:szCs w:val="21"/>
-                <w:rFonts w:ascii="Liberation Serif" w:hAnsi="Liberation Serif" w:eastAsia="Droid Sans Fallback" w:cs="FreeSans"/>
-                <w:color w:val="00000A"/>
-                <w:lang w:val="en-US" w:eastAsia="zh-CN" w:bidi="hi-IN"/>
-              </w:rPr>
-            </w:pPr>
-            <w:r>
-              <w:rPr>
-                <w:sz w:val="21"/>
-                <w:szCs w:val="21"/>
-              </w:rPr>
-              <w:t>tilt stage, roll</w:t>
-            </w:r>
-            <w:r/>
-          </w:p>
-        </w:tc>
-        <w:tc>
-          <w:tcPr>
-            <w:tcW w:w="449" w:type="dxa"/>
-            <w:tcBorders>
-              <w:top w:val="single" w:sz="2" w:space="0" w:color="000001"/>
-              <w:left w:val="single" w:sz="2" w:space="0" w:color="000001"/>
-              <w:bottom w:val="single" w:sz="2" w:space="0" w:color="000001"/>
-              <w:insideH w:val="single" w:sz="2" w:space="0" w:color="000001"/>
-            </w:tcBorders>
-            <w:shd w:fill="C6C6C6" w:val="clear"/>
-            <w:tcMar>
-              <w:left w:w="42" w:type="dxa"/>
-            </w:tcMar>
-          </w:tcPr>
-          <w:p>
-            <w:pPr>
-              <w:pStyle w:val="TableContents"/>
-              <w:rPr>
-                <w:sz w:val="21"/>
-                <w:sz w:val="21"/>
-                <w:szCs w:val="21"/>
-                <w:rFonts w:ascii="Liberation Serif" w:hAnsi="Liberation Serif" w:eastAsia="Droid Sans Fallback" w:cs="FreeSans"/>
-                <w:color w:val="00000A"/>
-                <w:lang w:val="en-US" w:eastAsia="zh-CN" w:bidi="hi-IN"/>
-              </w:rPr>
-            </w:pPr>
-            <w:r>
-              <w:rPr>
-                <w:sz w:val="21"/>
-                <w:szCs w:val="21"/>
-              </w:rPr>
-            </w:r>
-            <w:r/>
-          </w:p>
-        </w:tc>
-        <w:tc>
-          <w:tcPr>
-            <w:tcW w:w="1349" w:type="dxa"/>
-            <w:tcBorders>
-              <w:top w:val="single" w:sz="2" w:space="0" w:color="000001"/>
-              <w:left w:val="single" w:sz="2" w:space="0" w:color="000001"/>
-              <w:bottom w:val="single" w:sz="2" w:space="0" w:color="000001"/>
-              <w:insideH w:val="single" w:sz="2" w:space="0" w:color="000001"/>
-            </w:tcBorders>
-            <w:shd w:fill="auto" w:val="clear"/>
-            <w:tcMar>
-              <w:left w:w="42" w:type="dxa"/>
-            </w:tcMar>
-          </w:tcPr>
-          <w:p>
-            <w:pPr>
-              <w:pStyle w:val="TableContents"/>
-              <w:jc w:val="center"/>
-              <w:rPr>
-                <w:sz w:val="21"/>
-                <w:sz w:val="21"/>
-                <w:szCs w:val="21"/>
-                <w:rFonts w:ascii="Liberation Serif" w:hAnsi="Liberation Serif" w:eastAsia="Droid Sans Fallback" w:cs="FreeSans"/>
-                <w:color w:val="00000A"/>
-                <w:lang w:val="en-US" w:eastAsia="zh-CN" w:bidi="hi-IN"/>
-              </w:rPr>
-            </w:pPr>
-            <w:r>
-              <w:rPr>
-                <w:sz w:val="21"/>
-                <w:szCs w:val="21"/>
-              </w:rPr>
-              <w:t>0</w:t>
-            </w:r>
-            <w:r/>
-          </w:p>
-        </w:tc>
-        <w:tc>
-          <w:tcPr>
-            <w:tcW w:w="1713" w:type="dxa"/>
-            <w:tcBorders>
-              <w:top w:val="single" w:sz="2" w:space="0" w:color="000001"/>
-              <w:left w:val="single" w:sz="2" w:space="0" w:color="000001"/>
-              <w:bottom w:val="single" w:sz="2" w:space="0" w:color="000001"/>
-              <w:right w:val="single" w:sz="2" w:space="0" w:color="000001"/>
-              <w:insideH w:val="single" w:sz="2" w:space="0" w:color="000001"/>
-              <w:insideV w:val="single" w:sz="2" w:space="0" w:color="000001"/>
-            </w:tcBorders>
-            <w:shd w:fill="auto" w:val="clear"/>
-            <w:tcMar>
-              <w:left w:w="42" w:type="dxa"/>
-            </w:tcMar>
-          </w:tcPr>
-          <w:p>
-            <w:pPr>
-              <w:pStyle w:val="TableContents"/>
-              <w:rPr>
-                <w:sz w:val="21"/>
-                <w:sz w:val="21"/>
-                <w:szCs w:val="21"/>
-                <w:rFonts w:ascii="Liberation Serif" w:hAnsi="Liberation Serif" w:eastAsia="Droid Sans Fallback" w:cs="FreeSans"/>
-                <w:color w:val="00000A"/>
-                <w:lang w:val="en-US" w:eastAsia="zh-CN" w:bidi="hi-IN"/>
-              </w:rPr>
-            </w:pPr>
-            <w:r>
-              <w:rPr>
-                <w:sz w:val="21"/>
-                <w:szCs w:val="21"/>
-              </w:rPr>
-              <w:t>middle</w:t>
-            </w:r>
-            <w:r/>
-          </w:p>
-        </w:tc>
-      </w:tr>
-      <w:tr>
-        <w:trPr/>
-        <w:tc>
-          <w:tcPr>
-            <w:tcW w:w="1709" w:type="dxa"/>
-            <w:tcBorders>
-              <w:top w:val="single" w:sz="2" w:space="0" w:color="000001"/>
-              <w:left w:val="single" w:sz="2" w:space="0" w:color="000001"/>
-              <w:bottom w:val="single" w:sz="2" w:space="0" w:color="000001"/>
-              <w:insideH w:val="single" w:sz="2" w:space="0" w:color="000001"/>
-            </w:tcBorders>
-            <w:shd w:fill="auto" w:val="clear"/>
-            <w:tcMar>
-              <w:left w:w="42" w:type="dxa"/>
-            </w:tcMar>
-          </w:tcPr>
-          <w:p>
-            <w:pPr>
-              <w:pStyle w:val="TableContents"/>
-              <w:rPr>
-                <w:rFonts w:ascii="Courier New" w:hAnsi="Courier New"/>
-              </w:rPr>
-            </w:pPr>
-            <w:r>
-              <w:rPr>
-                <w:rFonts w:ascii="Courier New" w:hAnsi="Courier New"/>
-                <w:sz w:val="21"/>
-                <w:szCs w:val="21"/>
-              </w:rPr>
-              <w:t>xafs_roll</w:t>
-            </w:r>
-            <w:r/>
-          </w:p>
-        </w:tc>
-        <w:tc>
-          <w:tcPr>
-            <w:tcW w:w="2610" w:type="dxa"/>
-            <w:tcBorders>
-              <w:top w:val="single" w:sz="2" w:space="0" w:color="000001"/>
-              <w:left w:val="single" w:sz="2" w:space="0" w:color="000001"/>
-              <w:bottom w:val="single" w:sz="2" w:space="0" w:color="000001"/>
-              <w:insideH w:val="single" w:sz="2" w:space="0" w:color="000001"/>
-            </w:tcBorders>
-            <w:shd w:fill="auto" w:val="clear"/>
-            <w:tcMar>
-              <w:left w:w="42" w:type="dxa"/>
-            </w:tcMar>
-          </w:tcPr>
-          <w:p>
-            <w:pPr>
-              <w:pStyle w:val="TableContents"/>
-              <w:rPr>
-                <w:sz w:val="21"/>
-                <w:sz w:val="21"/>
-                <w:szCs w:val="21"/>
-                <w:rFonts w:ascii="Liberation Serif" w:hAnsi="Liberation Serif" w:eastAsia="Droid Sans Fallback" w:cs="FreeSans"/>
-                <w:color w:val="00000A"/>
-                <w:lang w:val="en-US" w:eastAsia="zh-CN" w:bidi="hi-IN"/>
-              </w:rPr>
-            </w:pPr>
-            <w:r>
-              <w:rPr>
-                <w:sz w:val="21"/>
-                <w:szCs w:val="21"/>
-              </w:rPr>
-              <w:t>tilt stage, pitch</w:t>
-            </w:r>
-            <w:r/>
-          </w:p>
-        </w:tc>
-        <w:tc>
-          <w:tcPr>
-            <w:tcW w:w="449" w:type="dxa"/>
-            <w:tcBorders>
-              <w:top w:val="single" w:sz="2" w:space="0" w:color="000001"/>
-              <w:left w:val="single" w:sz="2" w:space="0" w:color="000001"/>
-              <w:bottom w:val="single" w:sz="2" w:space="0" w:color="000001"/>
-              <w:insideH w:val="single" w:sz="2" w:space="0" w:color="000001"/>
-            </w:tcBorders>
-            <w:shd w:fill="C6C6C6" w:val="clear"/>
-            <w:tcMar>
-              <w:left w:w="42" w:type="dxa"/>
-            </w:tcMar>
-          </w:tcPr>
-          <w:p>
-            <w:pPr>
-              <w:pStyle w:val="TableContents"/>
-              <w:rPr>
-                <w:sz w:val="21"/>
-                <w:sz w:val="21"/>
-                <w:szCs w:val="21"/>
-                <w:rFonts w:ascii="Liberation Serif" w:hAnsi="Liberation Serif" w:eastAsia="Droid Sans Fallback" w:cs="FreeSans"/>
-                <w:color w:val="00000A"/>
-                <w:lang w:val="en-US" w:eastAsia="zh-CN" w:bidi="hi-IN"/>
-              </w:rPr>
-            </w:pPr>
-            <w:r>
-              <w:rPr>
-                <w:sz w:val="21"/>
-                <w:szCs w:val="21"/>
-              </w:rPr>
-            </w:r>
-            <w:r/>
-          </w:p>
-        </w:tc>
-        <w:tc>
-          <w:tcPr>
-            <w:tcW w:w="1349" w:type="dxa"/>
-            <w:tcBorders>
-              <w:top w:val="single" w:sz="2" w:space="0" w:color="000001"/>
-              <w:left w:val="single" w:sz="2" w:space="0" w:color="000001"/>
-              <w:bottom w:val="single" w:sz="2" w:space="0" w:color="000001"/>
-              <w:insideH w:val="single" w:sz="2" w:space="0" w:color="000001"/>
-            </w:tcBorders>
-            <w:shd w:fill="auto" w:val="clear"/>
-            <w:tcMar>
-              <w:left w:w="42" w:type="dxa"/>
-            </w:tcMar>
-          </w:tcPr>
-          <w:p>
-            <w:pPr>
-              <w:pStyle w:val="TableContents"/>
-              <w:jc w:val="center"/>
-              <w:rPr>
-                <w:sz w:val="21"/>
-                <w:sz w:val="21"/>
-                <w:szCs w:val="21"/>
-                <w:rFonts w:ascii="Liberation Serif" w:hAnsi="Liberation Serif" w:eastAsia="Droid Sans Fallback" w:cs="FreeSans"/>
-                <w:color w:val="00000A"/>
-                <w:lang w:val="en-US" w:eastAsia="zh-CN" w:bidi="hi-IN"/>
-              </w:rPr>
-            </w:pPr>
-            <w:r>
-              <w:rPr>
-                <w:sz w:val="21"/>
-                <w:szCs w:val="21"/>
-              </w:rPr>
-              <w:t>-45</w:t>
-            </w:r>
-            <w:r/>
-          </w:p>
-        </w:tc>
-        <w:tc>
-          <w:tcPr>
-            <w:tcW w:w="1713" w:type="dxa"/>
-            <w:tcBorders>
-              <w:top w:val="single" w:sz="2" w:space="0" w:color="000001"/>
-              <w:left w:val="single" w:sz="2" w:space="0" w:color="000001"/>
-              <w:bottom w:val="single" w:sz="2" w:space="0" w:color="000001"/>
-              <w:right w:val="single" w:sz="2" w:space="0" w:color="000001"/>
-              <w:insideH w:val="single" w:sz="2" w:space="0" w:color="000001"/>
-              <w:insideV w:val="single" w:sz="2" w:space="0" w:color="000001"/>
-            </w:tcBorders>
-            <w:shd w:fill="auto" w:val="clear"/>
-            <w:tcMar>
-              <w:left w:w="42" w:type="dxa"/>
-            </w:tcMar>
-          </w:tcPr>
-          <w:p>
-            <w:pPr>
-              <w:pStyle w:val="TableContents"/>
-            </w:pPr>
-            <w:r>
-              <w:rPr>
-                <w:sz w:val="21"/>
-                <w:szCs w:val="21"/>
-              </w:rPr>
-              <w:t>2</w:t>
-            </w:r>
-            <w:r>
-              <w:rPr>
-                <w:sz w:val="21"/>
-                <w:szCs w:val="21"/>
-                <w:vertAlign w:val="superscript"/>
-              </w:rPr>
-              <w:t>nd</w:t>
-            </w:r>
-            <w:r>
-              <w:rPr>
-                <w:sz w:val="21"/>
-                <w:szCs w:val="21"/>
-              </w:rPr>
-              <w:t xml:space="preserve"> from top</w:t>
-            </w:r>
-            <w:r/>
-          </w:p>
-        </w:tc>
-      </w:tr>
-      <w:tr>
-        <w:trPr/>
-        <w:tc>
-          <w:tcPr>
-            <w:tcW w:w="1709" w:type="dxa"/>
-            <w:tcBorders>
-              <w:top w:val="single" w:sz="2" w:space="0" w:color="000001"/>
-              <w:left w:val="single" w:sz="2" w:space="0" w:color="000001"/>
-              <w:bottom w:val="single" w:sz="2" w:space="0" w:color="000001"/>
-              <w:insideH w:val="single" w:sz="2" w:space="0" w:color="000001"/>
-            </w:tcBorders>
-            <w:shd w:fill="auto" w:val="clear"/>
-            <w:tcMar>
-              <w:left w:w="42" w:type="dxa"/>
-            </w:tcMar>
-          </w:tcPr>
-          <w:p>
-            <w:pPr>
-              <w:pStyle w:val="TableContents"/>
-              <w:rPr>
-                <w:rFonts w:ascii="Courier New" w:hAnsi="Courier New"/>
-              </w:rPr>
-            </w:pPr>
-            <w:r>
-              <w:rPr>
-                <w:rFonts w:ascii="Courier New" w:hAnsi="Courier New"/>
-                <w:sz w:val="21"/>
-                <w:szCs w:val="21"/>
-              </w:rPr>
-              <w:t>xafs_linxs</w:t>
-            </w:r>
-            <w:r/>
-          </w:p>
-        </w:tc>
-        <w:tc>
-          <w:tcPr>
-            <w:tcW w:w="2610" w:type="dxa"/>
-            <w:tcBorders>
-              <w:top w:val="single" w:sz="2" w:space="0" w:color="000001"/>
-              <w:left w:val="single" w:sz="2" w:space="0" w:color="000001"/>
-              <w:bottom w:val="single" w:sz="2" w:space="0" w:color="000001"/>
-              <w:insideH w:val="single" w:sz="2" w:space="0" w:color="000001"/>
-            </w:tcBorders>
-            <w:shd w:fill="auto" w:val="clear"/>
-            <w:tcMar>
-              <w:left w:w="42" w:type="dxa"/>
-            </w:tcMar>
-          </w:tcPr>
-          <w:p>
-            <w:pPr>
-              <w:pStyle w:val="TableContents"/>
-              <w:rPr>
-                <w:sz w:val="21"/>
-                <w:sz w:val="21"/>
-                <w:szCs w:val="21"/>
-                <w:rFonts w:ascii="Liberation Serif" w:hAnsi="Liberation Serif" w:eastAsia="Droid Sans Fallback" w:cs="FreeSans"/>
-                <w:color w:val="00000A"/>
-                <w:lang w:val="en-US" w:eastAsia="zh-CN" w:bidi="hi-IN"/>
-              </w:rPr>
-            </w:pPr>
-            <w:r>
-              <w:rPr>
-                <w:sz w:val="21"/>
-                <w:szCs w:val="21"/>
-              </w:rPr>
-              <w:t>reference foil stage</w:t>
-            </w:r>
-            <w:r/>
-          </w:p>
-        </w:tc>
-        <w:tc>
-          <w:tcPr>
-            <w:tcW w:w="449" w:type="dxa"/>
-            <w:tcBorders>
-              <w:top w:val="single" w:sz="2" w:space="0" w:color="000001"/>
-              <w:left w:val="single" w:sz="2" w:space="0" w:color="000001"/>
-              <w:bottom w:val="single" w:sz="2" w:space="0" w:color="000001"/>
-              <w:insideH w:val="single" w:sz="2" w:space="0" w:color="000001"/>
-            </w:tcBorders>
-            <w:shd w:fill="C6C6C6" w:val="clear"/>
-            <w:tcMar>
-              <w:left w:w="42" w:type="dxa"/>
-            </w:tcMar>
-          </w:tcPr>
-          <w:p>
-            <w:pPr>
-              <w:pStyle w:val="TableContents"/>
-              <w:rPr>
-                <w:sz w:val="21"/>
-                <w:sz w:val="21"/>
-                <w:szCs w:val="21"/>
-                <w:rFonts w:ascii="Liberation Serif" w:hAnsi="Liberation Serif" w:eastAsia="Droid Sans Fallback" w:cs="FreeSans"/>
-                <w:color w:val="00000A"/>
-                <w:lang w:val="en-US" w:eastAsia="zh-CN" w:bidi="hi-IN"/>
-              </w:rPr>
-            </w:pPr>
-            <w:r>
-              <w:rPr>
-                <w:sz w:val="21"/>
-                <w:szCs w:val="21"/>
-              </w:rPr>
-            </w:r>
-            <w:r/>
-          </w:p>
-        </w:tc>
-        <w:tc>
-          <w:tcPr>
-            <w:tcW w:w="1349" w:type="dxa"/>
-            <w:tcBorders>
-              <w:top w:val="single" w:sz="2" w:space="0" w:color="000001"/>
-              <w:left w:val="single" w:sz="2" w:space="0" w:color="000001"/>
-              <w:bottom w:val="single" w:sz="2" w:space="0" w:color="000001"/>
-              <w:insideH w:val="single" w:sz="2" w:space="0" w:color="000001"/>
-            </w:tcBorders>
-            <w:shd w:fill="auto" w:val="clear"/>
-            <w:tcMar>
-              <w:left w:w="42" w:type="dxa"/>
-            </w:tcMar>
-          </w:tcPr>
-          <w:p>
-            <w:pPr>
-              <w:pStyle w:val="TableContents"/>
-              <w:jc w:val="center"/>
-              <w:rPr>
-                <w:sz w:val="21"/>
-                <w:sz w:val="21"/>
-                <w:szCs w:val="21"/>
-                <w:rFonts w:ascii="Liberation Serif" w:hAnsi="Liberation Serif" w:eastAsia="Droid Sans Fallback" w:cs="FreeSans"/>
-                <w:color w:val="00000A"/>
-                <w:lang w:val="en-US" w:eastAsia="zh-CN" w:bidi="hi-IN"/>
-              </w:rPr>
-            </w:pPr>
-            <w:r>
-              <w:rPr>
-                <w:sz w:val="21"/>
-                <w:szCs w:val="21"/>
-              </w:rPr>
-              <w:t>-90</w:t>
-            </w:r>
-            <w:r/>
-          </w:p>
-        </w:tc>
-        <w:tc>
-          <w:tcPr>
-            <w:tcW w:w="1713" w:type="dxa"/>
-            <w:tcBorders>
-              <w:top w:val="single" w:sz="2" w:space="0" w:color="000001"/>
-              <w:left w:val="single" w:sz="2" w:space="0" w:color="000001"/>
-              <w:bottom w:val="single" w:sz="2" w:space="0" w:color="000001"/>
-              <w:right w:val="single" w:sz="2" w:space="0" w:color="000001"/>
-              <w:insideH w:val="single" w:sz="2" w:space="0" w:color="000001"/>
-              <w:insideV w:val="single" w:sz="2" w:space="0" w:color="000001"/>
-            </w:tcBorders>
-            <w:shd w:fill="auto" w:val="clear"/>
-            <w:tcMar>
-              <w:left w:w="42" w:type="dxa"/>
-            </w:tcMar>
-          </w:tcPr>
-          <w:p>
-            <w:pPr>
-              <w:pStyle w:val="TableContents"/>
-              <w:rPr>
-                <w:sz w:val="21"/>
-                <w:sz w:val="21"/>
-                <w:szCs w:val="21"/>
-                <w:rFonts w:ascii="Liberation Serif" w:hAnsi="Liberation Serif" w:eastAsia="Droid Sans Fallback" w:cs="FreeSans"/>
-                <w:color w:val="00000A"/>
-                <w:lang w:val="en-US" w:eastAsia="zh-CN" w:bidi="hi-IN"/>
-              </w:rPr>
-            </w:pPr>
-            <w:r>
-              <w:rPr>
-                <w:sz w:val="21"/>
-                <w:szCs w:val="21"/>
-              </w:rPr>
-              <w:t>top</w:t>
-            </w:r>
-            <w:r/>
-          </w:p>
-        </w:tc>
-      </w:tr>
-    </w:tbl>
-    <w:p>
-      <w:pPr>
-        <w:pStyle w:val="Normal"/>
-        <w:ind w:left="1418" w:hanging="0"/>
-      </w:pPr>
-      <w:r>
-        <w:rPr>
-          <w:b w:val="false"/>
-          <w:bCs w:val="false"/>
-          <w:sz w:val="21"/>
-          <w:szCs w:val="21"/>
-        </w:rPr>
-        <w:t>Where is a sample motor?</w:t>
-      </w:r>
-      <w:r>
-        <w:rPr>
-          <w:rFonts w:ascii="Courier New" w:hAnsi="Courier New"/>
-          <w:b w:val="false"/>
-          <w:bCs w:val="false"/>
-          <w:sz w:val="21"/>
-          <w:szCs w:val="21"/>
-        </w:rPr>
-        <w:t xml:space="preserve"> : </w:t>
-      </w:r>
-      <w:r>
-        <w:rPr>
-          <w:rFonts w:ascii="Courier New" w:hAnsi="Courier New"/>
-          <w:b w:val="false"/>
-          <w:bCs w:val="false"/>
-          <w:sz w:val="20"/>
-          <w:szCs w:val="20"/>
-        </w:rPr>
-        <w:t>xafs_&lt;motor&gt;.</w:t>
-      </w:r>
-      <w:r>
-        <w:rPr>
-          <w:rFonts w:ascii="Courier New" w:hAnsi="Courier New"/>
-          <w:b w:val="false"/>
-          <w:bCs w:val="false"/>
-          <w:sz w:val="20"/>
-          <w:szCs w:val="20"/>
-        </w:rPr>
-        <w:t>wh()</w:t>
-      </w:r>
-      <w:r/>
-    </w:p>
-    <w:p>
-      <w:pPr>
-        <w:pStyle w:val="Normal"/>
-        <w:ind w:left="1418" w:hanging="0"/>
-      </w:pPr>
-      <w:r>
-        <w:rPr>
-          <w:rFonts w:ascii="Liberation Serif" w:hAnsi="Liberation Serif"/>
-          <w:b w:val="false"/>
-          <w:bCs w:val="false"/>
-          <w:sz w:val="21"/>
-          <w:szCs w:val="21"/>
-        </w:rPr>
-        <w:t>W</w:t>
-      </w:r>
-      <w:r>
-        <w:rPr>
-          <w:rFonts w:ascii="Liberation Serif" w:hAnsi="Liberation Serif"/>
-          <w:b w:val="false"/>
-          <w:bCs w:val="false"/>
-          <w:sz w:val="21"/>
-          <w:szCs w:val="21"/>
-        </w:rPr>
-        <w:t xml:space="preserve">hat are the soft limits?  : </w:t>
-      </w:r>
-      <w:r>
-        <w:rPr>
-          <w:rFonts w:ascii="Courier New" w:hAnsi="Courier New"/>
-          <w:b w:val="false"/>
-          <w:bCs w:val="false"/>
-          <w:sz w:val="20"/>
-          <w:szCs w:val="20"/>
-        </w:rPr>
-        <w:t>xafs_&lt;motor&gt;.hlm.value</w:t>
-      </w:r>
-      <w:r>
-        <w:rPr>
-          <w:rFonts w:ascii="Liberation Serif" w:hAnsi="Liberation Serif"/>
-          <w:b w:val="false"/>
-          <w:bCs w:val="false"/>
-          <w:sz w:val="21"/>
-          <w:szCs w:val="21"/>
-        </w:rPr>
-        <w:t xml:space="preserve"> / </w:t>
-      </w:r>
-      <w:r>
-        <w:rPr>
-          <w:rFonts w:ascii="Courier New" w:hAnsi="Courier New"/>
-          <w:b w:val="false"/>
-          <w:bCs w:val="false"/>
-          <w:sz w:val="21"/>
-          <w:szCs w:val="21"/>
-        </w:rPr>
-        <w:t>xafs_&lt;motor&gt;.llm.value</w:t>
-      </w:r>
-      <w:r/>
-    </w:p>
-    <w:p>
-      <w:pPr>
-        <w:pStyle w:val="Normal"/>
-        <w:ind w:left="1418" w:hanging="0"/>
-      </w:pPr>
-      <w:r>
-        <w:rPr>
-          <w:rFonts w:ascii="Liberation Serif" w:hAnsi="Liberation Serif"/>
-          <w:b w:val="false"/>
-          <w:bCs w:val="false"/>
-          <w:sz w:val="21"/>
-          <w:szCs w:val="21"/>
-        </w:rPr>
-        <w:t>S</w:t>
-      </w:r>
-      <w:r>
-        <w:rPr>
-          <w:rFonts w:ascii="Liberation Serif" w:hAnsi="Liberation Serif"/>
-          <w:b w:val="false"/>
-          <w:bCs w:val="false"/>
-          <w:sz w:val="21"/>
-          <w:szCs w:val="21"/>
-        </w:rPr>
-        <w:t xml:space="preserve">et a soft limit: </w:t>
-      </w:r>
-      <w:r>
-        <w:rPr>
-          <w:rFonts w:ascii="Courier 10 Pitch" w:hAnsi="Courier 10 Pitch"/>
-          <w:b w:val="false"/>
-          <w:bCs w:val="false"/>
-          <w:sz w:val="18"/>
-          <w:szCs w:val="18"/>
-        </w:rPr>
-        <w:t>xafs_&lt;motor&gt;.hlm.put(&lt;value&gt;)</w:t>
-      </w:r>
-      <w:r>
-        <w:rPr>
-          <w:rFonts w:ascii="Liberation Serif" w:hAnsi="Liberation Serif"/>
-          <w:b w:val="false"/>
-          <w:bCs w:val="false"/>
-          <w:sz w:val="21"/>
-          <w:szCs w:val="21"/>
-        </w:rPr>
-        <w:t xml:space="preserve"> / </w:t>
-      </w:r>
-      <w:r>
-        <w:rPr>
-          <w:rFonts w:ascii="Courier 10 Pitch" w:hAnsi="Courier 10 Pitch"/>
-          <w:b w:val="false"/>
-          <w:bCs w:val="false"/>
-          <w:sz w:val="18"/>
-          <w:szCs w:val="18"/>
-        </w:rPr>
-        <w:t>xafs_&lt;motor&gt;.hlm.put(&lt;value&gt;)</w:t>
-      </w:r>
-      <w:r/>
-    </w:p>
-    <w:p>
-      <w:pPr>
-        <w:pStyle w:val="Normal"/>
-        <w:rPr>
+          <w:color w:val="00000A"/>
           <w:sz w:val="24"/>
-          <w:b/>
-          <w:sz w:val="24"/>
-          <w:b/>
           <w:szCs w:val="24"/>
-          <w:bCs/>
-          <w:rFonts w:ascii="Droid Sans" w:hAnsi="Droid Sans" w:eastAsia="Droid Sans Fallback" w:cs="FreeSans"/>
-          <w:color w:val="00000A"/>
           <w:lang w:val="en-US" w:eastAsia="zh-CN" w:bidi="hi-IN"/>
-        </w:rPr>
-      </w:pPr>
-      <w:r>
-        <w:rPr>
-          <w:rFonts w:ascii="Droid Sans" w:hAnsi="Droid Sans"/>
-          <w:b/>
-          <w:bCs/>
         </w:rPr>
       </w:r>
       <w:r/>
@@ -3937,8 +4289,8 @@
           <w:rFonts w:ascii="Droid Sans" w:hAnsi="Droid Sans"/>
           <w:b/>
           <w:bCs/>
-          <w:sz w:val="26"/>
-          <w:szCs w:val="26"/>
+          <w:sz w:val="30"/>
+          <w:szCs w:val="30"/>
         </w:rPr>
         <w:t>Energy scan:</w:t>
       </w:r>
@@ -3956,7 +4308,7 @@
     <w:p>
       <w:pPr>
         <w:pStyle w:val="Normal"/>
-        <w:ind w:left="709" w:hanging="0"/>
+        <w:ind w:left="1418" w:hanging="0"/>
       </w:pPr>
       <w:r>
         <w:rPr>
@@ -3964,39 +4316,7 @@
           <w:sz w:val="20"/>
           <w:szCs w:val="20"/>
         </w:rPr>
-        <w:t>RE(xafs('/</w:t>
-      </w:r>
-      <w:r>
-        <w:rPr>
-          <w:rFonts w:ascii="Courier 10 Pitch" w:hAnsi="Courier 10 Pitch"/>
-          <w:sz w:val="20"/>
-          <w:szCs w:val="20"/>
-        </w:rPr>
-        <w:t>path/to</w:t>
-      </w:r>
-      <w:r>
-        <w:rPr>
-          <w:rFonts w:ascii="Courier 10 Pitch" w:hAnsi="Courier 10 Pitch"/>
-          <w:sz w:val="20"/>
-          <w:szCs w:val="20"/>
-        </w:rPr>
-        <w:t>/myscan.ini</w:t>
-      </w:r>
-      <w:r>
-        <w:rPr>
-          <w:rFonts w:ascii="Courier 10 Pitch" w:hAnsi="Courier 10 Pitch"/>
-          <w:sz w:val="20"/>
-          <w:szCs w:val="20"/>
-        </w:rPr>
-        <w:t>'</w:t>
-      </w:r>
-      <w:r>
-        <w:rPr>
-          <w:rFonts w:ascii="Courier 10 Pitch" w:hAnsi="Courier 10 Pitch"/>
-          <w:sz w:val="20"/>
-          <w:szCs w:val="20"/>
-        </w:rPr>
-        <w:t>), DerivedPlot(&lt;plot macro&gt;))</w:t>
+        <w:t>RE(xafs('/path/to/myscan.ini'))</w:t>
       </w:r>
       <w:r/>
     </w:p>
@@ -4015,9 +4335,11 @@
       </w:pPr>
       <w:r>
         <w:rPr>
-          <w:rFonts w:ascii="Droid Sans" w:hAnsi="Droid Sans"/>
+          <w:rFonts w:eastAsia="Droid Sans Fallback" w:cs="FreeSans" w:ascii="Droid Sans" w:hAnsi="Droid Sans"/>
+          <w:color w:val="00000A"/>
           <w:sz w:val="24"/>
           <w:szCs w:val="24"/>
+          <w:lang w:val="en-US" w:eastAsia="zh-CN" w:bidi="hi-IN"/>
         </w:rPr>
       </w:r>
       <w:r/>
@@ -4029,27 +4351,177 @@
       </w:pPr>
       <w:r>
         <w:rPr>
-          <w:rFonts w:ascii="Droid Sans" w:hAnsi="Droid Sans"/>
+          <w:rFonts w:eastAsia="Droid Sans Fallback" w:cs="FreeSans" w:ascii="Droid Sans" w:hAnsi="Droid Sans"/>
+          <w:color w:val="00000A"/>
+          <w:sz w:val="22"/>
+          <w:szCs w:val="22"/>
+          <w:lang w:val="en-US" w:eastAsia="zh-CN" w:bidi="hi-IN"/>
+        </w:rPr>
+        <w:t>In the INI file, set “</w:t>
+      </w:r>
+      <w:r>
+        <w:rPr>
+          <w:rFonts w:eastAsia="Droid Sans Fallback" w:cs="FreeSans" w:ascii="Courier 10 Pitch" w:hAnsi="Courier 10 Pitch"/>
+          <w:color w:val="00000A"/>
+          <w:sz w:val="22"/>
+          <w:szCs w:val="22"/>
+          <w:lang w:val="en-US" w:eastAsia="zh-CN" w:bidi="hi-IN"/>
+        </w:rPr>
+        <w:t>mode</w:t>
+      </w:r>
+      <w:r>
+        <w:rPr>
+          <w:rFonts w:eastAsia="Droid Sans Fallback" w:cs="FreeSans" w:ascii="Droid Sans" w:hAnsi="Droid Sans"/>
+          <w:color w:val="00000A"/>
+          <w:sz w:val="22"/>
+          <w:szCs w:val="22"/>
+          <w:lang w:val="en-US" w:eastAsia="zh-CN" w:bidi="hi-IN"/>
+        </w:rPr>
+        <w:t xml:space="preserve">” to </w:t>
+      </w:r>
+      <w:r>
+        <w:rPr>
+          <w:rFonts w:eastAsia="Droid Sans Fallback" w:cs="FreeSans" w:ascii="Courier 10 Pitch" w:hAnsi="Courier 10 Pitch"/>
+          <w:color w:val="00000A"/>
+          <w:sz w:val="22"/>
+          <w:szCs w:val="22"/>
+          <w:lang w:val="en-US" w:eastAsia="zh-CN" w:bidi="hi-IN"/>
+        </w:rPr>
+        <w:t>transmission</w:t>
+      </w:r>
+      <w:r>
+        <w:rPr>
+          <w:rFonts w:eastAsia="Droid Sans Fallback" w:cs="FreeSans" w:ascii="Droid Sans" w:hAnsi="Droid Sans"/>
+          <w:color w:val="00000A"/>
+          <w:sz w:val="22"/>
+          <w:szCs w:val="22"/>
+          <w:lang w:val="en-US" w:eastAsia="zh-CN" w:bidi="hi-IN"/>
+        </w:rPr>
+        <w:t xml:space="preserve">, </w:t>
+      </w:r>
+      <w:r>
+        <w:rPr>
+          <w:rFonts w:eastAsia="Droid Sans Fallback" w:cs="FreeSans" w:ascii="Courier 10 Pitch" w:hAnsi="Courier 10 Pitch"/>
+          <w:color w:val="00000A"/>
+          <w:sz w:val="22"/>
+          <w:szCs w:val="22"/>
+          <w:lang w:val="en-US" w:eastAsia="zh-CN" w:bidi="hi-IN"/>
+        </w:rPr>
+        <w:t>fluorescence</w:t>
+      </w:r>
+      <w:r>
+        <w:rPr>
+          <w:rFonts w:eastAsia="Droid Sans Fallback" w:cs="FreeSans" w:ascii="Droid Sans" w:hAnsi="Droid Sans"/>
+          <w:color w:val="00000A"/>
+          <w:sz w:val="22"/>
+          <w:szCs w:val="22"/>
+          <w:lang w:val="en-US" w:eastAsia="zh-CN" w:bidi="hi-IN"/>
+        </w:rPr>
+        <w:t xml:space="preserve">, </w:t>
+      </w:r>
+      <w:r>
+        <w:rPr>
+          <w:rFonts w:eastAsia="Droid Sans Fallback" w:cs="FreeSans" w:ascii="Courier 10 Pitch" w:hAnsi="Courier 10 Pitch"/>
+          <w:color w:val="00000A"/>
+          <w:sz w:val="22"/>
+          <w:szCs w:val="22"/>
+          <w:lang w:val="en-US" w:eastAsia="zh-CN" w:bidi="hi-IN"/>
+        </w:rPr>
+        <w:t>reference</w:t>
+      </w:r>
+      <w:r>
+        <w:rPr>
+          <w:rFonts w:eastAsia="Droid Sans Fallback" w:cs="FreeSans" w:ascii="Droid Sans" w:hAnsi="Droid Sans"/>
+          <w:color w:val="00000A"/>
+          <w:sz w:val="22"/>
+          <w:szCs w:val="22"/>
+          <w:lang w:val="en-US" w:eastAsia="zh-CN" w:bidi="hi-IN"/>
+        </w:rPr>
+        <w:t xml:space="preserve">, or </w:t>
+      </w:r>
+      <w:r>
+        <w:rPr>
+          <w:rFonts w:eastAsia="Droid Sans Fallback" w:cs="FreeSans" w:ascii="Courier 10 Pitch" w:hAnsi="Courier 10 Pitch"/>
+          <w:color w:val="00000A"/>
+          <w:sz w:val="22"/>
+          <w:szCs w:val="22"/>
+          <w:lang w:val="en-US" w:eastAsia="zh-CN" w:bidi="hi-IN"/>
+        </w:rPr>
+        <w:t>both</w:t>
+      </w:r>
+      <w:r>
+        <w:rPr>
+          <w:rFonts w:eastAsia="Droid Sans Fallback" w:cs="FreeSans" w:ascii="Droid Sans" w:hAnsi="Droid Sans"/>
+          <w:color w:val="00000A"/>
+          <w:sz w:val="22"/>
+          <w:szCs w:val="22"/>
+          <w:lang w:val="en-US" w:eastAsia="zh-CN" w:bidi="hi-IN"/>
+        </w:rPr>
+        <w:t xml:space="preserve"> to control the in-scan plotting display  (</w:t>
+      </w:r>
+      <w:r>
+        <w:rPr>
+          <w:rFonts w:eastAsia="Droid Sans Fallback" w:cs="FreeSans" w:ascii="Courier 10 Pitch" w:hAnsi="Courier 10 Pitch"/>
+          <w:color w:val="00000A"/>
+          <w:sz w:val="22"/>
+          <w:szCs w:val="22"/>
+          <w:lang w:val="en-US" w:eastAsia="zh-CN" w:bidi="hi-IN"/>
+        </w:rPr>
+        <w:t>both</w:t>
+      </w:r>
+      <w:r>
+        <w:rPr>
+          <w:rFonts w:eastAsia="Droid Sans Fallback" w:cs="FreeSans" w:ascii="Droid Sans" w:hAnsi="Droid Sans"/>
+          <w:color w:val="00000A"/>
+          <w:sz w:val="22"/>
+          <w:szCs w:val="22"/>
+          <w:lang w:val="en-US" w:eastAsia="zh-CN" w:bidi="hi-IN"/>
+        </w:rPr>
+        <w:t xml:space="preserve"> = show transmission </w:t>
+      </w:r>
+      <w:r>
+        <w:rPr>
+          <w:rFonts w:eastAsia="Droid Sans Fallback" w:cs="FreeSans" w:ascii="Droid Sans" w:hAnsi="Droid Sans"/>
+          <w:i/>
+          <w:iCs/>
+          <w:color w:val="00000A"/>
+          <w:sz w:val="22"/>
+          <w:szCs w:val="22"/>
+          <w:lang w:val="en-US" w:eastAsia="zh-CN" w:bidi="hi-IN"/>
+        </w:rPr>
+        <w:t>and</w:t>
+      </w:r>
+      <w:r>
+        <w:rPr>
+          <w:rFonts w:eastAsia="Droid Sans Fallback" w:cs="FreeSans" w:ascii="Droid Sans" w:hAnsi="Droid Sans"/>
+          <w:color w:val="00000A"/>
+          <w:sz w:val="22"/>
+          <w:szCs w:val="22"/>
+          <w:lang w:val="en-US" w:eastAsia="zh-CN" w:bidi="hi-IN"/>
+        </w:rPr>
+        <w:t xml:space="preserve"> fluorescence)</w:t>
+      </w:r>
+      <w:r/>
+    </w:p>
+    <w:p>
+      <w:pPr>
+        <w:pStyle w:val="Normal"/>
+        <w:ind w:left="1418" w:hanging="0"/>
+        <w:rPr>
+          <w:sz w:val="24"/>
           <w:sz w:val="24"/>
           <w:szCs w:val="24"/>
-        </w:rPr>
-        <w:t xml:space="preserve">where the </w:t>
-      </w:r>
-      <w:r>
-        <w:rPr>
-          <w:rFonts w:ascii="Courier New" w:hAnsi="Courier New"/>
+          <w:rFonts w:ascii="Droid Sans" w:hAnsi="Droid Sans"/>
+        </w:rPr>
+      </w:pPr>
+      <w:r>
+        <w:rPr>
+          <w:rFonts w:eastAsia="Droid Sans Fallback" w:cs="FreeSans" w:ascii="Droid Sans" w:hAnsi="Droid Sans"/>
+          <w:color w:val="00000A"/>
           <w:sz w:val="24"/>
           <w:szCs w:val="24"/>
-        </w:rPr>
-        <w:t>&lt;plot_macro&gt;</w:t>
-      </w:r>
-      <w:r>
-        <w:rPr>
-          <w:rFonts w:ascii="Droid Sans" w:hAnsi="Droid Sans"/>
-          <w:sz w:val="24"/>
-          <w:szCs w:val="24"/>
-        </w:rPr>
-        <w:t xml:space="preserve"> is usually one of</w:t>
+          <w:lang w:val="en-US" w:eastAsia="zh-CN" w:bidi="hi-IN"/>
+        </w:rPr>
       </w:r>
       <w:r/>
     </w:p>
@@ -4067,230 +4539,11 @@
       </w:pPr>
       <w:r>
         <w:rPr>
-          <w:rFonts w:ascii="Droid Sans" w:hAnsi="Droid Sans"/>
+          <w:rFonts w:eastAsia="Droid Sans Fallback" w:cs="FreeSans" w:ascii="Droid Sans" w:hAnsi="Droid Sans"/>
+          <w:color w:val="00000A"/>
           <w:sz w:val="24"/>
           <w:szCs w:val="24"/>
-        </w:rPr>
-      </w:r>
-      <w:r/>
-    </w:p>
-    <w:tbl>
-      <w:tblPr>
-        <w:tblW w:w="5400" w:type="dxa"/>
-        <w:jc w:val="left"/>
-        <w:tblInd w:w="1849" w:type="dxa"/>
-        <w:tblBorders>
-          <w:top w:val="single" w:sz="2" w:space="0" w:color="000001"/>
-          <w:left w:val="single" w:sz="2" w:space="0" w:color="000001"/>
-          <w:bottom w:val="single" w:sz="2" w:space="0" w:color="000001"/>
-          <w:insideH w:val="single" w:sz="2" w:space="0" w:color="000001"/>
-        </w:tblBorders>
-        <w:tblCellMar>
-          <w:top w:w="55" w:type="dxa"/>
-          <w:left w:w="39" w:type="dxa"/>
-          <w:bottom w:w="55" w:type="dxa"/>
-          <w:right w:w="55" w:type="dxa"/>
-        </w:tblCellMar>
-      </w:tblPr>
-      <w:tblGrid>
-        <w:gridCol w:w="1889"/>
-        <w:gridCol w:w="3511"/>
-      </w:tblGrid>
-      <w:tr>
-        <w:trPr/>
-        <w:tc>
-          <w:tcPr>
-            <w:tcW w:w="1889" w:type="dxa"/>
-            <w:tcBorders>
-              <w:top w:val="single" w:sz="2" w:space="0" w:color="000001"/>
-              <w:left w:val="single" w:sz="2" w:space="0" w:color="000001"/>
-              <w:bottom w:val="single" w:sz="2" w:space="0" w:color="000001"/>
-              <w:insideH w:val="single" w:sz="2" w:space="0" w:color="000001"/>
-            </w:tcBorders>
-            <w:shd w:fill="auto" w:val="clear"/>
-            <w:tcMar>
-              <w:left w:w="39" w:type="dxa"/>
-            </w:tcMar>
-          </w:tcPr>
-          <w:p>
-            <w:pPr>
-              <w:pStyle w:val="TableContents"/>
-              <w:rPr>
-                <w:sz w:val="28"/>
-                <w:sz w:val="28"/>
-                <w:szCs w:val="24"/>
-                <w:rFonts w:ascii="Courier 10 Pitch" w:hAnsi="Courier 10 Pitch"/>
-              </w:rPr>
-            </w:pPr>
-            <w:r>
-              <w:rPr>
-                <w:rFonts w:ascii="Courier New" w:hAnsi="Courier New"/>
-                <w:sz w:val="21"/>
-                <w:szCs w:val="21"/>
-              </w:rPr>
-              <w:t>dt_norm</w:t>
-            </w:r>
-            <w:r/>
-          </w:p>
-        </w:tc>
-        <w:tc>
-          <w:tcPr>
-            <w:tcW w:w="3511" w:type="dxa"/>
-            <w:tcBorders>
-              <w:top w:val="single" w:sz="2" w:space="0" w:color="000001"/>
-              <w:left w:val="single" w:sz="2" w:space="0" w:color="000001"/>
-              <w:bottom w:val="single" w:sz="2" w:space="0" w:color="000001"/>
-              <w:right w:val="single" w:sz="2" w:space="0" w:color="000001"/>
-              <w:insideH w:val="single" w:sz="2" w:space="0" w:color="000001"/>
-              <w:insideV w:val="single" w:sz="2" w:space="0" w:color="000001"/>
-            </w:tcBorders>
-            <w:shd w:fill="auto" w:val="clear"/>
-            <w:tcMar>
-              <w:left w:w="39" w:type="dxa"/>
-            </w:tcMar>
-          </w:tcPr>
-          <w:p>
-            <w:pPr>
-              <w:pStyle w:val="TableContents"/>
-            </w:pPr>
-            <w:r>
-              <w:rPr>
-                <w:sz w:val="21"/>
-                <w:szCs w:val="21"/>
-              </w:rPr>
-              <w:t xml:space="preserve">plot </w:t>
-            </w:r>
-            <w:r>
-              <w:rPr>
-                <w:sz w:val="21"/>
-                <w:szCs w:val="21"/>
-              </w:rPr>
-              <w:t xml:space="preserve">dead-time corrected </w:t>
-            </w:r>
-            <w:r>
-              <w:rPr>
-                <w:sz w:val="21"/>
-                <w:szCs w:val="21"/>
-              </w:rPr>
-              <w:t>fluorescence</w:t>
-            </w:r>
-            <w:r/>
-          </w:p>
-        </w:tc>
-      </w:tr>
-      <w:tr>
-        <w:trPr/>
-        <w:tc>
-          <w:tcPr>
-            <w:tcW w:w="1889" w:type="dxa"/>
-            <w:tcBorders>
-              <w:top w:val="single" w:sz="2" w:space="0" w:color="000001"/>
-              <w:left w:val="single" w:sz="2" w:space="0" w:color="000001"/>
-              <w:bottom w:val="single" w:sz="2" w:space="0" w:color="000001"/>
-              <w:insideH w:val="single" w:sz="2" w:space="0" w:color="000001"/>
-            </w:tcBorders>
-            <w:shd w:fill="auto" w:val="clear"/>
-            <w:tcMar>
-              <w:left w:w="39" w:type="dxa"/>
-            </w:tcMar>
-          </w:tcPr>
-          <w:p>
-            <w:pPr>
-              <w:pStyle w:val="TableContents"/>
-              <w:rPr>
-                <w:sz w:val="28"/>
-                <w:sz w:val="28"/>
-                <w:szCs w:val="24"/>
-                <w:rFonts w:ascii="Courier 10 Pitch" w:hAnsi="Courier 10 Pitch"/>
-              </w:rPr>
-            </w:pPr>
-            <w:r>
-              <w:rPr>
-                <w:rFonts w:ascii="Courier New" w:hAnsi="Courier New"/>
-                <w:sz w:val="21"/>
-                <w:szCs w:val="21"/>
-              </w:rPr>
-              <w:t>xmu_trans</w:t>
-            </w:r>
-            <w:r/>
-          </w:p>
-        </w:tc>
-        <w:tc>
-          <w:tcPr>
-            <w:tcW w:w="3511" w:type="dxa"/>
-            <w:tcBorders>
-              <w:top w:val="single" w:sz="2" w:space="0" w:color="000001"/>
-              <w:left w:val="single" w:sz="2" w:space="0" w:color="000001"/>
-              <w:bottom w:val="single" w:sz="2" w:space="0" w:color="000001"/>
-              <w:right w:val="single" w:sz="2" w:space="0" w:color="000001"/>
-              <w:insideH w:val="single" w:sz="2" w:space="0" w:color="000001"/>
-              <w:insideV w:val="single" w:sz="2" w:space="0" w:color="000001"/>
-            </w:tcBorders>
-            <w:shd w:fill="auto" w:val="clear"/>
-            <w:tcMar>
-              <w:left w:w="39" w:type="dxa"/>
-            </w:tcMar>
-          </w:tcPr>
-          <w:p>
-            <w:pPr>
-              <w:pStyle w:val="TableContents"/>
-              <w:rPr>
-                <w:sz w:val="28"/>
-                <w:sz w:val="28"/>
-                <w:szCs w:val="24"/>
-                <w:rFonts w:ascii="Droid Sans" w:hAnsi="Droid Sans"/>
-              </w:rPr>
-            </w:pPr>
-            <w:r>
-              <w:rPr>
-                <w:sz w:val="21"/>
-                <w:szCs w:val="21"/>
-              </w:rPr>
-              <w:t>plot transmission</w:t>
-            </w:r>
-            <w:r/>
-          </w:p>
-        </w:tc>
-      </w:tr>
-    </w:tbl>
-    <w:p>
-      <w:pPr>
-        <w:pStyle w:val="Normal"/>
-        <w:rPr>
-          <w:sz w:val="24"/>
-          <w:sz w:val="24"/>
-          <w:szCs w:val="24"/>
-          <w:rFonts w:ascii="Droid Sans" w:hAnsi="Droid Sans" w:eastAsia="Droid Sans Fallback" w:cs="FreeSans"/>
-          <w:color w:val="00000A"/>
           <w:lang w:val="en-US" w:eastAsia="zh-CN" w:bidi="hi-IN"/>
-        </w:rPr>
-      </w:pPr>
-      <w:r>
-        <w:rPr>
-          <w:rFonts w:ascii="Droid Sans" w:hAnsi="Droid Sans"/>
-          <w:sz w:val="24"/>
-          <w:szCs w:val="24"/>
-        </w:rPr>
-      </w:r>
-      <w:r/>
-    </w:p>
-    <w:p>
-      <w:pPr>
-        <w:pStyle w:val="Normal"/>
-        <w:rPr>
-          <w:sz w:val="24"/>
-          <w:sz w:val="24"/>
-          <w:szCs w:val="24"/>
-          <w:rFonts w:ascii="Droid Sans" w:hAnsi="Droid Sans" w:eastAsia="Droid Sans Fallback" w:cs="FreeSans"/>
-          <w:color w:val="00000A"/>
-          <w:lang w:val="en-US" w:eastAsia="zh-CN" w:bidi="hi-IN"/>
-        </w:rPr>
-      </w:pPr>
-      <w:r>
-        <w:rPr>
-          <w:rFonts w:ascii="Droid Sans" w:hAnsi="Droid Sans"/>
-          <w:sz w:val="24"/>
-          <w:szCs w:val="24"/>
         </w:rPr>
       </w:r>
       <w:r/>
@@ -4314,8 +4567,8 @@
           <w:rFonts w:ascii="Droid Sans" w:hAnsi="Droid Sans"/>
           <w:b/>
           <w:bCs/>
-          <w:sz w:val="26"/>
-          <w:szCs w:val="26"/>
+          <w:sz w:val="30"/>
+          <w:szCs w:val="30"/>
         </w:rPr>
         <w:t>Line scan:</w:t>
       </w:r>
@@ -4335,9 +4588,11 @@
       </w:pPr>
       <w:r>
         <w:rPr>
-          <w:rFonts w:ascii="Droid Sans" w:hAnsi="Droid Sans"/>
+          <w:rFonts w:eastAsia="Droid Sans Fallback" w:cs="FreeSans" w:ascii="Droid Sans" w:hAnsi="Droid Sans"/>
+          <w:color w:val="00000A"/>
           <w:sz w:val="24"/>
           <w:szCs w:val="24"/>
+          <w:lang w:val="en-US" w:eastAsia="zh-CN" w:bidi="hi-IN"/>
         </w:rPr>
       </w:r>
       <w:r/>
@@ -4345,13 +4600,7 @@
     <w:p>
       <w:pPr>
         <w:pStyle w:val="Normal"/>
-        <w:ind w:left="709" w:hanging="0"/>
-        <w:rPr>
-          <w:sz w:val="18"/>
-          <w:sz w:val="18"/>
-          <w:szCs w:val="18"/>
-          <w:rFonts w:ascii="Courier 10 Pitch" w:hAnsi="Courier 10 Pitch"/>
-        </w:rPr>
+        <w:ind w:left="1418" w:hanging="0"/>
       </w:pPr>
       <w:r>
         <w:rPr>
@@ -4359,14 +4608,46 @@
           <w:sz w:val="18"/>
           <w:szCs w:val="18"/>
         </w:rPr>
-        <w:t>RE(scan([quadem1,vor], &lt;motor&gt;, &lt;start&gt;, &lt;stop&gt;, &lt;N&gt;), DerivedPlot(&lt;plot_macro&gt;))</w:t>
+        <w:t>RE(</w:t>
+      </w:r>
+      <w:r>
+        <w:rPr>
+          <w:rFonts w:ascii="Courier 10 Pitch" w:hAnsi="Courier 10 Pitch"/>
+          <w:sz w:val="18"/>
+          <w:szCs w:val="18"/>
+        </w:rPr>
+        <w:t>line</w:t>
+      </w:r>
+      <w:r>
+        <w:rPr>
+          <w:rFonts w:ascii="Courier 10 Pitch" w:hAnsi="Courier 10 Pitch"/>
+          <w:sz w:val="18"/>
+          <w:szCs w:val="18"/>
+        </w:rPr>
+        <w:t xml:space="preserve">scan(&lt;motor&gt;, </w:t>
+      </w:r>
+      <w:r>
+        <w:rPr>
+          <w:rFonts w:ascii="Courier 10 Pitch" w:hAnsi="Courier 10 Pitch"/>
+          <w:sz w:val="18"/>
+          <w:szCs w:val="18"/>
+        </w:rPr>
+        <w:t xml:space="preserve">&lt;detector&gt;, </w:t>
+      </w:r>
+      <w:r>
+        <w:rPr>
+          <w:rFonts w:ascii="Courier 10 Pitch" w:hAnsi="Courier 10 Pitch"/>
+          <w:sz w:val="18"/>
+          <w:szCs w:val="18"/>
+        </w:rPr>
+        <w:t>&lt;start&gt;, &lt;stop&gt;, &lt;N&gt;))</w:t>
       </w:r>
       <w:r/>
     </w:p>
     <w:p>
       <w:pPr>
         <w:pStyle w:val="Normal"/>
-        <w:ind w:left="709" w:hanging="0"/>
+        <w:ind w:left="1418" w:hanging="0"/>
         <w:rPr>
           <w:sz w:val="24"/>
           <w:sz w:val="24"/>
@@ -4378,52 +4659,11 @@
       </w:pPr>
       <w:r>
         <w:rPr>
-          <w:rFonts w:ascii="Droid Sans" w:hAnsi="Droid Sans"/>
+          <w:rFonts w:eastAsia="Droid Sans Fallback" w:cs="FreeSans" w:ascii="Droid Sans" w:hAnsi="Droid Sans"/>
+          <w:color w:val="00000A"/>
           <w:sz w:val="24"/>
           <w:szCs w:val="24"/>
-        </w:rPr>
-      </w:r>
-      <w:r/>
-    </w:p>
-    <w:p>
-      <w:pPr>
-        <w:pStyle w:val="Normal"/>
-        <w:ind w:left="709" w:hanging="0"/>
-        <w:rPr>
-          <w:sz w:val="18"/>
-          <w:sz w:val="18"/>
-          <w:szCs w:val="18"/>
-          <w:rFonts w:ascii="Courier 10 Pitch" w:hAnsi="Courier 10 Pitch"/>
-        </w:rPr>
-      </w:pPr>
-      <w:r>
-        <w:rPr>
-          <w:rFonts w:ascii="Courier 10 Pitch" w:hAnsi="Courier 10 Pitch"/>
-          <w:sz w:val="18"/>
-          <w:szCs w:val="18"/>
-        </w:rPr>
-        <w:t>RE(rel_scan([quadem1,vor], &lt;motor&gt;, &lt;start&gt;, &lt;stop&gt;, &lt;N&gt;), DerivedPlot(&lt;plot_macro&gt;))</w:t>
-      </w:r>
-      <w:r/>
-    </w:p>
-    <w:p>
-      <w:pPr>
-        <w:pStyle w:val="Normal"/>
-        <w:ind w:left="1418" w:hanging="0"/>
-        <w:rPr>
-          <w:sz w:val="24"/>
-          <w:sz w:val="24"/>
-          <w:szCs w:val="24"/>
-          <w:rFonts w:ascii="Droid Sans" w:hAnsi="Droid Sans" w:eastAsia="Droid Sans Fallback" w:cs="FreeSans"/>
-          <w:color w:val="00000A"/>
           <w:lang w:val="en-US" w:eastAsia="zh-CN" w:bidi="hi-IN"/>
-        </w:rPr>
-      </w:pPr>
-      <w:r>
-        <w:rPr>
-          <w:rFonts w:ascii="Droid Sans" w:hAnsi="Droid Sans"/>
-          <w:sz w:val="24"/>
-          <w:szCs w:val="24"/>
         </w:rPr>
       </w:r>
       <w:r/>
@@ -4464,9 +4704,11 @@
       </w:pPr>
       <w:r>
         <w:rPr>
-          <w:rFonts w:ascii="Droid Sans" w:hAnsi="Droid Sans"/>
+          <w:rFonts w:eastAsia="Droid Sans Fallback" w:cs="FreeSans" w:ascii="Droid Sans" w:hAnsi="Droid Sans"/>
+          <w:color w:val="00000A"/>
           <w:sz w:val="22"/>
           <w:szCs w:val="22"/>
+          <w:lang w:val="en-US" w:eastAsia="zh-CN" w:bidi="hi-IN"/>
         </w:rPr>
       </w:r>
       <w:r/>
@@ -4478,7 +4720,7 @@
       </w:pPr>
       <w:r>
         <w:rPr>
-          <w:rFonts w:ascii="Courier New" w:hAnsi="Courier New"/>
+          <w:rFonts w:ascii="Courier 10 Pitch" w:hAnsi="Courier 10 Pitch"/>
           <w:sz w:val="22"/>
           <w:szCs w:val="22"/>
         </w:rPr>
@@ -4490,15 +4732,15 @@
           <w:sz w:val="22"/>
           <w:szCs w:val="22"/>
         </w:rPr>
-        <w:t xml:space="preserve"> usually is </w:t>
-      </w:r>
-      <w:r>
-        <w:rPr>
-          <w:rFonts w:ascii="Courier New" w:hAnsi="Courier New"/>
+        <w:t xml:space="preserve"> </w:t>
+      </w:r>
+      <w:r>
+        <w:rPr>
+          <w:rFonts w:ascii="Droid Sans" w:hAnsi="Droid Sans"/>
           <w:sz w:val="22"/>
           <w:szCs w:val="22"/>
         </w:rPr>
-        <w:t>xafs_linx</w:t>
+        <w:t xml:space="preserve">is </w:t>
       </w:r>
       <w:r>
         <w:rPr>
@@ -4506,35 +4748,170 @@
           <w:sz w:val="22"/>
           <w:szCs w:val="22"/>
         </w:rPr>
-        <w:t xml:space="preserve"> or </w:t>
-      </w:r>
-      <w:r>
-        <w:rPr>
-          <w:rFonts w:ascii="Courier New" w:hAnsi="Courier New"/>
+        <w:t xml:space="preserve">one of: </w:t>
+      </w:r>
+      <w:r>
+        <w:rPr>
+          <w:rFonts w:ascii="Courier 10 Pitch" w:hAnsi="Courier 10 Pitch"/>
           <w:sz w:val="22"/>
           <w:szCs w:val="22"/>
         </w:rPr>
-        <w:t>xafs_liny</w:t>
+        <w:t>x</w:t>
+      </w:r>
+      <w:r>
+        <w:rPr>
+          <w:rFonts w:ascii="Droid Sans" w:hAnsi="Droid Sans"/>
+          <w:sz w:val="22"/>
+          <w:szCs w:val="22"/>
+        </w:rPr>
+        <w:t xml:space="preserve">, </w:t>
+      </w:r>
+      <w:r>
+        <w:rPr>
+          <w:rFonts w:ascii="Courier 10 Pitch" w:hAnsi="Courier 10 Pitch"/>
+          <w:sz w:val="22"/>
+          <w:szCs w:val="22"/>
+        </w:rPr>
+        <w:t>y</w:t>
+      </w:r>
+      <w:r>
+        <w:rPr>
+          <w:rFonts w:ascii="Droid Sans" w:hAnsi="Droid Sans"/>
+          <w:sz w:val="22"/>
+          <w:szCs w:val="22"/>
+        </w:rPr>
+        <w:t xml:space="preserve">, </w:t>
+      </w:r>
+      <w:r>
+        <w:rPr>
+          <w:rFonts w:ascii="Courier 10 Pitch" w:hAnsi="Courier 10 Pitch"/>
+          <w:sz w:val="22"/>
+          <w:szCs w:val="22"/>
+        </w:rPr>
+        <w:t>roll</w:t>
+      </w:r>
+      <w:r>
+        <w:rPr>
+          <w:rFonts w:ascii="Droid Sans" w:hAnsi="Droid Sans"/>
+          <w:sz w:val="22"/>
+          <w:szCs w:val="22"/>
+        </w:rPr>
+        <w:t xml:space="preserve">, </w:t>
+      </w:r>
+      <w:r>
+        <w:rPr>
+          <w:rFonts w:ascii="Courier 10 Pitch" w:hAnsi="Courier 10 Pitch"/>
+          <w:sz w:val="22"/>
+          <w:szCs w:val="22"/>
+        </w:rPr>
+        <w:t>pitch</w:t>
       </w:r>
       <w:r/>
     </w:p>
     <w:p>
       <w:pPr>
         <w:pStyle w:val="Normal"/>
+        <w:ind w:left="1418" w:hanging="0"/>
+      </w:pPr>
+      <w:r>
+        <w:rPr>
+          <w:rFonts w:ascii="Courier 10 Pitch" w:hAnsi="Courier 10 Pitch"/>
+          <w:sz w:val="22"/>
+          <w:szCs w:val="22"/>
+        </w:rPr>
+        <w:t>&lt;</w:t>
+      </w:r>
+      <w:r>
+        <w:rPr>
+          <w:rFonts w:ascii="Courier 10 Pitch" w:hAnsi="Courier 10 Pitch"/>
+          <w:sz w:val="22"/>
+          <w:szCs w:val="22"/>
+        </w:rPr>
+        <w:t>detector&gt;</w:t>
+      </w:r>
+      <w:r>
+        <w:rPr>
+          <w:rFonts w:ascii="Droid Sans" w:hAnsi="Droid Sans"/>
+          <w:sz w:val="22"/>
+          <w:szCs w:val="22"/>
+        </w:rPr>
+        <w:t xml:space="preserve"> is one of: </w:t>
+      </w:r>
+      <w:r>
+        <w:rPr>
+          <w:rFonts w:ascii="Courier 10 Pitch" w:hAnsi="Courier 10 Pitch"/>
+          <w:sz w:val="22"/>
+          <w:szCs w:val="22"/>
+        </w:rPr>
+        <w:t>it</w:t>
+      </w:r>
+      <w:r>
+        <w:rPr>
+          <w:rFonts w:ascii="Droid Sans" w:hAnsi="Droid Sans"/>
+          <w:sz w:val="22"/>
+          <w:szCs w:val="22"/>
+        </w:rPr>
+        <w:t xml:space="preserve">, </w:t>
+      </w:r>
+      <w:r>
+        <w:rPr>
+          <w:rFonts w:ascii="Courier 10 Pitch" w:hAnsi="Courier 10 Pitch"/>
+          <w:sz w:val="22"/>
+          <w:szCs w:val="22"/>
+        </w:rPr>
+        <w:t>if</w:t>
+      </w:r>
+      <w:r/>
+    </w:p>
+    <w:p>
+      <w:pPr>
+        <w:pStyle w:val="Normal"/>
         <w:widowControl w:val="false"/>
         <w:suppressAutoHyphens w:val="true"/>
-        <w:overflowPunct w:val="false"/>
+        <w:overflowPunct w:val="true"/>
         <w:bidi w:val="0"/>
         <w:ind w:left="1418" w:right="-180" w:hanging="0"/>
         <w:jc w:val="left"/>
       </w:pPr>
       <w:r>
         <w:rPr>
+          <w:rFonts w:ascii="Courier 10 Pitch" w:hAnsi="Courier 10 Pitch"/>
+          <w:sz w:val="22"/>
+          <w:szCs w:val="22"/>
+        </w:rPr>
+        <w:t>&lt;start&gt;</w:t>
+      </w:r>
+      <w:r>
+        <w:rPr>
           <w:rFonts w:ascii="Courier New" w:hAnsi="Courier New"/>
           <w:sz w:val="22"/>
           <w:szCs w:val="22"/>
         </w:rPr>
-        <w:t>&lt;start&gt;,&lt;stop&gt;,&lt;N&gt;</w:t>
+        <w:t>,</w:t>
+      </w:r>
+      <w:r>
+        <w:rPr>
+          <w:rFonts w:ascii="Courier 10 Pitch" w:hAnsi="Courier 10 Pitch"/>
+          <w:sz w:val="22"/>
+          <w:szCs w:val="22"/>
+        </w:rPr>
+        <w:t>&lt;stop&gt;</w:t>
+      </w:r>
+      <w:r>
+        <w:rPr>
+          <w:rFonts w:ascii="Courier New" w:hAnsi="Courier New"/>
+          <w:sz w:val="22"/>
+          <w:szCs w:val="22"/>
+        </w:rPr>
+        <w:t>,</w:t>
+      </w:r>
+      <w:r>
+        <w:rPr>
+          <w:rFonts w:ascii="Courier 10 Pitch" w:hAnsi="Courier 10 Pitch"/>
+          <w:sz w:val="22"/>
+          <w:szCs w:val="22"/>
+        </w:rPr>
+        <w:t>&lt;N&gt;</w:t>
       </w:r>
       <w:r>
         <w:rPr>
@@ -4543,58 +4920,6 @@
           <w:szCs w:val="22"/>
         </w:rPr>
         <w:t xml:space="preserve"> are the boundaries of the line scan and the number of steps.</w:t>
-      </w:r>
-      <w:r/>
-    </w:p>
-    <w:p>
-      <w:pPr>
-        <w:pStyle w:val="Normal"/>
-        <w:ind w:left="1418" w:hanging="0"/>
-        <w:rPr>
-          <w:sz w:val="24"/>
-          <w:sz w:val="24"/>
-          <w:szCs w:val="24"/>
-          <w:rFonts w:ascii="Droid Sans" w:hAnsi="Droid Sans"/>
-        </w:rPr>
-      </w:pPr>
-      <w:r>
-        <w:rPr>
-          <w:rFonts w:ascii="Courier New" w:hAnsi="Courier New"/>
-          <w:sz w:val="22"/>
-          <w:szCs w:val="22"/>
-        </w:rPr>
-        <w:t>scan()</w:t>
-      </w:r>
-      <w:r>
-        <w:rPr>
-          <w:rFonts w:ascii="Droid Sans" w:hAnsi="Droid Sans"/>
-          <w:sz w:val="22"/>
-          <w:szCs w:val="22"/>
-        </w:rPr>
-        <w:t xml:space="preserve"> is a scan over absolute motor positions</w:t>
-      </w:r>
-      <w:r/>
-    </w:p>
-    <w:p>
-      <w:pPr>
-        <w:pStyle w:val="Normal"/>
-        <w:ind w:left="1418" w:hanging="0"/>
-      </w:pPr>
-      <w:r>
-        <w:rPr>
-          <w:rFonts w:ascii="Courier New" w:hAnsi="Courier New"/>
-          <w:sz w:val="22"/>
-          <w:szCs w:val="22"/>
-        </w:rPr>
-        <w:t>rel_scan()</w:t>
-      </w:r>
-      <w:r>
-        <w:rPr>
-          <w:rFonts w:ascii="Droid Sans" w:hAnsi="Droid Sans"/>
-          <w:sz w:val="22"/>
-          <w:szCs w:val="22"/>
-        </w:rPr>
-        <w:t xml:space="preserve"> is a scan relative to the current motor positions</w:t>
       </w:r>
       <w:r/>
     </w:p>
@@ -4631,15 +4956,15 @@
           <w:sz w:val="22"/>
           <w:szCs w:val="22"/>
         </w:rPr>
-        <w:t xml:space="preserve">where the </w:t>
-      </w:r>
-      <w:r>
-        <w:rPr>
-          <w:rFonts w:ascii="Courier New" w:hAnsi="Courier New"/>
+        <w:t xml:space="preserve">The plot will be determined from the values of </w:t>
+      </w:r>
+      <w:r>
+        <w:rPr>
+          <w:rFonts w:ascii="Courier 10 Pitch" w:hAnsi="Courier 10 Pitch"/>
           <w:sz w:val="22"/>
           <w:szCs w:val="22"/>
         </w:rPr>
-        <w:t>&lt;plot_macro&gt;</w:t>
+        <w:t>&lt;motor&gt;</w:t>
       </w:r>
       <w:r>
         <w:rPr>
@@ -4647,430 +4972,227 @@
           <w:sz w:val="22"/>
           <w:szCs w:val="22"/>
         </w:rPr>
-        <w:t xml:space="preserve"> is usually one of</w:t>
+        <w:t xml:space="preserve"> and </w:t>
+      </w:r>
+      <w:r>
+        <w:rPr>
+          <w:rFonts w:ascii="Courier 10 Pitch" w:hAnsi="Courier 10 Pitch"/>
+          <w:sz w:val="22"/>
+          <w:szCs w:val="22"/>
+        </w:rPr>
+        <w:t>&lt;detector&gt;</w:t>
       </w:r>
       <w:r/>
     </w:p>
     <w:p>
       <w:pPr>
         <w:pStyle w:val="Normal"/>
-        <w:rPr>
-          <w:sz w:val="24"/>
-          <w:sz w:val="24"/>
-          <w:szCs w:val="24"/>
-          <w:rFonts w:ascii="Courier 10 Pitch" w:hAnsi="Courier 10 Pitch" w:eastAsia="Droid Sans Fallback" w:cs="FreeSans"/>
+        <w:ind w:left="1418" w:hanging="0"/>
+        <w:rPr>
+          <w:sz w:val="22"/>
+          <w:sz w:val="22"/>
+          <w:szCs w:val="22"/>
+          <w:rFonts w:ascii="Liberation Serif" w:hAnsi="Liberation Serif" w:eastAsia="Droid Sans Fallback" w:cs="FreeSans"/>
           <w:color w:val="00000A"/>
           <w:lang w:val="en-US" w:eastAsia="zh-CN" w:bidi="hi-IN"/>
         </w:rPr>
       </w:pPr>
       <w:r>
         <w:rPr>
-          <w:rFonts w:ascii="Courier 10 Pitch" w:hAnsi="Courier 10 Pitch"/>
-          <w:sz w:val="24"/>
-          <w:szCs w:val="24"/>
+          <w:sz w:val="22"/>
+          <w:szCs w:val="22"/>
         </w:rPr>
       </w:r>
       <w:r/>
     </w:p>
-    <w:tbl>
-      <w:tblPr>
-        <w:tblW w:w="4680" w:type="dxa"/>
-        <w:jc w:val="left"/>
-        <w:tblInd w:w="1939" w:type="dxa"/>
-        <w:tblBorders>
-          <w:top w:val="single" w:sz="2" w:space="0" w:color="000001"/>
-          <w:left w:val="single" w:sz="2" w:space="0" w:color="000001"/>
-          <w:bottom w:val="single" w:sz="2" w:space="0" w:color="000001"/>
-          <w:insideH w:val="single" w:sz="2" w:space="0" w:color="000001"/>
-        </w:tblBorders>
-        <w:tblCellMar>
-          <w:top w:w="55" w:type="dxa"/>
-          <w:left w:w="39" w:type="dxa"/>
-          <w:bottom w:w="55" w:type="dxa"/>
-          <w:right w:w="55" w:type="dxa"/>
-        </w:tblCellMar>
-      </w:tblPr>
-      <w:tblGrid>
-        <w:gridCol w:w="1799"/>
-        <w:gridCol w:w="2880"/>
-      </w:tblGrid>
-      <w:tr>
-        <w:trPr/>
-        <w:tc>
-          <w:tcPr>
-            <w:tcW w:w="1799" w:type="dxa"/>
-            <w:tcBorders>
-              <w:top w:val="single" w:sz="2" w:space="0" w:color="000001"/>
-              <w:left w:val="single" w:sz="2" w:space="0" w:color="000001"/>
-              <w:bottom w:val="single" w:sz="2" w:space="0" w:color="000001"/>
-              <w:insideH w:val="single" w:sz="2" w:space="0" w:color="000001"/>
-            </w:tcBorders>
-            <w:shd w:fill="auto" w:val="clear"/>
-            <w:tcMar>
-              <w:left w:w="39" w:type="dxa"/>
-            </w:tcMar>
-          </w:tcPr>
-          <w:p>
-            <w:pPr>
-              <w:pStyle w:val="TableContents"/>
-              <w:rPr>
-                <w:sz w:val="28"/>
-                <w:sz w:val="28"/>
-                <w:szCs w:val="24"/>
-                <w:rFonts w:ascii="Courier 10 Pitch" w:hAnsi="Courier 10 Pitch"/>
-              </w:rPr>
-            </w:pPr>
-            <w:r>
-              <w:rPr>
-                <w:rFonts w:ascii="Courier New" w:hAnsi="Courier New"/>
-                <w:sz w:val="21"/>
-                <w:szCs w:val="21"/>
-              </w:rPr>
-              <w:t>xscan</w:t>
-            </w:r>
-            <w:r/>
-          </w:p>
-        </w:tc>
-        <w:tc>
-          <w:tcPr>
-            <w:tcW w:w="2880" w:type="dxa"/>
-            <w:tcBorders>
-              <w:top w:val="single" w:sz="2" w:space="0" w:color="000001"/>
-              <w:left w:val="single" w:sz="2" w:space="0" w:color="000001"/>
-              <w:bottom w:val="single" w:sz="2" w:space="0" w:color="000001"/>
-              <w:right w:val="single" w:sz="2" w:space="0" w:color="000001"/>
-              <w:insideH w:val="single" w:sz="2" w:space="0" w:color="000001"/>
-              <w:insideV w:val="single" w:sz="2" w:space="0" w:color="000001"/>
-            </w:tcBorders>
-            <w:shd w:fill="auto" w:val="clear"/>
-            <w:tcMar>
-              <w:left w:w="39" w:type="dxa"/>
-            </w:tcMar>
-          </w:tcPr>
-          <w:p>
-            <w:pPr>
-              <w:pStyle w:val="TableContents"/>
-            </w:pPr>
-            <w:r>
-              <w:rPr>
-                <w:sz w:val="21"/>
-                <w:szCs w:val="21"/>
-              </w:rPr>
-              <w:t>I</w:t>
-            </w:r>
-            <w:r>
-              <w:rPr>
-                <w:sz w:val="21"/>
-                <w:szCs w:val="21"/>
-              </w:rPr>
-              <w:t>t/</w:t>
-            </w:r>
-            <w:r>
-              <w:rPr>
-                <w:sz w:val="21"/>
-                <w:szCs w:val="21"/>
-              </w:rPr>
-              <w:t>I</w:t>
-            </w:r>
-            <w:r>
-              <w:rPr>
-                <w:sz w:val="21"/>
-                <w:szCs w:val="21"/>
-              </w:rPr>
-              <w:t xml:space="preserve">0 </w:t>
-            </w:r>
-            <w:r>
-              <w:rPr>
-                <w:sz w:val="21"/>
-                <w:szCs w:val="21"/>
-              </w:rPr>
-              <w:t>v.</w:t>
-            </w:r>
-            <w:r>
-              <w:rPr>
-                <w:sz w:val="21"/>
-                <w:szCs w:val="21"/>
-              </w:rPr>
-              <w:t xml:space="preserve"> xafs_linx</w:t>
-            </w:r>
-            <w:r/>
-          </w:p>
-        </w:tc>
-      </w:tr>
-      <w:tr>
-        <w:trPr/>
-        <w:tc>
-          <w:tcPr>
-            <w:tcW w:w="1799" w:type="dxa"/>
-            <w:tcBorders>
-              <w:top w:val="single" w:sz="2" w:space="0" w:color="000001"/>
-              <w:left w:val="single" w:sz="2" w:space="0" w:color="000001"/>
-              <w:bottom w:val="single" w:sz="2" w:space="0" w:color="000001"/>
-              <w:insideH w:val="single" w:sz="2" w:space="0" w:color="000001"/>
-            </w:tcBorders>
-            <w:shd w:fill="auto" w:val="clear"/>
-            <w:tcMar>
-              <w:left w:w="39" w:type="dxa"/>
-            </w:tcMar>
-          </w:tcPr>
-          <w:p>
-            <w:pPr>
-              <w:pStyle w:val="TableContents"/>
-              <w:rPr>
-                <w:sz w:val="28"/>
-                <w:sz w:val="28"/>
-                <w:szCs w:val="24"/>
-                <w:rFonts w:ascii="Courier 10 Pitch" w:hAnsi="Courier 10 Pitch"/>
-              </w:rPr>
-            </w:pPr>
-            <w:r>
-              <w:rPr>
-                <w:rFonts w:ascii="Courier New" w:hAnsi="Courier New"/>
-                <w:sz w:val="21"/>
-                <w:szCs w:val="21"/>
-              </w:rPr>
-              <w:t>yscan</w:t>
-            </w:r>
-            <w:r/>
-          </w:p>
-        </w:tc>
-        <w:tc>
-          <w:tcPr>
-            <w:tcW w:w="2880" w:type="dxa"/>
-            <w:tcBorders>
-              <w:top w:val="single" w:sz="2" w:space="0" w:color="000001"/>
-              <w:left w:val="single" w:sz="2" w:space="0" w:color="000001"/>
-              <w:bottom w:val="single" w:sz="2" w:space="0" w:color="000001"/>
-              <w:right w:val="single" w:sz="2" w:space="0" w:color="000001"/>
-              <w:insideH w:val="single" w:sz="2" w:space="0" w:color="000001"/>
-              <w:insideV w:val="single" w:sz="2" w:space="0" w:color="000001"/>
-            </w:tcBorders>
-            <w:shd w:fill="auto" w:val="clear"/>
-            <w:tcMar>
-              <w:left w:w="39" w:type="dxa"/>
-            </w:tcMar>
-          </w:tcPr>
-          <w:p>
-            <w:pPr>
-              <w:pStyle w:val="TableContents"/>
-            </w:pPr>
-            <w:r>
-              <w:rPr>
-                <w:sz w:val="21"/>
-                <w:szCs w:val="21"/>
-              </w:rPr>
-              <w:t>I</w:t>
-            </w:r>
-            <w:r>
-              <w:rPr>
-                <w:sz w:val="21"/>
-                <w:szCs w:val="21"/>
-              </w:rPr>
-              <w:t>t/</w:t>
-            </w:r>
-            <w:r>
-              <w:rPr>
-                <w:sz w:val="21"/>
-                <w:szCs w:val="21"/>
-              </w:rPr>
-              <w:t>I</w:t>
-            </w:r>
-            <w:r>
-              <w:rPr>
-                <w:sz w:val="21"/>
-                <w:szCs w:val="21"/>
-              </w:rPr>
-              <w:t xml:space="preserve">0 </w:t>
-            </w:r>
-            <w:r>
-              <w:rPr>
-                <w:sz w:val="21"/>
-                <w:szCs w:val="21"/>
-              </w:rPr>
-              <w:t>v.</w:t>
-            </w:r>
-            <w:r>
-              <w:rPr>
-                <w:sz w:val="21"/>
-                <w:szCs w:val="21"/>
-              </w:rPr>
-              <w:t xml:space="preserve"> xafs_liny</w:t>
-            </w:r>
-            <w:r/>
-          </w:p>
-        </w:tc>
-      </w:tr>
-      <w:tr>
-        <w:trPr/>
-        <w:tc>
-          <w:tcPr>
-            <w:tcW w:w="1799" w:type="dxa"/>
-            <w:tcBorders>
-              <w:top w:val="single" w:sz="2" w:space="0" w:color="000001"/>
-              <w:left w:val="single" w:sz="2" w:space="0" w:color="000001"/>
-              <w:bottom w:val="single" w:sz="2" w:space="0" w:color="000001"/>
-              <w:insideH w:val="single" w:sz="2" w:space="0" w:color="000001"/>
-            </w:tcBorders>
-            <w:shd w:fill="auto" w:val="clear"/>
-            <w:tcMar>
-              <w:left w:w="39" w:type="dxa"/>
-            </w:tcMar>
-          </w:tcPr>
-          <w:p>
-            <w:pPr>
-              <w:pStyle w:val="TableContents"/>
-              <w:rPr>
-                <w:sz w:val="28"/>
-                <w:sz w:val="28"/>
-                <w:szCs w:val="24"/>
-                <w:rFonts w:ascii="Courier 10 Pitch" w:hAnsi="Courier 10 Pitch"/>
-              </w:rPr>
-            </w:pPr>
-            <w:r>
-              <w:rPr>
-                <w:rFonts w:ascii="Courier New" w:hAnsi="Courier New"/>
-                <w:sz w:val="21"/>
-                <w:szCs w:val="21"/>
-              </w:rPr>
-              <w:t>dt_x</w:t>
-            </w:r>
-            <w:r/>
-          </w:p>
-        </w:tc>
-        <w:tc>
-          <w:tcPr>
-            <w:tcW w:w="2880" w:type="dxa"/>
-            <w:tcBorders>
-              <w:top w:val="single" w:sz="2" w:space="0" w:color="000001"/>
-              <w:left w:val="single" w:sz="2" w:space="0" w:color="000001"/>
-              <w:bottom w:val="single" w:sz="2" w:space="0" w:color="000001"/>
-              <w:right w:val="single" w:sz="2" w:space="0" w:color="000001"/>
-              <w:insideH w:val="single" w:sz="2" w:space="0" w:color="000001"/>
-              <w:insideV w:val="single" w:sz="2" w:space="0" w:color="000001"/>
-            </w:tcBorders>
-            <w:shd w:fill="auto" w:val="clear"/>
-            <w:tcMar>
-              <w:left w:w="39" w:type="dxa"/>
-            </w:tcMar>
-          </w:tcPr>
-          <w:p>
-            <w:pPr>
-              <w:pStyle w:val="TableContents"/>
-            </w:pPr>
-            <w:r>
-              <w:rPr>
-                <w:sz w:val="21"/>
-                <w:szCs w:val="21"/>
-              </w:rPr>
-              <w:t xml:space="preserve">If/I0 </w:t>
-            </w:r>
-            <w:r>
-              <w:rPr>
-                <w:sz w:val="21"/>
-                <w:szCs w:val="21"/>
-              </w:rPr>
-              <w:t>v.</w:t>
-            </w:r>
-            <w:r>
-              <w:rPr>
-                <w:sz w:val="21"/>
-                <w:szCs w:val="21"/>
-              </w:rPr>
-              <w:t xml:space="preserve"> xafs_linx</w:t>
-            </w:r>
-            <w:r/>
-          </w:p>
-        </w:tc>
-      </w:tr>
-      <w:tr>
-        <w:trPr/>
-        <w:tc>
-          <w:tcPr>
-            <w:tcW w:w="1799" w:type="dxa"/>
-            <w:tcBorders>
-              <w:top w:val="single" w:sz="2" w:space="0" w:color="000001"/>
-              <w:left w:val="single" w:sz="2" w:space="0" w:color="000001"/>
-              <w:bottom w:val="single" w:sz="2" w:space="0" w:color="000001"/>
-              <w:insideH w:val="single" w:sz="2" w:space="0" w:color="000001"/>
-            </w:tcBorders>
-            <w:shd w:fill="auto" w:val="clear"/>
-            <w:tcMar>
-              <w:left w:w="39" w:type="dxa"/>
-            </w:tcMar>
-          </w:tcPr>
-          <w:p>
-            <w:pPr>
-              <w:pStyle w:val="TableContents"/>
-              <w:rPr>
-                <w:sz w:val="28"/>
-                <w:sz w:val="28"/>
-                <w:szCs w:val="24"/>
-                <w:rFonts w:ascii="Courier 10 Pitch" w:hAnsi="Courier 10 Pitch"/>
-              </w:rPr>
-            </w:pPr>
-            <w:r>
-              <w:rPr>
-                <w:rFonts w:ascii="Courier New" w:hAnsi="Courier New"/>
-                <w:sz w:val="21"/>
-                <w:szCs w:val="21"/>
-              </w:rPr>
-              <w:t>dt_y</w:t>
-            </w:r>
-            <w:r/>
-          </w:p>
-        </w:tc>
-        <w:tc>
-          <w:tcPr>
-            <w:tcW w:w="2880" w:type="dxa"/>
-            <w:tcBorders>
-              <w:top w:val="single" w:sz="2" w:space="0" w:color="000001"/>
-              <w:left w:val="single" w:sz="2" w:space="0" w:color="000001"/>
-              <w:bottom w:val="single" w:sz="2" w:space="0" w:color="000001"/>
-              <w:right w:val="single" w:sz="2" w:space="0" w:color="000001"/>
-              <w:insideH w:val="single" w:sz="2" w:space="0" w:color="000001"/>
-              <w:insideV w:val="single" w:sz="2" w:space="0" w:color="000001"/>
-            </w:tcBorders>
-            <w:shd w:fill="auto" w:val="clear"/>
-            <w:tcMar>
-              <w:left w:w="39" w:type="dxa"/>
-            </w:tcMar>
-          </w:tcPr>
-          <w:p>
-            <w:pPr>
-              <w:pStyle w:val="TableContents"/>
-            </w:pPr>
-            <w:r>
-              <w:rPr>
-                <w:sz w:val="21"/>
-                <w:szCs w:val="21"/>
-              </w:rPr>
-              <w:t xml:space="preserve">If/I0 </w:t>
-            </w:r>
-            <w:r>
-              <w:rPr>
-                <w:sz w:val="21"/>
-                <w:szCs w:val="21"/>
-              </w:rPr>
-              <w:t>v.</w:t>
-            </w:r>
-            <w:r>
-              <w:rPr>
-                <w:sz w:val="21"/>
-                <w:szCs w:val="21"/>
-              </w:rPr>
-              <w:t xml:space="preserve"> xafs_liny</w:t>
-            </w:r>
-            <w:r/>
-          </w:p>
-        </w:tc>
-      </w:tr>
-    </w:tbl>
     <w:p>
       <w:pPr>
         <w:pStyle w:val="Normal"/>
-      </w:pPr>
-      <w:r>
-        <w:rPr/>
+        <w:ind w:left="1418" w:hanging="0"/>
+      </w:pPr>
+      <w:r>
+        <w:rPr>
+          <w:rFonts w:ascii="Droid Sans" w:hAnsi="Droid Sans"/>
+          <w:sz w:val="22"/>
+          <w:szCs w:val="22"/>
+        </w:rPr>
+        <w:t xml:space="preserve">This is a </w:t>
+      </w:r>
+      <w:r>
+        <w:rPr>
+          <w:rFonts w:ascii="Droid Sans" w:hAnsi="Droid Sans"/>
+          <w:b/>
+          <w:bCs/>
+          <w:sz w:val="22"/>
+          <w:szCs w:val="22"/>
+        </w:rPr>
+        <w:t>relative</w:t>
+      </w:r>
+      <w:r>
+        <w:rPr>
+          <w:rFonts w:ascii="Droid Sans" w:hAnsi="Droid Sans"/>
+          <w:sz w:val="22"/>
+          <w:szCs w:val="22"/>
+        </w:rPr>
+        <w:t xml:space="preserve"> scan.</w:t>
+      </w:r>
+      <w:r/>
+    </w:p>
+    <w:p>
+      <w:pPr>
+        <w:pStyle w:val="Normal"/>
+        <w:ind w:left="1418" w:hanging="0"/>
+        <w:rPr>
+          <w:sz w:val="22"/>
+          <w:sz w:val="22"/>
+          <w:szCs w:val="22"/>
+          <w:rFonts w:ascii="Liberation Serif" w:hAnsi="Liberation Serif" w:eastAsia="Droid Sans Fallback" w:cs="FreeSans"/>
+          <w:color w:val="00000A"/>
+          <w:lang w:val="en-US" w:eastAsia="zh-CN" w:bidi="hi-IN"/>
+        </w:rPr>
+      </w:pPr>
+      <w:r>
+        <w:rPr>
+          <w:sz w:val="22"/>
+          <w:szCs w:val="22"/>
+        </w:rPr>
+      </w:r>
+      <w:r/>
+    </w:p>
+    <w:p>
+      <w:pPr>
+        <w:pStyle w:val="Normal"/>
+        <w:ind w:left="709" w:hanging="0"/>
+        <w:rPr>
+          <w:sz w:val="22"/>
+          <w:sz w:val="22"/>
+          <w:szCs w:val="22"/>
+          <w:rFonts w:ascii="Liberation Serif" w:hAnsi="Liberation Serif" w:eastAsia="Droid Sans Fallback" w:cs="FreeSans"/>
+          <w:color w:val="00000A"/>
+          <w:lang w:val="en-US" w:eastAsia="zh-CN" w:bidi="hi-IN"/>
+        </w:rPr>
+      </w:pPr>
+      <w:r>
+        <w:rPr>
+          <w:sz w:val="22"/>
+          <w:szCs w:val="22"/>
+        </w:rPr>
+      </w:r>
+      <w:r/>
+    </w:p>
+    <w:p>
+      <w:pPr>
+        <w:pStyle w:val="Normal"/>
+        <w:ind w:left="709" w:hanging="0"/>
+      </w:pPr>
+      <w:r>
+        <w:rPr>
+          <w:rFonts w:ascii="Droid Sans" w:hAnsi="Droid Sans"/>
+          <w:b/>
+          <w:bCs/>
+          <w:sz w:val="30"/>
+          <w:szCs w:val="30"/>
+        </w:rPr>
+        <w:t>Experiment log:</w:t>
+      </w:r>
+      <w:r/>
+    </w:p>
+    <w:p>
+      <w:pPr>
+        <w:pStyle w:val="Normal"/>
+        <w:ind w:left="709" w:hanging="0"/>
+        <w:rPr>
+          <w:sz w:val="26"/>
+          <w:b w:val="false"/>
+          <w:sz w:val="26"/>
+          <w:b w:val="false"/>
+          <w:szCs w:val="26"/>
+          <w:bCs w:val="false"/>
+          <w:rFonts w:ascii="Droid Sans" w:hAnsi="Droid Sans" w:eastAsia="Droid Sans Fallback" w:cs="FreeSans"/>
+          <w:color w:val="00000A"/>
+          <w:lang w:val="en-US" w:eastAsia="zh-CN" w:bidi="hi-IN"/>
+        </w:rPr>
+      </w:pPr>
+      <w:r>
+        <w:rPr>
+          <w:rFonts w:ascii="Droid Sans" w:hAnsi="Droid Sans"/>
+          <w:b w:val="false"/>
+          <w:bCs w:val="false"/>
+          <w:sz w:val="26"/>
+          <w:szCs w:val="26"/>
+        </w:rPr>
+      </w:r>
+      <w:r/>
+    </w:p>
+    <w:p>
+      <w:pPr>
+        <w:pStyle w:val="Normal"/>
+        <w:ind w:left="1418" w:hanging="0"/>
+        <w:rPr>
+          <w:sz w:val="22"/>
+          <w:b w:val="false"/>
+          <w:sz w:val="22"/>
+          <w:b w:val="false"/>
+          <w:szCs w:val="22"/>
+          <w:bCs w:val="false"/>
+          <w:rFonts w:ascii="Droid Sans" w:hAnsi="Droid Sans" w:eastAsia="Droid Sans Fallback" w:cs="FreeSans"/>
+          <w:color w:val="00000A"/>
+          <w:lang w:val="en-US" w:eastAsia="zh-CN" w:bidi="hi-IN"/>
+        </w:rPr>
+      </w:pPr>
+      <w:r>
+        <w:rPr>
+          <w:rFonts w:ascii="Droid Sans" w:hAnsi="Droid Sans"/>
+          <w:b w:val="false"/>
+          <w:bCs w:val="false"/>
+          <w:sz w:val="22"/>
+          <w:szCs w:val="22"/>
+        </w:rPr>
+        <w:t>Log entries are made for each scan. System and beamtime-specific logs are maintained. To insert a comment in the log, do:</w:t>
+      </w:r>
+      <w:r/>
+    </w:p>
+    <w:p>
+      <w:pPr>
+        <w:pStyle w:val="Normal"/>
+        <w:ind w:left="1418" w:hanging="0"/>
+        <w:rPr>
+          <w:sz w:val="26"/>
+          <w:b w:val="false"/>
+          <w:sz w:val="26"/>
+          <w:b w:val="false"/>
+          <w:szCs w:val="26"/>
+          <w:bCs w:val="false"/>
+          <w:rFonts w:ascii="Droid Sans" w:hAnsi="Droid Sans" w:eastAsia="Droid Sans Fallback" w:cs="FreeSans"/>
+          <w:color w:val="00000A"/>
+          <w:lang w:val="en-US" w:eastAsia="zh-CN" w:bidi="hi-IN"/>
+        </w:rPr>
+      </w:pPr>
+      <w:r>
+        <w:rPr>
+          <w:rFonts w:ascii="Droid Sans" w:hAnsi="Droid Sans"/>
+          <w:b w:val="false"/>
+          <w:bCs w:val="false"/>
+          <w:sz w:val="26"/>
+          <w:szCs w:val="26"/>
+        </w:rPr>
+      </w:r>
+      <w:r/>
+    </w:p>
+    <w:p>
+      <w:pPr>
+        <w:pStyle w:val="Normal"/>
+        <w:ind w:left="1418" w:hanging="0"/>
+      </w:pPr>
+      <w:r>
+        <w:rPr>
+          <w:rFonts w:ascii="Courier 10 Pitch" w:hAnsi="Courier 10 Pitch"/>
+          <w:b w:val="false"/>
+          <w:bCs w:val="false"/>
+          <w:sz w:val="22"/>
+          <w:szCs w:val="22"/>
+        </w:rPr>
+        <w:t>BMM_log_info(“This is my log entry”)</w:t>
       </w:r>
       <w:r/>
     </w:p>
@@ -5375,7 +5497,7 @@
     <w:pPr>
       <w:widowControl w:val="false"/>
       <w:suppressAutoHyphens w:val="true"/>
-      <w:overflowPunct w:val="false"/>
+      <w:overflowPunct w:val="true"/>
       <w:bidi w:val="0"/>
       <w:jc w:val="left"/>
     </w:pPr>
@@ -5635,6 +5757,18 @@
       <w:rFonts w:cs="OpenSymbol"/>
     </w:rPr>
   </w:style>
+  <w:style w:type="character" w:styleId="ListLabel29">
+    <w:name w:val="ListLabel 29"/>
+    <w:rPr>
+      <w:rFonts w:cs="Symbol"/>
+    </w:rPr>
+  </w:style>
+  <w:style w:type="character" w:styleId="ListLabel30">
+    <w:name w:val="ListLabel 30"/>
+    <w:rPr>
+      <w:rFonts w:cs="OpenSymbol"/>
+    </w:rPr>
+  </w:style>
   <w:style w:type="paragraph" w:styleId="Heading">
     <w:name w:val="Heading"/>
     <w:basedOn w:val="Normal"/>

--- a/cheatsheet.docx
+++ b/cheatsheet.docx
@@ -2964,17 +2964,18 @@
         </w:tblCellMar>
       </w:tblPr>
       <w:tblGrid>
-        <w:gridCol w:w="1708"/>
-        <w:gridCol w:w="2610"/>
-        <w:gridCol w:w="448"/>
-        <w:gridCol w:w="1349"/>
-        <w:gridCol w:w="1715"/>
+        <w:gridCol w:w="1402"/>
+        <w:gridCol w:w="398"/>
+        <w:gridCol w:w="2523"/>
+        <w:gridCol w:w="272"/>
+        <w:gridCol w:w="1827"/>
+        <w:gridCol w:w="1408"/>
       </w:tblGrid>
       <w:tr>
         <w:trPr/>
         <w:tc>
           <w:tcPr>
-            <w:tcW w:w="1708" w:type="dxa"/>
+            <w:tcW w:w="1402" w:type="dxa"/>
             <w:tcBorders>
               <w:top w:val="single" w:sz="2" w:space="0" w:color="000001"/>
               <w:left w:val="single" w:sz="2" w:space="0" w:color="000001"/>
@@ -2998,8 +2999,11 @@
             </w:pPr>
             <w:r>
               <w:rPr>
+                <w:rFonts w:ascii="Liberation Serif" w:hAnsi="Liberation Serif"/>
                 <w:b/>
                 <w:bCs/>
+                <w:sz w:val="24"/>
+                <w:szCs w:val="24"/>
               </w:rPr>
               <w:t>Motor</w:t>
             </w:r>
@@ -3008,41 +3012,7 @@
         </w:tc>
         <w:tc>
           <w:tcPr>
-            <w:tcW w:w="2610" w:type="dxa"/>
-            <w:tcBorders>
-              <w:top w:val="single" w:sz="2" w:space="0" w:color="000001"/>
-              <w:left w:val="single" w:sz="2" w:space="0" w:color="000001"/>
-              <w:bottom w:val="single" w:sz="2" w:space="0" w:color="000001"/>
-              <w:insideH w:val="single" w:sz="2" w:space="0" w:color="000001"/>
-            </w:tcBorders>
-            <w:shd w:fill="C6C6C6" w:val="clear"/>
-            <w:tcMar>
-              <w:left w:w="39" w:type="dxa"/>
-            </w:tcMar>
-          </w:tcPr>
-          <w:p>
-            <w:pPr>
-              <w:pStyle w:val="TableContents"/>
-              <w:rPr>
-                <w:b/>
-                <w:b/>
-                <w:bCs/>
-                <w:rFonts w:ascii="Liberation Serif" w:hAnsi="Liberation Serif"/>
-              </w:rPr>
-            </w:pPr>
-            <w:r>
-              <w:rPr>
-                <w:b/>
-                <w:bCs/>
-              </w:rPr>
-              <w:t>description</w:t>
-            </w:r>
-            <w:r/>
-          </w:p>
-        </w:tc>
-        <w:tc>
-          <w:tcPr>
-            <w:tcW w:w="448" w:type="dxa"/>
+            <w:tcW w:w="398" w:type="dxa"/>
             <w:tcBorders>
               <w:top w:val="single" w:sz="2" w:space="0" w:color="000001"/>
               <w:left w:val="single" w:sz="2" w:space="0" w:color="000001"/>
@@ -3071,7 +3041,85 @@
             </w:pPr>
             <w:r>
               <w:rPr>
-                <w:rFonts w:eastAsia="Droid Sans Fallback" w:cs="FreeSans"/>
+                <w:rFonts w:ascii="Liberation Serif" w:hAnsi="Liberation Serif"/>
+                <w:b/>
+                <w:bCs/>
+                <w:sz w:val="24"/>
+                <w:szCs w:val="24"/>
+              </w:rPr>
+            </w:r>
+            <w:r/>
+          </w:p>
+        </w:tc>
+        <w:tc>
+          <w:tcPr>
+            <w:tcW w:w="2523" w:type="dxa"/>
+            <w:tcBorders>
+              <w:top w:val="single" w:sz="2" w:space="0" w:color="000001"/>
+              <w:left w:val="single" w:sz="2" w:space="0" w:color="000001"/>
+              <w:bottom w:val="single" w:sz="2" w:space="0" w:color="000001"/>
+              <w:insideH w:val="single" w:sz="2" w:space="0" w:color="000001"/>
+            </w:tcBorders>
+            <w:shd w:fill="C6C6C6" w:val="clear"/>
+            <w:tcMar>
+              <w:left w:w="39" w:type="dxa"/>
+            </w:tcMar>
+          </w:tcPr>
+          <w:p>
+            <w:pPr>
+              <w:pStyle w:val="TableContents"/>
+              <w:rPr>
+                <w:b/>
+                <w:b/>
+                <w:bCs/>
+                <w:rFonts w:ascii="Liberation Serif" w:hAnsi="Liberation Serif"/>
+              </w:rPr>
+            </w:pPr>
+            <w:r>
+              <w:rPr>
+                <w:rFonts w:ascii="Liberation Serif" w:hAnsi="Liberation Serif"/>
+                <w:b/>
+                <w:bCs/>
+                <w:sz w:val="24"/>
+                <w:szCs w:val="24"/>
+              </w:rPr>
+              <w:t>description</w:t>
+            </w:r>
+            <w:r/>
+          </w:p>
+        </w:tc>
+        <w:tc>
+          <w:tcPr>
+            <w:tcW w:w="272" w:type="dxa"/>
+            <w:tcBorders>
+              <w:top w:val="single" w:sz="2" w:space="0" w:color="000001"/>
+              <w:left w:val="single" w:sz="2" w:space="0" w:color="000001"/>
+              <w:bottom w:val="single" w:sz="2" w:space="0" w:color="000001"/>
+              <w:insideH w:val="single" w:sz="2" w:space="0" w:color="000001"/>
+            </w:tcBorders>
+            <w:shd w:fill="C6C6C6" w:val="clear"/>
+            <w:tcMar>
+              <w:left w:w="39" w:type="dxa"/>
+            </w:tcMar>
+          </w:tcPr>
+          <w:p>
+            <w:pPr>
+              <w:pStyle w:val="TableContents"/>
+              <w:rPr>
+                <w:sz w:val="24"/>
+                <w:b/>
+                <w:sz w:val="24"/>
+                <w:b/>
+                <w:szCs w:val="24"/>
+                <w:bCs/>
+                <w:rFonts w:ascii="Liberation Serif" w:hAnsi="Liberation Serif" w:eastAsia="Droid Sans Fallback" w:cs="FreeSans"/>
+                <w:color w:val="00000A"/>
+                <w:lang w:val="en-US" w:eastAsia="zh-CN" w:bidi="hi-IN"/>
+              </w:rPr>
+            </w:pPr>
+            <w:r>
+              <w:rPr>
+                <w:rFonts w:eastAsia="Droid Sans Fallback" w:cs="FreeSans" w:ascii="Liberation Serif" w:hAnsi="Liberation Serif"/>
                 <w:b/>
                 <w:bCs/>
                 <w:color w:val="00000A"/>
@@ -3085,7 +3133,7 @@
         </w:tc>
         <w:tc>
           <w:tcPr>
-            <w:tcW w:w="1349" w:type="dxa"/>
+            <w:tcW w:w="1827" w:type="dxa"/>
             <w:tcBorders>
               <w:top w:val="single" w:sz="2" w:space="0" w:color="000001"/>
               <w:left w:val="single" w:sz="2" w:space="0" w:color="000001"/>
@@ -3100,30 +3148,35 @@
           <w:p>
             <w:pPr>
               <w:pStyle w:val="TableContents"/>
-            </w:pPr>
-            <w:r>
-              <w:rPr>
-                <w:rFonts w:ascii="Courier New" w:hAnsi="Courier New"/>
+              <w:jc w:val="center"/>
+              <w:rPr>
+                <w:sz w:val="24"/>
+                <w:b/>
+                <w:sz w:val="24"/>
+                <w:b/>
+                <w:szCs w:val="24"/>
+                <w:bCs/>
+                <w:rFonts w:ascii="Liberation Serif" w:hAnsi="Liberation Serif" w:eastAsia="Droid Sans Fallback" w:cs="FreeSans"/>
+                <w:color w:val="00000A"/>
+                <w:lang w:val="en-US" w:eastAsia="zh-CN" w:bidi="hi-IN"/>
+              </w:rPr>
+            </w:pPr>
+            <w:r>
+              <w:rPr>
+                <w:rFonts w:ascii="Liberation Serif" w:hAnsi="Liberation Serif"/>
                 <w:b/>
                 <w:bCs/>
-                <w:sz w:val="20"/>
-                <w:szCs w:val="20"/>
-              </w:rPr>
-              <w:t>xafs_linxs</w:t>
-            </w:r>
-            <w:r>
-              <w:rPr>
-                <w:b/>
-                <w:bCs/>
-              </w:rPr>
-              <w:t xml:space="preserve"> </w:t>
-            </w:r>
-            <w:r/>
-          </w:p>
-        </w:tc>
-        <w:tc>
-          <w:tcPr>
-            <w:tcW w:w="1715" w:type="dxa"/>
+                <w:sz w:val="24"/>
+                <w:szCs w:val="24"/>
+              </w:rPr>
+              <w:t xml:space="preserve">xafs_linxs </w:t>
+            </w:r>
+            <w:r/>
+          </w:p>
+        </w:tc>
+        <w:tc>
+          <w:tcPr>
+            <w:tcW w:w="1408" w:type="dxa"/>
             <w:tcBorders>
               <w:top w:val="single" w:sz="2" w:space="0" w:color="000001"/>
               <w:left w:val="single" w:sz="2" w:space="0" w:color="000001"/>
@@ -3140,32 +3193,27 @@
           <w:p>
             <w:pPr>
               <w:pStyle w:val="TableContents"/>
-            </w:pPr>
-            <w:r>
-              <w:rPr>
+              <w:rPr>
+                <w:sz w:val="24"/>
+                <w:b/>
+                <w:sz w:val="24"/>
+                <w:b/>
+                <w:szCs w:val="24"/>
+                <w:bCs/>
+                <w:rFonts w:ascii="Liberation Serif" w:hAnsi="Liberation Serif" w:eastAsia="Droid Sans Fallback" w:cs="FreeSans"/>
+                <w:color w:val="00000A"/>
+                <w:lang w:val="en-US" w:eastAsia="zh-CN" w:bidi="hi-IN"/>
+              </w:rPr>
+            </w:pPr>
+            <w:r>
+              <w:rPr>
+                <w:rFonts w:ascii="Liberation Serif" w:hAnsi="Liberation Serif"/>
                 <w:b/>
                 <w:bCs/>
                 <w:sz w:val="24"/>
                 <w:szCs w:val="24"/>
               </w:rPr>
-              <w:t>foil</w:t>
-            </w:r>
-            <w:r>
-              <w:rPr>
-                <w:rFonts w:ascii="Courier New" w:hAnsi="Courier New"/>
-                <w:b/>
-                <w:bCs/>
-                <w:sz w:val="20"/>
-                <w:szCs w:val="20"/>
-              </w:rPr>
-              <w:t xml:space="preserve"> </w:t>
-            </w:r>
-            <w:r>
-              <w:rPr>
-                <w:b/>
-                <w:bCs/>
-              </w:rPr>
-              <w:t>position</w:t>
+              <w:t>foil position</w:t>
             </w:r>
             <w:r/>
           </w:p>
@@ -3175,7 +3223,7 @@
         <w:trPr/>
         <w:tc>
           <w:tcPr>
-            <w:tcW w:w="1708" w:type="dxa"/>
+            <w:tcW w:w="1402" w:type="dxa"/>
             <w:tcBorders>
               <w:top w:val="single" w:sz="2" w:space="0" w:color="000001"/>
               <w:left w:val="single" w:sz="2" w:space="0" w:color="000001"/>
@@ -3207,7 +3255,7 @@
         </w:tc>
         <w:tc>
           <w:tcPr>
-            <w:tcW w:w="2610" w:type="dxa"/>
+            <w:tcW w:w="398" w:type="dxa"/>
             <w:tcBorders>
               <w:top w:val="single" w:sz="2" w:space="0" w:color="000001"/>
               <w:left w:val="single" w:sz="2" w:space="0" w:color="000001"/>
@@ -3222,35 +3270,37 @@
           <w:p>
             <w:pPr>
               <w:pStyle w:val="TableContents"/>
-              <w:rPr>
-                <w:sz w:val="21"/>
-                <w:sz w:val="21"/>
-                <w:szCs w:val="21"/>
-                <w:rFonts w:ascii="Liberation Serif" w:hAnsi="Liberation Serif" w:eastAsia="Droid Sans Fallback" w:cs="FreeSans"/>
+              <w:jc w:val="center"/>
+              <w:rPr>
+                <w:sz w:val="20"/>
+                <w:sz w:val="20"/>
+                <w:szCs w:val="20"/>
+                <w:rFonts w:ascii="Courier 10 Pitch" w:hAnsi="Courier 10 Pitch" w:eastAsia="Droid Sans Fallback" w:cs="FreeSans"/>
                 <w:color w:val="00000A"/>
                 <w:lang w:val="en-US" w:eastAsia="zh-CN" w:bidi="hi-IN"/>
               </w:rPr>
             </w:pPr>
             <w:r>
               <w:rPr>
-                <w:sz w:val="21"/>
-                <w:szCs w:val="21"/>
-              </w:rPr>
-              <w:t>sample stage, X direction</w:t>
-            </w:r>
-            <w:r/>
-          </w:p>
-        </w:tc>
-        <w:tc>
-          <w:tcPr>
-            <w:tcW w:w="448" w:type="dxa"/>
+                <w:rFonts w:ascii="Courier 10 Pitch" w:hAnsi="Courier 10 Pitch"/>
+                <w:sz w:val="20"/>
+                <w:szCs w:val="20"/>
+              </w:rPr>
+              <w:t>x</w:t>
+            </w:r>
+            <w:r/>
+          </w:p>
+        </w:tc>
+        <w:tc>
+          <w:tcPr>
+            <w:tcW w:w="2523" w:type="dxa"/>
             <w:tcBorders>
               <w:top w:val="single" w:sz="2" w:space="0" w:color="000001"/>
               <w:left w:val="single" w:sz="2" w:space="0" w:color="000001"/>
               <w:bottom w:val="single" w:sz="2" w:space="0" w:color="000001"/>
               <w:insideH w:val="single" w:sz="2" w:space="0" w:color="000001"/>
             </w:tcBorders>
-            <w:shd w:fill="C6C6C6" w:val="clear"/>
+            <w:shd w:fill="auto" w:val="clear"/>
             <w:tcMar>
               <w:left w:w="39" w:type="dxa"/>
             </w:tcMar>
@@ -3269,26 +3319,24 @@
             </w:pPr>
             <w:r>
               <w:rPr>
-                <w:rFonts w:eastAsia="Droid Sans Fallback" w:cs="FreeSans"/>
-                <w:color w:val="00000A"/>
-                <w:sz w:val="21"/>
-                <w:szCs w:val="21"/>
-                <w:lang w:val="en-US" w:eastAsia="zh-CN" w:bidi="hi-IN"/>
-              </w:rPr>
-            </w:r>
-            <w:r/>
-          </w:p>
-        </w:tc>
-        <w:tc>
-          <w:tcPr>
-            <w:tcW w:w="1349" w:type="dxa"/>
+                <w:sz w:val="21"/>
+                <w:szCs w:val="21"/>
+              </w:rPr>
+              <w:t>sample stage, X direction</w:t>
+            </w:r>
+            <w:r/>
+          </w:p>
+        </w:tc>
+        <w:tc>
+          <w:tcPr>
+            <w:tcW w:w="272" w:type="dxa"/>
             <w:tcBorders>
               <w:top w:val="single" w:sz="2" w:space="0" w:color="000001"/>
               <w:left w:val="single" w:sz="2" w:space="0" w:color="000001"/>
               <w:bottom w:val="single" w:sz="2" w:space="0" w:color="000001"/>
               <w:insideH w:val="single" w:sz="2" w:space="0" w:color="000001"/>
             </w:tcBorders>
-            <w:shd w:fill="auto" w:val="clear"/>
+            <w:shd w:fill="C6C6C6" w:val="clear"/>
             <w:tcMar>
               <w:left w:w="39" w:type="dxa"/>
             </w:tcMar>
@@ -3296,7 +3344,6 @@
           <w:p>
             <w:pPr>
               <w:pStyle w:val="TableContents"/>
-              <w:jc w:val="center"/>
               <w:rPr>
                 <w:sz w:val="21"/>
                 <w:sz w:val="21"/>
@@ -3308,6 +3355,45 @@
             </w:pPr>
             <w:r>
               <w:rPr>
+                <w:rFonts w:eastAsia="Droid Sans Fallback" w:cs="FreeSans"/>
+                <w:color w:val="00000A"/>
+                <w:sz w:val="21"/>
+                <w:szCs w:val="21"/>
+                <w:lang w:val="en-US" w:eastAsia="zh-CN" w:bidi="hi-IN"/>
+              </w:rPr>
+            </w:r>
+            <w:r/>
+          </w:p>
+        </w:tc>
+        <w:tc>
+          <w:tcPr>
+            <w:tcW w:w="1827" w:type="dxa"/>
+            <w:tcBorders>
+              <w:top w:val="single" w:sz="2" w:space="0" w:color="000001"/>
+              <w:left w:val="single" w:sz="2" w:space="0" w:color="000001"/>
+              <w:bottom w:val="single" w:sz="2" w:space="0" w:color="000001"/>
+              <w:insideH w:val="single" w:sz="2" w:space="0" w:color="000001"/>
+            </w:tcBorders>
+            <w:shd w:fill="auto" w:val="clear"/>
+            <w:tcMar>
+              <w:left w:w="39" w:type="dxa"/>
+            </w:tcMar>
+          </w:tcPr>
+          <w:p>
+            <w:pPr>
+              <w:pStyle w:val="TableContents"/>
+              <w:jc w:val="center"/>
+              <w:rPr>
+                <w:sz w:val="21"/>
+                <w:sz w:val="21"/>
+                <w:szCs w:val="21"/>
+                <w:rFonts w:ascii="Liberation Serif" w:hAnsi="Liberation Serif" w:eastAsia="Droid Sans Fallback" w:cs="FreeSans"/>
+                <w:color w:val="00000A"/>
+                <w:lang w:val="en-US" w:eastAsia="zh-CN" w:bidi="hi-IN"/>
+              </w:rPr>
+            </w:pPr>
+            <w:r>
+              <w:rPr>
                 <w:sz w:val="21"/>
                 <w:szCs w:val="21"/>
               </w:rPr>
@@ -3318,7 +3404,7 @@
         </w:tc>
         <w:tc>
           <w:tcPr>
-            <w:tcW w:w="1715" w:type="dxa"/>
+            <w:tcW w:w="1408" w:type="dxa"/>
             <w:tcBorders>
               <w:top w:val="single" w:sz="2" w:space="0" w:color="000001"/>
               <w:left w:val="single" w:sz="2" w:space="0" w:color="000001"/>
@@ -3359,7 +3445,7 @@
         <w:trPr/>
         <w:tc>
           <w:tcPr>
-            <w:tcW w:w="1708" w:type="dxa"/>
+            <w:tcW w:w="1402" w:type="dxa"/>
             <w:tcBorders>
               <w:top w:val="single" w:sz="2" w:space="0" w:color="000001"/>
               <w:left w:val="single" w:sz="2" w:space="0" w:color="000001"/>
@@ -3396,7 +3482,7 @@
         </w:tc>
         <w:tc>
           <w:tcPr>
-            <w:tcW w:w="2610" w:type="dxa"/>
+            <w:tcW w:w="398" w:type="dxa"/>
             <w:tcBorders>
               <w:top w:val="single" w:sz="2" w:space="0" w:color="000001"/>
               <w:left w:val="single" w:sz="2" w:space="0" w:color="000001"/>
@@ -3411,41 +3497,37 @@
           <w:p>
             <w:pPr>
               <w:pStyle w:val="TableContents"/>
-            </w:pPr>
-            <w:r>
-              <w:rPr>
-                <w:sz w:val="21"/>
-                <w:szCs w:val="21"/>
-              </w:rPr>
-              <w:t xml:space="preserve">sample stage, </w:t>
-            </w:r>
-            <w:r>
-              <w:rPr>
-                <w:sz w:val="21"/>
-                <w:szCs w:val="21"/>
-              </w:rPr>
-              <w:t>Y</w:t>
-            </w:r>
-            <w:r>
-              <w:rPr>
-                <w:sz w:val="21"/>
-                <w:szCs w:val="21"/>
-              </w:rPr>
-              <w:t xml:space="preserve"> direction</w:t>
-            </w:r>
-            <w:r/>
-          </w:p>
-        </w:tc>
-        <w:tc>
-          <w:tcPr>
-            <w:tcW w:w="448" w:type="dxa"/>
+              <w:jc w:val="center"/>
+              <w:rPr>
+                <w:sz w:val="20"/>
+                <w:sz w:val="20"/>
+                <w:szCs w:val="20"/>
+                <w:rFonts w:ascii="Courier 10 Pitch" w:hAnsi="Courier 10 Pitch" w:eastAsia="Droid Sans Fallback" w:cs="FreeSans"/>
+                <w:color w:val="00000A"/>
+                <w:lang w:val="en-US" w:eastAsia="zh-CN" w:bidi="hi-IN"/>
+              </w:rPr>
+            </w:pPr>
+            <w:r>
+              <w:rPr>
+                <w:rFonts w:ascii="Courier 10 Pitch" w:hAnsi="Courier 10 Pitch"/>
+                <w:sz w:val="20"/>
+                <w:szCs w:val="20"/>
+              </w:rPr>
+              <w:t>y</w:t>
+            </w:r>
+            <w:r/>
+          </w:p>
+        </w:tc>
+        <w:tc>
+          <w:tcPr>
+            <w:tcW w:w="2523" w:type="dxa"/>
             <w:tcBorders>
               <w:top w:val="single" w:sz="2" w:space="0" w:color="000001"/>
               <w:left w:val="single" w:sz="2" w:space="0" w:color="000001"/>
               <w:bottom w:val="single" w:sz="2" w:space="0" w:color="000001"/>
               <w:insideH w:val="single" w:sz="2" w:space="0" w:color="000001"/>
             </w:tcBorders>
-            <w:shd w:fill="C6C6C6" w:val="clear"/>
+            <w:shd w:fill="auto" w:val="clear"/>
             <w:tcMar>
               <w:left w:w="39" w:type="dxa"/>
             </w:tcMar>
@@ -3453,37 +3535,41 @@
           <w:p>
             <w:pPr>
               <w:pStyle w:val="TableContents"/>
-              <w:rPr>
-                <w:sz w:val="21"/>
-                <w:sz w:val="21"/>
-                <w:szCs w:val="21"/>
-                <w:rFonts w:ascii="Liberation Serif" w:hAnsi="Liberation Serif" w:eastAsia="Droid Sans Fallback" w:cs="FreeSans"/>
-                <w:color w:val="00000A"/>
-                <w:lang w:val="en-US" w:eastAsia="zh-CN" w:bidi="hi-IN"/>
-              </w:rPr>
-            </w:pPr>
-            <w:r>
-              <w:rPr>
-                <w:rFonts w:eastAsia="Droid Sans Fallback" w:cs="FreeSans"/>
-                <w:color w:val="00000A"/>
-                <w:sz w:val="21"/>
-                <w:szCs w:val="21"/>
-                <w:lang w:val="en-US" w:eastAsia="zh-CN" w:bidi="hi-IN"/>
-              </w:rPr>
-            </w:r>
-            <w:r/>
-          </w:p>
-        </w:tc>
-        <w:tc>
-          <w:tcPr>
-            <w:tcW w:w="1349" w:type="dxa"/>
+            </w:pPr>
+            <w:r>
+              <w:rPr>
+                <w:sz w:val="21"/>
+                <w:szCs w:val="21"/>
+              </w:rPr>
+              <w:t xml:space="preserve">sample stage, </w:t>
+            </w:r>
+            <w:r>
+              <w:rPr>
+                <w:sz w:val="21"/>
+                <w:szCs w:val="21"/>
+              </w:rPr>
+              <w:t>Y</w:t>
+            </w:r>
+            <w:r>
+              <w:rPr>
+                <w:sz w:val="21"/>
+                <w:szCs w:val="21"/>
+              </w:rPr>
+              <w:t xml:space="preserve"> direction</w:t>
+            </w:r>
+            <w:r/>
+          </w:p>
+        </w:tc>
+        <w:tc>
+          <w:tcPr>
+            <w:tcW w:w="272" w:type="dxa"/>
             <w:tcBorders>
               <w:top w:val="single" w:sz="2" w:space="0" w:color="000001"/>
               <w:left w:val="single" w:sz="2" w:space="0" w:color="000001"/>
               <w:bottom w:val="single" w:sz="2" w:space="0" w:color="000001"/>
               <w:insideH w:val="single" w:sz="2" w:space="0" w:color="000001"/>
             </w:tcBorders>
-            <w:shd w:fill="auto" w:val="clear"/>
+            <w:shd w:fill="C6C6C6" w:val="clear"/>
             <w:tcMar>
               <w:left w:w="39" w:type="dxa"/>
             </w:tcMar>
@@ -3491,7 +3577,6 @@
           <w:p>
             <w:pPr>
               <w:pStyle w:val="TableContents"/>
-              <w:jc w:val="center"/>
               <w:rPr>
                 <w:sz w:val="21"/>
                 <w:sz w:val="21"/>
@@ -3503,6 +3588,45 @@
             </w:pPr>
             <w:r>
               <w:rPr>
+                <w:rFonts w:eastAsia="Droid Sans Fallback" w:cs="FreeSans"/>
+                <w:color w:val="00000A"/>
+                <w:sz w:val="21"/>
+                <w:szCs w:val="21"/>
+                <w:lang w:val="en-US" w:eastAsia="zh-CN" w:bidi="hi-IN"/>
+              </w:rPr>
+            </w:r>
+            <w:r/>
+          </w:p>
+        </w:tc>
+        <w:tc>
+          <w:tcPr>
+            <w:tcW w:w="1827" w:type="dxa"/>
+            <w:tcBorders>
+              <w:top w:val="single" w:sz="2" w:space="0" w:color="000001"/>
+              <w:left w:val="single" w:sz="2" w:space="0" w:color="000001"/>
+              <w:bottom w:val="single" w:sz="2" w:space="0" w:color="000001"/>
+              <w:insideH w:val="single" w:sz="2" w:space="0" w:color="000001"/>
+            </w:tcBorders>
+            <w:shd w:fill="auto" w:val="clear"/>
+            <w:tcMar>
+              <w:left w:w="39" w:type="dxa"/>
+            </w:tcMar>
+          </w:tcPr>
+          <w:p>
+            <w:pPr>
+              <w:pStyle w:val="TableContents"/>
+              <w:jc w:val="center"/>
+              <w:rPr>
+                <w:sz w:val="21"/>
+                <w:sz w:val="21"/>
+                <w:szCs w:val="21"/>
+                <w:rFonts w:ascii="Liberation Serif" w:hAnsi="Liberation Serif" w:eastAsia="Droid Sans Fallback" w:cs="FreeSans"/>
+                <w:color w:val="00000A"/>
+                <w:lang w:val="en-US" w:eastAsia="zh-CN" w:bidi="hi-IN"/>
+              </w:rPr>
+            </w:pPr>
+            <w:r>
+              <w:rPr>
                 <w:sz w:val="21"/>
                 <w:szCs w:val="21"/>
               </w:rPr>
@@ -3513,7 +3637,7 @@
         </w:tc>
         <w:tc>
           <w:tcPr>
-            <w:tcW w:w="1715" w:type="dxa"/>
+            <w:tcW w:w="1408" w:type="dxa"/>
             <w:tcBorders>
               <w:top w:val="single" w:sz="2" w:space="0" w:color="000001"/>
               <w:left w:val="single" w:sz="2" w:space="0" w:color="000001"/>
@@ -3561,7 +3685,7 @@
         <w:trPr/>
         <w:tc>
           <w:tcPr>
-            <w:tcW w:w="1708" w:type="dxa"/>
+            <w:tcW w:w="1402" w:type="dxa"/>
             <w:tcBorders>
               <w:top w:val="single" w:sz="2" w:space="0" w:color="000001"/>
               <w:left w:val="single" w:sz="2" w:space="0" w:color="000001"/>
@@ -3593,7 +3717,7 @@
         </w:tc>
         <w:tc>
           <w:tcPr>
-            <w:tcW w:w="2610" w:type="dxa"/>
+            <w:tcW w:w="398" w:type="dxa"/>
             <w:tcBorders>
               <w:top w:val="single" w:sz="2" w:space="0" w:color="000001"/>
               <w:left w:val="single" w:sz="2" w:space="0" w:color="000001"/>
@@ -3608,35 +3732,37 @@
           <w:p>
             <w:pPr>
               <w:pStyle w:val="TableContents"/>
-              <w:rPr>
-                <w:sz w:val="21"/>
-                <w:sz w:val="21"/>
-                <w:szCs w:val="21"/>
-                <w:rFonts w:ascii="Liberation Serif" w:hAnsi="Liberation Serif" w:eastAsia="Droid Sans Fallback" w:cs="FreeSans"/>
+              <w:jc w:val="center"/>
+              <w:rPr>
+                <w:sz w:val="20"/>
+                <w:sz w:val="20"/>
+                <w:szCs w:val="20"/>
+                <w:rFonts w:ascii="Courier 10 Pitch" w:hAnsi="Courier 10 Pitch" w:eastAsia="Droid Sans Fallback" w:cs="FreeSans"/>
                 <w:color w:val="00000A"/>
                 <w:lang w:val="en-US" w:eastAsia="zh-CN" w:bidi="hi-IN"/>
               </w:rPr>
             </w:pPr>
             <w:r>
               <w:rPr>
-                <w:sz w:val="21"/>
-                <w:szCs w:val="21"/>
-              </w:rPr>
-              <w:t>tilt stage, roll</w:t>
-            </w:r>
-            <w:r/>
-          </w:p>
-        </w:tc>
-        <w:tc>
-          <w:tcPr>
-            <w:tcW w:w="448" w:type="dxa"/>
+                <w:rFonts w:ascii="Courier 10 Pitch" w:hAnsi="Courier 10 Pitch"/>
+                <w:sz w:val="20"/>
+                <w:szCs w:val="20"/>
+              </w:rPr>
+              <w:t>p</w:t>
+            </w:r>
+            <w:r/>
+          </w:p>
+        </w:tc>
+        <w:tc>
+          <w:tcPr>
+            <w:tcW w:w="2523" w:type="dxa"/>
             <w:tcBorders>
               <w:top w:val="single" w:sz="2" w:space="0" w:color="000001"/>
               <w:left w:val="single" w:sz="2" w:space="0" w:color="000001"/>
               <w:bottom w:val="single" w:sz="2" w:space="0" w:color="000001"/>
               <w:insideH w:val="single" w:sz="2" w:space="0" w:color="000001"/>
             </w:tcBorders>
-            <w:shd w:fill="C6C6C6" w:val="clear"/>
+            <w:shd w:fill="auto" w:val="clear"/>
             <w:tcMar>
               <w:left w:w="39" w:type="dxa"/>
             </w:tcMar>
@@ -3655,26 +3781,24 @@
             </w:pPr>
             <w:r>
               <w:rPr>
-                <w:rFonts w:eastAsia="Droid Sans Fallback" w:cs="FreeSans"/>
-                <w:color w:val="00000A"/>
-                <w:sz w:val="21"/>
-                <w:szCs w:val="21"/>
-                <w:lang w:val="en-US" w:eastAsia="zh-CN" w:bidi="hi-IN"/>
-              </w:rPr>
-            </w:r>
-            <w:r/>
-          </w:p>
-        </w:tc>
-        <w:tc>
-          <w:tcPr>
-            <w:tcW w:w="1349" w:type="dxa"/>
+                <w:sz w:val="21"/>
+                <w:szCs w:val="21"/>
+              </w:rPr>
+              <w:t>tilt stage, roll</w:t>
+            </w:r>
+            <w:r/>
+          </w:p>
+        </w:tc>
+        <w:tc>
+          <w:tcPr>
+            <w:tcW w:w="272" w:type="dxa"/>
             <w:tcBorders>
               <w:top w:val="single" w:sz="2" w:space="0" w:color="000001"/>
               <w:left w:val="single" w:sz="2" w:space="0" w:color="000001"/>
               <w:bottom w:val="single" w:sz="2" w:space="0" w:color="000001"/>
               <w:insideH w:val="single" w:sz="2" w:space="0" w:color="000001"/>
             </w:tcBorders>
-            <w:shd w:fill="auto" w:val="clear"/>
+            <w:shd w:fill="C6C6C6" w:val="clear"/>
             <w:tcMar>
               <w:left w:w="39" w:type="dxa"/>
             </w:tcMar>
@@ -3682,7 +3806,6 @@
           <w:p>
             <w:pPr>
               <w:pStyle w:val="TableContents"/>
-              <w:jc w:val="center"/>
               <w:rPr>
                 <w:sz w:val="21"/>
                 <w:sz w:val="21"/>
@@ -3694,6 +3817,45 @@
             </w:pPr>
             <w:r>
               <w:rPr>
+                <w:rFonts w:eastAsia="Droid Sans Fallback" w:cs="FreeSans"/>
+                <w:color w:val="00000A"/>
+                <w:sz w:val="21"/>
+                <w:szCs w:val="21"/>
+                <w:lang w:val="en-US" w:eastAsia="zh-CN" w:bidi="hi-IN"/>
+              </w:rPr>
+            </w:r>
+            <w:r/>
+          </w:p>
+        </w:tc>
+        <w:tc>
+          <w:tcPr>
+            <w:tcW w:w="1827" w:type="dxa"/>
+            <w:tcBorders>
+              <w:top w:val="single" w:sz="2" w:space="0" w:color="000001"/>
+              <w:left w:val="single" w:sz="2" w:space="0" w:color="000001"/>
+              <w:bottom w:val="single" w:sz="2" w:space="0" w:color="000001"/>
+              <w:insideH w:val="single" w:sz="2" w:space="0" w:color="000001"/>
+            </w:tcBorders>
+            <w:shd w:fill="auto" w:val="clear"/>
+            <w:tcMar>
+              <w:left w:w="39" w:type="dxa"/>
+            </w:tcMar>
+          </w:tcPr>
+          <w:p>
+            <w:pPr>
+              <w:pStyle w:val="TableContents"/>
+              <w:jc w:val="center"/>
+              <w:rPr>
+                <w:sz w:val="21"/>
+                <w:sz w:val="21"/>
+                <w:szCs w:val="21"/>
+                <w:rFonts w:ascii="Liberation Serif" w:hAnsi="Liberation Serif" w:eastAsia="Droid Sans Fallback" w:cs="FreeSans"/>
+                <w:color w:val="00000A"/>
+                <w:lang w:val="en-US" w:eastAsia="zh-CN" w:bidi="hi-IN"/>
+              </w:rPr>
+            </w:pPr>
+            <w:r>
+              <w:rPr>
                 <w:sz w:val="21"/>
                 <w:szCs w:val="21"/>
               </w:rPr>
@@ -3704,7 +3866,7 @@
         </w:tc>
         <w:tc>
           <w:tcPr>
-            <w:tcW w:w="1715" w:type="dxa"/>
+            <w:tcW w:w="1408" w:type="dxa"/>
             <w:tcBorders>
               <w:top w:val="single" w:sz="2" w:space="0" w:color="000001"/>
               <w:left w:val="single" w:sz="2" w:space="0" w:color="000001"/>
@@ -3745,7 +3907,7 @@
         <w:trPr/>
         <w:tc>
           <w:tcPr>
-            <w:tcW w:w="1708" w:type="dxa"/>
+            <w:tcW w:w="1402" w:type="dxa"/>
             <w:tcBorders>
               <w:top w:val="single" w:sz="2" w:space="0" w:color="000001"/>
               <w:left w:val="single" w:sz="2" w:space="0" w:color="000001"/>
@@ -3777,7 +3939,7 @@
         </w:tc>
         <w:tc>
           <w:tcPr>
-            <w:tcW w:w="2610" w:type="dxa"/>
+            <w:tcW w:w="398" w:type="dxa"/>
             <w:tcBorders>
               <w:top w:val="single" w:sz="2" w:space="0" w:color="000001"/>
               <w:left w:val="single" w:sz="2" w:space="0" w:color="000001"/>
@@ -3792,35 +3954,37 @@
           <w:p>
             <w:pPr>
               <w:pStyle w:val="TableContents"/>
-              <w:rPr>
-                <w:sz w:val="21"/>
-                <w:sz w:val="21"/>
-                <w:szCs w:val="21"/>
-                <w:rFonts w:ascii="Liberation Serif" w:hAnsi="Liberation Serif" w:eastAsia="Droid Sans Fallback" w:cs="FreeSans"/>
+              <w:jc w:val="center"/>
+              <w:rPr>
+                <w:sz w:val="20"/>
+                <w:sz w:val="20"/>
+                <w:szCs w:val="20"/>
+                <w:rFonts w:ascii="Courier 10 Pitch" w:hAnsi="Courier 10 Pitch" w:eastAsia="Droid Sans Fallback" w:cs="FreeSans"/>
                 <w:color w:val="00000A"/>
                 <w:lang w:val="en-US" w:eastAsia="zh-CN" w:bidi="hi-IN"/>
               </w:rPr>
             </w:pPr>
             <w:r>
               <w:rPr>
-                <w:sz w:val="21"/>
-                <w:szCs w:val="21"/>
-              </w:rPr>
-              <w:t>tilt stage, pitch</w:t>
-            </w:r>
-            <w:r/>
-          </w:p>
-        </w:tc>
-        <w:tc>
-          <w:tcPr>
-            <w:tcW w:w="448" w:type="dxa"/>
+                <w:rFonts w:ascii="Courier 10 Pitch" w:hAnsi="Courier 10 Pitch"/>
+                <w:sz w:val="20"/>
+                <w:szCs w:val="20"/>
+              </w:rPr>
+              <w:t>r</w:t>
+            </w:r>
+            <w:r/>
+          </w:p>
+        </w:tc>
+        <w:tc>
+          <w:tcPr>
+            <w:tcW w:w="2523" w:type="dxa"/>
             <w:tcBorders>
               <w:top w:val="single" w:sz="2" w:space="0" w:color="000001"/>
               <w:left w:val="single" w:sz="2" w:space="0" w:color="000001"/>
               <w:bottom w:val="single" w:sz="2" w:space="0" w:color="000001"/>
               <w:insideH w:val="single" w:sz="2" w:space="0" w:color="000001"/>
             </w:tcBorders>
-            <w:shd w:fill="C6C6C6" w:val="clear"/>
+            <w:shd w:fill="auto" w:val="clear"/>
             <w:tcMar>
               <w:left w:w="39" w:type="dxa"/>
             </w:tcMar>
@@ -3839,26 +4003,24 @@
             </w:pPr>
             <w:r>
               <w:rPr>
-                <w:rFonts w:eastAsia="Droid Sans Fallback" w:cs="FreeSans"/>
-                <w:color w:val="00000A"/>
-                <w:sz w:val="21"/>
-                <w:szCs w:val="21"/>
-                <w:lang w:val="en-US" w:eastAsia="zh-CN" w:bidi="hi-IN"/>
-              </w:rPr>
-            </w:r>
-            <w:r/>
-          </w:p>
-        </w:tc>
-        <w:tc>
-          <w:tcPr>
-            <w:tcW w:w="1349" w:type="dxa"/>
+                <w:sz w:val="21"/>
+                <w:szCs w:val="21"/>
+              </w:rPr>
+              <w:t>tilt stage, pitch</w:t>
+            </w:r>
+            <w:r/>
+          </w:p>
+        </w:tc>
+        <w:tc>
+          <w:tcPr>
+            <w:tcW w:w="272" w:type="dxa"/>
             <w:tcBorders>
               <w:top w:val="single" w:sz="2" w:space="0" w:color="000001"/>
               <w:left w:val="single" w:sz="2" w:space="0" w:color="000001"/>
               <w:bottom w:val="single" w:sz="2" w:space="0" w:color="000001"/>
               <w:insideH w:val="single" w:sz="2" w:space="0" w:color="000001"/>
             </w:tcBorders>
-            <w:shd w:fill="auto" w:val="clear"/>
+            <w:shd w:fill="C6C6C6" w:val="clear"/>
             <w:tcMar>
               <w:left w:w="39" w:type="dxa"/>
             </w:tcMar>
@@ -3866,7 +4028,6 @@
           <w:p>
             <w:pPr>
               <w:pStyle w:val="TableContents"/>
-              <w:jc w:val="center"/>
               <w:rPr>
                 <w:sz w:val="21"/>
                 <w:sz w:val="21"/>
@@ -3878,6 +4039,45 @@
             </w:pPr>
             <w:r>
               <w:rPr>
+                <w:rFonts w:eastAsia="Droid Sans Fallback" w:cs="FreeSans"/>
+                <w:color w:val="00000A"/>
+                <w:sz w:val="21"/>
+                <w:szCs w:val="21"/>
+                <w:lang w:val="en-US" w:eastAsia="zh-CN" w:bidi="hi-IN"/>
+              </w:rPr>
+            </w:r>
+            <w:r/>
+          </w:p>
+        </w:tc>
+        <w:tc>
+          <w:tcPr>
+            <w:tcW w:w="1827" w:type="dxa"/>
+            <w:tcBorders>
+              <w:top w:val="single" w:sz="2" w:space="0" w:color="000001"/>
+              <w:left w:val="single" w:sz="2" w:space="0" w:color="000001"/>
+              <w:bottom w:val="single" w:sz="2" w:space="0" w:color="000001"/>
+              <w:insideH w:val="single" w:sz="2" w:space="0" w:color="000001"/>
+            </w:tcBorders>
+            <w:shd w:fill="auto" w:val="clear"/>
+            <w:tcMar>
+              <w:left w:w="39" w:type="dxa"/>
+            </w:tcMar>
+          </w:tcPr>
+          <w:p>
+            <w:pPr>
+              <w:pStyle w:val="TableContents"/>
+              <w:jc w:val="center"/>
+              <w:rPr>
+                <w:sz w:val="21"/>
+                <w:sz w:val="21"/>
+                <w:szCs w:val="21"/>
+                <w:rFonts w:ascii="Liberation Serif" w:hAnsi="Liberation Serif" w:eastAsia="Droid Sans Fallback" w:cs="FreeSans"/>
+                <w:color w:val="00000A"/>
+                <w:lang w:val="en-US" w:eastAsia="zh-CN" w:bidi="hi-IN"/>
+              </w:rPr>
+            </w:pPr>
+            <w:r>
+              <w:rPr>
                 <w:sz w:val="21"/>
                 <w:szCs w:val="21"/>
               </w:rPr>
@@ -3888,7 +4088,7 @@
         </w:tc>
         <w:tc>
           <w:tcPr>
-            <w:tcW w:w="1715" w:type="dxa"/>
+            <w:tcW w:w="1408" w:type="dxa"/>
             <w:tcBorders>
               <w:top w:val="single" w:sz="2" w:space="0" w:color="000001"/>
               <w:left w:val="single" w:sz="2" w:space="0" w:color="000001"/>
@@ -3936,7 +4136,7 @@
         <w:trPr/>
         <w:tc>
           <w:tcPr>
-            <w:tcW w:w="1708" w:type="dxa"/>
+            <w:tcW w:w="1402" w:type="dxa"/>
             <w:tcBorders>
               <w:top w:val="single" w:sz="2" w:space="0" w:color="000001"/>
               <w:left w:val="single" w:sz="2" w:space="0" w:color="000001"/>
@@ -3968,7 +4168,7 @@
         </w:tc>
         <w:tc>
           <w:tcPr>
-            <w:tcW w:w="2610" w:type="dxa"/>
+            <w:tcW w:w="398" w:type="dxa"/>
             <w:tcBorders>
               <w:top w:val="single" w:sz="2" w:space="0" w:color="000001"/>
               <w:left w:val="single" w:sz="2" w:space="0" w:color="000001"/>
@@ -3983,35 +4183,37 @@
           <w:p>
             <w:pPr>
               <w:pStyle w:val="TableContents"/>
-              <w:rPr>
-                <w:sz w:val="21"/>
-                <w:sz w:val="21"/>
-                <w:szCs w:val="21"/>
-                <w:rFonts w:ascii="Liberation Serif" w:hAnsi="Liberation Serif" w:eastAsia="Droid Sans Fallback" w:cs="FreeSans"/>
+              <w:jc w:val="center"/>
+              <w:rPr>
+                <w:sz w:val="20"/>
+                <w:sz w:val="20"/>
+                <w:szCs w:val="20"/>
+                <w:rFonts w:ascii="Courier 10 Pitch" w:hAnsi="Courier 10 Pitch" w:eastAsia="Droid Sans Fallback" w:cs="FreeSans"/>
                 <w:color w:val="00000A"/>
                 <w:lang w:val="en-US" w:eastAsia="zh-CN" w:bidi="hi-IN"/>
               </w:rPr>
             </w:pPr>
             <w:r>
               <w:rPr>
-                <w:sz w:val="21"/>
-                <w:szCs w:val="21"/>
-              </w:rPr>
-              <w:t>reference foil stage</w:t>
-            </w:r>
-            <w:r/>
-          </w:p>
-        </w:tc>
-        <w:tc>
-          <w:tcPr>
-            <w:tcW w:w="448" w:type="dxa"/>
+                <w:rFonts w:ascii="Courier 10 Pitch" w:hAnsi="Courier 10 Pitch"/>
+                <w:sz w:val="20"/>
+                <w:szCs w:val="20"/>
+              </w:rPr>
+              <w:t>xs</w:t>
+            </w:r>
+            <w:r/>
+          </w:p>
+        </w:tc>
+        <w:tc>
+          <w:tcPr>
+            <w:tcW w:w="2523" w:type="dxa"/>
             <w:tcBorders>
               <w:top w:val="single" w:sz="2" w:space="0" w:color="000001"/>
               <w:left w:val="single" w:sz="2" w:space="0" w:color="000001"/>
               <w:bottom w:val="single" w:sz="2" w:space="0" w:color="000001"/>
               <w:insideH w:val="single" w:sz="2" w:space="0" w:color="000001"/>
             </w:tcBorders>
-            <w:shd w:fill="C6C6C6" w:val="clear"/>
+            <w:shd w:fill="auto" w:val="clear"/>
             <w:tcMar>
               <w:left w:w="39" w:type="dxa"/>
             </w:tcMar>
@@ -4030,26 +4232,24 @@
             </w:pPr>
             <w:r>
               <w:rPr>
-                <w:rFonts w:eastAsia="Droid Sans Fallback" w:cs="FreeSans"/>
-                <w:color w:val="00000A"/>
-                <w:sz w:val="21"/>
-                <w:szCs w:val="21"/>
-                <w:lang w:val="en-US" w:eastAsia="zh-CN" w:bidi="hi-IN"/>
-              </w:rPr>
-            </w:r>
-            <w:r/>
-          </w:p>
-        </w:tc>
-        <w:tc>
-          <w:tcPr>
-            <w:tcW w:w="1349" w:type="dxa"/>
+                <w:sz w:val="21"/>
+                <w:szCs w:val="21"/>
+              </w:rPr>
+              <w:t>reference foil stage</w:t>
+            </w:r>
+            <w:r/>
+          </w:p>
+        </w:tc>
+        <w:tc>
+          <w:tcPr>
+            <w:tcW w:w="272" w:type="dxa"/>
             <w:tcBorders>
               <w:top w:val="single" w:sz="2" w:space="0" w:color="000001"/>
               <w:left w:val="single" w:sz="2" w:space="0" w:color="000001"/>
               <w:bottom w:val="single" w:sz="2" w:space="0" w:color="000001"/>
               <w:insideH w:val="single" w:sz="2" w:space="0" w:color="000001"/>
             </w:tcBorders>
-            <w:shd w:fill="auto" w:val="clear"/>
+            <w:shd w:fill="C6C6C6" w:val="clear"/>
             <w:tcMar>
               <w:left w:w="39" w:type="dxa"/>
             </w:tcMar>
@@ -4057,7 +4257,6 @@
           <w:p>
             <w:pPr>
               <w:pStyle w:val="TableContents"/>
-              <w:jc w:val="center"/>
               <w:rPr>
                 <w:sz w:val="21"/>
                 <w:sz w:val="21"/>
@@ -4069,6 +4268,45 @@
             </w:pPr>
             <w:r>
               <w:rPr>
+                <w:rFonts w:eastAsia="Droid Sans Fallback" w:cs="FreeSans"/>
+                <w:color w:val="00000A"/>
+                <w:sz w:val="21"/>
+                <w:szCs w:val="21"/>
+                <w:lang w:val="en-US" w:eastAsia="zh-CN" w:bidi="hi-IN"/>
+              </w:rPr>
+            </w:r>
+            <w:r/>
+          </w:p>
+        </w:tc>
+        <w:tc>
+          <w:tcPr>
+            <w:tcW w:w="1827" w:type="dxa"/>
+            <w:tcBorders>
+              <w:top w:val="single" w:sz="2" w:space="0" w:color="000001"/>
+              <w:left w:val="single" w:sz="2" w:space="0" w:color="000001"/>
+              <w:bottom w:val="single" w:sz="2" w:space="0" w:color="000001"/>
+              <w:insideH w:val="single" w:sz="2" w:space="0" w:color="000001"/>
+            </w:tcBorders>
+            <w:shd w:fill="auto" w:val="clear"/>
+            <w:tcMar>
+              <w:left w:w="39" w:type="dxa"/>
+            </w:tcMar>
+          </w:tcPr>
+          <w:p>
+            <w:pPr>
+              <w:pStyle w:val="TableContents"/>
+              <w:jc w:val="center"/>
+              <w:rPr>
+                <w:sz w:val="21"/>
+                <w:sz w:val="21"/>
+                <w:szCs w:val="21"/>
+                <w:rFonts w:ascii="Liberation Serif" w:hAnsi="Liberation Serif" w:eastAsia="Droid Sans Fallback" w:cs="FreeSans"/>
+                <w:color w:val="00000A"/>
+                <w:lang w:val="en-US" w:eastAsia="zh-CN" w:bidi="hi-IN"/>
+              </w:rPr>
+            </w:pPr>
+            <w:r>
+              <w:rPr>
                 <w:sz w:val="21"/>
                 <w:szCs w:val="21"/>
               </w:rPr>
@@ -4079,7 +4317,7 @@
         </w:tc>
         <w:tc>
           <w:tcPr>
-            <w:tcW w:w="1715" w:type="dxa"/>
+            <w:tcW w:w="1408" w:type="dxa"/>
             <w:tcBorders>
               <w:top w:val="single" w:sz="2" w:space="0" w:color="000001"/>
               <w:left w:val="single" w:sz="2" w:space="0" w:color="000001"/>
@@ -4507,27 +4745,6 @@
       <w:pPr>
         <w:pStyle w:val="Normal"/>
         <w:ind w:left="1418" w:hanging="0"/>
-        <w:rPr>
-          <w:sz w:val="24"/>
-          <w:sz w:val="24"/>
-          <w:szCs w:val="24"/>
-          <w:rFonts w:ascii="Droid Sans" w:hAnsi="Droid Sans"/>
-        </w:rPr>
-      </w:pPr>
-      <w:r>
-        <w:rPr>
-          <w:rFonts w:eastAsia="Droid Sans Fallback" w:cs="FreeSans" w:ascii="Droid Sans" w:hAnsi="Droid Sans"/>
-          <w:color w:val="00000A"/>
-          <w:sz w:val="24"/>
-          <w:szCs w:val="24"/>
-          <w:lang w:val="en-US" w:eastAsia="zh-CN" w:bidi="hi-IN"/>
-        </w:rPr>
-      </w:r>
-      <w:r/>
-    </w:p>
-    <w:p>
-      <w:pPr>
-        <w:pStyle w:val="Normal"/>
         <w:rPr>
           <w:sz w:val="24"/>
           <w:sz w:val="24"/>
@@ -5042,27 +5259,6 @@
       <w:pPr>
         <w:pStyle w:val="Normal"/>
         <w:ind w:left="1418" w:hanging="0"/>
-        <w:rPr>
-          <w:sz w:val="22"/>
-          <w:sz w:val="22"/>
-          <w:szCs w:val="22"/>
-          <w:rFonts w:ascii="Liberation Serif" w:hAnsi="Liberation Serif" w:eastAsia="Droid Sans Fallback" w:cs="FreeSans"/>
-          <w:color w:val="00000A"/>
-          <w:lang w:val="en-US" w:eastAsia="zh-CN" w:bidi="hi-IN"/>
-        </w:rPr>
-      </w:pPr>
-      <w:r>
-        <w:rPr>
-          <w:sz w:val="22"/>
-          <w:szCs w:val="22"/>
-        </w:rPr>
-      </w:r>
-      <w:r/>
-    </w:p>
-    <w:p>
-      <w:pPr>
-        <w:pStyle w:val="Normal"/>
-        <w:ind w:left="709" w:hanging="0"/>
         <w:rPr>
           <w:sz w:val="22"/>
           <w:sz w:val="22"/>

--- a/cheatsheet.docx
+++ b/cheatsheet.docx
@@ -6,11 +6,6 @@
       <w:pPr>
         <w:pStyle w:val="Title"/>
         <w:spacing w:before="240" w:after="120"/>
-        <w:rPr>
-          <w:sz w:val="64"/>
-          <w:sz w:val="64"/>
-          <w:szCs w:val="64"/>
-        </w:rPr>
       </w:pPr>
       <w:r>
         <w:rPr>
@@ -20,7 +15,57 @@
           <w:sz w:val="64"/>
           <w:szCs w:val="64"/>
         </w:rPr>
-        <w:t>Command cheat sheet</w:t>
+        <w:t xml:space="preserve">BMM </w:t>
+      </w:r>
+      <w:r>
+        <w:rPr>
+          <w:rFonts w:ascii="Droid Sans" w:hAnsi="Droid Sans"/>
+          <w:b/>
+          <w:color w:val="221F1E"/>
+          <w:sz w:val="64"/>
+          <w:szCs w:val="64"/>
+        </w:rPr>
+        <w:t xml:space="preserve">Command </w:t>
+      </w:r>
+      <w:r>
+        <w:rPr>
+          <w:rFonts w:ascii="Droid Sans" w:hAnsi="Droid Sans"/>
+          <w:b/>
+          <w:color w:val="221F1E"/>
+          <w:sz w:val="64"/>
+          <w:szCs w:val="64"/>
+        </w:rPr>
+        <w:t>C</w:t>
+      </w:r>
+      <w:r>
+        <w:rPr>
+          <w:rFonts w:ascii="Droid Sans" w:hAnsi="Droid Sans"/>
+          <w:b/>
+          <w:color w:val="221F1E"/>
+          <w:sz w:val="64"/>
+          <w:szCs w:val="64"/>
+        </w:rPr>
+        <w:t xml:space="preserve">heat </w:t>
+      </w:r>
+      <w:r>
+        <w:rPr>
+          <w:rFonts w:ascii="Droid Sans" w:hAnsi="Droid Sans"/>
+          <w:b/>
+          <w:color w:val="221F1E"/>
+          <w:sz w:val="64"/>
+          <w:szCs w:val="64"/>
+        </w:rPr>
+        <w:t>S</w:t>
+      </w:r>
+      <w:r>
+        <w:rPr>
+          <w:rFonts w:ascii="Droid Sans" w:hAnsi="Droid Sans"/>
+          <w:b/>
+          <w:color w:val="221F1E"/>
+          <w:sz w:val="64"/>
+          <w:szCs w:val="64"/>
+        </w:rPr>
+        <w:t>heet</w:t>
       </w:r>
       <w:r/>
     </w:p>
@@ -1812,7 +1857,7 @@
                   <wp:posOffset>2871470</wp:posOffset>
                 </wp:positionH>
                 <wp:positionV relativeFrom="paragraph">
-                  <wp:posOffset>209550</wp:posOffset>
+                  <wp:posOffset>262890</wp:posOffset>
                 </wp:positionV>
                 <wp:extent cx="3014345" cy="1789430"/>
                 <wp:effectExtent l="0" t="0" r="0" b="0"/>
@@ -1867,13 +1912,24 @@
                             </w:pPr>
                             <w:r>
                               <w:rPr>
+                                <w:rFonts w:ascii="Courier 10 Pitch" w:hAnsi="Courier 10 Pitch"/>
                                 <w:b/>
                                 <w:bCs/>
                                 <w:color w:val="00000A"/>
                                 <w:sz w:val="52"/>
                                 <w:szCs w:val="48"/>
                               </w:rPr>
-                              <w:t xml:space="preserve">Ctrl-C </w:t>
+                              <w:t>Ctrl-C</w:t>
+                            </w:r>
+                            <w:r>
+                              <w:rPr>
+                                <w:b/>
+                                <w:bCs/>
+                                <w:color w:val="00000A"/>
+                                <w:sz w:val="52"/>
+                                <w:szCs w:val="48"/>
+                              </w:rPr>
+                              <w:t xml:space="preserve"> </w:t>
                             </w:r>
                             <w:r>
                               <w:rPr>
@@ -1916,7 +1972,7 @@
                             </w:pPr>
                             <w:r>
                               <w:rPr>
-                                <w:rFonts w:ascii="Courier New" w:hAnsi="Courier New"/>
+                                <w:rFonts w:ascii="Courier 10 Pitch" w:hAnsi="Courier 10 Pitch"/>
                                 <w:color w:val="00000A"/>
                                 <w:sz w:val="52"/>
                                 <w:szCs w:val="48"/>
@@ -1937,7 +1993,7 @@
           </mc:Choice>
           <mc:Fallback>
             <w:pict>
-              <v:rect strokecolor="#000000" strokeweight="0pt" style="position:absolute;width:237.35pt;height:140.9pt;mso-wrap-distance-left:0pt;mso-wrap-distance-right:0pt;mso-wrap-distance-top:0pt;mso-wrap-distance-bottom:0pt;margin-top:16.5pt;mso-position-vertical-relative:text;margin-left:226.1pt;mso-position-horizontal-relative:text">
+              <v:rect strokecolor="#000000" strokeweight="0pt" style="position:absolute;width:237.35pt;height:140.9pt;mso-wrap-distance-left:0pt;mso-wrap-distance-right:0pt;mso-wrap-distance-top:0pt;mso-wrap-distance-bottom:0pt;margin-top:20.7pt;mso-position-vertical-relative:text;margin-left:226.1pt;mso-position-horizontal-relative:text">
                 <v:textbox inset="0.0590277777777778in,0.0590277777777778in,0.0590277777777778in,0.0590277777777778in">
                   <w:txbxContent>
                     <w:p>
@@ -1971,13 +2027,24 @@
                       </w:pPr>
                       <w:r>
                         <w:rPr>
+                          <w:rFonts w:ascii="Courier 10 Pitch" w:hAnsi="Courier 10 Pitch"/>
                           <w:b/>
                           <w:bCs/>
                           <w:color w:val="00000A"/>
                           <w:sz w:val="52"/>
                           <w:szCs w:val="48"/>
                         </w:rPr>
-                        <w:t xml:space="preserve">Ctrl-C </w:t>
+                        <w:t>Ctrl-C</w:t>
+                      </w:r>
+                      <w:r>
+                        <w:rPr>
+                          <w:b/>
+                          <w:bCs/>
+                          <w:color w:val="00000A"/>
+                          <w:sz w:val="52"/>
+                          <w:szCs w:val="48"/>
+                        </w:rPr>
+                        <w:t xml:space="preserve"> </w:t>
                       </w:r>
                       <w:r>
                         <w:rPr>
@@ -2020,7 +2087,7 @@
                       </w:pPr>
                       <w:r>
                         <w:rPr>
-                          <w:rFonts w:ascii="Courier New" w:hAnsi="Courier New"/>
+                          <w:rFonts w:ascii="Courier 10 Pitch" w:hAnsi="Courier 10 Pitch"/>
                           <w:color w:val="00000A"/>
                           <w:sz w:val="52"/>
                           <w:szCs w:val="48"/>
@@ -2831,21 +2898,51 @@
       </w:pPr>
       <w:r>
         <w:rPr>
-          <w:rFonts w:ascii="Courier New" w:hAnsi="Courier New"/>
-        </w:rPr>
-        <w:t>hsize</w:t>
-      </w:r>
-      <w:r>
-        <w:rPr/>
-        <w:t xml:space="preserve"> (nominally 8 mm)</w:t>
-        <w:tab/>
+          <w:rFonts w:ascii="Courier 10 Pitch" w:hAnsi="Courier 10 Pitch"/>
+          <w:sz w:val="20"/>
+          <w:szCs w:val="20"/>
+        </w:rPr>
+        <w:t>slits3.</w:t>
+      </w:r>
+      <w:r>
+        <w:rPr>
+          <w:rFonts w:ascii="Courier 10 Pitch" w:hAnsi="Courier 10 Pitch"/>
+          <w:sz w:val="20"/>
+          <w:szCs w:val="20"/>
+        </w:rPr>
+        <w:t xml:space="preserve">hsize </w:t>
+      </w:r>
+      <w:r>
+        <w:rPr>
+          <w:rFonts w:ascii="Droid Sans" w:hAnsi="Droid Sans"/>
+          <w:sz w:val="20"/>
+          <w:szCs w:val="20"/>
+        </w:rPr>
+        <w:t>(nominally 8 mm)</w:t>
         <w:tab/>
         <w:t>and</w:t>
+      </w:r>
+      <w:r>
+        <w:rPr>
+          <w:rFonts w:ascii="Courier 10 Pitch" w:hAnsi="Courier 10 Pitch"/>
+          <w:sz w:val="20"/>
+          <w:szCs w:val="20"/>
+        </w:rPr>
         <w:tab/>
       </w:r>
       <w:r>
         <w:rPr>
-          <w:rFonts w:ascii="Courier New" w:hAnsi="Courier New"/>
+          <w:rFonts w:ascii="Courier 10 Pitch" w:hAnsi="Courier 10 Pitch"/>
+          <w:sz w:val="20"/>
+          <w:szCs w:val="20"/>
+        </w:rPr>
+        <w:t>slits3.</w:t>
+      </w:r>
+      <w:r>
+        <w:rPr>
+          <w:rFonts w:ascii="Courier 10 Pitch" w:hAnsi="Courier 10 Pitch"/>
+          <w:sz w:val="20"/>
+          <w:szCs w:val="20"/>
         </w:rPr>
         <w:t>hcenter</w:t>
       </w:r>
@@ -2862,21 +2959,51 @@
       </w:pPr>
       <w:r>
         <w:rPr>
-          <w:rFonts w:ascii="Courier New" w:hAnsi="Courier New"/>
-        </w:rPr>
-        <w:t>vsize</w:t>
-      </w:r>
-      <w:r>
-        <w:rPr/>
-        <w:t xml:space="preserve"> (nominally 1.4 mm)</w:t>
-        <w:tab/>
+          <w:rFonts w:ascii="Courier 10 Pitch" w:hAnsi="Courier 10 Pitch"/>
+          <w:sz w:val="20"/>
+          <w:szCs w:val="20"/>
+        </w:rPr>
+        <w:t>slits3.</w:t>
+      </w:r>
+      <w:r>
+        <w:rPr>
+          <w:rFonts w:ascii="Courier 10 Pitch" w:hAnsi="Courier 10 Pitch"/>
+          <w:sz w:val="20"/>
+          <w:szCs w:val="20"/>
+        </w:rPr>
+        <w:t xml:space="preserve">vsize </w:t>
+      </w:r>
+      <w:r>
+        <w:rPr>
+          <w:rFonts w:ascii="Droid Sans" w:hAnsi="Droid Sans"/>
+          <w:sz w:val="20"/>
+          <w:szCs w:val="20"/>
+        </w:rPr>
+        <w:t>(nominally 1.4 mm)</w:t>
         <w:tab/>
         <w:t>and</w:t>
+      </w:r>
+      <w:r>
+        <w:rPr>
+          <w:rFonts w:ascii="Courier 10 Pitch" w:hAnsi="Courier 10 Pitch"/>
+          <w:sz w:val="20"/>
+          <w:szCs w:val="20"/>
+        </w:rPr>
         <w:tab/>
       </w:r>
       <w:r>
         <w:rPr>
-          <w:rFonts w:ascii="Courier New" w:hAnsi="Courier New"/>
+          <w:rFonts w:ascii="Courier 10 Pitch" w:hAnsi="Courier 10 Pitch"/>
+          <w:sz w:val="20"/>
+          <w:szCs w:val="20"/>
+        </w:rPr>
+        <w:t>slits3.</w:t>
+      </w:r>
+      <w:r>
+        <w:rPr>
+          <w:rFonts w:ascii="Courier 10 Pitch" w:hAnsi="Courier 10 Pitch"/>
+          <w:sz w:val="20"/>
+          <w:szCs w:val="20"/>
         </w:rPr>
         <w:t>vcenter</w:t>
       </w:r>
@@ -4395,7 +4522,8 @@
           <w:sz w:val="21"/>
           <w:szCs w:val="21"/>
         </w:rPr>
-        <w:t xml:space="preserve"> : </w:t>
+        <w:t xml:space="preserve">  </w:t>
+        <w:tab/>
       </w:r>
       <w:r>
         <w:rPr>
@@ -4421,7 +4549,9 @@
           <w:sz w:val="21"/>
           <w:szCs w:val="21"/>
         </w:rPr>
-        <w:t xml:space="preserve">What are the soft limits?  : </w:t>
+        <w:t>What are the soft limits?</w:t>
+        <w:tab/>
+        <w:tab/>
       </w:r>
       <w:r>
         <w:rPr>
@@ -4447,7 +4577,8 @@
           <w:sz w:val="21"/>
           <w:szCs w:val="21"/>
         </w:rPr>
-        <w:t xml:space="preserve">Set a soft limit: </w:t>
+        <w:t>Set a soft limit:</w:t>
+        <w:tab/>
       </w:r>
       <w:r>
         <w:rPr>
@@ -4476,7 +4607,27 @@
           <w:sz w:val="18"/>
           <w:szCs w:val="18"/>
         </w:rPr>
-        <w:t>xafs_&lt;motor&gt;.hlm.put(&lt;value&gt;)</w:t>
+        <w:t>xafs_&lt;motor&gt;.</w:t>
+      </w:r>
+      <w:r>
+        <w:rPr>
+          <w:rFonts w:ascii="Courier 10 Pitch" w:hAnsi="Courier 10 Pitch"/>
+          <w:b w:val="false"/>
+          <w:bCs w:val="false"/>
+          <w:sz w:val="18"/>
+          <w:szCs w:val="18"/>
+        </w:rPr>
+        <w:t>l</w:t>
+      </w:r>
+      <w:r>
+        <w:rPr>
+          <w:rFonts w:ascii="Courier 10 Pitch" w:hAnsi="Courier 10 Pitch"/>
+          <w:b w:val="false"/>
+          <w:bCs w:val="false"/>
+          <w:sz w:val="18"/>
+          <w:szCs w:val="18"/>
+        </w:rPr>
+        <w:t>lm.put(&lt;value&gt;)</w:t>
       </w:r>
       <w:r/>
     </w:p>
@@ -4485,11 +4636,8 @@
         <w:pStyle w:val="Normal"/>
         <w:rPr>
           <w:sz w:val="24"/>
-          <w:b/>
           <w:sz w:val="24"/>
-          <w:b/>
           <w:szCs w:val="24"/>
-          <w:bCs/>
           <w:rFonts w:ascii="Droid Sans" w:hAnsi="Droid Sans" w:eastAsia="Droid Sans Fallback" w:cs="FreeSans"/>
           <w:color w:val="00000A"/>
           <w:lang w:val="en-US" w:eastAsia="zh-CN" w:bidi="hi-IN"/>
@@ -4498,8 +4646,6 @@
       <w:r>
         <w:rPr>
           <w:rFonts w:eastAsia="Droid Sans Fallback" w:cs="FreeSans" w:ascii="Droid Sans" w:hAnsi="Droid Sans"/>
-          <w:b/>
-          <w:bCs/>
           <w:color w:val="00000A"/>
           <w:sz w:val="24"/>
           <w:szCs w:val="24"/>
@@ -4530,16 +4676,78 @@
           <w:sz w:val="30"/>
           <w:szCs w:val="30"/>
         </w:rPr>
-        <w:t>Energy scan:</w:t>
+        <w:t>Line scan:</w:t>
       </w:r>
       <w:r/>
     </w:p>
     <w:p>
       <w:pPr>
         <w:pStyle w:val="Normal"/>
+        <w:rPr>
+          <w:sz w:val="24"/>
+          <w:sz w:val="24"/>
+          <w:szCs w:val="24"/>
+          <w:rFonts w:ascii="Droid Sans" w:hAnsi="Droid Sans" w:eastAsia="Droid Sans Fallback" w:cs="FreeSans"/>
+          <w:color w:val="00000A"/>
+          <w:lang w:val="en-US" w:eastAsia="zh-CN" w:bidi="hi-IN"/>
+        </w:rPr>
       </w:pPr>
       <w:r>
-        <w:rPr/>
+        <w:rPr>
+          <w:rFonts w:eastAsia="Droid Sans Fallback" w:cs="FreeSans" w:ascii="Droid Sans" w:hAnsi="Droid Sans"/>
+          <w:color w:val="00000A"/>
+          <w:sz w:val="24"/>
+          <w:szCs w:val="24"/>
+          <w:lang w:val="en-US" w:eastAsia="zh-CN" w:bidi="hi-IN"/>
+        </w:rPr>
+      </w:r>
+      <w:r/>
+    </w:p>
+    <w:p>
+      <w:pPr>
+        <w:pStyle w:val="Normal"/>
+        <w:spacing w:before="0" w:after="115"/>
+        <w:ind w:left="1418" w:hanging="0"/>
+      </w:pPr>
+      <w:r>
+        <w:rPr>
+          <w:rFonts w:ascii="Courier 10 Pitch" w:hAnsi="Courier 10 Pitch"/>
+          <w:sz w:val="20"/>
+          <w:szCs w:val="20"/>
+        </w:rPr>
+        <w:t>RE(</w:t>
+      </w:r>
+      <w:r>
+        <w:rPr>
+          <w:rFonts w:ascii="Courier 10 Pitch" w:hAnsi="Courier 10 Pitch"/>
+          <w:sz w:val="20"/>
+          <w:szCs w:val="20"/>
+        </w:rPr>
+        <w:t>line</w:t>
+      </w:r>
+      <w:r>
+        <w:rPr>
+          <w:rFonts w:ascii="Courier 10 Pitch" w:hAnsi="Courier 10 Pitch"/>
+          <w:sz w:val="20"/>
+          <w:szCs w:val="20"/>
+        </w:rPr>
+        <w:t xml:space="preserve">scan(&lt;motor&gt;, </w:t>
+      </w:r>
+      <w:r>
+        <w:rPr>
+          <w:rFonts w:ascii="Courier 10 Pitch" w:hAnsi="Courier 10 Pitch"/>
+          <w:sz w:val="20"/>
+          <w:szCs w:val="20"/>
+        </w:rPr>
+        <w:t xml:space="preserve">&lt;detector&gt;, </w:t>
+      </w:r>
+      <w:r>
+        <w:rPr>
+          <w:rFonts w:ascii="Courier 10 Pitch" w:hAnsi="Courier 10 Pitch"/>
+          <w:sz w:val="20"/>
+          <w:szCs w:val="20"/>
+        </w:rPr>
+        <w:t>&lt;start&gt;, &lt;stop&gt;, &lt;N&gt;))</w:t>
       </w:r>
       <w:r/>
     </w:p>
@@ -4550,533 +4758,185 @@
       </w:pPr>
       <w:r>
         <w:rPr>
-          <w:rFonts w:ascii="Courier 10 Pitch" w:hAnsi="Courier 10 Pitch"/>
-          <w:sz w:val="20"/>
-          <w:szCs w:val="20"/>
-        </w:rPr>
-        <w:t>RE(xafs('/path/to/myscan.ini'))</w:t>
+          <w:rFonts w:ascii="Droid Sans" w:hAnsi="Droid Sans"/>
+          <w:sz w:val="20"/>
+          <w:szCs w:val="20"/>
+        </w:rPr>
+        <w:t>where</w:t>
       </w:r>
       <w:r/>
     </w:p>
     <w:p>
       <w:pPr>
         <w:pStyle w:val="Normal"/>
-        <w:ind w:left="709" w:hanging="0"/>
-        <w:rPr>
-          <w:sz w:val="24"/>
-          <w:sz w:val="24"/>
-          <w:szCs w:val="24"/>
-          <w:rFonts w:ascii="Droid Sans" w:hAnsi="Droid Sans" w:eastAsia="Droid Sans Fallback" w:cs="FreeSans"/>
-          <w:color w:val="00000A"/>
-          <w:lang w:val="en-US" w:eastAsia="zh-CN" w:bidi="hi-IN"/>
-        </w:rPr>
+        <w:ind w:left="2127" w:hanging="0"/>
       </w:pPr>
       <w:r>
         <w:rPr>
-          <w:rFonts w:eastAsia="Droid Sans Fallback" w:cs="FreeSans" w:ascii="Droid Sans" w:hAnsi="Droid Sans"/>
-          <w:color w:val="00000A"/>
-          <w:sz w:val="24"/>
-          <w:szCs w:val="24"/>
-          <w:lang w:val="en-US" w:eastAsia="zh-CN" w:bidi="hi-IN"/>
-        </w:rPr>
+          <w:rFonts w:ascii="Courier 10 Pitch" w:hAnsi="Courier 10 Pitch"/>
+          <w:sz w:val="20"/>
+          <w:szCs w:val="20"/>
+        </w:rPr>
+        <w:t>&lt;motor&gt;</w:t>
+      </w:r>
+      <w:r>
+        <w:rPr>
+          <w:rFonts w:ascii="Droid Sans" w:hAnsi="Droid Sans"/>
+          <w:sz w:val="20"/>
+          <w:szCs w:val="20"/>
+        </w:rPr>
+        <w:t xml:space="preserve"> </w:t>
+      </w:r>
+      <w:r>
+        <w:rPr>
+          <w:rFonts w:ascii="Droid Sans" w:hAnsi="Droid Sans"/>
+          <w:sz w:val="20"/>
+          <w:szCs w:val="20"/>
+        </w:rPr>
+        <w:t xml:space="preserve">is </w:t>
+      </w:r>
+      <w:r>
+        <w:rPr>
+          <w:rFonts w:ascii="Droid Sans" w:hAnsi="Droid Sans"/>
+          <w:sz w:val="20"/>
+          <w:szCs w:val="20"/>
+        </w:rPr>
+        <w:t>one of: '</w:t>
+      </w:r>
+      <w:r>
+        <w:rPr>
+          <w:rFonts w:ascii="Courier 10 Pitch" w:hAnsi="Courier 10 Pitch"/>
+          <w:sz w:val="20"/>
+          <w:szCs w:val="20"/>
+        </w:rPr>
+        <w:t>x'</w:t>
+      </w:r>
+      <w:r>
+        <w:rPr>
+          <w:rFonts w:ascii="Droid Sans" w:hAnsi="Droid Sans"/>
+          <w:sz w:val="20"/>
+          <w:szCs w:val="20"/>
+        </w:rPr>
+        <w:t>, '</w:t>
+      </w:r>
+      <w:r>
+        <w:rPr>
+          <w:rFonts w:ascii="Courier 10 Pitch" w:hAnsi="Courier 10 Pitch"/>
+          <w:sz w:val="20"/>
+          <w:szCs w:val="20"/>
+        </w:rPr>
+        <w:t>y'</w:t>
+      </w:r>
+      <w:r>
+        <w:rPr>
+          <w:rFonts w:ascii="Droid Sans" w:hAnsi="Droid Sans"/>
+          <w:sz w:val="20"/>
+          <w:szCs w:val="20"/>
+        </w:rPr>
+        <w:t>, '</w:t>
+      </w:r>
+      <w:r>
+        <w:rPr>
+          <w:rFonts w:ascii="Courier 10 Pitch" w:hAnsi="Courier 10 Pitch"/>
+          <w:sz w:val="20"/>
+          <w:szCs w:val="20"/>
+        </w:rPr>
+        <w:t>roll'</w:t>
+      </w:r>
+      <w:r>
+        <w:rPr>
+          <w:rFonts w:ascii="Droid Sans" w:hAnsi="Droid Sans"/>
+          <w:sz w:val="20"/>
+          <w:szCs w:val="20"/>
+        </w:rPr>
+        <w:t>, '</w:t>
+      </w:r>
+      <w:r>
+        <w:rPr>
+          <w:rFonts w:ascii="Courier 10 Pitch" w:hAnsi="Courier 10 Pitch"/>
+          <w:sz w:val="20"/>
+          <w:szCs w:val="20"/>
+        </w:rPr>
+        <w:t>pitch'</w:t>
+      </w:r>
+      <w:r>
+        <w:rPr>
+          <w:rFonts w:ascii="Droid Sans" w:hAnsi="Droid Sans"/>
+          <w:sz w:val="20"/>
+          <w:szCs w:val="20"/>
+        </w:rPr>
+        <w:t>, or a motor name</w:t>
       </w:r>
       <w:r/>
     </w:p>
     <w:p>
       <w:pPr>
         <w:pStyle w:val="Normal"/>
-        <w:ind w:left="1418" w:hanging="0"/>
+        <w:ind w:left="2127" w:hanging="0"/>
       </w:pPr>
       <w:r>
         <w:rPr>
-          <w:rFonts w:eastAsia="Droid Sans Fallback" w:cs="FreeSans" w:ascii="Droid Sans" w:hAnsi="Droid Sans"/>
-          <w:color w:val="00000A"/>
-          <w:sz w:val="22"/>
-          <w:szCs w:val="22"/>
-          <w:lang w:val="en-US" w:eastAsia="zh-CN" w:bidi="hi-IN"/>
-        </w:rPr>
-        <w:t>In the INI file, set “</w:t>
-      </w:r>
-      <w:r>
-        <w:rPr>
-          <w:rFonts w:eastAsia="Droid Sans Fallback" w:cs="FreeSans" w:ascii="Courier 10 Pitch" w:hAnsi="Courier 10 Pitch"/>
-          <w:color w:val="00000A"/>
-          <w:sz w:val="22"/>
-          <w:szCs w:val="22"/>
-          <w:lang w:val="en-US" w:eastAsia="zh-CN" w:bidi="hi-IN"/>
-        </w:rPr>
-        <w:t>mode</w:t>
-      </w:r>
-      <w:r>
-        <w:rPr>
-          <w:rFonts w:eastAsia="Droid Sans Fallback" w:cs="FreeSans" w:ascii="Droid Sans" w:hAnsi="Droid Sans"/>
-          <w:color w:val="00000A"/>
-          <w:sz w:val="22"/>
-          <w:szCs w:val="22"/>
-          <w:lang w:val="en-US" w:eastAsia="zh-CN" w:bidi="hi-IN"/>
-        </w:rPr>
-        <w:t xml:space="preserve">” to </w:t>
-      </w:r>
-      <w:r>
-        <w:rPr>
-          <w:rFonts w:eastAsia="Droid Sans Fallback" w:cs="FreeSans" w:ascii="Courier 10 Pitch" w:hAnsi="Courier 10 Pitch"/>
-          <w:color w:val="00000A"/>
-          <w:sz w:val="22"/>
-          <w:szCs w:val="22"/>
-          <w:lang w:val="en-US" w:eastAsia="zh-CN" w:bidi="hi-IN"/>
-        </w:rPr>
-        <w:t>transmission</w:t>
-      </w:r>
-      <w:r>
-        <w:rPr>
-          <w:rFonts w:eastAsia="Droid Sans Fallback" w:cs="FreeSans" w:ascii="Droid Sans" w:hAnsi="Droid Sans"/>
-          <w:color w:val="00000A"/>
-          <w:sz w:val="22"/>
-          <w:szCs w:val="22"/>
-          <w:lang w:val="en-US" w:eastAsia="zh-CN" w:bidi="hi-IN"/>
-        </w:rPr>
-        <w:t xml:space="preserve">, </w:t>
-      </w:r>
-      <w:r>
-        <w:rPr>
-          <w:rFonts w:eastAsia="Droid Sans Fallback" w:cs="FreeSans" w:ascii="Courier 10 Pitch" w:hAnsi="Courier 10 Pitch"/>
-          <w:color w:val="00000A"/>
-          <w:sz w:val="22"/>
-          <w:szCs w:val="22"/>
-          <w:lang w:val="en-US" w:eastAsia="zh-CN" w:bidi="hi-IN"/>
-        </w:rPr>
-        <w:t>fluorescence</w:t>
-      </w:r>
-      <w:r>
-        <w:rPr>
-          <w:rFonts w:eastAsia="Droid Sans Fallback" w:cs="FreeSans" w:ascii="Droid Sans" w:hAnsi="Droid Sans"/>
-          <w:color w:val="00000A"/>
-          <w:sz w:val="22"/>
-          <w:szCs w:val="22"/>
-          <w:lang w:val="en-US" w:eastAsia="zh-CN" w:bidi="hi-IN"/>
-        </w:rPr>
-        <w:t xml:space="preserve">, </w:t>
-      </w:r>
-      <w:r>
-        <w:rPr>
-          <w:rFonts w:eastAsia="Droid Sans Fallback" w:cs="FreeSans" w:ascii="Courier 10 Pitch" w:hAnsi="Courier 10 Pitch"/>
-          <w:color w:val="00000A"/>
-          <w:sz w:val="22"/>
-          <w:szCs w:val="22"/>
-          <w:lang w:val="en-US" w:eastAsia="zh-CN" w:bidi="hi-IN"/>
-        </w:rPr>
-        <w:t>reference</w:t>
-      </w:r>
-      <w:r>
-        <w:rPr>
-          <w:rFonts w:eastAsia="Droid Sans Fallback" w:cs="FreeSans" w:ascii="Droid Sans" w:hAnsi="Droid Sans"/>
-          <w:color w:val="00000A"/>
-          <w:sz w:val="22"/>
-          <w:szCs w:val="22"/>
-          <w:lang w:val="en-US" w:eastAsia="zh-CN" w:bidi="hi-IN"/>
+          <w:rFonts w:ascii="Courier 10 Pitch" w:hAnsi="Courier 10 Pitch"/>
+          <w:sz w:val="20"/>
+          <w:szCs w:val="20"/>
+        </w:rPr>
+        <w:t>&lt;</w:t>
+      </w:r>
+      <w:r>
+        <w:rPr>
+          <w:rFonts w:ascii="Courier 10 Pitch" w:hAnsi="Courier 10 Pitch"/>
+          <w:sz w:val="20"/>
+          <w:szCs w:val="20"/>
+        </w:rPr>
+        <w:t>detector&gt;</w:t>
+      </w:r>
+      <w:r>
+        <w:rPr>
+          <w:rFonts w:ascii="Droid Sans" w:hAnsi="Droid Sans"/>
+          <w:sz w:val="20"/>
+          <w:szCs w:val="20"/>
+        </w:rPr>
+        <w:t xml:space="preserve"> is one of: '</w:t>
+      </w:r>
+      <w:r>
+        <w:rPr>
+          <w:rFonts w:ascii="Courier 10 Pitch" w:hAnsi="Courier 10 Pitch"/>
+          <w:sz w:val="20"/>
+          <w:szCs w:val="20"/>
+        </w:rPr>
+        <w:t>it'</w:t>
+      </w:r>
+      <w:r>
+        <w:rPr>
+          <w:rFonts w:ascii="Droid Sans" w:hAnsi="Droid Sans"/>
+          <w:sz w:val="20"/>
+          <w:szCs w:val="20"/>
+        </w:rPr>
+        <w:t>, '</w:t>
+      </w:r>
+      <w:r>
+        <w:rPr>
+          <w:rFonts w:ascii="Courier 10 Pitch" w:hAnsi="Courier 10 Pitch"/>
+          <w:sz w:val="20"/>
+          <w:szCs w:val="20"/>
+        </w:rPr>
+        <w:t>if'</w:t>
+      </w:r>
+      <w:r>
+        <w:rPr>
+          <w:rFonts w:ascii="Droid Sans" w:hAnsi="Droid Sans"/>
+          <w:sz w:val="20"/>
+          <w:szCs w:val="20"/>
         </w:rPr>
         <w:t xml:space="preserve">, or </w:t>
       </w:r>
       <w:r>
         <w:rPr>
-          <w:rFonts w:eastAsia="Droid Sans Fallback" w:cs="FreeSans" w:ascii="Courier 10 Pitch" w:hAnsi="Courier 10 Pitch"/>
-          <w:color w:val="00000A"/>
-          <w:sz w:val="22"/>
-          <w:szCs w:val="22"/>
-          <w:lang w:val="en-US" w:eastAsia="zh-CN" w:bidi="hi-IN"/>
-        </w:rPr>
-        <w:t>both</w:t>
-      </w:r>
-      <w:r>
-        <w:rPr>
-          <w:rFonts w:eastAsia="Droid Sans Fallback" w:cs="FreeSans" w:ascii="Droid Sans" w:hAnsi="Droid Sans"/>
-          <w:color w:val="00000A"/>
-          <w:sz w:val="22"/>
-          <w:szCs w:val="22"/>
-          <w:lang w:val="en-US" w:eastAsia="zh-CN" w:bidi="hi-IN"/>
-        </w:rPr>
-        <w:t xml:space="preserve"> to control the in-scan plotting display  (</w:t>
-      </w:r>
-      <w:r>
-        <w:rPr>
-          <w:rFonts w:eastAsia="Droid Sans Fallback" w:cs="FreeSans" w:ascii="Courier 10 Pitch" w:hAnsi="Courier 10 Pitch"/>
-          <w:color w:val="00000A"/>
-          <w:sz w:val="22"/>
-          <w:szCs w:val="22"/>
-          <w:lang w:val="en-US" w:eastAsia="zh-CN" w:bidi="hi-IN"/>
-        </w:rPr>
-        <w:t>both</w:t>
-      </w:r>
-      <w:r>
-        <w:rPr>
-          <w:rFonts w:eastAsia="Droid Sans Fallback" w:cs="FreeSans" w:ascii="Droid Sans" w:hAnsi="Droid Sans"/>
-          <w:color w:val="00000A"/>
-          <w:sz w:val="22"/>
-          <w:szCs w:val="22"/>
-          <w:lang w:val="en-US" w:eastAsia="zh-CN" w:bidi="hi-IN"/>
-        </w:rPr>
-        <w:t xml:space="preserve"> = show transmission </w:t>
-      </w:r>
-      <w:r>
-        <w:rPr>
-          <w:rFonts w:eastAsia="Droid Sans Fallback" w:cs="FreeSans" w:ascii="Droid Sans" w:hAnsi="Droid Sans"/>
-          <w:i/>
-          <w:iCs/>
-          <w:color w:val="00000A"/>
-          <w:sz w:val="22"/>
-          <w:szCs w:val="22"/>
-          <w:lang w:val="en-US" w:eastAsia="zh-CN" w:bidi="hi-IN"/>
-        </w:rPr>
-        <w:t>and</w:t>
-      </w:r>
-      <w:r>
-        <w:rPr>
-          <w:rFonts w:eastAsia="Droid Sans Fallback" w:cs="FreeSans" w:ascii="Droid Sans" w:hAnsi="Droid Sans"/>
-          <w:color w:val="00000A"/>
-          <w:sz w:val="22"/>
-          <w:szCs w:val="22"/>
-          <w:lang w:val="en-US" w:eastAsia="zh-CN" w:bidi="hi-IN"/>
-        </w:rPr>
-        <w:t xml:space="preserve"> fluorescence)</w:t>
-      </w:r>
-      <w:r/>
-    </w:p>
-    <w:p>
-      <w:pPr>
-        <w:pStyle w:val="Normal"/>
-        <w:ind w:left="1418" w:hanging="0"/>
-        <w:rPr>
-          <w:sz w:val="24"/>
-          <w:sz w:val="24"/>
-          <w:szCs w:val="24"/>
-          <w:rFonts w:ascii="Droid Sans" w:hAnsi="Droid Sans" w:eastAsia="Droid Sans Fallback" w:cs="FreeSans"/>
-          <w:color w:val="00000A"/>
-          <w:lang w:val="en-US" w:eastAsia="zh-CN" w:bidi="hi-IN"/>
-        </w:rPr>
-      </w:pPr>
-      <w:r>
-        <w:rPr>
-          <w:rFonts w:eastAsia="Droid Sans Fallback" w:cs="FreeSans" w:ascii="Droid Sans" w:hAnsi="Droid Sans"/>
-          <w:color w:val="00000A"/>
-          <w:sz w:val="24"/>
-          <w:szCs w:val="24"/>
-          <w:lang w:val="en-US" w:eastAsia="zh-CN" w:bidi="hi-IN"/>
-        </w:rPr>
-      </w:r>
-      <w:r/>
-    </w:p>
-    <w:p>
-      <w:pPr>
-        <w:pStyle w:val="Normal"/>
-        <w:ind w:left="709" w:hanging="0"/>
-        <w:rPr>
-          <w:sz w:val="26"/>
-          <w:b/>
-          <w:sz w:val="26"/>
-          <w:b/>
-          <w:szCs w:val="26"/>
-          <w:bCs/>
-          <w:rFonts w:ascii="Droid Sans" w:hAnsi="Droid Sans"/>
-        </w:rPr>
-      </w:pPr>
-      <w:r>
-        <w:rPr>
-          <w:rFonts w:ascii="Droid Sans" w:hAnsi="Droid Sans"/>
-          <w:b/>
-          <w:bCs/>
-          <w:sz w:val="30"/>
-          <w:szCs w:val="30"/>
-        </w:rPr>
-        <w:t>Line scan:</w:t>
-      </w:r>
-      <w:r/>
-    </w:p>
-    <w:p>
-      <w:pPr>
-        <w:pStyle w:val="Normal"/>
-        <w:rPr>
-          <w:sz w:val="24"/>
-          <w:sz w:val="24"/>
-          <w:szCs w:val="24"/>
-          <w:rFonts w:ascii="Droid Sans" w:hAnsi="Droid Sans" w:eastAsia="Droid Sans Fallback" w:cs="FreeSans"/>
-          <w:color w:val="00000A"/>
-          <w:lang w:val="en-US" w:eastAsia="zh-CN" w:bidi="hi-IN"/>
-        </w:rPr>
-      </w:pPr>
-      <w:r>
-        <w:rPr>
-          <w:rFonts w:eastAsia="Droid Sans Fallback" w:cs="FreeSans" w:ascii="Droid Sans" w:hAnsi="Droid Sans"/>
-          <w:color w:val="00000A"/>
-          <w:sz w:val="24"/>
-          <w:szCs w:val="24"/>
-          <w:lang w:val="en-US" w:eastAsia="zh-CN" w:bidi="hi-IN"/>
-        </w:rPr>
-      </w:r>
-      <w:r/>
-    </w:p>
-    <w:p>
-      <w:pPr>
-        <w:pStyle w:val="Normal"/>
-        <w:ind w:left="1418" w:hanging="0"/>
-      </w:pPr>
-      <w:r>
-        <w:rPr>
           <w:rFonts w:ascii="Courier 10 Pitch" w:hAnsi="Courier 10 Pitch"/>
-          <w:sz w:val="18"/>
-          <w:szCs w:val="18"/>
-        </w:rPr>
-        <w:t>RE(</w:t>
-      </w:r>
-      <w:r>
-        <w:rPr>
-          <w:rFonts w:ascii="Courier 10 Pitch" w:hAnsi="Courier 10 Pitch"/>
-          <w:sz w:val="18"/>
-          <w:szCs w:val="18"/>
-        </w:rPr>
-        <w:t>line</w:t>
-      </w:r>
-      <w:r>
-        <w:rPr>
-          <w:rFonts w:ascii="Courier 10 Pitch" w:hAnsi="Courier 10 Pitch"/>
-          <w:sz w:val="18"/>
-          <w:szCs w:val="18"/>
-        </w:rPr>
-        <w:t xml:space="preserve">scan(&lt;motor&gt;, </w:t>
-      </w:r>
-      <w:r>
-        <w:rPr>
-          <w:rFonts w:ascii="Courier 10 Pitch" w:hAnsi="Courier 10 Pitch"/>
-          <w:sz w:val="18"/>
-          <w:szCs w:val="18"/>
-        </w:rPr>
-        <w:t xml:space="preserve">&lt;detector&gt;, </w:t>
-      </w:r>
-      <w:r>
-        <w:rPr>
-          <w:rFonts w:ascii="Courier 10 Pitch" w:hAnsi="Courier 10 Pitch"/>
-          <w:sz w:val="18"/>
-          <w:szCs w:val="18"/>
-        </w:rPr>
-        <w:t>&lt;start&gt;, &lt;stop&gt;, &lt;N&gt;))</w:t>
-      </w:r>
-      <w:r/>
-    </w:p>
-    <w:p>
-      <w:pPr>
-        <w:pStyle w:val="Normal"/>
-        <w:ind w:left="1418" w:hanging="0"/>
-        <w:rPr>
-          <w:sz w:val="24"/>
-          <w:sz w:val="24"/>
-          <w:szCs w:val="24"/>
-          <w:rFonts w:ascii="Droid Sans" w:hAnsi="Droid Sans" w:eastAsia="Droid Sans Fallback" w:cs="FreeSans"/>
-          <w:color w:val="00000A"/>
-          <w:lang w:val="en-US" w:eastAsia="zh-CN" w:bidi="hi-IN"/>
-        </w:rPr>
-      </w:pPr>
-      <w:r>
-        <w:rPr>
-          <w:rFonts w:eastAsia="Droid Sans Fallback" w:cs="FreeSans" w:ascii="Droid Sans" w:hAnsi="Droid Sans"/>
-          <w:color w:val="00000A"/>
-          <w:sz w:val="24"/>
-          <w:szCs w:val="24"/>
-          <w:lang w:val="en-US" w:eastAsia="zh-CN" w:bidi="hi-IN"/>
-        </w:rPr>
-      </w:r>
-      <w:r/>
-    </w:p>
-    <w:p>
-      <w:pPr>
-        <w:pStyle w:val="Normal"/>
-        <w:ind w:left="1418" w:hanging="0"/>
-        <w:rPr>
-          <w:sz w:val="24"/>
-          <w:sz w:val="24"/>
-          <w:szCs w:val="24"/>
-          <w:rFonts w:ascii="Droid Sans" w:hAnsi="Droid Sans"/>
-        </w:rPr>
-      </w:pPr>
-      <w:r>
-        <w:rPr>
-          <w:rFonts w:ascii="Droid Sans" w:hAnsi="Droid Sans"/>
-          <w:sz w:val="22"/>
-          <w:szCs w:val="22"/>
-        </w:rPr>
-        <w:t>where</w:t>
-      </w:r>
-      <w:r/>
-    </w:p>
-    <w:p>
-      <w:pPr>
-        <w:pStyle w:val="Normal"/>
-        <w:ind w:left="1418" w:hanging="0"/>
-        <w:rPr>
-          <w:sz w:val="22"/>
-          <w:sz w:val="22"/>
-          <w:szCs w:val="22"/>
-          <w:rFonts w:ascii="Droid Sans" w:hAnsi="Droid Sans" w:eastAsia="Droid Sans Fallback" w:cs="FreeSans"/>
-          <w:color w:val="00000A"/>
-          <w:lang w:val="en-US" w:eastAsia="zh-CN" w:bidi="hi-IN"/>
-        </w:rPr>
-      </w:pPr>
-      <w:r>
-        <w:rPr>
-          <w:rFonts w:eastAsia="Droid Sans Fallback" w:cs="FreeSans" w:ascii="Droid Sans" w:hAnsi="Droid Sans"/>
-          <w:color w:val="00000A"/>
-          <w:sz w:val="22"/>
-          <w:szCs w:val="22"/>
-          <w:lang w:val="en-US" w:eastAsia="zh-CN" w:bidi="hi-IN"/>
-        </w:rPr>
-      </w:r>
-      <w:r/>
-    </w:p>
-    <w:p>
-      <w:pPr>
-        <w:pStyle w:val="Normal"/>
-        <w:ind w:left="1418" w:hanging="0"/>
-      </w:pPr>
-      <w:r>
-        <w:rPr>
-          <w:rFonts w:ascii="Courier 10 Pitch" w:hAnsi="Courier 10 Pitch"/>
-          <w:sz w:val="22"/>
-          <w:szCs w:val="22"/>
-        </w:rPr>
-        <w:t>&lt;motor&gt;</w:t>
-      </w:r>
-      <w:r>
-        <w:rPr>
-          <w:rFonts w:ascii="Droid Sans" w:hAnsi="Droid Sans"/>
-          <w:sz w:val="22"/>
-          <w:szCs w:val="22"/>
-        </w:rPr>
-        <w:t xml:space="preserve"> </w:t>
-      </w:r>
-      <w:r>
-        <w:rPr>
-          <w:rFonts w:ascii="Droid Sans" w:hAnsi="Droid Sans"/>
-          <w:sz w:val="22"/>
-          <w:szCs w:val="22"/>
-        </w:rPr>
-        <w:t xml:space="preserve">is </w:t>
-      </w:r>
-      <w:r>
-        <w:rPr>
-          <w:rFonts w:ascii="Droid Sans" w:hAnsi="Droid Sans"/>
-          <w:sz w:val="22"/>
-          <w:szCs w:val="22"/>
-        </w:rPr>
-        <w:t xml:space="preserve">one of: </w:t>
-      </w:r>
-      <w:r>
-        <w:rPr>
-          <w:rFonts w:ascii="Courier 10 Pitch" w:hAnsi="Courier 10 Pitch"/>
-          <w:sz w:val="22"/>
-          <w:szCs w:val="22"/>
-        </w:rPr>
-        <w:t>x</w:t>
-      </w:r>
-      <w:r>
-        <w:rPr>
-          <w:rFonts w:ascii="Droid Sans" w:hAnsi="Droid Sans"/>
-          <w:sz w:val="22"/>
-          <w:szCs w:val="22"/>
-        </w:rPr>
-        <w:t xml:space="preserve">, </w:t>
-      </w:r>
-      <w:r>
-        <w:rPr>
-          <w:rFonts w:ascii="Courier 10 Pitch" w:hAnsi="Courier 10 Pitch"/>
-          <w:sz w:val="22"/>
-          <w:szCs w:val="22"/>
-        </w:rPr>
-        <w:t>y</w:t>
-      </w:r>
-      <w:r>
-        <w:rPr>
-          <w:rFonts w:ascii="Droid Sans" w:hAnsi="Droid Sans"/>
-          <w:sz w:val="22"/>
-          <w:szCs w:val="22"/>
-        </w:rPr>
-        <w:t xml:space="preserve">, </w:t>
-      </w:r>
-      <w:r>
-        <w:rPr>
-          <w:rFonts w:ascii="Courier 10 Pitch" w:hAnsi="Courier 10 Pitch"/>
-          <w:sz w:val="22"/>
-          <w:szCs w:val="22"/>
-        </w:rPr>
-        <w:t>roll</w:t>
-      </w:r>
-      <w:r>
-        <w:rPr>
-          <w:rFonts w:ascii="Droid Sans" w:hAnsi="Droid Sans"/>
-          <w:sz w:val="22"/>
-          <w:szCs w:val="22"/>
-        </w:rPr>
-        <w:t xml:space="preserve">, </w:t>
-      </w:r>
-      <w:r>
-        <w:rPr>
-          <w:rFonts w:ascii="Courier 10 Pitch" w:hAnsi="Courier 10 Pitch"/>
-          <w:sz w:val="22"/>
-          <w:szCs w:val="22"/>
-        </w:rPr>
-        <w:t>pitch</w:t>
-      </w:r>
-      <w:r/>
-    </w:p>
-    <w:p>
-      <w:pPr>
-        <w:pStyle w:val="Normal"/>
-        <w:ind w:left="1418" w:hanging="0"/>
-      </w:pPr>
-      <w:r>
-        <w:rPr>
-          <w:rFonts w:ascii="Courier 10 Pitch" w:hAnsi="Courier 10 Pitch"/>
-          <w:sz w:val="22"/>
-          <w:szCs w:val="22"/>
-        </w:rPr>
-        <w:t>&lt;</w:t>
-      </w:r>
-      <w:r>
-        <w:rPr>
-          <w:rFonts w:ascii="Courier 10 Pitch" w:hAnsi="Courier 10 Pitch"/>
-          <w:sz w:val="22"/>
-          <w:szCs w:val="22"/>
-        </w:rPr>
-        <w:t>detector&gt;</w:t>
-      </w:r>
-      <w:r>
-        <w:rPr>
-          <w:rFonts w:ascii="Droid Sans" w:hAnsi="Droid Sans"/>
-          <w:sz w:val="22"/>
-          <w:szCs w:val="22"/>
-        </w:rPr>
-        <w:t xml:space="preserve"> is one of: </w:t>
-      </w:r>
-      <w:r>
-        <w:rPr>
-          <w:rFonts w:ascii="Courier 10 Pitch" w:hAnsi="Courier 10 Pitch"/>
-          <w:sz w:val="22"/>
-          <w:szCs w:val="22"/>
-        </w:rPr>
-        <w:t>it</w:t>
-      </w:r>
-      <w:r>
-        <w:rPr>
-          <w:rFonts w:ascii="Droid Sans" w:hAnsi="Droid Sans"/>
-          <w:sz w:val="22"/>
-          <w:szCs w:val="22"/>
-        </w:rPr>
-        <w:t xml:space="preserve">, </w:t>
-      </w:r>
-      <w:r>
-        <w:rPr>
-          <w:rFonts w:ascii="Courier 10 Pitch" w:hAnsi="Courier 10 Pitch"/>
-          <w:sz w:val="22"/>
-          <w:szCs w:val="22"/>
-        </w:rPr>
-        <w:t>if</w:t>
+          <w:sz w:val="20"/>
+          <w:szCs w:val="20"/>
+        </w:rPr>
+        <w:t>'i0'</w:t>
       </w:r>
       <w:r/>
     </w:p>
@@ -5087,56 +4947,272 @@
         <w:suppressAutoHyphens w:val="true"/>
         <w:overflowPunct w:val="true"/>
         <w:bidi w:val="0"/>
-        <w:ind w:left="1418" w:right="-180" w:hanging="0"/>
+        <w:spacing w:before="0" w:after="115"/>
+        <w:ind w:left="2127" w:right="-180" w:hanging="0"/>
         <w:jc w:val="left"/>
       </w:pPr>
       <w:r>
         <w:rPr>
           <w:rFonts w:ascii="Courier 10 Pitch" w:hAnsi="Courier 10 Pitch"/>
-          <w:sz w:val="22"/>
-          <w:szCs w:val="22"/>
+          <w:sz w:val="20"/>
+          <w:szCs w:val="20"/>
         </w:rPr>
         <w:t>&lt;start&gt;</w:t>
       </w:r>
       <w:r>
         <w:rPr>
           <w:rFonts w:ascii="Courier New" w:hAnsi="Courier New"/>
-          <w:sz w:val="22"/>
-          <w:szCs w:val="22"/>
+          <w:sz w:val="20"/>
+          <w:szCs w:val="20"/>
         </w:rPr>
         <w:t>,</w:t>
       </w:r>
       <w:r>
         <w:rPr>
           <w:rFonts w:ascii="Courier 10 Pitch" w:hAnsi="Courier 10 Pitch"/>
-          <w:sz w:val="22"/>
-          <w:szCs w:val="22"/>
+          <w:sz w:val="20"/>
+          <w:szCs w:val="20"/>
         </w:rPr>
         <w:t>&lt;stop&gt;</w:t>
       </w:r>
       <w:r>
         <w:rPr>
           <w:rFonts w:ascii="Courier New" w:hAnsi="Courier New"/>
-          <w:sz w:val="22"/>
-          <w:szCs w:val="22"/>
+          <w:sz w:val="20"/>
+          <w:szCs w:val="20"/>
         </w:rPr>
         <w:t>,</w:t>
       </w:r>
       <w:r>
         <w:rPr>
           <w:rFonts w:ascii="Courier 10 Pitch" w:hAnsi="Courier 10 Pitch"/>
-          <w:sz w:val="22"/>
-          <w:szCs w:val="22"/>
+          <w:sz w:val="20"/>
+          <w:szCs w:val="20"/>
         </w:rPr>
         <w:t>&lt;N&gt;</w:t>
       </w:r>
       <w:r>
         <w:rPr>
           <w:rFonts w:ascii="Droid Sans" w:hAnsi="Droid Sans"/>
-          <w:sz w:val="22"/>
-          <w:szCs w:val="22"/>
-        </w:rPr>
-        <w:t xml:space="preserve"> are the boundaries of the line scan and the number of steps.</w:t>
+          <w:sz w:val="20"/>
+          <w:szCs w:val="20"/>
+        </w:rPr>
+        <w:t xml:space="preserve"> are the boundaries and the number of steps.</w:t>
+      </w:r>
+      <w:r/>
+    </w:p>
+    <w:p>
+      <w:pPr>
+        <w:pStyle w:val="Normal"/>
+        <w:spacing w:before="0" w:after="115"/>
+        <w:ind w:left="1418" w:hanging="0"/>
+      </w:pPr>
+      <w:r>
+        <w:rPr>
+          <w:rFonts w:ascii="Droid Sans" w:hAnsi="Droid Sans"/>
+          <w:sz w:val="20"/>
+          <w:szCs w:val="20"/>
+        </w:rPr>
+        <w:t xml:space="preserve">The plot will be determined from the values of </w:t>
+      </w:r>
+      <w:r>
+        <w:rPr>
+          <w:rFonts w:ascii="Courier 10 Pitch" w:hAnsi="Courier 10 Pitch"/>
+          <w:sz w:val="20"/>
+          <w:szCs w:val="20"/>
+        </w:rPr>
+        <w:t>&lt;motor&gt;</w:t>
+      </w:r>
+      <w:r>
+        <w:rPr>
+          <w:rFonts w:ascii="Droid Sans" w:hAnsi="Droid Sans"/>
+          <w:sz w:val="20"/>
+          <w:szCs w:val="20"/>
+        </w:rPr>
+        <w:t xml:space="preserve"> and </w:t>
+      </w:r>
+      <w:r>
+        <w:rPr>
+          <w:rFonts w:ascii="Courier 10 Pitch" w:hAnsi="Courier 10 Pitch"/>
+          <w:sz w:val="20"/>
+          <w:szCs w:val="20"/>
+        </w:rPr>
+        <w:t>&lt;detector&gt;</w:t>
+      </w:r>
+      <w:r/>
+    </w:p>
+    <w:p>
+      <w:pPr>
+        <w:pStyle w:val="Normal"/>
+        <w:spacing w:before="0" w:after="115"/>
+        <w:ind w:left="1418" w:hanging="0"/>
+      </w:pPr>
+      <w:r>
+        <w:rPr>
+          <w:rFonts w:ascii="Droid Sans" w:hAnsi="Droid Sans"/>
+          <w:sz w:val="20"/>
+          <w:szCs w:val="20"/>
+        </w:rPr>
+        <w:t xml:space="preserve">This is a </w:t>
+      </w:r>
+      <w:r>
+        <w:rPr>
+          <w:rFonts w:ascii="Droid Sans" w:hAnsi="Droid Sans"/>
+          <w:b/>
+          <w:bCs/>
+          <w:sz w:val="20"/>
+          <w:szCs w:val="20"/>
+        </w:rPr>
+        <w:t>relative</w:t>
+      </w:r>
+      <w:r>
+        <w:rPr>
+          <w:rFonts w:ascii="Droid Sans" w:hAnsi="Droid Sans"/>
+          <w:sz w:val="20"/>
+          <w:szCs w:val="20"/>
+        </w:rPr>
+        <w:t xml:space="preserve"> scan.</w:t>
+      </w:r>
+      <w:r/>
+    </w:p>
+    <w:p>
+      <w:pPr>
+        <w:pStyle w:val="Normal"/>
+        <w:spacing w:before="0" w:after="115"/>
+        <w:ind w:left="1418" w:hanging="0"/>
+      </w:pPr>
+      <w:r>
+        <w:rPr>
+          <w:rFonts w:ascii="Droid Sans" w:hAnsi="Droid Sans"/>
+          <w:sz w:val="20"/>
+          <w:szCs w:val="20"/>
+        </w:rPr>
+        <w:t xml:space="preserve">After prompt, </w:t>
+      </w:r>
+      <w:r>
+        <w:rPr>
+          <w:rFonts w:ascii="Droid Sans" w:hAnsi="Droid Sans"/>
+          <w:i/>
+          <w:iCs/>
+          <w:sz w:val="20"/>
+          <w:szCs w:val="20"/>
+        </w:rPr>
+        <w:t>single click the left button</w:t>
+      </w:r>
+      <w:r>
+        <w:rPr>
+          <w:rFonts w:ascii="Droid Sans" w:hAnsi="Droid Sans"/>
+          <w:sz w:val="20"/>
+          <w:szCs w:val="20"/>
+        </w:rPr>
+        <w:t xml:space="preserve"> </w:t>
+      </w:r>
+      <w:r>
+        <w:rPr>
+          <w:rFonts w:ascii="Droid Sans" w:hAnsi="Droid Sans"/>
+          <w:sz w:val="20"/>
+          <w:szCs w:val="20"/>
+        </w:rPr>
+        <w:drawing>
+          <wp:inline distT="0" distB="0" distL="0" distR="0">
+            <wp:extent cx="85725" cy="171450"/>
+            <wp:effectExtent l="0" t="0" r="0" b="0"/>
+            <wp:docPr id="2" name="Picture" descr=""/>
+            <wp:cNvGraphicFramePr>
+              <a:graphicFrameLocks xmlns:a="http://schemas.openxmlformats.org/drawingml/2006/main" noChangeAspect="1"/>
+            </wp:cNvGraphicFramePr>
+            <a:graphic xmlns:a="http://schemas.openxmlformats.org/drawingml/2006/main">
+              <a:graphicData uri="http://schemas.openxmlformats.org/drawingml/2006/picture">
+                <pic:pic xmlns:pic="http://schemas.openxmlformats.org/drawingml/2006/picture">
+                  <pic:nvPicPr>
+                    <pic:cNvPr id="2" name="Picture" descr=""/>
+                    <pic:cNvPicPr>
+                      <a:picLocks noChangeAspect="1" noChangeArrowheads="1"/>
+                    </pic:cNvPicPr>
+                  </pic:nvPicPr>
+                  <pic:blipFill>
+                    <a:blip r:embed="rId2"/>
+                    <a:stretch>
+                      <a:fillRect/>
+                    </a:stretch>
+                  </pic:blipFill>
+                  <pic:spPr bwMode="auto">
+                    <a:xfrm>
+                      <a:off x="0" y="0"/>
+                      <a:ext cx="85725" cy="171450"/>
+                    </a:xfrm>
+                    <a:prstGeom prst="rect">
+                      <a:avLst/>
+                    </a:prstGeom>
+                    <a:noFill/>
+                    <a:ln w="9525">
+                      <a:noFill/>
+                      <a:miter lim="800000"/>
+                      <a:headEnd/>
+                      <a:tailEnd/>
+                    </a:ln>
+                  </pic:spPr>
+                </pic:pic>
+              </a:graphicData>
+            </a:graphic>
+          </wp:inline>
+        </w:drawing>
+      </w:r>
+      <w:r>
+        <w:rPr>
+          <w:rFonts w:ascii="Droid Sans" w:hAnsi="Droid Sans"/>
+          <w:sz w:val="20"/>
+          <w:szCs w:val="20"/>
+        </w:rPr>
+        <w:t xml:space="preserve"> after a linescan to move to a position.</w:t>
+      </w:r>
+      <w:r/>
+    </w:p>
+    <w:p>
+      <w:pPr>
+        <w:pStyle w:val="Normal"/>
+        <w:spacing w:before="0" w:after="115"/>
+        <w:ind w:left="1418" w:hanging="0"/>
+      </w:pPr>
+      <w:r>
+        <w:rPr>
+          <w:rFonts w:ascii="Droid Sans" w:hAnsi="Droid Sans"/>
+          <w:sz w:val="20"/>
+          <w:szCs w:val="20"/>
+        </w:rPr>
+        <w:tab/>
+      </w:r>
+      <w:r>
+        <w:rPr>
+          <w:rFonts w:ascii="Courier 10 Pitch" w:hAnsi="Courier 10 Pitch"/>
+          <w:sz w:val="20"/>
+          <w:szCs w:val="20"/>
+        </w:rPr>
+        <w:t>RE(pluck())</w:t>
+      </w:r>
+      <w:r>
+        <w:rPr>
+          <w:rFonts w:ascii="Droid Sans" w:hAnsi="Droid Sans"/>
+          <w:sz w:val="20"/>
+          <w:szCs w:val="20"/>
+        </w:rPr>
+        <w:t xml:space="preserve"> </w:t>
+      </w:r>
+      <w:r/>
+    </w:p>
+    <w:p>
+      <w:pPr>
+        <w:pStyle w:val="Normal"/>
+        <w:spacing w:before="0" w:after="115"/>
+        <w:ind w:left="1418" w:hanging="0"/>
+      </w:pPr>
+      <w:r>
+        <w:rPr>
+          <w:rFonts w:ascii="Droid Sans" w:hAnsi="Droid Sans"/>
+          <w:sz w:val="20"/>
+          <w:szCs w:val="20"/>
+        </w:rPr>
+        <w:t>to repeat that on the current plot</w:t>
       </w:r>
       <w:r/>
     </w:p>
@@ -5148,17 +5224,50 @@
           <w:sz w:val="22"/>
           <w:sz w:val="22"/>
           <w:szCs w:val="22"/>
-          <w:rFonts w:ascii="Droid Sans" w:hAnsi="Droid Sans" w:eastAsia="Droid Sans Fallback" w:cs="FreeSans"/>
+          <w:rFonts w:ascii="Liberation Serif" w:hAnsi="Liberation Serif" w:eastAsia="Droid Sans Fallback" w:cs="FreeSans"/>
           <w:color w:val="00000A"/>
           <w:lang w:val="en-US" w:eastAsia="zh-CN" w:bidi="hi-IN"/>
         </w:rPr>
       </w:pPr>
       <w:r>
         <w:rPr>
-          <w:rFonts w:ascii="Droid Sans" w:hAnsi="Droid Sans"/>
           <w:sz w:val="22"/>
           <w:szCs w:val="22"/>
         </w:rPr>
+      </w:r>
+      <w:r/>
+    </w:p>
+    <w:p>
+      <w:pPr>
+        <w:pStyle w:val="Normal"/>
+        <w:ind w:left="709" w:hanging="0"/>
+      </w:pPr>
+      <w:r>
+        <w:rPr>
+          <w:rFonts w:ascii="Droid Sans" w:hAnsi="Droid Sans"/>
+          <w:b/>
+          <w:bCs/>
+          <w:sz w:val="30"/>
+          <w:szCs w:val="30"/>
+        </w:rPr>
+        <w:t>Energy scan:</w:t>
+      </w:r>
+      <w:r/>
+    </w:p>
+    <w:p>
+      <w:pPr>
+        <w:pStyle w:val="Normal"/>
+        <w:rPr>
+          <w:sz w:val="24"/>
+          <w:sz w:val="24"/>
+          <w:szCs w:val="24"/>
+          <w:rFonts w:ascii="Liberation Serif" w:hAnsi="Liberation Serif" w:eastAsia="Droid Sans Fallback" w:cs="FreeSans"/>
+          <w:color w:val="00000A"/>
+          <w:lang w:val="en-US" w:eastAsia="zh-CN" w:bidi="hi-IN"/>
+        </w:rPr>
+      </w:pPr>
+      <w:r>
+        <w:rPr/>
       </w:r>
       <w:r/>
     </w:p>
@@ -5169,55 +5278,34 @@
       </w:pPr>
       <w:r>
         <w:rPr>
-          <w:rFonts w:ascii="Droid Sans" w:hAnsi="Droid Sans"/>
-          <w:sz w:val="22"/>
-          <w:szCs w:val="22"/>
-        </w:rPr>
-        <w:t xml:space="preserve">The plot will be determined from the values of </w:t>
-      </w:r>
-      <w:r>
-        <w:rPr>
           <w:rFonts w:ascii="Courier 10 Pitch" w:hAnsi="Courier 10 Pitch"/>
-          <w:sz w:val="22"/>
-          <w:szCs w:val="22"/>
-        </w:rPr>
-        <w:t>&lt;motor&gt;</w:t>
-      </w:r>
-      <w:r>
-        <w:rPr>
-          <w:rFonts w:ascii="Droid Sans" w:hAnsi="Droid Sans"/>
-          <w:sz w:val="22"/>
-          <w:szCs w:val="22"/>
-        </w:rPr>
-        <w:t xml:space="preserve"> and </w:t>
-      </w:r>
-      <w:r>
-        <w:rPr>
-          <w:rFonts w:ascii="Courier 10 Pitch" w:hAnsi="Courier 10 Pitch"/>
-          <w:sz w:val="22"/>
-          <w:szCs w:val="22"/>
-        </w:rPr>
-        <w:t>&lt;detector&gt;</w:t>
+          <w:sz w:val="20"/>
+          <w:szCs w:val="20"/>
+        </w:rPr>
+        <w:t>RE(xafs('/path/to/myscan.ini'))</w:t>
       </w:r>
       <w:r/>
     </w:p>
     <w:p>
       <w:pPr>
         <w:pStyle w:val="Normal"/>
-        <w:ind w:left="1418" w:hanging="0"/>
-        <w:rPr>
-          <w:sz w:val="22"/>
-          <w:sz w:val="22"/>
-          <w:szCs w:val="22"/>
-          <w:rFonts w:ascii="Liberation Serif" w:hAnsi="Liberation Serif" w:eastAsia="Droid Sans Fallback" w:cs="FreeSans"/>
+        <w:ind w:left="709" w:hanging="0"/>
+        <w:rPr>
+          <w:sz w:val="24"/>
+          <w:sz w:val="24"/>
+          <w:szCs w:val="24"/>
+          <w:rFonts w:ascii="Droid Sans" w:hAnsi="Droid Sans" w:eastAsia="Droid Sans Fallback" w:cs="FreeSans"/>
           <w:color w:val="00000A"/>
           <w:lang w:val="en-US" w:eastAsia="zh-CN" w:bidi="hi-IN"/>
         </w:rPr>
       </w:pPr>
       <w:r>
         <w:rPr>
-          <w:sz w:val="22"/>
-          <w:szCs w:val="22"/>
+          <w:rFonts w:eastAsia="Droid Sans Fallback" w:cs="FreeSans" w:ascii="Droid Sans" w:hAnsi="Droid Sans"/>
+          <w:color w:val="00000A"/>
+          <w:sz w:val="24"/>
+          <w:szCs w:val="24"/>
+          <w:lang w:val="en-US" w:eastAsia="zh-CN" w:bidi="hi-IN"/>
         </w:rPr>
       </w:r>
       <w:r/>
@@ -5229,29 +5317,155 @@
       </w:pPr>
       <w:r>
         <w:rPr>
-          <w:rFonts w:ascii="Droid Sans" w:hAnsi="Droid Sans"/>
-          <w:sz w:val="22"/>
-          <w:szCs w:val="22"/>
-        </w:rPr>
-        <w:t xml:space="preserve">This is a </w:t>
-      </w:r>
-      <w:r>
-        <w:rPr>
-          <w:rFonts w:ascii="Droid Sans" w:hAnsi="Droid Sans"/>
-          <w:b/>
-          <w:bCs/>
-          <w:sz w:val="22"/>
-          <w:szCs w:val="22"/>
-        </w:rPr>
-        <w:t>relative</w:t>
-      </w:r>
-      <w:r>
-        <w:rPr>
-          <w:rFonts w:ascii="Droid Sans" w:hAnsi="Droid Sans"/>
-          <w:sz w:val="22"/>
-          <w:szCs w:val="22"/>
-        </w:rPr>
-        <w:t xml:space="preserve"> scan.</w:t>
+          <w:rFonts w:eastAsia="Droid Sans Fallback" w:cs="FreeSans" w:ascii="Droid Sans" w:hAnsi="Droid Sans"/>
+          <w:color w:val="00000A"/>
+          <w:sz w:val="20"/>
+          <w:szCs w:val="20"/>
+          <w:lang w:val="en-US" w:eastAsia="zh-CN" w:bidi="hi-IN"/>
+        </w:rPr>
+        <w:t>In the INI file, set “</w:t>
+      </w:r>
+      <w:r>
+        <w:rPr>
+          <w:rFonts w:eastAsia="Droid Sans Fallback" w:cs="FreeSans" w:ascii="Courier 10 Pitch" w:hAnsi="Courier 10 Pitch"/>
+          <w:color w:val="00000A"/>
+          <w:sz w:val="20"/>
+          <w:szCs w:val="20"/>
+          <w:lang w:val="en-US" w:eastAsia="zh-CN" w:bidi="hi-IN"/>
+        </w:rPr>
+        <w:t>mode</w:t>
+      </w:r>
+      <w:r>
+        <w:rPr>
+          <w:rFonts w:eastAsia="Droid Sans Fallback" w:cs="FreeSans" w:ascii="Droid Sans" w:hAnsi="Droid Sans"/>
+          <w:color w:val="00000A"/>
+          <w:sz w:val="20"/>
+          <w:szCs w:val="20"/>
+          <w:lang w:val="en-US" w:eastAsia="zh-CN" w:bidi="hi-IN"/>
+        </w:rPr>
+        <w:t xml:space="preserve">” to </w:t>
+      </w:r>
+      <w:r>
+        <w:rPr>
+          <w:rFonts w:eastAsia="Droid Sans Fallback" w:cs="FreeSans" w:ascii="Courier 10 Pitch" w:hAnsi="Courier 10 Pitch"/>
+          <w:color w:val="00000A"/>
+          <w:sz w:val="20"/>
+          <w:szCs w:val="20"/>
+          <w:lang w:val="en-US" w:eastAsia="zh-CN" w:bidi="hi-IN"/>
+        </w:rPr>
+        <w:t>transmission</w:t>
+      </w:r>
+      <w:r>
+        <w:rPr>
+          <w:rFonts w:eastAsia="Droid Sans Fallback" w:cs="FreeSans" w:ascii="Droid Sans" w:hAnsi="Droid Sans"/>
+          <w:color w:val="00000A"/>
+          <w:sz w:val="20"/>
+          <w:szCs w:val="20"/>
+          <w:lang w:val="en-US" w:eastAsia="zh-CN" w:bidi="hi-IN"/>
+        </w:rPr>
+        <w:t xml:space="preserve">, </w:t>
+      </w:r>
+      <w:r>
+        <w:rPr>
+          <w:rFonts w:eastAsia="Droid Sans Fallback" w:cs="FreeSans" w:ascii="Courier 10 Pitch" w:hAnsi="Courier 10 Pitch"/>
+          <w:color w:val="00000A"/>
+          <w:sz w:val="20"/>
+          <w:szCs w:val="20"/>
+          <w:lang w:val="en-US" w:eastAsia="zh-CN" w:bidi="hi-IN"/>
+        </w:rPr>
+        <w:t>fluorescence</w:t>
+      </w:r>
+      <w:r>
+        <w:rPr>
+          <w:rFonts w:eastAsia="Droid Sans Fallback" w:cs="FreeSans" w:ascii="Droid Sans" w:hAnsi="Droid Sans"/>
+          <w:color w:val="00000A"/>
+          <w:sz w:val="20"/>
+          <w:szCs w:val="20"/>
+          <w:lang w:val="en-US" w:eastAsia="zh-CN" w:bidi="hi-IN"/>
+        </w:rPr>
+        <w:t xml:space="preserve">, </w:t>
+      </w:r>
+      <w:r>
+        <w:rPr>
+          <w:rFonts w:eastAsia="Droid Sans Fallback" w:cs="FreeSans" w:ascii="Courier 10 Pitch" w:hAnsi="Courier 10 Pitch"/>
+          <w:color w:val="00000A"/>
+          <w:sz w:val="20"/>
+          <w:szCs w:val="20"/>
+          <w:lang w:val="en-US" w:eastAsia="zh-CN" w:bidi="hi-IN"/>
+        </w:rPr>
+        <w:t>reference</w:t>
+      </w:r>
+      <w:r>
+        <w:rPr>
+          <w:rFonts w:eastAsia="Droid Sans Fallback" w:cs="FreeSans" w:ascii="Droid Sans" w:hAnsi="Droid Sans"/>
+          <w:color w:val="00000A"/>
+          <w:sz w:val="20"/>
+          <w:szCs w:val="20"/>
+          <w:lang w:val="en-US" w:eastAsia="zh-CN" w:bidi="hi-IN"/>
+        </w:rPr>
+        <w:t xml:space="preserve">, or </w:t>
+      </w:r>
+      <w:r>
+        <w:rPr>
+          <w:rFonts w:eastAsia="Droid Sans Fallback" w:cs="FreeSans" w:ascii="Courier 10 Pitch" w:hAnsi="Courier 10 Pitch"/>
+          <w:color w:val="00000A"/>
+          <w:sz w:val="20"/>
+          <w:szCs w:val="20"/>
+          <w:lang w:val="en-US" w:eastAsia="zh-CN" w:bidi="hi-IN"/>
+        </w:rPr>
+        <w:t>both</w:t>
+      </w:r>
+      <w:r>
+        <w:rPr>
+          <w:rFonts w:eastAsia="Droid Sans Fallback" w:cs="FreeSans" w:ascii="Droid Sans" w:hAnsi="Droid Sans"/>
+          <w:color w:val="00000A"/>
+          <w:sz w:val="20"/>
+          <w:szCs w:val="20"/>
+          <w:lang w:val="en-US" w:eastAsia="zh-CN" w:bidi="hi-IN"/>
+        </w:rPr>
+        <w:t xml:space="preserve"> to control the in-scan plotting display  (</w:t>
+      </w:r>
+      <w:r>
+        <w:rPr>
+          <w:rFonts w:eastAsia="Droid Sans Fallback" w:cs="FreeSans" w:ascii="Courier 10 Pitch" w:hAnsi="Courier 10 Pitch"/>
+          <w:color w:val="00000A"/>
+          <w:sz w:val="20"/>
+          <w:szCs w:val="20"/>
+          <w:lang w:val="en-US" w:eastAsia="zh-CN" w:bidi="hi-IN"/>
+        </w:rPr>
+        <w:t>both</w:t>
+      </w:r>
+      <w:r>
+        <w:rPr>
+          <w:rFonts w:eastAsia="Droid Sans Fallback" w:cs="FreeSans" w:ascii="Droid Sans" w:hAnsi="Droid Sans"/>
+          <w:color w:val="00000A"/>
+          <w:sz w:val="20"/>
+          <w:szCs w:val="20"/>
+          <w:lang w:val="en-US" w:eastAsia="zh-CN" w:bidi="hi-IN"/>
+        </w:rPr>
+        <w:t xml:space="preserve"> = show transmission </w:t>
+      </w:r>
+      <w:r>
+        <w:rPr>
+          <w:rFonts w:eastAsia="Droid Sans Fallback" w:cs="FreeSans" w:ascii="Droid Sans" w:hAnsi="Droid Sans"/>
+          <w:i/>
+          <w:iCs/>
+          <w:color w:val="00000A"/>
+          <w:sz w:val="20"/>
+          <w:szCs w:val="20"/>
+          <w:lang w:val="en-US" w:eastAsia="zh-CN" w:bidi="hi-IN"/>
+        </w:rPr>
+        <w:t>and</w:t>
+      </w:r>
+      <w:r>
+        <w:rPr>
+          <w:rFonts w:eastAsia="Droid Sans Fallback" w:cs="FreeSans" w:ascii="Droid Sans" w:hAnsi="Droid Sans"/>
+          <w:color w:val="00000A"/>
+          <w:sz w:val="20"/>
+          <w:szCs w:val="20"/>
+          <w:lang w:val="en-US" w:eastAsia="zh-CN" w:bidi="hi-IN"/>
+        </w:rPr>
+        <w:t xml:space="preserve"> fluorescence)</w:t>
       </w:r>
       <w:r/>
     </w:p>
@@ -5260,18 +5474,21 @@
         <w:pStyle w:val="Normal"/>
         <w:ind w:left="1418" w:hanging="0"/>
         <w:rPr>
-          <w:sz w:val="22"/>
-          <w:sz w:val="22"/>
-          <w:szCs w:val="22"/>
-          <w:rFonts w:ascii="Liberation Serif" w:hAnsi="Liberation Serif" w:eastAsia="Droid Sans Fallback" w:cs="FreeSans"/>
+          <w:sz w:val="24"/>
+          <w:sz w:val="24"/>
+          <w:szCs w:val="24"/>
+          <w:rFonts w:ascii="Droid Sans" w:hAnsi="Droid Sans" w:eastAsia="Droid Sans Fallback" w:cs="FreeSans"/>
           <w:color w:val="00000A"/>
           <w:lang w:val="en-US" w:eastAsia="zh-CN" w:bidi="hi-IN"/>
         </w:rPr>
       </w:pPr>
       <w:r>
         <w:rPr>
-          <w:sz w:val="22"/>
-          <w:szCs w:val="22"/>
+          <w:rFonts w:eastAsia="Droid Sans Fallback" w:cs="FreeSans" w:ascii="Droid Sans" w:hAnsi="Droid Sans"/>
+          <w:color w:val="00000A"/>
+          <w:sz w:val="24"/>
+          <w:szCs w:val="24"/>
+          <w:lang w:val="en-US" w:eastAsia="zh-CN" w:bidi="hi-IN"/>
         </w:rPr>
       </w:r>
       <w:r/>
@@ -5325,11 +5542,11 @@
         <w:pStyle w:val="Normal"/>
         <w:ind w:left="1418" w:hanging="0"/>
         <w:rPr>
-          <w:sz w:val="22"/>
+          <w:sz w:val="20"/>
           <w:b w:val="false"/>
-          <w:sz w:val="22"/>
+          <w:sz w:val="20"/>
           <w:b w:val="false"/>
-          <w:szCs w:val="22"/>
+          <w:szCs w:val="20"/>
           <w:bCs w:val="false"/>
           <w:rFonts w:ascii="Droid Sans" w:hAnsi="Droid Sans" w:eastAsia="Droid Sans Fallback" w:cs="FreeSans"/>
           <w:color w:val="00000A"/>
@@ -5341,8 +5558,8 @@
           <w:rFonts w:ascii="Droid Sans" w:hAnsi="Droid Sans"/>
           <w:b w:val="false"/>
           <w:bCs w:val="false"/>
-          <w:sz w:val="22"/>
-          <w:szCs w:val="22"/>
+          <w:sz w:val="20"/>
+          <w:szCs w:val="20"/>
         </w:rPr>
         <w:t>Log entries are made for each scan. System and beamtime-specific logs are maintained. To insert a comment in the log, do:</w:t>
       </w:r>
@@ -5353,11 +5570,11 @@
         <w:pStyle w:val="Normal"/>
         <w:ind w:left="1418" w:hanging="0"/>
         <w:rPr>
-          <w:sz w:val="26"/>
+          <w:sz w:val="20"/>
           <w:b w:val="false"/>
-          <w:sz w:val="26"/>
+          <w:sz w:val="20"/>
           <w:b w:val="false"/>
-          <w:szCs w:val="26"/>
+          <w:szCs w:val="20"/>
           <w:bCs w:val="false"/>
           <w:rFonts w:ascii="Droid Sans" w:hAnsi="Droid Sans" w:eastAsia="Droid Sans Fallback" w:cs="FreeSans"/>
           <w:color w:val="00000A"/>
@@ -5369,8 +5586,8 @@
           <w:rFonts w:ascii="Droid Sans" w:hAnsi="Droid Sans"/>
           <w:b w:val="false"/>
           <w:bCs w:val="false"/>
-          <w:sz w:val="26"/>
-          <w:szCs w:val="26"/>
+          <w:sz w:val="20"/>
+          <w:szCs w:val="20"/>
         </w:rPr>
       </w:r>
       <w:r/>
@@ -5385,8 +5602,8 @@
           <w:rFonts w:ascii="Courier 10 Pitch" w:hAnsi="Courier 10 Pitch"/>
           <w:b w:val="false"/>
           <w:bCs w:val="false"/>
-          <w:sz w:val="22"/>
-          <w:szCs w:val="22"/>
+          <w:sz w:val="20"/>
+          <w:szCs w:val="20"/>
         </w:rPr>
         <w:t>BMM_log_info(“This is my log entry”)</w:t>
       </w:r>

--- a/cheatsheet.docx
+++ b/cheatsheet.docx
@@ -5212,7 +5212,41 @@
           <w:sz w:val="20"/>
           <w:szCs w:val="20"/>
         </w:rPr>
-        <w:t>to repeat that on the current plot</w:t>
+        <w:t xml:space="preserve">to repeat that on the current plot.  </w:t>
+      </w:r>
+      <w:r>
+        <w:rPr>
+          <w:rFonts w:ascii="Courier 10 Pitch" w:hAnsi="Courier 10 Pitch"/>
+          <w:sz w:val="20"/>
+          <w:szCs w:val="20"/>
+        </w:rPr>
+        <w:t>RE(pluck())</w:t>
+      </w:r>
+      <w:r>
+        <w:rPr>
+          <w:rFonts w:ascii="Droid Sans" w:hAnsi="Droid Sans"/>
+          <w:sz w:val="20"/>
+          <w:szCs w:val="20"/>
+        </w:rPr>
+        <w:t xml:space="preserve"> only works on </w:t>
+      </w:r>
+      <w:r>
+        <w:rPr>
+          <w:rFonts w:ascii="Droid Sans" w:hAnsi="Droid Sans"/>
+          <w:i/>
+          <w:iCs/>
+          <w:sz w:val="20"/>
+          <w:szCs w:val="20"/>
+        </w:rPr>
+        <w:t>most recent</w:t>
+      </w:r>
+      <w:r>
+        <w:rPr>
+          <w:rFonts w:ascii="Droid Sans" w:hAnsi="Droid Sans"/>
+          <w:sz w:val="20"/>
+          <w:szCs w:val="20"/>
+        </w:rPr>
+        <w:t xml:space="preserve"> plot</w:t>
       </w:r>
       <w:r/>
     </w:p>

--- a/cheatsheet.docx
+++ b/cheatsheet.docx
@@ -15,57 +15,7 @@
           <w:sz w:val="64"/>
           <w:szCs w:val="64"/>
         </w:rPr>
-        <w:t xml:space="preserve">BMM </w:t>
-      </w:r>
-      <w:r>
-        <w:rPr>
-          <w:rFonts w:ascii="Droid Sans" w:hAnsi="Droid Sans"/>
-          <w:b/>
-          <w:color w:val="221F1E"/>
-          <w:sz w:val="64"/>
-          <w:szCs w:val="64"/>
-        </w:rPr>
-        <w:t xml:space="preserve">Command </w:t>
-      </w:r>
-      <w:r>
-        <w:rPr>
-          <w:rFonts w:ascii="Droid Sans" w:hAnsi="Droid Sans"/>
-          <w:b/>
-          <w:color w:val="221F1E"/>
-          <w:sz w:val="64"/>
-          <w:szCs w:val="64"/>
-        </w:rPr>
-        <w:t>C</w:t>
-      </w:r>
-      <w:r>
-        <w:rPr>
-          <w:rFonts w:ascii="Droid Sans" w:hAnsi="Droid Sans"/>
-          <w:b/>
-          <w:color w:val="221F1E"/>
-          <w:sz w:val="64"/>
-          <w:szCs w:val="64"/>
-        </w:rPr>
-        <w:t xml:space="preserve">heat </w:t>
-      </w:r>
-      <w:r>
-        <w:rPr>
-          <w:rFonts w:ascii="Droid Sans" w:hAnsi="Droid Sans"/>
-          <w:b/>
-          <w:color w:val="221F1E"/>
-          <w:sz w:val="64"/>
-          <w:szCs w:val="64"/>
-        </w:rPr>
-        <w:t>S</w:t>
-      </w:r>
-      <w:r>
-        <w:rPr>
-          <w:rFonts w:ascii="Droid Sans" w:hAnsi="Droid Sans"/>
-          <w:b/>
-          <w:color w:val="221F1E"/>
-          <w:sz w:val="64"/>
-          <w:szCs w:val="64"/>
-        </w:rPr>
-        <w:t>heet</w:t>
+        <w:t>BMM Command Cheat Sheet</w:t>
       </w:r>
       <w:r/>
     </w:p>
@@ -73,7 +23,7 @@
       <w:tblPr>
         <w:tblW w:w="8194" w:type="dxa"/>
         <w:jc w:val="left"/>
-        <w:tblInd w:w="1022" w:type="dxa"/>
+        <w:tblInd w:w="1013" w:type="dxa"/>
         <w:tblBorders>
           <w:top w:val="dotted" w:sz="8" w:space="0" w:color="000001"/>
           <w:left w:val="dotted" w:sz="8" w:space="0" w:color="000001"/>
@@ -82,20 +32,20 @@
         </w:tblBorders>
         <w:tblCellMar>
           <w:top w:w="55" w:type="dxa"/>
-          <w:left w:w="-6" w:type="dxa"/>
+          <w:left w:w="-10" w:type="dxa"/>
           <w:bottom w:w="55" w:type="dxa"/>
           <w:right w:w="55" w:type="dxa"/>
         </w:tblCellMar>
       </w:tblPr>
       <w:tblGrid>
-        <w:gridCol w:w="3245"/>
-        <w:gridCol w:w="4948"/>
+        <w:gridCol w:w="3244"/>
+        <w:gridCol w:w="4949"/>
       </w:tblGrid>
       <w:tr>
         <w:trPr/>
         <w:tc>
           <w:tcPr>
-            <w:tcW w:w="3245" w:type="dxa"/>
+            <w:tcW w:w="3244" w:type="dxa"/>
             <w:tcBorders>
               <w:top w:val="dotted" w:sz="8" w:space="0" w:color="000001"/>
               <w:left w:val="dotted" w:sz="8" w:space="0" w:color="000001"/>
@@ -104,7 +54,7 @@
             </w:tcBorders>
             <w:shd w:fill="auto" w:val="clear"/>
             <w:tcMar>
-              <w:left w:w="-6" w:type="dxa"/>
+              <w:left w:w="-10" w:type="dxa"/>
             </w:tcMar>
           </w:tcPr>
           <w:p>
@@ -123,30 +73,14 @@
                 <w:sz w:val="18"/>
                 <w:szCs w:val="18"/>
               </w:rPr>
-              <w:t>shb.op</w:t>
-            </w:r>
-            <w:r>
-              <w:rPr>
-                <w:rFonts w:ascii="Courier 10 Pitch" w:hAnsi="Courier 10 Pitch"/>
-                <w:sz w:val="18"/>
-                <w:szCs w:val="18"/>
-              </w:rPr>
-              <w:t>e</w:t>
-            </w:r>
-            <w:r>
-              <w:rPr>
-                <w:rFonts w:ascii="Courier 10 Pitch" w:hAnsi="Courier 10 Pitch"/>
-                <w:sz w:val="18"/>
-                <w:szCs w:val="18"/>
-              </w:rPr>
-              <w:t>n() / shb.close()</w:t>
-            </w:r>
-            <w:r/>
-          </w:p>
-        </w:tc>
-        <w:tc>
-          <w:tcPr>
-            <w:tcW w:w="4948" w:type="dxa"/>
+              <w:t>shb.open() / shb.close()</w:t>
+            </w:r>
+            <w:r/>
+          </w:p>
+        </w:tc>
+        <w:tc>
+          <w:tcPr>
+            <w:tcW w:w="4949" w:type="dxa"/>
             <w:tcBorders>
               <w:top w:val="dotted" w:sz="8" w:space="0" w:color="000001"/>
               <w:left w:val="dotted" w:sz="8" w:space="0" w:color="000001"/>
@@ -157,7 +91,7 @@
             </w:tcBorders>
             <w:shd w:fill="auto" w:val="clear"/>
             <w:tcMar>
-              <w:left w:w="-6" w:type="dxa"/>
+              <w:left w:w="-10" w:type="dxa"/>
             </w:tcMar>
           </w:tcPr>
           <w:p>
@@ -187,7 +121,7 @@
         <w:trPr/>
         <w:tc>
           <w:tcPr>
-            <w:tcW w:w="3245" w:type="dxa"/>
+            <w:tcW w:w="3244" w:type="dxa"/>
             <w:tcBorders>
               <w:top w:val="dotted" w:sz="8" w:space="0" w:color="000001"/>
               <w:left w:val="dotted" w:sz="8" w:space="0" w:color="000001"/>
@@ -196,7 +130,7 @@
             </w:tcBorders>
             <w:shd w:fill="auto" w:val="clear"/>
             <w:tcMar>
-              <w:left w:w="-6" w:type="dxa"/>
+              <w:left w:w="-10" w:type="dxa"/>
             </w:tcMar>
           </w:tcPr>
           <w:p>
@@ -225,7 +159,7 @@
         </w:tc>
         <w:tc>
           <w:tcPr>
-            <w:tcW w:w="4948" w:type="dxa"/>
+            <w:tcW w:w="4949" w:type="dxa"/>
             <w:tcBorders>
               <w:top w:val="dotted" w:sz="8" w:space="0" w:color="000001"/>
               <w:left w:val="dotted" w:sz="8" w:space="0" w:color="000001"/>
@@ -236,7 +170,7 @@
             </w:tcBorders>
             <w:shd w:fill="auto" w:val="clear"/>
             <w:tcMar>
-              <w:left w:w="-6" w:type="dxa"/>
+              <w:left w:w="-10" w:type="dxa"/>
             </w:tcMar>
           </w:tcPr>
           <w:p>
@@ -270,7 +204,7 @@
         <w:trPr/>
         <w:tc>
           <w:tcPr>
-            <w:tcW w:w="3245" w:type="dxa"/>
+            <w:tcW w:w="3244" w:type="dxa"/>
             <w:tcBorders>
               <w:top w:val="dotted" w:sz="8" w:space="0" w:color="000001"/>
               <w:left w:val="dotted" w:sz="8" w:space="0" w:color="000001"/>
@@ -279,7 +213,7 @@
             </w:tcBorders>
             <w:shd w:fill="auto" w:val="clear"/>
             <w:tcMar>
-              <w:left w:w="-6" w:type="dxa"/>
+              <w:left w:w="-10" w:type="dxa"/>
             </w:tcMar>
           </w:tcPr>
           <w:p>
@@ -307,7 +241,7 @@
         </w:tc>
         <w:tc>
           <w:tcPr>
-            <w:tcW w:w="4948" w:type="dxa"/>
+            <w:tcW w:w="4949" w:type="dxa"/>
             <w:tcBorders>
               <w:top w:val="dotted" w:sz="8" w:space="0" w:color="000001"/>
               <w:left w:val="dotted" w:sz="8" w:space="0" w:color="000001"/>
@@ -318,7 +252,7 @@
             </w:tcBorders>
             <w:shd w:fill="auto" w:val="clear"/>
             <w:tcMar>
-              <w:left w:w="-6" w:type="dxa"/>
+              <w:left w:w="-10" w:type="dxa"/>
             </w:tcMar>
           </w:tcPr>
           <w:p>
@@ -366,7 +300,7 @@
         <w:trPr/>
         <w:tc>
           <w:tcPr>
-            <w:tcW w:w="3245" w:type="dxa"/>
+            <w:tcW w:w="3244" w:type="dxa"/>
             <w:tcBorders>
               <w:top w:val="dotted" w:sz="8" w:space="0" w:color="000001"/>
               <w:left w:val="dotted" w:sz="8" w:space="0" w:color="000001"/>
@@ -375,7 +309,7 @@
             </w:tcBorders>
             <w:shd w:fill="auto" w:val="clear"/>
             <w:tcMar>
-              <w:left w:w="-6" w:type="dxa"/>
+              <w:left w:w="-10" w:type="dxa"/>
             </w:tcMar>
           </w:tcPr>
           <w:p>
@@ -403,7 +337,7 @@
         </w:tc>
         <w:tc>
           <w:tcPr>
-            <w:tcW w:w="4948" w:type="dxa"/>
+            <w:tcW w:w="4949" w:type="dxa"/>
             <w:tcBorders>
               <w:top w:val="dotted" w:sz="8" w:space="0" w:color="000001"/>
               <w:left w:val="dotted" w:sz="8" w:space="0" w:color="000001"/>
@@ -414,7 +348,7 @@
             </w:tcBorders>
             <w:shd w:fill="auto" w:val="clear"/>
             <w:tcMar>
-              <w:left w:w="-6" w:type="dxa"/>
+              <w:left w:w="-10" w:type="dxa"/>
             </w:tcMar>
           </w:tcPr>
           <w:p>
@@ -444,7 +378,7 @@
         </w:trPr>
         <w:tc>
           <w:tcPr>
-            <w:tcW w:w="3245" w:type="dxa"/>
+            <w:tcW w:w="3244" w:type="dxa"/>
             <w:tcBorders>
               <w:top w:val="dotted" w:sz="8" w:space="0" w:color="000001"/>
               <w:left w:val="dotted" w:sz="8" w:space="0" w:color="000001"/>
@@ -453,7 +387,7 @@
             </w:tcBorders>
             <w:shd w:fill="auto" w:val="clear"/>
             <w:tcMar>
-              <w:left w:w="-6" w:type="dxa"/>
+              <w:left w:w="-10" w:type="dxa"/>
             </w:tcMar>
           </w:tcPr>
           <w:p>
@@ -484,7 +418,7 @@
         </w:tc>
         <w:tc>
           <w:tcPr>
-            <w:tcW w:w="4948" w:type="dxa"/>
+            <w:tcW w:w="4949" w:type="dxa"/>
             <w:tcBorders>
               <w:top w:val="dotted" w:sz="8" w:space="0" w:color="000001"/>
               <w:left w:val="dotted" w:sz="8" w:space="0" w:color="000001"/>
@@ -495,7 +429,7 @@
             </w:tcBorders>
             <w:shd w:fill="auto" w:val="clear"/>
             <w:tcMar>
-              <w:left w:w="-6" w:type="dxa"/>
+              <w:left w:w="-10" w:type="dxa"/>
             </w:tcMar>
           </w:tcPr>
           <w:p>
@@ -527,7 +461,7 @@
         <w:trPr/>
         <w:tc>
           <w:tcPr>
-            <w:tcW w:w="3245" w:type="dxa"/>
+            <w:tcW w:w="3244" w:type="dxa"/>
             <w:tcBorders>
               <w:top w:val="dotted" w:sz="8" w:space="0" w:color="000001"/>
               <w:left w:val="dotted" w:sz="8" w:space="0" w:color="000001"/>
@@ -536,7 +470,7 @@
             </w:tcBorders>
             <w:shd w:fill="auto" w:val="clear"/>
             <w:tcMar>
-              <w:left w:w="-6" w:type="dxa"/>
+              <w:left w:w="-10" w:type="dxa"/>
             </w:tcMar>
           </w:tcPr>
           <w:p>
@@ -568,7 +502,7 @@
         </w:tc>
         <w:tc>
           <w:tcPr>
-            <w:tcW w:w="4948" w:type="dxa"/>
+            <w:tcW w:w="4949" w:type="dxa"/>
             <w:tcBorders>
               <w:top w:val="dotted" w:sz="8" w:space="0" w:color="000001"/>
               <w:left w:val="dotted" w:sz="8" w:space="0" w:color="000001"/>
@@ -579,7 +513,7 @@
             </w:tcBorders>
             <w:shd w:fill="auto" w:val="clear"/>
             <w:tcMar>
-              <w:left w:w="-6" w:type="dxa"/>
+              <w:left w:w="-10" w:type="dxa"/>
             </w:tcMar>
           </w:tcPr>
           <w:p>
@@ -623,7 +557,7 @@
         <w:trPr/>
         <w:tc>
           <w:tcPr>
-            <w:tcW w:w="3245" w:type="dxa"/>
+            <w:tcW w:w="3244" w:type="dxa"/>
             <w:tcBorders>
               <w:top w:val="dotted" w:sz="8" w:space="0" w:color="000001"/>
               <w:left w:val="dotted" w:sz="8" w:space="0" w:color="000001"/>
@@ -632,7 +566,7 @@
             </w:tcBorders>
             <w:shd w:fill="auto" w:val="clear"/>
             <w:tcMar>
-              <w:left w:w="-6" w:type="dxa"/>
+              <w:left w:w="-10" w:type="dxa"/>
             </w:tcMar>
           </w:tcPr>
           <w:p>
@@ -659,7 +593,7 @@
         </w:tc>
         <w:tc>
           <w:tcPr>
-            <w:tcW w:w="4948" w:type="dxa"/>
+            <w:tcW w:w="4949" w:type="dxa"/>
             <w:tcBorders>
               <w:top w:val="dotted" w:sz="8" w:space="0" w:color="000001"/>
               <w:left w:val="dotted" w:sz="8" w:space="0" w:color="000001"/>
@@ -670,7 +604,7 @@
             </w:tcBorders>
             <w:shd w:fill="auto" w:val="clear"/>
             <w:tcMar>
-              <w:left w:w="-6" w:type="dxa"/>
+              <w:left w:w="-10" w:type="dxa"/>
             </w:tcMar>
           </w:tcPr>
           <w:p>
@@ -714,7 +648,7 @@
         <w:trPr/>
         <w:tc>
           <w:tcPr>
-            <w:tcW w:w="3245" w:type="dxa"/>
+            <w:tcW w:w="3244" w:type="dxa"/>
             <w:tcBorders>
               <w:top w:val="dotted" w:sz="8" w:space="0" w:color="000001"/>
               <w:left w:val="dotted" w:sz="8" w:space="0" w:color="000001"/>
@@ -723,7 +657,7 @@
             </w:tcBorders>
             <w:shd w:fill="auto" w:val="clear"/>
             <w:tcMar>
-              <w:left w:w="-6" w:type="dxa"/>
+              <w:left w:w="-10" w:type="dxa"/>
             </w:tcMar>
           </w:tcPr>
           <w:p>
@@ -754,7 +688,7 @@
         </w:tc>
         <w:tc>
           <w:tcPr>
-            <w:tcW w:w="4948" w:type="dxa"/>
+            <w:tcW w:w="4949" w:type="dxa"/>
             <w:tcBorders>
               <w:top w:val="dotted" w:sz="8" w:space="0" w:color="000001"/>
               <w:left w:val="dotted" w:sz="8" w:space="0" w:color="000001"/>
@@ -765,7 +699,7 @@
             </w:tcBorders>
             <w:shd w:fill="auto" w:val="clear"/>
             <w:tcMar>
-              <w:left w:w="-6" w:type="dxa"/>
+              <w:left w:w="-10" w:type="dxa"/>
             </w:tcMar>
           </w:tcPr>
           <w:p>
@@ -797,7 +731,7 @@
         <w:trPr/>
         <w:tc>
           <w:tcPr>
-            <w:tcW w:w="3245" w:type="dxa"/>
+            <w:tcW w:w="3244" w:type="dxa"/>
             <w:tcBorders>
               <w:top w:val="dotted" w:sz="8" w:space="0" w:color="000001"/>
               <w:left w:val="dotted" w:sz="8" w:space="0" w:color="000001"/>
@@ -806,7 +740,7 @@
             </w:tcBorders>
             <w:shd w:fill="auto" w:val="clear"/>
             <w:tcMar>
-              <w:left w:w="-6" w:type="dxa"/>
+              <w:left w:w="-10" w:type="dxa"/>
             </w:tcMar>
           </w:tcPr>
           <w:p>
@@ -833,7 +767,7 @@
         </w:tc>
         <w:tc>
           <w:tcPr>
-            <w:tcW w:w="4948" w:type="dxa"/>
+            <w:tcW w:w="4949" w:type="dxa"/>
             <w:tcBorders>
               <w:top w:val="dotted" w:sz="8" w:space="0" w:color="000001"/>
               <w:left w:val="dotted" w:sz="8" w:space="0" w:color="000001"/>
@@ -844,7 +778,7 @@
             </w:tcBorders>
             <w:shd w:fill="auto" w:val="clear"/>
             <w:tcMar>
-              <w:left w:w="-6" w:type="dxa"/>
+              <w:left w:w="-10" w:type="dxa"/>
             </w:tcMar>
           </w:tcPr>
           <w:p>
@@ -888,7 +822,7 @@
         <w:trPr/>
         <w:tc>
           <w:tcPr>
-            <w:tcW w:w="3245" w:type="dxa"/>
+            <w:tcW w:w="3244" w:type="dxa"/>
             <w:tcBorders>
               <w:top w:val="dotted" w:sz="8" w:space="0" w:color="000001"/>
               <w:left w:val="dotted" w:sz="8" w:space="0" w:color="000001"/>
@@ -897,7 +831,7 @@
             </w:tcBorders>
             <w:shd w:fill="auto" w:val="clear"/>
             <w:tcMar>
-              <w:left w:w="-6" w:type="dxa"/>
+              <w:left w:w="-10" w:type="dxa"/>
             </w:tcMar>
           </w:tcPr>
           <w:p>
@@ -924,7 +858,7 @@
         </w:tc>
         <w:tc>
           <w:tcPr>
-            <w:tcW w:w="4948" w:type="dxa"/>
+            <w:tcW w:w="4949" w:type="dxa"/>
             <w:tcBorders>
               <w:top w:val="dotted" w:sz="8" w:space="0" w:color="000001"/>
               <w:left w:val="dotted" w:sz="8" w:space="0" w:color="000001"/>
@@ -935,7 +869,7 @@
             </w:tcBorders>
             <w:shd w:fill="auto" w:val="clear"/>
             <w:tcMar>
-              <w:left w:w="-6" w:type="dxa"/>
+              <w:left w:w="-10" w:type="dxa"/>
             </w:tcMar>
           </w:tcPr>
           <w:p>
@@ -979,7 +913,7 @@
         <w:trPr/>
         <w:tc>
           <w:tcPr>
-            <w:tcW w:w="3245" w:type="dxa"/>
+            <w:tcW w:w="3244" w:type="dxa"/>
             <w:tcBorders>
               <w:top w:val="dotted" w:sz="8" w:space="0" w:color="000001"/>
               <w:left w:val="dotted" w:sz="8" w:space="0" w:color="000001"/>
@@ -988,7 +922,7 @@
             </w:tcBorders>
             <w:shd w:fill="auto" w:val="clear"/>
             <w:tcMar>
-              <w:left w:w="-6" w:type="dxa"/>
+              <w:left w:w="-10" w:type="dxa"/>
             </w:tcMar>
           </w:tcPr>
           <w:p>
@@ -1019,7 +953,7 @@
         </w:tc>
         <w:tc>
           <w:tcPr>
-            <w:tcW w:w="4948" w:type="dxa"/>
+            <w:tcW w:w="4949" w:type="dxa"/>
             <w:tcBorders>
               <w:top w:val="dotted" w:sz="8" w:space="0" w:color="000001"/>
               <w:left w:val="dotted" w:sz="8" w:space="0" w:color="000001"/>
@@ -1030,7 +964,7 @@
             </w:tcBorders>
             <w:shd w:fill="auto" w:val="clear"/>
             <w:tcMar>
-              <w:left w:w="-6" w:type="dxa"/>
+              <w:left w:w="-10" w:type="dxa"/>
             </w:tcMar>
           </w:tcPr>
           <w:p>
@@ -1062,7 +996,7 @@
         <w:trPr/>
         <w:tc>
           <w:tcPr>
-            <w:tcW w:w="3245" w:type="dxa"/>
+            <w:tcW w:w="3244" w:type="dxa"/>
             <w:tcBorders>
               <w:top w:val="dotted" w:sz="8" w:space="0" w:color="000001"/>
               <w:left w:val="dotted" w:sz="8" w:space="0" w:color="000001"/>
@@ -1071,7 +1005,7 @@
             </w:tcBorders>
             <w:shd w:fill="auto" w:val="clear"/>
             <w:tcMar>
-              <w:left w:w="-6" w:type="dxa"/>
+              <w:left w:w="-10" w:type="dxa"/>
             </w:tcMar>
           </w:tcPr>
           <w:p>
@@ -1098,7 +1032,7 @@
         </w:tc>
         <w:tc>
           <w:tcPr>
-            <w:tcW w:w="4948" w:type="dxa"/>
+            <w:tcW w:w="4949" w:type="dxa"/>
             <w:tcBorders>
               <w:top w:val="dotted" w:sz="8" w:space="0" w:color="000001"/>
               <w:left w:val="dotted" w:sz="8" w:space="0" w:color="000001"/>
@@ -1109,7 +1043,7 @@
             </w:tcBorders>
             <w:shd w:fill="auto" w:val="clear"/>
             <w:tcMar>
-              <w:left w:w="-6" w:type="dxa"/>
+              <w:left w:w="-10" w:type="dxa"/>
             </w:tcMar>
           </w:tcPr>
           <w:p>
@@ -1137,7 +1071,7 @@
         <w:trPr/>
         <w:tc>
           <w:tcPr>
-            <w:tcW w:w="3245" w:type="dxa"/>
+            <w:tcW w:w="3244" w:type="dxa"/>
             <w:tcBorders>
               <w:top w:val="dotted" w:sz="8" w:space="0" w:color="000001"/>
               <w:left w:val="dotted" w:sz="8" w:space="0" w:color="000001"/>
@@ -1146,7 +1080,7 @@
             </w:tcBorders>
             <w:shd w:fill="auto" w:val="clear"/>
             <w:tcMar>
-              <w:left w:w="-6" w:type="dxa"/>
+              <w:left w:w="-10" w:type="dxa"/>
             </w:tcMar>
           </w:tcPr>
           <w:p>
@@ -1174,7 +1108,7 @@
         </w:tc>
         <w:tc>
           <w:tcPr>
-            <w:tcW w:w="4948" w:type="dxa"/>
+            <w:tcW w:w="4949" w:type="dxa"/>
             <w:tcBorders>
               <w:top w:val="dotted" w:sz="8" w:space="0" w:color="000001"/>
               <w:left w:val="dotted" w:sz="8" w:space="0" w:color="000001"/>
@@ -1185,7 +1119,7 @@
             </w:tcBorders>
             <w:shd w:fill="auto" w:val="clear"/>
             <w:tcMar>
-              <w:left w:w="-6" w:type="dxa"/>
+              <w:left w:w="-10" w:type="dxa"/>
             </w:tcMar>
           </w:tcPr>
           <w:p>
@@ -1213,7 +1147,7 @@
         <w:trPr/>
         <w:tc>
           <w:tcPr>
-            <w:tcW w:w="3245" w:type="dxa"/>
+            <w:tcW w:w="3244" w:type="dxa"/>
             <w:tcBorders>
               <w:top w:val="dotted" w:sz="8" w:space="0" w:color="000001"/>
               <w:left w:val="dotted" w:sz="8" w:space="0" w:color="000001"/>
@@ -1222,7 +1156,7 @@
             </w:tcBorders>
             <w:shd w:fill="auto" w:val="clear"/>
             <w:tcMar>
-              <w:left w:w="-6" w:type="dxa"/>
+              <w:left w:w="-10" w:type="dxa"/>
             </w:tcMar>
           </w:tcPr>
           <w:p>
@@ -1250,7 +1184,7 @@
         </w:tc>
         <w:tc>
           <w:tcPr>
-            <w:tcW w:w="4948" w:type="dxa"/>
+            <w:tcW w:w="4949" w:type="dxa"/>
             <w:tcBorders>
               <w:top w:val="dotted" w:sz="8" w:space="0" w:color="000001"/>
               <w:left w:val="dotted" w:sz="8" w:space="0" w:color="000001"/>
@@ -1261,7 +1195,7 @@
             </w:tcBorders>
             <w:shd w:fill="auto" w:val="clear"/>
             <w:tcMar>
-              <w:left w:w="-6" w:type="dxa"/>
+              <w:left w:w="-10" w:type="dxa"/>
             </w:tcMar>
           </w:tcPr>
           <w:p>
@@ -1289,7 +1223,7 @@
         <w:trPr/>
         <w:tc>
           <w:tcPr>
-            <w:tcW w:w="3245" w:type="dxa"/>
+            <w:tcW w:w="3244" w:type="dxa"/>
             <w:tcBorders>
               <w:top w:val="dotted" w:sz="8" w:space="0" w:color="000001"/>
               <w:left w:val="dotted" w:sz="8" w:space="0" w:color="000001"/>
@@ -1298,7 +1232,7 @@
             </w:tcBorders>
             <w:shd w:fill="auto" w:val="clear"/>
             <w:tcMar>
-              <w:left w:w="-6" w:type="dxa"/>
+              <w:left w:w="-10" w:type="dxa"/>
             </w:tcMar>
           </w:tcPr>
           <w:p>
@@ -1326,7 +1260,7 @@
         </w:tc>
         <w:tc>
           <w:tcPr>
-            <w:tcW w:w="4948" w:type="dxa"/>
+            <w:tcW w:w="4949" w:type="dxa"/>
             <w:tcBorders>
               <w:top w:val="dotted" w:sz="8" w:space="0" w:color="000001"/>
               <w:left w:val="dotted" w:sz="8" w:space="0" w:color="000001"/>
@@ -1337,7 +1271,7 @@
             </w:tcBorders>
             <w:shd w:fill="auto" w:val="clear"/>
             <w:tcMar>
-              <w:left w:w="-6" w:type="dxa"/>
+              <w:left w:w="-10" w:type="dxa"/>
             </w:tcMar>
           </w:tcPr>
           <w:p>
@@ -1365,7 +1299,7 @@
         <w:trPr/>
         <w:tc>
           <w:tcPr>
-            <w:tcW w:w="3245" w:type="dxa"/>
+            <w:tcW w:w="3244" w:type="dxa"/>
             <w:tcBorders>
               <w:top w:val="dotted" w:sz="8" w:space="0" w:color="000001"/>
               <w:left w:val="dotted" w:sz="8" w:space="0" w:color="000001"/>
@@ -1374,7 +1308,7 @@
             </w:tcBorders>
             <w:shd w:fill="auto" w:val="clear"/>
             <w:tcMar>
-              <w:left w:w="-6" w:type="dxa"/>
+              <w:left w:w="-10" w:type="dxa"/>
             </w:tcMar>
           </w:tcPr>
           <w:p>
@@ -1402,7 +1336,7 @@
         </w:tc>
         <w:tc>
           <w:tcPr>
-            <w:tcW w:w="4948" w:type="dxa"/>
+            <w:tcW w:w="4949" w:type="dxa"/>
             <w:tcBorders>
               <w:top w:val="dotted" w:sz="8" w:space="0" w:color="000001"/>
               <w:left w:val="dotted" w:sz="8" w:space="0" w:color="000001"/>
@@ -1413,7 +1347,7 @@
             </w:tcBorders>
             <w:shd w:fill="auto" w:val="clear"/>
             <w:tcMar>
-              <w:left w:w="-6" w:type="dxa"/>
+              <w:left w:w="-10" w:type="dxa"/>
             </w:tcMar>
           </w:tcPr>
           <w:p>
@@ -1441,7 +1375,7 @@
         <w:trPr/>
         <w:tc>
           <w:tcPr>
-            <w:tcW w:w="3245" w:type="dxa"/>
+            <w:tcW w:w="3244" w:type="dxa"/>
             <w:tcBorders>
               <w:top w:val="dotted" w:sz="8" w:space="0" w:color="000001"/>
               <w:left w:val="dotted" w:sz="8" w:space="0" w:color="000001"/>
@@ -1450,7 +1384,7 @@
             </w:tcBorders>
             <w:shd w:fill="auto" w:val="clear"/>
             <w:tcMar>
-              <w:left w:w="-6" w:type="dxa"/>
+              <w:left w:w="-10" w:type="dxa"/>
             </w:tcMar>
           </w:tcPr>
           <w:p>
@@ -1479,7 +1413,7 @@
         </w:tc>
         <w:tc>
           <w:tcPr>
-            <w:tcW w:w="4948" w:type="dxa"/>
+            <w:tcW w:w="4949" w:type="dxa"/>
             <w:tcBorders>
               <w:top w:val="dotted" w:sz="8" w:space="0" w:color="000001"/>
               <w:left w:val="dotted" w:sz="8" w:space="0" w:color="000001"/>
@@ -1490,7 +1424,7 @@
             </w:tcBorders>
             <w:shd w:fill="auto" w:val="clear"/>
             <w:tcMar>
-              <w:left w:w="-6" w:type="dxa"/>
+              <w:left w:w="-10" w:type="dxa"/>
             </w:tcMar>
           </w:tcPr>
           <w:p>
@@ -1522,7 +1456,7 @@
         <w:trPr/>
         <w:tc>
           <w:tcPr>
-            <w:tcW w:w="3245" w:type="dxa"/>
+            <w:tcW w:w="3244" w:type="dxa"/>
             <w:tcBorders>
               <w:top w:val="dotted" w:sz="8" w:space="0" w:color="000001"/>
               <w:left w:val="dotted" w:sz="8" w:space="0" w:color="000001"/>
@@ -1531,7 +1465,7 @@
             </w:tcBorders>
             <w:shd w:fill="auto" w:val="clear"/>
             <w:tcMar>
-              <w:left w:w="-6" w:type="dxa"/>
+              <w:left w:w="-10" w:type="dxa"/>
             </w:tcMar>
           </w:tcPr>
           <w:p>
@@ -1557,7 +1491,7 @@
         </w:tc>
         <w:tc>
           <w:tcPr>
-            <w:tcW w:w="4948" w:type="dxa"/>
+            <w:tcW w:w="4949" w:type="dxa"/>
             <w:tcBorders>
               <w:top w:val="dotted" w:sz="8" w:space="0" w:color="000001"/>
               <w:left w:val="dotted" w:sz="8" w:space="0" w:color="000001"/>
@@ -1568,7 +1502,7 @@
             </w:tcBorders>
             <w:shd w:fill="auto" w:val="clear"/>
             <w:tcMar>
-              <w:left w:w="-6" w:type="dxa"/>
+              <w:left w:w="-10" w:type="dxa"/>
             </w:tcMar>
           </w:tcPr>
           <w:p>
@@ -1596,7 +1530,7 @@
         <w:trPr/>
         <w:tc>
           <w:tcPr>
-            <w:tcW w:w="3245" w:type="dxa"/>
+            <w:tcW w:w="3244" w:type="dxa"/>
             <w:tcBorders>
               <w:top w:val="dotted" w:sz="8" w:space="0" w:color="000001"/>
               <w:left w:val="dotted" w:sz="8" w:space="0" w:color="000001"/>
@@ -1605,7 +1539,7 @@
             </w:tcBorders>
             <w:shd w:fill="auto" w:val="clear"/>
             <w:tcMar>
-              <w:left w:w="-6" w:type="dxa"/>
+              <w:left w:w="-10" w:type="dxa"/>
             </w:tcMar>
           </w:tcPr>
           <w:p>
@@ -1631,7 +1565,7 @@
         </w:tc>
         <w:tc>
           <w:tcPr>
-            <w:tcW w:w="4948" w:type="dxa"/>
+            <w:tcW w:w="4949" w:type="dxa"/>
             <w:tcBorders>
               <w:top w:val="dotted" w:sz="8" w:space="0" w:color="000001"/>
               <w:left w:val="dotted" w:sz="8" w:space="0" w:color="000001"/>
@@ -1642,7 +1576,7 @@
             </w:tcBorders>
             <w:shd w:fill="auto" w:val="clear"/>
             <w:tcMar>
-              <w:left w:w="-6" w:type="dxa"/>
+              <w:left w:w="-10" w:type="dxa"/>
             </w:tcMar>
           </w:tcPr>
           <w:p>
@@ -1670,15 +1604,16 @@
         <w:trPr/>
         <w:tc>
           <w:tcPr>
-            <w:tcW w:w="3245" w:type="dxa"/>
-            <w:tcBorders>
+            <w:tcW w:w="3244" w:type="dxa"/>
+            <w:tcBorders>
+              <w:top w:val="dotted" w:sz="8" w:space="0" w:color="000001"/>
               <w:left w:val="dotted" w:sz="8" w:space="0" w:color="000001"/>
               <w:bottom w:val="dotted" w:sz="8" w:space="0" w:color="000001"/>
               <w:insideH w:val="dotted" w:sz="8" w:space="0" w:color="000001"/>
             </w:tcBorders>
             <w:shd w:fill="auto" w:val="clear"/>
             <w:tcMar>
-              <w:left w:w="-6" w:type="dxa"/>
+              <w:left w:w="-10" w:type="dxa"/>
             </w:tcMar>
           </w:tcPr>
           <w:p>
@@ -1706,8 +1641,9 @@
         </w:tc>
         <w:tc>
           <w:tcPr>
-            <w:tcW w:w="4948" w:type="dxa"/>
-            <w:tcBorders>
+            <w:tcW w:w="4949" w:type="dxa"/>
+            <w:tcBorders>
+              <w:top w:val="dotted" w:sz="8" w:space="0" w:color="000001"/>
               <w:left w:val="dotted" w:sz="8" w:space="0" w:color="000001"/>
               <w:bottom w:val="dotted" w:sz="8" w:space="0" w:color="000001"/>
               <w:right w:val="dotted" w:sz="8" w:space="0" w:color="000001"/>
@@ -1716,7 +1652,7 @@
             </w:tcBorders>
             <w:shd w:fill="auto" w:val="clear"/>
             <w:tcMar>
-              <w:left w:w="-6" w:type="dxa"/>
+              <w:left w:w="-10" w:type="dxa"/>
             </w:tcMar>
           </w:tcPr>
           <w:p>
@@ -1753,15 +1689,16 @@
         <w:trPr/>
         <w:tc>
           <w:tcPr>
-            <w:tcW w:w="3245" w:type="dxa"/>
-            <w:tcBorders>
+            <w:tcW w:w="3244" w:type="dxa"/>
+            <w:tcBorders>
+              <w:top w:val="dotted" w:sz="8" w:space="0" w:color="000001"/>
               <w:left w:val="dotted" w:sz="8" w:space="0" w:color="000001"/>
               <w:bottom w:val="dotted" w:sz="8" w:space="0" w:color="000001"/>
               <w:insideH w:val="dotted" w:sz="8" w:space="0" w:color="000001"/>
             </w:tcBorders>
             <w:shd w:fill="auto" w:val="clear"/>
             <w:tcMar>
-              <w:left w:w="-6" w:type="dxa"/>
+              <w:left w:w="-10" w:type="dxa"/>
             </w:tcMar>
           </w:tcPr>
           <w:p>
@@ -1789,8 +1726,9 @@
         </w:tc>
         <w:tc>
           <w:tcPr>
-            <w:tcW w:w="4948" w:type="dxa"/>
-            <w:tcBorders>
+            <w:tcW w:w="4949" w:type="dxa"/>
+            <w:tcBorders>
+              <w:top w:val="dotted" w:sz="8" w:space="0" w:color="000001"/>
               <w:left w:val="dotted" w:sz="8" w:space="0" w:color="000001"/>
               <w:bottom w:val="dotted" w:sz="8" w:space="0" w:color="000001"/>
               <w:right w:val="dotted" w:sz="8" w:space="0" w:color="000001"/>
@@ -1799,7 +1737,7 @@
             </w:tcBorders>
             <w:shd w:fill="auto" w:val="clear"/>
             <w:tcMar>
-              <w:left w:w="-6" w:type="dxa"/>
+              <w:left w:w="-10" w:type="dxa"/>
             </w:tcMar>
           </w:tcPr>
           <w:p>
@@ -1929,17 +1867,7 @@
                                 <w:sz w:val="52"/>
                                 <w:szCs w:val="48"/>
                               </w:rPr>
-                              <w:t xml:space="preserve"> </w:t>
-                            </w:r>
-                            <w:r>
-                              <w:rPr>
-                                <w:b/>
-                                <w:bCs/>
-                                <w:color w:val="00000A"/>
-                                <w:sz w:val="52"/>
-                                <w:szCs w:val="48"/>
-                              </w:rPr>
-                              <w:t>twice</w:t>
+                              <w:t xml:space="preserve"> twice</w:t>
                             </w:r>
                           </w:p>
                           <w:p>
@@ -2044,17 +1972,7 @@
                           <w:sz w:val="52"/>
                           <w:szCs w:val="48"/>
                         </w:rPr>
-                        <w:t xml:space="preserve"> </w:t>
-                      </w:r>
-                      <w:r>
-                        <w:rPr>
-                          <w:b/>
-                          <w:bCs/>
-                          <w:color w:val="00000A"/>
-                          <w:sz w:val="52"/>
-                          <w:szCs w:val="48"/>
-                        </w:rPr>
-                        <w:t>twice</w:t>
+                        <w:t xml:space="preserve"> twice</w:t>
                       </w:r>
                     </w:p>
                     <w:p>
@@ -2109,7 +2027,926 @@
       <w:tblPr>
         <w:tblW w:w="3334" w:type="dxa"/>
         <w:jc w:val="left"/>
-        <w:tblInd w:w="947" w:type="dxa"/>
+        <w:tblInd w:w="944" w:type="dxa"/>
+        <w:tblBorders>
+          <w:top w:val="single" w:sz="2" w:space="0" w:color="000001"/>
+          <w:left w:val="single" w:sz="2" w:space="0" w:color="000001"/>
+          <w:bottom w:val="single" w:sz="2" w:space="0" w:color="000001"/>
+          <w:insideH w:val="single" w:sz="2" w:space="0" w:color="000001"/>
+        </w:tblBorders>
+        <w:tblCellMar>
+          <w:top w:w="55" w:type="dxa"/>
+          <w:left w:w="33" w:type="dxa"/>
+          <w:bottom w:w="55" w:type="dxa"/>
+          <w:right w:w="55" w:type="dxa"/>
+        </w:tblCellMar>
+      </w:tblPr>
+      <w:tblGrid>
+        <w:gridCol w:w="807"/>
+        <w:gridCol w:w="901"/>
+        <w:gridCol w:w="1626"/>
+      </w:tblGrid>
+      <w:tr>
+        <w:trPr/>
+        <w:tc>
+          <w:tcPr>
+            <w:tcW w:w="807" w:type="dxa"/>
+            <w:tcBorders>
+              <w:top w:val="single" w:sz="2" w:space="0" w:color="000001"/>
+              <w:left w:val="single" w:sz="2" w:space="0" w:color="000001"/>
+              <w:bottom w:val="single" w:sz="2" w:space="0" w:color="000001"/>
+              <w:insideH w:val="single" w:sz="2" w:space="0" w:color="000001"/>
+            </w:tcBorders>
+            <w:shd w:fill="auto" w:val="clear"/>
+            <w:tcMar>
+              <w:left w:w="33" w:type="dxa"/>
+            </w:tcMar>
+          </w:tcPr>
+          <w:p>
+            <w:pPr>
+              <w:pStyle w:val="TableContents"/>
+              <w:rPr>
+                <w:b/>
+                <w:b/>
+                <w:bCs/>
+              </w:rPr>
+            </w:pPr>
+            <w:r>
+              <w:rPr>
+                <w:b/>
+                <w:bCs/>
+              </w:rPr>
+              <w:t>Mode</w:t>
+            </w:r>
+            <w:r/>
+          </w:p>
+        </w:tc>
+        <w:tc>
+          <w:tcPr>
+            <w:tcW w:w="901" w:type="dxa"/>
+            <w:tcBorders>
+              <w:top w:val="single" w:sz="2" w:space="0" w:color="000001"/>
+              <w:left w:val="single" w:sz="2" w:space="0" w:color="000001"/>
+              <w:bottom w:val="single" w:sz="2" w:space="0" w:color="000001"/>
+              <w:insideH w:val="single" w:sz="2" w:space="0" w:color="000001"/>
+            </w:tcBorders>
+            <w:shd w:fill="auto" w:val="clear"/>
+            <w:tcMar>
+              <w:left w:w="33" w:type="dxa"/>
+            </w:tcMar>
+          </w:tcPr>
+          <w:p>
+            <w:pPr>
+              <w:pStyle w:val="TableContents"/>
+              <w:rPr>
+                <w:b/>
+                <w:b/>
+                <w:bCs/>
+              </w:rPr>
+            </w:pPr>
+            <w:r>
+              <w:rPr>
+                <w:b/>
+                <w:bCs/>
+              </w:rPr>
+              <w:t>focused</w:t>
+            </w:r>
+            <w:r/>
+          </w:p>
+        </w:tc>
+        <w:tc>
+          <w:tcPr>
+            <w:tcW w:w="1626" w:type="dxa"/>
+            <w:tcBorders>
+              <w:top w:val="single" w:sz="2" w:space="0" w:color="000001"/>
+              <w:left w:val="single" w:sz="2" w:space="0" w:color="000001"/>
+              <w:bottom w:val="single" w:sz="2" w:space="0" w:color="000001"/>
+              <w:right w:val="single" w:sz="2" w:space="0" w:color="000001"/>
+              <w:insideH w:val="single" w:sz="2" w:space="0" w:color="000001"/>
+              <w:insideV w:val="single" w:sz="2" w:space="0" w:color="000001"/>
+            </w:tcBorders>
+            <w:shd w:fill="auto" w:val="clear"/>
+            <w:tcMar>
+              <w:left w:w="33" w:type="dxa"/>
+            </w:tcMar>
+          </w:tcPr>
+          <w:p>
+            <w:pPr>
+              <w:pStyle w:val="TableContents"/>
+              <w:rPr>
+                <w:b/>
+                <w:b/>
+                <w:bCs/>
+              </w:rPr>
+            </w:pPr>
+            <w:r>
+              <w:rPr>
+                <w:b/>
+                <w:bCs/>
+              </w:rPr>
+              <w:t>energy range</w:t>
+            </w:r>
+            <w:r/>
+          </w:p>
+        </w:tc>
+      </w:tr>
+      <w:tr>
+        <w:trPr/>
+        <w:tc>
+          <w:tcPr>
+            <w:tcW w:w="807" w:type="dxa"/>
+            <w:tcBorders>
+              <w:top w:val="single" w:sz="2" w:space="0" w:color="000001"/>
+              <w:left w:val="single" w:sz="2" w:space="0" w:color="000001"/>
+              <w:bottom w:val="single" w:sz="2" w:space="0" w:color="000001"/>
+              <w:insideH w:val="single" w:sz="2" w:space="0" w:color="000001"/>
+            </w:tcBorders>
+            <w:shd w:fill="auto" w:val="clear"/>
+            <w:tcMar>
+              <w:left w:w="33" w:type="dxa"/>
+            </w:tcMar>
+          </w:tcPr>
+          <w:p>
+            <w:pPr>
+              <w:pStyle w:val="TableContents"/>
+              <w:jc w:val="center"/>
+              <w:rPr>
+                <w:sz w:val="24"/>
+                <w:sz w:val="24"/>
+                <w:szCs w:val="24"/>
+                <w:rFonts w:ascii="Liberation Serif" w:hAnsi="Liberation Serif" w:eastAsia="Droid Sans Fallback" w:cs="FreeSans"/>
+                <w:color w:val="00000A"/>
+                <w:lang w:val="en-US" w:eastAsia="zh-CN" w:bidi="hi-IN"/>
+              </w:rPr>
+            </w:pPr>
+            <w:r>
+              <w:rPr/>
+              <w:t>A</w:t>
+            </w:r>
+            <w:r/>
+          </w:p>
+        </w:tc>
+        <w:tc>
+          <w:tcPr>
+            <w:tcW w:w="901" w:type="dxa"/>
+            <w:tcBorders>
+              <w:top w:val="single" w:sz="2" w:space="0" w:color="000001"/>
+              <w:left w:val="single" w:sz="2" w:space="0" w:color="000001"/>
+              <w:bottom w:val="single" w:sz="2" w:space="0" w:color="000001"/>
+              <w:insideH w:val="single" w:sz="2" w:space="0" w:color="000001"/>
+            </w:tcBorders>
+            <w:shd w:fill="auto" w:val="clear"/>
+            <w:tcMar>
+              <w:left w:w="33" w:type="dxa"/>
+            </w:tcMar>
+          </w:tcPr>
+          <w:p>
+            <w:pPr>
+              <w:pStyle w:val="TableContents"/>
+              <w:jc w:val="center"/>
+            </w:pPr>
+            <w:r>
+              <w:rPr>
+                <w:rFonts w:eastAsia="Droid Sans Fallback" w:cs="FreeSans" w:ascii="Dingbats" w:hAnsi="Dingbats"/>
+                <w:b/>
+                <w:bCs/>
+              </w:rPr>
+              <w:t>4</w:t>
+            </w:r>
+            <w:r/>
+          </w:p>
+        </w:tc>
+        <w:tc>
+          <w:tcPr>
+            <w:tcW w:w="1626" w:type="dxa"/>
+            <w:tcBorders>
+              <w:top w:val="single" w:sz="2" w:space="0" w:color="000001"/>
+              <w:left w:val="single" w:sz="2" w:space="0" w:color="000001"/>
+              <w:bottom w:val="single" w:sz="2" w:space="0" w:color="000001"/>
+              <w:right w:val="single" w:sz="2" w:space="0" w:color="000001"/>
+              <w:insideH w:val="single" w:sz="2" w:space="0" w:color="000001"/>
+              <w:insideV w:val="single" w:sz="2" w:space="0" w:color="000001"/>
+            </w:tcBorders>
+            <w:shd w:fill="auto" w:val="clear"/>
+            <w:tcMar>
+              <w:left w:w="33" w:type="dxa"/>
+            </w:tcMar>
+          </w:tcPr>
+          <w:p>
+            <w:pPr>
+              <w:pStyle w:val="TableContents"/>
+            </w:pPr>
+            <w:r>
+              <w:rPr/>
+              <w:t>8keV and up</w:t>
+            </w:r>
+            <w:r/>
+          </w:p>
+        </w:tc>
+      </w:tr>
+      <w:tr>
+        <w:trPr/>
+        <w:tc>
+          <w:tcPr>
+            <w:tcW w:w="807" w:type="dxa"/>
+            <w:tcBorders>
+              <w:top w:val="single" w:sz="2" w:space="0" w:color="000001"/>
+              <w:left w:val="single" w:sz="2" w:space="0" w:color="000001"/>
+              <w:bottom w:val="single" w:sz="2" w:space="0" w:color="000001"/>
+              <w:insideH w:val="single" w:sz="2" w:space="0" w:color="000001"/>
+            </w:tcBorders>
+            <w:shd w:fill="auto" w:val="clear"/>
+            <w:tcMar>
+              <w:left w:w="33" w:type="dxa"/>
+            </w:tcMar>
+          </w:tcPr>
+          <w:p>
+            <w:pPr>
+              <w:pStyle w:val="TableContents"/>
+              <w:jc w:val="center"/>
+              <w:rPr>
+                <w:sz w:val="24"/>
+                <w:sz w:val="24"/>
+                <w:szCs w:val="24"/>
+                <w:rFonts w:ascii="Liberation Serif" w:hAnsi="Liberation Serif" w:eastAsia="Droid Sans Fallback" w:cs="FreeSans"/>
+                <w:color w:val="00000A"/>
+                <w:lang w:val="en-US" w:eastAsia="zh-CN" w:bidi="hi-IN"/>
+              </w:rPr>
+            </w:pPr>
+            <w:r>
+              <w:rPr/>
+              <w:t>B</w:t>
+            </w:r>
+            <w:r/>
+          </w:p>
+        </w:tc>
+        <w:tc>
+          <w:tcPr>
+            <w:tcW w:w="901" w:type="dxa"/>
+            <w:tcBorders>
+              <w:top w:val="single" w:sz="2" w:space="0" w:color="000001"/>
+              <w:left w:val="single" w:sz="2" w:space="0" w:color="000001"/>
+              <w:bottom w:val="single" w:sz="2" w:space="0" w:color="000001"/>
+              <w:insideH w:val="single" w:sz="2" w:space="0" w:color="000001"/>
+            </w:tcBorders>
+            <w:shd w:fill="auto" w:val="clear"/>
+            <w:tcMar>
+              <w:left w:w="33" w:type="dxa"/>
+            </w:tcMar>
+          </w:tcPr>
+          <w:p>
+            <w:pPr>
+              <w:pStyle w:val="TableContents"/>
+              <w:jc w:val="center"/>
+            </w:pPr>
+            <w:r>
+              <w:rPr>
+                <w:rFonts w:eastAsia="Droid Sans Fallback" w:cs="FreeSans" w:ascii="Dingbats" w:hAnsi="Dingbats"/>
+                <w:b/>
+                <w:bCs/>
+              </w:rPr>
+              <w:t>4</w:t>
+            </w:r>
+            <w:r/>
+          </w:p>
+        </w:tc>
+        <w:tc>
+          <w:tcPr>
+            <w:tcW w:w="1626" w:type="dxa"/>
+            <w:tcBorders>
+              <w:top w:val="single" w:sz="2" w:space="0" w:color="000001"/>
+              <w:left w:val="single" w:sz="2" w:space="0" w:color="000001"/>
+              <w:bottom w:val="single" w:sz="2" w:space="0" w:color="000001"/>
+              <w:right w:val="single" w:sz="2" w:space="0" w:color="000001"/>
+              <w:insideH w:val="single" w:sz="2" w:space="0" w:color="000001"/>
+              <w:insideV w:val="single" w:sz="2" w:space="0" w:color="000001"/>
+            </w:tcBorders>
+            <w:shd w:fill="auto" w:val="clear"/>
+            <w:tcMar>
+              <w:left w:w="33" w:type="dxa"/>
+            </w:tcMar>
+          </w:tcPr>
+          <w:p>
+            <w:pPr>
+              <w:pStyle w:val="TableContents"/>
+            </w:pPr>
+            <w:r>
+              <w:rPr/>
+              <w:t>6keV to 8keV</w:t>
+            </w:r>
+            <w:r/>
+          </w:p>
+        </w:tc>
+      </w:tr>
+      <w:tr>
+        <w:trPr/>
+        <w:tc>
+          <w:tcPr>
+            <w:tcW w:w="807" w:type="dxa"/>
+            <w:tcBorders>
+              <w:top w:val="single" w:sz="2" w:space="0" w:color="000001"/>
+              <w:left w:val="single" w:sz="2" w:space="0" w:color="000001"/>
+              <w:bottom w:val="single" w:sz="2" w:space="0" w:color="000001"/>
+              <w:insideH w:val="single" w:sz="2" w:space="0" w:color="000001"/>
+            </w:tcBorders>
+            <w:shd w:fill="auto" w:val="clear"/>
+            <w:tcMar>
+              <w:left w:w="33" w:type="dxa"/>
+            </w:tcMar>
+          </w:tcPr>
+          <w:p>
+            <w:pPr>
+              <w:pStyle w:val="TableContents"/>
+              <w:jc w:val="center"/>
+              <w:rPr>
+                <w:sz w:val="24"/>
+                <w:sz w:val="24"/>
+                <w:szCs w:val="24"/>
+                <w:rFonts w:ascii="Liberation Serif" w:hAnsi="Liberation Serif" w:eastAsia="Droid Sans Fallback" w:cs="FreeSans"/>
+                <w:color w:val="00000A"/>
+                <w:lang w:val="en-US" w:eastAsia="zh-CN" w:bidi="hi-IN"/>
+              </w:rPr>
+            </w:pPr>
+            <w:r>
+              <w:rPr/>
+              <w:t>C</w:t>
+            </w:r>
+            <w:r/>
+          </w:p>
+        </w:tc>
+        <w:tc>
+          <w:tcPr>
+            <w:tcW w:w="901" w:type="dxa"/>
+            <w:tcBorders>
+              <w:top w:val="single" w:sz="2" w:space="0" w:color="000001"/>
+              <w:left w:val="single" w:sz="2" w:space="0" w:color="000001"/>
+              <w:bottom w:val="single" w:sz="2" w:space="0" w:color="000001"/>
+              <w:insideH w:val="single" w:sz="2" w:space="0" w:color="000001"/>
+            </w:tcBorders>
+            <w:shd w:fill="auto" w:val="clear"/>
+            <w:tcMar>
+              <w:left w:w="33" w:type="dxa"/>
+            </w:tcMar>
+          </w:tcPr>
+          <w:p>
+            <w:pPr>
+              <w:pStyle w:val="TableContents"/>
+              <w:jc w:val="center"/>
+            </w:pPr>
+            <w:r>
+              <w:rPr>
+                <w:rFonts w:eastAsia="Droid Sans Fallback" w:cs="FreeSans" w:ascii="Dingbats" w:hAnsi="Dingbats"/>
+                <w:b/>
+                <w:bCs/>
+              </w:rPr>
+              <w:t>4</w:t>
+            </w:r>
+            <w:r/>
+          </w:p>
+        </w:tc>
+        <w:tc>
+          <w:tcPr>
+            <w:tcW w:w="1626" w:type="dxa"/>
+            <w:tcBorders>
+              <w:top w:val="single" w:sz="2" w:space="0" w:color="000001"/>
+              <w:left w:val="single" w:sz="2" w:space="0" w:color="000001"/>
+              <w:bottom w:val="single" w:sz="2" w:space="0" w:color="000001"/>
+              <w:right w:val="single" w:sz="2" w:space="0" w:color="000001"/>
+              <w:insideH w:val="single" w:sz="2" w:space="0" w:color="000001"/>
+              <w:insideV w:val="single" w:sz="2" w:space="0" w:color="000001"/>
+            </w:tcBorders>
+            <w:shd w:fill="auto" w:val="clear"/>
+            <w:tcMar>
+              <w:left w:w="33" w:type="dxa"/>
+            </w:tcMar>
+          </w:tcPr>
+          <w:p>
+            <w:pPr>
+              <w:pStyle w:val="TableContents"/>
+            </w:pPr>
+            <w:r>
+              <w:rPr/>
+              <w:t>below 6 keV</w:t>
+            </w:r>
+            <w:r/>
+          </w:p>
+        </w:tc>
+      </w:tr>
+      <w:tr>
+        <w:trPr/>
+        <w:tc>
+          <w:tcPr>
+            <w:tcW w:w="807" w:type="dxa"/>
+            <w:tcBorders>
+              <w:top w:val="single" w:sz="2" w:space="0" w:color="000001"/>
+              <w:left w:val="single" w:sz="2" w:space="0" w:color="000001"/>
+              <w:bottom w:val="single" w:sz="2" w:space="0" w:color="000001"/>
+              <w:insideH w:val="single" w:sz="2" w:space="0" w:color="000001"/>
+            </w:tcBorders>
+            <w:shd w:fill="auto" w:val="clear"/>
+            <w:tcMar>
+              <w:left w:w="33" w:type="dxa"/>
+            </w:tcMar>
+          </w:tcPr>
+          <w:p>
+            <w:pPr>
+              <w:pStyle w:val="TableContents"/>
+              <w:jc w:val="center"/>
+              <w:rPr>
+                <w:sz w:val="24"/>
+                <w:sz w:val="24"/>
+                <w:szCs w:val="24"/>
+                <w:rFonts w:ascii="Liberation Serif" w:hAnsi="Liberation Serif" w:eastAsia="Droid Sans Fallback" w:cs="FreeSans"/>
+                <w:color w:val="00000A"/>
+                <w:lang w:val="en-US" w:eastAsia="zh-CN" w:bidi="hi-IN"/>
+              </w:rPr>
+            </w:pPr>
+            <w:r>
+              <w:rPr/>
+              <w:t>D</w:t>
+            </w:r>
+            <w:r/>
+          </w:p>
+        </w:tc>
+        <w:tc>
+          <w:tcPr>
+            <w:tcW w:w="901" w:type="dxa"/>
+            <w:tcBorders>
+              <w:top w:val="single" w:sz="2" w:space="0" w:color="000001"/>
+              <w:left w:val="single" w:sz="2" w:space="0" w:color="000001"/>
+              <w:bottom w:val="single" w:sz="2" w:space="0" w:color="000001"/>
+              <w:insideH w:val="single" w:sz="2" w:space="0" w:color="000001"/>
+            </w:tcBorders>
+            <w:shd w:fill="auto" w:val="clear"/>
+            <w:tcMar>
+              <w:left w:w="33" w:type="dxa"/>
+            </w:tcMar>
+          </w:tcPr>
+          <w:p>
+            <w:pPr>
+              <w:pStyle w:val="TableContents"/>
+              <w:jc w:val="center"/>
+            </w:pPr>
+            <w:r>
+              <w:rPr>
+                <w:rFonts w:eastAsia="Droid Sans Fallback" w:cs="FreeSans" w:ascii="Dingbats" w:hAnsi="Dingbats"/>
+              </w:rPr>
+              <w:t>7</w:t>
+            </w:r>
+            <w:r/>
+          </w:p>
+        </w:tc>
+        <w:tc>
+          <w:tcPr>
+            <w:tcW w:w="1626" w:type="dxa"/>
+            <w:tcBorders>
+              <w:top w:val="single" w:sz="2" w:space="0" w:color="000001"/>
+              <w:left w:val="single" w:sz="2" w:space="0" w:color="000001"/>
+              <w:bottom w:val="single" w:sz="2" w:space="0" w:color="000001"/>
+              <w:right w:val="single" w:sz="2" w:space="0" w:color="000001"/>
+              <w:insideH w:val="single" w:sz="2" w:space="0" w:color="000001"/>
+              <w:insideV w:val="single" w:sz="2" w:space="0" w:color="000001"/>
+            </w:tcBorders>
+            <w:shd w:fill="auto" w:val="clear"/>
+            <w:tcMar>
+              <w:left w:w="33" w:type="dxa"/>
+            </w:tcMar>
+          </w:tcPr>
+          <w:p>
+            <w:pPr>
+              <w:pStyle w:val="TableContents"/>
+            </w:pPr>
+            <w:r>
+              <w:rPr/>
+              <w:t>8keV and up</w:t>
+            </w:r>
+            <w:r/>
+          </w:p>
+        </w:tc>
+      </w:tr>
+      <w:tr>
+        <w:trPr/>
+        <w:tc>
+          <w:tcPr>
+            <w:tcW w:w="807" w:type="dxa"/>
+            <w:tcBorders>
+              <w:top w:val="single" w:sz="2" w:space="0" w:color="000001"/>
+              <w:left w:val="single" w:sz="2" w:space="0" w:color="000001"/>
+              <w:bottom w:val="single" w:sz="2" w:space="0" w:color="000001"/>
+              <w:insideH w:val="single" w:sz="2" w:space="0" w:color="000001"/>
+            </w:tcBorders>
+            <w:shd w:fill="auto" w:val="clear"/>
+            <w:tcMar>
+              <w:left w:w="33" w:type="dxa"/>
+            </w:tcMar>
+          </w:tcPr>
+          <w:p>
+            <w:pPr>
+              <w:pStyle w:val="TableContents"/>
+              <w:jc w:val="center"/>
+              <w:rPr>
+                <w:sz w:val="24"/>
+                <w:sz w:val="24"/>
+                <w:szCs w:val="24"/>
+                <w:rFonts w:ascii="Liberation Serif" w:hAnsi="Liberation Serif" w:eastAsia="Droid Sans Fallback" w:cs="FreeSans"/>
+                <w:color w:val="00000A"/>
+                <w:lang w:val="en-US" w:eastAsia="zh-CN" w:bidi="hi-IN"/>
+              </w:rPr>
+            </w:pPr>
+            <w:r>
+              <w:rPr/>
+              <w:t>E</w:t>
+            </w:r>
+            <w:r/>
+          </w:p>
+        </w:tc>
+        <w:tc>
+          <w:tcPr>
+            <w:tcW w:w="901" w:type="dxa"/>
+            <w:tcBorders>
+              <w:top w:val="single" w:sz="2" w:space="0" w:color="000001"/>
+              <w:left w:val="single" w:sz="2" w:space="0" w:color="000001"/>
+              <w:bottom w:val="single" w:sz="2" w:space="0" w:color="000001"/>
+              <w:insideH w:val="single" w:sz="2" w:space="0" w:color="000001"/>
+            </w:tcBorders>
+            <w:shd w:fill="auto" w:val="clear"/>
+            <w:tcMar>
+              <w:left w:w="33" w:type="dxa"/>
+            </w:tcMar>
+          </w:tcPr>
+          <w:p>
+            <w:pPr>
+              <w:pStyle w:val="TableContents"/>
+              <w:jc w:val="center"/>
+            </w:pPr>
+            <w:r>
+              <w:rPr>
+                <w:rFonts w:eastAsia="Droid Sans Fallback" w:cs="FreeSans" w:ascii="Dingbats" w:hAnsi="Dingbats"/>
+              </w:rPr>
+              <w:t>7</w:t>
+            </w:r>
+            <w:r/>
+          </w:p>
+        </w:tc>
+        <w:tc>
+          <w:tcPr>
+            <w:tcW w:w="1626" w:type="dxa"/>
+            <w:tcBorders>
+              <w:top w:val="single" w:sz="2" w:space="0" w:color="000001"/>
+              <w:left w:val="single" w:sz="2" w:space="0" w:color="000001"/>
+              <w:bottom w:val="single" w:sz="2" w:space="0" w:color="000001"/>
+              <w:right w:val="single" w:sz="2" w:space="0" w:color="000001"/>
+              <w:insideH w:val="single" w:sz="2" w:space="0" w:color="000001"/>
+              <w:insideV w:val="single" w:sz="2" w:space="0" w:color="000001"/>
+            </w:tcBorders>
+            <w:shd w:fill="auto" w:val="clear"/>
+            <w:tcMar>
+              <w:left w:w="33" w:type="dxa"/>
+            </w:tcMar>
+          </w:tcPr>
+          <w:p>
+            <w:pPr>
+              <w:pStyle w:val="TableContents"/>
+            </w:pPr>
+            <w:r>
+              <w:rPr/>
+              <w:t>6keV to 8keV</w:t>
+            </w:r>
+            <w:r/>
+          </w:p>
+        </w:tc>
+      </w:tr>
+      <w:tr>
+        <w:trPr/>
+        <w:tc>
+          <w:tcPr>
+            <w:tcW w:w="807" w:type="dxa"/>
+            <w:tcBorders>
+              <w:top w:val="single" w:sz="2" w:space="0" w:color="000001"/>
+              <w:left w:val="single" w:sz="2" w:space="0" w:color="000001"/>
+              <w:bottom w:val="single" w:sz="2" w:space="0" w:color="000001"/>
+              <w:insideH w:val="single" w:sz="2" w:space="0" w:color="000001"/>
+            </w:tcBorders>
+            <w:shd w:fill="auto" w:val="clear"/>
+            <w:tcMar>
+              <w:left w:w="33" w:type="dxa"/>
+            </w:tcMar>
+          </w:tcPr>
+          <w:p>
+            <w:pPr>
+              <w:pStyle w:val="TableContents"/>
+              <w:jc w:val="center"/>
+              <w:rPr>
+                <w:sz w:val="24"/>
+                <w:sz w:val="24"/>
+                <w:szCs w:val="24"/>
+                <w:rFonts w:ascii="Liberation Serif" w:hAnsi="Liberation Serif" w:eastAsia="Droid Sans Fallback" w:cs="FreeSans"/>
+                <w:color w:val="00000A"/>
+                <w:lang w:val="en-US" w:eastAsia="zh-CN" w:bidi="hi-IN"/>
+              </w:rPr>
+            </w:pPr>
+            <w:r>
+              <w:rPr/>
+              <w:t>F</w:t>
+            </w:r>
+            <w:r/>
+          </w:p>
+        </w:tc>
+        <w:tc>
+          <w:tcPr>
+            <w:tcW w:w="901" w:type="dxa"/>
+            <w:tcBorders>
+              <w:top w:val="single" w:sz="2" w:space="0" w:color="000001"/>
+              <w:left w:val="single" w:sz="2" w:space="0" w:color="000001"/>
+              <w:bottom w:val="single" w:sz="2" w:space="0" w:color="000001"/>
+              <w:insideH w:val="single" w:sz="2" w:space="0" w:color="000001"/>
+            </w:tcBorders>
+            <w:shd w:fill="auto" w:val="clear"/>
+            <w:tcMar>
+              <w:left w:w="33" w:type="dxa"/>
+            </w:tcMar>
+          </w:tcPr>
+          <w:p>
+            <w:pPr>
+              <w:pStyle w:val="TableContents"/>
+              <w:jc w:val="center"/>
+            </w:pPr>
+            <w:r>
+              <w:rPr>
+                <w:rFonts w:eastAsia="Droid Sans Fallback" w:cs="FreeSans" w:ascii="Dingbats" w:hAnsi="Dingbats"/>
+              </w:rPr>
+              <w:t>7</w:t>
+            </w:r>
+            <w:r/>
+          </w:p>
+        </w:tc>
+        <w:tc>
+          <w:tcPr>
+            <w:tcW w:w="1626" w:type="dxa"/>
+            <w:tcBorders>
+              <w:top w:val="single" w:sz="2" w:space="0" w:color="000001"/>
+              <w:left w:val="single" w:sz="2" w:space="0" w:color="000001"/>
+              <w:bottom w:val="single" w:sz="2" w:space="0" w:color="000001"/>
+              <w:right w:val="single" w:sz="2" w:space="0" w:color="000001"/>
+              <w:insideH w:val="single" w:sz="2" w:space="0" w:color="000001"/>
+              <w:insideV w:val="single" w:sz="2" w:space="0" w:color="000001"/>
+            </w:tcBorders>
+            <w:shd w:fill="auto" w:val="clear"/>
+            <w:tcMar>
+              <w:left w:w="33" w:type="dxa"/>
+            </w:tcMar>
+          </w:tcPr>
+          <w:p>
+            <w:pPr>
+              <w:pStyle w:val="TableContents"/>
+            </w:pPr>
+            <w:r>
+              <w:rPr/>
+              <w:t>below 6 keV</w:t>
+            </w:r>
+            <w:r/>
+          </w:p>
+        </w:tc>
+      </w:tr>
+    </w:tbl>
+    <w:p>
+      <w:pPr>
+        <w:pStyle w:val="Normal"/>
+      </w:pPr>
+      <w:r>
+        <w:rPr/>
+      </w:r>
+      <w:r/>
+    </w:p>
+    <w:p>
+      <w:pPr>
+        <w:pStyle w:val="Normal"/>
+      </w:pPr>
+      <w:r>
+        <w:rPr/>
+      </w:r>
+      <w:r/>
+    </w:p>
+    <w:p>
+      <w:pPr>
+        <w:pStyle w:val="Normal"/>
+      </w:pPr>
+      <w:r>
+        <w:rPr/>
+      </w:r>
+      <w:r/>
+    </w:p>
+    <w:p>
+      <w:pPr>
+        <w:pStyle w:val="Normal"/>
+      </w:pPr>
+      <w:r>
+        <w:rPr/>
+      </w:r>
+      <w:r/>
+    </w:p>
+    <w:p>
+      <w:pPr>
+        <w:pStyle w:val="Normal"/>
+        <w:ind w:left="709" w:hanging="0"/>
+        <w:rPr>
+          <w:sz w:val="26"/>
+          <w:b/>
+          <w:sz w:val="26"/>
+          <w:b/>
+          <w:szCs w:val="26"/>
+          <w:bCs/>
+          <w:rFonts w:ascii="Droid Sans" w:hAnsi="Droid Sans" w:eastAsia="Droid Sans Fallback" w:cs="FreeSans"/>
+          <w:color w:val="00000A"/>
+          <w:lang w:val="en-US" w:eastAsia="zh-CN" w:bidi="hi-IN"/>
+        </w:rPr>
+      </w:pPr>
+      <w:r>
+        <w:rPr>
+          <w:rFonts w:ascii="Droid Sans" w:hAnsi="Droid Sans"/>
+          <w:b/>
+          <w:bCs/>
+          <w:sz w:val="26"/>
+          <w:szCs w:val="26"/>
+        </w:rPr>
+        <w:t>Slits3 coordinated motions:</w:t>
+      </w:r>
+      <w:r/>
+    </w:p>
+    <w:p>
+      <w:pPr>
+        <w:pStyle w:val="Normal"/>
+        <w:ind w:left="709" w:hanging="0"/>
+        <w:rPr>
+          <w:sz w:val="24"/>
+          <w:sz w:val="24"/>
+          <w:szCs w:val="24"/>
+          <w:rFonts w:ascii="Liberation Serif" w:hAnsi="Liberation Serif" w:eastAsia="Droid Sans Fallback" w:cs="FreeSans"/>
+          <w:color w:val="00000A"/>
+          <w:lang w:val="en-US" w:eastAsia="zh-CN" w:bidi="hi-IN"/>
+        </w:rPr>
+      </w:pPr>
+      <w:r>
+        <w:rPr>
+          <w:rFonts w:eastAsia="Droid Sans Fallback" w:cs="FreeSans"/>
+          <w:color w:val="00000A"/>
+          <w:sz w:val="24"/>
+          <w:szCs w:val="24"/>
+          <w:lang w:val="en-US" w:eastAsia="zh-CN" w:bidi="hi-IN"/>
+        </w:rPr>
+      </w:r>
+      <w:r/>
+    </w:p>
+    <w:p>
+      <w:pPr>
+        <w:pStyle w:val="Normal"/>
+        <w:numPr>
+          <w:ilvl w:val="0"/>
+          <w:numId w:val="1"/>
+        </w:numPr>
+        <w:ind w:left="1418" w:hanging="360"/>
+      </w:pPr>
+      <w:r>
+        <w:rPr>
+          <w:rFonts w:ascii="Courier 10 Pitch" w:hAnsi="Courier 10 Pitch"/>
+          <w:sz w:val="20"/>
+          <w:szCs w:val="20"/>
+        </w:rPr>
+        <w:t xml:space="preserve">slits3.hsize </w:t>
+      </w:r>
+      <w:r>
+        <w:rPr>
+          <w:rFonts w:ascii="Droid Sans" w:hAnsi="Droid Sans"/>
+          <w:sz w:val="20"/>
+          <w:szCs w:val="20"/>
+        </w:rPr>
+        <w:t>(nominally 8 mm)</w:t>
+        <w:tab/>
+        <w:t>and</w:t>
+      </w:r>
+      <w:r>
+        <w:rPr>
+          <w:rFonts w:ascii="Courier 10 Pitch" w:hAnsi="Courier 10 Pitch"/>
+          <w:sz w:val="20"/>
+          <w:szCs w:val="20"/>
+        </w:rPr>
+        <w:tab/>
+        <w:t>slits3.hcenter</w:t>
+      </w:r>
+      <w:r/>
+    </w:p>
+    <w:p>
+      <w:pPr>
+        <w:pStyle w:val="Normal"/>
+        <w:numPr>
+          <w:ilvl w:val="0"/>
+          <w:numId w:val="1"/>
+        </w:numPr>
+        <w:ind w:left="1418" w:hanging="360"/>
+      </w:pPr>
+      <w:r>
+        <w:rPr>
+          <w:rFonts w:ascii="Courier 10 Pitch" w:hAnsi="Courier 10 Pitch"/>
+          <w:sz w:val="20"/>
+          <w:szCs w:val="20"/>
+        </w:rPr>
+        <w:t xml:space="preserve">slits3.vsize </w:t>
+      </w:r>
+      <w:r>
+        <w:rPr>
+          <w:rFonts w:ascii="Droid Sans" w:hAnsi="Droid Sans"/>
+          <w:sz w:val="20"/>
+          <w:szCs w:val="20"/>
+        </w:rPr>
+        <w:t>(nominally 1.4 mm)</w:t>
+        <w:tab/>
+        <w:t>and</w:t>
+      </w:r>
+      <w:r>
+        <w:rPr>
+          <w:rFonts w:ascii="Courier 10 Pitch" w:hAnsi="Courier 10 Pitch"/>
+          <w:sz w:val="20"/>
+          <w:szCs w:val="20"/>
+        </w:rPr>
+        <w:tab/>
+        <w:t>slits3.vcenter</w:t>
+      </w:r>
+      <w:r/>
+    </w:p>
+    <w:p>
+      <w:pPr>
+        <w:pStyle w:val="Normal"/>
+        <w:ind w:left="709" w:hanging="0"/>
+        <w:rPr>
+          <w:sz w:val="24"/>
+          <w:sz w:val="24"/>
+          <w:szCs w:val="24"/>
+          <w:rFonts w:ascii="Liberation Serif" w:hAnsi="Liberation Serif" w:eastAsia="Droid Sans Fallback" w:cs="FreeSans"/>
+          <w:color w:val="00000A"/>
+          <w:lang w:val="en-US" w:eastAsia="zh-CN" w:bidi="hi-IN"/>
+        </w:rPr>
+      </w:pPr>
+      <w:r>
+        <w:rPr>
+          <w:rFonts w:eastAsia="Droid Sans Fallback" w:cs="FreeSans"/>
+          <w:color w:val="00000A"/>
+          <w:sz w:val="24"/>
+          <w:szCs w:val="24"/>
+          <w:lang w:val="en-US" w:eastAsia="zh-CN" w:bidi="hi-IN"/>
+        </w:rPr>
+      </w:r>
+      <w:r/>
+    </w:p>
+    <w:p>
+      <w:pPr>
+        <w:pStyle w:val="Normal"/>
+        <w:ind w:left="709" w:hanging="0"/>
+      </w:pPr>
+      <w:r>
+        <w:rPr>
+          <w:rFonts w:ascii="Droid Sans" w:hAnsi="Droid Sans"/>
+          <w:b/>
+          <w:bCs/>
+          <w:sz w:val="26"/>
+          <w:szCs w:val="26"/>
+        </w:rPr>
+        <w:t>Common motors:</w:t>
+      </w:r>
+      <w:r/>
+    </w:p>
+    <w:p>
+      <w:pPr>
+        <w:pStyle w:val="Normal"/>
+        <w:rPr>
+          <w:sz w:val="24"/>
+          <w:b/>
+          <w:sz w:val="24"/>
+          <w:b/>
+          <w:szCs w:val="24"/>
+          <w:bCs/>
+          <w:rFonts w:ascii="Droid Sans" w:hAnsi="Droid Sans" w:eastAsia="Droid Sans Fallback" w:cs="FreeSans"/>
+          <w:color w:val="00000A"/>
+          <w:lang w:val="en-US" w:eastAsia="zh-CN" w:bidi="hi-IN"/>
+        </w:rPr>
+      </w:pPr>
+      <w:r>
+        <w:rPr>
+          <w:rFonts w:eastAsia="Droid Sans Fallback" w:cs="FreeSans" w:ascii="Droid Sans" w:hAnsi="Droid Sans"/>
+          <w:b/>
+          <w:bCs/>
+          <w:color w:val="00000A"/>
+          <w:sz w:val="24"/>
+          <w:szCs w:val="24"/>
+          <w:lang w:val="en-US" w:eastAsia="zh-CN" w:bidi="hi-IN"/>
+        </w:rPr>
+      </w:r>
+      <w:r/>
+    </w:p>
+    <w:tbl>
+      <w:tblPr>
+        <w:tblW w:w="7830" w:type="dxa"/>
+        <w:jc w:val="left"/>
+        <w:tblInd w:w="1260" w:type="dxa"/>
         <w:tblBorders>
           <w:top w:val="single" w:sz="2" w:space="0" w:color="000001"/>
           <w:left w:val="single" w:sz="2" w:space="0" w:color="000001"/>
@@ -2124,22 +2961,25 @@
         </w:tblCellMar>
       </w:tblPr>
       <w:tblGrid>
-        <w:gridCol w:w="808"/>
-        <w:gridCol w:w="901"/>
-        <w:gridCol w:w="1625"/>
+        <w:gridCol w:w="1401"/>
+        <w:gridCol w:w="398"/>
+        <w:gridCol w:w="2522"/>
+        <w:gridCol w:w="272"/>
+        <w:gridCol w:w="1826"/>
+        <w:gridCol w:w="1410"/>
       </w:tblGrid>
       <w:tr>
         <w:trPr/>
         <w:tc>
           <w:tcPr>
-            <w:tcW w:w="808" w:type="dxa"/>
+            <w:tcW w:w="1401" w:type="dxa"/>
             <w:tcBorders>
               <w:top w:val="single" w:sz="2" w:space="0" w:color="000001"/>
               <w:left w:val="single" w:sz="2" w:space="0" w:color="000001"/>
               <w:bottom w:val="single" w:sz="2" w:space="0" w:color="000001"/>
               <w:insideH w:val="single" w:sz="2" w:space="0" w:color="000001"/>
             </w:tcBorders>
-            <w:shd w:fill="auto" w:val="clear"/>
+            <w:shd w:fill="C6C6C6" w:val="clear"/>
             <w:tcMar>
               <w:left w:w="36" w:type="dxa"/>
             </w:tcMar>
@@ -2151,1004 +2991,33 @@
                 <w:b/>
                 <w:b/>
                 <w:bCs/>
+                <w:rFonts w:ascii="Liberation Serif" w:hAnsi="Liberation Serif"/>
               </w:rPr>
             </w:pPr>
             <w:r>
               <w:rPr>
                 <w:b/>
                 <w:bCs/>
-              </w:rPr>
-              <w:t>Mode</w:t>
-            </w:r>
-            <w:r/>
-          </w:p>
-        </w:tc>
-        <w:tc>
-          <w:tcPr>
-            <w:tcW w:w="901" w:type="dxa"/>
+                <w:sz w:val="24"/>
+                <w:szCs w:val="24"/>
+              </w:rPr>
+              <w:t>Motor</w:t>
+            </w:r>
+            <w:r/>
+          </w:p>
+        </w:tc>
+        <w:tc>
+          <w:tcPr>
+            <w:tcW w:w="398" w:type="dxa"/>
             <w:tcBorders>
               <w:top w:val="single" w:sz="2" w:space="0" w:color="000001"/>
               <w:left w:val="single" w:sz="2" w:space="0" w:color="000001"/>
               <w:bottom w:val="single" w:sz="2" w:space="0" w:color="000001"/>
               <w:insideH w:val="single" w:sz="2" w:space="0" w:color="000001"/>
             </w:tcBorders>
-            <w:shd w:fill="auto" w:val="clear"/>
+            <w:shd w:fill="C6C6C6" w:val="clear"/>
             <w:tcMar>
               <w:left w:w="36" w:type="dxa"/>
-            </w:tcMar>
-          </w:tcPr>
-          <w:p>
-            <w:pPr>
-              <w:pStyle w:val="TableContents"/>
-              <w:rPr>
-                <w:b/>
-                <w:b/>
-                <w:bCs/>
-              </w:rPr>
-            </w:pPr>
-            <w:r>
-              <w:rPr>
-                <w:b/>
-                <w:bCs/>
-              </w:rPr>
-              <w:t>focused</w:t>
-            </w:r>
-            <w:r/>
-          </w:p>
-        </w:tc>
-        <w:tc>
-          <w:tcPr>
-            <w:tcW w:w="1625" w:type="dxa"/>
-            <w:tcBorders>
-              <w:top w:val="single" w:sz="2" w:space="0" w:color="000001"/>
-              <w:left w:val="single" w:sz="2" w:space="0" w:color="000001"/>
-              <w:bottom w:val="single" w:sz="2" w:space="0" w:color="000001"/>
-              <w:right w:val="single" w:sz="2" w:space="0" w:color="000001"/>
-              <w:insideH w:val="single" w:sz="2" w:space="0" w:color="000001"/>
-              <w:insideV w:val="single" w:sz="2" w:space="0" w:color="000001"/>
-            </w:tcBorders>
-            <w:shd w:fill="auto" w:val="clear"/>
-            <w:tcMar>
-              <w:left w:w="36" w:type="dxa"/>
-            </w:tcMar>
-          </w:tcPr>
-          <w:p>
-            <w:pPr>
-              <w:pStyle w:val="TableContents"/>
-              <w:rPr>
-                <w:b/>
-                <w:b/>
-                <w:bCs/>
-              </w:rPr>
-            </w:pPr>
-            <w:r>
-              <w:rPr>
-                <w:b/>
-                <w:bCs/>
-              </w:rPr>
-              <w:t>energy range</w:t>
-            </w:r>
-            <w:r/>
-          </w:p>
-        </w:tc>
-      </w:tr>
-      <w:tr>
-        <w:trPr/>
-        <w:tc>
-          <w:tcPr>
-            <w:tcW w:w="808" w:type="dxa"/>
-            <w:tcBorders>
-              <w:top w:val="single" w:sz="2" w:space="0" w:color="000001"/>
-              <w:left w:val="single" w:sz="2" w:space="0" w:color="000001"/>
-              <w:bottom w:val="single" w:sz="2" w:space="0" w:color="000001"/>
-              <w:insideH w:val="single" w:sz="2" w:space="0" w:color="000001"/>
-            </w:tcBorders>
-            <w:shd w:fill="auto" w:val="clear"/>
-            <w:tcMar>
-              <w:left w:w="36" w:type="dxa"/>
-            </w:tcMar>
-          </w:tcPr>
-          <w:p>
-            <w:pPr>
-              <w:pStyle w:val="TableContents"/>
-              <w:jc w:val="center"/>
-              <w:rPr>
-                <w:sz w:val="24"/>
-                <w:sz w:val="24"/>
-                <w:szCs w:val="24"/>
-                <w:rFonts w:ascii="Liberation Serif" w:hAnsi="Liberation Serif" w:eastAsia="Droid Sans Fallback" w:cs="FreeSans"/>
-                <w:color w:val="00000A"/>
-                <w:lang w:val="en-US" w:eastAsia="zh-CN" w:bidi="hi-IN"/>
-              </w:rPr>
-            </w:pPr>
-            <w:r>
-              <w:rPr/>
-              <w:t>A</w:t>
-            </w:r>
-            <w:r/>
-          </w:p>
-        </w:tc>
-        <w:tc>
-          <w:tcPr>
-            <w:tcW w:w="901" w:type="dxa"/>
-            <w:tcBorders>
-              <w:top w:val="single" w:sz="2" w:space="0" w:color="000001"/>
-              <w:left w:val="single" w:sz="2" w:space="0" w:color="000001"/>
-              <w:bottom w:val="single" w:sz="2" w:space="0" w:color="000001"/>
-              <w:insideH w:val="single" w:sz="2" w:space="0" w:color="000001"/>
-            </w:tcBorders>
-            <w:shd w:fill="auto" w:val="clear"/>
-            <w:tcMar>
-              <w:left w:w="36" w:type="dxa"/>
-            </w:tcMar>
-          </w:tcPr>
-          <w:p>
-            <w:pPr>
-              <w:pStyle w:val="TableContents"/>
-              <w:jc w:val="center"/>
-            </w:pPr>
-            <w:r>
-              <w:rPr>
-                <w:rFonts w:eastAsia="Droid Sans Fallback" w:cs="FreeSans" w:ascii="Dingbats" w:hAnsi="Dingbats"/>
-                <w:b/>
-                <w:bCs/>
-              </w:rPr>
-              <w:t>4</w:t>
-            </w:r>
-            <w:r/>
-          </w:p>
-        </w:tc>
-        <w:tc>
-          <w:tcPr>
-            <w:tcW w:w="1625" w:type="dxa"/>
-            <w:tcBorders>
-              <w:top w:val="single" w:sz="2" w:space="0" w:color="000001"/>
-              <w:left w:val="single" w:sz="2" w:space="0" w:color="000001"/>
-              <w:bottom w:val="single" w:sz="2" w:space="0" w:color="000001"/>
-              <w:right w:val="single" w:sz="2" w:space="0" w:color="000001"/>
-              <w:insideH w:val="single" w:sz="2" w:space="0" w:color="000001"/>
-              <w:insideV w:val="single" w:sz="2" w:space="0" w:color="000001"/>
-            </w:tcBorders>
-            <w:shd w:fill="auto" w:val="clear"/>
-            <w:tcMar>
-              <w:left w:w="36" w:type="dxa"/>
-            </w:tcMar>
-          </w:tcPr>
-          <w:p>
-            <w:pPr>
-              <w:pStyle w:val="TableContents"/>
-            </w:pPr>
-            <w:r>
-              <w:rPr/>
-              <w:t xml:space="preserve">8keV </w:t>
-            </w:r>
-            <w:r>
-              <w:rPr/>
-              <w:t>and up</w:t>
-            </w:r>
-            <w:r/>
-          </w:p>
-        </w:tc>
-      </w:tr>
-      <w:tr>
-        <w:trPr/>
-        <w:tc>
-          <w:tcPr>
-            <w:tcW w:w="808" w:type="dxa"/>
-            <w:tcBorders>
-              <w:top w:val="single" w:sz="2" w:space="0" w:color="000001"/>
-              <w:left w:val="single" w:sz="2" w:space="0" w:color="000001"/>
-              <w:bottom w:val="single" w:sz="2" w:space="0" w:color="000001"/>
-              <w:insideH w:val="single" w:sz="2" w:space="0" w:color="000001"/>
-            </w:tcBorders>
-            <w:shd w:fill="auto" w:val="clear"/>
-            <w:tcMar>
-              <w:left w:w="36" w:type="dxa"/>
-            </w:tcMar>
-          </w:tcPr>
-          <w:p>
-            <w:pPr>
-              <w:pStyle w:val="TableContents"/>
-              <w:jc w:val="center"/>
-              <w:rPr>
-                <w:sz w:val="24"/>
-                <w:sz w:val="24"/>
-                <w:szCs w:val="24"/>
-                <w:rFonts w:ascii="Liberation Serif" w:hAnsi="Liberation Serif" w:eastAsia="Droid Sans Fallback" w:cs="FreeSans"/>
-                <w:color w:val="00000A"/>
-                <w:lang w:val="en-US" w:eastAsia="zh-CN" w:bidi="hi-IN"/>
-              </w:rPr>
-            </w:pPr>
-            <w:r>
-              <w:rPr/>
-              <w:t>B</w:t>
-            </w:r>
-            <w:r/>
-          </w:p>
-        </w:tc>
-        <w:tc>
-          <w:tcPr>
-            <w:tcW w:w="901" w:type="dxa"/>
-            <w:tcBorders>
-              <w:top w:val="single" w:sz="2" w:space="0" w:color="000001"/>
-              <w:left w:val="single" w:sz="2" w:space="0" w:color="000001"/>
-              <w:bottom w:val="single" w:sz="2" w:space="0" w:color="000001"/>
-              <w:insideH w:val="single" w:sz="2" w:space="0" w:color="000001"/>
-            </w:tcBorders>
-            <w:shd w:fill="auto" w:val="clear"/>
-            <w:tcMar>
-              <w:left w:w="36" w:type="dxa"/>
-            </w:tcMar>
-          </w:tcPr>
-          <w:p>
-            <w:pPr>
-              <w:pStyle w:val="TableContents"/>
-              <w:jc w:val="center"/>
-            </w:pPr>
-            <w:r>
-              <w:rPr>
-                <w:rFonts w:eastAsia="Droid Sans Fallback" w:cs="FreeSans" w:ascii="Dingbats" w:hAnsi="Dingbats"/>
-                <w:b/>
-                <w:bCs/>
-              </w:rPr>
-              <w:t>4</w:t>
-            </w:r>
-            <w:r/>
-          </w:p>
-        </w:tc>
-        <w:tc>
-          <w:tcPr>
-            <w:tcW w:w="1625" w:type="dxa"/>
-            <w:tcBorders>
-              <w:top w:val="single" w:sz="2" w:space="0" w:color="000001"/>
-              <w:left w:val="single" w:sz="2" w:space="0" w:color="000001"/>
-              <w:bottom w:val="single" w:sz="2" w:space="0" w:color="000001"/>
-              <w:right w:val="single" w:sz="2" w:space="0" w:color="000001"/>
-              <w:insideH w:val="single" w:sz="2" w:space="0" w:color="000001"/>
-              <w:insideV w:val="single" w:sz="2" w:space="0" w:color="000001"/>
-            </w:tcBorders>
-            <w:shd w:fill="auto" w:val="clear"/>
-            <w:tcMar>
-              <w:left w:w="36" w:type="dxa"/>
-            </w:tcMar>
-          </w:tcPr>
-          <w:p>
-            <w:pPr>
-              <w:pStyle w:val="TableContents"/>
-            </w:pPr>
-            <w:r>
-              <w:rPr/>
-              <w:t>6keV to 8keV</w:t>
-            </w:r>
-            <w:r/>
-          </w:p>
-        </w:tc>
-      </w:tr>
-      <w:tr>
-        <w:trPr/>
-        <w:tc>
-          <w:tcPr>
-            <w:tcW w:w="808" w:type="dxa"/>
-            <w:tcBorders>
-              <w:top w:val="single" w:sz="2" w:space="0" w:color="000001"/>
-              <w:left w:val="single" w:sz="2" w:space="0" w:color="000001"/>
-              <w:bottom w:val="single" w:sz="2" w:space="0" w:color="000001"/>
-              <w:insideH w:val="single" w:sz="2" w:space="0" w:color="000001"/>
-            </w:tcBorders>
-            <w:shd w:fill="auto" w:val="clear"/>
-            <w:tcMar>
-              <w:left w:w="36" w:type="dxa"/>
-            </w:tcMar>
-          </w:tcPr>
-          <w:p>
-            <w:pPr>
-              <w:pStyle w:val="TableContents"/>
-              <w:jc w:val="center"/>
-              <w:rPr>
-                <w:sz w:val="24"/>
-                <w:sz w:val="24"/>
-                <w:szCs w:val="24"/>
-                <w:rFonts w:ascii="Liberation Serif" w:hAnsi="Liberation Serif" w:eastAsia="Droid Sans Fallback" w:cs="FreeSans"/>
-                <w:color w:val="00000A"/>
-                <w:lang w:val="en-US" w:eastAsia="zh-CN" w:bidi="hi-IN"/>
-              </w:rPr>
-            </w:pPr>
-            <w:r>
-              <w:rPr/>
-              <w:t>C</w:t>
-            </w:r>
-            <w:r/>
-          </w:p>
-        </w:tc>
-        <w:tc>
-          <w:tcPr>
-            <w:tcW w:w="901" w:type="dxa"/>
-            <w:tcBorders>
-              <w:top w:val="single" w:sz="2" w:space="0" w:color="000001"/>
-              <w:left w:val="single" w:sz="2" w:space="0" w:color="000001"/>
-              <w:bottom w:val="single" w:sz="2" w:space="0" w:color="000001"/>
-              <w:insideH w:val="single" w:sz="2" w:space="0" w:color="000001"/>
-            </w:tcBorders>
-            <w:shd w:fill="auto" w:val="clear"/>
-            <w:tcMar>
-              <w:left w:w="36" w:type="dxa"/>
-            </w:tcMar>
-          </w:tcPr>
-          <w:p>
-            <w:pPr>
-              <w:pStyle w:val="TableContents"/>
-              <w:jc w:val="center"/>
-            </w:pPr>
-            <w:r>
-              <w:rPr>
-                <w:rFonts w:eastAsia="Droid Sans Fallback" w:cs="FreeSans" w:ascii="Dingbats" w:hAnsi="Dingbats"/>
-                <w:b/>
-                <w:bCs/>
-              </w:rPr>
-              <w:t>4</w:t>
-            </w:r>
-            <w:r/>
-          </w:p>
-        </w:tc>
-        <w:tc>
-          <w:tcPr>
-            <w:tcW w:w="1625" w:type="dxa"/>
-            <w:tcBorders>
-              <w:top w:val="single" w:sz="2" w:space="0" w:color="000001"/>
-              <w:left w:val="single" w:sz="2" w:space="0" w:color="000001"/>
-              <w:bottom w:val="single" w:sz="2" w:space="0" w:color="000001"/>
-              <w:right w:val="single" w:sz="2" w:space="0" w:color="000001"/>
-              <w:insideH w:val="single" w:sz="2" w:space="0" w:color="000001"/>
-              <w:insideV w:val="single" w:sz="2" w:space="0" w:color="000001"/>
-            </w:tcBorders>
-            <w:shd w:fill="auto" w:val="clear"/>
-            <w:tcMar>
-              <w:left w:w="36" w:type="dxa"/>
-            </w:tcMar>
-          </w:tcPr>
-          <w:p>
-            <w:pPr>
-              <w:pStyle w:val="TableContents"/>
-            </w:pPr>
-            <w:r>
-              <w:rPr/>
-              <w:t>below 6 keV</w:t>
-            </w:r>
-            <w:r/>
-          </w:p>
-        </w:tc>
-      </w:tr>
-      <w:tr>
-        <w:trPr/>
-        <w:tc>
-          <w:tcPr>
-            <w:tcW w:w="808" w:type="dxa"/>
-            <w:tcBorders>
-              <w:top w:val="single" w:sz="2" w:space="0" w:color="000001"/>
-              <w:left w:val="single" w:sz="2" w:space="0" w:color="000001"/>
-              <w:bottom w:val="single" w:sz="2" w:space="0" w:color="000001"/>
-              <w:insideH w:val="single" w:sz="2" w:space="0" w:color="000001"/>
-            </w:tcBorders>
-            <w:shd w:fill="auto" w:val="clear"/>
-            <w:tcMar>
-              <w:left w:w="36" w:type="dxa"/>
-            </w:tcMar>
-          </w:tcPr>
-          <w:p>
-            <w:pPr>
-              <w:pStyle w:val="TableContents"/>
-              <w:jc w:val="center"/>
-              <w:rPr>
-                <w:sz w:val="24"/>
-                <w:sz w:val="24"/>
-                <w:szCs w:val="24"/>
-                <w:rFonts w:ascii="Liberation Serif" w:hAnsi="Liberation Serif" w:eastAsia="Droid Sans Fallback" w:cs="FreeSans"/>
-                <w:color w:val="00000A"/>
-                <w:lang w:val="en-US" w:eastAsia="zh-CN" w:bidi="hi-IN"/>
-              </w:rPr>
-            </w:pPr>
-            <w:r>
-              <w:rPr/>
-              <w:t>D</w:t>
-            </w:r>
-            <w:r/>
-          </w:p>
-        </w:tc>
-        <w:tc>
-          <w:tcPr>
-            <w:tcW w:w="901" w:type="dxa"/>
-            <w:tcBorders>
-              <w:top w:val="single" w:sz="2" w:space="0" w:color="000001"/>
-              <w:left w:val="single" w:sz="2" w:space="0" w:color="000001"/>
-              <w:bottom w:val="single" w:sz="2" w:space="0" w:color="000001"/>
-              <w:insideH w:val="single" w:sz="2" w:space="0" w:color="000001"/>
-            </w:tcBorders>
-            <w:shd w:fill="auto" w:val="clear"/>
-            <w:tcMar>
-              <w:left w:w="36" w:type="dxa"/>
-            </w:tcMar>
-          </w:tcPr>
-          <w:p>
-            <w:pPr>
-              <w:pStyle w:val="TableContents"/>
-              <w:jc w:val="center"/>
-            </w:pPr>
-            <w:r>
-              <w:rPr>
-                <w:rFonts w:eastAsia="Droid Sans Fallback" w:cs="FreeSans" w:ascii="Dingbats" w:hAnsi="Dingbats"/>
-              </w:rPr>
-              <w:t>7</w:t>
-            </w:r>
-            <w:r/>
-          </w:p>
-        </w:tc>
-        <w:tc>
-          <w:tcPr>
-            <w:tcW w:w="1625" w:type="dxa"/>
-            <w:tcBorders>
-              <w:top w:val="single" w:sz="2" w:space="0" w:color="000001"/>
-              <w:left w:val="single" w:sz="2" w:space="0" w:color="000001"/>
-              <w:bottom w:val="single" w:sz="2" w:space="0" w:color="000001"/>
-              <w:right w:val="single" w:sz="2" w:space="0" w:color="000001"/>
-              <w:insideH w:val="single" w:sz="2" w:space="0" w:color="000001"/>
-              <w:insideV w:val="single" w:sz="2" w:space="0" w:color="000001"/>
-            </w:tcBorders>
-            <w:shd w:fill="auto" w:val="clear"/>
-            <w:tcMar>
-              <w:left w:w="36" w:type="dxa"/>
-            </w:tcMar>
-          </w:tcPr>
-          <w:p>
-            <w:pPr>
-              <w:pStyle w:val="TableContents"/>
-            </w:pPr>
-            <w:r>
-              <w:rPr/>
-              <w:t xml:space="preserve">8keV </w:t>
-            </w:r>
-            <w:r>
-              <w:rPr/>
-              <w:t>and up</w:t>
-            </w:r>
-            <w:r/>
-          </w:p>
-        </w:tc>
-      </w:tr>
-      <w:tr>
-        <w:trPr/>
-        <w:tc>
-          <w:tcPr>
-            <w:tcW w:w="808" w:type="dxa"/>
-            <w:tcBorders>
-              <w:top w:val="single" w:sz="2" w:space="0" w:color="000001"/>
-              <w:left w:val="single" w:sz="2" w:space="0" w:color="000001"/>
-              <w:bottom w:val="single" w:sz="2" w:space="0" w:color="000001"/>
-              <w:insideH w:val="single" w:sz="2" w:space="0" w:color="000001"/>
-            </w:tcBorders>
-            <w:shd w:fill="auto" w:val="clear"/>
-            <w:tcMar>
-              <w:left w:w="36" w:type="dxa"/>
-            </w:tcMar>
-          </w:tcPr>
-          <w:p>
-            <w:pPr>
-              <w:pStyle w:val="TableContents"/>
-              <w:jc w:val="center"/>
-              <w:rPr>
-                <w:sz w:val="24"/>
-                <w:sz w:val="24"/>
-                <w:szCs w:val="24"/>
-                <w:rFonts w:ascii="Liberation Serif" w:hAnsi="Liberation Serif" w:eastAsia="Droid Sans Fallback" w:cs="FreeSans"/>
-                <w:color w:val="00000A"/>
-                <w:lang w:val="en-US" w:eastAsia="zh-CN" w:bidi="hi-IN"/>
-              </w:rPr>
-            </w:pPr>
-            <w:r>
-              <w:rPr/>
-              <w:t>E</w:t>
-            </w:r>
-            <w:r/>
-          </w:p>
-        </w:tc>
-        <w:tc>
-          <w:tcPr>
-            <w:tcW w:w="901" w:type="dxa"/>
-            <w:tcBorders>
-              <w:top w:val="single" w:sz="2" w:space="0" w:color="000001"/>
-              <w:left w:val="single" w:sz="2" w:space="0" w:color="000001"/>
-              <w:bottom w:val="single" w:sz="2" w:space="0" w:color="000001"/>
-              <w:insideH w:val="single" w:sz="2" w:space="0" w:color="000001"/>
-            </w:tcBorders>
-            <w:shd w:fill="auto" w:val="clear"/>
-            <w:tcMar>
-              <w:left w:w="36" w:type="dxa"/>
-            </w:tcMar>
-          </w:tcPr>
-          <w:p>
-            <w:pPr>
-              <w:pStyle w:val="TableContents"/>
-              <w:jc w:val="center"/>
-            </w:pPr>
-            <w:r>
-              <w:rPr>
-                <w:rFonts w:eastAsia="Droid Sans Fallback" w:cs="FreeSans" w:ascii="Dingbats" w:hAnsi="Dingbats"/>
-              </w:rPr>
-              <w:t>7</w:t>
-            </w:r>
-            <w:r/>
-          </w:p>
-        </w:tc>
-        <w:tc>
-          <w:tcPr>
-            <w:tcW w:w="1625" w:type="dxa"/>
-            <w:tcBorders>
-              <w:top w:val="single" w:sz="2" w:space="0" w:color="000001"/>
-              <w:left w:val="single" w:sz="2" w:space="0" w:color="000001"/>
-              <w:bottom w:val="single" w:sz="2" w:space="0" w:color="000001"/>
-              <w:right w:val="single" w:sz="2" w:space="0" w:color="000001"/>
-              <w:insideH w:val="single" w:sz="2" w:space="0" w:color="000001"/>
-              <w:insideV w:val="single" w:sz="2" w:space="0" w:color="000001"/>
-            </w:tcBorders>
-            <w:shd w:fill="auto" w:val="clear"/>
-            <w:tcMar>
-              <w:left w:w="36" w:type="dxa"/>
-            </w:tcMar>
-          </w:tcPr>
-          <w:p>
-            <w:pPr>
-              <w:pStyle w:val="TableContents"/>
-            </w:pPr>
-            <w:r>
-              <w:rPr/>
-              <w:t>6keV to 8keV</w:t>
-            </w:r>
-            <w:r/>
-          </w:p>
-        </w:tc>
-      </w:tr>
-      <w:tr>
-        <w:trPr/>
-        <w:tc>
-          <w:tcPr>
-            <w:tcW w:w="808" w:type="dxa"/>
-            <w:tcBorders>
-              <w:top w:val="single" w:sz="2" w:space="0" w:color="000001"/>
-              <w:left w:val="single" w:sz="2" w:space="0" w:color="000001"/>
-              <w:bottom w:val="single" w:sz="2" w:space="0" w:color="000001"/>
-              <w:insideH w:val="single" w:sz="2" w:space="0" w:color="000001"/>
-            </w:tcBorders>
-            <w:shd w:fill="auto" w:val="clear"/>
-            <w:tcMar>
-              <w:left w:w="36" w:type="dxa"/>
-            </w:tcMar>
-          </w:tcPr>
-          <w:p>
-            <w:pPr>
-              <w:pStyle w:val="TableContents"/>
-              <w:jc w:val="center"/>
-              <w:rPr>
-                <w:sz w:val="24"/>
-                <w:sz w:val="24"/>
-                <w:szCs w:val="24"/>
-                <w:rFonts w:ascii="Liberation Serif" w:hAnsi="Liberation Serif" w:eastAsia="Droid Sans Fallback" w:cs="FreeSans"/>
-                <w:color w:val="00000A"/>
-                <w:lang w:val="en-US" w:eastAsia="zh-CN" w:bidi="hi-IN"/>
-              </w:rPr>
-            </w:pPr>
-            <w:r>
-              <w:rPr/>
-              <w:t>F</w:t>
-            </w:r>
-            <w:r/>
-          </w:p>
-        </w:tc>
-        <w:tc>
-          <w:tcPr>
-            <w:tcW w:w="901" w:type="dxa"/>
-            <w:tcBorders>
-              <w:top w:val="single" w:sz="2" w:space="0" w:color="000001"/>
-              <w:left w:val="single" w:sz="2" w:space="0" w:color="000001"/>
-              <w:bottom w:val="single" w:sz="2" w:space="0" w:color="000001"/>
-              <w:insideH w:val="single" w:sz="2" w:space="0" w:color="000001"/>
-            </w:tcBorders>
-            <w:shd w:fill="auto" w:val="clear"/>
-            <w:tcMar>
-              <w:left w:w="36" w:type="dxa"/>
-            </w:tcMar>
-          </w:tcPr>
-          <w:p>
-            <w:pPr>
-              <w:pStyle w:val="TableContents"/>
-              <w:jc w:val="center"/>
-            </w:pPr>
-            <w:r>
-              <w:rPr>
-                <w:rFonts w:eastAsia="Droid Sans Fallback" w:cs="FreeSans" w:ascii="Dingbats" w:hAnsi="Dingbats"/>
-              </w:rPr>
-              <w:t>7</w:t>
-            </w:r>
-            <w:r/>
-          </w:p>
-        </w:tc>
-        <w:tc>
-          <w:tcPr>
-            <w:tcW w:w="1625" w:type="dxa"/>
-            <w:tcBorders>
-              <w:top w:val="single" w:sz="2" w:space="0" w:color="000001"/>
-              <w:left w:val="single" w:sz="2" w:space="0" w:color="000001"/>
-              <w:bottom w:val="single" w:sz="2" w:space="0" w:color="000001"/>
-              <w:right w:val="single" w:sz="2" w:space="0" w:color="000001"/>
-              <w:insideH w:val="single" w:sz="2" w:space="0" w:color="000001"/>
-              <w:insideV w:val="single" w:sz="2" w:space="0" w:color="000001"/>
-            </w:tcBorders>
-            <w:shd w:fill="auto" w:val="clear"/>
-            <w:tcMar>
-              <w:left w:w="36" w:type="dxa"/>
-            </w:tcMar>
-          </w:tcPr>
-          <w:p>
-            <w:pPr>
-              <w:pStyle w:val="TableContents"/>
-            </w:pPr>
-            <w:r>
-              <w:rPr/>
-              <w:t>below 6 keV</w:t>
-            </w:r>
-            <w:r/>
-          </w:p>
-        </w:tc>
-      </w:tr>
-    </w:tbl>
-    <w:p>
-      <w:pPr>
-        <w:pStyle w:val="Normal"/>
-      </w:pPr>
-      <w:r>
-        <w:rPr/>
-      </w:r>
-      <w:r/>
-    </w:p>
-    <w:p>
-      <w:pPr>
-        <w:pStyle w:val="Normal"/>
-      </w:pPr>
-      <w:r>
-        <w:rPr/>
-      </w:r>
-      <w:r/>
-    </w:p>
-    <w:p>
-      <w:pPr>
-        <w:pStyle w:val="Normal"/>
-      </w:pPr>
-      <w:r>
-        <w:rPr/>
-      </w:r>
-      <w:r/>
-    </w:p>
-    <w:p>
-      <w:pPr>
-        <w:pStyle w:val="Normal"/>
-      </w:pPr>
-      <w:r>
-        <w:rPr/>
-      </w:r>
-      <w:r/>
-    </w:p>
-    <w:p>
-      <w:pPr>
-        <w:pStyle w:val="Normal"/>
-        <w:ind w:left="709" w:hanging="0"/>
-        <w:rPr>
-          <w:sz w:val="26"/>
-          <w:b/>
-          <w:sz w:val="26"/>
-          <w:b/>
-          <w:szCs w:val="26"/>
-          <w:bCs/>
-          <w:rFonts w:ascii="Droid Sans" w:hAnsi="Droid Sans" w:eastAsia="Droid Sans Fallback" w:cs="FreeSans"/>
-          <w:color w:val="00000A"/>
-          <w:lang w:val="en-US" w:eastAsia="zh-CN" w:bidi="hi-IN"/>
-        </w:rPr>
-      </w:pPr>
-      <w:r>
-        <w:rPr>
-          <w:rFonts w:ascii="Droid Sans" w:hAnsi="Droid Sans"/>
-          <w:b/>
-          <w:bCs/>
-          <w:sz w:val="26"/>
-          <w:szCs w:val="26"/>
-        </w:rPr>
-        <w:t>Slits3 coordinated motions:</w:t>
-      </w:r>
-      <w:r/>
-    </w:p>
-    <w:p>
-      <w:pPr>
-        <w:pStyle w:val="Normal"/>
-        <w:ind w:left="709" w:hanging="0"/>
-        <w:rPr>
-          <w:sz w:val="24"/>
-          <w:sz w:val="24"/>
-          <w:szCs w:val="24"/>
-          <w:rFonts w:ascii="Liberation Serif" w:hAnsi="Liberation Serif" w:eastAsia="Droid Sans Fallback" w:cs="FreeSans"/>
-          <w:color w:val="00000A"/>
-          <w:lang w:val="en-US" w:eastAsia="zh-CN" w:bidi="hi-IN"/>
-        </w:rPr>
-      </w:pPr>
-      <w:r>
-        <w:rPr>
-          <w:rFonts w:ascii="Droid Sans" w:hAnsi="Droid Sans"/>
-          <w:b/>
-          <w:bCs/>
-          <w:sz w:val="26"/>
-          <w:szCs w:val="26"/>
-        </w:rPr>
-      </w:r>
-      <w:r/>
-    </w:p>
-    <w:p>
-      <w:pPr>
-        <w:pStyle w:val="Normal"/>
-        <w:numPr>
-          <w:ilvl w:val="0"/>
-          <w:numId w:val="1"/>
-        </w:numPr>
-        <w:ind w:left="1418" w:hanging="360"/>
-      </w:pPr>
-      <w:r>
-        <w:rPr>
-          <w:rFonts w:ascii="Courier 10 Pitch" w:hAnsi="Courier 10 Pitch"/>
-          <w:sz w:val="20"/>
-          <w:szCs w:val="20"/>
-        </w:rPr>
-        <w:t>slits3.</w:t>
-      </w:r>
-      <w:r>
-        <w:rPr>
-          <w:rFonts w:ascii="Courier 10 Pitch" w:hAnsi="Courier 10 Pitch"/>
-          <w:sz w:val="20"/>
-          <w:szCs w:val="20"/>
-        </w:rPr>
-        <w:t xml:space="preserve">hsize </w:t>
-      </w:r>
-      <w:r>
-        <w:rPr>
-          <w:rFonts w:ascii="Droid Sans" w:hAnsi="Droid Sans"/>
-          <w:sz w:val="20"/>
-          <w:szCs w:val="20"/>
-        </w:rPr>
-        <w:t>(nominally 8 mm)</w:t>
-        <w:tab/>
-        <w:t>and</w:t>
-      </w:r>
-      <w:r>
-        <w:rPr>
-          <w:rFonts w:ascii="Courier 10 Pitch" w:hAnsi="Courier 10 Pitch"/>
-          <w:sz w:val="20"/>
-          <w:szCs w:val="20"/>
-        </w:rPr>
-        <w:tab/>
-      </w:r>
-      <w:r>
-        <w:rPr>
-          <w:rFonts w:ascii="Courier 10 Pitch" w:hAnsi="Courier 10 Pitch"/>
-          <w:sz w:val="20"/>
-          <w:szCs w:val="20"/>
-        </w:rPr>
-        <w:t>slits3.</w:t>
-      </w:r>
-      <w:r>
-        <w:rPr>
-          <w:rFonts w:ascii="Courier 10 Pitch" w:hAnsi="Courier 10 Pitch"/>
-          <w:sz w:val="20"/>
-          <w:szCs w:val="20"/>
-        </w:rPr>
-        <w:t>hcenter</w:t>
-      </w:r>
-      <w:r/>
-    </w:p>
-    <w:p>
-      <w:pPr>
-        <w:pStyle w:val="Normal"/>
-        <w:numPr>
-          <w:ilvl w:val="0"/>
-          <w:numId w:val="1"/>
-        </w:numPr>
-        <w:ind w:left="1418" w:hanging="360"/>
-      </w:pPr>
-      <w:r>
-        <w:rPr>
-          <w:rFonts w:ascii="Courier 10 Pitch" w:hAnsi="Courier 10 Pitch"/>
-          <w:sz w:val="20"/>
-          <w:szCs w:val="20"/>
-        </w:rPr>
-        <w:t>slits3.</w:t>
-      </w:r>
-      <w:r>
-        <w:rPr>
-          <w:rFonts w:ascii="Courier 10 Pitch" w:hAnsi="Courier 10 Pitch"/>
-          <w:sz w:val="20"/>
-          <w:szCs w:val="20"/>
-        </w:rPr>
-        <w:t xml:space="preserve">vsize </w:t>
-      </w:r>
-      <w:r>
-        <w:rPr>
-          <w:rFonts w:ascii="Droid Sans" w:hAnsi="Droid Sans"/>
-          <w:sz w:val="20"/>
-          <w:szCs w:val="20"/>
-        </w:rPr>
-        <w:t>(nominally 1.4 mm)</w:t>
-        <w:tab/>
-        <w:t>and</w:t>
-      </w:r>
-      <w:r>
-        <w:rPr>
-          <w:rFonts w:ascii="Courier 10 Pitch" w:hAnsi="Courier 10 Pitch"/>
-          <w:sz w:val="20"/>
-          <w:szCs w:val="20"/>
-        </w:rPr>
-        <w:tab/>
-      </w:r>
-      <w:r>
-        <w:rPr>
-          <w:rFonts w:ascii="Courier 10 Pitch" w:hAnsi="Courier 10 Pitch"/>
-          <w:sz w:val="20"/>
-          <w:szCs w:val="20"/>
-        </w:rPr>
-        <w:t>slits3.</w:t>
-      </w:r>
-      <w:r>
-        <w:rPr>
-          <w:rFonts w:ascii="Courier 10 Pitch" w:hAnsi="Courier 10 Pitch"/>
-          <w:sz w:val="20"/>
-          <w:szCs w:val="20"/>
-        </w:rPr>
-        <w:t>vcenter</w:t>
-      </w:r>
-      <w:r/>
-    </w:p>
-    <w:p>
-      <w:pPr>
-        <w:pStyle w:val="Normal"/>
-        <w:ind w:left="709" w:hanging="0"/>
-        <w:rPr>
-          <w:sz w:val="24"/>
-          <w:sz w:val="24"/>
-          <w:szCs w:val="24"/>
-          <w:rFonts w:ascii="Liberation Serif" w:hAnsi="Liberation Serif" w:eastAsia="Droid Sans Fallback" w:cs="FreeSans"/>
-          <w:color w:val="00000A"/>
-          <w:lang w:val="en-US" w:eastAsia="zh-CN" w:bidi="hi-IN"/>
-        </w:rPr>
-      </w:pPr>
-      <w:r>
-        <w:rPr/>
-      </w:r>
-      <w:r/>
-    </w:p>
-    <w:p>
-      <w:pPr>
-        <w:pStyle w:val="Normal"/>
-        <w:ind w:left="709" w:hanging="0"/>
-      </w:pPr>
-      <w:r>
-        <w:rPr>
-          <w:rFonts w:ascii="Droid Sans" w:hAnsi="Droid Sans"/>
-          <w:b/>
-          <w:bCs/>
-          <w:sz w:val="26"/>
-          <w:szCs w:val="26"/>
-        </w:rPr>
-        <w:t>Common motors:</w:t>
-      </w:r>
-      <w:r/>
-    </w:p>
-    <w:p>
-      <w:pPr>
-        <w:pStyle w:val="Normal"/>
-        <w:rPr>
-          <w:sz w:val="24"/>
-          <w:b/>
-          <w:sz w:val="24"/>
-          <w:b/>
-          <w:szCs w:val="24"/>
-          <w:bCs/>
-          <w:rFonts w:ascii="Droid Sans" w:hAnsi="Droid Sans" w:eastAsia="Droid Sans Fallback" w:cs="FreeSans"/>
-          <w:color w:val="00000A"/>
-          <w:lang w:val="en-US" w:eastAsia="zh-CN" w:bidi="hi-IN"/>
-        </w:rPr>
-      </w:pPr>
-      <w:r>
-        <w:rPr>
-          <w:rFonts w:eastAsia="Droid Sans Fallback" w:cs="FreeSans" w:ascii="Droid Sans" w:hAnsi="Droid Sans"/>
-          <w:b/>
-          <w:bCs/>
-          <w:color w:val="00000A"/>
-          <w:sz w:val="24"/>
-          <w:szCs w:val="24"/>
-          <w:lang w:val="en-US" w:eastAsia="zh-CN" w:bidi="hi-IN"/>
-        </w:rPr>
-      </w:r>
-      <w:r/>
-    </w:p>
-    <w:tbl>
-      <w:tblPr>
-        <w:tblW w:w="7830" w:type="dxa"/>
-        <w:jc w:val="left"/>
-        <w:tblInd w:w="1262" w:type="dxa"/>
-        <w:tblBorders>
-          <w:top w:val="single" w:sz="2" w:space="0" w:color="000001"/>
-          <w:left w:val="single" w:sz="2" w:space="0" w:color="000001"/>
-          <w:bottom w:val="single" w:sz="2" w:space="0" w:color="000001"/>
-          <w:insideH w:val="single" w:sz="2" w:space="0" w:color="000001"/>
-        </w:tblBorders>
-        <w:tblCellMar>
-          <w:top w:w="55" w:type="dxa"/>
-          <w:left w:w="39" w:type="dxa"/>
-          <w:bottom w:w="55" w:type="dxa"/>
-          <w:right w:w="55" w:type="dxa"/>
-        </w:tblCellMar>
-      </w:tblPr>
-      <w:tblGrid>
-        <w:gridCol w:w="1402"/>
-        <w:gridCol w:w="398"/>
-        <w:gridCol w:w="2523"/>
-        <w:gridCol w:w="272"/>
-        <w:gridCol w:w="1827"/>
-        <w:gridCol w:w="1408"/>
-      </w:tblGrid>
-      <w:tr>
-        <w:trPr/>
-        <w:tc>
-          <w:tcPr>
-            <w:tcW w:w="1402" w:type="dxa"/>
-            <w:tcBorders>
-              <w:top w:val="single" w:sz="2" w:space="0" w:color="000001"/>
-              <w:left w:val="single" w:sz="2" w:space="0" w:color="000001"/>
-              <w:bottom w:val="single" w:sz="2" w:space="0" w:color="000001"/>
-              <w:insideH w:val="single" w:sz="2" w:space="0" w:color="000001"/>
-            </w:tcBorders>
-            <w:shd w:fill="C6C6C6" w:val="clear"/>
-            <w:tcMar>
-              <w:left w:w="39" w:type="dxa"/>
-            </w:tcMar>
-          </w:tcPr>
-          <w:p>
-            <w:pPr>
-              <w:pStyle w:val="TableContents"/>
-              <w:rPr>
-                <w:b/>
-                <w:b/>
-                <w:bCs/>
-                <w:rFonts w:ascii="Liberation Serif" w:hAnsi="Liberation Serif"/>
-              </w:rPr>
-            </w:pPr>
-            <w:r>
-              <w:rPr>
-                <w:rFonts w:ascii="Liberation Serif" w:hAnsi="Liberation Serif"/>
-                <w:b/>
-                <w:bCs/>
-                <w:sz w:val="24"/>
-                <w:szCs w:val="24"/>
-              </w:rPr>
-              <w:t>Motor</w:t>
-            </w:r>
-            <w:r/>
-          </w:p>
-        </w:tc>
-        <w:tc>
-          <w:tcPr>
-            <w:tcW w:w="398" w:type="dxa"/>
-            <w:tcBorders>
-              <w:top w:val="single" w:sz="2" w:space="0" w:color="000001"/>
-              <w:left w:val="single" w:sz="2" w:space="0" w:color="000001"/>
-              <w:bottom w:val="single" w:sz="2" w:space="0" w:color="000001"/>
-              <w:insideH w:val="single" w:sz="2" w:space="0" w:color="000001"/>
-            </w:tcBorders>
-            <w:shd w:fill="C6C6C6" w:val="clear"/>
-            <w:tcMar>
-              <w:left w:w="39" w:type="dxa"/>
             </w:tcMar>
           </w:tcPr>
           <w:p>
@@ -3168,19 +3037,57 @@
             </w:pPr>
             <w:r>
               <w:rPr>
+                <w:rFonts w:eastAsia="Droid Sans Fallback" w:cs="FreeSans"/>
+                <w:b/>
+                <w:bCs/>
+                <w:color w:val="00000A"/>
+                <w:sz w:val="24"/>
+                <w:szCs w:val="24"/>
+                <w:lang w:val="en-US" w:eastAsia="zh-CN" w:bidi="hi-IN"/>
+              </w:rPr>
+            </w:r>
+            <w:r/>
+          </w:p>
+        </w:tc>
+        <w:tc>
+          <w:tcPr>
+            <w:tcW w:w="2522" w:type="dxa"/>
+            <w:tcBorders>
+              <w:top w:val="single" w:sz="2" w:space="0" w:color="000001"/>
+              <w:left w:val="single" w:sz="2" w:space="0" w:color="000001"/>
+              <w:bottom w:val="single" w:sz="2" w:space="0" w:color="000001"/>
+              <w:insideH w:val="single" w:sz="2" w:space="0" w:color="000001"/>
+            </w:tcBorders>
+            <w:shd w:fill="C6C6C6" w:val="clear"/>
+            <w:tcMar>
+              <w:left w:w="36" w:type="dxa"/>
+            </w:tcMar>
+          </w:tcPr>
+          <w:p>
+            <w:pPr>
+              <w:pStyle w:val="TableContents"/>
+              <w:rPr>
+                <w:b/>
+                <w:b/>
+                <w:bCs/>
                 <w:rFonts w:ascii="Liberation Serif" w:hAnsi="Liberation Serif"/>
+              </w:rPr>
+            </w:pPr>
+            <w:r>
+              <w:rPr>
                 <w:b/>
                 <w:bCs/>
                 <w:sz w:val="24"/>
                 <w:szCs w:val="24"/>
               </w:rPr>
-            </w:r>
-            <w:r/>
-          </w:p>
-        </w:tc>
-        <w:tc>
-          <w:tcPr>
-            <w:tcW w:w="2523" w:type="dxa"/>
+              <w:t>description</w:t>
+            </w:r>
+            <w:r/>
+          </w:p>
+        </w:tc>
+        <w:tc>
+          <w:tcPr>
+            <w:tcW w:w="272" w:type="dxa"/>
             <w:tcBorders>
               <w:top w:val="single" w:sz="2" w:space="0" w:color="000001"/>
               <w:left w:val="single" w:sz="2" w:space="0" w:color="000001"/>
@@ -3189,44 +3096,7 @@
             </w:tcBorders>
             <w:shd w:fill="C6C6C6" w:val="clear"/>
             <w:tcMar>
-              <w:left w:w="39" w:type="dxa"/>
-            </w:tcMar>
-          </w:tcPr>
-          <w:p>
-            <w:pPr>
-              <w:pStyle w:val="TableContents"/>
-              <w:rPr>
-                <w:b/>
-                <w:b/>
-                <w:bCs/>
-                <w:rFonts w:ascii="Liberation Serif" w:hAnsi="Liberation Serif"/>
-              </w:rPr>
-            </w:pPr>
-            <w:r>
-              <w:rPr>
-                <w:rFonts w:ascii="Liberation Serif" w:hAnsi="Liberation Serif"/>
-                <w:b/>
-                <w:bCs/>
-                <w:sz w:val="24"/>
-                <w:szCs w:val="24"/>
-              </w:rPr>
-              <w:t>description</w:t>
-            </w:r>
-            <w:r/>
-          </w:p>
-        </w:tc>
-        <w:tc>
-          <w:tcPr>
-            <w:tcW w:w="272" w:type="dxa"/>
-            <w:tcBorders>
-              <w:top w:val="single" w:sz="2" w:space="0" w:color="000001"/>
-              <w:left w:val="single" w:sz="2" w:space="0" w:color="000001"/>
-              <w:bottom w:val="single" w:sz="2" w:space="0" w:color="000001"/>
-              <w:insideH w:val="single" w:sz="2" w:space="0" w:color="000001"/>
-            </w:tcBorders>
-            <w:shd w:fill="C6C6C6" w:val="clear"/>
-            <w:tcMar>
-              <w:left w:w="39" w:type="dxa"/>
+              <w:left w:w="36" w:type="dxa"/>
             </w:tcMar>
           </w:tcPr>
           <w:p>
@@ -3246,7 +3116,7 @@
             </w:pPr>
             <w:r>
               <w:rPr>
-                <w:rFonts w:eastAsia="Droid Sans Fallback" w:cs="FreeSans" w:ascii="Liberation Serif" w:hAnsi="Liberation Serif"/>
+                <w:rFonts w:eastAsia="Droid Sans Fallback" w:cs="FreeSans"/>
                 <w:b/>
                 <w:bCs/>
                 <w:color w:val="00000A"/>
@@ -3260,7 +3130,7 @@
         </w:tc>
         <w:tc>
           <w:tcPr>
-            <w:tcW w:w="1827" w:type="dxa"/>
+            <w:tcW w:w="1826" w:type="dxa"/>
             <w:tcBorders>
               <w:top w:val="single" w:sz="2" w:space="0" w:color="000001"/>
               <w:left w:val="single" w:sz="2" w:space="0" w:color="000001"/>
@@ -3269,7 +3139,7 @@
             </w:tcBorders>
             <w:shd w:fill="C6C6C6" w:val="clear"/>
             <w:tcMar>
-              <w:left w:w="39" w:type="dxa"/>
+              <w:left w:w="36" w:type="dxa"/>
             </w:tcMar>
           </w:tcPr>
           <w:p>
@@ -3290,7 +3160,6 @@
             </w:pPr>
             <w:r>
               <w:rPr>
-                <w:rFonts w:ascii="Liberation Serif" w:hAnsi="Liberation Serif"/>
                 <w:b/>
                 <w:bCs/>
                 <w:sz w:val="24"/>
@@ -3303,7 +3172,7 @@
         </w:tc>
         <w:tc>
           <w:tcPr>
-            <w:tcW w:w="1408" w:type="dxa"/>
+            <w:tcW w:w="1410" w:type="dxa"/>
             <w:tcBorders>
               <w:top w:val="single" w:sz="2" w:space="0" w:color="000001"/>
               <w:left w:val="single" w:sz="2" w:space="0" w:color="000001"/>
@@ -3314,7 +3183,7 @@
             </w:tcBorders>
             <w:shd w:fill="C6C6C6" w:val="clear"/>
             <w:tcMar>
-              <w:left w:w="39" w:type="dxa"/>
+              <w:left w:w="36" w:type="dxa"/>
             </w:tcMar>
           </w:tcPr>
           <w:p>
@@ -3334,7 +3203,6 @@
             </w:pPr>
             <w:r>
               <w:rPr>
-                <w:rFonts w:ascii="Liberation Serif" w:hAnsi="Liberation Serif"/>
                 <w:b/>
                 <w:bCs/>
                 <w:sz w:val="24"/>
@@ -3350,7 +3218,7 @@
         <w:trPr/>
         <w:tc>
           <w:tcPr>
-            <w:tcW w:w="1402" w:type="dxa"/>
+            <w:tcW w:w="1401" w:type="dxa"/>
             <w:tcBorders>
               <w:top w:val="single" w:sz="2" w:space="0" w:color="000001"/>
               <w:left w:val="single" w:sz="2" w:space="0" w:color="000001"/>
@@ -3359,7 +3227,7 @@
             </w:tcBorders>
             <w:shd w:fill="auto" w:val="clear"/>
             <w:tcMar>
-              <w:left w:w="39" w:type="dxa"/>
+              <w:left w:w="36" w:type="dxa"/>
             </w:tcMar>
           </w:tcPr>
           <w:p>
@@ -3391,7 +3259,7 @@
             </w:tcBorders>
             <w:shd w:fill="auto" w:val="clear"/>
             <w:tcMar>
-              <w:left w:w="39" w:type="dxa"/>
+              <w:left w:w="36" w:type="dxa"/>
             </w:tcMar>
           </w:tcPr>
           <w:p>
@@ -3420,7 +3288,7 @@
         </w:tc>
         <w:tc>
           <w:tcPr>
-            <w:tcW w:w="2523" w:type="dxa"/>
+            <w:tcW w:w="2522" w:type="dxa"/>
             <w:tcBorders>
               <w:top w:val="single" w:sz="2" w:space="0" w:color="000001"/>
               <w:left w:val="single" w:sz="2" w:space="0" w:color="000001"/>
@@ -3429,7 +3297,7 @@
             </w:tcBorders>
             <w:shd w:fill="auto" w:val="clear"/>
             <w:tcMar>
-              <w:left w:w="39" w:type="dxa"/>
+              <w:left w:w="36" w:type="dxa"/>
             </w:tcMar>
           </w:tcPr>
           <w:p>
@@ -3465,7 +3333,7 @@
             </w:tcBorders>
             <w:shd w:fill="C6C6C6" w:val="clear"/>
             <w:tcMar>
-              <w:left w:w="39" w:type="dxa"/>
+              <w:left w:w="36" w:type="dxa"/>
             </w:tcMar>
           </w:tcPr>
           <w:p>
@@ -3494,7 +3362,7 @@
         </w:tc>
         <w:tc>
           <w:tcPr>
-            <w:tcW w:w="1827" w:type="dxa"/>
+            <w:tcW w:w="1826" w:type="dxa"/>
             <w:tcBorders>
               <w:top w:val="single" w:sz="2" w:space="0" w:color="000001"/>
               <w:left w:val="single" w:sz="2" w:space="0" w:color="000001"/>
@@ -3503,7 +3371,7 @@
             </w:tcBorders>
             <w:shd w:fill="auto" w:val="clear"/>
             <w:tcMar>
-              <w:left w:w="39" w:type="dxa"/>
+              <w:left w:w="36" w:type="dxa"/>
             </w:tcMar>
           </w:tcPr>
           <w:p>
@@ -3531,7 +3399,7 @@
         </w:tc>
         <w:tc>
           <w:tcPr>
-            <w:tcW w:w="1408" w:type="dxa"/>
+            <w:tcW w:w="1410" w:type="dxa"/>
             <w:tcBorders>
               <w:top w:val="single" w:sz="2" w:space="0" w:color="000001"/>
               <w:left w:val="single" w:sz="2" w:space="0" w:color="000001"/>
@@ -3542,7 +3410,7 @@
             </w:tcBorders>
             <w:shd w:fill="auto" w:val="clear"/>
             <w:tcMar>
-              <w:left w:w="39" w:type="dxa"/>
+              <w:left w:w="36" w:type="dxa"/>
             </w:tcMar>
           </w:tcPr>
           <w:p>
@@ -3572,7 +3440,7 @@
         <w:trPr/>
         <w:tc>
           <w:tcPr>
-            <w:tcW w:w="1402" w:type="dxa"/>
+            <w:tcW w:w="1401" w:type="dxa"/>
             <w:tcBorders>
               <w:top w:val="single" w:sz="2" w:space="0" w:color="000001"/>
               <w:left w:val="single" w:sz="2" w:space="0" w:color="000001"/>
@@ -3581,7 +3449,7 @@
             </w:tcBorders>
             <w:shd w:fill="auto" w:val="clear"/>
             <w:tcMar>
-              <w:left w:w="39" w:type="dxa"/>
+              <w:left w:w="36" w:type="dxa"/>
             </w:tcMar>
           </w:tcPr>
           <w:p>
@@ -3594,15 +3462,7 @@
                 <w:sz w:val="20"/>
                 <w:szCs w:val="20"/>
               </w:rPr>
-              <w:t>xafs_lin</w:t>
-            </w:r>
-            <w:r>
-              <w:rPr>
-                <w:rFonts w:ascii="Courier 10 Pitch" w:hAnsi="Courier 10 Pitch"/>
-                <w:sz w:val="20"/>
-                <w:szCs w:val="20"/>
-              </w:rPr>
-              <w:t>y</w:t>
+              <w:t>xafs_liny</w:t>
             </w:r>
             <w:r/>
           </w:p>
@@ -3618,7 +3478,7 @@
             </w:tcBorders>
             <w:shd w:fill="auto" w:val="clear"/>
             <w:tcMar>
-              <w:left w:w="39" w:type="dxa"/>
+              <w:left w:w="36" w:type="dxa"/>
             </w:tcMar>
           </w:tcPr>
           <w:p>
@@ -3647,7 +3507,7 @@
         </w:tc>
         <w:tc>
           <w:tcPr>
-            <w:tcW w:w="2523" w:type="dxa"/>
+            <w:tcW w:w="2522" w:type="dxa"/>
             <w:tcBorders>
               <w:top w:val="single" w:sz="2" w:space="0" w:color="000001"/>
               <w:left w:val="single" w:sz="2" w:space="0" w:color="000001"/>
@@ -3656,33 +3516,19 @@
             </w:tcBorders>
             <w:shd w:fill="auto" w:val="clear"/>
             <w:tcMar>
-              <w:left w:w="39" w:type="dxa"/>
-            </w:tcMar>
-          </w:tcPr>
-          <w:p>
-            <w:pPr>
-              <w:pStyle w:val="TableContents"/>
-            </w:pPr>
-            <w:r>
-              <w:rPr>
-                <w:sz w:val="21"/>
-                <w:szCs w:val="21"/>
-              </w:rPr>
-              <w:t xml:space="preserve">sample stage, </w:t>
-            </w:r>
-            <w:r>
-              <w:rPr>
-                <w:sz w:val="21"/>
-                <w:szCs w:val="21"/>
-              </w:rPr>
-              <w:t>Y</w:t>
-            </w:r>
-            <w:r>
-              <w:rPr>
-                <w:sz w:val="21"/>
-                <w:szCs w:val="21"/>
-              </w:rPr>
-              <w:t xml:space="preserve"> direction</w:t>
+              <w:left w:w="36" w:type="dxa"/>
+            </w:tcMar>
+          </w:tcPr>
+          <w:p>
+            <w:pPr>
+              <w:pStyle w:val="TableContents"/>
+            </w:pPr>
+            <w:r>
+              <w:rPr>
+                <w:sz w:val="21"/>
+                <w:szCs w:val="21"/>
+              </w:rPr>
+              <w:t>sample stage, Y direction</w:t>
             </w:r>
             <w:r/>
           </w:p>
@@ -3698,7 +3544,7 @@
             </w:tcBorders>
             <w:shd w:fill="C6C6C6" w:val="clear"/>
             <w:tcMar>
-              <w:left w:w="39" w:type="dxa"/>
+              <w:left w:w="36" w:type="dxa"/>
             </w:tcMar>
           </w:tcPr>
           <w:p>
@@ -3727,7 +3573,7 @@
         </w:tc>
         <w:tc>
           <w:tcPr>
-            <w:tcW w:w="1827" w:type="dxa"/>
+            <w:tcW w:w="1826" w:type="dxa"/>
             <w:tcBorders>
               <w:top w:val="single" w:sz="2" w:space="0" w:color="000001"/>
               <w:left w:val="single" w:sz="2" w:space="0" w:color="000001"/>
@@ -3736,7 +3582,7 @@
             </w:tcBorders>
             <w:shd w:fill="auto" w:val="clear"/>
             <w:tcMar>
-              <w:left w:w="39" w:type="dxa"/>
+              <w:left w:w="36" w:type="dxa"/>
             </w:tcMar>
           </w:tcPr>
           <w:p>
@@ -3764,7 +3610,7 @@
         </w:tc>
         <w:tc>
           <w:tcPr>
-            <w:tcW w:w="1408" w:type="dxa"/>
+            <w:tcW w:w="1410" w:type="dxa"/>
             <w:tcBorders>
               <w:top w:val="single" w:sz="2" w:space="0" w:color="000001"/>
               <w:left w:val="single" w:sz="2" w:space="0" w:color="000001"/>
@@ -3775,7 +3621,7 @@
             </w:tcBorders>
             <w:shd w:fill="auto" w:val="clear"/>
             <w:tcMar>
-              <w:left w:w="39" w:type="dxa"/>
+              <w:left w:w="36" w:type="dxa"/>
             </w:tcMar>
           </w:tcPr>
           <w:p>
@@ -3812,7 +3658,7 @@
         <w:trPr/>
         <w:tc>
           <w:tcPr>
-            <w:tcW w:w="1402" w:type="dxa"/>
+            <w:tcW w:w="1401" w:type="dxa"/>
             <w:tcBorders>
               <w:top w:val="single" w:sz="2" w:space="0" w:color="000001"/>
               <w:left w:val="single" w:sz="2" w:space="0" w:color="000001"/>
@@ -3821,7 +3667,7 @@
             </w:tcBorders>
             <w:shd w:fill="auto" w:val="clear"/>
             <w:tcMar>
-              <w:left w:w="39" w:type="dxa"/>
+              <w:left w:w="36" w:type="dxa"/>
             </w:tcMar>
           </w:tcPr>
           <w:p>
@@ -3853,7 +3699,7 @@
             </w:tcBorders>
             <w:shd w:fill="auto" w:val="clear"/>
             <w:tcMar>
-              <w:left w:w="39" w:type="dxa"/>
+              <w:left w:w="36" w:type="dxa"/>
             </w:tcMar>
           </w:tcPr>
           <w:p>
@@ -3882,7 +3728,7 @@
         </w:tc>
         <w:tc>
           <w:tcPr>
-            <w:tcW w:w="2523" w:type="dxa"/>
+            <w:tcW w:w="2522" w:type="dxa"/>
             <w:tcBorders>
               <w:top w:val="single" w:sz="2" w:space="0" w:color="000001"/>
               <w:left w:val="single" w:sz="2" w:space="0" w:color="000001"/>
@@ -3891,7 +3737,7 @@
             </w:tcBorders>
             <w:shd w:fill="auto" w:val="clear"/>
             <w:tcMar>
-              <w:left w:w="39" w:type="dxa"/>
+              <w:left w:w="36" w:type="dxa"/>
             </w:tcMar>
           </w:tcPr>
           <w:p>
@@ -3927,7 +3773,7 @@
             </w:tcBorders>
             <w:shd w:fill="C6C6C6" w:val="clear"/>
             <w:tcMar>
-              <w:left w:w="39" w:type="dxa"/>
+              <w:left w:w="36" w:type="dxa"/>
             </w:tcMar>
           </w:tcPr>
           <w:p>
@@ -3956,7 +3802,7 @@
         </w:tc>
         <w:tc>
           <w:tcPr>
-            <w:tcW w:w="1827" w:type="dxa"/>
+            <w:tcW w:w="1826" w:type="dxa"/>
             <w:tcBorders>
               <w:top w:val="single" w:sz="2" w:space="0" w:color="000001"/>
               <w:left w:val="single" w:sz="2" w:space="0" w:color="000001"/>
@@ -3965,7 +3811,7 @@
             </w:tcBorders>
             <w:shd w:fill="auto" w:val="clear"/>
             <w:tcMar>
-              <w:left w:w="39" w:type="dxa"/>
+              <w:left w:w="36" w:type="dxa"/>
             </w:tcMar>
           </w:tcPr>
           <w:p>
@@ -3993,7 +3839,7 @@
         </w:tc>
         <w:tc>
           <w:tcPr>
-            <w:tcW w:w="1408" w:type="dxa"/>
+            <w:tcW w:w="1410" w:type="dxa"/>
             <w:tcBorders>
               <w:top w:val="single" w:sz="2" w:space="0" w:color="000001"/>
               <w:left w:val="single" w:sz="2" w:space="0" w:color="000001"/>
@@ -4004,7 +3850,7 @@
             </w:tcBorders>
             <w:shd w:fill="auto" w:val="clear"/>
             <w:tcMar>
-              <w:left w:w="39" w:type="dxa"/>
+              <w:left w:w="36" w:type="dxa"/>
             </w:tcMar>
           </w:tcPr>
           <w:p>
@@ -4034,7 +3880,7 @@
         <w:trPr/>
         <w:tc>
           <w:tcPr>
-            <w:tcW w:w="1402" w:type="dxa"/>
+            <w:tcW w:w="1401" w:type="dxa"/>
             <w:tcBorders>
               <w:top w:val="single" w:sz="2" w:space="0" w:color="000001"/>
               <w:left w:val="single" w:sz="2" w:space="0" w:color="000001"/>
@@ -4043,7 +3889,7 @@
             </w:tcBorders>
             <w:shd w:fill="auto" w:val="clear"/>
             <w:tcMar>
-              <w:left w:w="39" w:type="dxa"/>
+              <w:left w:w="36" w:type="dxa"/>
             </w:tcMar>
           </w:tcPr>
           <w:p>
@@ -4075,7 +3921,7 @@
             </w:tcBorders>
             <w:shd w:fill="auto" w:val="clear"/>
             <w:tcMar>
-              <w:left w:w="39" w:type="dxa"/>
+              <w:left w:w="36" w:type="dxa"/>
             </w:tcMar>
           </w:tcPr>
           <w:p>
@@ -4104,7 +3950,7 @@
         </w:tc>
         <w:tc>
           <w:tcPr>
-            <w:tcW w:w="2523" w:type="dxa"/>
+            <w:tcW w:w="2522" w:type="dxa"/>
             <w:tcBorders>
               <w:top w:val="single" w:sz="2" w:space="0" w:color="000001"/>
               <w:left w:val="single" w:sz="2" w:space="0" w:color="000001"/>
@@ -4113,7 +3959,7 @@
             </w:tcBorders>
             <w:shd w:fill="auto" w:val="clear"/>
             <w:tcMar>
-              <w:left w:w="39" w:type="dxa"/>
+              <w:left w:w="36" w:type="dxa"/>
             </w:tcMar>
           </w:tcPr>
           <w:p>
@@ -4149,7 +3995,7 @@
             </w:tcBorders>
             <w:shd w:fill="C6C6C6" w:val="clear"/>
             <w:tcMar>
-              <w:left w:w="39" w:type="dxa"/>
+              <w:left w:w="36" w:type="dxa"/>
             </w:tcMar>
           </w:tcPr>
           <w:p>
@@ -4178,7 +4024,7 @@
         </w:tc>
         <w:tc>
           <w:tcPr>
-            <w:tcW w:w="1827" w:type="dxa"/>
+            <w:tcW w:w="1826" w:type="dxa"/>
             <w:tcBorders>
               <w:top w:val="single" w:sz="2" w:space="0" w:color="000001"/>
               <w:left w:val="single" w:sz="2" w:space="0" w:color="000001"/>
@@ -4187,7 +4033,7 @@
             </w:tcBorders>
             <w:shd w:fill="auto" w:val="clear"/>
             <w:tcMar>
-              <w:left w:w="39" w:type="dxa"/>
+              <w:left w:w="36" w:type="dxa"/>
             </w:tcMar>
           </w:tcPr>
           <w:p>
@@ -4215,7 +4061,7 @@
         </w:tc>
         <w:tc>
           <w:tcPr>
-            <w:tcW w:w="1408" w:type="dxa"/>
+            <w:tcW w:w="1410" w:type="dxa"/>
             <w:tcBorders>
               <w:top w:val="single" w:sz="2" w:space="0" w:color="000001"/>
               <w:left w:val="single" w:sz="2" w:space="0" w:color="000001"/>
@@ -4226,7 +4072,7 @@
             </w:tcBorders>
             <w:shd w:fill="auto" w:val="clear"/>
             <w:tcMar>
-              <w:left w:w="39" w:type="dxa"/>
+              <w:left w:w="36" w:type="dxa"/>
             </w:tcMar>
           </w:tcPr>
           <w:p>
@@ -4263,7 +4109,7 @@
         <w:trPr/>
         <w:tc>
           <w:tcPr>
-            <w:tcW w:w="1402" w:type="dxa"/>
+            <w:tcW w:w="1401" w:type="dxa"/>
             <w:tcBorders>
               <w:top w:val="single" w:sz="2" w:space="0" w:color="000001"/>
               <w:left w:val="single" w:sz="2" w:space="0" w:color="000001"/>
@@ -4272,7 +4118,7 @@
             </w:tcBorders>
             <w:shd w:fill="auto" w:val="clear"/>
             <w:tcMar>
-              <w:left w:w="39" w:type="dxa"/>
+              <w:left w:w="36" w:type="dxa"/>
             </w:tcMar>
           </w:tcPr>
           <w:p>
@@ -4304,7 +4150,7 @@
             </w:tcBorders>
             <w:shd w:fill="auto" w:val="clear"/>
             <w:tcMar>
-              <w:left w:w="39" w:type="dxa"/>
+              <w:left w:w="36" w:type="dxa"/>
             </w:tcMar>
           </w:tcPr>
           <w:p>
@@ -4333,7 +4179,7 @@
         </w:tc>
         <w:tc>
           <w:tcPr>
-            <w:tcW w:w="2523" w:type="dxa"/>
+            <w:tcW w:w="2522" w:type="dxa"/>
             <w:tcBorders>
               <w:top w:val="single" w:sz="2" w:space="0" w:color="000001"/>
               <w:left w:val="single" w:sz="2" w:space="0" w:color="000001"/>
@@ -4342,7 +4188,7 @@
             </w:tcBorders>
             <w:shd w:fill="auto" w:val="clear"/>
             <w:tcMar>
-              <w:left w:w="39" w:type="dxa"/>
+              <w:left w:w="36" w:type="dxa"/>
             </w:tcMar>
           </w:tcPr>
           <w:p>
@@ -4378,7 +4224,7 @@
             </w:tcBorders>
             <w:shd w:fill="C6C6C6" w:val="clear"/>
             <w:tcMar>
-              <w:left w:w="39" w:type="dxa"/>
+              <w:left w:w="36" w:type="dxa"/>
             </w:tcMar>
           </w:tcPr>
           <w:p>
@@ -4407,7 +4253,7 @@
         </w:tc>
         <w:tc>
           <w:tcPr>
-            <w:tcW w:w="1827" w:type="dxa"/>
+            <w:tcW w:w="1826" w:type="dxa"/>
             <w:tcBorders>
               <w:top w:val="single" w:sz="2" w:space="0" w:color="000001"/>
               <w:left w:val="single" w:sz="2" w:space="0" w:color="000001"/>
@@ -4416,7 +4262,7 @@
             </w:tcBorders>
             <w:shd w:fill="auto" w:val="clear"/>
             <w:tcMar>
-              <w:left w:w="39" w:type="dxa"/>
+              <w:left w:w="36" w:type="dxa"/>
             </w:tcMar>
           </w:tcPr>
           <w:p>
@@ -4444,7 +4290,7 @@
         </w:tc>
         <w:tc>
           <w:tcPr>
-            <w:tcW w:w="1408" w:type="dxa"/>
+            <w:tcW w:w="1410" w:type="dxa"/>
             <w:tcBorders>
               <w:top w:val="single" w:sz="2" w:space="0" w:color="000001"/>
               <w:left w:val="single" w:sz="2" w:space="0" w:color="000001"/>
@@ -4455,7 +4301,7 @@
             </w:tcBorders>
             <w:shd w:fill="auto" w:val="clear"/>
             <w:tcMar>
-              <w:left w:w="39" w:type="dxa"/>
+              <w:left w:w="36" w:type="dxa"/>
             </w:tcMar>
           </w:tcPr>
           <w:p>
@@ -4496,7 +4342,13 @@
         </w:rPr>
       </w:pPr>
       <w:r>
-        <w:rPr/>
+        <w:rPr>
+          <w:rFonts w:eastAsia="Droid Sans Fallback" w:cs="FreeSans"/>
+          <w:color w:val="00000A"/>
+          <w:sz w:val="24"/>
+          <w:szCs w:val="24"/>
+          <w:lang w:val="en-US" w:eastAsia="zh-CN" w:bidi="hi-IN"/>
+        </w:rPr>
       </w:r>
       <w:r/>
     </w:p>
@@ -4607,27 +4459,7 @@
           <w:sz w:val="18"/>
           <w:szCs w:val="18"/>
         </w:rPr>
-        <w:t>xafs_&lt;motor&gt;.</w:t>
-      </w:r>
-      <w:r>
-        <w:rPr>
-          <w:rFonts w:ascii="Courier 10 Pitch" w:hAnsi="Courier 10 Pitch"/>
-          <w:b w:val="false"/>
-          <w:bCs w:val="false"/>
-          <w:sz w:val="18"/>
-          <w:szCs w:val="18"/>
-        </w:rPr>
-        <w:t>l</w:t>
-      </w:r>
-      <w:r>
-        <w:rPr>
-          <w:rFonts w:ascii="Courier 10 Pitch" w:hAnsi="Courier 10 Pitch"/>
-          <w:b w:val="false"/>
-          <w:bCs w:val="false"/>
-          <w:sz w:val="18"/>
-          <w:szCs w:val="18"/>
-        </w:rPr>
-        <w:t>lm.put(&lt;value&gt;)</w:t>
+        <w:t>xafs_&lt;motor&gt;.llm.put(&lt;value&gt;)</w:t>
       </w:r>
       <w:r/>
     </w:p>
@@ -4715,7 +4547,7 @@
           <w:sz w:val="20"/>
           <w:szCs w:val="20"/>
         </w:rPr>
-        <w:t>RE(</w:t>
+        <w:t>RE(linescan(&lt;</w:t>
       </w:r>
       <w:r>
         <w:rPr>
@@ -4723,7 +4555,7 @@
           <w:sz w:val="20"/>
           <w:szCs w:val="20"/>
         </w:rPr>
-        <w:t>line</w:t>
+        <w:t>detector</w:t>
       </w:r>
       <w:r>
         <w:rPr>
@@ -4731,7 +4563,7 @@
           <w:sz w:val="20"/>
           <w:szCs w:val="20"/>
         </w:rPr>
-        <w:t xml:space="preserve">scan(&lt;motor&gt;, </w:t>
+        <w:t>&gt;, &lt;</w:t>
       </w:r>
       <w:r>
         <w:rPr>
@@ -4739,7 +4571,7 @@
           <w:sz w:val="20"/>
           <w:szCs w:val="20"/>
         </w:rPr>
-        <w:t xml:space="preserve">&lt;detector&gt;, </w:t>
+        <w:t>motor</w:t>
       </w:r>
       <w:r>
         <w:rPr>
@@ -4747,7 +4579,7 @@
           <w:sz w:val="20"/>
           <w:szCs w:val="20"/>
         </w:rPr>
-        <w:t>&lt;start&gt;, &lt;stop&gt;, &lt;N&gt;))</w:t>
+        <w:t>&gt;, &lt;start&gt;, &lt;stop&gt;, &lt;N&gt;))</w:t>
       </w:r>
       <w:r/>
     </w:p>
@@ -4777,7 +4609,7 @@
           <w:sz w:val="20"/>
           <w:szCs w:val="20"/>
         </w:rPr>
-        <w:t>&lt;motor&gt;</w:t>
+        <w:t>&lt;detector&gt;</w:t>
       </w:r>
       <w:r>
         <w:rPr>
@@ -4785,7 +4617,15 @@
           <w:sz w:val="20"/>
           <w:szCs w:val="20"/>
         </w:rPr>
-        <w:t xml:space="preserve"> </w:t>
+        <w:t xml:space="preserve"> is one of: '</w:t>
+      </w:r>
+      <w:r>
+        <w:rPr>
+          <w:rFonts w:ascii="Courier 10 Pitch" w:hAnsi="Courier 10 Pitch"/>
+          <w:sz w:val="20"/>
+          <w:szCs w:val="20"/>
+        </w:rPr>
+        <w:t>it'</w:t>
       </w:r>
       <w:r>
         <w:rPr>
@@ -4793,7 +4633,15 @@
           <w:sz w:val="20"/>
           <w:szCs w:val="20"/>
         </w:rPr>
-        <w:t xml:space="preserve">is </w:t>
+        <w:t>, '</w:t>
+      </w:r>
+      <w:r>
+        <w:rPr>
+          <w:rFonts w:ascii="Courier 10 Pitch" w:hAnsi="Courier 10 Pitch"/>
+          <w:sz w:val="20"/>
+          <w:szCs w:val="20"/>
+        </w:rPr>
+        <w:t>if'</w:t>
       </w:r>
       <w:r>
         <w:rPr>
@@ -4801,7 +4649,7 @@
           <w:sz w:val="20"/>
           <w:szCs w:val="20"/>
         </w:rPr>
-        <w:t>one of: '</w:t>
+        <w:t xml:space="preserve">, or </w:t>
       </w:r>
       <w:r>
         <w:rPr>
@@ -4809,63 +4657,7 @@
           <w:sz w:val="20"/>
           <w:szCs w:val="20"/>
         </w:rPr>
-        <w:t>x'</w:t>
-      </w:r>
-      <w:r>
-        <w:rPr>
-          <w:rFonts w:ascii="Droid Sans" w:hAnsi="Droid Sans"/>
-          <w:sz w:val="20"/>
-          <w:szCs w:val="20"/>
-        </w:rPr>
-        <w:t>, '</w:t>
-      </w:r>
-      <w:r>
-        <w:rPr>
-          <w:rFonts w:ascii="Courier 10 Pitch" w:hAnsi="Courier 10 Pitch"/>
-          <w:sz w:val="20"/>
-          <w:szCs w:val="20"/>
-        </w:rPr>
-        <w:t>y'</w:t>
-      </w:r>
-      <w:r>
-        <w:rPr>
-          <w:rFonts w:ascii="Droid Sans" w:hAnsi="Droid Sans"/>
-          <w:sz w:val="20"/>
-          <w:szCs w:val="20"/>
-        </w:rPr>
-        <w:t>, '</w:t>
-      </w:r>
-      <w:r>
-        <w:rPr>
-          <w:rFonts w:ascii="Courier 10 Pitch" w:hAnsi="Courier 10 Pitch"/>
-          <w:sz w:val="20"/>
-          <w:szCs w:val="20"/>
-        </w:rPr>
-        <w:t>roll'</w:t>
-      </w:r>
-      <w:r>
-        <w:rPr>
-          <w:rFonts w:ascii="Droid Sans" w:hAnsi="Droid Sans"/>
-          <w:sz w:val="20"/>
-          <w:szCs w:val="20"/>
-        </w:rPr>
-        <w:t>, '</w:t>
-      </w:r>
-      <w:r>
-        <w:rPr>
-          <w:rFonts w:ascii="Courier 10 Pitch" w:hAnsi="Courier 10 Pitch"/>
-          <w:sz w:val="20"/>
-          <w:szCs w:val="20"/>
-        </w:rPr>
-        <w:t>pitch'</w:t>
-      </w:r>
-      <w:r>
-        <w:rPr>
-          <w:rFonts w:ascii="Droid Sans" w:hAnsi="Droid Sans"/>
-          <w:sz w:val="20"/>
-          <w:szCs w:val="20"/>
-        </w:rPr>
-        <w:t>, or a motor name</w:t>
+        <w:t>'i0'</w:t>
       </w:r>
       <w:r/>
     </w:p>
@@ -4880,7 +4672,15 @@
           <w:sz w:val="20"/>
           <w:szCs w:val="20"/>
         </w:rPr>
-        <w:t>&lt;</w:t>
+        <w:t>&lt;motor&gt;</w:t>
+      </w:r>
+      <w:r>
+        <w:rPr>
+          <w:rFonts w:ascii="Droid Sans" w:hAnsi="Droid Sans"/>
+          <w:sz w:val="20"/>
+          <w:szCs w:val="20"/>
+        </w:rPr>
+        <w:t xml:space="preserve"> is one of: '</w:t>
       </w:r>
       <w:r>
         <w:rPr>
@@ -4888,7 +4688,7 @@
           <w:sz w:val="20"/>
           <w:szCs w:val="20"/>
         </w:rPr>
-        <w:t>detector&gt;</w:t>
+        <w:t>x'</w:t>
       </w:r>
       <w:r>
         <w:rPr>
@@ -4896,7 +4696,7 @@
           <w:sz w:val="20"/>
           <w:szCs w:val="20"/>
         </w:rPr>
-        <w:t xml:space="preserve"> is one of: '</w:t>
+        <w:t>, '</w:t>
       </w:r>
       <w:r>
         <w:rPr>
@@ -4904,7 +4704,7 @@
           <w:sz w:val="20"/>
           <w:szCs w:val="20"/>
         </w:rPr>
-        <w:t>it'</w:t>
+        <w:t>y'</w:t>
       </w:r>
       <w:r>
         <w:rPr>
@@ -4920,7 +4720,7 @@
           <w:sz w:val="20"/>
           <w:szCs w:val="20"/>
         </w:rPr>
-        <w:t>if'</w:t>
+        <w:t>roll'</w:t>
       </w:r>
       <w:r>
         <w:rPr>
@@ -4928,7 +4728,7 @@
           <w:sz w:val="20"/>
           <w:szCs w:val="20"/>
         </w:rPr>
-        <w:t xml:space="preserve">, or </w:t>
+        <w:t>, '</w:t>
       </w:r>
       <w:r>
         <w:rPr>
@@ -4936,7 +4736,15 @@
           <w:sz w:val="20"/>
           <w:szCs w:val="20"/>
         </w:rPr>
-        <w:t>'i0'</w:t>
+        <w:t>pitch'</w:t>
+      </w:r>
+      <w:r>
+        <w:rPr>
+          <w:rFonts w:ascii="Droid Sans" w:hAnsi="Droid Sans"/>
+          <w:sz w:val="20"/>
+          <w:szCs w:val="20"/>
+        </w:rPr>
+        <w:t>, or a motor name</w:t>
       </w:r>
       <w:r/>
     </w:p>
@@ -4945,7 +4753,7 @@
         <w:pStyle w:val="Normal"/>
         <w:widowControl w:val="false"/>
         <w:suppressAutoHyphens w:val="true"/>
-        <w:overflowPunct w:val="true"/>
+        <w:overflowPunct w:val="false"/>
         <w:bidi w:val="0"/>
         <w:spacing w:before="0" w:after="115"/>
         <w:ind w:left="2127" w:right="-180" w:hanging="0"/>
@@ -5246,7 +5054,7 @@
           <w:sz w:val="20"/>
           <w:szCs w:val="20"/>
         </w:rPr>
-        <w:t xml:space="preserve"> plot</w:t>
+        <w:t xml:space="preserve"> plot.</w:t>
       </w:r>
       <w:r/>
     </w:p>
@@ -5265,8 +5073,11 @@
       </w:pPr>
       <w:r>
         <w:rPr>
+          <w:rFonts w:eastAsia="Droid Sans Fallback" w:cs="FreeSans"/>
+          <w:color w:val="00000A"/>
           <w:sz w:val="22"/>
           <w:szCs w:val="22"/>
+          <w:lang w:val="en-US" w:eastAsia="zh-CN" w:bidi="hi-IN"/>
         </w:rPr>
       </w:r>
       <w:r/>
@@ -5301,7 +5112,13 @@
         </w:rPr>
       </w:pPr>
       <w:r>
-        <w:rPr/>
+        <w:rPr>
+          <w:rFonts w:eastAsia="Droid Sans Fallback" w:cs="FreeSans"/>
+          <w:color w:val="00000A"/>
+          <w:sz w:val="24"/>
+          <w:szCs w:val="24"/>
+          <w:lang w:val="en-US" w:eastAsia="zh-CN" w:bidi="hi-IN"/>
+        </w:rPr>
       </w:r>
       <w:r/>
     </w:p>
@@ -5316,7 +5133,7 @@
           <w:sz w:val="20"/>
           <w:szCs w:val="20"/>
         </w:rPr>
-        <w:t>RE(xafs('/path/to/myscan.ini'))</w:t>
+        <w:t>RE(xafs('myscan.ini'))</w:t>
       </w:r>
       <w:r/>
     </w:p>
@@ -5562,11 +5379,13 @@
       </w:pPr>
       <w:r>
         <w:rPr>
-          <w:rFonts w:ascii="Droid Sans" w:hAnsi="Droid Sans"/>
+          <w:rFonts w:eastAsia="Droid Sans Fallback" w:cs="FreeSans" w:ascii="Droid Sans" w:hAnsi="Droid Sans"/>
           <w:b w:val="false"/>
           <w:bCs w:val="false"/>
+          <w:color w:val="00000A"/>
           <w:sz w:val="26"/>
           <w:szCs w:val="26"/>
+          <w:lang w:val="en-US" w:eastAsia="zh-CN" w:bidi="hi-IN"/>
         </w:rPr>
       </w:r>
       <w:r/>
@@ -5617,11 +5436,13 @@
       </w:pPr>
       <w:r>
         <w:rPr>
-          <w:rFonts w:ascii="Droid Sans" w:hAnsi="Droid Sans"/>
+          <w:rFonts w:eastAsia="Droid Sans Fallback" w:cs="FreeSans" w:ascii="Droid Sans" w:hAnsi="Droid Sans"/>
           <w:b w:val="false"/>
           <w:bCs w:val="false"/>
-          <w:sz w:val="20"/>
-          <w:szCs w:val="20"/>
+          <w:color w:val="00000A"/>
+          <w:sz w:val="20"/>
+          <w:szCs w:val="20"/>
+          <w:lang w:val="en-US" w:eastAsia="zh-CN" w:bidi="hi-IN"/>
         </w:rPr>
       </w:r>
       <w:r/>
@@ -5944,7 +5765,7 @@
     <w:pPr>
       <w:widowControl w:val="false"/>
       <w:suppressAutoHyphens w:val="true"/>
-      <w:overflowPunct w:val="true"/>
+      <w:overflowPunct w:val="false"/>
       <w:bidi w:val="0"/>
       <w:jc w:val="left"/>
     </w:pPr>
@@ -6216,6 +6037,18 @@
       <w:rFonts w:cs="OpenSymbol"/>
     </w:rPr>
   </w:style>
+  <w:style w:type="character" w:styleId="ListLabel31">
+    <w:name w:val="ListLabel 31"/>
+    <w:rPr>
+      <w:rFonts w:cs="Symbol"/>
+    </w:rPr>
+  </w:style>
+  <w:style w:type="character" w:styleId="ListLabel32">
+    <w:name w:val="ListLabel 32"/>
+    <w:rPr>
+      <w:rFonts w:cs="OpenSymbol"/>
+    </w:rPr>
+  </w:style>
   <w:style w:type="paragraph" w:styleId="Heading">
     <w:name w:val="Heading"/>
     <w:basedOn w:val="Normal"/>

--- a/cheatsheet.docx
+++ b/cheatsheet.docx
@@ -23,7 +23,7 @@
       <w:tblPr>
         <w:tblW w:w="8194" w:type="dxa"/>
         <w:jc w:val="left"/>
-        <w:tblInd w:w="1013" w:type="dxa"/>
+        <w:tblInd w:w="1003" w:type="dxa"/>
         <w:tblBorders>
           <w:top w:val="dotted" w:sz="8" w:space="0" w:color="000001"/>
           <w:left w:val="dotted" w:sz="8" w:space="0" w:color="000001"/>
@@ -1017,6 +1017,7 @@
                 <w:rFonts w:ascii="Courier New" w:hAnsi="Courier New"/>
               </w:rPr>
             </w:pPr>
+            <w:bookmarkStart w:id="0" w:name="__DdeLink__513_732654068"/>
             <w:r>
               <w:rPr>
                 <w:rFonts w:ascii="Courier 10 Pitch" w:hAnsi="Courier 10 Pitch"/>
@@ -1025,7 +1026,28 @@
                 <w:szCs w:val="18"/>
                 <w:u w:val="none"/>
               </w:rPr>
-              <w:t>dcm.wh()</w:t>
+              <w:t>%</w:t>
+            </w:r>
+            <w:r>
+              <w:rPr>
+                <w:rFonts w:ascii="Courier 10 Pitch" w:hAnsi="Courier 10 Pitch"/>
+                <w:color w:val="221F1E"/>
+                <w:sz w:val="18"/>
+                <w:szCs w:val="18"/>
+                <w:u w:val="none"/>
+              </w:rPr>
+              <w:t xml:space="preserve">w </w:t>
+            </w:r>
+            <w:bookmarkEnd w:id="0"/>
+            <w:r>
+              <w:rPr>
+                <w:rFonts w:ascii="Courier 10 Pitch" w:hAnsi="Courier 10 Pitch"/>
+                <w:color w:val="221F1E"/>
+                <w:sz w:val="18"/>
+                <w:szCs w:val="18"/>
+                <w:u w:val="none"/>
+              </w:rPr>
+              <w:t>dcm</w:t>
             </w:r>
             <w:r/>
           </w:p>
@@ -1097,11 +1119,31 @@
             <w:r>
               <w:rPr>
                 <w:rFonts w:ascii="Courier 10 Pitch" w:hAnsi="Courier 10 Pitch"/>
+                <w:color w:val="221F1E"/>
                 <w:sz w:val="18"/>
                 <w:szCs w:val="18"/>
                 <w:u w:val="none"/>
               </w:rPr>
-              <w:t>slits3.wh()</w:t>
+              <w:t>%</w:t>
+            </w:r>
+            <w:r>
+              <w:rPr>
+                <w:rFonts w:ascii="Courier 10 Pitch" w:hAnsi="Courier 10 Pitch"/>
+                <w:color w:val="221F1E"/>
+                <w:sz w:val="18"/>
+                <w:szCs w:val="18"/>
+                <w:u w:val="none"/>
+              </w:rPr>
+              <w:t xml:space="preserve">w </w:t>
+            </w:r>
+            <w:r>
+              <w:rPr>
+                <w:rFonts w:ascii="Courier 10 Pitch" w:hAnsi="Courier 10 Pitch"/>
+                <w:sz w:val="18"/>
+                <w:szCs w:val="18"/>
+                <w:u w:val="none"/>
+              </w:rPr>
+              <w:t>slits3</w:t>
             </w:r>
             <w:r/>
           </w:p>
@@ -1173,11 +1215,31 @@
             <w:r>
               <w:rPr>
                 <w:rFonts w:ascii="Courier 10 Pitch" w:hAnsi="Courier 10 Pitch"/>
+                <w:color w:val="221F1E"/>
                 <w:sz w:val="18"/>
                 <w:szCs w:val="18"/>
                 <w:u w:val="none"/>
               </w:rPr>
-              <w:t>m2.wh()</w:t>
+              <w:t>%</w:t>
+            </w:r>
+            <w:r>
+              <w:rPr>
+                <w:rFonts w:ascii="Courier 10 Pitch" w:hAnsi="Courier 10 Pitch"/>
+                <w:color w:val="221F1E"/>
+                <w:sz w:val="18"/>
+                <w:szCs w:val="18"/>
+                <w:u w:val="none"/>
+              </w:rPr>
+              <w:t xml:space="preserve">w </w:t>
+            </w:r>
+            <w:r>
+              <w:rPr>
+                <w:rFonts w:ascii="Courier 10 Pitch" w:hAnsi="Courier 10 Pitch"/>
+                <w:sz w:val="18"/>
+                <w:szCs w:val="18"/>
+                <w:u w:val="none"/>
+              </w:rPr>
+              <w:t>m2</w:t>
             </w:r>
             <w:r/>
           </w:p>
@@ -1249,11 +1311,31 @@
             <w:r>
               <w:rPr>
                 <w:rFonts w:ascii="Courier 10 Pitch" w:hAnsi="Courier 10 Pitch"/>
+                <w:color w:val="221F1E"/>
                 <w:sz w:val="18"/>
                 <w:szCs w:val="18"/>
                 <w:u w:val="none"/>
               </w:rPr>
-              <w:t>m3.wh()</w:t>
+              <w:t>%</w:t>
+            </w:r>
+            <w:r>
+              <w:rPr>
+                <w:rFonts w:ascii="Courier 10 Pitch" w:hAnsi="Courier 10 Pitch"/>
+                <w:color w:val="221F1E"/>
+                <w:sz w:val="18"/>
+                <w:szCs w:val="18"/>
+                <w:u w:val="none"/>
+              </w:rPr>
+              <w:t xml:space="preserve">w </w:t>
+            </w:r>
+            <w:r>
+              <w:rPr>
+                <w:rFonts w:ascii="Courier 10 Pitch" w:hAnsi="Courier 10 Pitch"/>
+                <w:sz w:val="18"/>
+                <w:szCs w:val="18"/>
+                <w:u w:val="none"/>
+              </w:rPr>
+              <w:t>m3</w:t>
             </w:r>
             <w:r/>
           </w:p>
@@ -1325,11 +1407,31 @@
             <w:r>
               <w:rPr>
                 <w:rFonts w:ascii="Courier 10 Pitch" w:hAnsi="Courier 10 Pitch"/>
+                <w:color w:val="221F1E"/>
                 <w:sz w:val="18"/>
                 <w:szCs w:val="18"/>
                 <w:u w:val="none"/>
               </w:rPr>
-              <w:t>xafs_table.wh()</w:t>
+              <w:t>%</w:t>
+            </w:r>
+            <w:r>
+              <w:rPr>
+                <w:rFonts w:ascii="Courier 10 Pitch" w:hAnsi="Courier 10 Pitch"/>
+                <w:color w:val="221F1E"/>
+                <w:sz w:val="18"/>
+                <w:szCs w:val="18"/>
+                <w:u w:val="none"/>
+              </w:rPr>
+              <w:t xml:space="preserve">w </w:t>
+            </w:r>
+            <w:r>
+              <w:rPr>
+                <w:rFonts w:ascii="Courier 10 Pitch" w:hAnsi="Courier 10 Pitch"/>
+                <w:sz w:val="18"/>
+                <w:szCs w:val="18"/>
+                <w:u w:val="none"/>
+              </w:rPr>
+              <w:t>xafs_table</w:t>
             </w:r>
             <w:r/>
           </w:p>
@@ -1758,6 +1860,181 @@
                 <w:szCs w:val="21"/>
               </w:rPr>
               <w:t>explore position of slits3 (then you move dm3_bct)</w:t>
+            </w:r>
+            <w:r/>
+          </w:p>
+        </w:tc>
+      </w:tr>
+      <w:tr>
+        <w:trPr/>
+        <w:tc>
+          <w:tcPr>
+            <w:tcW w:w="3244" w:type="dxa"/>
+            <w:tcBorders>
+              <w:left w:val="dotted" w:sz="8" w:space="0" w:color="000001"/>
+              <w:bottom w:val="dotted" w:sz="8" w:space="0" w:color="000001"/>
+              <w:insideH w:val="dotted" w:sz="8" w:space="0" w:color="000001"/>
+            </w:tcBorders>
+            <w:shd w:fill="auto" w:val="clear"/>
+            <w:tcMar>
+              <w:left w:w="-10" w:type="dxa"/>
+            </w:tcMar>
+          </w:tcPr>
+          <w:p>
+            <w:pPr>
+              <w:pStyle w:val="TableContents"/>
+            </w:pPr>
+            <w:r>
+              <w:rPr/>
+            </w:r>
+            <w:r/>
+          </w:p>
+        </w:tc>
+        <w:tc>
+          <w:tcPr>
+            <w:tcW w:w="4949" w:type="dxa"/>
+            <w:tcBorders>
+              <w:left w:val="dotted" w:sz="8" w:space="0" w:color="000001"/>
+              <w:bottom w:val="dotted" w:sz="8" w:space="0" w:color="000001"/>
+              <w:right w:val="dotted" w:sz="8" w:space="0" w:color="000001"/>
+              <w:insideH w:val="dotted" w:sz="8" w:space="0" w:color="000001"/>
+              <w:insideV w:val="dotted" w:sz="8" w:space="0" w:color="000001"/>
+            </w:tcBorders>
+            <w:shd w:fill="auto" w:val="clear"/>
+            <w:tcMar>
+              <w:left w:w="-10" w:type="dxa"/>
+            </w:tcMar>
+          </w:tcPr>
+          <w:p>
+            <w:pPr>
+              <w:pStyle w:val="TableContents"/>
+            </w:pPr>
+            <w:r>
+              <w:rPr/>
+            </w:r>
+            <w:r/>
+          </w:p>
+        </w:tc>
+      </w:tr>
+      <w:tr>
+        <w:trPr/>
+        <w:tc>
+          <w:tcPr>
+            <w:tcW w:w="3244" w:type="dxa"/>
+            <w:tcBorders>
+              <w:left w:val="dotted" w:sz="8" w:space="0" w:color="000001"/>
+              <w:bottom w:val="dotted" w:sz="8" w:space="0" w:color="000001"/>
+              <w:insideH w:val="dotted" w:sz="8" w:space="0" w:color="000001"/>
+            </w:tcBorders>
+            <w:shd w:fill="auto" w:val="clear"/>
+            <w:tcMar>
+              <w:left w:w="-10" w:type="dxa"/>
+            </w:tcMar>
+          </w:tcPr>
+          <w:p>
+            <w:pPr>
+              <w:pStyle w:val="TableContents"/>
+            </w:pPr>
+            <w:r>
+              <w:rPr>
+                <w:rFonts w:ascii="Courier 10 Pitch" w:hAnsi="Courier 10 Pitch"/>
+                <w:sz w:val="18"/>
+                <w:szCs w:val="18"/>
+              </w:rPr>
+              <w:t>%</w:t>
+            </w:r>
+            <w:r>
+              <w:rPr>
+                <w:rFonts w:ascii="Courier 10 Pitch" w:hAnsi="Courier 10 Pitch"/>
+                <w:sz w:val="18"/>
+                <w:szCs w:val="18"/>
+              </w:rPr>
+              <w:t>h</w:t>
+            </w:r>
+            <w:r>
+              <w:rPr>
+                <w:rFonts w:ascii="Liberation Serif" w:hAnsi="Liberation Serif"/>
+                <w:sz w:val="18"/>
+                <w:szCs w:val="18"/>
+              </w:rPr>
+              <w:t xml:space="preserve">  </w:t>
+            </w:r>
+            <w:r>
+              <w:rPr>
+                <w:rFonts w:ascii="Liberation Serif" w:hAnsi="Liberation Serif"/>
+                <w:sz w:val="21"/>
+                <w:szCs w:val="21"/>
+              </w:rPr>
+              <w:t>/</w:t>
+            </w:r>
+            <w:r>
+              <w:rPr>
+                <w:rFonts w:ascii="Liberation Serif" w:hAnsi="Liberation Serif"/>
+                <w:sz w:val="18"/>
+                <w:szCs w:val="18"/>
+              </w:rPr>
+              <w:t xml:space="preserve"> </w:t>
+            </w:r>
+            <w:r>
+              <w:rPr>
+                <w:rFonts w:ascii="Courier 10 Pitch" w:hAnsi="Courier 10 Pitch"/>
+                <w:sz w:val="18"/>
+                <w:szCs w:val="18"/>
+              </w:rPr>
+              <w:t xml:space="preserve">%k </w:t>
+            </w:r>
+            <w:r>
+              <w:rPr>
+                <w:rFonts w:ascii="Liberation Serif" w:hAnsi="Liberation Serif"/>
+                <w:sz w:val="18"/>
+                <w:szCs w:val="18"/>
+              </w:rPr>
+              <w:t>/</w:t>
+            </w:r>
+            <w:r>
+              <w:rPr>
+                <w:rFonts w:ascii="Courier 10 Pitch" w:hAnsi="Courier 10 Pitch"/>
+                <w:sz w:val="18"/>
+                <w:szCs w:val="18"/>
+              </w:rPr>
+              <w:t xml:space="preserve"> %m</w:t>
+            </w:r>
+            <w:r/>
+          </w:p>
+        </w:tc>
+        <w:tc>
+          <w:tcPr>
+            <w:tcW w:w="4949" w:type="dxa"/>
+            <w:tcBorders>
+              <w:left w:val="dotted" w:sz="8" w:space="0" w:color="000001"/>
+              <w:bottom w:val="dotted" w:sz="8" w:space="0" w:color="000001"/>
+              <w:right w:val="dotted" w:sz="8" w:space="0" w:color="000001"/>
+              <w:insideH w:val="dotted" w:sz="8" w:space="0" w:color="000001"/>
+              <w:insideV w:val="dotted" w:sz="8" w:space="0" w:color="000001"/>
+            </w:tcBorders>
+            <w:shd w:fill="auto" w:val="clear"/>
+            <w:tcMar>
+              <w:left w:w="-10" w:type="dxa"/>
+            </w:tcMar>
+          </w:tcPr>
+          <w:p>
+            <w:pPr>
+              <w:pStyle w:val="TableContents"/>
+              <w:rPr>
+                <w:sz w:val="21"/>
+                <w:sz w:val="21"/>
+                <w:szCs w:val="21"/>
+                <w:rFonts w:ascii="Liberation Serif" w:hAnsi="Liberation Serif" w:eastAsia="Droid Sans Fallback" w:cs="FreeSans"/>
+                <w:color w:val="00000A"/>
+                <w:lang w:val="en-US" w:eastAsia="zh-CN" w:bidi="hi-IN"/>
+              </w:rPr>
+            </w:pPr>
+            <w:r>
+              <w:rPr>
+                <w:sz w:val="21"/>
+                <w:szCs w:val="21"/>
+              </w:rPr>
+              <w:t>Show help / show keyboard shortcuts / show motors</w:t>
             </w:r>
             <w:r/>
           </w:p>
@@ -2027,7 +2304,888 @@
       <w:tblPr>
         <w:tblW w:w="3334" w:type="dxa"/>
         <w:jc w:val="left"/>
-        <w:tblInd w:w="944" w:type="dxa"/>
+        <w:tblInd w:w="942" w:type="dxa"/>
+        <w:tblBorders>
+          <w:top w:val="single" w:sz="2" w:space="0" w:color="000001"/>
+          <w:left w:val="single" w:sz="2" w:space="0" w:color="000001"/>
+          <w:bottom w:val="single" w:sz="2" w:space="0" w:color="000001"/>
+          <w:insideH w:val="single" w:sz="2" w:space="0" w:color="000001"/>
+        </w:tblBorders>
+        <w:tblCellMar>
+          <w:top w:w="55" w:type="dxa"/>
+          <w:left w:w="30" w:type="dxa"/>
+          <w:bottom w:w="55" w:type="dxa"/>
+          <w:right w:w="55" w:type="dxa"/>
+        </w:tblCellMar>
+      </w:tblPr>
+      <w:tblGrid>
+        <w:gridCol w:w="806"/>
+        <w:gridCol w:w="901"/>
+        <w:gridCol w:w="1627"/>
+      </w:tblGrid>
+      <w:tr>
+        <w:trPr/>
+        <w:tc>
+          <w:tcPr>
+            <w:tcW w:w="806" w:type="dxa"/>
+            <w:tcBorders>
+              <w:top w:val="single" w:sz="2" w:space="0" w:color="000001"/>
+              <w:left w:val="single" w:sz="2" w:space="0" w:color="000001"/>
+              <w:bottom w:val="single" w:sz="2" w:space="0" w:color="000001"/>
+              <w:insideH w:val="single" w:sz="2" w:space="0" w:color="000001"/>
+            </w:tcBorders>
+            <w:shd w:fill="auto" w:val="clear"/>
+            <w:tcMar>
+              <w:left w:w="30" w:type="dxa"/>
+            </w:tcMar>
+          </w:tcPr>
+          <w:p>
+            <w:pPr>
+              <w:pStyle w:val="TableContents"/>
+              <w:rPr>
+                <w:b/>
+                <w:b/>
+                <w:bCs/>
+              </w:rPr>
+            </w:pPr>
+            <w:r>
+              <w:rPr>
+                <w:b/>
+                <w:bCs/>
+              </w:rPr>
+              <w:t>Mode</w:t>
+            </w:r>
+            <w:r/>
+          </w:p>
+        </w:tc>
+        <w:tc>
+          <w:tcPr>
+            <w:tcW w:w="901" w:type="dxa"/>
+            <w:tcBorders>
+              <w:top w:val="single" w:sz="2" w:space="0" w:color="000001"/>
+              <w:left w:val="single" w:sz="2" w:space="0" w:color="000001"/>
+              <w:bottom w:val="single" w:sz="2" w:space="0" w:color="000001"/>
+              <w:insideH w:val="single" w:sz="2" w:space="0" w:color="000001"/>
+            </w:tcBorders>
+            <w:shd w:fill="auto" w:val="clear"/>
+            <w:tcMar>
+              <w:left w:w="30" w:type="dxa"/>
+            </w:tcMar>
+          </w:tcPr>
+          <w:p>
+            <w:pPr>
+              <w:pStyle w:val="TableContents"/>
+              <w:rPr>
+                <w:b/>
+                <w:b/>
+                <w:bCs/>
+              </w:rPr>
+            </w:pPr>
+            <w:r>
+              <w:rPr>
+                <w:b/>
+                <w:bCs/>
+              </w:rPr>
+              <w:t>focused</w:t>
+            </w:r>
+            <w:r/>
+          </w:p>
+        </w:tc>
+        <w:tc>
+          <w:tcPr>
+            <w:tcW w:w="1627" w:type="dxa"/>
+            <w:tcBorders>
+              <w:top w:val="single" w:sz="2" w:space="0" w:color="000001"/>
+              <w:left w:val="single" w:sz="2" w:space="0" w:color="000001"/>
+              <w:bottom w:val="single" w:sz="2" w:space="0" w:color="000001"/>
+              <w:right w:val="single" w:sz="2" w:space="0" w:color="000001"/>
+              <w:insideH w:val="single" w:sz="2" w:space="0" w:color="000001"/>
+              <w:insideV w:val="single" w:sz="2" w:space="0" w:color="000001"/>
+            </w:tcBorders>
+            <w:shd w:fill="auto" w:val="clear"/>
+            <w:tcMar>
+              <w:left w:w="30" w:type="dxa"/>
+            </w:tcMar>
+          </w:tcPr>
+          <w:p>
+            <w:pPr>
+              <w:pStyle w:val="TableContents"/>
+              <w:rPr>
+                <w:b/>
+                <w:b/>
+                <w:bCs/>
+              </w:rPr>
+            </w:pPr>
+            <w:r>
+              <w:rPr>
+                <w:b/>
+                <w:bCs/>
+              </w:rPr>
+              <w:t>energy range</w:t>
+            </w:r>
+            <w:r/>
+          </w:p>
+        </w:tc>
+      </w:tr>
+      <w:tr>
+        <w:trPr/>
+        <w:tc>
+          <w:tcPr>
+            <w:tcW w:w="806" w:type="dxa"/>
+            <w:tcBorders>
+              <w:top w:val="single" w:sz="2" w:space="0" w:color="000001"/>
+              <w:left w:val="single" w:sz="2" w:space="0" w:color="000001"/>
+              <w:bottom w:val="single" w:sz="2" w:space="0" w:color="000001"/>
+              <w:insideH w:val="single" w:sz="2" w:space="0" w:color="000001"/>
+            </w:tcBorders>
+            <w:shd w:fill="auto" w:val="clear"/>
+            <w:tcMar>
+              <w:left w:w="30" w:type="dxa"/>
+            </w:tcMar>
+          </w:tcPr>
+          <w:p>
+            <w:pPr>
+              <w:pStyle w:val="TableContents"/>
+              <w:jc w:val="center"/>
+              <w:rPr>
+                <w:sz w:val="24"/>
+                <w:sz w:val="24"/>
+                <w:szCs w:val="24"/>
+                <w:rFonts w:ascii="Liberation Serif" w:hAnsi="Liberation Serif" w:eastAsia="Droid Sans Fallback" w:cs="FreeSans"/>
+                <w:color w:val="00000A"/>
+                <w:lang w:val="en-US" w:eastAsia="zh-CN" w:bidi="hi-IN"/>
+              </w:rPr>
+            </w:pPr>
+            <w:r>
+              <w:rPr/>
+              <w:t>A</w:t>
+            </w:r>
+            <w:r/>
+          </w:p>
+        </w:tc>
+        <w:tc>
+          <w:tcPr>
+            <w:tcW w:w="901" w:type="dxa"/>
+            <w:tcBorders>
+              <w:top w:val="single" w:sz="2" w:space="0" w:color="000001"/>
+              <w:left w:val="single" w:sz="2" w:space="0" w:color="000001"/>
+              <w:bottom w:val="single" w:sz="2" w:space="0" w:color="000001"/>
+              <w:insideH w:val="single" w:sz="2" w:space="0" w:color="000001"/>
+            </w:tcBorders>
+            <w:shd w:fill="auto" w:val="clear"/>
+            <w:tcMar>
+              <w:left w:w="30" w:type="dxa"/>
+            </w:tcMar>
+          </w:tcPr>
+          <w:p>
+            <w:pPr>
+              <w:pStyle w:val="TableContents"/>
+              <w:jc w:val="center"/>
+            </w:pPr>
+            <w:r>
+              <w:rPr>
+                <w:rFonts w:eastAsia="Droid Sans Fallback" w:cs="FreeSans" w:ascii="Dingbats" w:hAnsi="Dingbats"/>
+                <w:b/>
+                <w:bCs/>
+              </w:rPr>
+              <w:t>4</w:t>
+            </w:r>
+            <w:r/>
+          </w:p>
+        </w:tc>
+        <w:tc>
+          <w:tcPr>
+            <w:tcW w:w="1627" w:type="dxa"/>
+            <w:tcBorders>
+              <w:top w:val="single" w:sz="2" w:space="0" w:color="000001"/>
+              <w:left w:val="single" w:sz="2" w:space="0" w:color="000001"/>
+              <w:bottom w:val="single" w:sz="2" w:space="0" w:color="000001"/>
+              <w:right w:val="single" w:sz="2" w:space="0" w:color="000001"/>
+              <w:insideH w:val="single" w:sz="2" w:space="0" w:color="000001"/>
+              <w:insideV w:val="single" w:sz="2" w:space="0" w:color="000001"/>
+            </w:tcBorders>
+            <w:shd w:fill="auto" w:val="clear"/>
+            <w:tcMar>
+              <w:left w:w="30" w:type="dxa"/>
+            </w:tcMar>
+          </w:tcPr>
+          <w:p>
+            <w:pPr>
+              <w:pStyle w:val="TableContents"/>
+            </w:pPr>
+            <w:r>
+              <w:rPr/>
+              <w:t>8keV and up</w:t>
+            </w:r>
+            <w:r/>
+          </w:p>
+        </w:tc>
+      </w:tr>
+      <w:tr>
+        <w:trPr/>
+        <w:tc>
+          <w:tcPr>
+            <w:tcW w:w="806" w:type="dxa"/>
+            <w:tcBorders>
+              <w:top w:val="single" w:sz="2" w:space="0" w:color="000001"/>
+              <w:left w:val="single" w:sz="2" w:space="0" w:color="000001"/>
+              <w:bottom w:val="single" w:sz="2" w:space="0" w:color="000001"/>
+              <w:insideH w:val="single" w:sz="2" w:space="0" w:color="000001"/>
+            </w:tcBorders>
+            <w:shd w:fill="auto" w:val="clear"/>
+            <w:tcMar>
+              <w:left w:w="30" w:type="dxa"/>
+            </w:tcMar>
+          </w:tcPr>
+          <w:p>
+            <w:pPr>
+              <w:pStyle w:val="TableContents"/>
+              <w:jc w:val="center"/>
+              <w:rPr>
+                <w:sz w:val="24"/>
+                <w:sz w:val="24"/>
+                <w:szCs w:val="24"/>
+                <w:rFonts w:ascii="Liberation Serif" w:hAnsi="Liberation Serif" w:eastAsia="Droid Sans Fallback" w:cs="FreeSans"/>
+                <w:color w:val="00000A"/>
+                <w:lang w:val="en-US" w:eastAsia="zh-CN" w:bidi="hi-IN"/>
+              </w:rPr>
+            </w:pPr>
+            <w:r>
+              <w:rPr/>
+              <w:t>B</w:t>
+            </w:r>
+            <w:r/>
+          </w:p>
+        </w:tc>
+        <w:tc>
+          <w:tcPr>
+            <w:tcW w:w="901" w:type="dxa"/>
+            <w:tcBorders>
+              <w:top w:val="single" w:sz="2" w:space="0" w:color="000001"/>
+              <w:left w:val="single" w:sz="2" w:space="0" w:color="000001"/>
+              <w:bottom w:val="single" w:sz="2" w:space="0" w:color="000001"/>
+              <w:insideH w:val="single" w:sz="2" w:space="0" w:color="000001"/>
+            </w:tcBorders>
+            <w:shd w:fill="auto" w:val="clear"/>
+            <w:tcMar>
+              <w:left w:w="30" w:type="dxa"/>
+            </w:tcMar>
+          </w:tcPr>
+          <w:p>
+            <w:pPr>
+              <w:pStyle w:val="TableContents"/>
+              <w:jc w:val="center"/>
+            </w:pPr>
+            <w:r>
+              <w:rPr>
+                <w:rFonts w:eastAsia="Droid Sans Fallback" w:cs="FreeSans" w:ascii="Dingbats" w:hAnsi="Dingbats"/>
+                <w:b/>
+                <w:bCs/>
+              </w:rPr>
+              <w:t>4</w:t>
+            </w:r>
+            <w:r/>
+          </w:p>
+        </w:tc>
+        <w:tc>
+          <w:tcPr>
+            <w:tcW w:w="1627" w:type="dxa"/>
+            <w:tcBorders>
+              <w:top w:val="single" w:sz="2" w:space="0" w:color="000001"/>
+              <w:left w:val="single" w:sz="2" w:space="0" w:color="000001"/>
+              <w:bottom w:val="single" w:sz="2" w:space="0" w:color="000001"/>
+              <w:right w:val="single" w:sz="2" w:space="0" w:color="000001"/>
+              <w:insideH w:val="single" w:sz="2" w:space="0" w:color="000001"/>
+              <w:insideV w:val="single" w:sz="2" w:space="0" w:color="000001"/>
+            </w:tcBorders>
+            <w:shd w:fill="auto" w:val="clear"/>
+            <w:tcMar>
+              <w:left w:w="30" w:type="dxa"/>
+            </w:tcMar>
+          </w:tcPr>
+          <w:p>
+            <w:pPr>
+              <w:pStyle w:val="TableContents"/>
+            </w:pPr>
+            <w:r>
+              <w:rPr/>
+              <w:t>6keV to 8keV</w:t>
+            </w:r>
+            <w:r/>
+          </w:p>
+        </w:tc>
+      </w:tr>
+      <w:tr>
+        <w:trPr/>
+        <w:tc>
+          <w:tcPr>
+            <w:tcW w:w="806" w:type="dxa"/>
+            <w:tcBorders>
+              <w:top w:val="single" w:sz="2" w:space="0" w:color="000001"/>
+              <w:left w:val="single" w:sz="2" w:space="0" w:color="000001"/>
+              <w:bottom w:val="single" w:sz="2" w:space="0" w:color="000001"/>
+              <w:insideH w:val="single" w:sz="2" w:space="0" w:color="000001"/>
+            </w:tcBorders>
+            <w:shd w:fill="auto" w:val="clear"/>
+            <w:tcMar>
+              <w:left w:w="30" w:type="dxa"/>
+            </w:tcMar>
+          </w:tcPr>
+          <w:p>
+            <w:pPr>
+              <w:pStyle w:val="TableContents"/>
+              <w:jc w:val="center"/>
+              <w:rPr>
+                <w:sz w:val="24"/>
+                <w:sz w:val="24"/>
+                <w:szCs w:val="24"/>
+                <w:rFonts w:ascii="Liberation Serif" w:hAnsi="Liberation Serif" w:eastAsia="Droid Sans Fallback" w:cs="FreeSans"/>
+                <w:color w:val="00000A"/>
+                <w:lang w:val="en-US" w:eastAsia="zh-CN" w:bidi="hi-IN"/>
+              </w:rPr>
+            </w:pPr>
+            <w:r>
+              <w:rPr/>
+              <w:t>C</w:t>
+            </w:r>
+            <w:r/>
+          </w:p>
+        </w:tc>
+        <w:tc>
+          <w:tcPr>
+            <w:tcW w:w="901" w:type="dxa"/>
+            <w:tcBorders>
+              <w:top w:val="single" w:sz="2" w:space="0" w:color="000001"/>
+              <w:left w:val="single" w:sz="2" w:space="0" w:color="000001"/>
+              <w:bottom w:val="single" w:sz="2" w:space="0" w:color="000001"/>
+              <w:insideH w:val="single" w:sz="2" w:space="0" w:color="000001"/>
+            </w:tcBorders>
+            <w:shd w:fill="auto" w:val="clear"/>
+            <w:tcMar>
+              <w:left w:w="30" w:type="dxa"/>
+            </w:tcMar>
+          </w:tcPr>
+          <w:p>
+            <w:pPr>
+              <w:pStyle w:val="TableContents"/>
+              <w:jc w:val="center"/>
+            </w:pPr>
+            <w:r>
+              <w:rPr>
+                <w:rFonts w:eastAsia="Droid Sans Fallback" w:cs="FreeSans" w:ascii="Dingbats" w:hAnsi="Dingbats"/>
+                <w:b/>
+                <w:bCs/>
+              </w:rPr>
+              <w:t>4</w:t>
+            </w:r>
+            <w:r/>
+          </w:p>
+        </w:tc>
+        <w:tc>
+          <w:tcPr>
+            <w:tcW w:w="1627" w:type="dxa"/>
+            <w:tcBorders>
+              <w:top w:val="single" w:sz="2" w:space="0" w:color="000001"/>
+              <w:left w:val="single" w:sz="2" w:space="0" w:color="000001"/>
+              <w:bottom w:val="single" w:sz="2" w:space="0" w:color="000001"/>
+              <w:right w:val="single" w:sz="2" w:space="0" w:color="000001"/>
+              <w:insideH w:val="single" w:sz="2" w:space="0" w:color="000001"/>
+              <w:insideV w:val="single" w:sz="2" w:space="0" w:color="000001"/>
+            </w:tcBorders>
+            <w:shd w:fill="auto" w:val="clear"/>
+            <w:tcMar>
+              <w:left w:w="30" w:type="dxa"/>
+            </w:tcMar>
+          </w:tcPr>
+          <w:p>
+            <w:pPr>
+              <w:pStyle w:val="TableContents"/>
+            </w:pPr>
+            <w:r>
+              <w:rPr/>
+              <w:t>below 6 keV</w:t>
+            </w:r>
+            <w:r/>
+          </w:p>
+        </w:tc>
+      </w:tr>
+      <w:tr>
+        <w:trPr/>
+        <w:tc>
+          <w:tcPr>
+            <w:tcW w:w="806" w:type="dxa"/>
+            <w:tcBorders>
+              <w:top w:val="single" w:sz="2" w:space="0" w:color="000001"/>
+              <w:left w:val="single" w:sz="2" w:space="0" w:color="000001"/>
+              <w:bottom w:val="single" w:sz="2" w:space="0" w:color="000001"/>
+              <w:insideH w:val="single" w:sz="2" w:space="0" w:color="000001"/>
+            </w:tcBorders>
+            <w:shd w:fill="auto" w:val="clear"/>
+            <w:tcMar>
+              <w:left w:w="30" w:type="dxa"/>
+            </w:tcMar>
+          </w:tcPr>
+          <w:p>
+            <w:pPr>
+              <w:pStyle w:val="TableContents"/>
+              <w:jc w:val="center"/>
+              <w:rPr>
+                <w:sz w:val="24"/>
+                <w:sz w:val="24"/>
+                <w:szCs w:val="24"/>
+                <w:rFonts w:ascii="Liberation Serif" w:hAnsi="Liberation Serif" w:eastAsia="Droid Sans Fallback" w:cs="FreeSans"/>
+                <w:color w:val="00000A"/>
+                <w:lang w:val="en-US" w:eastAsia="zh-CN" w:bidi="hi-IN"/>
+              </w:rPr>
+            </w:pPr>
+            <w:r>
+              <w:rPr/>
+              <w:t>D</w:t>
+            </w:r>
+            <w:r/>
+          </w:p>
+        </w:tc>
+        <w:tc>
+          <w:tcPr>
+            <w:tcW w:w="901" w:type="dxa"/>
+            <w:tcBorders>
+              <w:top w:val="single" w:sz="2" w:space="0" w:color="000001"/>
+              <w:left w:val="single" w:sz="2" w:space="0" w:color="000001"/>
+              <w:bottom w:val="single" w:sz="2" w:space="0" w:color="000001"/>
+              <w:insideH w:val="single" w:sz="2" w:space="0" w:color="000001"/>
+            </w:tcBorders>
+            <w:shd w:fill="auto" w:val="clear"/>
+            <w:tcMar>
+              <w:left w:w="30" w:type="dxa"/>
+            </w:tcMar>
+          </w:tcPr>
+          <w:p>
+            <w:pPr>
+              <w:pStyle w:val="TableContents"/>
+              <w:jc w:val="center"/>
+            </w:pPr>
+            <w:r>
+              <w:rPr>
+                <w:rFonts w:eastAsia="Droid Sans Fallback" w:cs="FreeSans" w:ascii="Dingbats" w:hAnsi="Dingbats"/>
+              </w:rPr>
+              <w:t>7</w:t>
+            </w:r>
+            <w:r/>
+          </w:p>
+        </w:tc>
+        <w:tc>
+          <w:tcPr>
+            <w:tcW w:w="1627" w:type="dxa"/>
+            <w:tcBorders>
+              <w:top w:val="single" w:sz="2" w:space="0" w:color="000001"/>
+              <w:left w:val="single" w:sz="2" w:space="0" w:color="000001"/>
+              <w:bottom w:val="single" w:sz="2" w:space="0" w:color="000001"/>
+              <w:right w:val="single" w:sz="2" w:space="0" w:color="000001"/>
+              <w:insideH w:val="single" w:sz="2" w:space="0" w:color="000001"/>
+              <w:insideV w:val="single" w:sz="2" w:space="0" w:color="000001"/>
+            </w:tcBorders>
+            <w:shd w:fill="auto" w:val="clear"/>
+            <w:tcMar>
+              <w:left w:w="30" w:type="dxa"/>
+            </w:tcMar>
+          </w:tcPr>
+          <w:p>
+            <w:pPr>
+              <w:pStyle w:val="TableContents"/>
+            </w:pPr>
+            <w:r>
+              <w:rPr/>
+              <w:t>8keV and up</w:t>
+            </w:r>
+            <w:r/>
+          </w:p>
+        </w:tc>
+      </w:tr>
+      <w:tr>
+        <w:trPr/>
+        <w:tc>
+          <w:tcPr>
+            <w:tcW w:w="806" w:type="dxa"/>
+            <w:tcBorders>
+              <w:top w:val="single" w:sz="2" w:space="0" w:color="000001"/>
+              <w:left w:val="single" w:sz="2" w:space="0" w:color="000001"/>
+              <w:bottom w:val="single" w:sz="2" w:space="0" w:color="000001"/>
+              <w:insideH w:val="single" w:sz="2" w:space="0" w:color="000001"/>
+            </w:tcBorders>
+            <w:shd w:fill="auto" w:val="clear"/>
+            <w:tcMar>
+              <w:left w:w="30" w:type="dxa"/>
+            </w:tcMar>
+          </w:tcPr>
+          <w:p>
+            <w:pPr>
+              <w:pStyle w:val="TableContents"/>
+              <w:jc w:val="center"/>
+              <w:rPr>
+                <w:sz w:val="24"/>
+                <w:sz w:val="24"/>
+                <w:szCs w:val="24"/>
+                <w:rFonts w:ascii="Liberation Serif" w:hAnsi="Liberation Serif" w:eastAsia="Droid Sans Fallback" w:cs="FreeSans"/>
+                <w:color w:val="00000A"/>
+                <w:lang w:val="en-US" w:eastAsia="zh-CN" w:bidi="hi-IN"/>
+              </w:rPr>
+            </w:pPr>
+            <w:r>
+              <w:rPr/>
+              <w:t>E</w:t>
+            </w:r>
+            <w:r/>
+          </w:p>
+        </w:tc>
+        <w:tc>
+          <w:tcPr>
+            <w:tcW w:w="901" w:type="dxa"/>
+            <w:tcBorders>
+              <w:top w:val="single" w:sz="2" w:space="0" w:color="000001"/>
+              <w:left w:val="single" w:sz="2" w:space="0" w:color="000001"/>
+              <w:bottom w:val="single" w:sz="2" w:space="0" w:color="000001"/>
+              <w:insideH w:val="single" w:sz="2" w:space="0" w:color="000001"/>
+            </w:tcBorders>
+            <w:shd w:fill="auto" w:val="clear"/>
+            <w:tcMar>
+              <w:left w:w="30" w:type="dxa"/>
+            </w:tcMar>
+          </w:tcPr>
+          <w:p>
+            <w:pPr>
+              <w:pStyle w:val="TableContents"/>
+              <w:jc w:val="center"/>
+            </w:pPr>
+            <w:r>
+              <w:rPr>
+                <w:rFonts w:eastAsia="Droid Sans Fallback" w:cs="FreeSans" w:ascii="Dingbats" w:hAnsi="Dingbats"/>
+              </w:rPr>
+              <w:t>7</w:t>
+            </w:r>
+            <w:r/>
+          </w:p>
+        </w:tc>
+        <w:tc>
+          <w:tcPr>
+            <w:tcW w:w="1627" w:type="dxa"/>
+            <w:tcBorders>
+              <w:top w:val="single" w:sz="2" w:space="0" w:color="000001"/>
+              <w:left w:val="single" w:sz="2" w:space="0" w:color="000001"/>
+              <w:bottom w:val="single" w:sz="2" w:space="0" w:color="000001"/>
+              <w:right w:val="single" w:sz="2" w:space="0" w:color="000001"/>
+              <w:insideH w:val="single" w:sz="2" w:space="0" w:color="000001"/>
+              <w:insideV w:val="single" w:sz="2" w:space="0" w:color="000001"/>
+            </w:tcBorders>
+            <w:shd w:fill="auto" w:val="clear"/>
+            <w:tcMar>
+              <w:left w:w="30" w:type="dxa"/>
+            </w:tcMar>
+          </w:tcPr>
+          <w:p>
+            <w:pPr>
+              <w:pStyle w:val="TableContents"/>
+            </w:pPr>
+            <w:r>
+              <w:rPr/>
+              <w:t>6keV to 8keV</w:t>
+            </w:r>
+            <w:r/>
+          </w:p>
+        </w:tc>
+      </w:tr>
+      <w:tr>
+        <w:trPr/>
+        <w:tc>
+          <w:tcPr>
+            <w:tcW w:w="806" w:type="dxa"/>
+            <w:tcBorders>
+              <w:top w:val="single" w:sz="2" w:space="0" w:color="000001"/>
+              <w:left w:val="single" w:sz="2" w:space="0" w:color="000001"/>
+              <w:bottom w:val="single" w:sz="2" w:space="0" w:color="000001"/>
+              <w:insideH w:val="single" w:sz="2" w:space="0" w:color="000001"/>
+            </w:tcBorders>
+            <w:shd w:fill="auto" w:val="clear"/>
+            <w:tcMar>
+              <w:left w:w="30" w:type="dxa"/>
+            </w:tcMar>
+          </w:tcPr>
+          <w:p>
+            <w:pPr>
+              <w:pStyle w:val="TableContents"/>
+              <w:jc w:val="center"/>
+              <w:rPr>
+                <w:sz w:val="24"/>
+                <w:sz w:val="24"/>
+                <w:szCs w:val="24"/>
+                <w:rFonts w:ascii="Liberation Serif" w:hAnsi="Liberation Serif" w:eastAsia="Droid Sans Fallback" w:cs="FreeSans"/>
+                <w:color w:val="00000A"/>
+                <w:lang w:val="en-US" w:eastAsia="zh-CN" w:bidi="hi-IN"/>
+              </w:rPr>
+            </w:pPr>
+            <w:r>
+              <w:rPr/>
+              <w:t>F</w:t>
+            </w:r>
+            <w:r/>
+          </w:p>
+        </w:tc>
+        <w:tc>
+          <w:tcPr>
+            <w:tcW w:w="901" w:type="dxa"/>
+            <w:tcBorders>
+              <w:top w:val="single" w:sz="2" w:space="0" w:color="000001"/>
+              <w:left w:val="single" w:sz="2" w:space="0" w:color="000001"/>
+              <w:bottom w:val="single" w:sz="2" w:space="0" w:color="000001"/>
+              <w:insideH w:val="single" w:sz="2" w:space="0" w:color="000001"/>
+            </w:tcBorders>
+            <w:shd w:fill="auto" w:val="clear"/>
+            <w:tcMar>
+              <w:left w:w="30" w:type="dxa"/>
+            </w:tcMar>
+          </w:tcPr>
+          <w:p>
+            <w:pPr>
+              <w:pStyle w:val="TableContents"/>
+              <w:jc w:val="center"/>
+            </w:pPr>
+            <w:r>
+              <w:rPr>
+                <w:rFonts w:eastAsia="Droid Sans Fallback" w:cs="FreeSans" w:ascii="Dingbats" w:hAnsi="Dingbats"/>
+              </w:rPr>
+              <w:t>7</w:t>
+            </w:r>
+            <w:r/>
+          </w:p>
+        </w:tc>
+        <w:tc>
+          <w:tcPr>
+            <w:tcW w:w="1627" w:type="dxa"/>
+            <w:tcBorders>
+              <w:top w:val="single" w:sz="2" w:space="0" w:color="000001"/>
+              <w:left w:val="single" w:sz="2" w:space="0" w:color="000001"/>
+              <w:bottom w:val="single" w:sz="2" w:space="0" w:color="000001"/>
+              <w:right w:val="single" w:sz="2" w:space="0" w:color="000001"/>
+              <w:insideH w:val="single" w:sz="2" w:space="0" w:color="000001"/>
+              <w:insideV w:val="single" w:sz="2" w:space="0" w:color="000001"/>
+            </w:tcBorders>
+            <w:shd w:fill="auto" w:val="clear"/>
+            <w:tcMar>
+              <w:left w:w="30" w:type="dxa"/>
+            </w:tcMar>
+          </w:tcPr>
+          <w:p>
+            <w:pPr>
+              <w:pStyle w:val="TableContents"/>
+            </w:pPr>
+            <w:r>
+              <w:rPr/>
+              <w:t>below 6 keV</w:t>
+            </w:r>
+            <w:r/>
+          </w:p>
+        </w:tc>
+      </w:tr>
+    </w:tbl>
+    <w:p>
+      <w:pPr>
+        <w:pStyle w:val="Normal"/>
+      </w:pPr>
+      <w:r>
+        <w:rPr/>
+      </w:r>
+      <w:r/>
+    </w:p>
+    <w:p>
+      <w:pPr>
+        <w:pStyle w:val="Normal"/>
+        <w:ind w:left="709" w:hanging="0"/>
+      </w:pPr>
+      <w:r>
+        <w:rPr>
+          <w:rFonts w:ascii="Droid Sans" w:hAnsi="Droid Sans"/>
+          <w:b/>
+          <w:bCs/>
+          <w:sz w:val="26"/>
+          <w:szCs w:val="26"/>
+        </w:rPr>
+        <w:t>Slits3 coordinated motions:</w:t>
+      </w:r>
+      <w:r/>
+    </w:p>
+    <w:p>
+      <w:pPr>
+        <w:pStyle w:val="Normal"/>
+        <w:ind w:left="709" w:hanging="0"/>
+        <w:rPr>
+          <w:sz w:val="24"/>
+          <w:sz w:val="24"/>
+          <w:szCs w:val="24"/>
+          <w:rFonts w:ascii="Liberation Serif" w:hAnsi="Liberation Serif" w:eastAsia="Droid Sans Fallback" w:cs="FreeSans"/>
+          <w:color w:val="00000A"/>
+          <w:lang w:val="en-US" w:eastAsia="zh-CN" w:bidi="hi-IN"/>
+        </w:rPr>
+      </w:pPr>
+      <w:r>
+        <w:rPr>
+          <w:rFonts w:eastAsia="Droid Sans Fallback" w:cs="FreeSans"/>
+          <w:color w:val="00000A"/>
+          <w:sz w:val="24"/>
+          <w:szCs w:val="24"/>
+          <w:lang w:val="en-US" w:eastAsia="zh-CN" w:bidi="hi-IN"/>
+        </w:rPr>
+      </w:r>
+      <w:r/>
+    </w:p>
+    <w:p>
+      <w:pPr>
+        <w:pStyle w:val="Normal"/>
+        <w:numPr>
+          <w:ilvl w:val="0"/>
+          <w:numId w:val="1"/>
+        </w:numPr>
+        <w:ind w:left="1418" w:hanging="360"/>
+      </w:pPr>
+      <w:r>
+        <w:rPr>
+          <w:rFonts w:ascii="Courier 10 Pitch" w:hAnsi="Courier 10 Pitch"/>
+          <w:sz w:val="20"/>
+          <w:szCs w:val="20"/>
+        </w:rPr>
+        <w:t xml:space="preserve">slits3.hsize </w:t>
+      </w:r>
+      <w:r>
+        <w:rPr>
+          <w:rFonts w:ascii="Droid Sans" w:hAnsi="Droid Sans"/>
+          <w:sz w:val="20"/>
+          <w:szCs w:val="20"/>
+        </w:rPr>
+        <w:t>(nominally 8 mm)</w:t>
+        <w:tab/>
+        <w:t>and</w:t>
+      </w:r>
+      <w:r>
+        <w:rPr>
+          <w:rFonts w:ascii="Courier 10 Pitch" w:hAnsi="Courier 10 Pitch"/>
+          <w:sz w:val="20"/>
+          <w:szCs w:val="20"/>
+        </w:rPr>
+        <w:tab/>
+        <w:t>slits3.hcenter</w:t>
+      </w:r>
+      <w:r/>
+    </w:p>
+    <w:p>
+      <w:pPr>
+        <w:pStyle w:val="Normal"/>
+        <w:numPr>
+          <w:ilvl w:val="0"/>
+          <w:numId w:val="1"/>
+        </w:numPr>
+        <w:ind w:left="1418" w:hanging="360"/>
+      </w:pPr>
+      <w:r>
+        <w:rPr>
+          <w:rFonts w:ascii="Courier 10 Pitch" w:hAnsi="Courier 10 Pitch"/>
+          <w:sz w:val="20"/>
+          <w:szCs w:val="20"/>
+        </w:rPr>
+        <w:t xml:space="preserve">slits3.vsize </w:t>
+      </w:r>
+      <w:r>
+        <w:rPr>
+          <w:rFonts w:ascii="Droid Sans" w:hAnsi="Droid Sans"/>
+          <w:sz w:val="20"/>
+          <w:szCs w:val="20"/>
+        </w:rPr>
+        <w:t>(nominally 1.4 mm)</w:t>
+        <w:tab/>
+        <w:t>and</w:t>
+      </w:r>
+      <w:r>
+        <w:rPr>
+          <w:rFonts w:ascii="Courier 10 Pitch" w:hAnsi="Courier 10 Pitch"/>
+          <w:sz w:val="20"/>
+          <w:szCs w:val="20"/>
+        </w:rPr>
+        <w:tab/>
+        <w:t>slits3.vcenter</w:t>
+      </w:r>
+      <w:r/>
+    </w:p>
+    <w:p>
+      <w:pPr>
+        <w:pStyle w:val="Normal"/>
+        <w:ind w:left="709" w:hanging="0"/>
+        <w:rPr>
+          <w:sz w:val="24"/>
+          <w:sz w:val="24"/>
+          <w:szCs w:val="24"/>
+          <w:rFonts w:ascii="Liberation Serif" w:hAnsi="Liberation Serif" w:eastAsia="Droid Sans Fallback" w:cs="FreeSans"/>
+          <w:color w:val="00000A"/>
+          <w:lang w:val="en-US" w:eastAsia="zh-CN" w:bidi="hi-IN"/>
+        </w:rPr>
+      </w:pPr>
+      <w:r>
+        <w:rPr>
+          <w:rFonts w:eastAsia="Droid Sans Fallback" w:cs="FreeSans"/>
+          <w:color w:val="00000A"/>
+          <w:sz w:val="24"/>
+          <w:szCs w:val="24"/>
+          <w:lang w:val="en-US" w:eastAsia="zh-CN" w:bidi="hi-IN"/>
+        </w:rPr>
+      </w:r>
+      <w:r/>
+    </w:p>
+    <w:p>
+      <w:pPr>
+        <w:pStyle w:val="Normal"/>
+        <w:ind w:left="709" w:hanging="0"/>
+      </w:pPr>
+      <w:r>
+        <w:rPr>
+          <w:rFonts w:ascii="Droid Sans" w:hAnsi="Droid Sans"/>
+          <w:b/>
+          <w:bCs/>
+          <w:sz w:val="26"/>
+          <w:szCs w:val="26"/>
+        </w:rPr>
+        <w:t>Common motors:</w:t>
+      </w:r>
+      <w:r/>
+    </w:p>
+    <w:p>
+      <w:pPr>
+        <w:pStyle w:val="Normal"/>
+        <w:rPr>
+          <w:sz w:val="24"/>
+          <w:b/>
+          <w:sz w:val="24"/>
+          <w:b/>
+          <w:szCs w:val="24"/>
+          <w:bCs/>
+          <w:rFonts w:ascii="Droid Sans" w:hAnsi="Droid Sans" w:eastAsia="Droid Sans Fallback" w:cs="FreeSans"/>
+          <w:color w:val="00000A"/>
+          <w:lang w:val="en-US" w:eastAsia="zh-CN" w:bidi="hi-IN"/>
+        </w:rPr>
+      </w:pPr>
+      <w:r>
+        <w:rPr>
+          <w:rFonts w:eastAsia="Droid Sans Fallback" w:cs="FreeSans" w:ascii="Droid Sans" w:hAnsi="Droid Sans"/>
+          <w:b/>
+          <w:bCs/>
+          <w:color w:val="00000A"/>
+          <w:sz w:val="24"/>
+          <w:szCs w:val="24"/>
+          <w:lang w:val="en-US" w:eastAsia="zh-CN" w:bidi="hi-IN"/>
+        </w:rPr>
+      </w:r>
+      <w:r/>
+    </w:p>
+    <w:tbl>
+      <w:tblPr>
+        <w:tblW w:w="7830" w:type="dxa"/>
+        <w:jc w:val="left"/>
+        <w:tblInd w:w="1258" w:type="dxa"/>
         <w:tblBorders>
           <w:top w:val="single" w:sz="2" w:space="0" w:color="000001"/>
           <w:left w:val="single" w:sz="2" w:space="0" w:color="000001"/>
@@ -2042,22 +3200,25 @@
         </w:tblCellMar>
       </w:tblPr>
       <w:tblGrid>
-        <w:gridCol w:w="807"/>
-        <w:gridCol w:w="901"/>
-        <w:gridCol w:w="1626"/>
+        <w:gridCol w:w="1400"/>
+        <w:gridCol w:w="398"/>
+        <w:gridCol w:w="2522"/>
+        <w:gridCol w:w="272"/>
+        <w:gridCol w:w="1826"/>
+        <w:gridCol w:w="1411"/>
       </w:tblGrid>
       <w:tr>
         <w:trPr/>
         <w:tc>
           <w:tcPr>
-            <w:tcW w:w="807" w:type="dxa"/>
+            <w:tcW w:w="1400" w:type="dxa"/>
             <w:tcBorders>
               <w:top w:val="single" w:sz="2" w:space="0" w:color="000001"/>
               <w:left w:val="single" w:sz="2" w:space="0" w:color="000001"/>
               <w:bottom w:val="single" w:sz="2" w:space="0" w:color="000001"/>
               <w:insideH w:val="single" w:sz="2" w:space="0" w:color="000001"/>
             </w:tcBorders>
-            <w:shd w:fill="auto" w:val="clear"/>
+            <w:shd w:fill="C6C6C6" w:val="clear"/>
             <w:tcMar>
               <w:left w:w="33" w:type="dxa"/>
             </w:tcMar>
@@ -2069,955 +3230,33 @@
                 <w:b/>
                 <w:b/>
                 <w:bCs/>
+                <w:rFonts w:ascii="Liberation Serif" w:hAnsi="Liberation Serif"/>
               </w:rPr>
             </w:pPr>
             <w:r>
               <w:rPr>
                 <w:b/>
                 <w:bCs/>
-              </w:rPr>
-              <w:t>Mode</w:t>
-            </w:r>
-            <w:r/>
-          </w:p>
-        </w:tc>
-        <w:tc>
-          <w:tcPr>
-            <w:tcW w:w="901" w:type="dxa"/>
+                <w:sz w:val="24"/>
+                <w:szCs w:val="24"/>
+              </w:rPr>
+              <w:t>Motor</w:t>
+            </w:r>
+            <w:r/>
+          </w:p>
+        </w:tc>
+        <w:tc>
+          <w:tcPr>
+            <w:tcW w:w="398" w:type="dxa"/>
             <w:tcBorders>
               <w:top w:val="single" w:sz="2" w:space="0" w:color="000001"/>
               <w:left w:val="single" w:sz="2" w:space="0" w:color="000001"/>
               <w:bottom w:val="single" w:sz="2" w:space="0" w:color="000001"/>
               <w:insideH w:val="single" w:sz="2" w:space="0" w:color="000001"/>
             </w:tcBorders>
-            <w:shd w:fill="auto" w:val="clear"/>
+            <w:shd w:fill="C6C6C6" w:val="clear"/>
             <w:tcMar>
               <w:left w:w="33" w:type="dxa"/>
-            </w:tcMar>
-          </w:tcPr>
-          <w:p>
-            <w:pPr>
-              <w:pStyle w:val="TableContents"/>
-              <w:rPr>
-                <w:b/>
-                <w:b/>
-                <w:bCs/>
-              </w:rPr>
-            </w:pPr>
-            <w:r>
-              <w:rPr>
-                <w:b/>
-                <w:bCs/>
-              </w:rPr>
-              <w:t>focused</w:t>
-            </w:r>
-            <w:r/>
-          </w:p>
-        </w:tc>
-        <w:tc>
-          <w:tcPr>
-            <w:tcW w:w="1626" w:type="dxa"/>
-            <w:tcBorders>
-              <w:top w:val="single" w:sz="2" w:space="0" w:color="000001"/>
-              <w:left w:val="single" w:sz="2" w:space="0" w:color="000001"/>
-              <w:bottom w:val="single" w:sz="2" w:space="0" w:color="000001"/>
-              <w:right w:val="single" w:sz="2" w:space="0" w:color="000001"/>
-              <w:insideH w:val="single" w:sz="2" w:space="0" w:color="000001"/>
-              <w:insideV w:val="single" w:sz="2" w:space="0" w:color="000001"/>
-            </w:tcBorders>
-            <w:shd w:fill="auto" w:val="clear"/>
-            <w:tcMar>
-              <w:left w:w="33" w:type="dxa"/>
-            </w:tcMar>
-          </w:tcPr>
-          <w:p>
-            <w:pPr>
-              <w:pStyle w:val="TableContents"/>
-              <w:rPr>
-                <w:b/>
-                <w:b/>
-                <w:bCs/>
-              </w:rPr>
-            </w:pPr>
-            <w:r>
-              <w:rPr>
-                <w:b/>
-                <w:bCs/>
-              </w:rPr>
-              <w:t>energy range</w:t>
-            </w:r>
-            <w:r/>
-          </w:p>
-        </w:tc>
-      </w:tr>
-      <w:tr>
-        <w:trPr/>
-        <w:tc>
-          <w:tcPr>
-            <w:tcW w:w="807" w:type="dxa"/>
-            <w:tcBorders>
-              <w:top w:val="single" w:sz="2" w:space="0" w:color="000001"/>
-              <w:left w:val="single" w:sz="2" w:space="0" w:color="000001"/>
-              <w:bottom w:val="single" w:sz="2" w:space="0" w:color="000001"/>
-              <w:insideH w:val="single" w:sz="2" w:space="0" w:color="000001"/>
-            </w:tcBorders>
-            <w:shd w:fill="auto" w:val="clear"/>
-            <w:tcMar>
-              <w:left w:w="33" w:type="dxa"/>
-            </w:tcMar>
-          </w:tcPr>
-          <w:p>
-            <w:pPr>
-              <w:pStyle w:val="TableContents"/>
-              <w:jc w:val="center"/>
-              <w:rPr>
-                <w:sz w:val="24"/>
-                <w:sz w:val="24"/>
-                <w:szCs w:val="24"/>
-                <w:rFonts w:ascii="Liberation Serif" w:hAnsi="Liberation Serif" w:eastAsia="Droid Sans Fallback" w:cs="FreeSans"/>
-                <w:color w:val="00000A"/>
-                <w:lang w:val="en-US" w:eastAsia="zh-CN" w:bidi="hi-IN"/>
-              </w:rPr>
-            </w:pPr>
-            <w:r>
-              <w:rPr/>
-              <w:t>A</w:t>
-            </w:r>
-            <w:r/>
-          </w:p>
-        </w:tc>
-        <w:tc>
-          <w:tcPr>
-            <w:tcW w:w="901" w:type="dxa"/>
-            <w:tcBorders>
-              <w:top w:val="single" w:sz="2" w:space="0" w:color="000001"/>
-              <w:left w:val="single" w:sz="2" w:space="0" w:color="000001"/>
-              <w:bottom w:val="single" w:sz="2" w:space="0" w:color="000001"/>
-              <w:insideH w:val="single" w:sz="2" w:space="0" w:color="000001"/>
-            </w:tcBorders>
-            <w:shd w:fill="auto" w:val="clear"/>
-            <w:tcMar>
-              <w:left w:w="33" w:type="dxa"/>
-            </w:tcMar>
-          </w:tcPr>
-          <w:p>
-            <w:pPr>
-              <w:pStyle w:val="TableContents"/>
-              <w:jc w:val="center"/>
-            </w:pPr>
-            <w:r>
-              <w:rPr>
-                <w:rFonts w:eastAsia="Droid Sans Fallback" w:cs="FreeSans" w:ascii="Dingbats" w:hAnsi="Dingbats"/>
-                <w:b/>
-                <w:bCs/>
-              </w:rPr>
-              <w:t>4</w:t>
-            </w:r>
-            <w:r/>
-          </w:p>
-        </w:tc>
-        <w:tc>
-          <w:tcPr>
-            <w:tcW w:w="1626" w:type="dxa"/>
-            <w:tcBorders>
-              <w:top w:val="single" w:sz="2" w:space="0" w:color="000001"/>
-              <w:left w:val="single" w:sz="2" w:space="0" w:color="000001"/>
-              <w:bottom w:val="single" w:sz="2" w:space="0" w:color="000001"/>
-              <w:right w:val="single" w:sz="2" w:space="0" w:color="000001"/>
-              <w:insideH w:val="single" w:sz="2" w:space="0" w:color="000001"/>
-              <w:insideV w:val="single" w:sz="2" w:space="0" w:color="000001"/>
-            </w:tcBorders>
-            <w:shd w:fill="auto" w:val="clear"/>
-            <w:tcMar>
-              <w:left w:w="33" w:type="dxa"/>
-            </w:tcMar>
-          </w:tcPr>
-          <w:p>
-            <w:pPr>
-              <w:pStyle w:val="TableContents"/>
-            </w:pPr>
-            <w:r>
-              <w:rPr/>
-              <w:t>8keV and up</w:t>
-            </w:r>
-            <w:r/>
-          </w:p>
-        </w:tc>
-      </w:tr>
-      <w:tr>
-        <w:trPr/>
-        <w:tc>
-          <w:tcPr>
-            <w:tcW w:w="807" w:type="dxa"/>
-            <w:tcBorders>
-              <w:top w:val="single" w:sz="2" w:space="0" w:color="000001"/>
-              <w:left w:val="single" w:sz="2" w:space="0" w:color="000001"/>
-              <w:bottom w:val="single" w:sz="2" w:space="0" w:color="000001"/>
-              <w:insideH w:val="single" w:sz="2" w:space="0" w:color="000001"/>
-            </w:tcBorders>
-            <w:shd w:fill="auto" w:val="clear"/>
-            <w:tcMar>
-              <w:left w:w="33" w:type="dxa"/>
-            </w:tcMar>
-          </w:tcPr>
-          <w:p>
-            <w:pPr>
-              <w:pStyle w:val="TableContents"/>
-              <w:jc w:val="center"/>
-              <w:rPr>
-                <w:sz w:val="24"/>
-                <w:sz w:val="24"/>
-                <w:szCs w:val="24"/>
-                <w:rFonts w:ascii="Liberation Serif" w:hAnsi="Liberation Serif" w:eastAsia="Droid Sans Fallback" w:cs="FreeSans"/>
-                <w:color w:val="00000A"/>
-                <w:lang w:val="en-US" w:eastAsia="zh-CN" w:bidi="hi-IN"/>
-              </w:rPr>
-            </w:pPr>
-            <w:r>
-              <w:rPr/>
-              <w:t>B</w:t>
-            </w:r>
-            <w:r/>
-          </w:p>
-        </w:tc>
-        <w:tc>
-          <w:tcPr>
-            <w:tcW w:w="901" w:type="dxa"/>
-            <w:tcBorders>
-              <w:top w:val="single" w:sz="2" w:space="0" w:color="000001"/>
-              <w:left w:val="single" w:sz="2" w:space="0" w:color="000001"/>
-              <w:bottom w:val="single" w:sz="2" w:space="0" w:color="000001"/>
-              <w:insideH w:val="single" w:sz="2" w:space="0" w:color="000001"/>
-            </w:tcBorders>
-            <w:shd w:fill="auto" w:val="clear"/>
-            <w:tcMar>
-              <w:left w:w="33" w:type="dxa"/>
-            </w:tcMar>
-          </w:tcPr>
-          <w:p>
-            <w:pPr>
-              <w:pStyle w:val="TableContents"/>
-              <w:jc w:val="center"/>
-            </w:pPr>
-            <w:r>
-              <w:rPr>
-                <w:rFonts w:eastAsia="Droid Sans Fallback" w:cs="FreeSans" w:ascii="Dingbats" w:hAnsi="Dingbats"/>
-                <w:b/>
-                <w:bCs/>
-              </w:rPr>
-              <w:t>4</w:t>
-            </w:r>
-            <w:r/>
-          </w:p>
-        </w:tc>
-        <w:tc>
-          <w:tcPr>
-            <w:tcW w:w="1626" w:type="dxa"/>
-            <w:tcBorders>
-              <w:top w:val="single" w:sz="2" w:space="0" w:color="000001"/>
-              <w:left w:val="single" w:sz="2" w:space="0" w:color="000001"/>
-              <w:bottom w:val="single" w:sz="2" w:space="0" w:color="000001"/>
-              <w:right w:val="single" w:sz="2" w:space="0" w:color="000001"/>
-              <w:insideH w:val="single" w:sz="2" w:space="0" w:color="000001"/>
-              <w:insideV w:val="single" w:sz="2" w:space="0" w:color="000001"/>
-            </w:tcBorders>
-            <w:shd w:fill="auto" w:val="clear"/>
-            <w:tcMar>
-              <w:left w:w="33" w:type="dxa"/>
-            </w:tcMar>
-          </w:tcPr>
-          <w:p>
-            <w:pPr>
-              <w:pStyle w:val="TableContents"/>
-            </w:pPr>
-            <w:r>
-              <w:rPr/>
-              <w:t>6keV to 8keV</w:t>
-            </w:r>
-            <w:r/>
-          </w:p>
-        </w:tc>
-      </w:tr>
-      <w:tr>
-        <w:trPr/>
-        <w:tc>
-          <w:tcPr>
-            <w:tcW w:w="807" w:type="dxa"/>
-            <w:tcBorders>
-              <w:top w:val="single" w:sz="2" w:space="0" w:color="000001"/>
-              <w:left w:val="single" w:sz="2" w:space="0" w:color="000001"/>
-              <w:bottom w:val="single" w:sz="2" w:space="0" w:color="000001"/>
-              <w:insideH w:val="single" w:sz="2" w:space="0" w:color="000001"/>
-            </w:tcBorders>
-            <w:shd w:fill="auto" w:val="clear"/>
-            <w:tcMar>
-              <w:left w:w="33" w:type="dxa"/>
-            </w:tcMar>
-          </w:tcPr>
-          <w:p>
-            <w:pPr>
-              <w:pStyle w:val="TableContents"/>
-              <w:jc w:val="center"/>
-              <w:rPr>
-                <w:sz w:val="24"/>
-                <w:sz w:val="24"/>
-                <w:szCs w:val="24"/>
-                <w:rFonts w:ascii="Liberation Serif" w:hAnsi="Liberation Serif" w:eastAsia="Droid Sans Fallback" w:cs="FreeSans"/>
-                <w:color w:val="00000A"/>
-                <w:lang w:val="en-US" w:eastAsia="zh-CN" w:bidi="hi-IN"/>
-              </w:rPr>
-            </w:pPr>
-            <w:r>
-              <w:rPr/>
-              <w:t>C</w:t>
-            </w:r>
-            <w:r/>
-          </w:p>
-        </w:tc>
-        <w:tc>
-          <w:tcPr>
-            <w:tcW w:w="901" w:type="dxa"/>
-            <w:tcBorders>
-              <w:top w:val="single" w:sz="2" w:space="0" w:color="000001"/>
-              <w:left w:val="single" w:sz="2" w:space="0" w:color="000001"/>
-              <w:bottom w:val="single" w:sz="2" w:space="0" w:color="000001"/>
-              <w:insideH w:val="single" w:sz="2" w:space="0" w:color="000001"/>
-            </w:tcBorders>
-            <w:shd w:fill="auto" w:val="clear"/>
-            <w:tcMar>
-              <w:left w:w="33" w:type="dxa"/>
-            </w:tcMar>
-          </w:tcPr>
-          <w:p>
-            <w:pPr>
-              <w:pStyle w:val="TableContents"/>
-              <w:jc w:val="center"/>
-            </w:pPr>
-            <w:r>
-              <w:rPr>
-                <w:rFonts w:eastAsia="Droid Sans Fallback" w:cs="FreeSans" w:ascii="Dingbats" w:hAnsi="Dingbats"/>
-                <w:b/>
-                <w:bCs/>
-              </w:rPr>
-              <w:t>4</w:t>
-            </w:r>
-            <w:r/>
-          </w:p>
-        </w:tc>
-        <w:tc>
-          <w:tcPr>
-            <w:tcW w:w="1626" w:type="dxa"/>
-            <w:tcBorders>
-              <w:top w:val="single" w:sz="2" w:space="0" w:color="000001"/>
-              <w:left w:val="single" w:sz="2" w:space="0" w:color="000001"/>
-              <w:bottom w:val="single" w:sz="2" w:space="0" w:color="000001"/>
-              <w:right w:val="single" w:sz="2" w:space="0" w:color="000001"/>
-              <w:insideH w:val="single" w:sz="2" w:space="0" w:color="000001"/>
-              <w:insideV w:val="single" w:sz="2" w:space="0" w:color="000001"/>
-            </w:tcBorders>
-            <w:shd w:fill="auto" w:val="clear"/>
-            <w:tcMar>
-              <w:left w:w="33" w:type="dxa"/>
-            </w:tcMar>
-          </w:tcPr>
-          <w:p>
-            <w:pPr>
-              <w:pStyle w:val="TableContents"/>
-            </w:pPr>
-            <w:r>
-              <w:rPr/>
-              <w:t>below 6 keV</w:t>
-            </w:r>
-            <w:r/>
-          </w:p>
-        </w:tc>
-      </w:tr>
-      <w:tr>
-        <w:trPr/>
-        <w:tc>
-          <w:tcPr>
-            <w:tcW w:w="807" w:type="dxa"/>
-            <w:tcBorders>
-              <w:top w:val="single" w:sz="2" w:space="0" w:color="000001"/>
-              <w:left w:val="single" w:sz="2" w:space="0" w:color="000001"/>
-              <w:bottom w:val="single" w:sz="2" w:space="0" w:color="000001"/>
-              <w:insideH w:val="single" w:sz="2" w:space="0" w:color="000001"/>
-            </w:tcBorders>
-            <w:shd w:fill="auto" w:val="clear"/>
-            <w:tcMar>
-              <w:left w:w="33" w:type="dxa"/>
-            </w:tcMar>
-          </w:tcPr>
-          <w:p>
-            <w:pPr>
-              <w:pStyle w:val="TableContents"/>
-              <w:jc w:val="center"/>
-              <w:rPr>
-                <w:sz w:val="24"/>
-                <w:sz w:val="24"/>
-                <w:szCs w:val="24"/>
-                <w:rFonts w:ascii="Liberation Serif" w:hAnsi="Liberation Serif" w:eastAsia="Droid Sans Fallback" w:cs="FreeSans"/>
-                <w:color w:val="00000A"/>
-                <w:lang w:val="en-US" w:eastAsia="zh-CN" w:bidi="hi-IN"/>
-              </w:rPr>
-            </w:pPr>
-            <w:r>
-              <w:rPr/>
-              <w:t>D</w:t>
-            </w:r>
-            <w:r/>
-          </w:p>
-        </w:tc>
-        <w:tc>
-          <w:tcPr>
-            <w:tcW w:w="901" w:type="dxa"/>
-            <w:tcBorders>
-              <w:top w:val="single" w:sz="2" w:space="0" w:color="000001"/>
-              <w:left w:val="single" w:sz="2" w:space="0" w:color="000001"/>
-              <w:bottom w:val="single" w:sz="2" w:space="0" w:color="000001"/>
-              <w:insideH w:val="single" w:sz="2" w:space="0" w:color="000001"/>
-            </w:tcBorders>
-            <w:shd w:fill="auto" w:val="clear"/>
-            <w:tcMar>
-              <w:left w:w="33" w:type="dxa"/>
-            </w:tcMar>
-          </w:tcPr>
-          <w:p>
-            <w:pPr>
-              <w:pStyle w:val="TableContents"/>
-              <w:jc w:val="center"/>
-            </w:pPr>
-            <w:r>
-              <w:rPr>
-                <w:rFonts w:eastAsia="Droid Sans Fallback" w:cs="FreeSans" w:ascii="Dingbats" w:hAnsi="Dingbats"/>
-              </w:rPr>
-              <w:t>7</w:t>
-            </w:r>
-            <w:r/>
-          </w:p>
-        </w:tc>
-        <w:tc>
-          <w:tcPr>
-            <w:tcW w:w="1626" w:type="dxa"/>
-            <w:tcBorders>
-              <w:top w:val="single" w:sz="2" w:space="0" w:color="000001"/>
-              <w:left w:val="single" w:sz="2" w:space="0" w:color="000001"/>
-              <w:bottom w:val="single" w:sz="2" w:space="0" w:color="000001"/>
-              <w:right w:val="single" w:sz="2" w:space="0" w:color="000001"/>
-              <w:insideH w:val="single" w:sz="2" w:space="0" w:color="000001"/>
-              <w:insideV w:val="single" w:sz="2" w:space="0" w:color="000001"/>
-            </w:tcBorders>
-            <w:shd w:fill="auto" w:val="clear"/>
-            <w:tcMar>
-              <w:left w:w="33" w:type="dxa"/>
-            </w:tcMar>
-          </w:tcPr>
-          <w:p>
-            <w:pPr>
-              <w:pStyle w:val="TableContents"/>
-            </w:pPr>
-            <w:r>
-              <w:rPr/>
-              <w:t>8keV and up</w:t>
-            </w:r>
-            <w:r/>
-          </w:p>
-        </w:tc>
-      </w:tr>
-      <w:tr>
-        <w:trPr/>
-        <w:tc>
-          <w:tcPr>
-            <w:tcW w:w="807" w:type="dxa"/>
-            <w:tcBorders>
-              <w:top w:val="single" w:sz="2" w:space="0" w:color="000001"/>
-              <w:left w:val="single" w:sz="2" w:space="0" w:color="000001"/>
-              <w:bottom w:val="single" w:sz="2" w:space="0" w:color="000001"/>
-              <w:insideH w:val="single" w:sz="2" w:space="0" w:color="000001"/>
-            </w:tcBorders>
-            <w:shd w:fill="auto" w:val="clear"/>
-            <w:tcMar>
-              <w:left w:w="33" w:type="dxa"/>
-            </w:tcMar>
-          </w:tcPr>
-          <w:p>
-            <w:pPr>
-              <w:pStyle w:val="TableContents"/>
-              <w:jc w:val="center"/>
-              <w:rPr>
-                <w:sz w:val="24"/>
-                <w:sz w:val="24"/>
-                <w:szCs w:val="24"/>
-                <w:rFonts w:ascii="Liberation Serif" w:hAnsi="Liberation Serif" w:eastAsia="Droid Sans Fallback" w:cs="FreeSans"/>
-                <w:color w:val="00000A"/>
-                <w:lang w:val="en-US" w:eastAsia="zh-CN" w:bidi="hi-IN"/>
-              </w:rPr>
-            </w:pPr>
-            <w:r>
-              <w:rPr/>
-              <w:t>E</w:t>
-            </w:r>
-            <w:r/>
-          </w:p>
-        </w:tc>
-        <w:tc>
-          <w:tcPr>
-            <w:tcW w:w="901" w:type="dxa"/>
-            <w:tcBorders>
-              <w:top w:val="single" w:sz="2" w:space="0" w:color="000001"/>
-              <w:left w:val="single" w:sz="2" w:space="0" w:color="000001"/>
-              <w:bottom w:val="single" w:sz="2" w:space="0" w:color="000001"/>
-              <w:insideH w:val="single" w:sz="2" w:space="0" w:color="000001"/>
-            </w:tcBorders>
-            <w:shd w:fill="auto" w:val="clear"/>
-            <w:tcMar>
-              <w:left w:w="33" w:type="dxa"/>
-            </w:tcMar>
-          </w:tcPr>
-          <w:p>
-            <w:pPr>
-              <w:pStyle w:val="TableContents"/>
-              <w:jc w:val="center"/>
-            </w:pPr>
-            <w:r>
-              <w:rPr>
-                <w:rFonts w:eastAsia="Droid Sans Fallback" w:cs="FreeSans" w:ascii="Dingbats" w:hAnsi="Dingbats"/>
-              </w:rPr>
-              <w:t>7</w:t>
-            </w:r>
-            <w:r/>
-          </w:p>
-        </w:tc>
-        <w:tc>
-          <w:tcPr>
-            <w:tcW w:w="1626" w:type="dxa"/>
-            <w:tcBorders>
-              <w:top w:val="single" w:sz="2" w:space="0" w:color="000001"/>
-              <w:left w:val="single" w:sz="2" w:space="0" w:color="000001"/>
-              <w:bottom w:val="single" w:sz="2" w:space="0" w:color="000001"/>
-              <w:right w:val="single" w:sz="2" w:space="0" w:color="000001"/>
-              <w:insideH w:val="single" w:sz="2" w:space="0" w:color="000001"/>
-              <w:insideV w:val="single" w:sz="2" w:space="0" w:color="000001"/>
-            </w:tcBorders>
-            <w:shd w:fill="auto" w:val="clear"/>
-            <w:tcMar>
-              <w:left w:w="33" w:type="dxa"/>
-            </w:tcMar>
-          </w:tcPr>
-          <w:p>
-            <w:pPr>
-              <w:pStyle w:val="TableContents"/>
-            </w:pPr>
-            <w:r>
-              <w:rPr/>
-              <w:t>6keV to 8keV</w:t>
-            </w:r>
-            <w:r/>
-          </w:p>
-        </w:tc>
-      </w:tr>
-      <w:tr>
-        <w:trPr/>
-        <w:tc>
-          <w:tcPr>
-            <w:tcW w:w="807" w:type="dxa"/>
-            <w:tcBorders>
-              <w:top w:val="single" w:sz="2" w:space="0" w:color="000001"/>
-              <w:left w:val="single" w:sz="2" w:space="0" w:color="000001"/>
-              <w:bottom w:val="single" w:sz="2" w:space="0" w:color="000001"/>
-              <w:insideH w:val="single" w:sz="2" w:space="0" w:color="000001"/>
-            </w:tcBorders>
-            <w:shd w:fill="auto" w:val="clear"/>
-            <w:tcMar>
-              <w:left w:w="33" w:type="dxa"/>
-            </w:tcMar>
-          </w:tcPr>
-          <w:p>
-            <w:pPr>
-              <w:pStyle w:val="TableContents"/>
-              <w:jc w:val="center"/>
-              <w:rPr>
-                <w:sz w:val="24"/>
-                <w:sz w:val="24"/>
-                <w:szCs w:val="24"/>
-                <w:rFonts w:ascii="Liberation Serif" w:hAnsi="Liberation Serif" w:eastAsia="Droid Sans Fallback" w:cs="FreeSans"/>
-                <w:color w:val="00000A"/>
-                <w:lang w:val="en-US" w:eastAsia="zh-CN" w:bidi="hi-IN"/>
-              </w:rPr>
-            </w:pPr>
-            <w:r>
-              <w:rPr/>
-              <w:t>F</w:t>
-            </w:r>
-            <w:r/>
-          </w:p>
-        </w:tc>
-        <w:tc>
-          <w:tcPr>
-            <w:tcW w:w="901" w:type="dxa"/>
-            <w:tcBorders>
-              <w:top w:val="single" w:sz="2" w:space="0" w:color="000001"/>
-              <w:left w:val="single" w:sz="2" w:space="0" w:color="000001"/>
-              <w:bottom w:val="single" w:sz="2" w:space="0" w:color="000001"/>
-              <w:insideH w:val="single" w:sz="2" w:space="0" w:color="000001"/>
-            </w:tcBorders>
-            <w:shd w:fill="auto" w:val="clear"/>
-            <w:tcMar>
-              <w:left w:w="33" w:type="dxa"/>
-            </w:tcMar>
-          </w:tcPr>
-          <w:p>
-            <w:pPr>
-              <w:pStyle w:val="TableContents"/>
-              <w:jc w:val="center"/>
-            </w:pPr>
-            <w:r>
-              <w:rPr>
-                <w:rFonts w:eastAsia="Droid Sans Fallback" w:cs="FreeSans" w:ascii="Dingbats" w:hAnsi="Dingbats"/>
-              </w:rPr>
-              <w:t>7</w:t>
-            </w:r>
-            <w:r/>
-          </w:p>
-        </w:tc>
-        <w:tc>
-          <w:tcPr>
-            <w:tcW w:w="1626" w:type="dxa"/>
-            <w:tcBorders>
-              <w:top w:val="single" w:sz="2" w:space="0" w:color="000001"/>
-              <w:left w:val="single" w:sz="2" w:space="0" w:color="000001"/>
-              <w:bottom w:val="single" w:sz="2" w:space="0" w:color="000001"/>
-              <w:right w:val="single" w:sz="2" w:space="0" w:color="000001"/>
-              <w:insideH w:val="single" w:sz="2" w:space="0" w:color="000001"/>
-              <w:insideV w:val="single" w:sz="2" w:space="0" w:color="000001"/>
-            </w:tcBorders>
-            <w:shd w:fill="auto" w:val="clear"/>
-            <w:tcMar>
-              <w:left w:w="33" w:type="dxa"/>
-            </w:tcMar>
-          </w:tcPr>
-          <w:p>
-            <w:pPr>
-              <w:pStyle w:val="TableContents"/>
-            </w:pPr>
-            <w:r>
-              <w:rPr/>
-              <w:t>below 6 keV</w:t>
-            </w:r>
-            <w:r/>
-          </w:p>
-        </w:tc>
-      </w:tr>
-    </w:tbl>
-    <w:p>
-      <w:pPr>
-        <w:pStyle w:val="Normal"/>
-      </w:pPr>
-      <w:r>
-        <w:rPr/>
-      </w:r>
-      <w:r/>
-    </w:p>
-    <w:p>
-      <w:pPr>
-        <w:pStyle w:val="Normal"/>
-      </w:pPr>
-      <w:r>
-        <w:rPr/>
-      </w:r>
-      <w:r/>
-    </w:p>
-    <w:p>
-      <w:pPr>
-        <w:pStyle w:val="Normal"/>
-      </w:pPr>
-      <w:r>
-        <w:rPr/>
-      </w:r>
-      <w:r/>
-    </w:p>
-    <w:p>
-      <w:pPr>
-        <w:pStyle w:val="Normal"/>
-      </w:pPr>
-      <w:r>
-        <w:rPr/>
-      </w:r>
-      <w:r/>
-    </w:p>
-    <w:p>
-      <w:pPr>
-        <w:pStyle w:val="Normal"/>
-        <w:ind w:left="709" w:hanging="0"/>
-        <w:rPr>
-          <w:sz w:val="26"/>
-          <w:b/>
-          <w:sz w:val="26"/>
-          <w:b/>
-          <w:szCs w:val="26"/>
-          <w:bCs/>
-          <w:rFonts w:ascii="Droid Sans" w:hAnsi="Droid Sans" w:eastAsia="Droid Sans Fallback" w:cs="FreeSans"/>
-          <w:color w:val="00000A"/>
-          <w:lang w:val="en-US" w:eastAsia="zh-CN" w:bidi="hi-IN"/>
-        </w:rPr>
-      </w:pPr>
-      <w:r>
-        <w:rPr>
-          <w:rFonts w:ascii="Droid Sans" w:hAnsi="Droid Sans"/>
-          <w:b/>
-          <w:bCs/>
-          <w:sz w:val="26"/>
-          <w:szCs w:val="26"/>
-        </w:rPr>
-        <w:t>Slits3 coordinated motions:</w:t>
-      </w:r>
-      <w:r/>
-    </w:p>
-    <w:p>
-      <w:pPr>
-        <w:pStyle w:val="Normal"/>
-        <w:ind w:left="709" w:hanging="0"/>
-        <w:rPr>
-          <w:sz w:val="24"/>
-          <w:sz w:val="24"/>
-          <w:szCs w:val="24"/>
-          <w:rFonts w:ascii="Liberation Serif" w:hAnsi="Liberation Serif" w:eastAsia="Droid Sans Fallback" w:cs="FreeSans"/>
-          <w:color w:val="00000A"/>
-          <w:lang w:val="en-US" w:eastAsia="zh-CN" w:bidi="hi-IN"/>
-        </w:rPr>
-      </w:pPr>
-      <w:r>
-        <w:rPr>
-          <w:rFonts w:eastAsia="Droid Sans Fallback" w:cs="FreeSans"/>
-          <w:color w:val="00000A"/>
-          <w:sz w:val="24"/>
-          <w:szCs w:val="24"/>
-          <w:lang w:val="en-US" w:eastAsia="zh-CN" w:bidi="hi-IN"/>
-        </w:rPr>
-      </w:r>
-      <w:r/>
-    </w:p>
-    <w:p>
-      <w:pPr>
-        <w:pStyle w:val="Normal"/>
-        <w:numPr>
-          <w:ilvl w:val="0"/>
-          <w:numId w:val="1"/>
-        </w:numPr>
-        <w:ind w:left="1418" w:hanging="360"/>
-      </w:pPr>
-      <w:r>
-        <w:rPr>
-          <w:rFonts w:ascii="Courier 10 Pitch" w:hAnsi="Courier 10 Pitch"/>
-          <w:sz w:val="20"/>
-          <w:szCs w:val="20"/>
-        </w:rPr>
-        <w:t xml:space="preserve">slits3.hsize </w:t>
-      </w:r>
-      <w:r>
-        <w:rPr>
-          <w:rFonts w:ascii="Droid Sans" w:hAnsi="Droid Sans"/>
-          <w:sz w:val="20"/>
-          <w:szCs w:val="20"/>
-        </w:rPr>
-        <w:t>(nominally 8 mm)</w:t>
-        <w:tab/>
-        <w:t>and</w:t>
-      </w:r>
-      <w:r>
-        <w:rPr>
-          <w:rFonts w:ascii="Courier 10 Pitch" w:hAnsi="Courier 10 Pitch"/>
-          <w:sz w:val="20"/>
-          <w:szCs w:val="20"/>
-        </w:rPr>
-        <w:tab/>
-        <w:t>slits3.hcenter</w:t>
-      </w:r>
-      <w:r/>
-    </w:p>
-    <w:p>
-      <w:pPr>
-        <w:pStyle w:val="Normal"/>
-        <w:numPr>
-          <w:ilvl w:val="0"/>
-          <w:numId w:val="1"/>
-        </w:numPr>
-        <w:ind w:left="1418" w:hanging="360"/>
-      </w:pPr>
-      <w:r>
-        <w:rPr>
-          <w:rFonts w:ascii="Courier 10 Pitch" w:hAnsi="Courier 10 Pitch"/>
-          <w:sz w:val="20"/>
-          <w:szCs w:val="20"/>
-        </w:rPr>
-        <w:t xml:space="preserve">slits3.vsize </w:t>
-      </w:r>
-      <w:r>
-        <w:rPr>
-          <w:rFonts w:ascii="Droid Sans" w:hAnsi="Droid Sans"/>
-          <w:sz w:val="20"/>
-          <w:szCs w:val="20"/>
-        </w:rPr>
-        <w:t>(nominally 1.4 mm)</w:t>
-        <w:tab/>
-        <w:t>and</w:t>
-      </w:r>
-      <w:r>
-        <w:rPr>
-          <w:rFonts w:ascii="Courier 10 Pitch" w:hAnsi="Courier 10 Pitch"/>
-          <w:sz w:val="20"/>
-          <w:szCs w:val="20"/>
-        </w:rPr>
-        <w:tab/>
-        <w:t>slits3.vcenter</w:t>
-      </w:r>
-      <w:r/>
-    </w:p>
-    <w:p>
-      <w:pPr>
-        <w:pStyle w:val="Normal"/>
-        <w:ind w:left="709" w:hanging="0"/>
-        <w:rPr>
-          <w:sz w:val="24"/>
-          <w:sz w:val="24"/>
-          <w:szCs w:val="24"/>
-          <w:rFonts w:ascii="Liberation Serif" w:hAnsi="Liberation Serif" w:eastAsia="Droid Sans Fallback" w:cs="FreeSans"/>
-          <w:color w:val="00000A"/>
-          <w:lang w:val="en-US" w:eastAsia="zh-CN" w:bidi="hi-IN"/>
-        </w:rPr>
-      </w:pPr>
-      <w:r>
-        <w:rPr>
-          <w:rFonts w:eastAsia="Droid Sans Fallback" w:cs="FreeSans"/>
-          <w:color w:val="00000A"/>
-          <w:sz w:val="24"/>
-          <w:szCs w:val="24"/>
-          <w:lang w:val="en-US" w:eastAsia="zh-CN" w:bidi="hi-IN"/>
-        </w:rPr>
-      </w:r>
-      <w:r/>
-    </w:p>
-    <w:p>
-      <w:pPr>
-        <w:pStyle w:val="Normal"/>
-        <w:ind w:left="709" w:hanging="0"/>
-      </w:pPr>
-      <w:r>
-        <w:rPr>
-          <w:rFonts w:ascii="Droid Sans" w:hAnsi="Droid Sans"/>
-          <w:b/>
-          <w:bCs/>
-          <w:sz w:val="26"/>
-          <w:szCs w:val="26"/>
-        </w:rPr>
-        <w:t>Common motors:</w:t>
-      </w:r>
-      <w:r/>
-    </w:p>
-    <w:p>
-      <w:pPr>
-        <w:pStyle w:val="Normal"/>
-        <w:rPr>
-          <w:sz w:val="24"/>
-          <w:b/>
-          <w:sz w:val="24"/>
-          <w:b/>
-          <w:szCs w:val="24"/>
-          <w:bCs/>
-          <w:rFonts w:ascii="Droid Sans" w:hAnsi="Droid Sans" w:eastAsia="Droid Sans Fallback" w:cs="FreeSans"/>
-          <w:color w:val="00000A"/>
-          <w:lang w:val="en-US" w:eastAsia="zh-CN" w:bidi="hi-IN"/>
-        </w:rPr>
-      </w:pPr>
-      <w:r>
-        <w:rPr>
-          <w:rFonts w:eastAsia="Droid Sans Fallback" w:cs="FreeSans" w:ascii="Droid Sans" w:hAnsi="Droid Sans"/>
-          <w:b/>
-          <w:bCs/>
-          <w:color w:val="00000A"/>
-          <w:sz w:val="24"/>
-          <w:szCs w:val="24"/>
-          <w:lang w:val="en-US" w:eastAsia="zh-CN" w:bidi="hi-IN"/>
-        </w:rPr>
-      </w:r>
-      <w:r/>
-    </w:p>
-    <w:tbl>
-      <w:tblPr>
-        <w:tblW w:w="7830" w:type="dxa"/>
-        <w:jc w:val="left"/>
-        <w:tblInd w:w="1260" w:type="dxa"/>
-        <w:tblBorders>
-          <w:top w:val="single" w:sz="2" w:space="0" w:color="000001"/>
-          <w:left w:val="single" w:sz="2" w:space="0" w:color="000001"/>
-          <w:bottom w:val="single" w:sz="2" w:space="0" w:color="000001"/>
-          <w:insideH w:val="single" w:sz="2" w:space="0" w:color="000001"/>
-        </w:tblBorders>
-        <w:tblCellMar>
-          <w:top w:w="55" w:type="dxa"/>
-          <w:left w:w="36" w:type="dxa"/>
-          <w:bottom w:w="55" w:type="dxa"/>
-          <w:right w:w="55" w:type="dxa"/>
-        </w:tblCellMar>
-      </w:tblPr>
-      <w:tblGrid>
-        <w:gridCol w:w="1401"/>
-        <w:gridCol w:w="398"/>
-        <w:gridCol w:w="2522"/>
-        <w:gridCol w:w="272"/>
-        <w:gridCol w:w="1826"/>
-        <w:gridCol w:w="1410"/>
-      </w:tblGrid>
-      <w:tr>
-        <w:trPr/>
-        <w:tc>
-          <w:tcPr>
-            <w:tcW w:w="1401" w:type="dxa"/>
-            <w:tcBorders>
-              <w:top w:val="single" w:sz="2" w:space="0" w:color="000001"/>
-              <w:left w:val="single" w:sz="2" w:space="0" w:color="000001"/>
-              <w:bottom w:val="single" w:sz="2" w:space="0" w:color="000001"/>
-              <w:insideH w:val="single" w:sz="2" w:space="0" w:color="000001"/>
-            </w:tcBorders>
-            <w:shd w:fill="C6C6C6" w:val="clear"/>
-            <w:tcMar>
-              <w:left w:w="36" w:type="dxa"/>
-            </w:tcMar>
-          </w:tcPr>
-          <w:p>
-            <w:pPr>
-              <w:pStyle w:val="TableContents"/>
-              <w:rPr>
-                <w:b/>
-                <w:b/>
-                <w:bCs/>
-                <w:rFonts w:ascii="Liberation Serif" w:hAnsi="Liberation Serif"/>
-              </w:rPr>
-            </w:pPr>
-            <w:r>
-              <w:rPr>
-                <w:b/>
-                <w:bCs/>
-                <w:sz w:val="24"/>
-                <w:szCs w:val="24"/>
-              </w:rPr>
-              <w:t>Motor</w:t>
-            </w:r>
-            <w:r/>
-          </w:p>
-        </w:tc>
-        <w:tc>
-          <w:tcPr>
-            <w:tcW w:w="398" w:type="dxa"/>
-            <w:tcBorders>
-              <w:top w:val="single" w:sz="2" w:space="0" w:color="000001"/>
-              <w:left w:val="single" w:sz="2" w:space="0" w:color="000001"/>
-              <w:bottom w:val="single" w:sz="2" w:space="0" w:color="000001"/>
-              <w:insideH w:val="single" w:sz="2" w:space="0" w:color="000001"/>
-            </w:tcBorders>
-            <w:shd w:fill="C6C6C6" w:val="clear"/>
-            <w:tcMar>
-              <w:left w:w="36" w:type="dxa"/>
             </w:tcMar>
           </w:tcPr>
           <w:p>
@@ -3060,7 +3299,7 @@
             </w:tcBorders>
             <w:shd w:fill="C6C6C6" w:val="clear"/>
             <w:tcMar>
-              <w:left w:w="36" w:type="dxa"/>
+              <w:left w:w="33" w:type="dxa"/>
             </w:tcMar>
           </w:tcPr>
           <w:p>
@@ -3096,7 +3335,7 @@
             </w:tcBorders>
             <w:shd w:fill="C6C6C6" w:val="clear"/>
             <w:tcMar>
-              <w:left w:w="36" w:type="dxa"/>
+              <w:left w:w="33" w:type="dxa"/>
             </w:tcMar>
           </w:tcPr>
           <w:p>
@@ -3139,7 +3378,7 @@
             </w:tcBorders>
             <w:shd w:fill="C6C6C6" w:val="clear"/>
             <w:tcMar>
-              <w:left w:w="36" w:type="dxa"/>
+              <w:left w:w="33" w:type="dxa"/>
             </w:tcMar>
           </w:tcPr>
           <w:p>
@@ -3172,7 +3411,7 @@
         </w:tc>
         <w:tc>
           <w:tcPr>
-            <w:tcW w:w="1410" w:type="dxa"/>
+            <w:tcW w:w="1411" w:type="dxa"/>
             <w:tcBorders>
               <w:top w:val="single" w:sz="2" w:space="0" w:color="000001"/>
               <w:left w:val="single" w:sz="2" w:space="0" w:color="000001"/>
@@ -3183,7 +3422,7 @@
             </w:tcBorders>
             <w:shd w:fill="C6C6C6" w:val="clear"/>
             <w:tcMar>
-              <w:left w:w="36" w:type="dxa"/>
+              <w:left w:w="33" w:type="dxa"/>
             </w:tcMar>
           </w:tcPr>
           <w:p>
@@ -3218,7 +3457,7 @@
         <w:trPr/>
         <w:tc>
           <w:tcPr>
-            <w:tcW w:w="1401" w:type="dxa"/>
+            <w:tcW w:w="1400" w:type="dxa"/>
             <w:tcBorders>
               <w:top w:val="single" w:sz="2" w:space="0" w:color="000001"/>
               <w:left w:val="single" w:sz="2" w:space="0" w:color="000001"/>
@@ -3227,7 +3466,7 @@
             </w:tcBorders>
             <w:shd w:fill="auto" w:val="clear"/>
             <w:tcMar>
-              <w:left w:w="36" w:type="dxa"/>
+              <w:left w:w="33" w:type="dxa"/>
             </w:tcMar>
           </w:tcPr>
           <w:p>
@@ -3259,7 +3498,7 @@
             </w:tcBorders>
             <w:shd w:fill="auto" w:val="clear"/>
             <w:tcMar>
-              <w:left w:w="36" w:type="dxa"/>
+              <w:left w:w="33" w:type="dxa"/>
             </w:tcMar>
           </w:tcPr>
           <w:p>
@@ -3297,7 +3536,7 @@
             </w:tcBorders>
             <w:shd w:fill="auto" w:val="clear"/>
             <w:tcMar>
-              <w:left w:w="36" w:type="dxa"/>
+              <w:left w:w="33" w:type="dxa"/>
             </w:tcMar>
           </w:tcPr>
           <w:p>
@@ -3333,7 +3572,7 @@
             </w:tcBorders>
             <w:shd w:fill="C6C6C6" w:val="clear"/>
             <w:tcMar>
-              <w:left w:w="36" w:type="dxa"/>
+              <w:left w:w="33" w:type="dxa"/>
             </w:tcMar>
           </w:tcPr>
           <w:p>
@@ -3371,7 +3610,7 @@
             </w:tcBorders>
             <w:shd w:fill="auto" w:val="clear"/>
             <w:tcMar>
-              <w:left w:w="36" w:type="dxa"/>
+              <w:left w:w="33" w:type="dxa"/>
             </w:tcMar>
           </w:tcPr>
           <w:p>
@@ -3399,7 +3638,7 @@
         </w:tc>
         <w:tc>
           <w:tcPr>
-            <w:tcW w:w="1410" w:type="dxa"/>
+            <w:tcW w:w="1411" w:type="dxa"/>
             <w:tcBorders>
               <w:top w:val="single" w:sz="2" w:space="0" w:color="000001"/>
               <w:left w:val="single" w:sz="2" w:space="0" w:color="000001"/>
@@ -3410,7 +3649,7 @@
             </w:tcBorders>
             <w:shd w:fill="auto" w:val="clear"/>
             <w:tcMar>
-              <w:left w:w="36" w:type="dxa"/>
+              <w:left w:w="33" w:type="dxa"/>
             </w:tcMar>
           </w:tcPr>
           <w:p>
@@ -3440,7 +3679,7 @@
         <w:trPr/>
         <w:tc>
           <w:tcPr>
-            <w:tcW w:w="1401" w:type="dxa"/>
+            <w:tcW w:w="1400" w:type="dxa"/>
             <w:tcBorders>
               <w:top w:val="single" w:sz="2" w:space="0" w:color="000001"/>
               <w:left w:val="single" w:sz="2" w:space="0" w:color="000001"/>
@@ -3449,7 +3688,7 @@
             </w:tcBorders>
             <w:shd w:fill="auto" w:val="clear"/>
             <w:tcMar>
-              <w:left w:w="36" w:type="dxa"/>
+              <w:left w:w="33" w:type="dxa"/>
             </w:tcMar>
           </w:tcPr>
           <w:p>
@@ -3478,7 +3717,7 @@
             </w:tcBorders>
             <w:shd w:fill="auto" w:val="clear"/>
             <w:tcMar>
-              <w:left w:w="36" w:type="dxa"/>
+              <w:left w:w="33" w:type="dxa"/>
             </w:tcMar>
           </w:tcPr>
           <w:p>
@@ -3516,7 +3755,7 @@
             </w:tcBorders>
             <w:shd w:fill="auto" w:val="clear"/>
             <w:tcMar>
-              <w:left w:w="36" w:type="dxa"/>
+              <w:left w:w="33" w:type="dxa"/>
             </w:tcMar>
           </w:tcPr>
           <w:p>
@@ -3544,7 +3783,7 @@
             </w:tcBorders>
             <w:shd w:fill="C6C6C6" w:val="clear"/>
             <w:tcMar>
-              <w:left w:w="36" w:type="dxa"/>
+              <w:left w:w="33" w:type="dxa"/>
             </w:tcMar>
           </w:tcPr>
           <w:p>
@@ -3582,7 +3821,7 @@
             </w:tcBorders>
             <w:shd w:fill="auto" w:val="clear"/>
             <w:tcMar>
-              <w:left w:w="36" w:type="dxa"/>
+              <w:left w:w="33" w:type="dxa"/>
             </w:tcMar>
           </w:tcPr>
           <w:p>
@@ -3610,7 +3849,7 @@
         </w:tc>
         <w:tc>
           <w:tcPr>
-            <w:tcW w:w="1410" w:type="dxa"/>
+            <w:tcW w:w="1411" w:type="dxa"/>
             <w:tcBorders>
               <w:top w:val="single" w:sz="2" w:space="0" w:color="000001"/>
               <w:left w:val="single" w:sz="2" w:space="0" w:color="000001"/>
@@ -3621,7 +3860,7 @@
             </w:tcBorders>
             <w:shd w:fill="auto" w:val="clear"/>
             <w:tcMar>
-              <w:left w:w="36" w:type="dxa"/>
+              <w:left w:w="33" w:type="dxa"/>
             </w:tcMar>
           </w:tcPr>
           <w:p>
@@ -3658,7 +3897,7 @@
         <w:trPr/>
         <w:tc>
           <w:tcPr>
-            <w:tcW w:w="1401" w:type="dxa"/>
+            <w:tcW w:w="1400" w:type="dxa"/>
             <w:tcBorders>
               <w:top w:val="single" w:sz="2" w:space="0" w:color="000001"/>
               <w:left w:val="single" w:sz="2" w:space="0" w:color="000001"/>
@@ -3667,7 +3906,7 @@
             </w:tcBorders>
             <w:shd w:fill="auto" w:val="clear"/>
             <w:tcMar>
-              <w:left w:w="36" w:type="dxa"/>
+              <w:left w:w="33" w:type="dxa"/>
             </w:tcMar>
           </w:tcPr>
           <w:p>
@@ -3699,7 +3938,7 @@
             </w:tcBorders>
             <w:shd w:fill="auto" w:val="clear"/>
             <w:tcMar>
-              <w:left w:w="36" w:type="dxa"/>
+              <w:left w:w="33" w:type="dxa"/>
             </w:tcMar>
           </w:tcPr>
           <w:p>
@@ -3737,7 +3976,7 @@
             </w:tcBorders>
             <w:shd w:fill="auto" w:val="clear"/>
             <w:tcMar>
-              <w:left w:w="36" w:type="dxa"/>
+              <w:left w:w="33" w:type="dxa"/>
             </w:tcMar>
           </w:tcPr>
           <w:p>
@@ -3773,7 +4012,7 @@
             </w:tcBorders>
             <w:shd w:fill="C6C6C6" w:val="clear"/>
             <w:tcMar>
-              <w:left w:w="36" w:type="dxa"/>
+              <w:left w:w="33" w:type="dxa"/>
             </w:tcMar>
           </w:tcPr>
           <w:p>
@@ -3811,7 +4050,7 @@
             </w:tcBorders>
             <w:shd w:fill="auto" w:val="clear"/>
             <w:tcMar>
-              <w:left w:w="36" w:type="dxa"/>
+              <w:left w:w="33" w:type="dxa"/>
             </w:tcMar>
           </w:tcPr>
           <w:p>
@@ -3839,7 +4078,7 @@
         </w:tc>
         <w:tc>
           <w:tcPr>
-            <w:tcW w:w="1410" w:type="dxa"/>
+            <w:tcW w:w="1411" w:type="dxa"/>
             <w:tcBorders>
               <w:top w:val="single" w:sz="2" w:space="0" w:color="000001"/>
               <w:left w:val="single" w:sz="2" w:space="0" w:color="000001"/>
@@ -3850,7 +4089,7 @@
             </w:tcBorders>
             <w:shd w:fill="auto" w:val="clear"/>
             <w:tcMar>
-              <w:left w:w="36" w:type="dxa"/>
+              <w:left w:w="33" w:type="dxa"/>
             </w:tcMar>
           </w:tcPr>
           <w:p>
@@ -3880,7 +4119,7 @@
         <w:trPr/>
         <w:tc>
           <w:tcPr>
-            <w:tcW w:w="1401" w:type="dxa"/>
+            <w:tcW w:w="1400" w:type="dxa"/>
             <w:tcBorders>
               <w:top w:val="single" w:sz="2" w:space="0" w:color="000001"/>
               <w:left w:val="single" w:sz="2" w:space="0" w:color="000001"/>
@@ -3889,7 +4128,7 @@
             </w:tcBorders>
             <w:shd w:fill="auto" w:val="clear"/>
             <w:tcMar>
-              <w:left w:w="36" w:type="dxa"/>
+              <w:left w:w="33" w:type="dxa"/>
             </w:tcMar>
           </w:tcPr>
           <w:p>
@@ -3921,7 +4160,7 @@
             </w:tcBorders>
             <w:shd w:fill="auto" w:val="clear"/>
             <w:tcMar>
-              <w:left w:w="36" w:type="dxa"/>
+              <w:left w:w="33" w:type="dxa"/>
             </w:tcMar>
           </w:tcPr>
           <w:p>
@@ -3959,7 +4198,7 @@
             </w:tcBorders>
             <w:shd w:fill="auto" w:val="clear"/>
             <w:tcMar>
-              <w:left w:w="36" w:type="dxa"/>
+              <w:left w:w="33" w:type="dxa"/>
             </w:tcMar>
           </w:tcPr>
           <w:p>
@@ -3995,7 +4234,7 @@
             </w:tcBorders>
             <w:shd w:fill="C6C6C6" w:val="clear"/>
             <w:tcMar>
-              <w:left w:w="36" w:type="dxa"/>
+              <w:left w:w="33" w:type="dxa"/>
             </w:tcMar>
           </w:tcPr>
           <w:p>
@@ -4033,7 +4272,7 @@
             </w:tcBorders>
             <w:shd w:fill="auto" w:val="clear"/>
             <w:tcMar>
-              <w:left w:w="36" w:type="dxa"/>
+              <w:left w:w="33" w:type="dxa"/>
             </w:tcMar>
           </w:tcPr>
           <w:p>
@@ -4061,7 +4300,7 @@
         </w:tc>
         <w:tc>
           <w:tcPr>
-            <w:tcW w:w="1410" w:type="dxa"/>
+            <w:tcW w:w="1411" w:type="dxa"/>
             <w:tcBorders>
               <w:top w:val="single" w:sz="2" w:space="0" w:color="000001"/>
               <w:left w:val="single" w:sz="2" w:space="0" w:color="000001"/>
@@ -4072,7 +4311,7 @@
             </w:tcBorders>
             <w:shd w:fill="auto" w:val="clear"/>
             <w:tcMar>
-              <w:left w:w="36" w:type="dxa"/>
+              <w:left w:w="33" w:type="dxa"/>
             </w:tcMar>
           </w:tcPr>
           <w:p>
@@ -4109,7 +4348,7 @@
         <w:trPr/>
         <w:tc>
           <w:tcPr>
-            <w:tcW w:w="1401" w:type="dxa"/>
+            <w:tcW w:w="1400" w:type="dxa"/>
             <w:tcBorders>
               <w:top w:val="single" w:sz="2" w:space="0" w:color="000001"/>
               <w:left w:val="single" w:sz="2" w:space="0" w:color="000001"/>
@@ -4118,7 +4357,7 @@
             </w:tcBorders>
             <w:shd w:fill="auto" w:val="clear"/>
             <w:tcMar>
-              <w:left w:w="36" w:type="dxa"/>
+              <w:left w:w="33" w:type="dxa"/>
             </w:tcMar>
           </w:tcPr>
           <w:p>
@@ -4150,7 +4389,7 @@
             </w:tcBorders>
             <w:shd w:fill="auto" w:val="clear"/>
             <w:tcMar>
-              <w:left w:w="36" w:type="dxa"/>
+              <w:left w:w="33" w:type="dxa"/>
             </w:tcMar>
           </w:tcPr>
           <w:p>
@@ -4188,7 +4427,7 @@
             </w:tcBorders>
             <w:shd w:fill="auto" w:val="clear"/>
             <w:tcMar>
-              <w:left w:w="36" w:type="dxa"/>
+              <w:left w:w="33" w:type="dxa"/>
             </w:tcMar>
           </w:tcPr>
           <w:p>
@@ -4224,7 +4463,7 @@
             </w:tcBorders>
             <w:shd w:fill="C6C6C6" w:val="clear"/>
             <w:tcMar>
-              <w:left w:w="36" w:type="dxa"/>
+              <w:left w:w="33" w:type="dxa"/>
             </w:tcMar>
           </w:tcPr>
           <w:p>
@@ -4262,7 +4501,7 @@
             </w:tcBorders>
             <w:shd w:fill="auto" w:val="clear"/>
             <w:tcMar>
-              <w:left w:w="36" w:type="dxa"/>
+              <w:left w:w="33" w:type="dxa"/>
             </w:tcMar>
           </w:tcPr>
           <w:p>
@@ -4290,7 +4529,7 @@
         </w:tc>
         <w:tc>
           <w:tcPr>
-            <w:tcW w:w="1410" w:type="dxa"/>
+            <w:tcW w:w="1411" w:type="dxa"/>
             <w:tcBorders>
               <w:top w:val="single" w:sz="2" w:space="0" w:color="000001"/>
               <w:left w:val="single" w:sz="2" w:space="0" w:color="000001"/>
@@ -4301,7 +4540,7 @@
             </w:tcBorders>
             <w:shd w:fill="auto" w:val="clear"/>
             <w:tcMar>
-              <w:left w:w="36" w:type="dxa"/>
+              <w:left w:w="33" w:type="dxa"/>
             </w:tcMar>
           </w:tcPr>
           <w:p>
@@ -4382,10 +4621,30 @@
           <w:rFonts w:ascii="Courier 10 Pitch" w:hAnsi="Courier 10 Pitch"/>
           <w:b w:val="false"/>
           <w:bCs w:val="false"/>
+          <w:sz w:val="21"/>
+          <w:szCs w:val="21"/>
+        </w:rPr>
+        <w:t>%</w:t>
+      </w:r>
+      <w:r>
+        <w:rPr>
+          <w:rFonts w:ascii="Courier 10 Pitch" w:hAnsi="Courier 10 Pitch"/>
+          <w:b w:val="false"/>
+          <w:bCs w:val="false"/>
+          <w:sz w:val="21"/>
+          <w:szCs w:val="21"/>
+        </w:rPr>
+        <w:t xml:space="preserve">w </w:t>
+      </w:r>
+      <w:r>
+        <w:rPr>
+          <w:rFonts w:ascii="Courier 10 Pitch" w:hAnsi="Courier 10 Pitch"/>
+          <w:b w:val="false"/>
+          <w:bCs w:val="false"/>
           <w:sz w:val="18"/>
           <w:szCs w:val="18"/>
         </w:rPr>
-        <w:t>xafs_&lt;motor&gt;.wh()</w:t>
+        <w:t>xafs_&lt;motor&gt;</w:t>
       </w:r>
       <w:r/>
     </w:p>
@@ -4547,39 +4806,7 @@
           <w:sz w:val="20"/>
           <w:szCs w:val="20"/>
         </w:rPr>
-        <w:t>RE(linescan(&lt;</w:t>
-      </w:r>
-      <w:r>
-        <w:rPr>
-          <w:rFonts w:ascii="Courier 10 Pitch" w:hAnsi="Courier 10 Pitch"/>
-          <w:sz w:val="20"/>
-          <w:szCs w:val="20"/>
-        </w:rPr>
-        <w:t>detector</w:t>
-      </w:r>
-      <w:r>
-        <w:rPr>
-          <w:rFonts w:ascii="Courier 10 Pitch" w:hAnsi="Courier 10 Pitch"/>
-          <w:sz w:val="20"/>
-          <w:szCs w:val="20"/>
-        </w:rPr>
-        <w:t>&gt;, &lt;</w:t>
-      </w:r>
-      <w:r>
-        <w:rPr>
-          <w:rFonts w:ascii="Courier 10 Pitch" w:hAnsi="Courier 10 Pitch"/>
-          <w:sz w:val="20"/>
-          <w:szCs w:val="20"/>
-        </w:rPr>
-        <w:t>motor</w:t>
-      </w:r>
-      <w:r>
-        <w:rPr>
-          <w:rFonts w:ascii="Courier 10 Pitch" w:hAnsi="Courier 10 Pitch"/>
-          <w:sz w:val="20"/>
-          <w:szCs w:val="20"/>
-        </w:rPr>
-        <w:t>&gt;, &lt;start&gt;, &lt;stop&gt;, &lt;N&gt;))</w:t>
+        <w:t>RE(linescan(&lt;detector&gt;, &lt;motor&gt;, &lt;start&gt;, &lt;stop&gt;, &lt;N&gt;))</w:t>
       </w:r>
       <w:r/>
     </w:p>
@@ -4753,7 +4980,7 @@
         <w:pStyle w:val="Normal"/>
         <w:widowControl w:val="false"/>
         <w:suppressAutoHyphens w:val="true"/>
-        <w:overflowPunct w:val="false"/>
+        <w:overflowPunct w:val="true"/>
         <w:bidi w:val="0"/>
         <w:spacing w:before="0" w:after="115"/>
         <w:ind w:left="2127" w:right="-180" w:hanging="0"/>
@@ -5125,7 +5352,7 @@
     <w:p>
       <w:pPr>
         <w:pStyle w:val="Normal"/>
-        <w:ind w:left="1418" w:hanging="0"/>
+        <w:ind w:left="2127" w:hanging="0"/>
       </w:pPr>
       <w:r>
         <w:rPr>
@@ -5414,7 +5641,7 @@
           <w:sz w:val="20"/>
           <w:szCs w:val="20"/>
         </w:rPr>
-        <w:t>Log entries are made for each scan. System and beamtime-specific logs are maintained. To insert a comment in the log, do:</w:t>
+        <w:t>Log entries are made for each scan. System and beamtime specific logs are maintained. To insert a comment in the log, do:</w:t>
       </w:r>
       <w:r/>
     </w:p>
@@ -5450,7 +5677,7 @@
     <w:p>
       <w:pPr>
         <w:pStyle w:val="Normal"/>
-        <w:ind w:left="1418" w:hanging="0"/>
+        <w:ind w:left="2127" w:hanging="0"/>
       </w:pPr>
       <w:r>
         <w:rPr>
@@ -5765,7 +5992,7 @@
     <w:pPr>
       <w:widowControl w:val="false"/>
       <w:suppressAutoHyphens w:val="true"/>
-      <w:overflowPunct w:val="false"/>
+      <w:overflowPunct w:val="true"/>
       <w:bidi w:val="0"/>
       <w:jc w:val="left"/>
     </w:pPr>
@@ -6049,6 +6276,18 @@
       <w:rFonts w:cs="OpenSymbol"/>
     </w:rPr>
   </w:style>
+  <w:style w:type="character" w:styleId="ListLabel33">
+    <w:name w:val="ListLabel 33"/>
+    <w:rPr>
+      <w:rFonts w:cs="Symbol"/>
+    </w:rPr>
+  </w:style>
+  <w:style w:type="character" w:styleId="ListLabel34">
+    <w:name w:val="ListLabel 34"/>
+    <w:rPr>
+      <w:rFonts w:cs="OpenSymbol"/>
+    </w:rPr>
+  </w:style>
   <w:style w:type="paragraph" w:styleId="Heading">
     <w:name w:val="Heading"/>
     <w:basedOn w:val="Normal"/>

--- a/cheatsheet.docx
+++ b/cheatsheet.docx
@@ -21,9 +21,9 @@
     </w:p>
     <w:tbl>
       <w:tblPr>
-        <w:tblW w:w="8194" w:type="dxa"/>
+        <w:tblW w:w="8905" w:type="dxa"/>
         <w:jc w:val="left"/>
-        <w:tblInd w:w="1003" w:type="dxa"/>
+        <w:tblInd w:w="746" w:type="dxa"/>
         <w:tblBorders>
           <w:top w:val="dotted" w:sz="8" w:space="0" w:color="000001"/>
           <w:left w:val="dotted" w:sz="8" w:space="0" w:color="000001"/>
@@ -38,14 +38,14 @@
         </w:tblCellMar>
       </w:tblPr>
       <w:tblGrid>
-        <w:gridCol w:w="3244"/>
-        <w:gridCol w:w="4949"/>
+        <w:gridCol w:w="3952"/>
+        <w:gridCol w:w="4952"/>
       </w:tblGrid>
       <w:tr>
         <w:trPr/>
         <w:tc>
           <w:tcPr>
-            <w:tcW w:w="3244" w:type="dxa"/>
+            <w:tcW w:w="3952" w:type="dxa"/>
             <w:tcBorders>
               <w:top w:val="dotted" w:sz="8" w:space="0" w:color="000001"/>
               <w:left w:val="dotted" w:sz="8" w:space="0" w:color="000001"/>
@@ -80,7 +80,7 @@
         </w:tc>
         <w:tc>
           <w:tcPr>
-            <w:tcW w:w="4949" w:type="dxa"/>
+            <w:tcW w:w="4952" w:type="dxa"/>
             <w:tcBorders>
               <w:top w:val="dotted" w:sz="8" w:space="0" w:color="000001"/>
               <w:left w:val="dotted" w:sz="8" w:space="0" w:color="000001"/>
@@ -121,7 +121,7 @@
         <w:trPr/>
         <w:tc>
           <w:tcPr>
-            <w:tcW w:w="3244" w:type="dxa"/>
+            <w:tcW w:w="3952" w:type="dxa"/>
             <w:tcBorders>
               <w:top w:val="dotted" w:sz="8" w:space="0" w:color="000001"/>
               <w:left w:val="dotted" w:sz="8" w:space="0" w:color="000001"/>
@@ -159,7 +159,7 @@
         </w:tc>
         <w:tc>
           <w:tcPr>
-            <w:tcW w:w="4949" w:type="dxa"/>
+            <w:tcW w:w="4952" w:type="dxa"/>
             <w:tcBorders>
               <w:top w:val="dotted" w:sz="8" w:space="0" w:color="000001"/>
               <w:left w:val="dotted" w:sz="8" w:space="0" w:color="000001"/>
@@ -204,7 +204,7 @@
         <w:trPr/>
         <w:tc>
           <w:tcPr>
-            <w:tcW w:w="3244" w:type="dxa"/>
+            <w:tcW w:w="3952" w:type="dxa"/>
             <w:tcBorders>
               <w:top w:val="dotted" w:sz="8" w:space="0" w:color="000001"/>
               <w:left w:val="dotted" w:sz="8" w:space="0" w:color="000001"/>
@@ -241,7 +241,7 @@
         </w:tc>
         <w:tc>
           <w:tcPr>
-            <w:tcW w:w="4949" w:type="dxa"/>
+            <w:tcW w:w="4952" w:type="dxa"/>
             <w:tcBorders>
               <w:top w:val="dotted" w:sz="8" w:space="0" w:color="000001"/>
               <w:left w:val="dotted" w:sz="8" w:space="0" w:color="000001"/>
@@ -300,7 +300,7 @@
         <w:trPr/>
         <w:tc>
           <w:tcPr>
-            <w:tcW w:w="3244" w:type="dxa"/>
+            <w:tcW w:w="3952" w:type="dxa"/>
             <w:tcBorders>
               <w:top w:val="dotted" w:sz="8" w:space="0" w:color="000001"/>
               <w:left w:val="dotted" w:sz="8" w:space="0" w:color="000001"/>
@@ -337,7 +337,7 @@
         </w:tc>
         <w:tc>
           <w:tcPr>
-            <w:tcW w:w="4949" w:type="dxa"/>
+            <w:tcW w:w="4952" w:type="dxa"/>
             <w:tcBorders>
               <w:top w:val="dotted" w:sz="8" w:space="0" w:color="000001"/>
               <w:left w:val="dotted" w:sz="8" w:space="0" w:color="000001"/>
@@ -378,7 +378,7 @@
         </w:trPr>
         <w:tc>
           <w:tcPr>
-            <w:tcW w:w="3244" w:type="dxa"/>
+            <w:tcW w:w="3952" w:type="dxa"/>
             <w:tcBorders>
               <w:top w:val="dotted" w:sz="8" w:space="0" w:color="000001"/>
               <w:left w:val="dotted" w:sz="8" w:space="0" w:color="000001"/>
@@ -418,7 +418,7 @@
         </w:tc>
         <w:tc>
           <w:tcPr>
-            <w:tcW w:w="4949" w:type="dxa"/>
+            <w:tcW w:w="4952" w:type="dxa"/>
             <w:tcBorders>
               <w:top w:val="dotted" w:sz="8" w:space="0" w:color="000001"/>
               <w:left w:val="dotted" w:sz="8" w:space="0" w:color="000001"/>
@@ -461,7 +461,7 @@
         <w:trPr/>
         <w:tc>
           <w:tcPr>
-            <w:tcW w:w="3244" w:type="dxa"/>
+            <w:tcW w:w="3952" w:type="dxa"/>
             <w:tcBorders>
               <w:top w:val="dotted" w:sz="8" w:space="0" w:color="000001"/>
               <w:left w:val="dotted" w:sz="8" w:space="0" w:color="000001"/>
@@ -502,7 +502,7 @@
         </w:tc>
         <w:tc>
           <w:tcPr>
-            <w:tcW w:w="4949" w:type="dxa"/>
+            <w:tcW w:w="4952" w:type="dxa"/>
             <w:tcBorders>
               <w:top w:val="dotted" w:sz="8" w:space="0" w:color="000001"/>
               <w:left w:val="dotted" w:sz="8" w:space="0" w:color="000001"/>
@@ -557,7 +557,7 @@
         <w:trPr/>
         <w:tc>
           <w:tcPr>
-            <w:tcW w:w="3244" w:type="dxa"/>
+            <w:tcW w:w="3952" w:type="dxa"/>
             <w:tcBorders>
               <w:top w:val="dotted" w:sz="8" w:space="0" w:color="000001"/>
               <w:left w:val="dotted" w:sz="8" w:space="0" w:color="000001"/>
@@ -593,7 +593,7 @@
         </w:tc>
         <w:tc>
           <w:tcPr>
-            <w:tcW w:w="4949" w:type="dxa"/>
+            <w:tcW w:w="4952" w:type="dxa"/>
             <w:tcBorders>
               <w:top w:val="dotted" w:sz="8" w:space="0" w:color="000001"/>
               <w:left w:val="dotted" w:sz="8" w:space="0" w:color="000001"/>
@@ -648,7 +648,7 @@
         <w:trPr/>
         <w:tc>
           <w:tcPr>
-            <w:tcW w:w="3244" w:type="dxa"/>
+            <w:tcW w:w="3952" w:type="dxa"/>
             <w:tcBorders>
               <w:top w:val="dotted" w:sz="8" w:space="0" w:color="000001"/>
               <w:left w:val="dotted" w:sz="8" w:space="0" w:color="000001"/>
@@ -688,7 +688,7 @@
         </w:tc>
         <w:tc>
           <w:tcPr>
-            <w:tcW w:w="4949" w:type="dxa"/>
+            <w:tcW w:w="4952" w:type="dxa"/>
             <w:tcBorders>
               <w:top w:val="dotted" w:sz="8" w:space="0" w:color="000001"/>
               <w:left w:val="dotted" w:sz="8" w:space="0" w:color="000001"/>
@@ -731,7 +731,7 @@
         <w:trPr/>
         <w:tc>
           <w:tcPr>
-            <w:tcW w:w="3244" w:type="dxa"/>
+            <w:tcW w:w="3952" w:type="dxa"/>
             <w:tcBorders>
               <w:top w:val="dotted" w:sz="8" w:space="0" w:color="000001"/>
               <w:left w:val="dotted" w:sz="8" w:space="0" w:color="000001"/>
@@ -767,7 +767,7 @@
         </w:tc>
         <w:tc>
           <w:tcPr>
-            <w:tcW w:w="4949" w:type="dxa"/>
+            <w:tcW w:w="4952" w:type="dxa"/>
             <w:tcBorders>
               <w:top w:val="dotted" w:sz="8" w:space="0" w:color="000001"/>
               <w:left w:val="dotted" w:sz="8" w:space="0" w:color="000001"/>
@@ -822,7 +822,7 @@
         <w:trPr/>
         <w:tc>
           <w:tcPr>
-            <w:tcW w:w="3244" w:type="dxa"/>
+            <w:tcW w:w="3952" w:type="dxa"/>
             <w:tcBorders>
               <w:top w:val="dotted" w:sz="8" w:space="0" w:color="000001"/>
               <w:left w:val="dotted" w:sz="8" w:space="0" w:color="000001"/>
@@ -858,7 +858,7 @@
         </w:tc>
         <w:tc>
           <w:tcPr>
-            <w:tcW w:w="4949" w:type="dxa"/>
+            <w:tcW w:w="4952" w:type="dxa"/>
             <w:tcBorders>
               <w:top w:val="dotted" w:sz="8" w:space="0" w:color="000001"/>
               <w:left w:val="dotted" w:sz="8" w:space="0" w:color="000001"/>
@@ -913,7 +913,7 @@
         <w:trPr/>
         <w:tc>
           <w:tcPr>
-            <w:tcW w:w="3244" w:type="dxa"/>
+            <w:tcW w:w="3952" w:type="dxa"/>
             <w:tcBorders>
               <w:top w:val="dotted" w:sz="8" w:space="0" w:color="000001"/>
               <w:left w:val="dotted" w:sz="8" w:space="0" w:color="000001"/>
@@ -953,7 +953,7 @@
         </w:tc>
         <w:tc>
           <w:tcPr>
-            <w:tcW w:w="4949" w:type="dxa"/>
+            <w:tcW w:w="4952" w:type="dxa"/>
             <w:tcBorders>
               <w:top w:val="dotted" w:sz="8" w:space="0" w:color="000001"/>
               <w:left w:val="dotted" w:sz="8" w:space="0" w:color="000001"/>
@@ -996,7 +996,7 @@
         <w:trPr/>
         <w:tc>
           <w:tcPr>
-            <w:tcW w:w="3244" w:type="dxa"/>
+            <w:tcW w:w="3952" w:type="dxa"/>
             <w:tcBorders>
               <w:top w:val="dotted" w:sz="8" w:space="0" w:color="000001"/>
               <w:left w:val="dotted" w:sz="8" w:space="0" w:color="000001"/>
@@ -1026,8 +1026,9 @@
                 <w:szCs w:val="18"/>
                 <w:u w:val="none"/>
               </w:rPr>
-              <w:t>%</w:t>
-            </w:r>
+              <w:t xml:space="preserve">%w </w:t>
+            </w:r>
+            <w:bookmarkEnd w:id="0"/>
             <w:r>
               <w:rPr>
                 <w:rFonts w:ascii="Courier 10 Pitch" w:hAnsi="Courier 10 Pitch"/>
@@ -1036,17 +1037,6 @@
                 <w:szCs w:val="18"/>
                 <w:u w:val="none"/>
               </w:rPr>
-              <w:t xml:space="preserve">w </w:t>
-            </w:r>
-            <w:bookmarkEnd w:id="0"/>
-            <w:r>
-              <w:rPr>
-                <w:rFonts w:ascii="Courier 10 Pitch" w:hAnsi="Courier 10 Pitch"/>
-                <w:color w:val="221F1E"/>
-                <w:sz w:val="18"/>
-                <w:szCs w:val="18"/>
-                <w:u w:val="none"/>
-              </w:rPr>
               <w:t>dcm</w:t>
             </w:r>
             <w:r/>
@@ -1054,7 +1044,7 @@
         </w:tc>
         <w:tc>
           <w:tcPr>
-            <w:tcW w:w="4949" w:type="dxa"/>
+            <w:tcW w:w="4952" w:type="dxa"/>
             <w:tcBorders>
               <w:top w:val="dotted" w:sz="8" w:space="0" w:color="000001"/>
               <w:left w:val="dotted" w:sz="8" w:space="0" w:color="000001"/>
@@ -1093,7 +1083,7 @@
         <w:trPr/>
         <w:tc>
           <w:tcPr>
-            <w:tcW w:w="3244" w:type="dxa"/>
+            <w:tcW w:w="3952" w:type="dxa"/>
             <w:tcBorders>
               <w:top w:val="dotted" w:sz="8" w:space="0" w:color="000001"/>
               <w:left w:val="dotted" w:sz="8" w:space="0" w:color="000001"/>
@@ -1124,17 +1114,7 @@
                 <w:szCs w:val="18"/>
                 <w:u w:val="none"/>
               </w:rPr>
-              <w:t>%</w:t>
-            </w:r>
-            <w:r>
-              <w:rPr>
-                <w:rFonts w:ascii="Courier 10 Pitch" w:hAnsi="Courier 10 Pitch"/>
-                <w:color w:val="221F1E"/>
-                <w:sz w:val="18"/>
-                <w:szCs w:val="18"/>
-                <w:u w:val="none"/>
-              </w:rPr>
-              <w:t xml:space="preserve">w </w:t>
+              <w:t xml:space="preserve">%w </w:t>
             </w:r>
             <w:r>
               <w:rPr>
@@ -1150,7 +1130,7 @@
         </w:tc>
         <w:tc>
           <w:tcPr>
-            <w:tcW w:w="4949" w:type="dxa"/>
+            <w:tcW w:w="4952" w:type="dxa"/>
             <w:tcBorders>
               <w:top w:val="dotted" w:sz="8" w:space="0" w:color="000001"/>
               <w:left w:val="dotted" w:sz="8" w:space="0" w:color="000001"/>
@@ -1189,7 +1169,7 @@
         <w:trPr/>
         <w:tc>
           <w:tcPr>
-            <w:tcW w:w="3244" w:type="dxa"/>
+            <w:tcW w:w="3952" w:type="dxa"/>
             <w:tcBorders>
               <w:top w:val="dotted" w:sz="8" w:space="0" w:color="000001"/>
               <w:left w:val="dotted" w:sz="8" w:space="0" w:color="000001"/>
@@ -1220,17 +1200,7 @@
                 <w:szCs w:val="18"/>
                 <w:u w:val="none"/>
               </w:rPr>
-              <w:t>%</w:t>
-            </w:r>
-            <w:r>
-              <w:rPr>
-                <w:rFonts w:ascii="Courier 10 Pitch" w:hAnsi="Courier 10 Pitch"/>
-                <w:color w:val="221F1E"/>
-                <w:sz w:val="18"/>
-                <w:szCs w:val="18"/>
-                <w:u w:val="none"/>
-              </w:rPr>
-              <w:t xml:space="preserve">w </w:t>
+              <w:t xml:space="preserve">%w </w:t>
             </w:r>
             <w:r>
               <w:rPr>
@@ -1246,7 +1216,7 @@
         </w:tc>
         <w:tc>
           <w:tcPr>
-            <w:tcW w:w="4949" w:type="dxa"/>
+            <w:tcW w:w="4952" w:type="dxa"/>
             <w:tcBorders>
               <w:top w:val="dotted" w:sz="8" w:space="0" w:color="000001"/>
               <w:left w:val="dotted" w:sz="8" w:space="0" w:color="000001"/>
@@ -1285,7 +1255,7 @@
         <w:trPr/>
         <w:tc>
           <w:tcPr>
-            <w:tcW w:w="3244" w:type="dxa"/>
+            <w:tcW w:w="3952" w:type="dxa"/>
             <w:tcBorders>
               <w:top w:val="dotted" w:sz="8" w:space="0" w:color="000001"/>
               <w:left w:val="dotted" w:sz="8" w:space="0" w:color="000001"/>
@@ -1316,17 +1286,7 @@
                 <w:szCs w:val="18"/>
                 <w:u w:val="none"/>
               </w:rPr>
-              <w:t>%</w:t>
-            </w:r>
-            <w:r>
-              <w:rPr>
-                <w:rFonts w:ascii="Courier 10 Pitch" w:hAnsi="Courier 10 Pitch"/>
-                <w:color w:val="221F1E"/>
-                <w:sz w:val="18"/>
-                <w:szCs w:val="18"/>
-                <w:u w:val="none"/>
-              </w:rPr>
-              <w:t xml:space="preserve">w </w:t>
+              <w:t xml:space="preserve">%w </w:t>
             </w:r>
             <w:r>
               <w:rPr>
@@ -1342,7 +1302,7 @@
         </w:tc>
         <w:tc>
           <w:tcPr>
-            <w:tcW w:w="4949" w:type="dxa"/>
+            <w:tcW w:w="4952" w:type="dxa"/>
             <w:tcBorders>
               <w:top w:val="dotted" w:sz="8" w:space="0" w:color="000001"/>
               <w:left w:val="dotted" w:sz="8" w:space="0" w:color="000001"/>
@@ -1381,7 +1341,7 @@
         <w:trPr/>
         <w:tc>
           <w:tcPr>
-            <w:tcW w:w="3244" w:type="dxa"/>
+            <w:tcW w:w="3952" w:type="dxa"/>
             <w:tcBorders>
               <w:top w:val="dotted" w:sz="8" w:space="0" w:color="000001"/>
               <w:left w:val="dotted" w:sz="8" w:space="0" w:color="000001"/>
@@ -1412,17 +1372,7 @@
                 <w:szCs w:val="18"/>
                 <w:u w:val="none"/>
               </w:rPr>
-              <w:t>%</w:t>
-            </w:r>
-            <w:r>
-              <w:rPr>
-                <w:rFonts w:ascii="Courier 10 Pitch" w:hAnsi="Courier 10 Pitch"/>
-                <w:color w:val="221F1E"/>
-                <w:sz w:val="18"/>
-                <w:szCs w:val="18"/>
-                <w:u w:val="none"/>
-              </w:rPr>
-              <w:t xml:space="preserve">w </w:t>
+              <w:t xml:space="preserve">%w </w:t>
             </w:r>
             <w:r>
               <w:rPr>
@@ -1438,7 +1388,7 @@
         </w:tc>
         <w:tc>
           <w:tcPr>
-            <w:tcW w:w="4949" w:type="dxa"/>
+            <w:tcW w:w="4952" w:type="dxa"/>
             <w:tcBorders>
               <w:top w:val="dotted" w:sz="8" w:space="0" w:color="000001"/>
               <w:left w:val="dotted" w:sz="8" w:space="0" w:color="000001"/>
@@ -1477,7 +1427,7 @@
         <w:trPr/>
         <w:tc>
           <w:tcPr>
-            <w:tcW w:w="3244" w:type="dxa"/>
+            <w:tcW w:w="3952" w:type="dxa"/>
             <w:tcBorders>
               <w:top w:val="dotted" w:sz="8" w:space="0" w:color="000001"/>
               <w:left w:val="dotted" w:sz="8" w:space="0" w:color="000001"/>
@@ -1515,7 +1465,7 @@
         </w:tc>
         <w:tc>
           <w:tcPr>
-            <w:tcW w:w="4949" w:type="dxa"/>
+            <w:tcW w:w="4952" w:type="dxa"/>
             <w:tcBorders>
               <w:top w:val="dotted" w:sz="8" w:space="0" w:color="000001"/>
               <w:left w:val="dotted" w:sz="8" w:space="0" w:color="000001"/>
@@ -1558,7 +1508,7 @@
         <w:trPr/>
         <w:tc>
           <w:tcPr>
-            <w:tcW w:w="3244" w:type="dxa"/>
+            <w:tcW w:w="3952" w:type="dxa"/>
             <w:tcBorders>
               <w:top w:val="dotted" w:sz="8" w:space="0" w:color="000001"/>
               <w:left w:val="dotted" w:sz="8" w:space="0" w:color="000001"/>
@@ -1593,7 +1543,7 @@
         </w:tc>
         <w:tc>
           <w:tcPr>
-            <w:tcW w:w="4949" w:type="dxa"/>
+            <w:tcW w:w="4952" w:type="dxa"/>
             <w:tcBorders>
               <w:top w:val="dotted" w:sz="8" w:space="0" w:color="000001"/>
               <w:left w:val="dotted" w:sz="8" w:space="0" w:color="000001"/>
@@ -1632,7 +1582,7 @@
         <w:trPr/>
         <w:tc>
           <w:tcPr>
-            <w:tcW w:w="3244" w:type="dxa"/>
+            <w:tcW w:w="3952" w:type="dxa"/>
             <w:tcBorders>
               <w:top w:val="dotted" w:sz="8" w:space="0" w:color="000001"/>
               <w:left w:val="dotted" w:sz="8" w:space="0" w:color="000001"/>
@@ -1667,7 +1617,7 @@
         </w:tc>
         <w:tc>
           <w:tcPr>
-            <w:tcW w:w="4949" w:type="dxa"/>
+            <w:tcW w:w="4952" w:type="dxa"/>
             <w:tcBorders>
               <w:top w:val="dotted" w:sz="8" w:space="0" w:color="000001"/>
               <w:left w:val="dotted" w:sz="8" w:space="0" w:color="000001"/>
@@ -1706,7 +1656,7 @@
         <w:trPr/>
         <w:tc>
           <w:tcPr>
-            <w:tcW w:w="3244" w:type="dxa"/>
+            <w:tcW w:w="3952" w:type="dxa"/>
             <w:tcBorders>
               <w:top w:val="dotted" w:sz="8" w:space="0" w:color="000001"/>
               <w:left w:val="dotted" w:sz="8" w:space="0" w:color="000001"/>
@@ -1721,14 +1671,6 @@
           <w:p>
             <w:pPr>
               <w:pStyle w:val="TableContents"/>
-              <w:rPr>
-                <w:sz w:val="18"/>
-                <w:sz w:val="18"/>
-                <w:szCs w:val="18"/>
-                <w:rFonts w:ascii="Courier 10 Pitch" w:hAnsi="Courier 10 Pitch" w:eastAsia="Droid Sans Fallback" w:cs="FreeSans"/>
-                <w:color w:val="00000A"/>
-                <w:lang w:val="en-US" w:eastAsia="zh-CN" w:bidi="hi-IN"/>
-              </w:rPr>
             </w:pPr>
             <w:r>
               <w:rPr>
@@ -1738,12 +1680,42 @@
               </w:rPr>
               <w:t>RE(rocking_curve())</w:t>
             </w:r>
-            <w:r/>
-          </w:p>
-        </w:tc>
-        <w:tc>
-          <w:tcPr>
-            <w:tcW w:w="4949" w:type="dxa"/>
+            <w:r>
+              <w:rPr>
+                <w:sz w:val="20"/>
+                <w:szCs w:val="20"/>
+              </w:rPr>
+              <w:t xml:space="preserve">  – </w:t>
+            </w:r>
+            <w:r>
+              <w:rPr>
+                <w:sz w:val="21"/>
+                <w:szCs w:val="21"/>
+              </w:rPr>
+              <w:t xml:space="preserve">or – </w:t>
+            </w:r>
+            <w:r/>
+          </w:p>
+          <w:p>
+            <w:pPr>
+              <w:pStyle w:val="TableContents"/>
+            </w:pPr>
+            <w:r>
+              <w:rPr>
+                <w:rFonts w:eastAsia="Droid Sans Fallback" w:cs="FreeSans" w:ascii="Courier 10 Pitch" w:hAnsi="Courier 10 Pitch"/>
+                <w:color w:val="00000A"/>
+                <w:sz w:val="18"/>
+                <w:szCs w:val="18"/>
+                <w:lang w:val="en-US" w:eastAsia="zh-CN" w:bidi="hi-IN"/>
+              </w:rPr>
+              <w:t>RE(rocking_curve(detector='Bicron'))</w:t>
+            </w:r>
+            <w:r/>
+          </w:p>
+        </w:tc>
+        <w:tc>
+          <w:tcPr>
+            <w:tcW w:w="4952" w:type="dxa"/>
             <w:tcBorders>
               <w:top w:val="dotted" w:sz="8" w:space="0" w:color="000001"/>
               <w:left w:val="dotted" w:sz="8" w:space="0" w:color="000001"/>
@@ -1791,7 +1763,7 @@
         <w:trPr/>
         <w:tc>
           <w:tcPr>
-            <w:tcW w:w="3244" w:type="dxa"/>
+            <w:tcW w:w="3952" w:type="dxa"/>
             <w:tcBorders>
               <w:top w:val="dotted" w:sz="8" w:space="0" w:color="000001"/>
               <w:left w:val="dotted" w:sz="8" w:space="0" w:color="000001"/>
@@ -1828,7 +1800,7 @@
         </w:tc>
         <w:tc>
           <w:tcPr>
-            <w:tcW w:w="4949" w:type="dxa"/>
+            <w:tcW w:w="4952" w:type="dxa"/>
             <w:tcBorders>
               <w:top w:val="dotted" w:sz="8" w:space="0" w:color="000001"/>
               <w:left w:val="dotted" w:sz="8" w:space="0" w:color="000001"/>
@@ -1845,21 +1817,28 @@
           <w:p>
             <w:pPr>
               <w:pStyle w:val="TableContents"/>
-              <w:rPr>
-                <w:sz w:val="21"/>
-                <w:sz w:val="21"/>
-                <w:szCs w:val="21"/>
-                <w:rFonts w:ascii="Liberation Serif" w:hAnsi="Liberation Serif" w:eastAsia="Droid Sans Fallback" w:cs="FreeSans"/>
-                <w:color w:val="00000A"/>
-                <w:lang w:val="en-US" w:eastAsia="zh-CN" w:bidi="hi-IN"/>
-              </w:rPr>
-            </w:pPr>
-            <w:r>
-              <w:rPr>
-                <w:sz w:val="21"/>
-                <w:szCs w:val="21"/>
-              </w:rPr>
-              <w:t>explore position of slits3 (then you move dm3_bct)</w:t>
+            </w:pPr>
+            <w:r>
+              <w:rPr>
+                <w:sz w:val="21"/>
+                <w:szCs w:val="21"/>
+              </w:rPr>
+              <w:t xml:space="preserve">explore position of slits3 (then pluck to move </w:t>
+            </w:r>
+            <w:r>
+              <w:rPr>
+                <w:rFonts w:ascii="Courier 10 Pitch" w:hAnsi="Courier 10 Pitch"/>
+                <w:sz w:val="18"/>
+                <w:szCs w:val="18"/>
+              </w:rPr>
+              <w:t>dm3_bct</w:t>
+            </w:r>
+            <w:r>
+              <w:rPr>
+                <w:sz w:val="21"/>
+                <w:szCs w:val="21"/>
+              </w:rPr>
+              <w:t>)</w:t>
             </w:r>
             <w:r/>
           </w:p>
@@ -1869,8 +1848,9 @@
         <w:trPr/>
         <w:tc>
           <w:tcPr>
-            <w:tcW w:w="3244" w:type="dxa"/>
-            <w:tcBorders>
+            <w:tcW w:w="3952" w:type="dxa"/>
+            <w:tcBorders>
+              <w:top w:val="dotted" w:sz="8" w:space="0" w:color="000001"/>
               <w:left w:val="dotted" w:sz="8" w:space="0" w:color="000001"/>
               <w:bottom w:val="dotted" w:sz="8" w:space="0" w:color="000001"/>
               <w:insideH w:val="dotted" w:sz="8" w:space="0" w:color="000001"/>
@@ -1892,8 +1872,9 @@
         </w:tc>
         <w:tc>
           <w:tcPr>
-            <w:tcW w:w="4949" w:type="dxa"/>
-            <w:tcBorders>
+            <w:tcW w:w="4952" w:type="dxa"/>
+            <w:tcBorders>
+              <w:top w:val="dotted" w:sz="8" w:space="0" w:color="000001"/>
               <w:left w:val="dotted" w:sz="8" w:space="0" w:color="000001"/>
               <w:bottom w:val="dotted" w:sz="8" w:space="0" w:color="000001"/>
               <w:right w:val="dotted" w:sz="8" w:space="0" w:color="000001"/>
@@ -1920,8 +1901,9 @@
         <w:trPr/>
         <w:tc>
           <w:tcPr>
-            <w:tcW w:w="3244" w:type="dxa"/>
-            <w:tcBorders>
+            <w:tcW w:w="3952" w:type="dxa"/>
+            <w:tcBorders>
+              <w:top w:val="dotted" w:sz="8" w:space="0" w:color="000001"/>
               <w:left w:val="dotted" w:sz="8" w:space="0" w:color="000001"/>
               <w:bottom w:val="dotted" w:sz="8" w:space="0" w:color="000001"/>
               <w:insideH w:val="dotted" w:sz="8" w:space="0" w:color="000001"/>
@@ -1941,7 +1923,28 @@
                 <w:sz w:val="18"/>
                 <w:szCs w:val="18"/>
               </w:rPr>
-              <w:t>%</w:t>
+              <w:t>%m / %h</w:t>
+            </w:r>
+            <w:r>
+              <w:rPr>
+                <w:sz w:val="18"/>
+                <w:szCs w:val="18"/>
+              </w:rPr>
+              <w:t xml:space="preserve">  </w:t>
+            </w:r>
+            <w:r>
+              <w:rPr>
+                <w:sz w:val="21"/>
+                <w:szCs w:val="21"/>
+              </w:rPr>
+              <w:t>/</w:t>
+            </w:r>
+            <w:r>
+              <w:rPr>
+                <w:sz w:val="18"/>
+                <w:szCs w:val="18"/>
+              </w:rPr>
+              <w:t xml:space="preserve"> </w:t>
             </w:r>
             <w:r>
               <w:rPr>
@@ -1949,63 +1952,16 @@
                 <w:sz w:val="18"/>
                 <w:szCs w:val="18"/>
               </w:rPr>
-              <w:t>h</w:t>
-            </w:r>
-            <w:r>
-              <w:rPr>
-                <w:rFonts w:ascii="Liberation Serif" w:hAnsi="Liberation Serif"/>
-                <w:sz w:val="18"/>
-                <w:szCs w:val="18"/>
-              </w:rPr>
-              <w:t xml:space="preserve">  </w:t>
-            </w:r>
-            <w:r>
-              <w:rPr>
-                <w:rFonts w:ascii="Liberation Serif" w:hAnsi="Liberation Serif"/>
-                <w:sz w:val="21"/>
-                <w:szCs w:val="21"/>
-              </w:rPr>
-              <w:t>/</w:t>
-            </w:r>
-            <w:r>
-              <w:rPr>
-                <w:rFonts w:ascii="Liberation Serif" w:hAnsi="Liberation Serif"/>
-                <w:sz w:val="18"/>
-                <w:szCs w:val="18"/>
-              </w:rPr>
-              <w:t xml:space="preserve"> </w:t>
-            </w:r>
-            <w:r>
-              <w:rPr>
-                <w:rFonts w:ascii="Courier 10 Pitch" w:hAnsi="Courier 10 Pitch"/>
-                <w:sz w:val="18"/>
-                <w:szCs w:val="18"/>
-              </w:rPr>
-              <w:t xml:space="preserve">%k </w:t>
-            </w:r>
-            <w:r>
-              <w:rPr>
-                <w:rFonts w:ascii="Liberation Serif" w:hAnsi="Liberation Serif"/>
-                <w:sz w:val="18"/>
-                <w:szCs w:val="18"/>
-              </w:rPr>
-              <w:t>/</w:t>
-            </w:r>
-            <w:r>
-              <w:rPr>
-                <w:rFonts w:ascii="Courier 10 Pitch" w:hAnsi="Courier 10 Pitch"/>
-                <w:sz w:val="18"/>
-                <w:szCs w:val="18"/>
-              </w:rPr>
-              <w:t xml:space="preserve"> %m</w:t>
-            </w:r>
-            <w:r/>
-          </w:p>
-        </w:tc>
-        <w:tc>
-          <w:tcPr>
-            <w:tcW w:w="4949" w:type="dxa"/>
-            <w:tcBorders>
+              <w:t>%k</w:t>
+            </w:r>
+            <w:r/>
+          </w:p>
+        </w:tc>
+        <w:tc>
+          <w:tcPr>
+            <w:tcW w:w="4952" w:type="dxa"/>
+            <w:tcBorders>
+              <w:top w:val="dotted" w:sz="8" w:space="0" w:color="000001"/>
               <w:left w:val="dotted" w:sz="8" w:space="0" w:color="000001"/>
               <w:bottom w:val="dotted" w:sz="8" w:space="0" w:color="000001"/>
               <w:right w:val="dotted" w:sz="8" w:space="0" w:color="000001"/>
@@ -2020,21 +1976,13 @@
           <w:p>
             <w:pPr>
               <w:pStyle w:val="TableContents"/>
-              <w:rPr>
-                <w:sz w:val="21"/>
-                <w:sz w:val="21"/>
-                <w:szCs w:val="21"/>
-                <w:rFonts w:ascii="Liberation Serif" w:hAnsi="Liberation Serif" w:eastAsia="Droid Sans Fallback" w:cs="FreeSans"/>
-                <w:color w:val="00000A"/>
-                <w:lang w:val="en-US" w:eastAsia="zh-CN" w:bidi="hi-IN"/>
-              </w:rPr>
-            </w:pPr>
-            <w:r>
-              <w:rPr>
-                <w:sz w:val="21"/>
-                <w:szCs w:val="21"/>
-              </w:rPr>
-              <w:t>Show help / show keyboard shortcuts / show motors</w:t>
+            </w:pPr>
+            <w:r>
+              <w:rPr>
+                <w:sz w:val="21"/>
+                <w:szCs w:val="21"/>
+              </w:rPr>
+              <w:t>Show motors / show help / show keyboard shortcuts</w:t>
             </w:r>
             <w:r/>
           </w:p>
@@ -2066,7 +2014,7 @@
         <mc:AlternateContent>
           <mc:Choice Requires="wps">
             <w:drawing>
-              <wp:anchor behindDoc="0" distT="0" distB="0" distL="0" distR="0" simplePos="0" locked="0" layoutInCell="1" allowOverlap="1" relativeHeight="2">
+              <wp:anchor behindDoc="0" distT="0" distB="0" distL="0" distR="0" simplePos="0" locked="0" layoutInCell="1" allowOverlap="1" relativeHeight="3">
                 <wp:simplePos x="0" y="0"/>
                 <wp:positionH relativeFrom="column">
                   <wp:posOffset>2871470</wp:posOffset>
@@ -2304,7 +2252,7 @@
       <w:tblPr>
         <w:tblW w:w="3334" w:type="dxa"/>
         <w:jc w:val="left"/>
-        <w:tblInd w:w="942" w:type="dxa"/>
+        <w:tblInd w:w="933" w:type="dxa"/>
         <w:tblBorders>
           <w:top w:val="single" w:sz="2" w:space="0" w:color="000001"/>
           <w:left w:val="single" w:sz="2" w:space="0" w:color="000001"/>
@@ -2313,21 +2261,21 @@
         </w:tblBorders>
         <w:tblCellMar>
           <w:top w:w="55" w:type="dxa"/>
-          <w:left w:w="30" w:type="dxa"/>
+          <w:left w:w="18" w:type="dxa"/>
           <w:bottom w:w="55" w:type="dxa"/>
           <w:right w:w="55" w:type="dxa"/>
         </w:tblCellMar>
       </w:tblPr>
       <w:tblGrid>
-        <w:gridCol w:w="806"/>
+        <w:gridCol w:w="802"/>
         <w:gridCol w:w="901"/>
-        <w:gridCol w:w="1627"/>
+        <w:gridCol w:w="1631"/>
       </w:tblGrid>
       <w:tr>
         <w:trPr/>
         <w:tc>
           <w:tcPr>
-            <w:tcW w:w="806" w:type="dxa"/>
+            <w:tcW w:w="802" w:type="dxa"/>
             <w:tcBorders>
               <w:top w:val="single" w:sz="2" w:space="0" w:color="000001"/>
               <w:left w:val="single" w:sz="2" w:space="0" w:color="000001"/>
@@ -2336,7 +2284,7 @@
             </w:tcBorders>
             <w:shd w:fill="auto" w:val="clear"/>
             <w:tcMar>
-              <w:left w:w="30" w:type="dxa"/>
+              <w:left w:w="18" w:type="dxa"/>
             </w:tcMar>
           </w:tcPr>
           <w:p>
@@ -2352,6 +2300,8 @@
               <w:rPr>
                 <w:b/>
                 <w:bCs/>
+                <w:sz w:val="20"/>
+                <w:szCs w:val="20"/>
               </w:rPr>
               <w:t>Mode</w:t>
             </w:r>
@@ -2369,7 +2319,7 @@
             </w:tcBorders>
             <w:shd w:fill="auto" w:val="clear"/>
             <w:tcMar>
-              <w:left w:w="30" w:type="dxa"/>
+              <w:left w:w="18" w:type="dxa"/>
             </w:tcMar>
           </w:tcPr>
           <w:p>
@@ -2385,6 +2335,8 @@
               <w:rPr>
                 <w:b/>
                 <w:bCs/>
+                <w:sz w:val="20"/>
+                <w:szCs w:val="20"/>
               </w:rPr>
               <w:t>focused</w:t>
             </w:r>
@@ -2393,7 +2345,7 @@
         </w:tc>
         <w:tc>
           <w:tcPr>
-            <w:tcW w:w="1627" w:type="dxa"/>
+            <w:tcW w:w="1631" w:type="dxa"/>
             <w:tcBorders>
               <w:top w:val="single" w:sz="2" w:space="0" w:color="000001"/>
               <w:left w:val="single" w:sz="2" w:space="0" w:color="000001"/>
@@ -2404,7 +2356,7 @@
             </w:tcBorders>
             <w:shd w:fill="auto" w:val="clear"/>
             <w:tcMar>
-              <w:left w:w="30" w:type="dxa"/>
+              <w:left w:w="18" w:type="dxa"/>
             </w:tcMar>
           </w:tcPr>
           <w:p>
@@ -2420,6 +2372,8 @@
               <w:rPr>
                 <w:b/>
                 <w:bCs/>
+                <w:sz w:val="20"/>
+                <w:szCs w:val="20"/>
               </w:rPr>
               <w:t>energy range</w:t>
             </w:r>
@@ -2431,7 +2385,7 @@
         <w:trPr/>
         <w:tc>
           <w:tcPr>
-            <w:tcW w:w="806" w:type="dxa"/>
+            <w:tcW w:w="802" w:type="dxa"/>
             <w:tcBorders>
               <w:top w:val="single" w:sz="2" w:space="0" w:color="000001"/>
               <w:left w:val="single" w:sz="2" w:space="0" w:color="000001"/>
@@ -2440,7 +2394,7 @@
             </w:tcBorders>
             <w:shd w:fill="auto" w:val="clear"/>
             <w:tcMar>
-              <w:left w:w="30" w:type="dxa"/>
+              <w:left w:w="18" w:type="dxa"/>
             </w:tcMar>
           </w:tcPr>
           <w:p>
@@ -2457,7 +2411,10 @@
               </w:rPr>
             </w:pPr>
             <w:r>
-              <w:rPr/>
+              <w:rPr>
+                <w:sz w:val="20"/>
+                <w:szCs w:val="20"/>
+              </w:rPr>
               <w:t>A</w:t>
             </w:r>
             <w:r/>
@@ -2474,7 +2431,7 @@
             </w:tcBorders>
             <w:shd w:fill="auto" w:val="clear"/>
             <w:tcMar>
-              <w:left w:w="30" w:type="dxa"/>
+              <w:left w:w="18" w:type="dxa"/>
             </w:tcMar>
           </w:tcPr>
           <w:p>
@@ -2487,6 +2444,8 @@
                 <w:rFonts w:eastAsia="Droid Sans Fallback" w:cs="FreeSans" w:ascii="Dingbats" w:hAnsi="Dingbats"/>
                 <w:b/>
                 <w:bCs/>
+                <w:sz w:val="20"/>
+                <w:szCs w:val="20"/>
               </w:rPr>
               <w:t>4</w:t>
             </w:r>
@@ -2495,7 +2454,7 @@
         </w:tc>
         <w:tc>
           <w:tcPr>
-            <w:tcW w:w="1627" w:type="dxa"/>
+            <w:tcW w:w="1631" w:type="dxa"/>
             <w:tcBorders>
               <w:top w:val="single" w:sz="2" w:space="0" w:color="000001"/>
               <w:left w:val="single" w:sz="2" w:space="0" w:color="000001"/>
@@ -2506,15 +2465,26 @@
             </w:tcBorders>
             <w:shd w:fill="auto" w:val="clear"/>
             <w:tcMar>
-              <w:left w:w="30" w:type="dxa"/>
-            </w:tcMar>
-          </w:tcPr>
-          <w:p>
-            <w:pPr>
-              <w:pStyle w:val="TableContents"/>
-            </w:pPr>
-            <w:r>
-              <w:rPr/>
+              <w:left w:w="18" w:type="dxa"/>
+            </w:tcMar>
+          </w:tcPr>
+          <w:p>
+            <w:pPr>
+              <w:pStyle w:val="TableContents"/>
+              <w:rPr>
+                <w:sz w:val="20"/>
+                <w:sz w:val="20"/>
+                <w:szCs w:val="20"/>
+                <w:rFonts w:ascii="Liberation Serif" w:hAnsi="Liberation Serif" w:eastAsia="Droid Sans Fallback" w:cs="FreeSans"/>
+                <w:color w:val="00000A"/>
+                <w:lang w:val="en-US" w:eastAsia="zh-CN" w:bidi="hi-IN"/>
+              </w:rPr>
+            </w:pPr>
+            <w:r>
+              <w:rPr>
+                <w:sz w:val="20"/>
+                <w:szCs w:val="20"/>
+              </w:rPr>
               <w:t>8keV and up</w:t>
             </w:r>
             <w:r/>
@@ -2525,7 +2495,7 @@
         <w:trPr/>
         <w:tc>
           <w:tcPr>
-            <w:tcW w:w="806" w:type="dxa"/>
+            <w:tcW w:w="802" w:type="dxa"/>
             <w:tcBorders>
               <w:top w:val="single" w:sz="2" w:space="0" w:color="000001"/>
               <w:left w:val="single" w:sz="2" w:space="0" w:color="000001"/>
@@ -2534,7 +2504,7 @@
             </w:tcBorders>
             <w:shd w:fill="auto" w:val="clear"/>
             <w:tcMar>
-              <w:left w:w="30" w:type="dxa"/>
+              <w:left w:w="18" w:type="dxa"/>
             </w:tcMar>
           </w:tcPr>
           <w:p>
@@ -2551,7 +2521,10 @@
               </w:rPr>
             </w:pPr>
             <w:r>
-              <w:rPr/>
+              <w:rPr>
+                <w:sz w:val="20"/>
+                <w:szCs w:val="20"/>
+              </w:rPr>
               <w:t>B</w:t>
             </w:r>
             <w:r/>
@@ -2568,7 +2541,7 @@
             </w:tcBorders>
             <w:shd w:fill="auto" w:val="clear"/>
             <w:tcMar>
-              <w:left w:w="30" w:type="dxa"/>
+              <w:left w:w="18" w:type="dxa"/>
             </w:tcMar>
           </w:tcPr>
           <w:p>
@@ -2581,6 +2554,8 @@
                 <w:rFonts w:eastAsia="Droid Sans Fallback" w:cs="FreeSans" w:ascii="Dingbats" w:hAnsi="Dingbats"/>
                 <w:b/>
                 <w:bCs/>
+                <w:sz w:val="20"/>
+                <w:szCs w:val="20"/>
               </w:rPr>
               <w:t>4</w:t>
             </w:r>
@@ -2589,7 +2564,7 @@
         </w:tc>
         <w:tc>
           <w:tcPr>
-            <w:tcW w:w="1627" w:type="dxa"/>
+            <w:tcW w:w="1631" w:type="dxa"/>
             <w:tcBorders>
               <w:top w:val="single" w:sz="2" w:space="0" w:color="000001"/>
               <w:left w:val="single" w:sz="2" w:space="0" w:color="000001"/>
@@ -2600,16 +2575,27 @@
             </w:tcBorders>
             <w:shd w:fill="auto" w:val="clear"/>
             <w:tcMar>
-              <w:left w:w="30" w:type="dxa"/>
-            </w:tcMar>
-          </w:tcPr>
-          <w:p>
-            <w:pPr>
-              <w:pStyle w:val="TableContents"/>
-            </w:pPr>
-            <w:r>
-              <w:rPr/>
-              <w:t>6keV to 8keV</w:t>
+              <w:left w:w="18" w:type="dxa"/>
+            </w:tcMar>
+          </w:tcPr>
+          <w:p>
+            <w:pPr>
+              <w:pStyle w:val="TableContents"/>
+              <w:rPr>
+                <w:sz w:val="24"/>
+                <w:sz w:val="24"/>
+                <w:szCs w:val="24"/>
+                <w:rFonts w:ascii="Liberation Serif" w:hAnsi="Liberation Serif" w:eastAsia="Droid Sans Fallback" w:cs="FreeSans"/>
+                <w:color w:val="00000A"/>
+                <w:lang w:val="en-US" w:eastAsia="zh-CN" w:bidi="hi-IN"/>
+              </w:rPr>
+            </w:pPr>
+            <w:r>
+              <w:rPr>
+                <w:sz w:val="20"/>
+                <w:szCs w:val="20"/>
+              </w:rPr>
+              <w:t>below 6 keV</w:t>
             </w:r>
             <w:r/>
           </w:p>
@@ -2619,7 +2605,7 @@
         <w:trPr/>
         <w:tc>
           <w:tcPr>
-            <w:tcW w:w="806" w:type="dxa"/>
+            <w:tcW w:w="802" w:type="dxa"/>
             <w:tcBorders>
               <w:top w:val="single" w:sz="2" w:space="0" w:color="000001"/>
               <w:left w:val="single" w:sz="2" w:space="0" w:color="000001"/>
@@ -2628,7 +2614,7 @@
             </w:tcBorders>
             <w:shd w:fill="auto" w:val="clear"/>
             <w:tcMar>
-              <w:left w:w="30" w:type="dxa"/>
+              <w:left w:w="18" w:type="dxa"/>
             </w:tcMar>
           </w:tcPr>
           <w:p>
@@ -2645,7 +2631,10 @@
               </w:rPr>
             </w:pPr>
             <w:r>
-              <w:rPr/>
+              <w:rPr>
+                <w:sz w:val="20"/>
+                <w:szCs w:val="20"/>
+              </w:rPr>
               <w:t>C</w:t>
             </w:r>
             <w:r/>
@@ -2662,7 +2651,7 @@
             </w:tcBorders>
             <w:shd w:fill="auto" w:val="clear"/>
             <w:tcMar>
-              <w:left w:w="30" w:type="dxa"/>
+              <w:left w:w="18" w:type="dxa"/>
             </w:tcMar>
           </w:tcPr>
           <w:p>
@@ -2675,6 +2664,8 @@
                 <w:rFonts w:eastAsia="Droid Sans Fallback" w:cs="FreeSans" w:ascii="Dingbats" w:hAnsi="Dingbats"/>
                 <w:b/>
                 <w:bCs/>
+                <w:sz w:val="20"/>
+                <w:szCs w:val="20"/>
               </w:rPr>
               <w:t>4</w:t>
             </w:r>
@@ -2683,7 +2674,7 @@
         </w:tc>
         <w:tc>
           <w:tcPr>
-            <w:tcW w:w="1627" w:type="dxa"/>
+            <w:tcW w:w="1631" w:type="dxa"/>
             <w:tcBorders>
               <w:top w:val="single" w:sz="2" w:space="0" w:color="000001"/>
               <w:left w:val="single" w:sz="2" w:space="0" w:color="000001"/>
@@ -2694,16 +2685,27 @@
             </w:tcBorders>
             <w:shd w:fill="auto" w:val="clear"/>
             <w:tcMar>
-              <w:left w:w="30" w:type="dxa"/>
-            </w:tcMar>
-          </w:tcPr>
-          <w:p>
-            <w:pPr>
-              <w:pStyle w:val="TableContents"/>
-            </w:pPr>
-            <w:r>
-              <w:rPr/>
-              <w:t>below 6 keV</w:t>
+              <w:left w:w="18" w:type="dxa"/>
+            </w:tcMar>
+          </w:tcPr>
+          <w:p>
+            <w:pPr>
+              <w:pStyle w:val="TableContents"/>
+              <w:rPr>
+                <w:sz w:val="24"/>
+                <w:sz w:val="24"/>
+                <w:szCs w:val="24"/>
+                <w:rFonts w:ascii="Liberation Serif" w:hAnsi="Liberation Serif" w:eastAsia="Droid Sans Fallback" w:cs="FreeSans"/>
+                <w:color w:val="00000A"/>
+                <w:lang w:val="en-US" w:eastAsia="zh-CN" w:bidi="hi-IN"/>
+              </w:rPr>
+            </w:pPr>
+            <w:r>
+              <w:rPr>
+                <w:sz w:val="20"/>
+                <w:szCs w:val="20"/>
+              </w:rPr>
+              <w:t>6keV to 8keV</w:t>
             </w:r>
             <w:r/>
           </w:p>
@@ -2713,7 +2715,7 @@
         <w:trPr/>
         <w:tc>
           <w:tcPr>
-            <w:tcW w:w="806" w:type="dxa"/>
+            <w:tcW w:w="802" w:type="dxa"/>
             <w:tcBorders>
               <w:top w:val="single" w:sz="2" w:space="0" w:color="000001"/>
               <w:left w:val="single" w:sz="2" w:space="0" w:color="000001"/>
@@ -2722,7 +2724,7 @@
             </w:tcBorders>
             <w:shd w:fill="auto" w:val="clear"/>
             <w:tcMar>
-              <w:left w:w="30" w:type="dxa"/>
+              <w:left w:w="18" w:type="dxa"/>
             </w:tcMar>
           </w:tcPr>
           <w:p>
@@ -2739,7 +2741,10 @@
               </w:rPr>
             </w:pPr>
             <w:r>
-              <w:rPr/>
+              <w:rPr>
+                <w:sz w:val="20"/>
+                <w:szCs w:val="20"/>
+              </w:rPr>
               <w:t>D</w:t>
             </w:r>
             <w:r/>
@@ -2756,7 +2761,7 @@
             </w:tcBorders>
             <w:shd w:fill="auto" w:val="clear"/>
             <w:tcMar>
-              <w:left w:w="30" w:type="dxa"/>
+              <w:left w:w="18" w:type="dxa"/>
             </w:tcMar>
           </w:tcPr>
           <w:p>
@@ -2767,6 +2772,8 @@
             <w:r>
               <w:rPr>
                 <w:rFonts w:eastAsia="Droid Sans Fallback" w:cs="FreeSans" w:ascii="Dingbats" w:hAnsi="Dingbats"/>
+                <w:sz w:val="20"/>
+                <w:szCs w:val="20"/>
               </w:rPr>
               <w:t>7</w:t>
             </w:r>
@@ -2775,7 +2782,7 @@
         </w:tc>
         <w:tc>
           <w:tcPr>
-            <w:tcW w:w="1627" w:type="dxa"/>
+            <w:tcW w:w="1631" w:type="dxa"/>
             <w:tcBorders>
               <w:top w:val="single" w:sz="2" w:space="0" w:color="000001"/>
               <w:left w:val="single" w:sz="2" w:space="0" w:color="000001"/>
@@ -2786,15 +2793,26 @@
             </w:tcBorders>
             <w:shd w:fill="auto" w:val="clear"/>
             <w:tcMar>
-              <w:left w:w="30" w:type="dxa"/>
-            </w:tcMar>
-          </w:tcPr>
-          <w:p>
-            <w:pPr>
-              <w:pStyle w:val="TableContents"/>
-            </w:pPr>
-            <w:r>
-              <w:rPr/>
+              <w:left w:w="18" w:type="dxa"/>
+            </w:tcMar>
+          </w:tcPr>
+          <w:p>
+            <w:pPr>
+              <w:pStyle w:val="TableContents"/>
+              <w:rPr>
+                <w:sz w:val="20"/>
+                <w:sz w:val="20"/>
+                <w:szCs w:val="20"/>
+                <w:rFonts w:ascii="Liberation Serif" w:hAnsi="Liberation Serif" w:eastAsia="Droid Sans Fallback" w:cs="FreeSans"/>
+                <w:color w:val="00000A"/>
+                <w:lang w:val="en-US" w:eastAsia="zh-CN" w:bidi="hi-IN"/>
+              </w:rPr>
+            </w:pPr>
+            <w:r>
+              <w:rPr>
+                <w:sz w:val="20"/>
+                <w:szCs w:val="20"/>
+              </w:rPr>
               <w:t>8keV and up</w:t>
             </w:r>
             <w:r/>
@@ -2805,7 +2823,7 @@
         <w:trPr/>
         <w:tc>
           <w:tcPr>
-            <w:tcW w:w="806" w:type="dxa"/>
+            <w:tcW w:w="802" w:type="dxa"/>
             <w:tcBorders>
               <w:top w:val="single" w:sz="2" w:space="0" w:color="000001"/>
               <w:left w:val="single" w:sz="2" w:space="0" w:color="000001"/>
@@ -2814,7 +2832,7 @@
             </w:tcBorders>
             <w:shd w:fill="auto" w:val="clear"/>
             <w:tcMar>
-              <w:left w:w="30" w:type="dxa"/>
+              <w:left w:w="18" w:type="dxa"/>
             </w:tcMar>
           </w:tcPr>
           <w:p>
@@ -2831,7 +2849,10 @@
               </w:rPr>
             </w:pPr>
             <w:r>
-              <w:rPr/>
+              <w:rPr>
+                <w:sz w:val="20"/>
+                <w:szCs w:val="20"/>
+              </w:rPr>
               <w:t>E</w:t>
             </w:r>
             <w:r/>
@@ -2848,7 +2869,7 @@
             </w:tcBorders>
             <w:shd w:fill="auto" w:val="clear"/>
             <w:tcMar>
-              <w:left w:w="30" w:type="dxa"/>
+              <w:left w:w="18" w:type="dxa"/>
             </w:tcMar>
           </w:tcPr>
           <w:p>
@@ -2859,6 +2880,8 @@
             <w:r>
               <w:rPr>
                 <w:rFonts w:eastAsia="Droid Sans Fallback" w:cs="FreeSans" w:ascii="Dingbats" w:hAnsi="Dingbats"/>
+                <w:sz w:val="20"/>
+                <w:szCs w:val="20"/>
               </w:rPr>
               <w:t>7</w:t>
             </w:r>
@@ -2867,7 +2890,7 @@
         </w:tc>
         <w:tc>
           <w:tcPr>
-            <w:tcW w:w="1627" w:type="dxa"/>
+            <w:tcW w:w="1631" w:type="dxa"/>
             <w:tcBorders>
               <w:top w:val="single" w:sz="2" w:space="0" w:color="000001"/>
               <w:left w:val="single" w:sz="2" w:space="0" w:color="000001"/>
@@ -2878,15 +2901,26 @@
             </w:tcBorders>
             <w:shd w:fill="auto" w:val="clear"/>
             <w:tcMar>
-              <w:left w:w="30" w:type="dxa"/>
-            </w:tcMar>
-          </w:tcPr>
-          <w:p>
-            <w:pPr>
-              <w:pStyle w:val="TableContents"/>
-            </w:pPr>
-            <w:r>
-              <w:rPr/>
+              <w:left w:w="18" w:type="dxa"/>
+            </w:tcMar>
+          </w:tcPr>
+          <w:p>
+            <w:pPr>
+              <w:pStyle w:val="TableContents"/>
+              <w:rPr>
+                <w:sz w:val="20"/>
+                <w:sz w:val="20"/>
+                <w:szCs w:val="20"/>
+                <w:rFonts w:ascii="Liberation Serif" w:hAnsi="Liberation Serif" w:eastAsia="Droid Sans Fallback" w:cs="FreeSans"/>
+                <w:color w:val="00000A"/>
+                <w:lang w:val="en-US" w:eastAsia="zh-CN" w:bidi="hi-IN"/>
+              </w:rPr>
+            </w:pPr>
+            <w:r>
+              <w:rPr>
+                <w:sz w:val="20"/>
+                <w:szCs w:val="20"/>
+              </w:rPr>
               <w:t>6keV to 8keV</w:t>
             </w:r>
             <w:r/>
@@ -2897,7 +2931,7 @@
         <w:trPr/>
         <w:tc>
           <w:tcPr>
-            <w:tcW w:w="806" w:type="dxa"/>
+            <w:tcW w:w="802" w:type="dxa"/>
             <w:tcBorders>
               <w:top w:val="single" w:sz="2" w:space="0" w:color="000001"/>
               <w:left w:val="single" w:sz="2" w:space="0" w:color="000001"/>
@@ -2906,7 +2940,7 @@
             </w:tcBorders>
             <w:shd w:fill="auto" w:val="clear"/>
             <w:tcMar>
-              <w:left w:w="30" w:type="dxa"/>
+              <w:left w:w="18" w:type="dxa"/>
             </w:tcMar>
           </w:tcPr>
           <w:p>
@@ -2923,7 +2957,10 @@
               </w:rPr>
             </w:pPr>
             <w:r>
-              <w:rPr/>
+              <w:rPr>
+                <w:sz w:val="20"/>
+                <w:szCs w:val="20"/>
+              </w:rPr>
               <w:t>F</w:t>
             </w:r>
             <w:r/>
@@ -2940,7 +2977,7 @@
             </w:tcBorders>
             <w:shd w:fill="auto" w:val="clear"/>
             <w:tcMar>
-              <w:left w:w="30" w:type="dxa"/>
+              <w:left w:w="18" w:type="dxa"/>
             </w:tcMar>
           </w:tcPr>
           <w:p>
@@ -2951,6 +2988,8 @@
             <w:r>
               <w:rPr>
                 <w:rFonts w:eastAsia="Droid Sans Fallback" w:cs="FreeSans" w:ascii="Dingbats" w:hAnsi="Dingbats"/>
+                <w:sz w:val="20"/>
+                <w:szCs w:val="20"/>
               </w:rPr>
               <w:t>7</w:t>
             </w:r>
@@ -2959,7 +2998,7 @@
         </w:tc>
         <w:tc>
           <w:tcPr>
-            <w:tcW w:w="1627" w:type="dxa"/>
+            <w:tcW w:w="1631" w:type="dxa"/>
             <w:tcBorders>
               <w:top w:val="single" w:sz="2" w:space="0" w:color="000001"/>
               <w:left w:val="single" w:sz="2" w:space="0" w:color="000001"/>
@@ -2970,16 +3009,136 @@
             </w:tcBorders>
             <w:shd w:fill="auto" w:val="clear"/>
             <w:tcMar>
-              <w:left w:w="30" w:type="dxa"/>
-            </w:tcMar>
-          </w:tcPr>
-          <w:p>
-            <w:pPr>
-              <w:pStyle w:val="TableContents"/>
-            </w:pPr>
-            <w:r>
-              <w:rPr/>
+              <w:left w:w="18" w:type="dxa"/>
+            </w:tcMar>
+          </w:tcPr>
+          <w:p>
+            <w:pPr>
+              <w:pStyle w:val="TableContents"/>
+              <w:rPr>
+                <w:sz w:val="20"/>
+                <w:sz w:val="20"/>
+                <w:szCs w:val="20"/>
+                <w:rFonts w:ascii="Liberation Serif" w:hAnsi="Liberation Serif" w:eastAsia="Droid Sans Fallback" w:cs="FreeSans"/>
+                <w:color w:val="00000A"/>
+                <w:lang w:val="en-US" w:eastAsia="zh-CN" w:bidi="hi-IN"/>
+              </w:rPr>
+            </w:pPr>
+            <w:bookmarkStart w:id="1" w:name="__DdeLink__543_565626639"/>
+            <w:bookmarkEnd w:id="1"/>
+            <w:r>
+              <w:rPr>
+                <w:sz w:val="20"/>
+                <w:szCs w:val="20"/>
+              </w:rPr>
               <w:t>below 6 keV</w:t>
+            </w:r>
+            <w:r/>
+          </w:p>
+        </w:tc>
+      </w:tr>
+      <w:tr>
+        <w:trPr/>
+        <w:tc>
+          <w:tcPr>
+            <w:tcW w:w="802" w:type="dxa"/>
+            <w:tcBorders>
+              <w:left w:val="single" w:sz="2" w:space="0" w:color="000001"/>
+              <w:bottom w:val="single" w:sz="2" w:space="0" w:color="000001"/>
+              <w:insideH w:val="single" w:sz="2" w:space="0" w:color="000001"/>
+            </w:tcBorders>
+            <w:shd w:fill="auto" w:val="clear"/>
+            <w:tcMar>
+              <w:left w:w="18" w:type="dxa"/>
+            </w:tcMar>
+          </w:tcPr>
+          <w:p>
+            <w:pPr>
+              <w:pStyle w:val="TableContents"/>
+              <w:jc w:val="center"/>
+              <w:rPr>
+                <w:sz w:val="20"/>
+                <w:sz w:val="20"/>
+                <w:szCs w:val="20"/>
+                <w:rFonts w:ascii="Liberation Serif" w:hAnsi="Liberation Serif" w:eastAsia="Droid Sans Fallback" w:cs="FreeSans"/>
+                <w:color w:val="00000A"/>
+                <w:lang w:val="en-US" w:eastAsia="zh-CN" w:bidi="hi-IN"/>
+              </w:rPr>
+            </w:pPr>
+            <w:r>
+              <w:rPr>
+                <w:sz w:val="20"/>
+                <w:szCs w:val="20"/>
+              </w:rPr>
+              <w:t>XRD</w:t>
+            </w:r>
+            <w:r/>
+          </w:p>
+        </w:tc>
+        <w:tc>
+          <w:tcPr>
+            <w:tcW w:w="901" w:type="dxa"/>
+            <w:tcBorders>
+              <w:left w:val="single" w:sz="2" w:space="0" w:color="000001"/>
+              <w:bottom w:val="single" w:sz="2" w:space="0" w:color="000001"/>
+              <w:insideH w:val="single" w:sz="2" w:space="0" w:color="000001"/>
+            </w:tcBorders>
+            <w:shd w:fill="auto" w:val="clear"/>
+            <w:tcMar>
+              <w:left w:w="18" w:type="dxa"/>
+            </w:tcMar>
+          </w:tcPr>
+          <w:p>
+            <w:pPr>
+              <w:pStyle w:val="TableContents"/>
+              <w:jc w:val="center"/>
+            </w:pPr>
+            <w:r>
+              <w:rPr>
+                <w:rFonts w:eastAsia="Droid Sans Fallback" w:cs="FreeSans" w:ascii="Dingbats" w:hAnsi="Dingbats"/>
+                <w:b/>
+                <w:bCs/>
+                <w:sz w:val="20"/>
+                <w:szCs w:val="20"/>
+              </w:rPr>
+              <w:t>4</w:t>
+            </w:r>
+            <w:r/>
+          </w:p>
+        </w:tc>
+        <w:tc>
+          <w:tcPr>
+            <w:tcW w:w="1631" w:type="dxa"/>
+            <w:tcBorders>
+              <w:left w:val="single" w:sz="2" w:space="0" w:color="000001"/>
+              <w:bottom w:val="single" w:sz="2" w:space="0" w:color="000001"/>
+              <w:right w:val="single" w:sz="2" w:space="0" w:color="000001"/>
+              <w:insideH w:val="single" w:sz="2" w:space="0" w:color="000001"/>
+              <w:insideV w:val="single" w:sz="2" w:space="0" w:color="000001"/>
+            </w:tcBorders>
+            <w:shd w:fill="auto" w:val="clear"/>
+            <w:tcMar>
+              <w:left w:w="18" w:type="dxa"/>
+            </w:tcMar>
+          </w:tcPr>
+          <w:p>
+            <w:pPr>
+              <w:pStyle w:val="TableContents"/>
+              <w:rPr>
+                <w:sz w:val="20"/>
+                <w:sz w:val="20"/>
+                <w:szCs w:val="20"/>
+                <w:rFonts w:ascii="Liberation Serif" w:hAnsi="Liberation Serif" w:eastAsia="Droid Sans Fallback" w:cs="FreeSans"/>
+                <w:color w:val="00000A"/>
+                <w:lang w:val="en-US" w:eastAsia="zh-CN" w:bidi="hi-IN"/>
+              </w:rPr>
+            </w:pPr>
+            <w:r>
+              <w:rPr>
+                <w:sz w:val="20"/>
+                <w:szCs w:val="20"/>
+              </w:rPr>
+              <w:t>8keV and up</w:t>
             </w:r>
             <w:r/>
           </w:p>
@@ -2989,16 +3148,7 @@
     <w:p>
       <w:pPr>
         <w:pStyle w:val="Normal"/>
-      </w:pPr>
-      <w:r>
-        <w:rPr/>
-      </w:r>
-      <w:r/>
-    </w:p>
-    <w:p>
-      <w:pPr>
-        <w:pStyle w:val="Normal"/>
-        <w:ind w:left="709" w:hanging="0"/>
+        <w:ind w:hanging="0"/>
       </w:pPr>
       <w:r>
         <w:rPr>
@@ -3008,6 +3158,7 @@
           <w:sz w:val="26"/>
           <w:szCs w:val="26"/>
         </w:rPr>
+        <w:tab/>
         <w:t>Slits3 coordinated motions:</w:t>
       </w:r>
       <w:r/>
@@ -3183,9 +3334,9 @@
     </w:p>
     <w:tbl>
       <w:tblPr>
-        <w:tblW w:w="7830" w:type="dxa"/>
+        <w:tblW w:w="7473" w:type="dxa"/>
         <w:jc w:val="left"/>
-        <w:tblInd w:w="1258" w:type="dxa"/>
+        <w:tblInd w:w="1248" w:type="dxa"/>
         <w:tblBorders>
           <w:top w:val="single" w:sz="2" w:space="0" w:color="000001"/>
           <w:left w:val="single" w:sz="2" w:space="0" w:color="000001"/>
@@ -3194,24 +3345,24 @@
         </w:tblBorders>
         <w:tblCellMar>
           <w:top w:w="55" w:type="dxa"/>
-          <w:left w:w="33" w:type="dxa"/>
+          <w:left w:w="21" w:type="dxa"/>
           <w:bottom w:w="55" w:type="dxa"/>
           <w:right w:w="55" w:type="dxa"/>
         </w:tblCellMar>
       </w:tblPr>
       <w:tblGrid>
-        <w:gridCol w:w="1400"/>
-        <w:gridCol w:w="398"/>
-        <w:gridCol w:w="2522"/>
-        <w:gridCol w:w="272"/>
-        <w:gridCol w:w="1826"/>
-        <w:gridCol w:w="1411"/>
+        <w:gridCol w:w="1347"/>
+        <w:gridCol w:w="544"/>
+        <w:gridCol w:w="2423"/>
+        <w:gridCol w:w="279"/>
+        <w:gridCol w:w="1255"/>
+        <w:gridCol w:w="1624"/>
       </w:tblGrid>
       <w:tr>
         <w:trPr/>
         <w:tc>
           <w:tcPr>
-            <w:tcW w:w="1400" w:type="dxa"/>
+            <w:tcW w:w="1347" w:type="dxa"/>
             <w:tcBorders>
               <w:top w:val="single" w:sz="2" w:space="0" w:color="000001"/>
               <w:left w:val="single" w:sz="2" w:space="0" w:color="000001"/>
@@ -3220,7 +3371,7 @@
             </w:tcBorders>
             <w:shd w:fill="C6C6C6" w:val="clear"/>
             <w:tcMar>
-              <w:left w:w="33" w:type="dxa"/>
+              <w:left w:w="21" w:type="dxa"/>
             </w:tcMar>
           </w:tcPr>
           <w:p>
@@ -3247,7 +3398,7 @@
         </w:tc>
         <w:tc>
           <w:tcPr>
-            <w:tcW w:w="398" w:type="dxa"/>
+            <w:tcW w:w="544" w:type="dxa"/>
             <w:tcBorders>
               <w:top w:val="single" w:sz="2" w:space="0" w:color="000001"/>
               <w:left w:val="single" w:sz="2" w:space="0" w:color="000001"/>
@@ -3256,7 +3407,7 @@
             </w:tcBorders>
             <w:shd w:fill="C6C6C6" w:val="clear"/>
             <w:tcMar>
-              <w:left w:w="33" w:type="dxa"/>
+              <w:left w:w="21" w:type="dxa"/>
             </w:tcMar>
           </w:tcPr>
           <w:p>
@@ -3290,7 +3441,7 @@
         </w:tc>
         <w:tc>
           <w:tcPr>
-            <w:tcW w:w="2522" w:type="dxa"/>
+            <w:tcW w:w="2423" w:type="dxa"/>
             <w:tcBorders>
               <w:top w:val="single" w:sz="2" w:space="0" w:color="000001"/>
               <w:left w:val="single" w:sz="2" w:space="0" w:color="000001"/>
@@ -3299,7 +3450,7 @@
             </w:tcBorders>
             <w:shd w:fill="C6C6C6" w:val="clear"/>
             <w:tcMar>
-              <w:left w:w="33" w:type="dxa"/>
+              <w:left w:w="21" w:type="dxa"/>
             </w:tcMar>
           </w:tcPr>
           <w:p>
@@ -3326,7 +3477,7 @@
         </w:tc>
         <w:tc>
           <w:tcPr>
-            <w:tcW w:w="272" w:type="dxa"/>
+            <w:tcW w:w="279" w:type="dxa"/>
             <w:tcBorders>
               <w:top w:val="single" w:sz="2" w:space="0" w:color="000001"/>
               <w:left w:val="single" w:sz="2" w:space="0" w:color="000001"/>
@@ -3335,7 +3486,7 @@
             </w:tcBorders>
             <w:shd w:fill="C6C6C6" w:val="clear"/>
             <w:tcMar>
-              <w:left w:w="33" w:type="dxa"/>
+              <w:left w:w="21" w:type="dxa"/>
             </w:tcMar>
           </w:tcPr>
           <w:p>
@@ -3369,7 +3520,7 @@
         </w:tc>
         <w:tc>
           <w:tcPr>
-            <w:tcW w:w="1826" w:type="dxa"/>
+            <w:tcW w:w="1255" w:type="dxa"/>
             <w:tcBorders>
               <w:top w:val="single" w:sz="2" w:space="0" w:color="000001"/>
               <w:left w:val="single" w:sz="2" w:space="0" w:color="000001"/>
@@ -3378,7 +3529,7 @@
             </w:tcBorders>
             <w:shd w:fill="C6C6C6" w:val="clear"/>
             <w:tcMar>
-              <w:left w:w="33" w:type="dxa"/>
+              <w:left w:w="21" w:type="dxa"/>
             </w:tcMar>
           </w:tcPr>
           <w:p>
@@ -3411,7 +3562,7 @@
         </w:tc>
         <w:tc>
           <w:tcPr>
-            <w:tcW w:w="1411" w:type="dxa"/>
+            <w:tcW w:w="1624" w:type="dxa"/>
             <w:tcBorders>
               <w:top w:val="single" w:sz="2" w:space="0" w:color="000001"/>
               <w:left w:val="single" w:sz="2" w:space="0" w:color="000001"/>
@@ -3422,7 +3573,7 @@
             </w:tcBorders>
             <w:shd w:fill="C6C6C6" w:val="clear"/>
             <w:tcMar>
-              <w:left w:w="33" w:type="dxa"/>
+              <w:left w:w="21" w:type="dxa"/>
             </w:tcMar>
           </w:tcPr>
           <w:p>
@@ -3457,7 +3608,7 @@
         <w:trPr/>
         <w:tc>
           <w:tcPr>
-            <w:tcW w:w="1400" w:type="dxa"/>
+            <w:tcW w:w="1347" w:type="dxa"/>
             <w:tcBorders>
               <w:top w:val="single" w:sz="2" w:space="0" w:color="000001"/>
               <w:left w:val="single" w:sz="2" w:space="0" w:color="000001"/>
@@ -3466,15 +3617,12 @@
             </w:tcBorders>
             <w:shd w:fill="auto" w:val="clear"/>
             <w:tcMar>
-              <w:left w:w="33" w:type="dxa"/>
-            </w:tcMar>
-          </w:tcPr>
-          <w:p>
-            <w:pPr>
-              <w:pStyle w:val="TableContents"/>
-              <w:rPr>
-                <w:rFonts w:ascii="Courier New" w:hAnsi="Courier New"/>
-              </w:rPr>
+              <w:left w:w="21" w:type="dxa"/>
+            </w:tcMar>
+          </w:tcPr>
+          <w:p>
+            <w:pPr>
+              <w:pStyle w:val="TableContents"/>
             </w:pPr>
             <w:r>
               <w:rPr>
@@ -3482,14 +3630,14 @@
                 <w:sz w:val="20"/>
                 <w:szCs w:val="20"/>
               </w:rPr>
-              <w:t>xafs_linx</w:t>
-            </w:r>
-            <w:r/>
-          </w:p>
-        </w:tc>
-        <w:tc>
-          <w:tcPr>
-            <w:tcW w:w="398" w:type="dxa"/>
+              <w:t>xafs_x</w:t>
+            </w:r>
+            <w:r/>
+          </w:p>
+        </w:tc>
+        <w:tc>
+          <w:tcPr>
+            <w:tcW w:w="544" w:type="dxa"/>
             <w:tcBorders>
               <w:top w:val="single" w:sz="2" w:space="0" w:color="000001"/>
               <w:left w:val="single" w:sz="2" w:space="0" w:color="000001"/>
@@ -3498,7 +3646,7 @@
             </w:tcBorders>
             <w:shd w:fill="auto" w:val="clear"/>
             <w:tcMar>
-              <w:left w:w="33" w:type="dxa"/>
+              <w:left w:w="21" w:type="dxa"/>
             </w:tcMar>
           </w:tcPr>
           <w:p>
@@ -3527,7 +3675,7 @@
         </w:tc>
         <w:tc>
           <w:tcPr>
-            <w:tcW w:w="2522" w:type="dxa"/>
+            <w:tcW w:w="2423" w:type="dxa"/>
             <w:tcBorders>
               <w:top w:val="single" w:sz="2" w:space="0" w:color="000001"/>
               <w:left w:val="single" w:sz="2" w:space="0" w:color="000001"/>
@@ -3536,7 +3684,7 @@
             </w:tcBorders>
             <w:shd w:fill="auto" w:val="clear"/>
             <w:tcMar>
-              <w:left w:w="33" w:type="dxa"/>
+              <w:left w:w="21" w:type="dxa"/>
             </w:tcMar>
           </w:tcPr>
           <w:p>
@@ -3563,7 +3711,7 @@
         </w:tc>
         <w:tc>
           <w:tcPr>
-            <w:tcW w:w="272" w:type="dxa"/>
+            <w:tcW w:w="279" w:type="dxa"/>
             <w:tcBorders>
               <w:top w:val="single" w:sz="2" w:space="0" w:color="000001"/>
               <w:left w:val="single" w:sz="2" w:space="0" w:color="000001"/>
@@ -3572,7 +3720,7 @@
             </w:tcBorders>
             <w:shd w:fill="C6C6C6" w:val="clear"/>
             <w:tcMar>
-              <w:left w:w="33" w:type="dxa"/>
+              <w:left w:w="21" w:type="dxa"/>
             </w:tcMar>
           </w:tcPr>
           <w:p>
@@ -3601,7 +3749,7 @@
         </w:tc>
         <w:tc>
           <w:tcPr>
-            <w:tcW w:w="1826" w:type="dxa"/>
+            <w:tcW w:w="1255" w:type="dxa"/>
             <w:tcBorders>
               <w:top w:val="single" w:sz="2" w:space="0" w:color="000001"/>
               <w:left w:val="single" w:sz="2" w:space="0" w:color="000001"/>
@@ -3610,7 +3758,7 @@
             </w:tcBorders>
             <w:shd w:fill="auto" w:val="clear"/>
             <w:tcMar>
-              <w:left w:w="33" w:type="dxa"/>
+              <w:left w:w="21" w:type="dxa"/>
             </w:tcMar>
           </w:tcPr>
           <w:p>
@@ -3638,7 +3786,7 @@
         </w:tc>
         <w:tc>
           <w:tcPr>
-            <w:tcW w:w="1411" w:type="dxa"/>
+            <w:tcW w:w="1624" w:type="dxa"/>
             <w:tcBorders>
               <w:top w:val="single" w:sz="2" w:space="0" w:color="000001"/>
               <w:left w:val="single" w:sz="2" w:space="0" w:color="000001"/>
@@ -3649,7 +3797,7 @@
             </w:tcBorders>
             <w:shd w:fill="auto" w:val="clear"/>
             <w:tcMar>
-              <w:left w:w="33" w:type="dxa"/>
+              <w:left w:w="21" w:type="dxa"/>
             </w:tcMar>
           </w:tcPr>
           <w:p>
@@ -3679,7 +3827,7 @@
         <w:trPr/>
         <w:tc>
           <w:tcPr>
-            <w:tcW w:w="1400" w:type="dxa"/>
+            <w:tcW w:w="1347" w:type="dxa"/>
             <w:tcBorders>
               <w:top w:val="single" w:sz="2" w:space="0" w:color="000001"/>
               <w:left w:val="single" w:sz="2" w:space="0" w:color="000001"/>
@@ -3688,7 +3836,7 @@
             </w:tcBorders>
             <w:shd w:fill="auto" w:val="clear"/>
             <w:tcMar>
-              <w:left w:w="33" w:type="dxa"/>
+              <w:left w:w="21" w:type="dxa"/>
             </w:tcMar>
           </w:tcPr>
           <w:p>
@@ -3701,14 +3849,14 @@
                 <w:sz w:val="20"/>
                 <w:szCs w:val="20"/>
               </w:rPr>
-              <w:t>xafs_liny</w:t>
-            </w:r>
-            <w:r/>
-          </w:p>
-        </w:tc>
-        <w:tc>
-          <w:tcPr>
-            <w:tcW w:w="398" w:type="dxa"/>
+              <w:t>xafs_y</w:t>
+            </w:r>
+            <w:r/>
+          </w:p>
+        </w:tc>
+        <w:tc>
+          <w:tcPr>
+            <w:tcW w:w="544" w:type="dxa"/>
             <w:tcBorders>
               <w:top w:val="single" w:sz="2" w:space="0" w:color="000001"/>
               <w:left w:val="single" w:sz="2" w:space="0" w:color="000001"/>
@@ -3717,7 +3865,7 @@
             </w:tcBorders>
             <w:shd w:fill="auto" w:val="clear"/>
             <w:tcMar>
-              <w:left w:w="33" w:type="dxa"/>
+              <w:left w:w="21" w:type="dxa"/>
             </w:tcMar>
           </w:tcPr>
           <w:p>
@@ -3746,7 +3894,7 @@
         </w:tc>
         <w:tc>
           <w:tcPr>
-            <w:tcW w:w="2522" w:type="dxa"/>
+            <w:tcW w:w="2423" w:type="dxa"/>
             <w:tcBorders>
               <w:top w:val="single" w:sz="2" w:space="0" w:color="000001"/>
               <w:left w:val="single" w:sz="2" w:space="0" w:color="000001"/>
@@ -3755,7 +3903,7 @@
             </w:tcBorders>
             <w:shd w:fill="auto" w:val="clear"/>
             <w:tcMar>
-              <w:left w:w="33" w:type="dxa"/>
+              <w:left w:w="21" w:type="dxa"/>
             </w:tcMar>
           </w:tcPr>
           <w:p>
@@ -3774,7 +3922,7 @@
         </w:tc>
         <w:tc>
           <w:tcPr>
-            <w:tcW w:w="272" w:type="dxa"/>
+            <w:tcW w:w="279" w:type="dxa"/>
             <w:tcBorders>
               <w:top w:val="single" w:sz="2" w:space="0" w:color="000001"/>
               <w:left w:val="single" w:sz="2" w:space="0" w:color="000001"/>
@@ -3783,7 +3931,7 @@
             </w:tcBorders>
             <w:shd w:fill="C6C6C6" w:val="clear"/>
             <w:tcMar>
-              <w:left w:w="33" w:type="dxa"/>
+              <w:left w:w="21" w:type="dxa"/>
             </w:tcMar>
           </w:tcPr>
           <w:p>
@@ -3812,7 +3960,7 @@
         </w:tc>
         <w:tc>
           <w:tcPr>
-            <w:tcW w:w="1826" w:type="dxa"/>
+            <w:tcW w:w="1255" w:type="dxa"/>
             <w:tcBorders>
               <w:top w:val="single" w:sz="2" w:space="0" w:color="000001"/>
               <w:left w:val="single" w:sz="2" w:space="0" w:color="000001"/>
@@ -3821,7 +3969,7 @@
             </w:tcBorders>
             <w:shd w:fill="auto" w:val="clear"/>
             <w:tcMar>
-              <w:left w:w="33" w:type="dxa"/>
+              <w:left w:w="21" w:type="dxa"/>
             </w:tcMar>
           </w:tcPr>
           <w:p>
@@ -3849,7 +3997,7 @@
         </w:tc>
         <w:tc>
           <w:tcPr>
-            <w:tcW w:w="1411" w:type="dxa"/>
+            <w:tcW w:w="1624" w:type="dxa"/>
             <w:tcBorders>
               <w:top w:val="single" w:sz="2" w:space="0" w:color="000001"/>
               <w:left w:val="single" w:sz="2" w:space="0" w:color="000001"/>
@@ -3860,7 +4008,7 @@
             </w:tcBorders>
             <w:shd w:fill="auto" w:val="clear"/>
             <w:tcMar>
-              <w:left w:w="33" w:type="dxa"/>
+              <w:left w:w="21" w:type="dxa"/>
             </w:tcMar>
           </w:tcPr>
           <w:p>
@@ -3897,7 +4045,7 @@
         <w:trPr/>
         <w:tc>
           <w:tcPr>
-            <w:tcW w:w="1400" w:type="dxa"/>
+            <w:tcW w:w="1347" w:type="dxa"/>
             <w:tcBorders>
               <w:top w:val="single" w:sz="2" w:space="0" w:color="000001"/>
               <w:left w:val="single" w:sz="2" w:space="0" w:color="000001"/>
@@ -3906,7 +4054,7 @@
             </w:tcBorders>
             <w:shd w:fill="auto" w:val="clear"/>
             <w:tcMar>
-              <w:left w:w="33" w:type="dxa"/>
+              <w:left w:w="21" w:type="dxa"/>
             </w:tcMar>
           </w:tcPr>
           <w:p>
@@ -3929,7 +4077,7 @@
         </w:tc>
         <w:tc>
           <w:tcPr>
-            <w:tcW w:w="398" w:type="dxa"/>
+            <w:tcW w:w="544" w:type="dxa"/>
             <w:tcBorders>
               <w:top w:val="single" w:sz="2" w:space="0" w:color="000001"/>
               <w:left w:val="single" w:sz="2" w:space="0" w:color="000001"/>
@@ -3938,7 +4086,7 @@
             </w:tcBorders>
             <w:shd w:fill="auto" w:val="clear"/>
             <w:tcMar>
-              <w:left w:w="33" w:type="dxa"/>
+              <w:left w:w="21" w:type="dxa"/>
             </w:tcMar>
           </w:tcPr>
           <w:p>
@@ -3967,7 +4115,7 @@
         </w:tc>
         <w:tc>
           <w:tcPr>
-            <w:tcW w:w="2522" w:type="dxa"/>
+            <w:tcW w:w="2423" w:type="dxa"/>
             <w:tcBorders>
               <w:top w:val="single" w:sz="2" w:space="0" w:color="000001"/>
               <w:left w:val="single" w:sz="2" w:space="0" w:color="000001"/>
@@ -3976,7 +4124,7 @@
             </w:tcBorders>
             <w:shd w:fill="auto" w:val="clear"/>
             <w:tcMar>
-              <w:left w:w="33" w:type="dxa"/>
+              <w:left w:w="21" w:type="dxa"/>
             </w:tcMar>
           </w:tcPr>
           <w:p>
@@ -4003,7 +4151,7 @@
         </w:tc>
         <w:tc>
           <w:tcPr>
-            <w:tcW w:w="272" w:type="dxa"/>
+            <w:tcW w:w="279" w:type="dxa"/>
             <w:tcBorders>
               <w:top w:val="single" w:sz="2" w:space="0" w:color="000001"/>
               <w:left w:val="single" w:sz="2" w:space="0" w:color="000001"/>
@@ -4012,7 +4160,7 @@
             </w:tcBorders>
             <w:shd w:fill="C6C6C6" w:val="clear"/>
             <w:tcMar>
-              <w:left w:w="33" w:type="dxa"/>
+              <w:left w:w="21" w:type="dxa"/>
             </w:tcMar>
           </w:tcPr>
           <w:p>
@@ -4041,7 +4189,7 @@
         </w:tc>
         <w:tc>
           <w:tcPr>
-            <w:tcW w:w="1826" w:type="dxa"/>
+            <w:tcW w:w="1255" w:type="dxa"/>
             <w:tcBorders>
               <w:top w:val="single" w:sz="2" w:space="0" w:color="000001"/>
               <w:left w:val="single" w:sz="2" w:space="0" w:color="000001"/>
@@ -4050,7 +4198,7 @@
             </w:tcBorders>
             <w:shd w:fill="auto" w:val="clear"/>
             <w:tcMar>
-              <w:left w:w="33" w:type="dxa"/>
+              <w:left w:w="21" w:type="dxa"/>
             </w:tcMar>
           </w:tcPr>
           <w:p>
@@ -4078,7 +4226,7 @@
         </w:tc>
         <w:tc>
           <w:tcPr>
-            <w:tcW w:w="1411" w:type="dxa"/>
+            <w:tcW w:w="1624" w:type="dxa"/>
             <w:tcBorders>
               <w:top w:val="single" w:sz="2" w:space="0" w:color="000001"/>
               <w:left w:val="single" w:sz="2" w:space="0" w:color="000001"/>
@@ -4089,7 +4237,7 @@
             </w:tcBorders>
             <w:shd w:fill="auto" w:val="clear"/>
             <w:tcMar>
-              <w:left w:w="33" w:type="dxa"/>
+              <w:left w:w="21" w:type="dxa"/>
             </w:tcMar>
           </w:tcPr>
           <w:p>
@@ -4119,7 +4267,7 @@
         <w:trPr/>
         <w:tc>
           <w:tcPr>
-            <w:tcW w:w="1400" w:type="dxa"/>
+            <w:tcW w:w="1347" w:type="dxa"/>
             <w:tcBorders>
               <w:top w:val="single" w:sz="2" w:space="0" w:color="000001"/>
               <w:left w:val="single" w:sz="2" w:space="0" w:color="000001"/>
@@ -4128,14 +4276,19 @@
             </w:tcBorders>
             <w:shd w:fill="auto" w:val="clear"/>
             <w:tcMar>
-              <w:left w:w="33" w:type="dxa"/>
-            </w:tcMar>
-          </w:tcPr>
-          <w:p>
-            <w:pPr>
-              <w:pStyle w:val="TableContents"/>
-              <w:rPr>
-                <w:rFonts w:ascii="Courier New" w:hAnsi="Courier New"/>
+              <w:left w:w="21" w:type="dxa"/>
+            </w:tcMar>
+          </w:tcPr>
+          <w:p>
+            <w:pPr>
+              <w:pStyle w:val="TableContents"/>
+              <w:rPr>
+                <w:sz w:val="20"/>
+                <w:sz w:val="20"/>
+                <w:szCs w:val="20"/>
+                <w:rFonts w:ascii="Courier 10 Pitch" w:hAnsi="Courier 10 Pitch" w:eastAsia="Droid Sans Fallback" w:cs="FreeSans"/>
+                <w:color w:val="00000A"/>
+                <w:lang w:val="en-US" w:eastAsia="zh-CN" w:bidi="hi-IN"/>
               </w:rPr>
             </w:pPr>
             <w:r>
@@ -4144,14 +4297,14 @@
                 <w:sz w:val="20"/>
                 <w:szCs w:val="20"/>
               </w:rPr>
-              <w:t>xafs_roll</w:t>
-            </w:r>
-            <w:r/>
-          </w:p>
-        </w:tc>
-        <w:tc>
-          <w:tcPr>
-            <w:tcW w:w="398" w:type="dxa"/>
+              <w:t>xafs_wheel</w:t>
+            </w:r>
+            <w:r/>
+          </w:p>
+        </w:tc>
+        <w:tc>
+          <w:tcPr>
+            <w:tcW w:w="544" w:type="dxa"/>
             <w:tcBorders>
               <w:top w:val="single" w:sz="2" w:space="0" w:color="000001"/>
               <w:left w:val="single" w:sz="2" w:space="0" w:color="000001"/>
@@ -4160,7 +4313,7 @@
             </w:tcBorders>
             <w:shd w:fill="auto" w:val="clear"/>
             <w:tcMar>
-              <w:left w:w="33" w:type="dxa"/>
+              <w:left w:w="21" w:type="dxa"/>
             </w:tcMar>
           </w:tcPr>
           <w:p>
@@ -4182,14 +4335,14 @@
                 <w:sz w:val="20"/>
                 <w:szCs w:val="20"/>
               </w:rPr>
-              <w:t>r</w:t>
-            </w:r>
-            <w:r/>
-          </w:p>
-        </w:tc>
-        <w:tc>
-          <w:tcPr>
-            <w:tcW w:w="2522" w:type="dxa"/>
+              <w:t>wh</w:t>
+            </w:r>
+            <w:r/>
+          </w:p>
+        </w:tc>
+        <w:tc>
+          <w:tcPr>
+            <w:tcW w:w="2423" w:type="dxa"/>
             <w:tcBorders>
               <w:top w:val="single" w:sz="2" w:space="0" w:color="000001"/>
               <w:left w:val="single" w:sz="2" w:space="0" w:color="000001"/>
@@ -4198,7 +4351,7 @@
             </w:tcBorders>
             <w:shd w:fill="auto" w:val="clear"/>
             <w:tcMar>
-              <w:left w:w="33" w:type="dxa"/>
+              <w:left w:w="21" w:type="dxa"/>
             </w:tcMar>
           </w:tcPr>
           <w:p>
@@ -4218,14 +4371,14 @@
                 <w:sz w:val="21"/>
                 <w:szCs w:val="21"/>
               </w:rPr>
-              <w:t>tilt stage, pitch</w:t>
-            </w:r>
-            <w:r/>
-          </w:p>
-        </w:tc>
-        <w:tc>
-          <w:tcPr>
-            <w:tcW w:w="272" w:type="dxa"/>
+              <w:t>sample wheel</w:t>
+            </w:r>
+            <w:r/>
+          </w:p>
+        </w:tc>
+        <w:tc>
+          <w:tcPr>
+            <w:tcW w:w="279" w:type="dxa"/>
             <w:tcBorders>
               <w:top w:val="single" w:sz="2" w:space="0" w:color="000001"/>
               <w:left w:val="single" w:sz="2" w:space="0" w:color="000001"/>
@@ -4234,7 +4387,7 @@
             </w:tcBorders>
             <w:shd w:fill="C6C6C6" w:val="clear"/>
             <w:tcMar>
-              <w:left w:w="33" w:type="dxa"/>
+              <w:left w:w="21" w:type="dxa"/>
             </w:tcMar>
           </w:tcPr>
           <w:p>
@@ -4263,7 +4416,7 @@
         </w:tc>
         <w:tc>
           <w:tcPr>
-            <w:tcW w:w="1826" w:type="dxa"/>
+            <w:tcW w:w="1255" w:type="dxa"/>
             <w:tcBorders>
               <w:top w:val="single" w:sz="2" w:space="0" w:color="000001"/>
               <w:left w:val="single" w:sz="2" w:space="0" w:color="000001"/>
@@ -4272,21 +4425,13 @@
             </w:tcBorders>
             <w:shd w:fill="auto" w:val="clear"/>
             <w:tcMar>
-              <w:left w:w="33" w:type="dxa"/>
+              <w:left w:w="21" w:type="dxa"/>
             </w:tcMar>
           </w:tcPr>
           <w:p>
             <w:pPr>
               <w:pStyle w:val="TableContents"/>
               <w:jc w:val="center"/>
-              <w:rPr>
-                <w:sz w:val="21"/>
-                <w:sz w:val="21"/>
-                <w:szCs w:val="21"/>
-                <w:rFonts w:ascii="Liberation Serif" w:hAnsi="Liberation Serif" w:eastAsia="Droid Sans Fallback" w:cs="FreeSans"/>
-                <w:color w:val="00000A"/>
-                <w:lang w:val="en-US" w:eastAsia="zh-CN" w:bidi="hi-IN"/>
-              </w:rPr>
             </w:pPr>
             <w:r>
               <w:rPr>
@@ -4300,7 +4445,7 @@
         </w:tc>
         <w:tc>
           <w:tcPr>
-            <w:tcW w:w="1411" w:type="dxa"/>
+            <w:tcW w:w="1624" w:type="dxa"/>
             <w:tcBorders>
               <w:top w:val="single" w:sz="2" w:space="0" w:color="000001"/>
               <w:left w:val="single" w:sz="2" w:space="0" w:color="000001"/>
@@ -4311,7 +4456,7 @@
             </w:tcBorders>
             <w:shd w:fill="auto" w:val="clear"/>
             <w:tcMar>
-              <w:left w:w="33" w:type="dxa"/>
+              <w:left w:w="21" w:type="dxa"/>
             </w:tcMar>
           </w:tcPr>
           <w:p>
@@ -4348,7 +4493,7 @@
         <w:trPr/>
         <w:tc>
           <w:tcPr>
-            <w:tcW w:w="1400" w:type="dxa"/>
+            <w:tcW w:w="1347" w:type="dxa"/>
             <w:tcBorders>
               <w:top w:val="single" w:sz="2" w:space="0" w:color="000001"/>
               <w:left w:val="single" w:sz="2" w:space="0" w:color="000001"/>
@@ -4357,7 +4502,7 @@
             </w:tcBorders>
             <w:shd w:fill="auto" w:val="clear"/>
             <w:tcMar>
-              <w:left w:w="33" w:type="dxa"/>
+              <w:left w:w="21" w:type="dxa"/>
             </w:tcMar>
           </w:tcPr>
           <w:p>
@@ -4373,14 +4518,14 @@
                 <w:sz w:val="20"/>
                 <w:szCs w:val="20"/>
               </w:rPr>
-              <w:t>xafs_linxs</w:t>
-            </w:r>
-            <w:r/>
-          </w:p>
-        </w:tc>
-        <w:tc>
-          <w:tcPr>
-            <w:tcW w:w="398" w:type="dxa"/>
+              <w:t>xafs_roll</w:t>
+            </w:r>
+            <w:r/>
+          </w:p>
+        </w:tc>
+        <w:tc>
+          <w:tcPr>
+            <w:tcW w:w="544" w:type="dxa"/>
             <w:tcBorders>
               <w:top w:val="single" w:sz="2" w:space="0" w:color="000001"/>
               <w:left w:val="single" w:sz="2" w:space="0" w:color="000001"/>
@@ -4389,7 +4534,7 @@
             </w:tcBorders>
             <w:shd w:fill="auto" w:val="clear"/>
             <w:tcMar>
-              <w:left w:w="33" w:type="dxa"/>
+              <w:left w:w="21" w:type="dxa"/>
             </w:tcMar>
           </w:tcPr>
           <w:p>
@@ -4411,14 +4556,14 @@
                 <w:sz w:val="20"/>
                 <w:szCs w:val="20"/>
               </w:rPr>
-              <w:t>xs</w:t>
-            </w:r>
-            <w:r/>
-          </w:p>
-        </w:tc>
-        <w:tc>
-          <w:tcPr>
-            <w:tcW w:w="2522" w:type="dxa"/>
+              <w:t>r</w:t>
+            </w:r>
+            <w:r/>
+          </w:p>
+        </w:tc>
+        <w:tc>
+          <w:tcPr>
+            <w:tcW w:w="2423" w:type="dxa"/>
             <w:tcBorders>
               <w:top w:val="single" w:sz="2" w:space="0" w:color="000001"/>
               <w:left w:val="single" w:sz="2" w:space="0" w:color="000001"/>
@@ -4427,7 +4572,7 @@
             </w:tcBorders>
             <w:shd w:fill="auto" w:val="clear"/>
             <w:tcMar>
-              <w:left w:w="33" w:type="dxa"/>
+              <w:left w:w="21" w:type="dxa"/>
             </w:tcMar>
           </w:tcPr>
           <w:p>
@@ -4447,14 +4592,14 @@
                 <w:sz w:val="21"/>
                 <w:szCs w:val="21"/>
               </w:rPr>
-              <w:t>reference foil stage</w:t>
-            </w:r>
-            <w:r/>
-          </w:p>
-        </w:tc>
-        <w:tc>
-          <w:tcPr>
-            <w:tcW w:w="272" w:type="dxa"/>
+              <w:t>tilt stage, pitch</w:t>
+            </w:r>
+            <w:r/>
+          </w:p>
+        </w:tc>
+        <w:tc>
+          <w:tcPr>
+            <w:tcW w:w="279" w:type="dxa"/>
             <w:tcBorders>
               <w:top w:val="single" w:sz="2" w:space="0" w:color="000001"/>
               <w:left w:val="single" w:sz="2" w:space="0" w:color="000001"/>
@@ -4463,7 +4608,7 @@
             </w:tcBorders>
             <w:shd w:fill="C6C6C6" w:val="clear"/>
             <w:tcMar>
-              <w:left w:w="33" w:type="dxa"/>
+              <w:left w:w="21" w:type="dxa"/>
             </w:tcMar>
           </w:tcPr>
           <w:p>
@@ -4492,7 +4637,7 @@
         </w:tc>
         <w:tc>
           <w:tcPr>
-            <w:tcW w:w="1826" w:type="dxa"/>
+            <w:tcW w:w="1255" w:type="dxa"/>
             <w:tcBorders>
               <w:top w:val="single" w:sz="2" w:space="0" w:color="000001"/>
               <w:left w:val="single" w:sz="2" w:space="0" w:color="000001"/>
@@ -4501,21 +4646,13 @@
             </w:tcBorders>
             <w:shd w:fill="auto" w:val="clear"/>
             <w:tcMar>
-              <w:left w:w="33" w:type="dxa"/>
+              <w:left w:w="21" w:type="dxa"/>
             </w:tcMar>
           </w:tcPr>
           <w:p>
             <w:pPr>
               <w:pStyle w:val="TableContents"/>
               <w:jc w:val="center"/>
-              <w:rPr>
-                <w:sz w:val="21"/>
-                <w:sz w:val="21"/>
-                <w:szCs w:val="21"/>
-                <w:rFonts w:ascii="Liberation Serif" w:hAnsi="Liberation Serif" w:eastAsia="Droid Sans Fallback" w:cs="FreeSans"/>
-                <w:color w:val="00000A"/>
-                <w:lang w:val="en-US" w:eastAsia="zh-CN" w:bidi="hi-IN"/>
-              </w:rPr>
             </w:pPr>
             <w:r>
               <w:rPr>
@@ -4529,7 +4666,7 @@
         </w:tc>
         <w:tc>
           <w:tcPr>
-            <w:tcW w:w="1411" w:type="dxa"/>
+            <w:tcW w:w="1624" w:type="dxa"/>
             <w:tcBorders>
               <w:top w:val="single" w:sz="2" w:space="0" w:color="000001"/>
               <w:left w:val="single" w:sz="2" w:space="0" w:color="000001"/>
@@ -4540,7 +4677,97 @@
             </w:tcBorders>
             <w:shd w:fill="auto" w:val="clear"/>
             <w:tcMar>
-              <w:left w:w="33" w:type="dxa"/>
+              <w:left w:w="21" w:type="dxa"/>
+            </w:tcMar>
+          </w:tcPr>
+          <w:p>
+            <w:pPr>
+              <w:pStyle w:val="TableContents"/>
+            </w:pPr>
+            <w:r>
+              <w:rPr>
+                <w:sz w:val="21"/>
+                <w:szCs w:val="21"/>
+              </w:rPr>
+              <w:t>top</w:t>
+            </w:r>
+            <w:r/>
+          </w:p>
+        </w:tc>
+      </w:tr>
+      <w:tr>
+        <w:trPr/>
+        <w:tc>
+          <w:tcPr>
+            <w:tcW w:w="1347" w:type="dxa"/>
+            <w:tcBorders>
+              <w:top w:val="single" w:sz="2" w:space="0" w:color="000001"/>
+              <w:left w:val="single" w:sz="2" w:space="0" w:color="000001"/>
+              <w:bottom w:val="single" w:sz="2" w:space="0" w:color="000001"/>
+              <w:insideH w:val="single" w:sz="2" w:space="0" w:color="000001"/>
+            </w:tcBorders>
+            <w:shd w:fill="auto" w:val="clear"/>
+            <w:tcMar>
+              <w:left w:w="21" w:type="dxa"/>
+            </w:tcMar>
+          </w:tcPr>
+          <w:p>
+            <w:pPr>
+              <w:pStyle w:val="TableContents"/>
+            </w:pPr>
+            <w:r>
+              <w:rPr>
+                <w:rFonts w:ascii="Courier 10 Pitch" w:hAnsi="Courier 10 Pitch"/>
+                <w:sz w:val="20"/>
+                <w:szCs w:val="20"/>
+              </w:rPr>
+              <w:t>xafs_ref</w:t>
+            </w:r>
+            <w:r/>
+          </w:p>
+        </w:tc>
+        <w:tc>
+          <w:tcPr>
+            <w:tcW w:w="544" w:type="dxa"/>
+            <w:tcBorders>
+              <w:top w:val="single" w:sz="2" w:space="0" w:color="000001"/>
+              <w:left w:val="single" w:sz="2" w:space="0" w:color="000001"/>
+              <w:bottom w:val="single" w:sz="2" w:space="0" w:color="000001"/>
+              <w:insideH w:val="single" w:sz="2" w:space="0" w:color="000001"/>
+            </w:tcBorders>
+            <w:shd w:fill="auto" w:val="clear"/>
+            <w:tcMar>
+              <w:left w:w="21" w:type="dxa"/>
+            </w:tcMar>
+          </w:tcPr>
+          <w:p>
+            <w:pPr>
+              <w:pStyle w:val="TableContents"/>
+              <w:jc w:val="center"/>
+            </w:pPr>
+            <w:r>
+              <w:rPr>
+                <w:rFonts w:ascii="Courier 10 Pitch" w:hAnsi="Courier 10 Pitch"/>
+                <w:sz w:val="20"/>
+                <w:szCs w:val="20"/>
+              </w:rPr>
+              <w:t>ref</w:t>
+            </w:r>
+            <w:r/>
+          </w:p>
+        </w:tc>
+        <w:tc>
+          <w:tcPr>
+            <w:tcW w:w="2423" w:type="dxa"/>
+            <w:tcBorders>
+              <w:top w:val="single" w:sz="2" w:space="0" w:color="000001"/>
+              <w:left w:val="single" w:sz="2" w:space="0" w:color="000001"/>
+              <w:bottom w:val="single" w:sz="2" w:space="0" w:color="000001"/>
+              <w:insideH w:val="single" w:sz="2" w:space="0" w:color="000001"/>
+            </w:tcBorders>
+            <w:shd w:fill="auto" w:val="clear"/>
+            <w:tcMar>
+              <w:left w:w="21" w:type="dxa"/>
             </w:tcMar>
           </w:tcPr>
           <w:p>
@@ -4560,7 +4787,32 @@
                 <w:sz w:val="21"/>
                 <w:szCs w:val="21"/>
               </w:rPr>
-              <w:t>top</w:t>
+              <w:t>reference foil stage</w:t>
+            </w:r>
+            <w:r/>
+          </w:p>
+        </w:tc>
+        <w:tc>
+          <w:tcPr>
+            <w:tcW w:w="3158" w:type="dxa"/>
+            <w:gridSpan w:val="3"/>
+            <w:tcBorders>
+              <w:top w:val="single" w:sz="2" w:space="0" w:color="000001"/>
+              <w:left w:val="single" w:sz="2" w:space="0" w:color="000001"/>
+              <w:bottom w:val="single" w:sz="2" w:space="0" w:color="000001"/>
+              <w:insideH w:val="single" w:sz="2" w:space="0" w:color="000001"/>
+            </w:tcBorders>
+            <w:shd w:fill="FFFFFF" w:val="clear"/>
+            <w:tcMar>
+              <w:left w:w="51" w:type="dxa"/>
+            </w:tcMar>
+          </w:tcPr>
+          <w:p>
+            <w:pPr>
+              <w:pStyle w:val="Normal"/>
+            </w:pPr>
+            <w:r>
+              <w:rPr/>
             </w:r>
             <w:r/>
           </w:p>
@@ -4624,17 +4876,7 @@
           <w:sz w:val="21"/>
           <w:szCs w:val="21"/>
         </w:rPr>
-        <w:t>%</w:t>
-      </w:r>
-      <w:r>
-        <w:rPr>
-          <w:rFonts w:ascii="Courier 10 Pitch" w:hAnsi="Courier 10 Pitch"/>
-          <w:b w:val="false"/>
-          <w:bCs w:val="false"/>
-          <w:sz w:val="21"/>
-          <w:szCs w:val="21"/>
-        </w:rPr>
-        <w:t xml:space="preserve">w </w:t>
+        <w:t xml:space="preserve">%w </w:t>
       </w:r>
       <w:r>
         <w:rPr>
@@ -5621,17 +5863,6 @@
       <w:pPr>
         <w:pStyle w:val="Normal"/>
         <w:ind w:left="1418" w:hanging="0"/>
-        <w:rPr>
-          <w:sz w:val="20"/>
-          <w:b w:val="false"/>
-          <w:sz w:val="20"/>
-          <w:b w:val="false"/>
-          <w:szCs w:val="20"/>
-          <w:bCs w:val="false"/>
-          <w:rFonts w:ascii="Droid Sans" w:hAnsi="Droid Sans" w:eastAsia="Droid Sans Fallback" w:cs="FreeSans"/>
-          <w:color w:val="00000A"/>
-          <w:lang w:val="en-US" w:eastAsia="zh-CN" w:bidi="hi-IN"/>
-        </w:rPr>
       </w:pPr>
       <w:r>
         <w:rPr>
@@ -5642,35 +5873,6 @@
           <w:szCs w:val="20"/>
         </w:rPr>
         <w:t>Log entries are made for each scan. System and beamtime specific logs are maintained. To insert a comment in the log, do:</w:t>
-      </w:r>
-      <w:r/>
-    </w:p>
-    <w:p>
-      <w:pPr>
-        <w:pStyle w:val="Normal"/>
-        <w:ind w:left="1418" w:hanging="0"/>
-        <w:rPr>
-          <w:sz w:val="20"/>
-          <w:b w:val="false"/>
-          <w:sz w:val="20"/>
-          <w:b w:val="false"/>
-          <w:szCs w:val="20"/>
-          <w:bCs w:val="false"/>
-          <w:rFonts w:ascii="Droid Sans" w:hAnsi="Droid Sans" w:eastAsia="Droid Sans Fallback" w:cs="FreeSans"/>
-          <w:color w:val="00000A"/>
-          <w:lang w:val="en-US" w:eastAsia="zh-CN" w:bidi="hi-IN"/>
-        </w:rPr>
-      </w:pPr>
-      <w:r>
-        <w:rPr>
-          <w:rFonts w:eastAsia="Droid Sans Fallback" w:cs="FreeSans" w:ascii="Droid Sans" w:hAnsi="Droid Sans"/>
-          <w:b w:val="false"/>
-          <w:bCs w:val="false"/>
-          <w:color w:val="00000A"/>
-          <w:sz w:val="20"/>
-          <w:szCs w:val="20"/>
-          <w:lang w:val="en-US" w:eastAsia="zh-CN" w:bidi="hi-IN"/>
-        </w:rPr>
       </w:r>
       <w:r/>
     </w:p>
@@ -6288,6 +6490,54 @@
       <w:rFonts w:cs="OpenSymbol"/>
     </w:rPr>
   </w:style>
+  <w:style w:type="character" w:styleId="ListLabel35">
+    <w:name w:val="ListLabel 35"/>
+    <w:rPr>
+      <w:rFonts w:cs="Symbol"/>
+    </w:rPr>
+  </w:style>
+  <w:style w:type="character" w:styleId="ListLabel36">
+    <w:name w:val="ListLabel 36"/>
+    <w:rPr>
+      <w:rFonts w:cs="OpenSymbol"/>
+    </w:rPr>
+  </w:style>
+  <w:style w:type="character" w:styleId="ListLabel37">
+    <w:name w:val="ListLabel 37"/>
+    <w:rPr>
+      <w:rFonts w:cs="Symbol"/>
+    </w:rPr>
+  </w:style>
+  <w:style w:type="character" w:styleId="ListLabel38">
+    <w:name w:val="ListLabel 38"/>
+    <w:rPr>
+      <w:rFonts w:cs="OpenSymbol"/>
+    </w:rPr>
+  </w:style>
+  <w:style w:type="character" w:styleId="ListLabel39">
+    <w:name w:val="ListLabel 39"/>
+    <w:rPr>
+      <w:rFonts w:cs="Symbol"/>
+    </w:rPr>
+  </w:style>
+  <w:style w:type="character" w:styleId="ListLabel40">
+    <w:name w:val="ListLabel 40"/>
+    <w:rPr>
+      <w:rFonts w:cs="OpenSymbol"/>
+    </w:rPr>
+  </w:style>
+  <w:style w:type="character" w:styleId="ListLabel41">
+    <w:name w:val="ListLabel 41"/>
+    <w:rPr>
+      <w:rFonts w:cs="Symbol"/>
+    </w:rPr>
+  </w:style>
+  <w:style w:type="character" w:styleId="ListLabel42">
+    <w:name w:val="ListLabel 42"/>
+    <w:rPr>
+      <w:rFonts w:cs="OpenSymbol"/>
+    </w:rPr>
+  </w:style>
   <w:style w:type="paragraph" w:styleId="Heading">
     <w:name w:val="Heading"/>
     <w:basedOn w:val="Normal"/>

--- a/cheatsheet.docx
+++ b/cheatsheet.docx
@@ -6,18 +6,21 @@
       <w:pPr>
         <w:pStyle w:val="Title"/>
         <w:spacing w:before="240" w:after="120"/>
+        <w:rPr>
+          <w:sz w:val="52"/>
+          <w:szCs w:val="52"/>
+        </w:rPr>
       </w:pPr>
       <w:r>
         <w:rPr>
           <w:rFonts w:ascii="Droid Sans" w:hAnsi="Droid Sans"/>
           <w:b/>
           <w:color w:val="221F1E"/>
-          <w:sz w:val="64"/>
-          <w:szCs w:val="64"/>
+          <w:sz w:val="52"/>
+          <w:szCs w:val="52"/>
         </w:rPr>
         <w:t>BMM Command Cheat Sheet</w:t>
       </w:r>
-      <w:r/>
     </w:p>
     <w:tbl>
       <w:tblPr>
@@ -61,21 +64,19 @@
             <w:pPr>
               <w:pStyle w:val="TableContents"/>
               <w:rPr>
-                <w:sz w:val="20"/>
+                <w:rFonts w:ascii="Courier New" w:hAnsi="Courier New"/>
                 <w:sz w:val="20"/>
                 <w:szCs w:val="20"/>
+              </w:rPr>
+            </w:pPr>
+            <w:r>
+              <w:rPr>
                 <w:rFonts w:ascii="Courier New" w:hAnsi="Courier New"/>
-              </w:rPr>
-            </w:pPr>
-            <w:r>
-              <w:rPr>
-                <w:rFonts w:ascii="Courier 10 Pitch" w:hAnsi="Courier 10 Pitch"/>
                 <w:sz w:val="18"/>
                 <w:szCs w:val="18"/>
               </w:rPr>
               <w:t>shb.open() / shb.close()</w:t>
             </w:r>
-            <w:r/>
           </w:p>
         </w:tc>
         <w:tc>
@@ -100,10 +101,9 @@
               <w:spacing w:before="0" w:after="0"/>
               <w:ind w:left="0" w:right="0" w:hanging="0"/>
               <w:rPr>
-                <w:sz w:val="21"/>
-                <w:sz w:val="21"/>
-                <w:szCs w:val="21"/>
                 <w:rFonts w:ascii="Liberation Serif" w:hAnsi="Liberation Serif"/>
+                <w:sz w:val="21"/>
+                <w:szCs w:val="21"/>
               </w:rPr>
             </w:pPr>
             <w:r>
@@ -113,7 +113,6 @@
               </w:rPr>
               <w:t>Open / close the photon shutter</w:t>
             </w:r>
-            <w:r/>
           </w:p>
         </w:tc>
       </w:tr>
@@ -137,24 +136,22 @@
             <w:pPr>
               <w:pStyle w:val="TableContents"/>
               <w:rPr>
-                <w:sz w:val="18"/>
-                <w:sz w:val="18"/>
-                <w:szCs w:val="18"/>
-                <w:rFonts w:ascii="Courier 10 Pitch" w:hAnsi="Courier 10 Pitch" w:eastAsia="Droid Sans Fallback" w:cs="FreeSans"/>
-                <w:color w:val="00000A"/>
-                <w:lang w:val="en-US" w:eastAsia="zh-CN" w:bidi="hi-IN"/>
-              </w:rPr>
-            </w:pPr>
-            <w:r>
-              <w:rPr>
-                <w:rFonts w:eastAsia="Droid Sans Fallback" w:cs="FreeSans" w:ascii="Courier 10 Pitch" w:hAnsi="Courier 10 Pitch"/>
+                <w:rFonts w:ascii="Courier New" w:hAnsi="Courier New" w:eastAsia="Droid Sans Fallback" w:cs="FreeSans"/>
                 <w:color w:val="00000A"/>
                 <w:sz w:val="18"/>
                 <w:szCs w:val="18"/>
                 <w:lang w:val="en-US" w:eastAsia="zh-CN" w:bidi="hi-IN"/>
               </w:rPr>
-            </w:r>
-            <w:r/>
+            </w:pPr>
+            <w:r>
+              <w:rPr>
+                <w:rFonts w:eastAsia="Droid Sans Fallback" w:cs="FreeSans" w:ascii="Courier New" w:hAnsi="Courier New"/>
+                <w:color w:val="00000A"/>
+                <w:sz w:val="18"/>
+                <w:szCs w:val="18"/>
+                <w:lang w:val="en-US" w:eastAsia="zh-CN" w:bidi="hi-IN"/>
+              </w:rPr>
+            </w:r>
           </w:p>
         </w:tc>
         <w:tc>
@@ -179,11 +176,10 @@
               <w:spacing w:before="0" w:after="0"/>
               <w:ind w:left="0" w:right="0" w:hanging="0"/>
               <w:rPr>
-                <w:sz w:val="12"/>
+                <w:rFonts w:ascii="Liberation Serif" w:hAnsi="Liberation Serif" w:eastAsia="Droid Sans Fallback" w:cs="FreeSans"/>
+                <w:color w:val="00000A"/>
                 <w:sz w:val="12"/>
                 <w:szCs w:val="12"/>
-                <w:rFonts w:ascii="Liberation Serif" w:hAnsi="Liberation Serif" w:eastAsia="Droid Sans Fallback" w:cs="FreeSans"/>
-                <w:color w:val="00000A"/>
                 <w:lang w:val="en-US" w:eastAsia="zh-CN" w:bidi="hi-IN"/>
               </w:rPr>
             </w:pPr>
@@ -196,7 +192,6 @@
                 <w:lang w:val="en-US" w:eastAsia="zh-CN" w:bidi="hi-IN"/>
               </w:rPr>
             </w:r>
-            <w:r/>
           </w:p>
         </w:tc>
       </w:tr>
@@ -220,23 +215,21 @@
             <w:pPr>
               <w:pStyle w:val="TableContents"/>
               <w:rPr>
-                <w:sz w:val="20"/>
-                <w:u w:val="none"/>
+                <w:rFonts w:ascii="Courier 10 Pitch" w:hAnsi="Courier 10 Pitch"/>
                 <w:sz w:val="20"/>
                 <w:szCs w:val="20"/>
-                <w:rFonts w:ascii="Courier 10 Pitch" w:hAnsi="Courier 10 Pitch"/>
-              </w:rPr>
-            </w:pPr>
-            <w:r>
-              <w:rPr>
-                <w:rFonts w:ascii="Courier 10 Pitch" w:hAnsi="Courier 10 Pitch"/>
+                <w:u w:val="none"/>
+              </w:rPr>
+            </w:pPr>
+            <w:r>
+              <w:rPr>
+                <w:rFonts w:ascii="Courier New" w:hAnsi="Courier New"/>
                 <w:sz w:val="18"/>
                 <w:szCs w:val="18"/>
                 <w:u w:val="none"/>
               </w:rPr>
               <w:t>tu() / td()</w:t>
             </w:r>
-            <w:r/>
           </w:p>
         </w:tc>
         <w:tc>
@@ -261,10 +254,9 @@
               <w:spacing w:before="0" w:after="0"/>
               <w:ind w:left="0" w:right="0" w:hanging="0"/>
               <w:rPr>
-                <w:sz w:val="21"/>
-                <w:sz w:val="21"/>
-                <w:szCs w:val="21"/>
                 <w:rFonts w:ascii="Liberation Serif" w:hAnsi="Liberation Serif"/>
+                <w:sz w:val="21"/>
+                <w:szCs w:val="21"/>
               </w:rPr>
             </w:pPr>
             <w:r>
@@ -292,7 +284,6 @@
               </w:rPr>
               <w:t xml:space="preserve">  crystal</w:t>
             </w:r>
-            <w:r/>
           </w:p>
         </w:tc>
       </w:tr>
@@ -316,23 +307,21 @@
             <w:pPr>
               <w:pStyle w:val="TableContents"/>
               <w:rPr>
-                <w:sz w:val="20"/>
-                <w:u w:val="none"/>
+                <w:rFonts w:ascii="Courier 10 Pitch" w:hAnsi="Courier 10 Pitch"/>
                 <w:sz w:val="20"/>
                 <w:szCs w:val="20"/>
-                <w:rFonts w:ascii="Courier 10 Pitch" w:hAnsi="Courier 10 Pitch"/>
-              </w:rPr>
-            </w:pPr>
-            <w:r>
-              <w:rPr>
-                <w:rFonts w:ascii="Courier 10 Pitch" w:hAnsi="Courier 10 Pitch"/>
+                <w:u w:val="none"/>
+              </w:rPr>
+            </w:pPr>
+            <w:r>
+              <w:rPr>
+                <w:rFonts w:ascii="Courier New" w:hAnsi="Courier New"/>
                 <w:sz w:val="18"/>
                 <w:szCs w:val="18"/>
                 <w:u w:val="none"/>
               </w:rPr>
               <w:t>TUNE_STEP=0.004</w:t>
             </w:r>
-            <w:r/>
           </w:p>
         </w:tc>
         <w:tc>
@@ -354,21 +343,29 @@
           <w:p>
             <w:pPr>
               <w:pStyle w:val="TableContents"/>
-              <w:rPr>
-                <w:sz w:val="21"/>
-                <w:sz w:val="21"/>
-                <w:szCs w:val="21"/>
-                <w:rFonts w:ascii="Liberation Serif" w:hAnsi="Liberation Serif"/>
-              </w:rPr>
-            </w:pPr>
-            <w:r>
-              <w:rPr>
-                <w:sz w:val="21"/>
-                <w:szCs w:val="21"/>
-              </w:rPr>
-              <w:t>Tuning step size – 0.004 is good for the Si(111), 0.002 for the Si(311)</w:t>
-            </w:r>
-            <w:r/>
+              <w:rPr/>
+            </w:pPr>
+            <w:r>
+              <w:rPr>
+                <w:sz w:val="21"/>
+                <w:szCs w:val="21"/>
+              </w:rPr>
+              <w:t xml:space="preserve">Tuning step size – 0.004 </w:t>
+            </w:r>
+            <w:r>
+              <w:rPr>
+                <w:sz w:val="21"/>
+                <w:szCs w:val="21"/>
+              </w:rPr>
+              <w:t>ok</w:t>
+            </w:r>
+            <w:r>
+              <w:rPr>
+                <w:sz w:val="21"/>
+                <w:szCs w:val="21"/>
+              </w:rPr>
+              <w:t xml:space="preserve"> for Si(111), 0.002 for Si(311)</w:t>
+            </w:r>
           </w:p>
         </w:tc>
       </w:tr>
@@ -394,26 +391,24 @@
             <w:pPr>
               <w:pStyle w:val="TableContents"/>
               <w:rPr>
-                <w:sz w:val="18"/>
-                <w:u w:val="none"/>
-                <w:sz w:val="18"/>
-                <w:szCs w:val="18"/>
-                <w:rFonts w:ascii="Courier 10 Pitch" w:hAnsi="Courier 10 Pitch" w:eastAsia="Droid Sans Fallback" w:cs="FreeSans"/>
-                <w:color w:val="00000A"/>
-                <w:lang w:val="en-US" w:eastAsia="zh-CN" w:bidi="hi-IN"/>
-              </w:rPr>
-            </w:pPr>
-            <w:r>
-              <w:rPr>
-                <w:rFonts w:eastAsia="Droid Sans Fallback" w:cs="FreeSans" w:ascii="Courier 10 Pitch" w:hAnsi="Courier 10 Pitch"/>
+                <w:rFonts w:ascii="Courier New" w:hAnsi="Courier New" w:eastAsia="Droid Sans Fallback" w:cs="FreeSans"/>
                 <w:color w:val="00000A"/>
                 <w:sz w:val="18"/>
                 <w:szCs w:val="18"/>
                 <w:u w:val="none"/>
                 <w:lang w:val="en-US" w:eastAsia="zh-CN" w:bidi="hi-IN"/>
               </w:rPr>
-            </w:r>
-            <w:r/>
+            </w:pPr>
+            <w:r>
+              <w:rPr>
+                <w:rFonts w:eastAsia="Droid Sans Fallback" w:cs="FreeSans" w:ascii="Courier New" w:hAnsi="Courier New"/>
+                <w:color w:val="00000A"/>
+                <w:sz w:val="18"/>
+                <w:szCs w:val="18"/>
+                <w:u w:val="none"/>
+                <w:lang w:val="en-US" w:eastAsia="zh-CN" w:bidi="hi-IN"/>
+              </w:rPr>
+            </w:r>
           </w:p>
         </w:tc>
         <w:tc>
@@ -436,11 +431,10 @@
             <w:pPr>
               <w:pStyle w:val="TableContents"/>
               <w:rPr>
-                <w:sz w:val="12"/>
+                <w:rFonts w:ascii="Liberation Serif" w:hAnsi="Liberation Serif" w:eastAsia="Droid Sans Fallback" w:cs="FreeSans"/>
+                <w:color w:val="00000A"/>
                 <w:sz w:val="12"/>
                 <w:szCs w:val="12"/>
-                <w:rFonts w:ascii="Liberation Serif" w:hAnsi="Liberation Serif" w:eastAsia="Droid Sans Fallback" w:cs="FreeSans"/>
-                <w:color w:val="00000A"/>
                 <w:lang w:val="en-US" w:eastAsia="zh-CN" w:bidi="hi-IN"/>
               </w:rPr>
             </w:pPr>
@@ -453,7 +447,6 @@
                 <w:lang w:val="en-US" w:eastAsia="zh-CN" w:bidi="hi-IN"/>
               </w:rPr>
             </w:r>
-            <w:r/>
           </w:p>
         </w:tc>
       </w:tr>
@@ -479,17 +472,16 @@
               <w:spacing w:before="0" w:after="0"/>
               <w:ind w:left="0" w:right="0" w:hanging="0"/>
               <w:rPr>
-                <w:sz w:val="20"/>
-                <w:u w:val="none"/>
+                <w:rFonts w:ascii="Courier 10 Pitch" w:hAnsi="Courier 10 Pitch"/>
+                <w:color w:val="221F1E"/>
                 <w:sz w:val="20"/>
                 <w:szCs w:val="20"/>
-                <w:rFonts w:ascii="Courier 10 Pitch" w:hAnsi="Courier 10 Pitch"/>
-                <w:color w:val="221F1E"/>
-              </w:rPr>
-            </w:pPr>
-            <w:r>
-              <w:rPr>
-                <w:rFonts w:ascii="Courier 10 Pitch" w:hAnsi="Courier 10 Pitch"/>
+                <w:u w:val="none"/>
+              </w:rPr>
+            </w:pPr>
+            <w:r>
+              <w:rPr>
+                <w:rFonts w:ascii="Courier New" w:hAnsi="Courier New"/>
                 <w:color w:val="221F1E"/>
                 <w:sz w:val="18"/>
                 <w:szCs w:val="18"/>
@@ -497,7 +489,6 @@
               </w:rPr>
               <w:t>RE(mv(dcm.energy, &lt;value&gt;))</w:t>
             </w:r>
-            <w:r/>
           </w:p>
         </w:tc>
         <w:tc>
@@ -520,10 +511,9 @@
             <w:pPr>
               <w:pStyle w:val="TableContents"/>
               <w:rPr>
-                <w:sz w:val="21"/>
-                <w:sz w:val="21"/>
-                <w:szCs w:val="21"/>
                 <w:rFonts w:ascii="Liberation Serif" w:hAnsi="Liberation Serif"/>
+                <w:sz w:val="21"/>
+                <w:szCs w:val="21"/>
               </w:rPr>
             </w:pPr>
             <w:r>
@@ -549,7 +539,6 @@
               </w:rPr>
               <w:t xml:space="preserve"> an energy value</w:t>
             </w:r>
-            <w:r/>
           </w:p>
         </w:tc>
       </w:tr>
@@ -580,7 +569,7 @@
             </w:pPr>
             <w:r>
               <w:rPr>
-                <w:rFonts w:ascii="Courier 10 Pitch" w:hAnsi="Courier 10 Pitch"/>
+                <w:rFonts w:ascii="Courier New" w:hAnsi="Courier New"/>
                 <w:color w:val="221F1E"/>
                 <w:sz w:val="18"/>
                 <w:szCs w:val="18"/>
@@ -588,7 +577,6 @@
               </w:rPr>
               <w:t>RE(mvr(dcm.energy, &lt;value&gt;))</w:t>
             </w:r>
-            <w:r/>
           </w:p>
         </w:tc>
         <w:tc>
@@ -611,10 +599,9 @@
             <w:pPr>
               <w:pStyle w:val="TableContents"/>
               <w:rPr>
-                <w:sz w:val="21"/>
-                <w:sz w:val="21"/>
-                <w:szCs w:val="21"/>
                 <w:rFonts w:ascii="Liberation Serif" w:hAnsi="Liberation Serif"/>
+                <w:sz w:val="21"/>
+                <w:szCs w:val="21"/>
               </w:rPr>
             </w:pPr>
             <w:r>
@@ -640,7 +627,6 @@
               </w:rPr>
               <w:t xml:space="preserve"> an energy step</w:t>
             </w:r>
-            <w:r/>
           </w:p>
         </w:tc>
       </w:tr>
@@ -664,26 +650,24 @@
             <w:pPr>
               <w:pStyle w:val="TableContents"/>
               <w:rPr>
-                <w:sz w:val="18"/>
-                <w:u w:val="none"/>
-                <w:sz w:val="18"/>
-                <w:szCs w:val="18"/>
-                <w:rFonts w:ascii="Courier 10 Pitch" w:hAnsi="Courier 10 Pitch" w:eastAsia="Droid Sans Fallback" w:cs="FreeSans"/>
-                <w:color w:val="00000A"/>
-                <w:lang w:val="en-US" w:eastAsia="zh-CN" w:bidi="hi-IN"/>
-              </w:rPr>
-            </w:pPr>
-            <w:r>
-              <w:rPr>
-                <w:rFonts w:eastAsia="Droid Sans Fallback" w:cs="FreeSans" w:ascii="Courier 10 Pitch" w:hAnsi="Courier 10 Pitch"/>
+                <w:rFonts w:ascii="Courier New" w:hAnsi="Courier New" w:eastAsia="Droid Sans Fallback" w:cs="FreeSans"/>
                 <w:color w:val="00000A"/>
                 <w:sz w:val="18"/>
                 <w:szCs w:val="18"/>
                 <w:u w:val="none"/>
                 <w:lang w:val="en-US" w:eastAsia="zh-CN" w:bidi="hi-IN"/>
               </w:rPr>
-            </w:r>
-            <w:r/>
+            </w:pPr>
+            <w:r>
+              <w:rPr>
+                <w:rFonts w:eastAsia="Droid Sans Fallback" w:cs="FreeSans" w:ascii="Courier New" w:hAnsi="Courier New"/>
+                <w:color w:val="00000A"/>
+                <w:sz w:val="18"/>
+                <w:szCs w:val="18"/>
+                <w:u w:val="none"/>
+                <w:lang w:val="en-US" w:eastAsia="zh-CN" w:bidi="hi-IN"/>
+              </w:rPr>
+            </w:r>
           </w:p>
         </w:tc>
         <w:tc>
@@ -706,11 +690,10 @@
             <w:pPr>
               <w:pStyle w:val="TableContents"/>
               <w:rPr>
-                <w:sz w:val="12"/>
+                <w:rFonts w:ascii="Liberation Serif" w:hAnsi="Liberation Serif" w:eastAsia="Droid Sans Fallback" w:cs="FreeSans"/>
+                <w:color w:val="00000A"/>
                 <w:sz w:val="12"/>
                 <w:szCs w:val="12"/>
-                <w:rFonts w:ascii="Liberation Serif" w:hAnsi="Liberation Serif" w:eastAsia="Droid Sans Fallback" w:cs="FreeSans"/>
-                <w:color w:val="00000A"/>
                 <w:lang w:val="en-US" w:eastAsia="zh-CN" w:bidi="hi-IN"/>
               </w:rPr>
             </w:pPr>
@@ -723,7 +706,6 @@
                 <w:lang w:val="en-US" w:eastAsia="zh-CN" w:bidi="hi-IN"/>
               </w:rPr>
             </w:r>
-            <w:r/>
           </w:p>
         </w:tc>
       </w:tr>
@@ -754,7 +736,7 @@
             </w:pPr>
             <w:r>
               <w:rPr>
-                <w:rFonts w:ascii="Courier 10 Pitch" w:hAnsi="Courier 10 Pitch"/>
+                <w:rFonts w:ascii="Courier New" w:hAnsi="Courier New"/>
                 <w:color w:val="221F1E"/>
                 <w:sz w:val="18"/>
                 <w:szCs w:val="18"/>
@@ -762,7 +744,6 @@
               </w:rPr>
               <w:t>RE(mv(xafs_liny, &lt;value&gt;))</w:t>
             </w:r>
-            <w:r/>
           </w:p>
         </w:tc>
         <w:tc>
@@ -785,10 +766,9 @@
             <w:pPr>
               <w:pStyle w:val="TableContents"/>
               <w:rPr>
-                <w:sz w:val="21"/>
-                <w:sz w:val="21"/>
-                <w:szCs w:val="21"/>
                 <w:rFonts w:ascii="Liberation Serif" w:hAnsi="Liberation Serif"/>
+                <w:sz w:val="21"/>
+                <w:szCs w:val="21"/>
               </w:rPr>
             </w:pPr>
             <w:r>
@@ -814,7 +794,6 @@
               </w:rPr>
               <w:t xml:space="preserve"> a position</w:t>
             </w:r>
-            <w:r/>
           </w:p>
         </w:tc>
       </w:tr>
@@ -845,7 +824,7 @@
             </w:pPr>
             <w:r>
               <w:rPr>
-                <w:rFonts w:ascii="Courier 10 Pitch" w:hAnsi="Courier 10 Pitch"/>
+                <w:rFonts w:ascii="Courier New" w:hAnsi="Courier New"/>
                 <w:color w:val="221F1E"/>
                 <w:sz w:val="18"/>
                 <w:szCs w:val="18"/>
@@ -853,7 +832,6 @@
               </w:rPr>
               <w:t>RE(mvr(xafs_liny, &lt;value&gt;))</w:t>
             </w:r>
-            <w:r/>
           </w:p>
         </w:tc>
         <w:tc>
@@ -876,10 +854,9 @@
             <w:pPr>
               <w:pStyle w:val="TableContents"/>
               <w:rPr>
-                <w:sz w:val="21"/>
-                <w:sz w:val="21"/>
-                <w:szCs w:val="21"/>
                 <w:rFonts w:ascii="Liberation Serif" w:hAnsi="Liberation Serif"/>
+                <w:sz w:val="21"/>
+                <w:szCs w:val="21"/>
               </w:rPr>
             </w:pPr>
             <w:r>
@@ -905,7 +882,6 @@
               </w:rPr>
               <w:t xml:space="preserve"> an amount</w:t>
             </w:r>
-            <w:r/>
           </w:p>
         </w:tc>
       </w:tr>
@@ -929,26 +905,24 @@
             <w:pPr>
               <w:pStyle w:val="TableContents"/>
               <w:rPr>
-                <w:sz w:val="18"/>
-                <w:u w:val="none"/>
-                <w:sz w:val="18"/>
-                <w:szCs w:val="18"/>
-                <w:rFonts w:ascii="Courier 10 Pitch" w:hAnsi="Courier 10 Pitch" w:eastAsia="Droid Sans Fallback" w:cs="FreeSans"/>
-                <w:color w:val="00000A"/>
-                <w:lang w:val="en-US" w:eastAsia="zh-CN" w:bidi="hi-IN"/>
-              </w:rPr>
-            </w:pPr>
-            <w:r>
-              <w:rPr>
-                <w:rFonts w:eastAsia="Droid Sans Fallback" w:cs="FreeSans" w:ascii="Courier 10 Pitch" w:hAnsi="Courier 10 Pitch"/>
+                <w:rFonts w:ascii="Courier New" w:hAnsi="Courier New" w:eastAsia="Droid Sans Fallback" w:cs="FreeSans"/>
                 <w:color w:val="00000A"/>
                 <w:sz w:val="18"/>
                 <w:szCs w:val="18"/>
                 <w:u w:val="none"/>
                 <w:lang w:val="en-US" w:eastAsia="zh-CN" w:bidi="hi-IN"/>
               </w:rPr>
-            </w:r>
-            <w:r/>
+            </w:pPr>
+            <w:r>
+              <w:rPr>
+                <w:rFonts w:eastAsia="Droid Sans Fallback" w:cs="FreeSans" w:ascii="Courier New" w:hAnsi="Courier New"/>
+                <w:color w:val="00000A"/>
+                <w:sz w:val="18"/>
+                <w:szCs w:val="18"/>
+                <w:u w:val="none"/>
+                <w:lang w:val="en-US" w:eastAsia="zh-CN" w:bidi="hi-IN"/>
+              </w:rPr>
+            </w:r>
           </w:p>
         </w:tc>
         <w:tc>
@@ -971,11 +945,10 @@
             <w:pPr>
               <w:pStyle w:val="TableContents"/>
               <w:rPr>
-                <w:sz w:val="12"/>
+                <w:rFonts w:ascii="Liberation Serif" w:hAnsi="Liberation Serif" w:eastAsia="Droid Sans Fallback" w:cs="FreeSans"/>
+                <w:color w:val="00000A"/>
                 <w:sz w:val="12"/>
                 <w:szCs w:val="12"/>
-                <w:rFonts w:ascii="Liberation Serif" w:hAnsi="Liberation Serif" w:eastAsia="Droid Sans Fallback" w:cs="FreeSans"/>
-                <w:color w:val="00000A"/>
                 <w:lang w:val="en-US" w:eastAsia="zh-CN" w:bidi="hi-IN"/>
               </w:rPr>
             </w:pPr>
@@ -988,7 +961,6 @@
                 <w:lang w:val="en-US" w:eastAsia="zh-CN" w:bidi="hi-IN"/>
               </w:rPr>
             </w:r>
-            <w:r/>
           </w:p>
         </w:tc>
       </w:tr>
@@ -1020,7 +992,7 @@
             <w:bookmarkStart w:id="0" w:name="__DdeLink__513_732654068"/>
             <w:r>
               <w:rPr>
-                <w:rFonts w:ascii="Courier 10 Pitch" w:hAnsi="Courier 10 Pitch"/>
+                <w:rFonts w:ascii="Courier New" w:hAnsi="Courier New"/>
                 <w:color w:val="221F1E"/>
                 <w:sz w:val="18"/>
                 <w:szCs w:val="18"/>
@@ -1031,7 +1003,7 @@
             <w:bookmarkEnd w:id="0"/>
             <w:r>
               <w:rPr>
-                <w:rFonts w:ascii="Courier 10 Pitch" w:hAnsi="Courier 10 Pitch"/>
+                <w:rFonts w:ascii="Courier New" w:hAnsi="Courier New"/>
                 <w:color w:val="221F1E"/>
                 <w:sz w:val="18"/>
                 <w:szCs w:val="18"/>
@@ -1039,7 +1011,6 @@
               </w:rPr>
               <w:t>dcm</w:t>
             </w:r>
-            <w:r/>
           </w:p>
         </w:tc>
         <w:tc>
@@ -1062,10 +1033,9 @@
             <w:pPr>
               <w:pStyle w:val="TableContents"/>
               <w:rPr>
-                <w:sz w:val="24"/>
+                <w:rFonts w:ascii="Droid Sans" w:hAnsi="Droid Sans"/>
                 <w:sz w:val="24"/>
                 <w:szCs w:val="24"/>
-                <w:rFonts w:ascii="Droid Sans" w:hAnsi="Droid Sans"/>
               </w:rPr>
             </w:pPr>
             <w:r>
@@ -1075,7 +1045,6 @@
               </w:rPr>
               <w:t>where's the mono?</w:t>
             </w:r>
-            <w:r/>
           </w:p>
         </w:tc>
       </w:tr>
@@ -1099,16 +1068,15 @@
             <w:pPr>
               <w:pStyle w:val="TableContents"/>
               <w:rPr>
-                <w:sz w:val="20"/>
-                <w:u w:val="none"/>
+                <w:rFonts w:ascii="Courier 10 Pitch" w:hAnsi="Courier 10 Pitch"/>
                 <w:sz w:val="20"/>
                 <w:szCs w:val="20"/>
-                <w:rFonts w:ascii="Courier 10 Pitch" w:hAnsi="Courier 10 Pitch"/>
-              </w:rPr>
-            </w:pPr>
-            <w:r>
-              <w:rPr>
-                <w:rFonts w:ascii="Courier 10 Pitch" w:hAnsi="Courier 10 Pitch"/>
+                <w:u w:val="none"/>
+              </w:rPr>
+            </w:pPr>
+            <w:r>
+              <w:rPr>
+                <w:rFonts w:ascii="Courier New" w:hAnsi="Courier New"/>
                 <w:color w:val="221F1E"/>
                 <w:sz w:val="18"/>
                 <w:szCs w:val="18"/>
@@ -1118,14 +1086,13 @@
             </w:r>
             <w:r>
               <w:rPr>
-                <w:rFonts w:ascii="Courier 10 Pitch" w:hAnsi="Courier 10 Pitch"/>
+                <w:rFonts w:ascii="Courier New" w:hAnsi="Courier New"/>
                 <w:sz w:val="18"/>
                 <w:szCs w:val="18"/>
                 <w:u w:val="none"/>
               </w:rPr>
               <w:t>slits3</w:t>
             </w:r>
-            <w:r/>
           </w:p>
         </w:tc>
         <w:tc>
@@ -1148,10 +1115,9 @@
             <w:pPr>
               <w:pStyle w:val="TableContents"/>
               <w:rPr>
-                <w:sz w:val="24"/>
+                <w:rFonts w:ascii="Droid Sans" w:hAnsi="Droid Sans"/>
                 <w:sz w:val="24"/>
                 <w:szCs w:val="24"/>
-                <w:rFonts w:ascii="Droid Sans" w:hAnsi="Droid Sans"/>
               </w:rPr>
             </w:pPr>
             <w:r>
@@ -1161,7 +1127,6 @@
               </w:rPr>
               <w:t>where are the slits?</w:t>
             </w:r>
-            <w:r/>
           </w:p>
         </w:tc>
       </w:tr>
@@ -1185,16 +1150,15 @@
             <w:pPr>
               <w:pStyle w:val="TableContents"/>
               <w:rPr>
-                <w:sz w:val="20"/>
-                <w:u w:val="none"/>
+                <w:rFonts w:ascii="Courier 10 Pitch" w:hAnsi="Courier 10 Pitch"/>
                 <w:sz w:val="20"/>
                 <w:szCs w:val="20"/>
-                <w:rFonts w:ascii="Courier 10 Pitch" w:hAnsi="Courier 10 Pitch"/>
-              </w:rPr>
-            </w:pPr>
-            <w:r>
-              <w:rPr>
-                <w:rFonts w:ascii="Courier 10 Pitch" w:hAnsi="Courier 10 Pitch"/>
+                <w:u w:val="none"/>
+              </w:rPr>
+            </w:pPr>
+            <w:r>
+              <w:rPr>
+                <w:rFonts w:ascii="Courier New" w:hAnsi="Courier New"/>
                 <w:color w:val="221F1E"/>
                 <w:sz w:val="18"/>
                 <w:szCs w:val="18"/>
@@ -1204,14 +1168,13 @@
             </w:r>
             <w:r>
               <w:rPr>
-                <w:rFonts w:ascii="Courier 10 Pitch" w:hAnsi="Courier 10 Pitch"/>
+                <w:rFonts w:ascii="Courier New" w:hAnsi="Courier New"/>
                 <w:sz w:val="18"/>
                 <w:szCs w:val="18"/>
                 <w:u w:val="none"/>
               </w:rPr>
               <w:t>m2</w:t>
             </w:r>
-            <w:r/>
           </w:p>
         </w:tc>
         <w:tc>
@@ -1234,10 +1197,9 @@
             <w:pPr>
               <w:pStyle w:val="TableContents"/>
               <w:rPr>
-                <w:sz w:val="24"/>
+                <w:rFonts w:ascii="Droid Sans" w:hAnsi="Droid Sans"/>
                 <w:sz w:val="24"/>
                 <w:szCs w:val="24"/>
-                <w:rFonts w:ascii="Droid Sans" w:hAnsi="Droid Sans"/>
               </w:rPr>
             </w:pPr>
             <w:r>
@@ -1247,7 +1209,6 @@
               </w:rPr>
               <w:t>where's mirror 2?  (focusing)</w:t>
             </w:r>
-            <w:r/>
           </w:p>
         </w:tc>
       </w:tr>
@@ -1271,16 +1232,15 @@
             <w:pPr>
               <w:pStyle w:val="TableContents"/>
               <w:rPr>
-                <w:sz w:val="20"/>
-                <w:u w:val="none"/>
+                <w:rFonts w:ascii="Courier 10 Pitch" w:hAnsi="Courier 10 Pitch"/>
                 <w:sz w:val="20"/>
                 <w:szCs w:val="20"/>
-                <w:rFonts w:ascii="Courier 10 Pitch" w:hAnsi="Courier 10 Pitch"/>
-              </w:rPr>
-            </w:pPr>
-            <w:r>
-              <w:rPr>
-                <w:rFonts w:ascii="Courier 10 Pitch" w:hAnsi="Courier 10 Pitch"/>
+                <w:u w:val="none"/>
+              </w:rPr>
+            </w:pPr>
+            <w:r>
+              <w:rPr>
+                <w:rFonts w:ascii="Courier New" w:hAnsi="Courier New"/>
                 <w:color w:val="221F1E"/>
                 <w:sz w:val="18"/>
                 <w:szCs w:val="18"/>
@@ -1290,14 +1250,13 @@
             </w:r>
             <w:r>
               <w:rPr>
-                <w:rFonts w:ascii="Courier 10 Pitch" w:hAnsi="Courier 10 Pitch"/>
+                <w:rFonts w:ascii="Courier New" w:hAnsi="Courier New"/>
                 <w:sz w:val="18"/>
                 <w:szCs w:val="18"/>
                 <w:u w:val="none"/>
               </w:rPr>
               <w:t>m3</w:t>
             </w:r>
-            <w:r/>
           </w:p>
         </w:tc>
         <w:tc>
@@ -1320,10 +1279,9 @@
             <w:pPr>
               <w:pStyle w:val="TableContents"/>
               <w:rPr>
-                <w:sz w:val="24"/>
+                <w:rFonts w:ascii="Droid Sans" w:hAnsi="Droid Sans"/>
                 <w:sz w:val="24"/>
                 <w:szCs w:val="24"/>
-                <w:rFonts w:ascii="Droid Sans" w:hAnsi="Droid Sans"/>
               </w:rPr>
             </w:pPr>
             <w:r>
@@ -1333,7 +1291,6 @@
               </w:rPr>
               <w:t>where's mirror 3?  (flat, harmonic rejection)</w:t>
             </w:r>
-            <w:r/>
           </w:p>
         </w:tc>
       </w:tr>
@@ -1357,16 +1314,15 @@
             <w:pPr>
               <w:pStyle w:val="TableContents"/>
               <w:rPr>
-                <w:sz w:val="21"/>
+                <w:rFonts w:ascii="Courier 10 Pitch" w:hAnsi="Courier 10 Pitch"/>
+                <w:sz w:val="21"/>
+                <w:szCs w:val="21"/>
                 <w:u w:val="none"/>
-                <w:sz w:val="21"/>
-                <w:szCs w:val="21"/>
-                <w:rFonts w:ascii="Courier 10 Pitch" w:hAnsi="Courier 10 Pitch"/>
-              </w:rPr>
-            </w:pPr>
-            <w:r>
-              <w:rPr>
-                <w:rFonts w:ascii="Courier 10 Pitch" w:hAnsi="Courier 10 Pitch"/>
+              </w:rPr>
+            </w:pPr>
+            <w:r>
+              <w:rPr>
+                <w:rFonts w:ascii="Courier New" w:hAnsi="Courier New"/>
                 <w:color w:val="221F1E"/>
                 <w:sz w:val="18"/>
                 <w:szCs w:val="18"/>
@@ -1376,14 +1332,13 @@
             </w:r>
             <w:r>
               <w:rPr>
-                <w:rFonts w:ascii="Courier 10 Pitch" w:hAnsi="Courier 10 Pitch"/>
+                <w:rFonts w:ascii="Courier New" w:hAnsi="Courier New"/>
                 <w:sz w:val="18"/>
                 <w:szCs w:val="18"/>
                 <w:u w:val="none"/>
               </w:rPr>
               <w:t>xafs_table</w:t>
             </w:r>
-            <w:r/>
           </w:p>
         </w:tc>
         <w:tc>
@@ -1406,10 +1361,9 @@
             <w:pPr>
               <w:pStyle w:val="TableContents"/>
               <w:rPr>
-                <w:sz w:val="24"/>
+                <w:rFonts w:ascii="Droid Sans" w:hAnsi="Droid Sans"/>
                 <w:sz w:val="24"/>
                 <w:szCs w:val="24"/>
-                <w:rFonts w:ascii="Droid Sans" w:hAnsi="Droid Sans"/>
               </w:rPr>
             </w:pPr>
             <w:r>
@@ -1419,7 +1373,6 @@
               </w:rPr>
               <w:t>where's the XAFS table?</w:t>
             </w:r>
-            <w:r/>
           </w:p>
         </w:tc>
       </w:tr>
@@ -1443,24 +1396,22 @@
             <w:pPr>
               <w:pStyle w:val="TableContents"/>
               <w:rPr>
-                <w:sz w:val="18"/>
-                <w:sz w:val="18"/>
-                <w:szCs w:val="18"/>
-                <w:rFonts w:ascii="Courier 10 Pitch" w:hAnsi="Courier 10 Pitch" w:eastAsia="Droid Sans Fallback" w:cs="FreeSans"/>
-                <w:color w:val="00000A"/>
-                <w:lang w:val="en-US" w:eastAsia="zh-CN" w:bidi="hi-IN"/>
-              </w:rPr>
-            </w:pPr>
-            <w:r>
-              <w:rPr>
-                <w:rFonts w:eastAsia="Droid Sans Fallback" w:cs="FreeSans" w:ascii="Courier 10 Pitch" w:hAnsi="Courier 10 Pitch"/>
+                <w:rFonts w:ascii="Courier New" w:hAnsi="Courier New" w:eastAsia="Droid Sans Fallback" w:cs="FreeSans"/>
                 <w:color w:val="00000A"/>
                 <w:sz w:val="18"/>
                 <w:szCs w:val="18"/>
                 <w:lang w:val="en-US" w:eastAsia="zh-CN" w:bidi="hi-IN"/>
               </w:rPr>
-            </w:r>
-            <w:r/>
+            </w:pPr>
+            <w:r>
+              <w:rPr>
+                <w:rFonts w:eastAsia="Droid Sans Fallback" w:cs="FreeSans" w:ascii="Courier New" w:hAnsi="Courier New"/>
+                <w:color w:val="00000A"/>
+                <w:sz w:val="18"/>
+                <w:szCs w:val="18"/>
+                <w:lang w:val="en-US" w:eastAsia="zh-CN" w:bidi="hi-IN"/>
+              </w:rPr>
+            </w:r>
           </w:p>
         </w:tc>
         <w:tc>
@@ -1483,11 +1434,10 @@
             <w:pPr>
               <w:pStyle w:val="TableContents"/>
               <w:rPr>
-                <w:sz w:val="12"/>
+                <w:rFonts w:ascii="Liberation Serif" w:hAnsi="Liberation Serif" w:eastAsia="Droid Sans Fallback" w:cs="FreeSans"/>
+                <w:color w:val="00000A"/>
                 <w:sz w:val="12"/>
                 <w:szCs w:val="12"/>
-                <w:rFonts w:ascii="Liberation Serif" w:hAnsi="Liberation Serif" w:eastAsia="Droid Sans Fallback" w:cs="FreeSans"/>
-                <w:color w:val="00000A"/>
                 <w:lang w:val="en-US" w:eastAsia="zh-CN" w:bidi="hi-IN"/>
               </w:rPr>
             </w:pPr>
@@ -1500,7 +1450,6 @@
                 <w:lang w:val="en-US" w:eastAsia="zh-CN" w:bidi="hi-IN"/>
               </w:rPr>
             </w:r>
-            <w:r/>
           </w:p>
         </w:tc>
       </w:tr>
@@ -1524,21 +1473,19 @@
             <w:pPr>
               <w:pStyle w:val="TableContents"/>
               <w:rPr>
-                <w:sz w:val="21"/>
-                <w:sz w:val="21"/>
-                <w:szCs w:val="21"/>
                 <w:rFonts w:ascii="Courier 10 Pitch" w:hAnsi="Courier 10 Pitch"/>
-              </w:rPr>
-            </w:pPr>
-            <w:r>
-              <w:rPr>
-                <w:rFonts w:ascii="Courier 10 Pitch" w:hAnsi="Courier 10 Pitch"/>
+                <w:sz w:val="21"/>
+                <w:szCs w:val="21"/>
+              </w:rPr>
+            </w:pPr>
+            <w:r>
+              <w:rPr>
+                <w:rFonts w:ascii="Courier New" w:hAnsi="Courier New"/>
                 <w:sz w:val="18"/>
                 <w:szCs w:val="18"/>
               </w:rPr>
               <w:t>RE(change_mode('X'))</w:t>
             </w:r>
-            <w:r/>
           </w:p>
         </w:tc>
         <w:tc>
@@ -1561,10 +1508,9 @@
             <w:pPr>
               <w:pStyle w:val="TableContents"/>
               <w:rPr>
-                <w:sz w:val="24"/>
+                <w:rFonts w:ascii="Droid Sans" w:hAnsi="Droid Sans"/>
                 <w:sz w:val="24"/>
                 <w:szCs w:val="24"/>
-                <w:rFonts w:ascii="Droid Sans" w:hAnsi="Droid Sans"/>
               </w:rPr>
             </w:pPr>
             <w:r>
@@ -1574,7 +1520,6 @@
               </w:rPr>
               <w:t>set mirror mode, see table below</w:t>
             </w:r>
-            <w:r/>
           </w:p>
         </w:tc>
       </w:tr>
@@ -1598,21 +1543,19 @@
             <w:pPr>
               <w:pStyle w:val="TableContents"/>
               <w:rPr>
-                <w:sz w:val="21"/>
-                <w:sz w:val="21"/>
-                <w:szCs w:val="21"/>
                 <w:rFonts w:ascii="Courier 10 Pitch" w:hAnsi="Courier 10 Pitch"/>
-              </w:rPr>
-            </w:pPr>
-            <w:r>
-              <w:rPr>
-                <w:rFonts w:ascii="Courier 10 Pitch" w:hAnsi="Courier 10 Pitch"/>
+                <w:sz w:val="21"/>
+                <w:szCs w:val="21"/>
+              </w:rPr>
+            </w:pPr>
+            <w:r>
+              <w:rPr>
+                <w:rFonts w:ascii="Courier New" w:hAnsi="Courier New"/>
                 <w:sz w:val="18"/>
                 <w:szCs w:val="18"/>
               </w:rPr>
               <w:t>RE(change_xtals('h11'))</w:t>
             </w:r>
-            <w:r/>
           </w:p>
         </w:tc>
         <w:tc>
@@ -1635,10 +1578,9 @@
             <w:pPr>
               <w:pStyle w:val="TableContents"/>
               <w:rPr>
-                <w:sz w:val="24"/>
+                <w:rFonts w:ascii="Droid Sans" w:hAnsi="Droid Sans"/>
                 <w:sz w:val="24"/>
                 <w:szCs w:val="24"/>
-                <w:rFonts w:ascii="Droid Sans" w:hAnsi="Droid Sans"/>
               </w:rPr>
             </w:pPr>
             <w:r>
@@ -1648,7 +1590,6 @@
               </w:rPr>
               <w:t>set monochromator, Si(111) or Si(311), h=1 or h=3</w:t>
             </w:r>
-            <w:r/>
           </w:p>
         </w:tc>
       </w:tr>
@@ -1671,10 +1612,13 @@
           <w:p>
             <w:pPr>
               <w:pStyle w:val="TableContents"/>
-            </w:pPr>
-            <w:r>
-              <w:rPr>
-                <w:rFonts w:ascii="Courier 10 Pitch" w:hAnsi="Courier 10 Pitch"/>
+              <w:rPr>
+                <w:rFonts w:ascii="Courier New" w:hAnsi="Courier New"/>
+              </w:rPr>
+            </w:pPr>
+            <w:r>
+              <w:rPr>
+                <w:rFonts w:ascii="Courier New" w:hAnsi="Courier New"/>
                 <w:sz w:val="18"/>
                 <w:szCs w:val="18"/>
               </w:rPr>
@@ -1682,6 +1626,7 @@
             </w:r>
             <w:r>
               <w:rPr>
+                <w:rFonts w:ascii="Courier New" w:hAnsi="Courier New"/>
                 <w:sz w:val="20"/>
                 <w:szCs w:val="20"/>
               </w:rPr>
@@ -1689,20 +1634,23 @@
             </w:r>
             <w:r>
               <w:rPr>
+                <w:rFonts w:ascii="Courier New" w:hAnsi="Courier New"/>
                 <w:sz w:val="21"/>
                 <w:szCs w:val="21"/>
               </w:rPr>
               <w:t xml:space="preserve">or – </w:t>
             </w:r>
-            <w:r/>
-          </w:p>
-          <w:p>
-            <w:pPr>
-              <w:pStyle w:val="TableContents"/>
-            </w:pPr>
-            <w:r>
-              <w:rPr>
-                <w:rFonts w:eastAsia="Droid Sans Fallback" w:cs="FreeSans" w:ascii="Courier 10 Pitch" w:hAnsi="Courier 10 Pitch"/>
+          </w:p>
+          <w:p>
+            <w:pPr>
+              <w:pStyle w:val="TableContents"/>
+              <w:rPr>
+                <w:rFonts w:ascii="Courier New" w:hAnsi="Courier New"/>
+              </w:rPr>
+            </w:pPr>
+            <w:r>
+              <w:rPr>
+                <w:rFonts w:eastAsia="Droid Sans Fallback" w:cs="FreeSans" w:ascii="Courier New" w:hAnsi="Courier New"/>
                 <w:color w:val="00000A"/>
                 <w:sz w:val="18"/>
                 <w:szCs w:val="18"/>
@@ -1710,7 +1658,6 @@
               </w:rPr>
               <w:t>RE(rocking_curve(detector='Bicron'))</w:t>
             </w:r>
-            <w:r/>
           </w:p>
         </w:tc>
         <w:tc>
@@ -1732,6 +1679,7 @@
           <w:p>
             <w:pPr>
               <w:pStyle w:val="TableContents"/>
+              <w:rPr/>
             </w:pPr>
             <w:r>
               <w:rPr>
@@ -1755,7 +1703,6 @@
               </w:rPr>
               <w:t xml:space="preserve"> DCM crystal (moves automagically)</w:t>
             </w:r>
-            <w:r/>
           </w:p>
         </w:tc>
       </w:tr>
@@ -1779,23 +1726,21 @@
             <w:pPr>
               <w:pStyle w:val="TableContents"/>
               <w:rPr>
-                <w:sz w:val="18"/>
+                <w:rFonts w:ascii="Courier 10 Pitch" w:hAnsi="Courier 10 Pitch" w:eastAsia="Droid Sans Fallback" w:cs="FreeSans"/>
+                <w:color w:val="00000A"/>
                 <w:sz w:val="18"/>
                 <w:szCs w:val="18"/>
-                <w:rFonts w:ascii="Courier 10 Pitch" w:hAnsi="Courier 10 Pitch" w:eastAsia="Droid Sans Fallback" w:cs="FreeSans"/>
-                <w:color w:val="00000A"/>
                 <w:lang w:val="en-US" w:eastAsia="zh-CN" w:bidi="hi-IN"/>
               </w:rPr>
             </w:pPr>
             <w:r>
               <w:rPr>
-                <w:rFonts w:ascii="Courier 10 Pitch" w:hAnsi="Courier 10 Pitch"/>
+                <w:rFonts w:ascii="Courier New" w:hAnsi="Courier New"/>
                 <w:sz w:val="18"/>
                 <w:szCs w:val="18"/>
               </w:rPr>
               <w:t>RE(slit_height())</w:t>
             </w:r>
-            <w:r/>
           </w:p>
         </w:tc>
         <w:tc>
@@ -1817,6 +1762,7 @@
           <w:p>
             <w:pPr>
               <w:pStyle w:val="TableContents"/>
+              <w:rPr/>
             </w:pPr>
             <w:r>
               <w:rPr>
@@ -1840,7 +1786,6 @@
               </w:rPr>
               <w:t>)</w:t>
             </w:r>
-            <w:r/>
           </w:p>
         </w:tc>
       </w:tr>
@@ -1863,11 +1808,15 @@
           <w:p>
             <w:pPr>
               <w:pStyle w:val="TableContents"/>
-            </w:pPr>
-            <w:r>
-              <w:rPr/>
-            </w:r>
-            <w:r/>
+              <w:rPr>
+                <w:rFonts w:ascii="Courier New" w:hAnsi="Courier New"/>
+              </w:rPr>
+            </w:pPr>
+            <w:r>
+              <w:rPr>
+                <w:rFonts w:ascii="Courier New" w:hAnsi="Courier New"/>
+              </w:rPr>
+            </w:r>
           </w:p>
         </w:tc>
         <w:tc>
@@ -1889,11 +1838,11 @@
           <w:p>
             <w:pPr>
               <w:pStyle w:val="TableContents"/>
-            </w:pPr>
-            <w:r>
               <w:rPr/>
-            </w:r>
-            <w:r/>
+            </w:pPr>
+            <w:r>
+              <w:rPr/>
+            </w:r>
           </w:p>
         </w:tc>
       </w:tr>
@@ -1916,45 +1865,34 @@
           <w:p>
             <w:pPr>
               <w:pStyle w:val="TableContents"/>
-            </w:pPr>
-            <w:r>
-              <w:rPr>
-                <w:rFonts w:ascii="Courier 10 Pitch" w:hAnsi="Courier 10 Pitch"/>
+              <w:rPr>
+                <w:rFonts w:ascii="Courier New" w:hAnsi="Courier New"/>
+              </w:rPr>
+            </w:pPr>
+            <w:r>
+              <w:rPr>
+                <w:rFonts w:ascii="Courier New" w:hAnsi="Courier New"/>
                 <w:sz w:val="18"/>
                 <w:szCs w:val="18"/>
               </w:rPr>
-              <w:t>%m / %h</w:t>
-            </w:r>
-            <w:r>
-              <w:rPr>
+              <w:t xml:space="preserve">%m / %h  </w:t>
+            </w:r>
+            <w:r>
+              <w:rPr>
+                <w:rFonts w:ascii="Courier New" w:hAnsi="Courier New"/>
+                <w:sz w:val="21"/>
+                <w:szCs w:val="21"/>
+              </w:rPr>
+              <w:t>/</w:t>
+            </w:r>
+            <w:r>
+              <w:rPr>
+                <w:rFonts w:ascii="Courier New" w:hAnsi="Courier New"/>
                 <w:sz w:val="18"/>
                 <w:szCs w:val="18"/>
               </w:rPr>
-              <w:t xml:space="preserve">  </w:t>
-            </w:r>
-            <w:r>
-              <w:rPr>
-                <w:sz w:val="21"/>
-                <w:szCs w:val="21"/>
-              </w:rPr>
-              <w:t>/</w:t>
-            </w:r>
-            <w:r>
-              <w:rPr>
-                <w:sz w:val="18"/>
-                <w:szCs w:val="18"/>
-              </w:rPr>
-              <w:t xml:space="preserve"> </w:t>
-            </w:r>
-            <w:r>
-              <w:rPr>
-                <w:rFonts w:ascii="Courier 10 Pitch" w:hAnsi="Courier 10 Pitch"/>
-                <w:sz w:val="18"/>
-                <w:szCs w:val="18"/>
-              </w:rPr>
-              <w:t>%k</w:t>
-            </w:r>
-            <w:r/>
+              <w:t xml:space="preserve"> %k</w:t>
+            </w:r>
           </w:p>
         </w:tc>
         <w:tc>
@@ -1976,6 +1914,7 @@
           <w:p>
             <w:pPr>
               <w:pStyle w:val="TableContents"/>
+              <w:rPr/>
             </w:pPr>
             <w:r>
               <w:rPr>
@@ -1984,7 +1923,6 @@
               </w:rPr>
               <w:t>Show motors / show help / show keyboard shortcuts</w:t>
             </w:r>
-            <w:r/>
           </w:p>
         </w:tc>
       </w:tr>
@@ -1993,11 +1931,10 @@
       <w:pPr>
         <w:pStyle w:val="TextBody"/>
         <w:rPr>
-          <w:sz w:val="22"/>
+          <w:rFonts w:ascii="Droid Sans" w:hAnsi="Droid Sans" w:eastAsia="Droid Sans Fallback" w:cs="FreeSans"/>
+          <w:color w:val="221F1E"/>
           <w:sz w:val="22"/>
           <w:szCs w:val="24"/>
-          <w:rFonts w:ascii="Droid Sans" w:hAnsi="Droid Sans" w:eastAsia="Droid Sans Fallback" w:cs="FreeSans"/>
-          <w:color w:val="221F1E"/>
           <w:lang w:val="en-US" w:eastAsia="zh-CN" w:bidi="hi-IN"/>
         </w:rPr>
       </w:pPr>
@@ -2009,12 +1946,10 @@
           <w:szCs w:val="24"/>
           <w:lang w:val="en-US" w:eastAsia="zh-CN" w:bidi="hi-IN"/>
         </w:rPr>
-      </w:r>
-      <w:r>
         <mc:AlternateContent>
           <mc:Choice Requires="wps">
             <w:drawing>
-              <wp:anchor behindDoc="0" distT="0" distB="0" distL="0" distR="0" simplePos="0" locked="0" layoutInCell="1" allowOverlap="1" relativeHeight="3">
+              <wp:anchor behindDoc="0" distT="0" distB="0" distL="0" distR="0" simplePos="0" locked="0" layoutInCell="1" allowOverlap="1" relativeHeight="2">
                 <wp:simplePos x="0" y="0"/>
                 <wp:positionH relativeFrom="column">
                   <wp:posOffset>2871470</wp:posOffset>
@@ -2022,26 +1957,36 @@
                 <wp:positionV relativeFrom="paragraph">
                   <wp:posOffset>262890</wp:posOffset>
                 </wp:positionV>
-                <wp:extent cx="3014345" cy="1789430"/>
+                <wp:extent cx="3014980" cy="1790065"/>
                 <wp:effectExtent l="0" t="0" r="0" b="0"/>
                 <wp:wrapSquare wrapText="bothSides"/>
                 <wp:docPr id="1" name="Frame1"/>
                 <a:graphic xmlns:a="http://schemas.openxmlformats.org/drawingml/2006/main">
                   <a:graphicData uri="http://schemas.microsoft.com/office/word/2010/wordprocessingShape">
                     <wps:wsp>
-                      <wps:cNvSpPr txBox="1"/>
+                      <wps:cNvSpPr/>
                       <wps:spPr>
                         <a:xfrm>
                           <a:off x="0" y="0"/>
-                          <a:ext cx="3014345" cy="1789430"/>
+                          <a:ext cx="3014280" cy="1789560"/>
                         </a:xfrm>
-                        <a:prstGeom prst="rect"/>
-                        <a:ln w="635">
+                        <a:prstGeom prst="rect">
+                          <a:avLst/>
+                        </a:prstGeom>
+                        <a:noFill/>
+                        <a:ln w="720">
                           <a:solidFill>
                             <a:srgbClr val="000000"/>
                           </a:solidFill>
+                          <a:round/>
                         </a:ln>
                       </wps:spPr>
+                      <wps:style>
+                        <a:lnRef idx="0"/>
+                        <a:fillRef idx="0"/>
+                        <a:effectRef idx="0"/>
+                        <a:fontRef idx="minor"/>
+                      </wps:style>
                       <wps:txbx>
                         <w:txbxContent>
                           <w:p>
@@ -2051,10 +1996,9 @@
                               <w:spacing w:before="0" w:after="115"/>
                               <w:jc w:val="left"/>
                               <w:rPr>
-                                <w:sz w:val="44"/>
+                                <w:color w:val="00000A"/>
                                 <w:sz w:val="44"/>
                                 <w:szCs w:val="44"/>
-                                <w:color w:val="00000A"/>
                               </w:rPr>
                             </w:pPr>
                             <w:r>
@@ -2072,6 +2016,7 @@
                               <w:bidi w:val="0"/>
                               <w:spacing w:before="0" w:after="115"/>
                               <w:jc w:val="center"/>
+                              <w:rPr/>
                             </w:pPr>
                             <w:r>
                               <w:rPr>
@@ -2103,7 +2048,6 @@
                               <w:jc w:val="center"/>
                               <w:rPr>
                                 <w:sz w:val="44"/>
-                                <w:sz w:val="44"/>
                                 <w:szCs w:val="48"/>
                               </w:rPr>
                             </w:pPr>
@@ -2122,6 +2066,7 @@
                               <w:bidi w:val="0"/>
                               <w:spacing w:before="0" w:after="115"/>
                               <w:jc w:val="center"/>
+                              <w:rPr/>
                             </w:pPr>
                             <w:r>
                               <w:rPr>
@@ -2135,7 +2080,7 @@
                           </w:p>
                         </w:txbxContent>
                       </wps:txbx>
-                      <wps:bodyPr anchor="t" lIns="53975" tIns="53975" rIns="53975" bIns="53975">
+                      <wps:bodyPr lIns="54000" rIns="54000" tIns="54000" bIns="54000">
                         <a:noAutofit/>
                       </wps:bodyPr>
                     </wps:wsp>
@@ -2146,8 +2091,11 @@
           </mc:Choice>
           <mc:Fallback>
             <w:pict>
-              <v:rect strokecolor="#000000" strokeweight="0pt" style="position:absolute;width:237.35pt;height:140.9pt;mso-wrap-distance-left:0pt;mso-wrap-distance-right:0pt;mso-wrap-distance-top:0pt;mso-wrap-distance-bottom:0pt;margin-top:20.7pt;mso-position-vertical-relative:text;margin-left:226.1pt;mso-position-horizontal-relative:text">
-                <v:textbox inset="0.0590277777777778in,0.0590277777777778in,0.0590277777777778in,0.0590277777777778in">
+              <v:rect id="shape_0" ID="Frame1" stroked="t" style="position:absolute;margin-left:226.1pt;margin-top:20.7pt;width:237.3pt;height:140.85pt">
+                <w10:wrap type="square"/>
+                <v:fill o:detectmouseclick="t" on="false"/>
+                <v:stroke color="black" weight="720" joinstyle="round" endcap="flat"/>
+                <v:textbox>
                   <w:txbxContent>
                     <w:p>
                       <w:pPr>
@@ -2156,10 +2104,9 @@
                         <w:spacing w:before="0" w:after="115"/>
                         <w:jc w:val="left"/>
                         <w:rPr>
-                          <w:sz w:val="44"/>
+                          <w:color w:val="00000A"/>
                           <w:sz w:val="44"/>
                           <w:szCs w:val="44"/>
-                          <w:color w:val="00000A"/>
                         </w:rPr>
                       </w:pPr>
                       <w:r>
@@ -2177,6 +2124,7 @@
                         <w:bidi w:val="0"/>
                         <w:spacing w:before="0" w:after="115"/>
                         <w:jc w:val="center"/>
+                        <w:rPr/>
                       </w:pPr>
                       <w:r>
                         <w:rPr>
@@ -2208,7 +2156,6 @@
                         <w:jc w:val="center"/>
                         <w:rPr>
                           <w:sz w:val="44"/>
-                          <w:sz w:val="44"/>
                           <w:szCs w:val="48"/>
                         </w:rPr>
                       </w:pPr>
@@ -2227,6 +2174,7 @@
                         <w:bidi w:val="0"/>
                         <w:spacing w:before="0" w:after="115"/>
                         <w:jc w:val="center"/>
+                        <w:rPr/>
                       </w:pPr>
                       <w:r>
                         <w:rPr>
@@ -2240,13 +2188,11 @@
                     </w:p>
                   </w:txbxContent>
                 </v:textbox>
-                <w10:wrap type="square"/>
               </v:rect>
             </w:pict>
           </mc:Fallback>
         </mc:AlternateContent>
       </w:r>
-      <w:r/>
     </w:p>
     <w:tbl>
       <w:tblPr>
@@ -2261,7 +2207,7 @@
         </w:tblBorders>
         <w:tblCellMar>
           <w:top w:w="55" w:type="dxa"/>
-          <w:left w:w="18" w:type="dxa"/>
+          <w:left w:w="15" w:type="dxa"/>
           <w:bottom w:w="55" w:type="dxa"/>
           <w:right w:w="55" w:type="dxa"/>
         </w:tblCellMar>
@@ -2284,7 +2230,7 @@
             </w:tcBorders>
             <w:shd w:fill="auto" w:val="clear"/>
             <w:tcMar>
-              <w:left w:w="18" w:type="dxa"/>
+              <w:left w:w="15" w:type="dxa"/>
             </w:tcMar>
           </w:tcPr>
           <w:p>
@@ -2305,7 +2251,6 @@
               </w:rPr>
               <w:t>Mode</w:t>
             </w:r>
-            <w:r/>
           </w:p>
         </w:tc>
         <w:tc>
@@ -2319,7 +2264,7 @@
             </w:tcBorders>
             <w:shd w:fill="auto" w:val="clear"/>
             <w:tcMar>
-              <w:left w:w="18" w:type="dxa"/>
+              <w:left w:w="15" w:type="dxa"/>
             </w:tcMar>
           </w:tcPr>
           <w:p>
@@ -2340,7 +2285,6 @@
               </w:rPr>
               <w:t>focused</w:t>
             </w:r>
-            <w:r/>
           </w:p>
         </w:tc>
         <w:tc>
@@ -2356,7 +2300,7 @@
             </w:tcBorders>
             <w:shd w:fill="auto" w:val="clear"/>
             <w:tcMar>
-              <w:left w:w="18" w:type="dxa"/>
+              <w:left w:w="15" w:type="dxa"/>
             </w:tcMar>
           </w:tcPr>
           <w:p>
@@ -2377,7 +2321,6 @@
               </w:rPr>
               <w:t>energy range</w:t>
             </w:r>
-            <w:r/>
           </w:p>
         </w:tc>
       </w:tr>
@@ -2394,7 +2337,7 @@
             </w:tcBorders>
             <w:shd w:fill="auto" w:val="clear"/>
             <w:tcMar>
-              <w:left w:w="18" w:type="dxa"/>
+              <w:left w:w="15" w:type="dxa"/>
             </w:tcMar>
           </w:tcPr>
           <w:p>
@@ -2402,11 +2345,10 @@
               <w:pStyle w:val="TableContents"/>
               <w:jc w:val="center"/>
               <w:rPr>
-                <w:sz w:val="24"/>
+                <w:rFonts w:ascii="Liberation Serif" w:hAnsi="Liberation Serif" w:eastAsia="Droid Sans Fallback" w:cs="FreeSans"/>
+                <w:color w:val="00000A"/>
                 <w:sz w:val="24"/>
                 <w:szCs w:val="24"/>
-                <w:rFonts w:ascii="Liberation Serif" w:hAnsi="Liberation Serif" w:eastAsia="Droid Sans Fallback" w:cs="FreeSans"/>
-                <w:color w:val="00000A"/>
                 <w:lang w:val="en-US" w:eastAsia="zh-CN" w:bidi="hi-IN"/>
               </w:rPr>
             </w:pPr>
@@ -2417,7 +2359,6 @@
               </w:rPr>
               <w:t>A</w:t>
             </w:r>
-            <w:r/>
           </w:p>
         </w:tc>
         <w:tc>
@@ -2431,25 +2372,30 @@
             </w:tcBorders>
             <w:shd w:fill="auto" w:val="clear"/>
             <w:tcMar>
-              <w:left w:w="18" w:type="dxa"/>
+              <w:left w:w="15" w:type="dxa"/>
             </w:tcMar>
           </w:tcPr>
           <w:p>
             <w:pPr>
               <w:pStyle w:val="TableContents"/>
               <w:jc w:val="center"/>
-            </w:pPr>
-            <w:r>
-              <w:rPr>
-                <w:rFonts w:eastAsia="Droid Sans Fallback" w:cs="FreeSans" w:ascii="Dingbats" w:hAnsi="Dingbats"/>
-                <w:b/>
-                <w:bCs/>
+              <w:rPr>
+                <w:rFonts w:ascii="Liberation Serif" w:hAnsi="Liberation Serif"/>
+                <w:b w:val="false"/>
+                <w:b w:val="false"/>
+                <w:bCs w:val="false"/>
+              </w:rPr>
+            </w:pPr>
+            <w:r>
+              <w:rPr>
+                <w:rFonts w:eastAsia="Droid Sans Fallback" w:cs="FreeSans" w:ascii="Liberation Serif" w:hAnsi="Liberation Serif"/>
+                <w:b w:val="false"/>
+                <w:bCs w:val="false"/>
                 <w:sz w:val="20"/>
                 <w:szCs w:val="20"/>
               </w:rPr>
-              <w:t>4</w:t>
-            </w:r>
-            <w:r/>
+              <w:t>yes</w:t>
+            </w:r>
           </w:p>
         </w:tc>
         <w:tc>
@@ -2465,18 +2411,17 @@
             </w:tcBorders>
             <w:shd w:fill="auto" w:val="clear"/>
             <w:tcMar>
-              <w:left w:w="18" w:type="dxa"/>
-            </w:tcMar>
-          </w:tcPr>
-          <w:p>
-            <w:pPr>
-              <w:pStyle w:val="TableContents"/>
-              <w:rPr>
-                <w:sz w:val="20"/>
+              <w:left w:w="15" w:type="dxa"/>
+            </w:tcMar>
+          </w:tcPr>
+          <w:p>
+            <w:pPr>
+              <w:pStyle w:val="TableContents"/>
+              <w:rPr>
+                <w:rFonts w:ascii="Liberation Serif" w:hAnsi="Liberation Serif" w:eastAsia="Droid Sans Fallback" w:cs="FreeSans"/>
+                <w:color w:val="00000A"/>
                 <w:sz w:val="20"/>
                 <w:szCs w:val="20"/>
-                <w:rFonts w:ascii="Liberation Serif" w:hAnsi="Liberation Serif" w:eastAsia="Droid Sans Fallback" w:cs="FreeSans"/>
-                <w:color w:val="00000A"/>
                 <w:lang w:val="en-US" w:eastAsia="zh-CN" w:bidi="hi-IN"/>
               </w:rPr>
             </w:pPr>
@@ -2487,7 +2432,6 @@
               </w:rPr>
               <w:t>8keV and up</w:t>
             </w:r>
-            <w:r/>
           </w:p>
         </w:tc>
       </w:tr>
@@ -2504,7 +2448,7 @@
             </w:tcBorders>
             <w:shd w:fill="auto" w:val="clear"/>
             <w:tcMar>
-              <w:left w:w="18" w:type="dxa"/>
+              <w:left w:w="15" w:type="dxa"/>
             </w:tcMar>
           </w:tcPr>
           <w:p>
@@ -2512,11 +2456,10 @@
               <w:pStyle w:val="TableContents"/>
               <w:jc w:val="center"/>
               <w:rPr>
-                <w:sz w:val="24"/>
+                <w:rFonts w:ascii="Liberation Serif" w:hAnsi="Liberation Serif" w:eastAsia="Droid Sans Fallback" w:cs="FreeSans"/>
+                <w:color w:val="00000A"/>
                 <w:sz w:val="24"/>
                 <w:szCs w:val="24"/>
-                <w:rFonts w:ascii="Liberation Serif" w:hAnsi="Liberation Serif" w:eastAsia="Droid Sans Fallback" w:cs="FreeSans"/>
-                <w:color w:val="00000A"/>
                 <w:lang w:val="en-US" w:eastAsia="zh-CN" w:bidi="hi-IN"/>
               </w:rPr>
             </w:pPr>
@@ -2527,7 +2470,6 @@
               </w:rPr>
               <w:t>B</w:t>
             </w:r>
-            <w:r/>
           </w:p>
         </w:tc>
         <w:tc>
@@ -2541,25 +2483,30 @@
             </w:tcBorders>
             <w:shd w:fill="auto" w:val="clear"/>
             <w:tcMar>
-              <w:left w:w="18" w:type="dxa"/>
+              <w:left w:w="15" w:type="dxa"/>
             </w:tcMar>
           </w:tcPr>
           <w:p>
             <w:pPr>
               <w:pStyle w:val="TableContents"/>
               <w:jc w:val="center"/>
-            </w:pPr>
-            <w:r>
-              <w:rPr>
-                <w:rFonts w:eastAsia="Droid Sans Fallback" w:cs="FreeSans" w:ascii="Dingbats" w:hAnsi="Dingbats"/>
-                <w:b/>
-                <w:bCs/>
+              <w:rPr>
+                <w:rFonts w:ascii="Liberation Serif" w:hAnsi="Liberation Serif"/>
+                <w:b w:val="false"/>
+                <w:b w:val="false"/>
+                <w:bCs w:val="false"/>
+              </w:rPr>
+            </w:pPr>
+            <w:r>
+              <w:rPr>
+                <w:rFonts w:eastAsia="Droid Sans Fallback" w:cs="FreeSans" w:ascii="Liberation Serif" w:hAnsi="Liberation Serif"/>
+                <w:b w:val="false"/>
+                <w:bCs w:val="false"/>
                 <w:sz w:val="20"/>
                 <w:szCs w:val="20"/>
               </w:rPr>
-              <w:t>4</w:t>
-            </w:r>
-            <w:r/>
+              <w:t>yes</w:t>
+            </w:r>
           </w:p>
         </w:tc>
         <w:tc>
@@ -2575,18 +2522,17 @@
             </w:tcBorders>
             <w:shd w:fill="auto" w:val="clear"/>
             <w:tcMar>
-              <w:left w:w="18" w:type="dxa"/>
-            </w:tcMar>
-          </w:tcPr>
-          <w:p>
-            <w:pPr>
-              <w:pStyle w:val="TableContents"/>
-              <w:rPr>
-                <w:sz w:val="24"/>
+              <w:left w:w="15" w:type="dxa"/>
+            </w:tcMar>
+          </w:tcPr>
+          <w:p>
+            <w:pPr>
+              <w:pStyle w:val="TableContents"/>
+              <w:rPr>
+                <w:rFonts w:ascii="Liberation Serif" w:hAnsi="Liberation Serif" w:eastAsia="Droid Sans Fallback" w:cs="FreeSans"/>
+                <w:color w:val="00000A"/>
                 <w:sz w:val="24"/>
                 <w:szCs w:val="24"/>
-                <w:rFonts w:ascii="Liberation Serif" w:hAnsi="Liberation Serif" w:eastAsia="Droid Sans Fallback" w:cs="FreeSans"/>
-                <w:color w:val="00000A"/>
                 <w:lang w:val="en-US" w:eastAsia="zh-CN" w:bidi="hi-IN"/>
               </w:rPr>
             </w:pPr>
@@ -2597,7 +2543,6 @@
               </w:rPr>
               <w:t>below 6 keV</w:t>
             </w:r>
-            <w:r/>
           </w:p>
         </w:tc>
       </w:tr>
@@ -2614,7 +2559,7 @@
             </w:tcBorders>
             <w:shd w:fill="auto" w:val="clear"/>
             <w:tcMar>
-              <w:left w:w="18" w:type="dxa"/>
+              <w:left w:w="15" w:type="dxa"/>
             </w:tcMar>
           </w:tcPr>
           <w:p>
@@ -2622,11 +2567,10 @@
               <w:pStyle w:val="TableContents"/>
               <w:jc w:val="center"/>
               <w:rPr>
-                <w:sz w:val="24"/>
+                <w:rFonts w:ascii="Liberation Serif" w:hAnsi="Liberation Serif" w:eastAsia="Droid Sans Fallback" w:cs="FreeSans"/>
+                <w:color w:val="00000A"/>
                 <w:sz w:val="24"/>
                 <w:szCs w:val="24"/>
-                <w:rFonts w:ascii="Liberation Serif" w:hAnsi="Liberation Serif" w:eastAsia="Droid Sans Fallback" w:cs="FreeSans"/>
-                <w:color w:val="00000A"/>
                 <w:lang w:val="en-US" w:eastAsia="zh-CN" w:bidi="hi-IN"/>
               </w:rPr>
             </w:pPr>
@@ -2637,7 +2581,6 @@
               </w:rPr>
               <w:t>C</w:t>
             </w:r>
-            <w:r/>
           </w:p>
         </w:tc>
         <w:tc>
@@ -2651,25 +2594,30 @@
             </w:tcBorders>
             <w:shd w:fill="auto" w:val="clear"/>
             <w:tcMar>
-              <w:left w:w="18" w:type="dxa"/>
+              <w:left w:w="15" w:type="dxa"/>
             </w:tcMar>
           </w:tcPr>
           <w:p>
             <w:pPr>
               <w:pStyle w:val="TableContents"/>
               <w:jc w:val="center"/>
-            </w:pPr>
-            <w:r>
-              <w:rPr>
-                <w:rFonts w:eastAsia="Droid Sans Fallback" w:cs="FreeSans" w:ascii="Dingbats" w:hAnsi="Dingbats"/>
-                <w:b/>
-                <w:bCs/>
+              <w:rPr>
+                <w:rFonts w:ascii="Liberation Serif" w:hAnsi="Liberation Serif"/>
+                <w:b w:val="false"/>
+                <w:b w:val="false"/>
+                <w:bCs w:val="false"/>
+              </w:rPr>
+            </w:pPr>
+            <w:r>
+              <w:rPr>
+                <w:rFonts w:eastAsia="Droid Sans Fallback" w:cs="FreeSans" w:ascii="Liberation Serif" w:hAnsi="Liberation Serif"/>
+                <w:b w:val="false"/>
+                <w:bCs w:val="false"/>
                 <w:sz w:val="20"/>
                 <w:szCs w:val="20"/>
               </w:rPr>
-              <w:t>4</w:t>
-            </w:r>
-            <w:r/>
+              <w:t>yes</w:t>
+            </w:r>
           </w:p>
         </w:tc>
         <w:tc>
@@ -2685,18 +2633,17 @@
             </w:tcBorders>
             <w:shd w:fill="auto" w:val="clear"/>
             <w:tcMar>
-              <w:left w:w="18" w:type="dxa"/>
-            </w:tcMar>
-          </w:tcPr>
-          <w:p>
-            <w:pPr>
-              <w:pStyle w:val="TableContents"/>
-              <w:rPr>
-                <w:sz w:val="24"/>
+              <w:left w:w="15" w:type="dxa"/>
+            </w:tcMar>
+          </w:tcPr>
+          <w:p>
+            <w:pPr>
+              <w:pStyle w:val="TableContents"/>
+              <w:rPr>
+                <w:rFonts w:ascii="Liberation Serif" w:hAnsi="Liberation Serif" w:eastAsia="Droid Sans Fallback" w:cs="FreeSans"/>
+                <w:color w:val="00000A"/>
                 <w:sz w:val="24"/>
                 <w:szCs w:val="24"/>
-                <w:rFonts w:ascii="Liberation Serif" w:hAnsi="Liberation Serif" w:eastAsia="Droid Sans Fallback" w:cs="FreeSans"/>
-                <w:color w:val="00000A"/>
                 <w:lang w:val="en-US" w:eastAsia="zh-CN" w:bidi="hi-IN"/>
               </w:rPr>
             </w:pPr>
@@ -2707,7 +2654,6 @@
               </w:rPr>
               <w:t>6keV to 8keV</w:t>
             </w:r>
-            <w:r/>
           </w:p>
         </w:tc>
       </w:tr>
@@ -2724,7 +2670,7 @@
             </w:tcBorders>
             <w:shd w:fill="auto" w:val="clear"/>
             <w:tcMar>
-              <w:left w:w="18" w:type="dxa"/>
+              <w:left w:w="15" w:type="dxa"/>
             </w:tcMar>
           </w:tcPr>
           <w:p>
@@ -2732,11 +2678,10 @@
               <w:pStyle w:val="TableContents"/>
               <w:jc w:val="center"/>
               <w:rPr>
-                <w:sz w:val="24"/>
+                <w:rFonts w:ascii="Liberation Serif" w:hAnsi="Liberation Serif" w:eastAsia="Droid Sans Fallback" w:cs="FreeSans"/>
+                <w:color w:val="00000A"/>
                 <w:sz w:val="24"/>
                 <w:szCs w:val="24"/>
-                <w:rFonts w:ascii="Liberation Serif" w:hAnsi="Liberation Serif" w:eastAsia="Droid Sans Fallback" w:cs="FreeSans"/>
-                <w:color w:val="00000A"/>
                 <w:lang w:val="en-US" w:eastAsia="zh-CN" w:bidi="hi-IN"/>
               </w:rPr>
             </w:pPr>
@@ -2747,7 +2692,6 @@
               </w:rPr>
               <w:t>D</w:t>
             </w:r>
-            <w:r/>
           </w:p>
         </w:tc>
         <w:tc>
@@ -2761,23 +2705,30 @@
             </w:tcBorders>
             <w:shd w:fill="auto" w:val="clear"/>
             <w:tcMar>
-              <w:left w:w="18" w:type="dxa"/>
+              <w:left w:w="15" w:type="dxa"/>
             </w:tcMar>
           </w:tcPr>
           <w:p>
             <w:pPr>
               <w:pStyle w:val="TableContents"/>
               <w:jc w:val="center"/>
-            </w:pPr>
-            <w:r>
-              <w:rPr>
-                <w:rFonts w:eastAsia="Droid Sans Fallback" w:cs="FreeSans" w:ascii="Dingbats" w:hAnsi="Dingbats"/>
+              <w:rPr>
+                <w:rFonts w:ascii="Liberation Serif" w:hAnsi="Liberation Serif"/>
+                <w:b w:val="false"/>
+                <w:b w:val="false"/>
+                <w:bCs w:val="false"/>
+              </w:rPr>
+            </w:pPr>
+            <w:r>
+              <w:rPr>
+                <w:rFonts w:eastAsia="Droid Sans Fallback" w:cs="FreeSans" w:ascii="Liberation Serif" w:hAnsi="Liberation Serif"/>
+                <w:b w:val="false"/>
+                <w:bCs w:val="false"/>
                 <w:sz w:val="20"/>
                 <w:szCs w:val="20"/>
               </w:rPr>
-              <w:t>7</w:t>
-            </w:r>
-            <w:r/>
+              <w:t>no</w:t>
+            </w:r>
           </w:p>
         </w:tc>
         <w:tc>
@@ -2793,18 +2744,17 @@
             </w:tcBorders>
             <w:shd w:fill="auto" w:val="clear"/>
             <w:tcMar>
-              <w:left w:w="18" w:type="dxa"/>
-            </w:tcMar>
-          </w:tcPr>
-          <w:p>
-            <w:pPr>
-              <w:pStyle w:val="TableContents"/>
-              <w:rPr>
-                <w:sz w:val="20"/>
+              <w:left w:w="15" w:type="dxa"/>
+            </w:tcMar>
+          </w:tcPr>
+          <w:p>
+            <w:pPr>
+              <w:pStyle w:val="TableContents"/>
+              <w:rPr>
+                <w:rFonts w:ascii="Liberation Serif" w:hAnsi="Liberation Serif" w:eastAsia="Droid Sans Fallback" w:cs="FreeSans"/>
+                <w:color w:val="00000A"/>
                 <w:sz w:val="20"/>
                 <w:szCs w:val="20"/>
-                <w:rFonts w:ascii="Liberation Serif" w:hAnsi="Liberation Serif" w:eastAsia="Droid Sans Fallback" w:cs="FreeSans"/>
-                <w:color w:val="00000A"/>
                 <w:lang w:val="en-US" w:eastAsia="zh-CN" w:bidi="hi-IN"/>
               </w:rPr>
             </w:pPr>
@@ -2815,7 +2765,6 @@
               </w:rPr>
               <w:t>8keV and up</w:t>
             </w:r>
-            <w:r/>
           </w:p>
         </w:tc>
       </w:tr>
@@ -2832,7 +2781,7 @@
             </w:tcBorders>
             <w:shd w:fill="auto" w:val="clear"/>
             <w:tcMar>
-              <w:left w:w="18" w:type="dxa"/>
+              <w:left w:w="15" w:type="dxa"/>
             </w:tcMar>
           </w:tcPr>
           <w:p>
@@ -2840,11 +2789,10 @@
               <w:pStyle w:val="TableContents"/>
               <w:jc w:val="center"/>
               <w:rPr>
-                <w:sz w:val="24"/>
+                <w:rFonts w:ascii="Liberation Serif" w:hAnsi="Liberation Serif" w:eastAsia="Droid Sans Fallback" w:cs="FreeSans"/>
+                <w:color w:val="00000A"/>
                 <w:sz w:val="24"/>
                 <w:szCs w:val="24"/>
-                <w:rFonts w:ascii="Liberation Serif" w:hAnsi="Liberation Serif" w:eastAsia="Droid Sans Fallback" w:cs="FreeSans"/>
-                <w:color w:val="00000A"/>
                 <w:lang w:val="en-US" w:eastAsia="zh-CN" w:bidi="hi-IN"/>
               </w:rPr>
             </w:pPr>
@@ -2855,7 +2803,6 @@
               </w:rPr>
               <w:t>E</w:t>
             </w:r>
-            <w:r/>
           </w:p>
         </w:tc>
         <w:tc>
@@ -2869,23 +2816,30 @@
             </w:tcBorders>
             <w:shd w:fill="auto" w:val="clear"/>
             <w:tcMar>
-              <w:left w:w="18" w:type="dxa"/>
+              <w:left w:w="15" w:type="dxa"/>
             </w:tcMar>
           </w:tcPr>
           <w:p>
             <w:pPr>
               <w:pStyle w:val="TableContents"/>
               <w:jc w:val="center"/>
-            </w:pPr>
-            <w:r>
-              <w:rPr>
-                <w:rFonts w:eastAsia="Droid Sans Fallback" w:cs="FreeSans" w:ascii="Dingbats" w:hAnsi="Dingbats"/>
+              <w:rPr>
+                <w:rFonts w:ascii="Liberation Serif" w:hAnsi="Liberation Serif"/>
+                <w:b w:val="false"/>
+                <w:b w:val="false"/>
+                <w:bCs w:val="false"/>
+              </w:rPr>
+            </w:pPr>
+            <w:r>
+              <w:rPr>
+                <w:rFonts w:eastAsia="Droid Sans Fallback" w:cs="FreeSans" w:ascii="Liberation Serif" w:hAnsi="Liberation Serif"/>
+                <w:b w:val="false"/>
+                <w:bCs w:val="false"/>
                 <w:sz w:val="20"/>
                 <w:szCs w:val="20"/>
               </w:rPr>
-              <w:t>7</w:t>
-            </w:r>
-            <w:r/>
+              <w:t>no</w:t>
+            </w:r>
           </w:p>
         </w:tc>
         <w:tc>
@@ -2901,18 +2855,17 @@
             </w:tcBorders>
             <w:shd w:fill="auto" w:val="clear"/>
             <w:tcMar>
-              <w:left w:w="18" w:type="dxa"/>
-            </w:tcMar>
-          </w:tcPr>
-          <w:p>
-            <w:pPr>
-              <w:pStyle w:val="TableContents"/>
-              <w:rPr>
-                <w:sz w:val="20"/>
+              <w:left w:w="15" w:type="dxa"/>
+            </w:tcMar>
+          </w:tcPr>
+          <w:p>
+            <w:pPr>
+              <w:pStyle w:val="TableContents"/>
+              <w:rPr>
+                <w:rFonts w:ascii="Liberation Serif" w:hAnsi="Liberation Serif" w:eastAsia="Droid Sans Fallback" w:cs="FreeSans"/>
+                <w:color w:val="00000A"/>
                 <w:sz w:val="20"/>
                 <w:szCs w:val="20"/>
-                <w:rFonts w:ascii="Liberation Serif" w:hAnsi="Liberation Serif" w:eastAsia="Droid Sans Fallback" w:cs="FreeSans"/>
-                <w:color w:val="00000A"/>
                 <w:lang w:val="en-US" w:eastAsia="zh-CN" w:bidi="hi-IN"/>
               </w:rPr>
             </w:pPr>
@@ -2923,7 +2876,6 @@
               </w:rPr>
               <w:t>6keV to 8keV</w:t>
             </w:r>
-            <w:r/>
           </w:p>
         </w:tc>
       </w:tr>
@@ -2940,7 +2892,7 @@
             </w:tcBorders>
             <w:shd w:fill="auto" w:val="clear"/>
             <w:tcMar>
-              <w:left w:w="18" w:type="dxa"/>
+              <w:left w:w="15" w:type="dxa"/>
             </w:tcMar>
           </w:tcPr>
           <w:p>
@@ -2948,11 +2900,10 @@
               <w:pStyle w:val="TableContents"/>
               <w:jc w:val="center"/>
               <w:rPr>
-                <w:sz w:val="24"/>
+                <w:rFonts w:ascii="Liberation Serif" w:hAnsi="Liberation Serif" w:eastAsia="Droid Sans Fallback" w:cs="FreeSans"/>
+                <w:color w:val="00000A"/>
                 <w:sz w:val="24"/>
                 <w:szCs w:val="24"/>
-                <w:rFonts w:ascii="Liberation Serif" w:hAnsi="Liberation Serif" w:eastAsia="Droid Sans Fallback" w:cs="FreeSans"/>
-                <w:color w:val="00000A"/>
                 <w:lang w:val="en-US" w:eastAsia="zh-CN" w:bidi="hi-IN"/>
               </w:rPr>
             </w:pPr>
@@ -2963,7 +2914,6 @@
               </w:rPr>
               <w:t>F</w:t>
             </w:r>
-            <w:r/>
           </w:p>
         </w:tc>
         <w:tc>
@@ -2977,23 +2927,30 @@
             </w:tcBorders>
             <w:shd w:fill="auto" w:val="clear"/>
             <w:tcMar>
-              <w:left w:w="18" w:type="dxa"/>
+              <w:left w:w="15" w:type="dxa"/>
             </w:tcMar>
           </w:tcPr>
           <w:p>
             <w:pPr>
               <w:pStyle w:val="TableContents"/>
               <w:jc w:val="center"/>
-            </w:pPr>
-            <w:r>
-              <w:rPr>
-                <w:rFonts w:eastAsia="Droid Sans Fallback" w:cs="FreeSans" w:ascii="Dingbats" w:hAnsi="Dingbats"/>
+              <w:rPr>
+                <w:rFonts w:ascii="Liberation Serif" w:hAnsi="Liberation Serif"/>
+                <w:b w:val="false"/>
+                <w:b w:val="false"/>
+                <w:bCs w:val="false"/>
+              </w:rPr>
+            </w:pPr>
+            <w:r>
+              <w:rPr>
+                <w:rFonts w:eastAsia="Droid Sans Fallback" w:cs="FreeSans" w:ascii="Liberation Serif" w:hAnsi="Liberation Serif"/>
+                <w:b w:val="false"/>
+                <w:bCs w:val="false"/>
                 <w:sz w:val="20"/>
                 <w:szCs w:val="20"/>
               </w:rPr>
-              <w:t>7</w:t>
-            </w:r>
-            <w:r/>
+              <w:t>no</w:t>
+            </w:r>
           </w:p>
         </w:tc>
         <w:tc>
@@ -3009,18 +2966,17 @@
             </w:tcBorders>
             <w:shd w:fill="auto" w:val="clear"/>
             <w:tcMar>
-              <w:left w:w="18" w:type="dxa"/>
-            </w:tcMar>
-          </w:tcPr>
-          <w:p>
-            <w:pPr>
-              <w:pStyle w:val="TableContents"/>
-              <w:rPr>
-                <w:sz w:val="20"/>
+              <w:left w:w="15" w:type="dxa"/>
+            </w:tcMar>
+          </w:tcPr>
+          <w:p>
+            <w:pPr>
+              <w:pStyle w:val="TableContents"/>
+              <w:rPr>
+                <w:rFonts w:ascii="Liberation Serif" w:hAnsi="Liberation Serif" w:eastAsia="Droid Sans Fallback" w:cs="FreeSans"/>
+                <w:color w:val="00000A"/>
                 <w:sz w:val="20"/>
                 <w:szCs w:val="20"/>
-                <w:rFonts w:ascii="Liberation Serif" w:hAnsi="Liberation Serif" w:eastAsia="Droid Sans Fallback" w:cs="FreeSans"/>
-                <w:color w:val="00000A"/>
                 <w:lang w:val="en-US" w:eastAsia="zh-CN" w:bidi="hi-IN"/>
               </w:rPr>
             </w:pPr>
@@ -3033,7 +2989,6 @@
               </w:rPr>
               <w:t>below 6 keV</w:t>
             </w:r>
-            <w:r/>
           </w:p>
         </w:tc>
       </w:tr>
@@ -3043,13 +2998,14 @@
           <w:tcPr>
             <w:tcW w:w="802" w:type="dxa"/>
             <w:tcBorders>
+              <w:top w:val="single" w:sz="2" w:space="0" w:color="000001"/>
               <w:left w:val="single" w:sz="2" w:space="0" w:color="000001"/>
               <w:bottom w:val="single" w:sz="2" w:space="0" w:color="000001"/>
               <w:insideH w:val="single" w:sz="2" w:space="0" w:color="000001"/>
             </w:tcBorders>
             <w:shd w:fill="auto" w:val="clear"/>
             <w:tcMar>
-              <w:left w:w="18" w:type="dxa"/>
+              <w:left w:w="15" w:type="dxa"/>
             </w:tcMar>
           </w:tcPr>
           <w:p>
@@ -3057,11 +3013,10 @@
               <w:pStyle w:val="TableContents"/>
               <w:jc w:val="center"/>
               <w:rPr>
-                <w:sz w:val="20"/>
+                <w:rFonts w:ascii="Liberation Serif" w:hAnsi="Liberation Serif" w:eastAsia="Droid Sans Fallback" w:cs="FreeSans"/>
+                <w:color w:val="00000A"/>
                 <w:sz w:val="20"/>
                 <w:szCs w:val="20"/>
-                <w:rFonts w:ascii="Liberation Serif" w:hAnsi="Liberation Serif" w:eastAsia="Droid Sans Fallback" w:cs="FreeSans"/>
-                <w:color w:val="00000A"/>
                 <w:lang w:val="en-US" w:eastAsia="zh-CN" w:bidi="hi-IN"/>
               </w:rPr>
             </w:pPr>
@@ -3072,44 +3027,50 @@
               </w:rPr>
               <w:t>XRD</w:t>
             </w:r>
-            <w:r/>
           </w:p>
         </w:tc>
         <w:tc>
           <w:tcPr>
             <w:tcW w:w="901" w:type="dxa"/>
             <w:tcBorders>
+              <w:top w:val="single" w:sz="2" w:space="0" w:color="000001"/>
               <w:left w:val="single" w:sz="2" w:space="0" w:color="000001"/>
               <w:bottom w:val="single" w:sz="2" w:space="0" w:color="000001"/>
               <w:insideH w:val="single" w:sz="2" w:space="0" w:color="000001"/>
             </w:tcBorders>
             <w:shd w:fill="auto" w:val="clear"/>
             <w:tcMar>
-              <w:left w:w="18" w:type="dxa"/>
+              <w:left w:w="15" w:type="dxa"/>
             </w:tcMar>
           </w:tcPr>
           <w:p>
             <w:pPr>
               <w:pStyle w:val="TableContents"/>
               <w:jc w:val="center"/>
-            </w:pPr>
-            <w:r>
-              <w:rPr>
-                <w:rFonts w:eastAsia="Droid Sans Fallback" w:cs="FreeSans" w:ascii="Dingbats" w:hAnsi="Dingbats"/>
-                <w:b/>
-                <w:bCs/>
+              <w:rPr>
+                <w:rFonts w:ascii="Liberation Serif" w:hAnsi="Liberation Serif"/>
+                <w:b w:val="false"/>
+                <w:b w:val="false"/>
+                <w:bCs w:val="false"/>
+              </w:rPr>
+            </w:pPr>
+            <w:r>
+              <w:rPr>
+                <w:rFonts w:eastAsia="Droid Sans Fallback" w:cs="FreeSans" w:ascii="Liberation Serif" w:hAnsi="Liberation Serif"/>
+                <w:b w:val="false"/>
+                <w:bCs w:val="false"/>
                 <w:sz w:val="20"/>
                 <w:szCs w:val="20"/>
               </w:rPr>
-              <w:t>4</w:t>
-            </w:r>
-            <w:r/>
+              <w:t>yes</w:t>
+            </w:r>
           </w:p>
         </w:tc>
         <w:tc>
           <w:tcPr>
             <w:tcW w:w="1631" w:type="dxa"/>
             <w:tcBorders>
+              <w:top w:val="single" w:sz="2" w:space="0" w:color="000001"/>
               <w:left w:val="single" w:sz="2" w:space="0" w:color="000001"/>
               <w:bottom w:val="single" w:sz="2" w:space="0" w:color="000001"/>
               <w:right w:val="single" w:sz="2" w:space="0" w:color="000001"/>
@@ -3118,18 +3079,17 @@
             </w:tcBorders>
             <w:shd w:fill="auto" w:val="clear"/>
             <w:tcMar>
-              <w:left w:w="18" w:type="dxa"/>
-            </w:tcMar>
-          </w:tcPr>
-          <w:p>
-            <w:pPr>
-              <w:pStyle w:val="TableContents"/>
-              <w:rPr>
-                <w:sz w:val="20"/>
+              <w:left w:w="15" w:type="dxa"/>
+            </w:tcMar>
+          </w:tcPr>
+          <w:p>
+            <w:pPr>
+              <w:pStyle w:val="TableContents"/>
+              <w:rPr>
+                <w:rFonts w:ascii="Liberation Serif" w:hAnsi="Liberation Serif" w:eastAsia="Droid Sans Fallback" w:cs="FreeSans"/>
+                <w:color w:val="00000A"/>
                 <w:sz w:val="20"/>
                 <w:szCs w:val="20"/>
-                <w:rFonts w:ascii="Liberation Serif" w:hAnsi="Liberation Serif" w:eastAsia="Droid Sans Fallback" w:cs="FreeSans"/>
-                <w:color w:val="00000A"/>
                 <w:lang w:val="en-US" w:eastAsia="zh-CN" w:bidi="hi-IN"/>
               </w:rPr>
             </w:pPr>
@@ -3140,7 +3100,6 @@
               </w:rPr>
               <w:t>8keV and up</w:t>
             </w:r>
-            <w:r/>
           </w:p>
         </w:tc>
       </w:tr>
@@ -3149,6 +3108,7 @@
       <w:pPr>
         <w:pStyle w:val="Normal"/>
         <w:ind w:hanging="0"/>
+        <w:rPr/>
       </w:pPr>
       <w:r>
         <w:rPr>
@@ -3159,20 +3119,51 @@
           <w:szCs w:val="26"/>
         </w:rPr>
         <w:tab/>
+      </w:r>
+    </w:p>
+    <w:p>
+      <w:pPr>
+        <w:pStyle w:val="Normal"/>
+        <w:ind w:hanging="0"/>
+        <w:rPr>
+          <w:rFonts w:ascii="Droid Sans" w:hAnsi="Droid Sans"/>
+          <w:b/>
+          <w:b/>
+          <w:bCs/>
+          <w:sz w:val="26"/>
+          <w:szCs w:val="26"/>
+        </w:rPr>
+      </w:pPr>
+      <w:r>
+        <w:rPr/>
+      </w:r>
+    </w:p>
+    <w:p>
+      <w:pPr>
+        <w:pStyle w:val="Normal"/>
+        <w:ind w:hanging="0"/>
+        <w:rPr/>
+      </w:pPr>
+      <w:r>
+        <w:rPr>
+          <w:rFonts w:ascii="Droid Sans" w:hAnsi="Droid Sans"/>
+          <w:b/>
+          <w:bCs/>
+          <w:sz w:val="26"/>
+          <w:szCs w:val="26"/>
+        </w:rPr>
         <w:t>Slits3 coordinated motions:</w:t>
       </w:r>
-      <w:r/>
     </w:p>
     <w:p>
       <w:pPr>
         <w:pStyle w:val="Normal"/>
         <w:ind w:left="709" w:hanging="0"/>
         <w:rPr>
-          <w:sz w:val="24"/>
+          <w:rFonts w:ascii="Liberation Serif" w:hAnsi="Liberation Serif" w:eastAsia="Droid Sans Fallback" w:cs="FreeSans"/>
+          <w:color w:val="00000A"/>
           <w:sz w:val="24"/>
           <w:szCs w:val="24"/>
-          <w:rFonts w:ascii="Liberation Serif" w:hAnsi="Liberation Serif" w:eastAsia="Droid Sans Fallback" w:cs="FreeSans"/>
-          <w:color w:val="00000A"/>
           <w:lang w:val="en-US" w:eastAsia="zh-CN" w:bidi="hi-IN"/>
         </w:rPr>
       </w:pPr>
@@ -3185,7 +3176,6 @@
           <w:lang w:val="en-US" w:eastAsia="zh-CN" w:bidi="hi-IN"/>
         </w:rPr>
       </w:r>
-      <w:r/>
     </w:p>
     <w:p>
       <w:pPr>
@@ -3195,14 +3185,23 @@
           <w:numId w:val="1"/>
         </w:numPr>
         <w:ind w:left="1418" w:hanging="360"/>
+        <w:rPr/>
       </w:pPr>
       <w:r>
         <w:rPr>
+          <w:rFonts w:ascii="Courier New" w:hAnsi="Courier New"/>
+          <w:sz w:val="20"/>
+          <w:szCs w:val="20"/>
+        </w:rPr>
+        <w:t>slits3.hsize</w:t>
+      </w:r>
+      <w:r>
+        <w:rPr>
           <w:rFonts w:ascii="Courier 10 Pitch" w:hAnsi="Courier 10 Pitch"/>
           <w:sz w:val="20"/>
           <w:szCs w:val="20"/>
         </w:rPr>
-        <w:t xml:space="preserve">slits3.hsize </w:t>
+        <w:t xml:space="preserve"> </w:t>
       </w:r>
       <w:r>
         <w:rPr>
@@ -3221,9 +3220,15 @@
           <w:szCs w:val="20"/>
         </w:rPr>
         <w:tab/>
+      </w:r>
+      <w:r>
+        <w:rPr>
+          <w:rFonts w:ascii="Courier New" w:hAnsi="Courier New"/>
+          <w:sz w:val="20"/>
+          <w:szCs w:val="20"/>
+        </w:rPr>
         <w:t>slits3.hcenter</w:t>
       </w:r>
-      <w:r/>
     </w:p>
     <w:p>
       <w:pPr>
@@ -3233,10 +3238,11 @@
           <w:numId w:val="1"/>
         </w:numPr>
         <w:ind w:left="1418" w:hanging="360"/>
+        <w:rPr/>
       </w:pPr>
       <w:r>
         <w:rPr>
-          <w:rFonts w:ascii="Courier 10 Pitch" w:hAnsi="Courier 10 Pitch"/>
+          <w:rFonts w:ascii="Courier New" w:hAnsi="Courier New"/>
           <w:sz w:val="20"/>
           <w:szCs w:val="20"/>
         </w:rPr>
@@ -3259,20 +3265,25 @@
           <w:szCs w:val="20"/>
         </w:rPr>
         <w:tab/>
+      </w:r>
+      <w:r>
+        <w:rPr>
+          <w:rFonts w:ascii="Courier New" w:hAnsi="Courier New"/>
+          <w:sz w:val="20"/>
+          <w:szCs w:val="20"/>
+        </w:rPr>
         <w:t>slits3.vcenter</w:t>
       </w:r>
-      <w:r/>
     </w:p>
     <w:p>
       <w:pPr>
         <w:pStyle w:val="Normal"/>
         <w:ind w:left="709" w:hanging="0"/>
         <w:rPr>
-          <w:sz w:val="24"/>
+          <w:rFonts w:ascii="Liberation Serif" w:hAnsi="Liberation Serif" w:eastAsia="Droid Sans Fallback" w:cs="FreeSans"/>
+          <w:color w:val="00000A"/>
           <w:sz w:val="24"/>
           <w:szCs w:val="24"/>
-          <w:rFonts w:ascii="Liberation Serif" w:hAnsi="Liberation Serif" w:eastAsia="Droid Sans Fallback" w:cs="FreeSans"/>
-          <w:color w:val="00000A"/>
           <w:lang w:val="en-US" w:eastAsia="zh-CN" w:bidi="hi-IN"/>
         </w:rPr>
       </w:pPr>
@@ -3285,12 +3296,12 @@
           <w:lang w:val="en-US" w:eastAsia="zh-CN" w:bidi="hi-IN"/>
         </w:rPr>
       </w:r>
-      <w:r/>
     </w:p>
     <w:p>
       <w:pPr>
         <w:pStyle w:val="Normal"/>
         <w:ind w:left="709" w:hanging="0"/>
+        <w:rPr/>
       </w:pPr>
       <w:r>
         <w:rPr>
@@ -3302,20 +3313,18 @@
         </w:rPr>
         <w:t>Common motors:</w:t>
       </w:r>
-      <w:r/>
     </w:p>
     <w:p>
       <w:pPr>
         <w:pStyle w:val="Normal"/>
         <w:rPr>
+          <w:rFonts w:ascii="Droid Sans" w:hAnsi="Droid Sans" w:eastAsia="Droid Sans Fallback" w:cs="FreeSans"/>
+          <w:b/>
+          <w:b/>
+          <w:bCs/>
+          <w:color w:val="00000A"/>
           <w:sz w:val="24"/>
-          <w:b/>
-          <w:sz w:val="24"/>
-          <w:b/>
           <w:szCs w:val="24"/>
-          <w:bCs/>
-          <w:rFonts w:ascii="Droid Sans" w:hAnsi="Droid Sans" w:eastAsia="Droid Sans Fallback" w:cs="FreeSans"/>
-          <w:color w:val="00000A"/>
           <w:lang w:val="en-US" w:eastAsia="zh-CN" w:bidi="hi-IN"/>
         </w:rPr>
       </w:pPr>
@@ -3330,7 +3339,6 @@
           <w:lang w:val="en-US" w:eastAsia="zh-CN" w:bidi="hi-IN"/>
         </w:rPr>
       </w:r>
-      <w:r/>
     </w:p>
     <w:tbl>
       <w:tblPr>
@@ -3345,7 +3353,7 @@
         </w:tblBorders>
         <w:tblCellMar>
           <w:top w:w="55" w:type="dxa"/>
-          <w:left w:w="21" w:type="dxa"/>
+          <w:left w:w="18" w:type="dxa"/>
           <w:bottom w:w="55" w:type="dxa"/>
           <w:right w:w="55" w:type="dxa"/>
         </w:tblCellMar>
@@ -3355,8 +3363,8 @@
         <w:gridCol w:w="544"/>
         <w:gridCol w:w="2423"/>
         <w:gridCol w:w="279"/>
-        <w:gridCol w:w="1255"/>
-        <w:gridCol w:w="1624"/>
+        <w:gridCol w:w="1256"/>
+        <w:gridCol w:w="1623"/>
       </w:tblGrid>
       <w:tr>
         <w:trPr/>
@@ -3371,17 +3379,17 @@
             </w:tcBorders>
             <w:shd w:fill="C6C6C6" w:val="clear"/>
             <w:tcMar>
-              <w:left w:w="21" w:type="dxa"/>
-            </w:tcMar>
-          </w:tcPr>
-          <w:p>
-            <w:pPr>
-              <w:pStyle w:val="TableContents"/>
-              <w:rPr>
+              <w:left w:w="18" w:type="dxa"/>
+            </w:tcMar>
+          </w:tcPr>
+          <w:p>
+            <w:pPr>
+              <w:pStyle w:val="TableContents"/>
+              <w:rPr>
+                <w:rFonts w:ascii="Liberation Serif" w:hAnsi="Liberation Serif"/>
                 <w:b/>
                 <w:b/>
                 <w:bCs/>
-                <w:rFonts w:ascii="Liberation Serif" w:hAnsi="Liberation Serif"/>
               </w:rPr>
             </w:pPr>
             <w:r>
@@ -3393,7 +3401,6 @@
               </w:rPr>
               <w:t>Motor</w:t>
             </w:r>
-            <w:r/>
           </w:p>
         </w:tc>
         <w:tc>
@@ -3407,21 +3414,20 @@
             </w:tcBorders>
             <w:shd w:fill="C6C6C6" w:val="clear"/>
             <w:tcMar>
-              <w:left w:w="21" w:type="dxa"/>
-            </w:tcMar>
-          </w:tcPr>
-          <w:p>
-            <w:pPr>
-              <w:pStyle w:val="TableContents"/>
-              <w:rPr>
+              <w:left w:w="18" w:type="dxa"/>
+            </w:tcMar>
+          </w:tcPr>
+          <w:p>
+            <w:pPr>
+              <w:pStyle w:val="TableContents"/>
+              <w:rPr>
+                <w:rFonts w:ascii="Liberation Serif" w:hAnsi="Liberation Serif" w:eastAsia="Droid Sans Fallback" w:cs="FreeSans"/>
+                <w:b/>
+                <w:b/>
+                <w:bCs/>
+                <w:color w:val="00000A"/>
                 <w:sz w:val="24"/>
-                <w:b/>
-                <w:sz w:val="24"/>
-                <w:b/>
                 <w:szCs w:val="24"/>
-                <w:bCs/>
-                <w:rFonts w:ascii="Liberation Serif" w:hAnsi="Liberation Serif" w:eastAsia="Droid Sans Fallback" w:cs="FreeSans"/>
-                <w:color w:val="00000A"/>
                 <w:lang w:val="en-US" w:eastAsia="zh-CN" w:bidi="hi-IN"/>
               </w:rPr>
             </w:pPr>
@@ -3436,7 +3442,6 @@
                 <w:lang w:val="en-US" w:eastAsia="zh-CN" w:bidi="hi-IN"/>
               </w:rPr>
             </w:r>
-            <w:r/>
           </w:p>
         </w:tc>
         <w:tc>
@@ -3450,17 +3455,17 @@
             </w:tcBorders>
             <w:shd w:fill="C6C6C6" w:val="clear"/>
             <w:tcMar>
-              <w:left w:w="21" w:type="dxa"/>
-            </w:tcMar>
-          </w:tcPr>
-          <w:p>
-            <w:pPr>
-              <w:pStyle w:val="TableContents"/>
-              <w:rPr>
+              <w:left w:w="18" w:type="dxa"/>
+            </w:tcMar>
+          </w:tcPr>
+          <w:p>
+            <w:pPr>
+              <w:pStyle w:val="TableContents"/>
+              <w:rPr>
+                <w:rFonts w:ascii="Liberation Serif" w:hAnsi="Liberation Serif"/>
                 <w:b/>
                 <w:b/>
                 <w:bCs/>
-                <w:rFonts w:ascii="Liberation Serif" w:hAnsi="Liberation Serif"/>
               </w:rPr>
             </w:pPr>
             <w:r>
@@ -3472,7 +3477,6 @@
               </w:rPr>
               <w:t>description</w:t>
             </w:r>
-            <w:r/>
           </w:p>
         </w:tc>
         <w:tc>
@@ -3486,21 +3490,20 @@
             </w:tcBorders>
             <w:shd w:fill="C6C6C6" w:val="clear"/>
             <w:tcMar>
-              <w:left w:w="21" w:type="dxa"/>
-            </w:tcMar>
-          </w:tcPr>
-          <w:p>
-            <w:pPr>
-              <w:pStyle w:val="TableContents"/>
-              <w:rPr>
+              <w:left w:w="18" w:type="dxa"/>
+            </w:tcMar>
+          </w:tcPr>
+          <w:p>
+            <w:pPr>
+              <w:pStyle w:val="TableContents"/>
+              <w:rPr>
+                <w:rFonts w:ascii="Liberation Serif" w:hAnsi="Liberation Serif" w:eastAsia="Droid Sans Fallback" w:cs="FreeSans"/>
+                <w:b/>
+                <w:b/>
+                <w:bCs/>
+                <w:color w:val="00000A"/>
                 <w:sz w:val="24"/>
-                <w:b/>
-                <w:sz w:val="24"/>
-                <w:b/>
                 <w:szCs w:val="24"/>
-                <w:bCs/>
-                <w:rFonts w:ascii="Liberation Serif" w:hAnsi="Liberation Serif" w:eastAsia="Droid Sans Fallback" w:cs="FreeSans"/>
-                <w:color w:val="00000A"/>
                 <w:lang w:val="en-US" w:eastAsia="zh-CN" w:bidi="hi-IN"/>
               </w:rPr>
             </w:pPr>
@@ -3515,12 +3518,11 @@
                 <w:lang w:val="en-US" w:eastAsia="zh-CN" w:bidi="hi-IN"/>
               </w:rPr>
             </w:r>
-            <w:r/>
-          </w:p>
-        </w:tc>
-        <w:tc>
-          <w:tcPr>
-            <w:tcW w:w="1255" w:type="dxa"/>
+          </w:p>
+        </w:tc>
+        <w:tc>
+          <w:tcPr>
+            <w:tcW w:w="1256" w:type="dxa"/>
             <w:tcBorders>
               <w:top w:val="single" w:sz="2" w:space="0" w:color="000001"/>
               <w:left w:val="single" w:sz="2" w:space="0" w:color="000001"/>
@@ -3529,7 +3531,7 @@
             </w:tcBorders>
             <w:shd w:fill="C6C6C6" w:val="clear"/>
             <w:tcMar>
-              <w:left w:w="21" w:type="dxa"/>
+              <w:left w:w="18" w:type="dxa"/>
             </w:tcMar>
           </w:tcPr>
           <w:p>
@@ -3537,14 +3539,13 @@
               <w:pStyle w:val="TableContents"/>
               <w:jc w:val="center"/>
               <w:rPr>
+                <w:rFonts w:ascii="Liberation Serif" w:hAnsi="Liberation Serif" w:eastAsia="Droid Sans Fallback" w:cs="FreeSans"/>
+                <w:b/>
+                <w:b/>
+                <w:bCs/>
+                <w:color w:val="00000A"/>
                 <w:sz w:val="24"/>
-                <w:b/>
-                <w:sz w:val="24"/>
-                <w:b/>
                 <w:szCs w:val="24"/>
-                <w:bCs/>
-                <w:rFonts w:ascii="Liberation Serif" w:hAnsi="Liberation Serif" w:eastAsia="Droid Sans Fallback" w:cs="FreeSans"/>
-                <w:color w:val="00000A"/>
                 <w:lang w:val="en-US" w:eastAsia="zh-CN" w:bidi="hi-IN"/>
               </w:rPr>
             </w:pPr>
@@ -3557,12 +3558,11 @@
               </w:rPr>
               <w:t xml:space="preserve">xafs_linxs </w:t>
             </w:r>
-            <w:r/>
-          </w:p>
-        </w:tc>
-        <w:tc>
-          <w:tcPr>
-            <w:tcW w:w="1624" w:type="dxa"/>
+          </w:p>
+        </w:tc>
+        <w:tc>
+          <w:tcPr>
+            <w:tcW w:w="1623" w:type="dxa"/>
             <w:tcBorders>
               <w:top w:val="single" w:sz="2" w:space="0" w:color="000001"/>
               <w:left w:val="single" w:sz="2" w:space="0" w:color="000001"/>
@@ -3573,21 +3573,20 @@
             </w:tcBorders>
             <w:shd w:fill="C6C6C6" w:val="clear"/>
             <w:tcMar>
-              <w:left w:w="21" w:type="dxa"/>
-            </w:tcMar>
-          </w:tcPr>
-          <w:p>
-            <w:pPr>
-              <w:pStyle w:val="TableContents"/>
-              <w:rPr>
+              <w:left w:w="18" w:type="dxa"/>
+            </w:tcMar>
+          </w:tcPr>
+          <w:p>
+            <w:pPr>
+              <w:pStyle w:val="TableContents"/>
+              <w:rPr>
+                <w:rFonts w:ascii="Liberation Serif" w:hAnsi="Liberation Serif" w:eastAsia="Droid Sans Fallback" w:cs="FreeSans"/>
+                <w:b/>
+                <w:b/>
+                <w:bCs/>
+                <w:color w:val="00000A"/>
                 <w:sz w:val="24"/>
-                <w:b/>
-                <w:sz w:val="24"/>
-                <w:b/>
                 <w:szCs w:val="24"/>
-                <w:bCs/>
-                <w:rFonts w:ascii="Liberation Serif" w:hAnsi="Liberation Serif" w:eastAsia="Droid Sans Fallback" w:cs="FreeSans"/>
-                <w:color w:val="00000A"/>
                 <w:lang w:val="en-US" w:eastAsia="zh-CN" w:bidi="hi-IN"/>
               </w:rPr>
             </w:pPr>
@@ -3600,7 +3599,6 @@
               </w:rPr>
               <w:t>foil position</w:t>
             </w:r>
-            <w:r/>
           </w:p>
         </w:tc>
       </w:tr>
@@ -3617,22 +3615,24 @@
             </w:tcBorders>
             <w:shd w:fill="auto" w:val="clear"/>
             <w:tcMar>
-              <w:left w:w="21" w:type="dxa"/>
-            </w:tcMar>
-          </w:tcPr>
-          <w:p>
-            <w:pPr>
-              <w:pStyle w:val="TableContents"/>
-            </w:pPr>
-            <w:r>
-              <w:rPr>
-                <w:rFonts w:ascii="Courier 10 Pitch" w:hAnsi="Courier 10 Pitch"/>
+              <w:left w:w="18" w:type="dxa"/>
+            </w:tcMar>
+          </w:tcPr>
+          <w:p>
+            <w:pPr>
+              <w:pStyle w:val="TableContents"/>
+              <w:rPr>
+                <w:rFonts w:ascii="Courier New" w:hAnsi="Courier New"/>
+              </w:rPr>
+            </w:pPr>
+            <w:r>
+              <w:rPr>
+                <w:rFonts w:ascii="Courier New" w:hAnsi="Courier New"/>
                 <w:sz w:val="20"/>
                 <w:szCs w:val="20"/>
               </w:rPr>
               <w:t>xafs_x</w:t>
             </w:r>
-            <w:r/>
           </w:p>
         </w:tc>
         <w:tc>
@@ -3646,7 +3646,7 @@
             </w:tcBorders>
             <w:shd w:fill="auto" w:val="clear"/>
             <w:tcMar>
-              <w:left w:w="21" w:type="dxa"/>
+              <w:left w:w="18" w:type="dxa"/>
             </w:tcMar>
           </w:tcPr>
           <w:p>
@@ -3654,23 +3654,21 @@
               <w:pStyle w:val="TableContents"/>
               <w:jc w:val="center"/>
               <w:rPr>
-                <w:sz w:val="20"/>
+                <w:rFonts w:ascii="Courier 10 Pitch" w:hAnsi="Courier 10 Pitch" w:eastAsia="Droid Sans Fallback" w:cs="FreeSans"/>
+                <w:color w:val="00000A"/>
                 <w:sz w:val="20"/>
                 <w:szCs w:val="20"/>
-                <w:rFonts w:ascii="Courier 10 Pitch" w:hAnsi="Courier 10 Pitch" w:eastAsia="Droid Sans Fallback" w:cs="FreeSans"/>
-                <w:color w:val="00000A"/>
                 <w:lang w:val="en-US" w:eastAsia="zh-CN" w:bidi="hi-IN"/>
               </w:rPr>
             </w:pPr>
             <w:r>
               <w:rPr>
-                <w:rFonts w:ascii="Courier 10 Pitch" w:hAnsi="Courier 10 Pitch"/>
+                <w:rFonts w:ascii="Courier New" w:hAnsi="Courier New"/>
                 <w:sz w:val="20"/>
                 <w:szCs w:val="20"/>
               </w:rPr>
               <w:t>x</w:t>
             </w:r>
-            <w:r/>
           </w:p>
         </w:tc>
         <w:tc>
@@ -3684,18 +3682,17 @@
             </w:tcBorders>
             <w:shd w:fill="auto" w:val="clear"/>
             <w:tcMar>
-              <w:left w:w="21" w:type="dxa"/>
-            </w:tcMar>
-          </w:tcPr>
-          <w:p>
-            <w:pPr>
-              <w:pStyle w:val="TableContents"/>
-              <w:rPr>
-                <w:sz w:val="21"/>
-                <w:sz w:val="21"/>
-                <w:szCs w:val="21"/>
+              <w:left w:w="18" w:type="dxa"/>
+            </w:tcMar>
+          </w:tcPr>
+          <w:p>
+            <w:pPr>
+              <w:pStyle w:val="TableContents"/>
+              <w:rPr>
                 <w:rFonts w:ascii="Liberation Serif" w:hAnsi="Liberation Serif" w:eastAsia="Droid Sans Fallback" w:cs="FreeSans"/>
                 <w:color w:val="00000A"/>
+                <w:sz w:val="21"/>
+                <w:szCs w:val="21"/>
                 <w:lang w:val="en-US" w:eastAsia="zh-CN" w:bidi="hi-IN"/>
               </w:rPr>
             </w:pPr>
@@ -3706,7 +3703,6 @@
               </w:rPr>
               <w:t>sample stage, X direction</w:t>
             </w:r>
-            <w:r/>
           </w:p>
         </w:tc>
         <w:tc>
@@ -3720,18 +3716,17 @@
             </w:tcBorders>
             <w:shd w:fill="C6C6C6" w:val="clear"/>
             <w:tcMar>
-              <w:left w:w="21" w:type="dxa"/>
-            </w:tcMar>
-          </w:tcPr>
-          <w:p>
-            <w:pPr>
-              <w:pStyle w:val="TableContents"/>
-              <w:rPr>
-                <w:sz w:val="21"/>
-                <w:sz w:val="21"/>
-                <w:szCs w:val="21"/>
+              <w:left w:w="18" w:type="dxa"/>
+            </w:tcMar>
+          </w:tcPr>
+          <w:p>
+            <w:pPr>
+              <w:pStyle w:val="TableContents"/>
+              <w:rPr>
                 <w:rFonts w:ascii="Liberation Serif" w:hAnsi="Liberation Serif" w:eastAsia="Droid Sans Fallback" w:cs="FreeSans"/>
                 <w:color w:val="00000A"/>
+                <w:sz w:val="21"/>
+                <w:szCs w:val="21"/>
                 <w:lang w:val="en-US" w:eastAsia="zh-CN" w:bidi="hi-IN"/>
               </w:rPr>
             </w:pPr>
@@ -3744,12 +3739,11 @@
                 <w:lang w:val="en-US" w:eastAsia="zh-CN" w:bidi="hi-IN"/>
               </w:rPr>
             </w:r>
-            <w:r/>
-          </w:p>
-        </w:tc>
-        <w:tc>
-          <w:tcPr>
-            <w:tcW w:w="1255" w:type="dxa"/>
+          </w:p>
+        </w:tc>
+        <w:tc>
+          <w:tcPr>
+            <w:tcW w:w="1256" w:type="dxa"/>
             <w:tcBorders>
               <w:top w:val="single" w:sz="2" w:space="0" w:color="000001"/>
               <w:left w:val="single" w:sz="2" w:space="0" w:color="000001"/>
@@ -3758,7 +3752,7 @@
             </w:tcBorders>
             <w:shd w:fill="auto" w:val="clear"/>
             <w:tcMar>
-              <w:left w:w="21" w:type="dxa"/>
+              <w:left w:w="18" w:type="dxa"/>
             </w:tcMar>
           </w:tcPr>
           <w:p>
@@ -3766,11 +3760,10 @@
               <w:pStyle w:val="TableContents"/>
               <w:jc w:val="center"/>
               <w:rPr>
-                <w:sz w:val="21"/>
-                <w:sz w:val="21"/>
-                <w:szCs w:val="21"/>
                 <w:rFonts w:ascii="Liberation Serif" w:hAnsi="Liberation Serif" w:eastAsia="Droid Sans Fallback" w:cs="FreeSans"/>
                 <w:color w:val="00000A"/>
+                <w:sz w:val="21"/>
+                <w:szCs w:val="21"/>
                 <w:lang w:val="en-US" w:eastAsia="zh-CN" w:bidi="hi-IN"/>
               </w:rPr>
             </w:pPr>
@@ -3781,12 +3774,11 @@
               </w:rPr>
               <w:t>90</w:t>
             </w:r>
-            <w:r/>
-          </w:p>
-        </w:tc>
-        <w:tc>
-          <w:tcPr>
-            <w:tcW w:w="1624" w:type="dxa"/>
+          </w:p>
+        </w:tc>
+        <w:tc>
+          <w:tcPr>
+            <w:tcW w:w="1623" w:type="dxa"/>
             <w:tcBorders>
               <w:top w:val="single" w:sz="2" w:space="0" w:color="000001"/>
               <w:left w:val="single" w:sz="2" w:space="0" w:color="000001"/>
@@ -3797,18 +3789,17 @@
             </w:tcBorders>
             <w:shd w:fill="auto" w:val="clear"/>
             <w:tcMar>
-              <w:left w:w="21" w:type="dxa"/>
-            </w:tcMar>
-          </w:tcPr>
-          <w:p>
-            <w:pPr>
-              <w:pStyle w:val="TableContents"/>
-              <w:rPr>
-                <w:sz w:val="21"/>
-                <w:sz w:val="21"/>
-                <w:szCs w:val="21"/>
+              <w:left w:w="18" w:type="dxa"/>
+            </w:tcMar>
+          </w:tcPr>
+          <w:p>
+            <w:pPr>
+              <w:pStyle w:val="TableContents"/>
+              <w:rPr>
                 <w:rFonts w:ascii="Liberation Serif" w:hAnsi="Liberation Serif" w:eastAsia="Droid Sans Fallback" w:cs="FreeSans"/>
                 <w:color w:val="00000A"/>
+                <w:sz w:val="21"/>
+                <w:szCs w:val="21"/>
                 <w:lang w:val="en-US" w:eastAsia="zh-CN" w:bidi="hi-IN"/>
               </w:rPr>
             </w:pPr>
@@ -3819,7 +3810,6 @@
               </w:rPr>
               <w:t>bottom</w:t>
             </w:r>
-            <w:r/>
           </w:p>
         </w:tc>
       </w:tr>
@@ -3836,22 +3826,24 @@
             </w:tcBorders>
             <w:shd w:fill="auto" w:val="clear"/>
             <w:tcMar>
-              <w:left w:w="21" w:type="dxa"/>
-            </w:tcMar>
-          </w:tcPr>
-          <w:p>
-            <w:pPr>
-              <w:pStyle w:val="TableContents"/>
-            </w:pPr>
-            <w:r>
-              <w:rPr>
-                <w:rFonts w:ascii="Courier 10 Pitch" w:hAnsi="Courier 10 Pitch"/>
+              <w:left w:w="18" w:type="dxa"/>
+            </w:tcMar>
+          </w:tcPr>
+          <w:p>
+            <w:pPr>
+              <w:pStyle w:val="TableContents"/>
+              <w:rPr>
+                <w:rFonts w:ascii="Courier New" w:hAnsi="Courier New"/>
+              </w:rPr>
+            </w:pPr>
+            <w:r>
+              <w:rPr>
+                <w:rFonts w:ascii="Courier New" w:hAnsi="Courier New"/>
                 <w:sz w:val="20"/>
                 <w:szCs w:val="20"/>
               </w:rPr>
               <w:t>xafs_y</w:t>
             </w:r>
-            <w:r/>
           </w:p>
         </w:tc>
         <w:tc>
@@ -3865,7 +3857,7 @@
             </w:tcBorders>
             <w:shd w:fill="auto" w:val="clear"/>
             <w:tcMar>
-              <w:left w:w="21" w:type="dxa"/>
+              <w:left w:w="18" w:type="dxa"/>
             </w:tcMar>
           </w:tcPr>
           <w:p>
@@ -3873,23 +3865,21 @@
               <w:pStyle w:val="TableContents"/>
               <w:jc w:val="center"/>
               <w:rPr>
-                <w:sz w:val="20"/>
+                <w:rFonts w:ascii="Courier 10 Pitch" w:hAnsi="Courier 10 Pitch" w:eastAsia="Droid Sans Fallback" w:cs="FreeSans"/>
+                <w:color w:val="00000A"/>
                 <w:sz w:val="20"/>
                 <w:szCs w:val="20"/>
-                <w:rFonts w:ascii="Courier 10 Pitch" w:hAnsi="Courier 10 Pitch" w:eastAsia="Droid Sans Fallback" w:cs="FreeSans"/>
-                <w:color w:val="00000A"/>
                 <w:lang w:val="en-US" w:eastAsia="zh-CN" w:bidi="hi-IN"/>
               </w:rPr>
             </w:pPr>
             <w:r>
               <w:rPr>
-                <w:rFonts w:ascii="Courier 10 Pitch" w:hAnsi="Courier 10 Pitch"/>
+                <w:rFonts w:ascii="Courier New" w:hAnsi="Courier New"/>
                 <w:sz w:val="20"/>
                 <w:szCs w:val="20"/>
               </w:rPr>
               <w:t>y</w:t>
             </w:r>
-            <w:r/>
           </w:p>
         </w:tc>
         <w:tc>
@@ -3903,12 +3893,13 @@
             </w:tcBorders>
             <w:shd w:fill="auto" w:val="clear"/>
             <w:tcMar>
-              <w:left w:w="21" w:type="dxa"/>
-            </w:tcMar>
-          </w:tcPr>
-          <w:p>
-            <w:pPr>
-              <w:pStyle w:val="TableContents"/>
+              <w:left w:w="18" w:type="dxa"/>
+            </w:tcMar>
+          </w:tcPr>
+          <w:p>
+            <w:pPr>
+              <w:pStyle w:val="TableContents"/>
+              <w:rPr/>
             </w:pPr>
             <w:r>
               <w:rPr>
@@ -3917,7 +3908,6 @@
               </w:rPr>
               <w:t>sample stage, Y direction</w:t>
             </w:r>
-            <w:r/>
           </w:p>
         </w:tc>
         <w:tc>
@@ -3931,18 +3921,17 @@
             </w:tcBorders>
             <w:shd w:fill="C6C6C6" w:val="clear"/>
             <w:tcMar>
-              <w:left w:w="21" w:type="dxa"/>
-            </w:tcMar>
-          </w:tcPr>
-          <w:p>
-            <w:pPr>
-              <w:pStyle w:val="TableContents"/>
-              <w:rPr>
-                <w:sz w:val="21"/>
-                <w:sz w:val="21"/>
-                <w:szCs w:val="21"/>
+              <w:left w:w="18" w:type="dxa"/>
+            </w:tcMar>
+          </w:tcPr>
+          <w:p>
+            <w:pPr>
+              <w:pStyle w:val="TableContents"/>
+              <w:rPr>
                 <w:rFonts w:ascii="Liberation Serif" w:hAnsi="Liberation Serif" w:eastAsia="Droid Sans Fallback" w:cs="FreeSans"/>
                 <w:color w:val="00000A"/>
+                <w:sz w:val="21"/>
+                <w:szCs w:val="21"/>
                 <w:lang w:val="en-US" w:eastAsia="zh-CN" w:bidi="hi-IN"/>
               </w:rPr>
             </w:pPr>
@@ -3955,12 +3944,11 @@
                 <w:lang w:val="en-US" w:eastAsia="zh-CN" w:bidi="hi-IN"/>
               </w:rPr>
             </w:r>
-            <w:r/>
-          </w:p>
-        </w:tc>
-        <w:tc>
-          <w:tcPr>
-            <w:tcW w:w="1255" w:type="dxa"/>
+          </w:p>
+        </w:tc>
+        <w:tc>
+          <w:tcPr>
+            <w:tcW w:w="1256" w:type="dxa"/>
             <w:tcBorders>
               <w:top w:val="single" w:sz="2" w:space="0" w:color="000001"/>
               <w:left w:val="single" w:sz="2" w:space="0" w:color="000001"/>
@@ -3969,7 +3957,7 @@
             </w:tcBorders>
             <w:shd w:fill="auto" w:val="clear"/>
             <w:tcMar>
-              <w:left w:w="21" w:type="dxa"/>
+              <w:left w:w="18" w:type="dxa"/>
             </w:tcMar>
           </w:tcPr>
           <w:p>
@@ -3977,11 +3965,10 @@
               <w:pStyle w:val="TableContents"/>
               <w:jc w:val="center"/>
               <w:rPr>
-                <w:sz w:val="21"/>
-                <w:sz w:val="21"/>
-                <w:szCs w:val="21"/>
                 <w:rFonts w:ascii="Liberation Serif" w:hAnsi="Liberation Serif" w:eastAsia="Droid Sans Fallback" w:cs="FreeSans"/>
                 <w:color w:val="00000A"/>
+                <w:sz w:val="21"/>
+                <w:szCs w:val="21"/>
                 <w:lang w:val="en-US" w:eastAsia="zh-CN" w:bidi="hi-IN"/>
               </w:rPr>
             </w:pPr>
@@ -3992,12 +3979,11 @@
               </w:rPr>
               <w:t>45</w:t>
             </w:r>
-            <w:r/>
-          </w:p>
-        </w:tc>
-        <w:tc>
-          <w:tcPr>
-            <w:tcW w:w="1624" w:type="dxa"/>
+          </w:p>
+        </w:tc>
+        <w:tc>
+          <w:tcPr>
+            <w:tcW w:w="1623" w:type="dxa"/>
             <w:tcBorders>
               <w:top w:val="single" w:sz="2" w:space="0" w:color="000001"/>
               <w:left w:val="single" w:sz="2" w:space="0" w:color="000001"/>
@@ -4008,12 +3994,13 @@
             </w:tcBorders>
             <w:shd w:fill="auto" w:val="clear"/>
             <w:tcMar>
-              <w:left w:w="21" w:type="dxa"/>
-            </w:tcMar>
-          </w:tcPr>
-          <w:p>
-            <w:pPr>
-              <w:pStyle w:val="TableContents"/>
+              <w:left w:w="18" w:type="dxa"/>
+            </w:tcMar>
+          </w:tcPr>
+          <w:p>
+            <w:pPr>
+              <w:pStyle w:val="TableContents"/>
+              <w:rPr/>
             </w:pPr>
             <w:r>
               <w:rPr>
@@ -4037,7 +4024,6 @@
               </w:rPr>
               <w:t xml:space="preserve"> from bottom</w:t>
             </w:r>
-            <w:r/>
           </w:p>
         </w:tc>
       </w:tr>
@@ -4054,7 +4040,7 @@
             </w:tcBorders>
             <w:shd w:fill="auto" w:val="clear"/>
             <w:tcMar>
-              <w:left w:w="21" w:type="dxa"/>
+              <w:left w:w="18" w:type="dxa"/>
             </w:tcMar>
           </w:tcPr>
           <w:p>
@@ -4066,13 +4052,12 @@
             </w:pPr>
             <w:r>
               <w:rPr>
-                <w:rFonts w:ascii="Courier 10 Pitch" w:hAnsi="Courier 10 Pitch"/>
+                <w:rFonts w:ascii="Courier New" w:hAnsi="Courier New"/>
                 <w:sz w:val="20"/>
                 <w:szCs w:val="20"/>
               </w:rPr>
               <w:t>xafs_pitch</w:t>
             </w:r>
-            <w:r/>
           </w:p>
         </w:tc>
         <w:tc>
@@ -4086,7 +4071,7 @@
             </w:tcBorders>
             <w:shd w:fill="auto" w:val="clear"/>
             <w:tcMar>
-              <w:left w:w="21" w:type="dxa"/>
+              <w:left w:w="18" w:type="dxa"/>
             </w:tcMar>
           </w:tcPr>
           <w:p>
@@ -4094,23 +4079,21 @@
               <w:pStyle w:val="TableContents"/>
               <w:jc w:val="center"/>
               <w:rPr>
-                <w:sz w:val="20"/>
+                <w:rFonts w:ascii="Courier 10 Pitch" w:hAnsi="Courier 10 Pitch" w:eastAsia="Droid Sans Fallback" w:cs="FreeSans"/>
+                <w:color w:val="00000A"/>
                 <w:sz w:val="20"/>
                 <w:szCs w:val="20"/>
-                <w:rFonts w:ascii="Courier 10 Pitch" w:hAnsi="Courier 10 Pitch" w:eastAsia="Droid Sans Fallback" w:cs="FreeSans"/>
-                <w:color w:val="00000A"/>
                 <w:lang w:val="en-US" w:eastAsia="zh-CN" w:bidi="hi-IN"/>
               </w:rPr>
             </w:pPr>
             <w:r>
               <w:rPr>
-                <w:rFonts w:ascii="Courier 10 Pitch" w:hAnsi="Courier 10 Pitch"/>
+                <w:rFonts w:ascii="Courier New" w:hAnsi="Courier New"/>
                 <w:sz w:val="20"/>
                 <w:szCs w:val="20"/>
               </w:rPr>
               <w:t>p</w:t>
             </w:r>
-            <w:r/>
           </w:p>
         </w:tc>
         <w:tc>
@@ -4124,18 +4107,17 @@
             </w:tcBorders>
             <w:shd w:fill="auto" w:val="clear"/>
             <w:tcMar>
-              <w:left w:w="21" w:type="dxa"/>
-            </w:tcMar>
-          </w:tcPr>
-          <w:p>
-            <w:pPr>
-              <w:pStyle w:val="TableContents"/>
-              <w:rPr>
-                <w:sz w:val="21"/>
-                <w:sz w:val="21"/>
-                <w:szCs w:val="21"/>
+              <w:left w:w="18" w:type="dxa"/>
+            </w:tcMar>
+          </w:tcPr>
+          <w:p>
+            <w:pPr>
+              <w:pStyle w:val="TableContents"/>
+              <w:rPr>
                 <w:rFonts w:ascii="Liberation Serif" w:hAnsi="Liberation Serif" w:eastAsia="Droid Sans Fallback" w:cs="FreeSans"/>
                 <w:color w:val="00000A"/>
+                <w:sz w:val="21"/>
+                <w:szCs w:val="21"/>
                 <w:lang w:val="en-US" w:eastAsia="zh-CN" w:bidi="hi-IN"/>
               </w:rPr>
             </w:pPr>
@@ -4146,7 +4128,6 @@
               </w:rPr>
               <w:t>tilt stage, roll</w:t>
             </w:r>
-            <w:r/>
           </w:p>
         </w:tc>
         <w:tc>
@@ -4160,18 +4141,17 @@
             </w:tcBorders>
             <w:shd w:fill="C6C6C6" w:val="clear"/>
             <w:tcMar>
-              <w:left w:w="21" w:type="dxa"/>
-            </w:tcMar>
-          </w:tcPr>
-          <w:p>
-            <w:pPr>
-              <w:pStyle w:val="TableContents"/>
-              <w:rPr>
-                <w:sz w:val="21"/>
-                <w:sz w:val="21"/>
-                <w:szCs w:val="21"/>
+              <w:left w:w="18" w:type="dxa"/>
+            </w:tcMar>
+          </w:tcPr>
+          <w:p>
+            <w:pPr>
+              <w:pStyle w:val="TableContents"/>
+              <w:rPr>
                 <w:rFonts w:ascii="Liberation Serif" w:hAnsi="Liberation Serif" w:eastAsia="Droid Sans Fallback" w:cs="FreeSans"/>
                 <w:color w:val="00000A"/>
+                <w:sz w:val="21"/>
+                <w:szCs w:val="21"/>
                 <w:lang w:val="en-US" w:eastAsia="zh-CN" w:bidi="hi-IN"/>
               </w:rPr>
             </w:pPr>
@@ -4184,12 +4164,11 @@
                 <w:lang w:val="en-US" w:eastAsia="zh-CN" w:bidi="hi-IN"/>
               </w:rPr>
             </w:r>
-            <w:r/>
-          </w:p>
-        </w:tc>
-        <w:tc>
-          <w:tcPr>
-            <w:tcW w:w="1255" w:type="dxa"/>
+          </w:p>
+        </w:tc>
+        <w:tc>
+          <w:tcPr>
+            <w:tcW w:w="1256" w:type="dxa"/>
             <w:tcBorders>
               <w:top w:val="single" w:sz="2" w:space="0" w:color="000001"/>
               <w:left w:val="single" w:sz="2" w:space="0" w:color="000001"/>
@@ -4198,7 +4177,7 @@
             </w:tcBorders>
             <w:shd w:fill="auto" w:val="clear"/>
             <w:tcMar>
-              <w:left w:w="21" w:type="dxa"/>
+              <w:left w:w="18" w:type="dxa"/>
             </w:tcMar>
           </w:tcPr>
           <w:p>
@@ -4206,11 +4185,10 @@
               <w:pStyle w:val="TableContents"/>
               <w:jc w:val="center"/>
               <w:rPr>
-                <w:sz w:val="21"/>
-                <w:sz w:val="21"/>
-                <w:szCs w:val="21"/>
                 <w:rFonts w:ascii="Liberation Serif" w:hAnsi="Liberation Serif" w:eastAsia="Droid Sans Fallback" w:cs="FreeSans"/>
                 <w:color w:val="00000A"/>
+                <w:sz w:val="21"/>
+                <w:szCs w:val="21"/>
                 <w:lang w:val="en-US" w:eastAsia="zh-CN" w:bidi="hi-IN"/>
               </w:rPr>
             </w:pPr>
@@ -4221,12 +4199,11 @@
               </w:rPr>
               <w:t>0</w:t>
             </w:r>
-            <w:r/>
-          </w:p>
-        </w:tc>
-        <w:tc>
-          <w:tcPr>
-            <w:tcW w:w="1624" w:type="dxa"/>
+          </w:p>
+        </w:tc>
+        <w:tc>
+          <w:tcPr>
+            <w:tcW w:w="1623" w:type="dxa"/>
             <w:tcBorders>
               <w:top w:val="single" w:sz="2" w:space="0" w:color="000001"/>
               <w:left w:val="single" w:sz="2" w:space="0" w:color="000001"/>
@@ -4237,18 +4214,17 @@
             </w:tcBorders>
             <w:shd w:fill="auto" w:val="clear"/>
             <w:tcMar>
-              <w:left w:w="21" w:type="dxa"/>
-            </w:tcMar>
-          </w:tcPr>
-          <w:p>
-            <w:pPr>
-              <w:pStyle w:val="TableContents"/>
-              <w:rPr>
-                <w:sz w:val="21"/>
-                <w:sz w:val="21"/>
-                <w:szCs w:val="21"/>
+              <w:left w:w="18" w:type="dxa"/>
+            </w:tcMar>
+          </w:tcPr>
+          <w:p>
+            <w:pPr>
+              <w:pStyle w:val="TableContents"/>
+              <w:rPr>
                 <w:rFonts w:ascii="Liberation Serif" w:hAnsi="Liberation Serif" w:eastAsia="Droid Sans Fallback" w:cs="FreeSans"/>
                 <w:color w:val="00000A"/>
+                <w:sz w:val="21"/>
+                <w:szCs w:val="21"/>
                 <w:lang w:val="en-US" w:eastAsia="zh-CN" w:bidi="hi-IN"/>
               </w:rPr>
             </w:pPr>
@@ -4259,7 +4235,6 @@
               </w:rPr>
               <w:t>middle</w:t>
             </w:r>
-            <w:r/>
           </w:p>
         </w:tc>
       </w:tr>
@@ -4276,30 +4251,28 @@
             </w:tcBorders>
             <w:shd w:fill="auto" w:val="clear"/>
             <w:tcMar>
-              <w:left w:w="21" w:type="dxa"/>
-            </w:tcMar>
-          </w:tcPr>
-          <w:p>
-            <w:pPr>
-              <w:pStyle w:val="TableContents"/>
-              <w:rPr>
-                <w:sz w:val="20"/>
+              <w:left w:w="18" w:type="dxa"/>
+            </w:tcMar>
+          </w:tcPr>
+          <w:p>
+            <w:pPr>
+              <w:pStyle w:val="TableContents"/>
+              <w:rPr>
+                <w:rFonts w:ascii="Courier 10 Pitch" w:hAnsi="Courier 10 Pitch" w:eastAsia="Droid Sans Fallback" w:cs="FreeSans"/>
+                <w:color w:val="00000A"/>
                 <w:sz w:val="20"/>
                 <w:szCs w:val="20"/>
-                <w:rFonts w:ascii="Courier 10 Pitch" w:hAnsi="Courier 10 Pitch" w:eastAsia="Droid Sans Fallback" w:cs="FreeSans"/>
-                <w:color w:val="00000A"/>
                 <w:lang w:val="en-US" w:eastAsia="zh-CN" w:bidi="hi-IN"/>
               </w:rPr>
             </w:pPr>
             <w:r>
               <w:rPr>
-                <w:rFonts w:ascii="Courier 10 Pitch" w:hAnsi="Courier 10 Pitch"/>
+                <w:rFonts w:ascii="Courier New" w:hAnsi="Courier New"/>
                 <w:sz w:val="20"/>
                 <w:szCs w:val="20"/>
               </w:rPr>
               <w:t>xafs_wheel</w:t>
             </w:r>
-            <w:r/>
           </w:p>
         </w:tc>
         <w:tc>
@@ -4313,7 +4286,7 @@
             </w:tcBorders>
             <w:shd w:fill="auto" w:val="clear"/>
             <w:tcMar>
-              <w:left w:w="21" w:type="dxa"/>
+              <w:left w:w="18" w:type="dxa"/>
             </w:tcMar>
           </w:tcPr>
           <w:p>
@@ -4321,23 +4294,21 @@
               <w:pStyle w:val="TableContents"/>
               <w:jc w:val="center"/>
               <w:rPr>
-                <w:sz w:val="20"/>
+                <w:rFonts w:ascii="Courier 10 Pitch" w:hAnsi="Courier 10 Pitch" w:eastAsia="Droid Sans Fallback" w:cs="FreeSans"/>
+                <w:color w:val="00000A"/>
                 <w:sz w:val="20"/>
                 <w:szCs w:val="20"/>
-                <w:rFonts w:ascii="Courier 10 Pitch" w:hAnsi="Courier 10 Pitch" w:eastAsia="Droid Sans Fallback" w:cs="FreeSans"/>
-                <w:color w:val="00000A"/>
                 <w:lang w:val="en-US" w:eastAsia="zh-CN" w:bidi="hi-IN"/>
               </w:rPr>
             </w:pPr>
             <w:r>
               <w:rPr>
-                <w:rFonts w:ascii="Courier 10 Pitch" w:hAnsi="Courier 10 Pitch"/>
+                <w:rFonts w:ascii="Courier New" w:hAnsi="Courier New"/>
                 <w:sz w:val="20"/>
                 <w:szCs w:val="20"/>
               </w:rPr>
               <w:t>wh</w:t>
             </w:r>
-            <w:r/>
           </w:p>
         </w:tc>
         <w:tc>
@@ -4351,18 +4322,17 @@
             </w:tcBorders>
             <w:shd w:fill="auto" w:val="clear"/>
             <w:tcMar>
-              <w:left w:w="21" w:type="dxa"/>
-            </w:tcMar>
-          </w:tcPr>
-          <w:p>
-            <w:pPr>
-              <w:pStyle w:val="TableContents"/>
-              <w:rPr>
-                <w:sz w:val="21"/>
-                <w:sz w:val="21"/>
-                <w:szCs w:val="21"/>
+              <w:left w:w="18" w:type="dxa"/>
+            </w:tcMar>
+          </w:tcPr>
+          <w:p>
+            <w:pPr>
+              <w:pStyle w:val="TableContents"/>
+              <w:rPr>
                 <w:rFonts w:ascii="Liberation Serif" w:hAnsi="Liberation Serif" w:eastAsia="Droid Sans Fallback" w:cs="FreeSans"/>
                 <w:color w:val="00000A"/>
+                <w:sz w:val="21"/>
+                <w:szCs w:val="21"/>
                 <w:lang w:val="en-US" w:eastAsia="zh-CN" w:bidi="hi-IN"/>
               </w:rPr>
             </w:pPr>
@@ -4373,7 +4343,6 @@
               </w:rPr>
               <w:t>sample wheel</w:t>
             </w:r>
-            <w:r/>
           </w:p>
         </w:tc>
         <w:tc>
@@ -4387,18 +4356,17 @@
             </w:tcBorders>
             <w:shd w:fill="C6C6C6" w:val="clear"/>
             <w:tcMar>
-              <w:left w:w="21" w:type="dxa"/>
-            </w:tcMar>
-          </w:tcPr>
-          <w:p>
-            <w:pPr>
-              <w:pStyle w:val="TableContents"/>
-              <w:rPr>
-                <w:sz w:val="21"/>
-                <w:sz w:val="21"/>
-                <w:szCs w:val="21"/>
+              <w:left w:w="18" w:type="dxa"/>
+            </w:tcMar>
+          </w:tcPr>
+          <w:p>
+            <w:pPr>
+              <w:pStyle w:val="TableContents"/>
+              <w:rPr>
                 <w:rFonts w:ascii="Liberation Serif" w:hAnsi="Liberation Serif" w:eastAsia="Droid Sans Fallback" w:cs="FreeSans"/>
                 <w:color w:val="00000A"/>
+                <w:sz w:val="21"/>
+                <w:szCs w:val="21"/>
                 <w:lang w:val="en-US" w:eastAsia="zh-CN" w:bidi="hi-IN"/>
               </w:rPr>
             </w:pPr>
@@ -4411,12 +4379,11 @@
                 <w:lang w:val="en-US" w:eastAsia="zh-CN" w:bidi="hi-IN"/>
               </w:rPr>
             </w:r>
-            <w:r/>
-          </w:p>
-        </w:tc>
-        <w:tc>
-          <w:tcPr>
-            <w:tcW w:w="1255" w:type="dxa"/>
+          </w:p>
+        </w:tc>
+        <w:tc>
+          <w:tcPr>
+            <w:tcW w:w="1256" w:type="dxa"/>
             <w:tcBorders>
               <w:top w:val="single" w:sz="2" w:space="0" w:color="000001"/>
               <w:left w:val="single" w:sz="2" w:space="0" w:color="000001"/>
@@ -4425,13 +4392,14 @@
             </w:tcBorders>
             <w:shd w:fill="auto" w:val="clear"/>
             <w:tcMar>
-              <w:left w:w="21" w:type="dxa"/>
+              <w:left w:w="18" w:type="dxa"/>
             </w:tcMar>
           </w:tcPr>
           <w:p>
             <w:pPr>
               <w:pStyle w:val="TableContents"/>
               <w:jc w:val="center"/>
+              <w:rPr/>
             </w:pPr>
             <w:r>
               <w:rPr>
@@ -4440,12 +4408,11 @@
               </w:rPr>
               <w:t>-45</w:t>
             </w:r>
-            <w:r/>
-          </w:p>
-        </w:tc>
-        <w:tc>
-          <w:tcPr>
-            <w:tcW w:w="1624" w:type="dxa"/>
+          </w:p>
+        </w:tc>
+        <w:tc>
+          <w:tcPr>
+            <w:tcW w:w="1623" w:type="dxa"/>
             <w:tcBorders>
               <w:top w:val="single" w:sz="2" w:space="0" w:color="000001"/>
               <w:left w:val="single" w:sz="2" w:space="0" w:color="000001"/>
@@ -4456,12 +4423,13 @@
             </w:tcBorders>
             <w:shd w:fill="auto" w:val="clear"/>
             <w:tcMar>
-              <w:left w:w="21" w:type="dxa"/>
-            </w:tcMar>
-          </w:tcPr>
-          <w:p>
-            <w:pPr>
-              <w:pStyle w:val="TableContents"/>
+              <w:left w:w="18" w:type="dxa"/>
+            </w:tcMar>
+          </w:tcPr>
+          <w:p>
+            <w:pPr>
+              <w:pStyle w:val="TableContents"/>
+              <w:rPr/>
             </w:pPr>
             <w:r>
               <w:rPr>
@@ -4485,7 +4453,6 @@
               </w:rPr>
               <w:t xml:space="preserve"> from top</w:t>
             </w:r>
-            <w:r/>
           </w:p>
         </w:tc>
       </w:tr>
@@ -4502,7 +4469,7 @@
             </w:tcBorders>
             <w:shd w:fill="auto" w:val="clear"/>
             <w:tcMar>
-              <w:left w:w="21" w:type="dxa"/>
+              <w:left w:w="18" w:type="dxa"/>
             </w:tcMar>
           </w:tcPr>
           <w:p>
@@ -4514,13 +4481,12 @@
             </w:pPr>
             <w:r>
               <w:rPr>
-                <w:rFonts w:ascii="Courier 10 Pitch" w:hAnsi="Courier 10 Pitch"/>
+                <w:rFonts w:ascii="Courier New" w:hAnsi="Courier New"/>
                 <w:sz w:val="20"/>
                 <w:szCs w:val="20"/>
               </w:rPr>
               <w:t>xafs_roll</w:t>
             </w:r>
-            <w:r/>
           </w:p>
         </w:tc>
         <w:tc>
@@ -4534,7 +4500,7 @@
             </w:tcBorders>
             <w:shd w:fill="auto" w:val="clear"/>
             <w:tcMar>
-              <w:left w:w="21" w:type="dxa"/>
+              <w:left w:w="18" w:type="dxa"/>
             </w:tcMar>
           </w:tcPr>
           <w:p>
@@ -4542,23 +4508,21 @@
               <w:pStyle w:val="TableContents"/>
               <w:jc w:val="center"/>
               <w:rPr>
-                <w:sz w:val="20"/>
+                <w:rFonts w:ascii="Courier 10 Pitch" w:hAnsi="Courier 10 Pitch" w:eastAsia="Droid Sans Fallback" w:cs="FreeSans"/>
+                <w:color w:val="00000A"/>
                 <w:sz w:val="20"/>
                 <w:szCs w:val="20"/>
-                <w:rFonts w:ascii="Courier 10 Pitch" w:hAnsi="Courier 10 Pitch" w:eastAsia="Droid Sans Fallback" w:cs="FreeSans"/>
-                <w:color w:val="00000A"/>
                 <w:lang w:val="en-US" w:eastAsia="zh-CN" w:bidi="hi-IN"/>
               </w:rPr>
             </w:pPr>
             <w:r>
               <w:rPr>
-                <w:rFonts w:ascii="Courier 10 Pitch" w:hAnsi="Courier 10 Pitch"/>
+                <w:rFonts w:ascii="Courier New" w:hAnsi="Courier New"/>
                 <w:sz w:val="20"/>
                 <w:szCs w:val="20"/>
               </w:rPr>
               <w:t>r</w:t>
             </w:r>
-            <w:r/>
           </w:p>
         </w:tc>
         <w:tc>
@@ -4572,18 +4536,17 @@
             </w:tcBorders>
             <w:shd w:fill="auto" w:val="clear"/>
             <w:tcMar>
-              <w:left w:w="21" w:type="dxa"/>
-            </w:tcMar>
-          </w:tcPr>
-          <w:p>
-            <w:pPr>
-              <w:pStyle w:val="TableContents"/>
-              <w:rPr>
-                <w:sz w:val="21"/>
-                <w:sz w:val="21"/>
-                <w:szCs w:val="21"/>
+              <w:left w:w="18" w:type="dxa"/>
+            </w:tcMar>
+          </w:tcPr>
+          <w:p>
+            <w:pPr>
+              <w:pStyle w:val="TableContents"/>
+              <w:rPr>
                 <w:rFonts w:ascii="Liberation Serif" w:hAnsi="Liberation Serif" w:eastAsia="Droid Sans Fallback" w:cs="FreeSans"/>
                 <w:color w:val="00000A"/>
+                <w:sz w:val="21"/>
+                <w:szCs w:val="21"/>
                 <w:lang w:val="en-US" w:eastAsia="zh-CN" w:bidi="hi-IN"/>
               </w:rPr>
             </w:pPr>
@@ -4594,7 +4557,6 @@
               </w:rPr>
               <w:t>tilt stage, pitch</w:t>
             </w:r>
-            <w:r/>
           </w:p>
         </w:tc>
         <w:tc>
@@ -4608,18 +4570,17 @@
             </w:tcBorders>
             <w:shd w:fill="C6C6C6" w:val="clear"/>
             <w:tcMar>
-              <w:left w:w="21" w:type="dxa"/>
-            </w:tcMar>
-          </w:tcPr>
-          <w:p>
-            <w:pPr>
-              <w:pStyle w:val="TableContents"/>
-              <w:rPr>
-                <w:sz w:val="21"/>
-                <w:sz w:val="21"/>
-                <w:szCs w:val="21"/>
+              <w:left w:w="18" w:type="dxa"/>
+            </w:tcMar>
+          </w:tcPr>
+          <w:p>
+            <w:pPr>
+              <w:pStyle w:val="TableContents"/>
+              <w:rPr>
                 <w:rFonts w:ascii="Liberation Serif" w:hAnsi="Liberation Serif" w:eastAsia="Droid Sans Fallback" w:cs="FreeSans"/>
                 <w:color w:val="00000A"/>
+                <w:sz w:val="21"/>
+                <w:szCs w:val="21"/>
                 <w:lang w:val="en-US" w:eastAsia="zh-CN" w:bidi="hi-IN"/>
               </w:rPr>
             </w:pPr>
@@ -4632,12 +4593,11 @@
                 <w:lang w:val="en-US" w:eastAsia="zh-CN" w:bidi="hi-IN"/>
               </w:rPr>
             </w:r>
-            <w:r/>
-          </w:p>
-        </w:tc>
-        <w:tc>
-          <w:tcPr>
-            <w:tcW w:w="1255" w:type="dxa"/>
+          </w:p>
+        </w:tc>
+        <w:tc>
+          <w:tcPr>
+            <w:tcW w:w="1256" w:type="dxa"/>
             <w:tcBorders>
               <w:top w:val="single" w:sz="2" w:space="0" w:color="000001"/>
               <w:left w:val="single" w:sz="2" w:space="0" w:color="000001"/>
@@ -4646,13 +4606,14 @@
             </w:tcBorders>
             <w:shd w:fill="auto" w:val="clear"/>
             <w:tcMar>
-              <w:left w:w="21" w:type="dxa"/>
+              <w:left w:w="18" w:type="dxa"/>
             </w:tcMar>
           </w:tcPr>
           <w:p>
             <w:pPr>
               <w:pStyle w:val="TableContents"/>
               <w:jc w:val="center"/>
+              <w:rPr/>
             </w:pPr>
             <w:r>
               <w:rPr>
@@ -4661,12 +4622,11 @@
               </w:rPr>
               <w:t>-90</w:t>
             </w:r>
-            <w:r/>
-          </w:p>
-        </w:tc>
-        <w:tc>
-          <w:tcPr>
-            <w:tcW w:w="1624" w:type="dxa"/>
+          </w:p>
+        </w:tc>
+        <w:tc>
+          <w:tcPr>
+            <w:tcW w:w="1623" w:type="dxa"/>
             <w:tcBorders>
               <w:top w:val="single" w:sz="2" w:space="0" w:color="000001"/>
               <w:left w:val="single" w:sz="2" w:space="0" w:color="000001"/>
@@ -4677,12 +4637,13 @@
             </w:tcBorders>
             <w:shd w:fill="auto" w:val="clear"/>
             <w:tcMar>
-              <w:left w:w="21" w:type="dxa"/>
-            </w:tcMar>
-          </w:tcPr>
-          <w:p>
-            <w:pPr>
-              <w:pStyle w:val="TableContents"/>
+              <w:left w:w="18" w:type="dxa"/>
+            </w:tcMar>
+          </w:tcPr>
+          <w:p>
+            <w:pPr>
+              <w:pStyle w:val="TableContents"/>
+              <w:rPr/>
             </w:pPr>
             <w:r>
               <w:rPr>
@@ -4691,7 +4652,6 @@
               </w:rPr>
               <w:t>top</w:t>
             </w:r>
-            <w:r/>
           </w:p>
         </w:tc>
       </w:tr>
@@ -4708,22 +4668,24 @@
             </w:tcBorders>
             <w:shd w:fill="auto" w:val="clear"/>
             <w:tcMar>
-              <w:left w:w="21" w:type="dxa"/>
-            </w:tcMar>
-          </w:tcPr>
-          <w:p>
-            <w:pPr>
-              <w:pStyle w:val="TableContents"/>
-            </w:pPr>
-            <w:r>
-              <w:rPr>
-                <w:rFonts w:ascii="Courier 10 Pitch" w:hAnsi="Courier 10 Pitch"/>
+              <w:left w:w="18" w:type="dxa"/>
+            </w:tcMar>
+          </w:tcPr>
+          <w:p>
+            <w:pPr>
+              <w:pStyle w:val="TableContents"/>
+              <w:rPr>
+                <w:rFonts w:ascii="Courier New" w:hAnsi="Courier New"/>
+              </w:rPr>
+            </w:pPr>
+            <w:r>
+              <w:rPr>
+                <w:rFonts w:ascii="Courier New" w:hAnsi="Courier New"/>
                 <w:sz w:val="20"/>
                 <w:szCs w:val="20"/>
               </w:rPr>
               <w:t>xafs_ref</w:t>
             </w:r>
-            <w:r/>
           </w:p>
         </w:tc>
         <w:tc>
@@ -4737,23 +4699,25 @@
             </w:tcBorders>
             <w:shd w:fill="auto" w:val="clear"/>
             <w:tcMar>
-              <w:left w:w="21" w:type="dxa"/>
+              <w:left w:w="18" w:type="dxa"/>
             </w:tcMar>
           </w:tcPr>
           <w:p>
             <w:pPr>
               <w:pStyle w:val="TableContents"/>
               <w:jc w:val="center"/>
-            </w:pPr>
-            <w:r>
-              <w:rPr>
-                <w:rFonts w:ascii="Courier 10 Pitch" w:hAnsi="Courier 10 Pitch"/>
+              <w:rPr>
+                <w:rFonts w:ascii="Courier New" w:hAnsi="Courier New"/>
+              </w:rPr>
+            </w:pPr>
+            <w:r>
+              <w:rPr>
+                <w:rFonts w:ascii="Courier New" w:hAnsi="Courier New"/>
                 <w:sz w:val="20"/>
                 <w:szCs w:val="20"/>
               </w:rPr>
               <w:t>ref</w:t>
             </w:r>
-            <w:r/>
           </w:p>
         </w:tc>
         <w:tc>
@@ -4767,18 +4731,17 @@
             </w:tcBorders>
             <w:shd w:fill="auto" w:val="clear"/>
             <w:tcMar>
-              <w:left w:w="21" w:type="dxa"/>
-            </w:tcMar>
-          </w:tcPr>
-          <w:p>
-            <w:pPr>
-              <w:pStyle w:val="TableContents"/>
-              <w:rPr>
-                <w:sz w:val="21"/>
-                <w:sz w:val="21"/>
-                <w:szCs w:val="21"/>
+              <w:left w:w="18" w:type="dxa"/>
+            </w:tcMar>
+          </w:tcPr>
+          <w:p>
+            <w:pPr>
+              <w:pStyle w:val="TableContents"/>
+              <w:rPr>
                 <w:rFonts w:ascii="Liberation Serif" w:hAnsi="Liberation Serif" w:eastAsia="Droid Sans Fallback" w:cs="FreeSans"/>
                 <w:color w:val="00000A"/>
+                <w:sz w:val="21"/>
+                <w:szCs w:val="21"/>
                 <w:lang w:val="en-US" w:eastAsia="zh-CN" w:bidi="hi-IN"/>
               </w:rPr>
             </w:pPr>
@@ -4789,7 +4752,6 @@
               </w:rPr>
               <w:t>reference foil stage</w:t>
             </w:r>
-            <w:r/>
           </w:p>
         </w:tc>
         <w:tc>
@@ -4804,17 +4766,17 @@
             </w:tcBorders>
             <w:shd w:fill="FFFFFF" w:val="clear"/>
             <w:tcMar>
-              <w:left w:w="51" w:type="dxa"/>
+              <w:left w:w="48" w:type="dxa"/>
             </w:tcMar>
           </w:tcPr>
           <w:p>
             <w:pPr>
               <w:pStyle w:val="Normal"/>
-            </w:pPr>
-            <w:r>
               <w:rPr/>
-            </w:r>
-            <w:r/>
+            </w:pPr>
+            <w:r>
+              <w:rPr/>
+            </w:r>
           </w:p>
         </w:tc>
       </w:tr>
@@ -4824,11 +4786,10 @@
         <w:pStyle w:val="Normal"/>
         <w:ind w:left="1418" w:hanging="0"/>
         <w:rPr>
-          <w:sz w:val="24"/>
+          <w:rFonts w:ascii="Liberation Serif" w:hAnsi="Liberation Serif" w:eastAsia="Droid Sans Fallback" w:cs="FreeSans"/>
+          <w:color w:val="00000A"/>
           <w:sz w:val="24"/>
           <w:szCs w:val="24"/>
-          <w:rFonts w:ascii="Liberation Serif" w:hAnsi="Liberation Serif" w:eastAsia="Droid Sans Fallback" w:cs="FreeSans"/>
-          <w:color w:val="00000A"/>
           <w:lang w:val="en-US" w:eastAsia="zh-CN" w:bidi="hi-IN"/>
         </w:rPr>
       </w:pPr>
@@ -4841,12 +4802,12 @@
           <w:lang w:val="en-US" w:eastAsia="zh-CN" w:bidi="hi-IN"/>
         </w:rPr>
       </w:r>
-      <w:r/>
     </w:p>
     <w:p>
       <w:pPr>
         <w:pStyle w:val="Normal"/>
         <w:ind w:left="1418" w:hanging="0"/>
+        <w:rPr/>
       </w:pPr>
       <w:r>
         <w:rPr>
@@ -4870,13 +4831,81 @@
       </w:r>
       <w:r>
         <w:rPr>
-          <w:rFonts w:ascii="Courier 10 Pitch" w:hAnsi="Courier 10 Pitch"/>
+          <w:rFonts w:ascii="Courier New" w:hAnsi="Courier New"/>
           <w:b w:val="false"/>
           <w:bCs w:val="false"/>
           <w:sz w:val="21"/>
           <w:szCs w:val="21"/>
         </w:rPr>
         <w:t xml:space="preserve">%w </w:t>
+      </w:r>
+      <w:r>
+        <w:rPr>
+          <w:rFonts w:ascii="Courier New" w:hAnsi="Courier New"/>
+          <w:b w:val="false"/>
+          <w:bCs w:val="false"/>
+          <w:sz w:val="18"/>
+          <w:szCs w:val="18"/>
+        </w:rPr>
+        <w:t>xafs_</w:t>
+      </w:r>
+      <w:r>
+        <w:rPr>
+          <w:rFonts w:ascii="Courier New" w:hAnsi="Courier New"/>
+          <w:b w:val="false"/>
+          <w:bCs w:val="false"/>
+          <w:sz w:val="18"/>
+          <w:szCs w:val="18"/>
+        </w:rPr>
+        <w:t>x</w:t>
+      </w:r>
+    </w:p>
+    <w:p>
+      <w:pPr>
+        <w:pStyle w:val="Normal"/>
+        <w:ind w:left="1418" w:hanging="0"/>
+        <w:rPr/>
+      </w:pPr>
+      <w:r>
+        <w:rPr>
+          <w:b w:val="false"/>
+          <w:bCs w:val="false"/>
+          <w:sz w:val="21"/>
+          <w:szCs w:val="21"/>
+        </w:rPr>
+        <w:t>What are the soft limits?</w:t>
+        <w:tab/>
+        <w:tab/>
+      </w:r>
+      <w:r>
+        <w:rPr>
+          <w:rFonts w:ascii="Courier New" w:hAnsi="Courier New"/>
+          <w:b w:val="false"/>
+          <w:bCs w:val="false"/>
+          <w:sz w:val="18"/>
+          <w:szCs w:val="18"/>
+        </w:rPr>
+        <w:t>xafs_</w:t>
+      </w:r>
+      <w:r>
+        <w:rPr>
+          <w:rFonts w:ascii="Courier New" w:hAnsi="Courier New"/>
+          <w:b w:val="false"/>
+          <w:bCs w:val="false"/>
+          <w:sz w:val="18"/>
+          <w:szCs w:val="18"/>
+        </w:rPr>
+        <w:t>x</w:t>
+      </w:r>
+      <w:r>
+        <w:rPr>
+          <w:rFonts w:ascii="Courier New" w:hAnsi="Courier New"/>
+          <w:b w:val="false"/>
+          <w:bCs w:val="false"/>
+          <w:sz w:val="18"/>
+          <w:szCs w:val="18"/>
+        </w:rPr>
+        <w:t>.hlm.value</w:t>
       </w:r>
       <w:r>
         <w:rPr>
@@ -4886,14 +4915,44 @@
           <w:sz w:val="18"/>
           <w:szCs w:val="18"/>
         </w:rPr>
-        <w:t>xafs_&lt;motor&gt;</w:t>
-      </w:r>
-      <w:r/>
+        <w:t xml:space="preserve"> / </w:t>
+      </w:r>
+      <w:r>
+        <w:rPr>
+          <w:rFonts w:ascii="Courier New" w:hAnsi="Courier New"/>
+          <w:b w:val="false"/>
+          <w:bCs w:val="false"/>
+          <w:sz w:val="18"/>
+          <w:szCs w:val="18"/>
+        </w:rPr>
+        <w:t>xafs_</w:t>
+      </w:r>
+      <w:r>
+        <w:rPr>
+          <w:rFonts w:ascii="Courier New" w:hAnsi="Courier New"/>
+          <w:b w:val="false"/>
+          <w:bCs w:val="false"/>
+          <w:sz w:val="18"/>
+          <w:szCs w:val="18"/>
+        </w:rPr>
+        <w:t>x</w:t>
+      </w:r>
+      <w:r>
+        <w:rPr>
+          <w:rFonts w:ascii="Courier New" w:hAnsi="Courier New"/>
+          <w:b w:val="false"/>
+          <w:bCs w:val="false"/>
+          <w:sz w:val="18"/>
+          <w:szCs w:val="18"/>
+        </w:rPr>
+        <w:t>.llm.value</w:t>
+      </w:r>
     </w:p>
     <w:p>
       <w:pPr>
         <w:pStyle w:val="Normal"/>
         <w:ind w:left="1418" w:hanging="0"/>
+        <w:rPr/>
       </w:pPr>
       <w:r>
         <w:rPr>
@@ -4902,77 +4961,129 @@
           <w:sz w:val="21"/>
           <w:szCs w:val="21"/>
         </w:rPr>
-        <w:t>What are the soft limits?</w:t>
+        <w:t>Set a soft limit:</w:t>
         <w:tab/>
         <w:tab/>
-      </w:r>
-      <w:r>
-        <w:rPr>
-          <w:rFonts w:ascii="Courier 10 Pitch" w:hAnsi="Courier 10 Pitch"/>
+        <w:tab/>
+      </w:r>
+      <w:r>
+        <w:rPr>
+          <w:rFonts w:ascii="Courier New" w:hAnsi="Courier New"/>
           <w:b w:val="false"/>
           <w:bCs w:val="false"/>
           <w:sz w:val="18"/>
           <w:szCs w:val="18"/>
         </w:rPr>
-        <w:t>xafs_&lt;motor&gt;.hlm.value / xafs_&lt;motor&gt;.llm.value</w:t>
-      </w:r>
-      <w:r/>
+        <w:t>xafs_</w:t>
+      </w:r>
+      <w:r>
+        <w:rPr>
+          <w:rFonts w:ascii="Courier New" w:hAnsi="Courier New"/>
+          <w:b w:val="false"/>
+          <w:bCs w:val="false"/>
+          <w:sz w:val="18"/>
+          <w:szCs w:val="18"/>
+        </w:rPr>
+        <w:t>x</w:t>
+      </w:r>
+      <w:r>
+        <w:rPr>
+          <w:rFonts w:ascii="Courier New" w:hAnsi="Courier New"/>
+          <w:b w:val="false"/>
+          <w:bCs w:val="false"/>
+          <w:sz w:val="18"/>
+          <w:szCs w:val="18"/>
+        </w:rPr>
+        <w:t>.hlm.put(-</w:t>
+      </w:r>
+      <w:r>
+        <w:rPr>
+          <w:rFonts w:ascii="Courier New" w:hAnsi="Courier New"/>
+          <w:b w:val="false"/>
+          <w:bCs w:val="false"/>
+          <w:sz w:val="18"/>
+          <w:szCs w:val="18"/>
+        </w:rPr>
+        <w:t>95</w:t>
+      </w:r>
+      <w:r>
+        <w:rPr>
+          <w:rFonts w:ascii="Courier New" w:hAnsi="Courier New"/>
+          <w:b w:val="false"/>
+          <w:bCs w:val="false"/>
+          <w:sz w:val="18"/>
+          <w:szCs w:val="18"/>
+        </w:rPr>
+        <w:t>)</w:t>
+      </w:r>
+      <w:r>
+        <w:rPr>
+          <w:b w:val="false"/>
+          <w:bCs w:val="false"/>
+          <w:sz w:val="21"/>
+          <w:szCs w:val="21"/>
+        </w:rPr>
+        <w:t xml:space="preserve"> / </w:t>
+      </w:r>
+      <w:r>
+        <w:rPr>
+          <w:rFonts w:ascii="Courier New" w:hAnsi="Courier New"/>
+          <w:b w:val="false"/>
+          <w:bCs w:val="false"/>
+          <w:sz w:val="18"/>
+          <w:szCs w:val="18"/>
+        </w:rPr>
+        <w:t>xafs_</w:t>
+      </w:r>
+      <w:r>
+        <w:rPr>
+          <w:rFonts w:ascii="Courier New" w:hAnsi="Courier New"/>
+          <w:b w:val="false"/>
+          <w:bCs w:val="false"/>
+          <w:sz w:val="18"/>
+          <w:szCs w:val="18"/>
+        </w:rPr>
+        <w:t>x</w:t>
+      </w:r>
+      <w:r>
+        <w:rPr>
+          <w:rFonts w:ascii="Courier New" w:hAnsi="Courier New"/>
+          <w:b w:val="false"/>
+          <w:bCs w:val="false"/>
+          <w:sz w:val="18"/>
+          <w:szCs w:val="18"/>
+        </w:rPr>
+        <w:t>.llm.put(-</w:t>
+      </w:r>
+      <w:r>
+        <w:rPr>
+          <w:rFonts w:ascii="Courier New" w:hAnsi="Courier New"/>
+          <w:b w:val="false"/>
+          <w:bCs w:val="false"/>
+          <w:sz w:val="18"/>
+          <w:szCs w:val="18"/>
+        </w:rPr>
+        <w:t>157</w:t>
+      </w:r>
+      <w:r>
+        <w:rPr>
+          <w:rFonts w:ascii="Courier New" w:hAnsi="Courier New"/>
+          <w:b w:val="false"/>
+          <w:bCs w:val="false"/>
+          <w:sz w:val="18"/>
+          <w:szCs w:val="18"/>
+        </w:rPr>
+        <w:t>)</w:t>
+      </w:r>
     </w:p>
     <w:p>
       <w:pPr>
         <w:pStyle w:val="Normal"/>
-        <w:ind w:left="1418" w:hanging="0"/>
-      </w:pPr>
-      <w:r>
-        <w:rPr>
-          <w:b w:val="false"/>
-          <w:bCs w:val="false"/>
-          <w:sz w:val="21"/>
-          <w:szCs w:val="21"/>
-        </w:rPr>
-        <w:t>Set a soft limit:</w:t>
-        <w:tab/>
-      </w:r>
-      <w:r>
-        <w:rPr>
-          <w:rFonts w:ascii="Courier 10 Pitch" w:hAnsi="Courier 10 Pitch"/>
-          <w:b w:val="false"/>
-          <w:bCs w:val="false"/>
-          <w:sz w:val="18"/>
-          <w:szCs w:val="18"/>
-        </w:rPr>
-        <w:t>xafs_&lt;motor&gt;.hlm.put(&lt;value&gt;)</w:t>
-      </w:r>
-      <w:r>
-        <w:rPr>
-          <w:b w:val="false"/>
-          <w:bCs w:val="false"/>
-          <w:sz w:val="21"/>
-          <w:szCs w:val="21"/>
-        </w:rPr>
-        <w:t xml:space="preserve"> / </w:t>
-      </w:r>
-      <w:r>
-        <w:rPr>
-          <w:rFonts w:ascii="Courier 10 Pitch" w:hAnsi="Courier 10 Pitch"/>
-          <w:b w:val="false"/>
-          <w:bCs w:val="false"/>
-          <w:sz w:val="18"/>
-          <w:szCs w:val="18"/>
-        </w:rPr>
-        <w:t>xafs_&lt;motor&gt;.llm.put(&lt;value&gt;)</w:t>
-      </w:r>
-      <w:r/>
-    </w:p>
-    <w:p>
-      <w:pPr>
-        <w:pStyle w:val="Normal"/>
-        <w:rPr>
-          <w:sz w:val="24"/>
+        <w:rPr>
+          <w:rFonts w:ascii="Droid Sans" w:hAnsi="Droid Sans" w:eastAsia="Droid Sans Fallback" w:cs="FreeSans"/>
+          <w:color w:val="00000A"/>
           <w:sz w:val="24"/>
           <w:szCs w:val="24"/>
-          <w:rFonts w:ascii="Droid Sans" w:hAnsi="Droid Sans" w:eastAsia="Droid Sans Fallback" w:cs="FreeSans"/>
-          <w:color w:val="00000A"/>
           <w:lang w:val="en-US" w:eastAsia="zh-CN" w:bidi="hi-IN"/>
         </w:rPr>
       </w:pPr>
@@ -4985,20 +5096,18 @@
           <w:lang w:val="en-US" w:eastAsia="zh-CN" w:bidi="hi-IN"/>
         </w:rPr>
       </w:r>
-      <w:r/>
     </w:p>
     <w:p>
       <w:pPr>
         <w:pStyle w:val="Normal"/>
         <w:ind w:left="709" w:hanging="0"/>
         <w:rPr>
+          <w:rFonts w:ascii="Droid Sans" w:hAnsi="Droid Sans"/>
+          <w:b/>
+          <w:b/>
+          <w:bCs/>
           <w:sz w:val="26"/>
-          <w:b/>
-          <w:sz w:val="26"/>
-          <w:b/>
           <w:szCs w:val="26"/>
-          <w:bCs/>
-          <w:rFonts w:ascii="Droid Sans" w:hAnsi="Droid Sans"/>
         </w:rPr>
       </w:pPr>
       <w:r>
@@ -5011,17 +5120,15 @@
         </w:rPr>
         <w:t>Line scan:</w:t>
       </w:r>
-      <w:r/>
     </w:p>
     <w:p>
       <w:pPr>
         <w:pStyle w:val="Normal"/>
         <w:rPr>
-          <w:sz w:val="24"/>
+          <w:rFonts w:ascii="Droid Sans" w:hAnsi="Droid Sans" w:eastAsia="Droid Sans Fallback" w:cs="FreeSans"/>
+          <w:color w:val="00000A"/>
           <w:sz w:val="24"/>
           <w:szCs w:val="24"/>
-          <w:rFonts w:ascii="Droid Sans" w:hAnsi="Droid Sans" w:eastAsia="Droid Sans Fallback" w:cs="FreeSans"/>
-          <w:color w:val="00000A"/>
           <w:lang w:val="en-US" w:eastAsia="zh-CN" w:bidi="hi-IN"/>
         </w:rPr>
       </w:pPr>
@@ -5034,28 +5141,30 @@
           <w:lang w:val="en-US" w:eastAsia="zh-CN" w:bidi="hi-IN"/>
         </w:rPr>
       </w:r>
-      <w:r/>
     </w:p>
     <w:p>
       <w:pPr>
         <w:pStyle w:val="Normal"/>
         <w:spacing w:before="0" w:after="115"/>
         <w:ind w:left="1418" w:hanging="0"/>
+        <w:rPr>
+          <w:rFonts w:ascii="Courier New" w:hAnsi="Courier New"/>
+        </w:rPr>
       </w:pPr>
       <w:r>
         <w:rPr>
-          <w:rFonts w:ascii="Courier 10 Pitch" w:hAnsi="Courier 10 Pitch"/>
+          <w:rFonts w:ascii="Courier New" w:hAnsi="Courier New"/>
           <w:sz w:val="20"/>
           <w:szCs w:val="20"/>
         </w:rPr>
         <w:t>RE(linescan(&lt;detector&gt;, &lt;motor&gt;, &lt;start&gt;, &lt;stop&gt;, &lt;N&gt;))</w:t>
       </w:r>
-      <w:r/>
     </w:p>
     <w:p>
       <w:pPr>
         <w:pStyle w:val="Normal"/>
         <w:ind w:left="1418" w:hanging="0"/>
+        <w:rPr/>
       </w:pPr>
       <w:r>
         <w:rPr>
@@ -5065,16 +5174,16 @@
         </w:rPr>
         <w:t>where</w:t>
       </w:r>
-      <w:r/>
     </w:p>
     <w:p>
       <w:pPr>
         <w:pStyle w:val="Normal"/>
         <w:ind w:left="2127" w:hanging="0"/>
+        <w:rPr/>
       </w:pPr>
       <w:r>
         <w:rPr>
-          <w:rFonts w:ascii="Courier 10 Pitch" w:hAnsi="Courier 10 Pitch"/>
+          <w:rFonts w:ascii="Courier New" w:hAnsi="Courier New"/>
           <w:sz w:val="20"/>
           <w:szCs w:val="20"/>
         </w:rPr>
@@ -5086,15 +5195,15 @@
           <w:sz w:val="20"/>
           <w:szCs w:val="20"/>
         </w:rPr>
-        <w:t xml:space="preserve"> is one of: '</w:t>
-      </w:r>
-      <w:r>
-        <w:rPr>
-          <w:rFonts w:ascii="Courier 10 Pitch" w:hAnsi="Courier 10 Pitch"/>
-          <w:sz w:val="20"/>
-          <w:szCs w:val="20"/>
-        </w:rPr>
-        <w:t>it'</w:t>
+        <w:t xml:space="preserve"> is one of: </w:t>
+      </w:r>
+      <w:r>
+        <w:rPr>
+          <w:rFonts w:ascii="Courier New" w:hAnsi="Courier New"/>
+          <w:sz w:val="20"/>
+          <w:szCs w:val="20"/>
+        </w:rPr>
+        <w:t>'it'</w:t>
       </w:r>
       <w:r>
         <w:rPr>
@@ -5102,15 +5211,15 @@
           <w:sz w:val="20"/>
           <w:szCs w:val="20"/>
         </w:rPr>
-        <w:t>, '</w:t>
-      </w:r>
-      <w:r>
-        <w:rPr>
-          <w:rFonts w:ascii="Courier 10 Pitch" w:hAnsi="Courier 10 Pitch"/>
-          <w:sz w:val="20"/>
-          <w:szCs w:val="20"/>
-        </w:rPr>
-        <w:t>if'</w:t>
+        <w:t xml:space="preserve">, </w:t>
+      </w:r>
+      <w:r>
+        <w:rPr>
+          <w:rFonts w:ascii="Courier New" w:hAnsi="Courier New"/>
+          <w:sz w:val="20"/>
+          <w:szCs w:val="20"/>
+        </w:rPr>
+        <w:t>'if'</w:t>
       </w:r>
       <w:r>
         <w:rPr>
@@ -5122,26 +5231,42 @@
       </w:r>
       <w:r>
         <w:rPr>
-          <w:rFonts w:ascii="Courier 10 Pitch" w:hAnsi="Courier 10 Pitch"/>
+          <w:rFonts w:ascii="Courier New" w:hAnsi="Courier New"/>
           <w:sz w:val="20"/>
           <w:szCs w:val="20"/>
         </w:rPr>
         <w:t>'i0'</w:t>
       </w:r>
-      <w:r/>
     </w:p>
     <w:p>
       <w:pPr>
         <w:pStyle w:val="Normal"/>
         <w:ind w:left="2127" w:hanging="0"/>
+        <w:rPr/>
       </w:pPr>
       <w:r>
         <w:rPr>
+          <w:rFonts w:ascii="Courier New" w:hAnsi="Courier New"/>
+          <w:sz w:val="20"/>
+          <w:szCs w:val="20"/>
+        </w:rPr>
+        <w:t>&lt;motor&gt;</w:t>
+      </w:r>
+      <w:r>
+        <w:rPr>
+          <w:rFonts w:ascii="Droid Sans" w:hAnsi="Droid Sans"/>
+          <w:sz w:val="20"/>
+          <w:szCs w:val="20"/>
+        </w:rPr>
+        <w:t xml:space="preserve"> is one of: '</w:t>
+      </w:r>
+      <w:r>
+        <w:rPr>
           <w:rFonts w:ascii="Courier 10 Pitch" w:hAnsi="Courier 10 Pitch"/>
           <w:sz w:val="20"/>
           <w:szCs w:val="20"/>
         </w:rPr>
-        <w:t>&lt;motor&gt;</w:t>
+        <w:t>x'</w:t>
       </w:r>
       <w:r>
         <w:rPr>
@@ -5149,7 +5274,7 @@
           <w:sz w:val="20"/>
           <w:szCs w:val="20"/>
         </w:rPr>
-        <w:t xml:space="preserve"> is one of: '</w:t>
+        <w:t>, '</w:t>
       </w:r>
       <w:r>
         <w:rPr>
@@ -5157,7 +5282,7 @@
           <w:sz w:val="20"/>
           <w:szCs w:val="20"/>
         </w:rPr>
-        <w:t>x'</w:t>
+        <w:t>y'</w:t>
       </w:r>
       <w:r>
         <w:rPr>
@@ -5165,15 +5290,15 @@
           <w:sz w:val="20"/>
           <w:szCs w:val="20"/>
         </w:rPr>
-        <w:t>, '</w:t>
-      </w:r>
-      <w:r>
-        <w:rPr>
-          <w:rFonts w:ascii="Courier 10 Pitch" w:hAnsi="Courier 10 Pitch"/>
-          <w:sz w:val="20"/>
-          <w:szCs w:val="20"/>
-        </w:rPr>
-        <w:t>y'</w:t>
+        <w:t xml:space="preserve">, </w:t>
+      </w:r>
+      <w:r>
+        <w:rPr>
+          <w:rFonts w:ascii="Courier New" w:hAnsi="Courier New"/>
+          <w:sz w:val="20"/>
+          <w:szCs w:val="20"/>
+        </w:rPr>
+        <w:t>'roll'</w:t>
       </w:r>
       <w:r>
         <w:rPr>
@@ -5181,15 +5306,15 @@
           <w:sz w:val="20"/>
           <w:szCs w:val="20"/>
         </w:rPr>
-        <w:t>, '</w:t>
-      </w:r>
-      <w:r>
-        <w:rPr>
-          <w:rFonts w:ascii="Courier 10 Pitch" w:hAnsi="Courier 10 Pitch"/>
-          <w:sz w:val="20"/>
-          <w:szCs w:val="20"/>
-        </w:rPr>
-        <w:t>roll'</w:t>
+        <w:t xml:space="preserve">, </w:t>
+      </w:r>
+      <w:r>
+        <w:rPr>
+          <w:rFonts w:ascii="Courier New" w:hAnsi="Courier New"/>
+          <w:sz w:val="20"/>
+          <w:szCs w:val="20"/>
+        </w:rPr>
+        <w:t>'pitch'</w:t>
       </w:r>
       <w:r>
         <w:rPr>
@@ -5197,40 +5322,24 @@
           <w:sz w:val="20"/>
           <w:szCs w:val="20"/>
         </w:rPr>
-        <w:t>, '</w:t>
-      </w:r>
-      <w:r>
-        <w:rPr>
-          <w:rFonts w:ascii="Courier 10 Pitch" w:hAnsi="Courier 10 Pitch"/>
-          <w:sz w:val="20"/>
-          <w:szCs w:val="20"/>
-        </w:rPr>
-        <w:t>pitch'</w:t>
-      </w:r>
-      <w:r>
-        <w:rPr>
-          <w:rFonts w:ascii="Droid Sans" w:hAnsi="Droid Sans"/>
-          <w:sz w:val="20"/>
-          <w:szCs w:val="20"/>
-        </w:rPr>
         <w:t>, or a motor name</w:t>
       </w:r>
-      <w:r/>
     </w:p>
     <w:p>
       <w:pPr>
         <w:pStyle w:val="Normal"/>
         <w:widowControl w:val="false"/>
         <w:suppressAutoHyphens w:val="true"/>
-        <w:overflowPunct w:val="true"/>
+        <w:overflowPunct w:val="false"/>
         <w:bidi w:val="0"/>
         <w:spacing w:before="0" w:after="115"/>
         <w:ind w:left="2127" w:right="-180" w:hanging="0"/>
         <w:jc w:val="left"/>
+        <w:rPr/>
       </w:pPr>
       <w:r>
         <w:rPr>
-          <w:rFonts w:ascii="Courier 10 Pitch" w:hAnsi="Courier 10 Pitch"/>
+          <w:rFonts w:ascii="Courier New" w:hAnsi="Courier New"/>
           <w:sz w:val="20"/>
           <w:szCs w:val="20"/>
         </w:rPr>
@@ -5246,7 +5355,7 @@
       </w:r>
       <w:r>
         <w:rPr>
-          <w:rFonts w:ascii="Courier 10 Pitch" w:hAnsi="Courier 10 Pitch"/>
+          <w:rFonts w:ascii="Courier New" w:hAnsi="Courier New"/>
           <w:sz w:val="20"/>
           <w:szCs w:val="20"/>
         </w:rPr>
@@ -5262,7 +5371,7 @@
       </w:r>
       <w:r>
         <w:rPr>
-          <w:rFonts w:ascii="Courier 10 Pitch" w:hAnsi="Courier 10 Pitch"/>
+          <w:rFonts w:ascii="Courier New" w:hAnsi="Courier New"/>
           <w:sz w:val="20"/>
           <w:szCs w:val="20"/>
         </w:rPr>
@@ -5276,13 +5385,13 @@
         </w:rPr>
         <w:t xml:space="preserve"> are the boundaries and the number of steps.</w:t>
       </w:r>
-      <w:r/>
     </w:p>
     <w:p>
       <w:pPr>
         <w:pStyle w:val="Normal"/>
         <w:spacing w:before="0" w:after="115"/>
         <w:ind w:left="1418" w:hanging="0"/>
+        <w:rPr/>
       </w:pPr>
       <w:r>
         <w:rPr>
@@ -5294,7 +5403,7 @@
       </w:r>
       <w:r>
         <w:rPr>
-          <w:rFonts w:ascii="Courier 10 Pitch" w:hAnsi="Courier 10 Pitch"/>
+          <w:rFonts w:ascii="Courier New" w:hAnsi="Courier New"/>
           <w:sz w:val="20"/>
           <w:szCs w:val="20"/>
         </w:rPr>
@@ -5310,19 +5419,19 @@
       </w:r>
       <w:r>
         <w:rPr>
-          <w:rFonts w:ascii="Courier 10 Pitch" w:hAnsi="Courier 10 Pitch"/>
+          <w:rFonts w:ascii="Courier New" w:hAnsi="Courier New"/>
           <w:sz w:val="20"/>
           <w:szCs w:val="20"/>
         </w:rPr>
         <w:t>&lt;detector&gt;</w:t>
       </w:r>
-      <w:r/>
     </w:p>
     <w:p>
       <w:pPr>
         <w:pStyle w:val="Normal"/>
         <w:spacing w:before="0" w:after="115"/>
         <w:ind w:left="1418" w:hanging="0"/>
+        <w:rPr/>
       </w:pPr>
       <w:r>
         <w:rPr>
@@ -5350,13 +5459,13 @@
         </w:rPr>
         <w:t xml:space="preserve"> scan.</w:t>
       </w:r>
-      <w:r/>
     </w:p>
     <w:p>
       <w:pPr>
         <w:pStyle w:val="Normal"/>
         <w:spacing w:before="0" w:after="115"/>
         <w:ind w:left="1418" w:hanging="0"/>
+        <w:rPr/>
       </w:pPr>
       <w:r>
         <w:rPr>
@@ -5394,7 +5503,7 @@
           <wp:inline distT="0" distB="0" distL="0" distR="0">
             <wp:extent cx="85725" cy="171450"/>
             <wp:effectExtent l="0" t="0" r="0" b="0"/>
-            <wp:docPr id="2" name="Picture" descr=""/>
+            <wp:docPr id="3" name="Picture" descr=""/>
             <wp:cNvGraphicFramePr>
               <a:graphicFrameLocks xmlns:a="http://schemas.openxmlformats.org/drawingml/2006/main" noChangeAspect="1"/>
             </wp:cNvGraphicFramePr>
@@ -5402,7 +5511,7 @@
               <a:graphicData uri="http://schemas.openxmlformats.org/drawingml/2006/picture">
                 <pic:pic xmlns:pic="http://schemas.openxmlformats.org/drawingml/2006/picture">
                   <pic:nvPicPr>
-                    <pic:cNvPr id="2" name="Picture" descr=""/>
+                    <pic:cNvPr id="3" name="Picture" descr=""/>
                     <pic:cNvPicPr>
                       <a:picLocks noChangeAspect="1" noChangeArrowheads="1"/>
                     </pic:cNvPicPr>
@@ -5421,13 +5530,6 @@
                     <a:prstGeom prst="rect">
                       <a:avLst/>
                     </a:prstGeom>
-                    <a:noFill/>
-                    <a:ln w="9525">
-                      <a:noFill/>
-                      <a:miter lim="800000"/>
-                      <a:headEnd/>
-                      <a:tailEnd/>
-                    </a:ln>
                   </pic:spPr>
                 </pic:pic>
               </a:graphicData>
@@ -5443,13 +5545,13 @@
         </w:rPr>
         <w:t xml:space="preserve"> after a linescan to move to a position.</w:t>
       </w:r>
-      <w:r/>
     </w:p>
     <w:p>
       <w:pPr>
         <w:pStyle w:val="Normal"/>
         <w:spacing w:before="0" w:after="115"/>
         <w:ind w:left="1418" w:hanging="0"/>
+        <w:rPr/>
       </w:pPr>
       <w:r>
         <w:rPr>
@@ -5461,27 +5563,19 @@
       </w:r>
       <w:r>
         <w:rPr>
-          <w:rFonts w:ascii="Courier 10 Pitch" w:hAnsi="Courier 10 Pitch"/>
-          <w:sz w:val="20"/>
-          <w:szCs w:val="20"/>
-        </w:rPr>
-        <w:t>RE(pluck())</w:t>
-      </w:r>
-      <w:r>
-        <w:rPr>
-          <w:rFonts w:ascii="Droid Sans" w:hAnsi="Droid Sans"/>
-          <w:sz w:val="20"/>
-          <w:szCs w:val="20"/>
-        </w:rPr>
-        <w:t xml:space="preserve"> </w:t>
-      </w:r>
-      <w:r/>
+          <w:rFonts w:ascii="Courier New" w:hAnsi="Courier New"/>
+          <w:sz w:val="20"/>
+          <w:szCs w:val="20"/>
+        </w:rPr>
+        <w:t xml:space="preserve">RE(pluck()) </w:t>
+      </w:r>
     </w:p>
     <w:p>
       <w:pPr>
         <w:pStyle w:val="Normal"/>
         <w:spacing w:before="0" w:after="115"/>
         <w:ind w:left="1418" w:hanging="0"/>
+        <w:rPr/>
       </w:pPr>
       <w:r>
         <w:rPr>
@@ -5493,11 +5587,11 @@
       </w:r>
       <w:r>
         <w:rPr>
-          <w:rFonts w:ascii="Courier 10 Pitch" w:hAnsi="Courier 10 Pitch"/>
-          <w:sz w:val="20"/>
-          <w:szCs w:val="20"/>
-        </w:rPr>
-        <w:t>RE(pluck())</w:t>
+          <w:rFonts w:ascii="Courier New" w:hAnsi="Courier New"/>
+          <w:sz w:val="20"/>
+          <w:szCs w:val="20"/>
+        </w:rPr>
+        <w:t xml:space="preserve">RE(pluck()) </w:t>
       </w:r>
       <w:r>
         <w:rPr>
@@ -5505,7 +5599,7 @@
           <w:sz w:val="20"/>
           <w:szCs w:val="20"/>
         </w:rPr>
-        <w:t xml:space="preserve"> only works on </w:t>
+        <w:t xml:space="preserve">only works on </w:t>
       </w:r>
       <w:r>
         <w:rPr>
@@ -5525,18 +5619,16 @@
         </w:rPr>
         <w:t xml:space="preserve"> plot.</w:t>
       </w:r>
-      <w:r/>
     </w:p>
     <w:p>
       <w:pPr>
         <w:pStyle w:val="Normal"/>
         <w:ind w:left="1418" w:hanging="0"/>
         <w:rPr>
-          <w:sz w:val="22"/>
+          <w:rFonts w:ascii="Liberation Serif" w:hAnsi="Liberation Serif" w:eastAsia="Droid Sans Fallback" w:cs="FreeSans"/>
+          <w:color w:val="00000A"/>
           <w:sz w:val="22"/>
           <w:szCs w:val="22"/>
-          <w:rFonts w:ascii="Liberation Serif" w:hAnsi="Liberation Serif" w:eastAsia="Droid Sans Fallback" w:cs="FreeSans"/>
-          <w:color w:val="00000A"/>
           <w:lang w:val="en-US" w:eastAsia="zh-CN" w:bidi="hi-IN"/>
         </w:rPr>
       </w:pPr>
@@ -5549,12 +5641,12 @@
           <w:lang w:val="en-US" w:eastAsia="zh-CN" w:bidi="hi-IN"/>
         </w:rPr>
       </w:r>
-      <w:r/>
     </w:p>
     <w:p>
       <w:pPr>
         <w:pStyle w:val="Normal"/>
         <w:ind w:left="709" w:hanging="0"/>
+        <w:rPr/>
       </w:pPr>
       <w:r>
         <w:rPr>
@@ -5566,17 +5658,15 @@
         </w:rPr>
         <w:t>Energy scan:</w:t>
       </w:r>
-      <w:r/>
     </w:p>
     <w:p>
       <w:pPr>
         <w:pStyle w:val="Normal"/>
         <w:rPr>
-          <w:sz w:val="24"/>
+          <w:rFonts w:ascii="Liberation Serif" w:hAnsi="Liberation Serif" w:eastAsia="Droid Sans Fallback" w:cs="FreeSans"/>
+          <w:color w:val="00000A"/>
           <w:sz w:val="24"/>
           <w:szCs w:val="24"/>
-          <w:rFonts w:ascii="Liberation Serif" w:hAnsi="Liberation Serif" w:eastAsia="Droid Sans Fallback" w:cs="FreeSans"/>
-          <w:color w:val="00000A"/>
           <w:lang w:val="en-US" w:eastAsia="zh-CN" w:bidi="hi-IN"/>
         </w:rPr>
       </w:pPr>
@@ -5589,33 +5679,33 @@
           <w:lang w:val="en-US" w:eastAsia="zh-CN" w:bidi="hi-IN"/>
         </w:rPr>
       </w:r>
-      <w:r/>
     </w:p>
     <w:p>
       <w:pPr>
         <w:pStyle w:val="Normal"/>
         <w:ind w:left="2127" w:hanging="0"/>
+        <w:rPr>
+          <w:rFonts w:ascii="Courier New" w:hAnsi="Courier New"/>
+        </w:rPr>
       </w:pPr>
       <w:r>
         <w:rPr>
-          <w:rFonts w:ascii="Courier 10 Pitch" w:hAnsi="Courier 10 Pitch"/>
+          <w:rFonts w:ascii="Courier New" w:hAnsi="Courier New"/>
           <w:sz w:val="20"/>
           <w:szCs w:val="20"/>
         </w:rPr>
         <w:t>RE(xafs('myscan.ini'))</w:t>
       </w:r>
-      <w:r/>
     </w:p>
     <w:p>
       <w:pPr>
         <w:pStyle w:val="Normal"/>
         <w:ind w:left="709" w:hanging="0"/>
         <w:rPr>
-          <w:sz w:val="24"/>
+          <w:rFonts w:ascii="Droid Sans" w:hAnsi="Droid Sans" w:eastAsia="Droid Sans Fallback" w:cs="FreeSans"/>
+          <w:color w:val="00000A"/>
           <w:sz w:val="24"/>
           <w:szCs w:val="24"/>
-          <w:rFonts w:ascii="Droid Sans" w:hAnsi="Droid Sans" w:eastAsia="Droid Sans Fallback" w:cs="FreeSans"/>
-          <w:color w:val="00000A"/>
           <w:lang w:val="en-US" w:eastAsia="zh-CN" w:bidi="hi-IN"/>
         </w:rPr>
       </w:pPr>
@@ -5628,12 +5718,12 @@
           <w:lang w:val="en-US" w:eastAsia="zh-CN" w:bidi="hi-IN"/>
         </w:rPr>
       </w:r>
-      <w:r/>
     </w:p>
     <w:p>
       <w:pPr>
         <w:pStyle w:val="Normal"/>
         <w:ind w:left="1418" w:hanging="0"/>
+        <w:rPr/>
       </w:pPr>
       <w:r>
         <w:rPr>
@@ -5787,18 +5877,16 @@
         </w:rPr>
         <w:t xml:space="preserve"> fluorescence)</w:t>
       </w:r>
-      <w:r/>
     </w:p>
     <w:p>
       <w:pPr>
         <w:pStyle w:val="Normal"/>
         <w:ind w:left="1418" w:hanging="0"/>
         <w:rPr>
-          <w:sz w:val="24"/>
+          <w:rFonts w:ascii="Droid Sans" w:hAnsi="Droid Sans" w:eastAsia="Droid Sans Fallback" w:cs="FreeSans"/>
+          <w:color w:val="00000A"/>
           <w:sz w:val="24"/>
           <w:szCs w:val="24"/>
-          <w:rFonts w:ascii="Droid Sans" w:hAnsi="Droid Sans" w:eastAsia="Droid Sans Fallback" w:cs="FreeSans"/>
-          <w:color w:val="00000A"/>
           <w:lang w:val="en-US" w:eastAsia="zh-CN" w:bidi="hi-IN"/>
         </w:rPr>
       </w:pPr>
@@ -5811,12 +5899,12 @@
           <w:lang w:val="en-US" w:eastAsia="zh-CN" w:bidi="hi-IN"/>
         </w:rPr>
       </w:r>
-      <w:r/>
     </w:p>
     <w:p>
       <w:pPr>
         <w:pStyle w:val="Normal"/>
         <w:ind w:left="709" w:hanging="0"/>
+        <w:rPr/>
       </w:pPr>
       <w:r>
         <w:rPr>
@@ -5828,21 +5916,19 @@
         </w:rPr>
         <w:t>Experiment log:</w:t>
       </w:r>
-      <w:r/>
     </w:p>
     <w:p>
       <w:pPr>
         <w:pStyle w:val="Normal"/>
         <w:ind w:left="709" w:hanging="0"/>
         <w:rPr>
+          <w:rFonts w:ascii="Droid Sans" w:hAnsi="Droid Sans" w:eastAsia="Droid Sans Fallback" w:cs="FreeSans"/>
+          <w:b w:val="false"/>
+          <w:b w:val="false"/>
+          <w:bCs w:val="false"/>
+          <w:color w:val="00000A"/>
           <w:sz w:val="26"/>
-          <w:b w:val="false"/>
-          <w:sz w:val="26"/>
-          <w:b w:val="false"/>
           <w:szCs w:val="26"/>
-          <w:bCs w:val="false"/>
-          <w:rFonts w:ascii="Droid Sans" w:hAnsi="Droid Sans" w:eastAsia="Droid Sans Fallback" w:cs="FreeSans"/>
-          <w:color w:val="00000A"/>
           <w:lang w:val="en-US" w:eastAsia="zh-CN" w:bidi="hi-IN"/>
         </w:rPr>
       </w:pPr>
@@ -5857,12 +5943,12 @@
           <w:lang w:val="en-US" w:eastAsia="zh-CN" w:bidi="hi-IN"/>
         </w:rPr>
       </w:r>
-      <w:r/>
     </w:p>
     <w:p>
       <w:pPr>
         <w:pStyle w:val="Normal"/>
         <w:ind w:left="1418" w:hanging="0"/>
+        <w:rPr/>
       </w:pPr>
       <w:r>
         <w:rPr>
@@ -5874,16 +5960,18 @@
         </w:rPr>
         <w:t>Log entries are made for each scan. System and beamtime specific logs are maintained. To insert a comment in the log, do:</w:t>
       </w:r>
-      <w:r/>
     </w:p>
     <w:p>
       <w:pPr>
         <w:pStyle w:val="Normal"/>
         <w:ind w:left="2127" w:hanging="0"/>
+        <w:rPr>
+          <w:rFonts w:ascii="Courier New" w:hAnsi="Courier New"/>
+        </w:rPr>
       </w:pPr>
       <w:r>
         <w:rPr>
-          <w:rFonts w:ascii="Courier 10 Pitch" w:hAnsi="Courier 10 Pitch"/>
+          <w:rFonts w:ascii="Courier New" w:hAnsi="Courier New"/>
           <w:b w:val="false"/>
           <w:bCs w:val="false"/>
           <w:sz w:val="20"/>
@@ -5891,7 +5979,6 @@
         </w:rPr>
         <w:t>BMM_log_info(“This is my log entry”)</w:t>
       </w:r>
-      <w:r/>
     </w:p>
     <w:sectPr>
       <w:type w:val="nextPage"/>
@@ -5900,7 +5987,7 @@
       <w:pgNumType w:fmt="decimal"/>
       <w:formProt w:val="false"/>
       <w:textDirection w:val="lrTb"/>
-      <w:docGrid w:type="default" w:linePitch="240" w:charSpace="4294961151"/>
+      <w:docGrid w:type="default" w:linePitch="240" w:charSpace="0"/>
     </w:sectPr>
   </w:body>
 </w:document>
@@ -5922,6 +6009,7 @@
       </w:pPr>
       <w:rPr>
         <w:rFonts w:ascii="Symbol" w:hAnsi="Symbol" w:cs="Symbol" w:hint="default"/>
+        <w:rFonts w:cs="Symbol"/>
       </w:rPr>
     </w:lvl>
     <w:lvl w:ilvl="1">
@@ -5937,6 +6025,7 @@
       </w:pPr>
       <w:rPr>
         <w:rFonts w:ascii="OpenSymbol" w:hAnsi="OpenSymbol" w:cs="OpenSymbol" w:hint="default"/>
+        <w:rFonts w:cs="OpenSymbol"/>
       </w:rPr>
     </w:lvl>
     <w:lvl w:ilvl="2">
@@ -5952,6 +6041,7 @@
       </w:pPr>
       <w:rPr>
         <w:rFonts w:ascii="OpenSymbol" w:hAnsi="OpenSymbol" w:cs="OpenSymbol" w:hint="default"/>
+        <w:rFonts w:cs="OpenSymbol"/>
       </w:rPr>
     </w:lvl>
     <w:lvl w:ilvl="3">
@@ -5967,6 +6057,7 @@
       </w:pPr>
       <w:rPr>
         <w:rFonts w:ascii="Symbol" w:hAnsi="Symbol" w:cs="Symbol" w:hint="default"/>
+        <w:rFonts w:cs="Symbol"/>
       </w:rPr>
     </w:lvl>
     <w:lvl w:ilvl="4">
@@ -5982,6 +6073,7 @@
       </w:pPr>
       <w:rPr>
         <w:rFonts w:ascii="OpenSymbol" w:hAnsi="OpenSymbol" w:cs="OpenSymbol" w:hint="default"/>
+        <w:rFonts w:cs="OpenSymbol"/>
       </w:rPr>
     </w:lvl>
     <w:lvl w:ilvl="5">
@@ -5997,6 +6089,7 @@
       </w:pPr>
       <w:rPr>
         <w:rFonts w:ascii="OpenSymbol" w:hAnsi="OpenSymbol" w:cs="OpenSymbol" w:hint="default"/>
+        <w:rFonts w:cs="OpenSymbol"/>
       </w:rPr>
     </w:lvl>
     <w:lvl w:ilvl="6">
@@ -6012,6 +6105,7 @@
       </w:pPr>
       <w:rPr>
         <w:rFonts w:ascii="Symbol" w:hAnsi="Symbol" w:cs="Symbol" w:hint="default"/>
+        <w:rFonts w:cs="Symbol"/>
       </w:rPr>
     </w:lvl>
     <w:lvl w:ilvl="7">
@@ -6027,6 +6121,7 @@
       </w:pPr>
       <w:rPr>
         <w:rFonts w:ascii="OpenSymbol" w:hAnsi="OpenSymbol" w:cs="OpenSymbol" w:hint="default"/>
+        <w:rFonts w:cs="OpenSymbol"/>
       </w:rPr>
     </w:lvl>
     <w:lvl w:ilvl="8">
@@ -6042,6 +6137,7 @@
       </w:pPr>
       <w:rPr>
         <w:rFonts w:ascii="OpenSymbol" w:hAnsi="OpenSymbol" w:cs="OpenSymbol" w:hint="default"/>
+        <w:rFonts w:cs="OpenSymbol"/>
       </w:rPr>
     </w:lvl>
   </w:abstractNum>
@@ -6053,10 +6149,7 @@
       <w:lvlText w:val=""/>
       <w:lvlJc w:val="left"/>
       <w:pPr>
-        <w:tabs>
-          <w:tab w:val="num" w:pos="432"/>
-        </w:tabs>
-        <w:ind w:left="432" w:hanging="432"/>
+        <w:ind w:left="0" w:hanging="0"/>
       </w:pPr>
     </w:lvl>
     <w:lvl w:ilvl="1">
@@ -6066,10 +6159,7 @@
       <w:lvlText w:val=""/>
       <w:lvlJc w:val="left"/>
       <w:pPr>
-        <w:tabs>
-          <w:tab w:val="num" w:pos="576"/>
-        </w:tabs>
-        <w:ind w:left="576" w:hanging="576"/>
+        <w:ind w:left="0" w:hanging="0"/>
       </w:pPr>
     </w:lvl>
     <w:lvl w:ilvl="2">
@@ -6079,10 +6169,7 @@
       <w:lvlText w:val=""/>
       <w:lvlJc w:val="left"/>
       <w:pPr>
-        <w:tabs>
-          <w:tab w:val="num" w:pos="720"/>
-        </w:tabs>
-        <w:ind w:left="720" w:hanging="720"/>
+        <w:ind w:left="0" w:hanging="0"/>
       </w:pPr>
     </w:lvl>
     <w:lvl w:ilvl="3">
@@ -6092,10 +6179,7 @@
       <w:lvlText w:val=""/>
       <w:lvlJc w:val="left"/>
       <w:pPr>
-        <w:tabs>
-          <w:tab w:val="num" w:pos="864"/>
-        </w:tabs>
-        <w:ind w:left="864" w:hanging="864"/>
+        <w:ind w:left="0" w:hanging="0"/>
       </w:pPr>
     </w:lvl>
     <w:lvl w:ilvl="4">
@@ -6105,10 +6189,7 @@
       <w:lvlText w:val=""/>
       <w:lvlJc w:val="left"/>
       <w:pPr>
-        <w:tabs>
-          <w:tab w:val="num" w:pos="1008"/>
-        </w:tabs>
-        <w:ind w:left="1008" w:hanging="1008"/>
+        <w:ind w:left="0" w:hanging="0"/>
       </w:pPr>
     </w:lvl>
     <w:lvl w:ilvl="5">
@@ -6118,10 +6199,7 @@
       <w:lvlText w:val=""/>
       <w:lvlJc w:val="left"/>
       <w:pPr>
-        <w:tabs>
-          <w:tab w:val="num" w:pos="1152"/>
-        </w:tabs>
-        <w:ind w:left="1152" w:hanging="1152"/>
+        <w:ind w:left="0" w:hanging="0"/>
       </w:pPr>
     </w:lvl>
     <w:lvl w:ilvl="6">
@@ -6131,10 +6209,7 @@
       <w:lvlText w:val=""/>
       <w:lvlJc w:val="left"/>
       <w:pPr>
-        <w:tabs>
-          <w:tab w:val="num" w:pos="1296"/>
-        </w:tabs>
-        <w:ind w:left="1296" w:hanging="1296"/>
+        <w:ind w:left="0" w:hanging="0"/>
       </w:pPr>
     </w:lvl>
     <w:lvl w:ilvl="7">
@@ -6144,10 +6219,7 @@
       <w:lvlText w:val=""/>
       <w:lvlJc w:val="left"/>
       <w:pPr>
-        <w:tabs>
-          <w:tab w:val="num" w:pos="1440"/>
-        </w:tabs>
-        <w:ind w:left="1440" w:hanging="1440"/>
+        <w:ind w:left="0" w:hanging="0"/>
       </w:pPr>
     </w:lvl>
     <w:lvl w:ilvl="8">
@@ -6157,10 +6229,7 @@
       <w:lvlText w:val=""/>
       <w:lvlJc w:val="left"/>
       <w:pPr>
-        <w:tabs>
-          <w:tab w:val="num" w:pos="1584"/>
-        </w:tabs>
-        <w:ind w:left="1584" w:hanging="1584"/>
+        <w:ind w:left="0" w:hanging="0"/>
       </w:pPr>
     </w:lvl>
   </w:abstractNum>
@@ -6194,13 +6263,14 @@
     <w:pPr>
       <w:widowControl w:val="false"/>
       <w:suppressAutoHyphens w:val="true"/>
-      <w:overflowPunct w:val="true"/>
+      <w:overflowPunct w:val="false"/>
       <w:bidi w:val="0"/>
       <w:jc w:val="left"/>
     </w:pPr>
     <w:rPr>
       <w:rFonts w:ascii="Liberation Serif" w:hAnsi="Liberation Serif" w:eastAsia="Droid Sans Fallback" w:cs="FreeSans"/>
       <w:color w:val="00000A"/>
+      <w:kern w:val="0"/>
       <w:sz w:val="24"/>
       <w:szCs w:val="24"/>
       <w:lang w:val="en-US" w:eastAsia="zh-CN" w:bidi="hi-IN"/>
@@ -6450,90 +6520,168 @@
   </w:style>
   <w:style w:type="character" w:styleId="ListLabel28">
     <w:name w:val="ListLabel 28"/>
+    <w:qFormat/>
     <w:rPr>
       <w:rFonts w:cs="OpenSymbol"/>
     </w:rPr>
   </w:style>
   <w:style w:type="character" w:styleId="ListLabel29">
     <w:name w:val="ListLabel 29"/>
+    <w:qFormat/>
     <w:rPr>
       <w:rFonts w:cs="Symbol"/>
     </w:rPr>
   </w:style>
   <w:style w:type="character" w:styleId="ListLabel30">
     <w:name w:val="ListLabel 30"/>
+    <w:qFormat/>
     <w:rPr>
       <w:rFonts w:cs="OpenSymbol"/>
     </w:rPr>
   </w:style>
   <w:style w:type="character" w:styleId="ListLabel31">
     <w:name w:val="ListLabel 31"/>
+    <w:qFormat/>
     <w:rPr>
       <w:rFonts w:cs="Symbol"/>
     </w:rPr>
   </w:style>
   <w:style w:type="character" w:styleId="ListLabel32">
     <w:name w:val="ListLabel 32"/>
+    <w:qFormat/>
     <w:rPr>
       <w:rFonts w:cs="OpenSymbol"/>
     </w:rPr>
   </w:style>
   <w:style w:type="character" w:styleId="ListLabel33">
     <w:name w:val="ListLabel 33"/>
+    <w:qFormat/>
     <w:rPr>
       <w:rFonts w:cs="Symbol"/>
     </w:rPr>
   </w:style>
   <w:style w:type="character" w:styleId="ListLabel34">
     <w:name w:val="ListLabel 34"/>
+    <w:qFormat/>
     <w:rPr>
       <w:rFonts w:cs="OpenSymbol"/>
     </w:rPr>
   </w:style>
   <w:style w:type="character" w:styleId="ListLabel35">
     <w:name w:val="ListLabel 35"/>
+    <w:qFormat/>
     <w:rPr>
       <w:rFonts w:cs="Symbol"/>
     </w:rPr>
   </w:style>
   <w:style w:type="character" w:styleId="ListLabel36">
     <w:name w:val="ListLabel 36"/>
+    <w:qFormat/>
     <w:rPr>
       <w:rFonts w:cs="OpenSymbol"/>
     </w:rPr>
   </w:style>
   <w:style w:type="character" w:styleId="ListLabel37">
     <w:name w:val="ListLabel 37"/>
+    <w:qFormat/>
     <w:rPr>
       <w:rFonts w:cs="Symbol"/>
     </w:rPr>
   </w:style>
   <w:style w:type="character" w:styleId="ListLabel38">
     <w:name w:val="ListLabel 38"/>
+    <w:qFormat/>
     <w:rPr>
       <w:rFonts w:cs="OpenSymbol"/>
     </w:rPr>
   </w:style>
   <w:style w:type="character" w:styleId="ListLabel39">
     <w:name w:val="ListLabel 39"/>
+    <w:qFormat/>
     <w:rPr>
       <w:rFonts w:cs="Symbol"/>
     </w:rPr>
   </w:style>
   <w:style w:type="character" w:styleId="ListLabel40">
     <w:name w:val="ListLabel 40"/>
+    <w:qFormat/>
     <w:rPr>
       <w:rFonts w:cs="OpenSymbol"/>
     </w:rPr>
   </w:style>
   <w:style w:type="character" w:styleId="ListLabel41">
     <w:name w:val="ListLabel 41"/>
+    <w:qFormat/>
     <w:rPr>
       <w:rFonts w:cs="Symbol"/>
     </w:rPr>
   </w:style>
   <w:style w:type="character" w:styleId="ListLabel42">
     <w:name w:val="ListLabel 42"/>
+    <w:qFormat/>
+    <w:rPr>
+      <w:rFonts w:cs="OpenSymbol"/>
+    </w:rPr>
+  </w:style>
+  <w:style w:type="character" w:styleId="ListLabel43">
+    <w:name w:val="ListLabel 43"/>
+    <w:qFormat/>
+    <w:rPr>
+      <w:rFonts w:cs="Symbol"/>
+    </w:rPr>
+  </w:style>
+  <w:style w:type="character" w:styleId="ListLabel44">
+    <w:name w:val="ListLabel 44"/>
+    <w:qFormat/>
+    <w:rPr>
+      <w:rFonts w:cs="OpenSymbol"/>
+    </w:rPr>
+  </w:style>
+  <w:style w:type="character" w:styleId="ListLabel45">
+    <w:name w:val="ListLabel 45"/>
+    <w:qFormat/>
+    <w:rPr>
+      <w:rFonts w:cs="OpenSymbol"/>
+    </w:rPr>
+  </w:style>
+  <w:style w:type="character" w:styleId="ListLabel46">
+    <w:name w:val="ListLabel 46"/>
+    <w:qFormat/>
+    <w:rPr>
+      <w:rFonts w:cs="Symbol"/>
+    </w:rPr>
+  </w:style>
+  <w:style w:type="character" w:styleId="ListLabel47">
+    <w:name w:val="ListLabel 47"/>
+    <w:qFormat/>
+    <w:rPr>
+      <w:rFonts w:cs="OpenSymbol"/>
+    </w:rPr>
+  </w:style>
+  <w:style w:type="character" w:styleId="ListLabel48">
+    <w:name w:val="ListLabel 48"/>
+    <w:qFormat/>
+    <w:rPr>
+      <w:rFonts w:cs="OpenSymbol"/>
+    </w:rPr>
+  </w:style>
+  <w:style w:type="character" w:styleId="ListLabel49">
+    <w:name w:val="ListLabel 49"/>
+    <w:qFormat/>
+    <w:rPr>
+      <w:rFonts w:cs="Symbol"/>
+    </w:rPr>
+  </w:style>
+  <w:style w:type="character" w:styleId="ListLabel50">
+    <w:name w:val="ListLabel 50"/>
+    <w:qFormat/>
+    <w:rPr>
+      <w:rFonts w:cs="OpenSymbol"/>
+    </w:rPr>
+  </w:style>
+  <w:style w:type="character" w:styleId="ListLabel51">
+    <w:name w:val="ListLabel 51"/>
+    <w:qFormat/>
     <w:rPr>
       <w:rFonts w:cs="OpenSymbol"/>
     </w:rPr>
@@ -6544,7 +6692,7 @@
     <w:next w:val="TextBody"/>
     <w:qFormat/>
     <w:pPr>
-      <w:keepNext/>
+      <w:keepNext w:val="true"/>
       <w:spacing w:before="240" w:after="120"/>
     </w:pPr>
     <w:rPr>
@@ -6554,7 +6702,7 @@
     </w:rPr>
   </w:style>
   <w:style w:type="paragraph" w:styleId="TextBody">
-    <w:name w:val="Text Body"/>
+    <w:name w:val="Body Text"/>
     <w:basedOn w:val="Normal"/>
     <w:pPr>
       <w:spacing w:lineRule="auto" w:line="288" w:before="0" w:after="140"/>

--- a/cheatsheet.docx
+++ b/cheatsheet.docx
@@ -27,38 +27,28 @@
         <w:tblW w:w="8905" w:type="dxa"/>
         <w:jc w:val="left"/>
         <w:tblInd w:w="746" w:type="dxa"/>
-        <w:tblBorders>
-          <w:top w:val="dotted" w:sz="8" w:space="0" w:color="000001"/>
-          <w:left w:val="dotted" w:sz="8" w:space="0" w:color="000001"/>
-          <w:bottom w:val="dotted" w:sz="8" w:space="0" w:color="000001"/>
-          <w:insideH w:val="dotted" w:sz="8" w:space="0" w:color="000001"/>
-        </w:tblBorders>
         <w:tblCellMar>
           <w:top w:w="55" w:type="dxa"/>
-          <w:left w:w="-10" w:type="dxa"/>
+          <w:left w:w="0" w:type="dxa"/>
           <w:bottom w:w="55" w:type="dxa"/>
-          <w:right w:w="55" w:type="dxa"/>
+          <w:right w:w="45" w:type="dxa"/>
         </w:tblCellMar>
       </w:tblPr>
       <w:tblGrid>
-        <w:gridCol w:w="3952"/>
-        <w:gridCol w:w="4952"/>
+        <w:gridCol w:w="4050"/>
+        <w:gridCol w:w="4854"/>
       </w:tblGrid>
       <w:tr>
         <w:trPr/>
         <w:tc>
           <w:tcPr>
-            <w:tcW w:w="3952" w:type="dxa"/>
+            <w:tcW w:w="4050" w:type="dxa"/>
             <w:tcBorders>
               <w:top w:val="dotted" w:sz="8" w:space="0" w:color="000001"/>
               <w:left w:val="dotted" w:sz="8" w:space="0" w:color="000001"/>
               <w:bottom w:val="dotted" w:sz="8" w:space="0" w:color="000001"/>
-              <w:insideH w:val="dotted" w:sz="8" w:space="0" w:color="000001"/>
-            </w:tcBorders>
-            <w:shd w:fill="auto" w:val="clear"/>
-            <w:tcMar>
-              <w:left w:w="-10" w:type="dxa"/>
-            </w:tcMar>
+            </w:tcBorders>
+            <w:shd w:fill="auto" w:val="clear"/>
           </w:tcPr>
           <w:p>
             <w:pPr>
@@ -81,19 +71,14 @@
         </w:tc>
         <w:tc>
           <w:tcPr>
-            <w:tcW w:w="4952" w:type="dxa"/>
+            <w:tcW w:w="4854" w:type="dxa"/>
             <w:tcBorders>
               <w:top w:val="dotted" w:sz="8" w:space="0" w:color="000001"/>
               <w:left w:val="dotted" w:sz="8" w:space="0" w:color="000001"/>
               <w:bottom w:val="dotted" w:sz="8" w:space="0" w:color="000001"/>
               <w:right w:val="dotted" w:sz="8" w:space="0" w:color="000001"/>
-              <w:insideH w:val="dotted" w:sz="8" w:space="0" w:color="000001"/>
-              <w:insideV w:val="dotted" w:sz="8" w:space="0" w:color="000001"/>
-            </w:tcBorders>
-            <w:shd w:fill="auto" w:val="clear"/>
-            <w:tcMar>
-              <w:left w:w="-10" w:type="dxa"/>
-            </w:tcMar>
+            </w:tcBorders>
+            <w:shd w:fill="auto" w:val="clear"/>
           </w:tcPr>
           <w:p>
             <w:pPr>
@@ -120,17 +105,13 @@
         <w:trPr/>
         <w:tc>
           <w:tcPr>
-            <w:tcW w:w="3952" w:type="dxa"/>
+            <w:tcW w:w="4050" w:type="dxa"/>
             <w:tcBorders>
               <w:top w:val="dotted" w:sz="8" w:space="0" w:color="000001"/>
               <w:left w:val="dotted" w:sz="8" w:space="0" w:color="000001"/>
               <w:bottom w:val="dotted" w:sz="8" w:space="0" w:color="000001"/>
-              <w:insideH w:val="dotted" w:sz="8" w:space="0" w:color="000001"/>
-            </w:tcBorders>
-            <w:shd w:fill="auto" w:val="clear"/>
-            <w:tcMar>
-              <w:left w:w="-10" w:type="dxa"/>
-            </w:tcMar>
+            </w:tcBorders>
+            <w:shd w:fill="auto" w:val="clear"/>
           </w:tcPr>
           <w:p>
             <w:pPr>
@@ -156,19 +137,14 @@
         </w:tc>
         <w:tc>
           <w:tcPr>
-            <w:tcW w:w="4952" w:type="dxa"/>
+            <w:tcW w:w="4854" w:type="dxa"/>
             <w:tcBorders>
               <w:top w:val="dotted" w:sz="8" w:space="0" w:color="000001"/>
               <w:left w:val="dotted" w:sz="8" w:space="0" w:color="000001"/>
               <w:bottom w:val="dotted" w:sz="8" w:space="0" w:color="000001"/>
               <w:right w:val="dotted" w:sz="8" w:space="0" w:color="000001"/>
-              <w:insideH w:val="dotted" w:sz="8" w:space="0" w:color="000001"/>
-              <w:insideV w:val="dotted" w:sz="8" w:space="0" w:color="000001"/>
-            </w:tcBorders>
-            <w:shd w:fill="auto" w:val="clear"/>
-            <w:tcMar>
-              <w:left w:w="-10" w:type="dxa"/>
-            </w:tcMar>
+            </w:tcBorders>
+            <w:shd w:fill="auto" w:val="clear"/>
           </w:tcPr>
           <w:p>
             <w:pPr>
@@ -199,272 +175,13 @@
         <w:trPr/>
         <w:tc>
           <w:tcPr>
-            <w:tcW w:w="3952" w:type="dxa"/>
+            <w:tcW w:w="4050" w:type="dxa"/>
             <w:tcBorders>
               <w:top w:val="dotted" w:sz="8" w:space="0" w:color="000001"/>
               <w:left w:val="dotted" w:sz="8" w:space="0" w:color="000001"/>
               <w:bottom w:val="dotted" w:sz="8" w:space="0" w:color="000001"/>
-              <w:insideH w:val="dotted" w:sz="8" w:space="0" w:color="000001"/>
-            </w:tcBorders>
-            <w:shd w:fill="auto" w:val="clear"/>
-            <w:tcMar>
-              <w:left w:w="-10" w:type="dxa"/>
-            </w:tcMar>
-          </w:tcPr>
-          <w:p>
-            <w:pPr>
-              <w:pStyle w:val="TableContents"/>
-              <w:rPr>
-                <w:rFonts w:ascii="Courier 10 Pitch" w:hAnsi="Courier 10 Pitch"/>
-                <w:sz w:val="20"/>
-                <w:szCs w:val="20"/>
-                <w:u w:val="none"/>
-              </w:rPr>
-            </w:pPr>
-            <w:r>
-              <w:rPr>
-                <w:rFonts w:ascii="Courier New" w:hAnsi="Courier New"/>
-                <w:sz w:val="18"/>
-                <w:szCs w:val="18"/>
-                <w:u w:val="none"/>
-              </w:rPr>
-              <w:t>tu() / td()</w:t>
-            </w:r>
-          </w:p>
-        </w:tc>
-        <w:tc>
-          <w:tcPr>
-            <w:tcW w:w="4952" w:type="dxa"/>
-            <w:tcBorders>
-              <w:top w:val="dotted" w:sz="8" w:space="0" w:color="000001"/>
-              <w:left w:val="dotted" w:sz="8" w:space="0" w:color="000001"/>
-              <w:bottom w:val="dotted" w:sz="8" w:space="0" w:color="000001"/>
-              <w:right w:val="dotted" w:sz="8" w:space="0" w:color="000001"/>
-              <w:insideH w:val="dotted" w:sz="8" w:space="0" w:color="000001"/>
-              <w:insideV w:val="dotted" w:sz="8" w:space="0" w:color="000001"/>
-            </w:tcBorders>
-            <w:shd w:fill="auto" w:val="clear"/>
-            <w:tcMar>
-              <w:left w:w="-10" w:type="dxa"/>
-            </w:tcMar>
-          </w:tcPr>
-          <w:p>
-            <w:pPr>
-              <w:pStyle w:val="TextBody"/>
-              <w:spacing w:before="0" w:after="0"/>
-              <w:ind w:left="0" w:right="0" w:hanging="0"/>
-              <w:rPr>
-                <w:rFonts w:ascii="Liberation Serif" w:hAnsi="Liberation Serif"/>
-                <w:sz w:val="21"/>
-                <w:szCs w:val="21"/>
-              </w:rPr>
-            </w:pPr>
-            <w:r>
-              <w:rPr>
-                <w:color w:val="221F1E"/>
-                <w:sz w:val="21"/>
-                <w:szCs w:val="21"/>
-              </w:rPr>
-              <w:t>Tune the mono 2</w:t>
-            </w:r>
-            <w:r>
-              <w:rPr>
-                <w:color w:val="221F1E"/>
-                <w:sz w:val="21"/>
-                <w:szCs w:val="21"/>
-                <w:vertAlign w:val="superscript"/>
-              </w:rPr>
-              <w:t>nd</w:t>
-            </w:r>
-            <w:r>
-              <w:rPr>
-                <w:color w:val="221F1E"/>
-                <w:sz w:val="21"/>
-                <w:szCs w:val="21"/>
-              </w:rPr>
-              <w:t xml:space="preserve">  crystal</w:t>
-            </w:r>
-          </w:p>
-        </w:tc>
-      </w:tr>
-      <w:tr>
-        <w:trPr/>
-        <w:tc>
-          <w:tcPr>
-            <w:tcW w:w="3952" w:type="dxa"/>
-            <w:tcBorders>
-              <w:top w:val="dotted" w:sz="8" w:space="0" w:color="000001"/>
-              <w:left w:val="dotted" w:sz="8" w:space="0" w:color="000001"/>
-              <w:bottom w:val="dotted" w:sz="8" w:space="0" w:color="000001"/>
-              <w:insideH w:val="dotted" w:sz="8" w:space="0" w:color="000001"/>
-            </w:tcBorders>
-            <w:shd w:fill="auto" w:val="clear"/>
-            <w:tcMar>
-              <w:left w:w="-10" w:type="dxa"/>
-            </w:tcMar>
-          </w:tcPr>
-          <w:p>
-            <w:pPr>
-              <w:pStyle w:val="TableContents"/>
-              <w:rPr>
-                <w:rFonts w:ascii="Courier 10 Pitch" w:hAnsi="Courier 10 Pitch"/>
-                <w:sz w:val="20"/>
-                <w:szCs w:val="20"/>
-                <w:u w:val="none"/>
-              </w:rPr>
-            </w:pPr>
-            <w:r>
-              <w:rPr>
-                <w:rFonts w:ascii="Courier New" w:hAnsi="Courier New"/>
-                <w:sz w:val="18"/>
-                <w:szCs w:val="18"/>
-                <w:u w:val="none"/>
-              </w:rPr>
-              <w:t>TUNE_STEP=0.004</w:t>
-            </w:r>
-          </w:p>
-        </w:tc>
-        <w:tc>
-          <w:tcPr>
-            <w:tcW w:w="4952" w:type="dxa"/>
-            <w:tcBorders>
-              <w:top w:val="dotted" w:sz="8" w:space="0" w:color="000001"/>
-              <w:left w:val="dotted" w:sz="8" w:space="0" w:color="000001"/>
-              <w:bottom w:val="dotted" w:sz="8" w:space="0" w:color="000001"/>
-              <w:right w:val="dotted" w:sz="8" w:space="0" w:color="000001"/>
-              <w:insideH w:val="dotted" w:sz="8" w:space="0" w:color="000001"/>
-              <w:insideV w:val="dotted" w:sz="8" w:space="0" w:color="000001"/>
-            </w:tcBorders>
-            <w:shd w:fill="auto" w:val="clear"/>
-            <w:tcMar>
-              <w:left w:w="-10" w:type="dxa"/>
-            </w:tcMar>
-          </w:tcPr>
-          <w:p>
-            <w:pPr>
-              <w:pStyle w:val="TableContents"/>
-              <w:rPr/>
-            </w:pPr>
-            <w:r>
-              <w:rPr>
-                <w:sz w:val="21"/>
-                <w:szCs w:val="21"/>
-              </w:rPr>
-              <w:t xml:space="preserve">Tuning step size – 0.004 </w:t>
-            </w:r>
-            <w:r>
-              <w:rPr>
-                <w:sz w:val="21"/>
-                <w:szCs w:val="21"/>
-              </w:rPr>
-              <w:t>ok</w:t>
-            </w:r>
-            <w:r>
-              <w:rPr>
-                <w:sz w:val="21"/>
-                <w:szCs w:val="21"/>
-              </w:rPr>
-              <w:t xml:space="preserve"> for Si(111), 0.002 for Si(311)</w:t>
-            </w:r>
-          </w:p>
-        </w:tc>
-      </w:tr>
-      <w:tr>
-        <w:trPr>
-          <w:trHeight w:val="250" w:hRule="atLeast"/>
-        </w:trPr>
-        <w:tc>
-          <w:tcPr>
-            <w:tcW w:w="3952" w:type="dxa"/>
-            <w:tcBorders>
-              <w:top w:val="dotted" w:sz="8" w:space="0" w:color="000001"/>
-              <w:left w:val="dotted" w:sz="8" w:space="0" w:color="000001"/>
-              <w:bottom w:val="dotted" w:sz="8" w:space="0" w:color="000001"/>
-              <w:insideH w:val="dotted" w:sz="8" w:space="0" w:color="000001"/>
-            </w:tcBorders>
-            <w:shd w:fill="auto" w:val="clear"/>
-            <w:tcMar>
-              <w:left w:w="-10" w:type="dxa"/>
-            </w:tcMar>
-          </w:tcPr>
-          <w:p>
-            <w:pPr>
-              <w:pStyle w:val="TableContents"/>
-              <w:rPr>
-                <w:rFonts w:ascii="Courier New" w:hAnsi="Courier New" w:eastAsia="Droid Sans Fallback" w:cs="FreeSans"/>
-                <w:color w:val="00000A"/>
-                <w:sz w:val="18"/>
-                <w:szCs w:val="18"/>
-                <w:u w:val="none"/>
-                <w:lang w:val="en-US" w:eastAsia="zh-CN" w:bidi="hi-IN"/>
-              </w:rPr>
-            </w:pPr>
-            <w:r>
-              <w:rPr>
-                <w:rFonts w:eastAsia="Droid Sans Fallback" w:cs="FreeSans" w:ascii="Courier New" w:hAnsi="Courier New"/>
-                <w:color w:val="00000A"/>
-                <w:sz w:val="18"/>
-                <w:szCs w:val="18"/>
-                <w:u w:val="none"/>
-                <w:lang w:val="en-US" w:eastAsia="zh-CN" w:bidi="hi-IN"/>
-              </w:rPr>
-            </w:r>
-          </w:p>
-        </w:tc>
-        <w:tc>
-          <w:tcPr>
-            <w:tcW w:w="4952" w:type="dxa"/>
-            <w:tcBorders>
-              <w:top w:val="dotted" w:sz="8" w:space="0" w:color="000001"/>
-              <w:left w:val="dotted" w:sz="8" w:space="0" w:color="000001"/>
-              <w:bottom w:val="dotted" w:sz="8" w:space="0" w:color="000001"/>
-              <w:right w:val="dotted" w:sz="8" w:space="0" w:color="000001"/>
-              <w:insideH w:val="dotted" w:sz="8" w:space="0" w:color="000001"/>
-              <w:insideV w:val="dotted" w:sz="8" w:space="0" w:color="000001"/>
-            </w:tcBorders>
-            <w:shd w:fill="auto" w:val="clear"/>
-            <w:tcMar>
-              <w:left w:w="-10" w:type="dxa"/>
-            </w:tcMar>
-          </w:tcPr>
-          <w:p>
-            <w:pPr>
-              <w:pStyle w:val="TableContents"/>
-              <w:rPr>
-                <w:rFonts w:ascii="Liberation Serif" w:hAnsi="Liberation Serif" w:eastAsia="Droid Sans Fallback" w:cs="FreeSans"/>
-                <w:color w:val="00000A"/>
-                <w:sz w:val="12"/>
-                <w:szCs w:val="12"/>
-                <w:lang w:val="en-US" w:eastAsia="zh-CN" w:bidi="hi-IN"/>
-              </w:rPr>
-            </w:pPr>
-            <w:r>
-              <w:rPr>
-                <w:rFonts w:eastAsia="Droid Sans Fallback" w:cs="FreeSans"/>
-                <w:color w:val="00000A"/>
-                <w:sz w:val="12"/>
-                <w:szCs w:val="12"/>
-                <w:lang w:val="en-US" w:eastAsia="zh-CN" w:bidi="hi-IN"/>
-              </w:rPr>
-            </w:r>
-          </w:p>
-        </w:tc>
-      </w:tr>
-      <w:tr>
-        <w:trPr/>
-        <w:tc>
-          <w:tcPr>
-            <w:tcW w:w="3952" w:type="dxa"/>
-            <w:tcBorders>
-              <w:top w:val="dotted" w:sz="8" w:space="0" w:color="000001"/>
-              <w:left w:val="dotted" w:sz="8" w:space="0" w:color="000001"/>
-              <w:bottom w:val="dotted" w:sz="8" w:space="0" w:color="000001"/>
-              <w:insideH w:val="dotted" w:sz="8" w:space="0" w:color="000001"/>
-            </w:tcBorders>
-            <w:shd w:fill="auto" w:val="clear"/>
-            <w:tcMar>
-              <w:left w:w="-10" w:type="dxa"/>
-            </w:tcMar>
+            </w:tcBorders>
+            <w:shd w:fill="auto" w:val="clear"/>
           </w:tcPr>
           <w:p>
             <w:pPr>
@@ -493,19 +210,14 @@
         </w:tc>
         <w:tc>
           <w:tcPr>
-            <w:tcW w:w="4952" w:type="dxa"/>
+            <w:tcW w:w="4854" w:type="dxa"/>
             <w:tcBorders>
               <w:top w:val="dotted" w:sz="8" w:space="0" w:color="000001"/>
               <w:left w:val="dotted" w:sz="8" w:space="0" w:color="000001"/>
               <w:bottom w:val="dotted" w:sz="8" w:space="0" w:color="000001"/>
               <w:right w:val="dotted" w:sz="8" w:space="0" w:color="000001"/>
-              <w:insideH w:val="dotted" w:sz="8" w:space="0" w:color="000001"/>
-              <w:insideV w:val="dotted" w:sz="8" w:space="0" w:color="000001"/>
-            </w:tcBorders>
-            <w:shd w:fill="auto" w:val="clear"/>
-            <w:tcMar>
-              <w:left w:w="-10" w:type="dxa"/>
-            </w:tcMar>
+            </w:tcBorders>
+            <w:shd w:fill="auto" w:val="clear"/>
           </w:tcPr>
           <w:p>
             <w:pPr>
@@ -546,17 +258,13 @@
         <w:trPr/>
         <w:tc>
           <w:tcPr>
-            <w:tcW w:w="3952" w:type="dxa"/>
+            <w:tcW w:w="4050" w:type="dxa"/>
             <w:tcBorders>
               <w:top w:val="dotted" w:sz="8" w:space="0" w:color="000001"/>
               <w:left w:val="dotted" w:sz="8" w:space="0" w:color="000001"/>
               <w:bottom w:val="dotted" w:sz="8" w:space="0" w:color="000001"/>
-              <w:insideH w:val="dotted" w:sz="8" w:space="0" w:color="000001"/>
-            </w:tcBorders>
-            <w:shd w:fill="auto" w:val="clear"/>
-            <w:tcMar>
-              <w:left w:w="-10" w:type="dxa"/>
-            </w:tcMar>
+            </w:tcBorders>
+            <w:shd w:fill="auto" w:val="clear"/>
           </w:tcPr>
           <w:p>
             <w:pPr>
@@ -581,19 +289,14 @@
         </w:tc>
         <w:tc>
           <w:tcPr>
-            <w:tcW w:w="4952" w:type="dxa"/>
+            <w:tcW w:w="4854" w:type="dxa"/>
             <w:tcBorders>
               <w:top w:val="dotted" w:sz="8" w:space="0" w:color="000001"/>
               <w:left w:val="dotted" w:sz="8" w:space="0" w:color="000001"/>
               <w:bottom w:val="dotted" w:sz="8" w:space="0" w:color="000001"/>
               <w:right w:val="dotted" w:sz="8" w:space="0" w:color="000001"/>
-              <w:insideH w:val="dotted" w:sz="8" w:space="0" w:color="000001"/>
-              <w:insideV w:val="dotted" w:sz="8" w:space="0" w:color="000001"/>
-            </w:tcBorders>
-            <w:shd w:fill="auto" w:val="clear"/>
-            <w:tcMar>
-              <w:left w:w="-10" w:type="dxa"/>
-            </w:tcMar>
+            </w:tcBorders>
+            <w:shd w:fill="auto" w:val="clear"/>
           </w:tcPr>
           <w:p>
             <w:pPr>
@@ -634,17 +337,13 @@
         <w:trPr/>
         <w:tc>
           <w:tcPr>
-            <w:tcW w:w="3952" w:type="dxa"/>
+            <w:tcW w:w="4050" w:type="dxa"/>
             <w:tcBorders>
               <w:top w:val="dotted" w:sz="8" w:space="0" w:color="000001"/>
               <w:left w:val="dotted" w:sz="8" w:space="0" w:color="000001"/>
               <w:bottom w:val="dotted" w:sz="8" w:space="0" w:color="000001"/>
-              <w:insideH w:val="dotted" w:sz="8" w:space="0" w:color="000001"/>
-            </w:tcBorders>
-            <w:shd w:fill="auto" w:val="clear"/>
-            <w:tcMar>
-              <w:left w:w="-10" w:type="dxa"/>
-            </w:tcMar>
+            </w:tcBorders>
+            <w:shd w:fill="auto" w:val="clear"/>
           </w:tcPr>
           <w:p>
             <w:pPr>
@@ -672,19 +371,14 @@
         </w:tc>
         <w:tc>
           <w:tcPr>
-            <w:tcW w:w="4952" w:type="dxa"/>
+            <w:tcW w:w="4854" w:type="dxa"/>
             <w:tcBorders>
               <w:top w:val="dotted" w:sz="8" w:space="0" w:color="000001"/>
               <w:left w:val="dotted" w:sz="8" w:space="0" w:color="000001"/>
               <w:bottom w:val="dotted" w:sz="8" w:space="0" w:color="000001"/>
               <w:right w:val="dotted" w:sz="8" w:space="0" w:color="000001"/>
-              <w:insideH w:val="dotted" w:sz="8" w:space="0" w:color="000001"/>
-              <w:insideV w:val="dotted" w:sz="8" w:space="0" w:color="000001"/>
-            </w:tcBorders>
-            <w:shd w:fill="auto" w:val="clear"/>
-            <w:tcMar>
-              <w:left w:w="-10" w:type="dxa"/>
-            </w:tcMar>
+            </w:tcBorders>
+            <w:shd w:fill="auto" w:val="clear"/>
           </w:tcPr>
           <w:p>
             <w:pPr>
@@ -713,17 +407,13 @@
         <w:trPr/>
         <w:tc>
           <w:tcPr>
-            <w:tcW w:w="3952" w:type="dxa"/>
+            <w:tcW w:w="4050" w:type="dxa"/>
             <w:tcBorders>
               <w:top w:val="dotted" w:sz="8" w:space="0" w:color="000001"/>
               <w:left w:val="dotted" w:sz="8" w:space="0" w:color="000001"/>
               <w:bottom w:val="dotted" w:sz="8" w:space="0" w:color="000001"/>
-              <w:insideH w:val="dotted" w:sz="8" w:space="0" w:color="000001"/>
-            </w:tcBorders>
-            <w:shd w:fill="auto" w:val="clear"/>
-            <w:tcMar>
-              <w:left w:w="-10" w:type="dxa"/>
-            </w:tcMar>
+            </w:tcBorders>
+            <w:shd w:fill="auto" w:val="clear"/>
           </w:tcPr>
           <w:p>
             <w:pPr>
@@ -748,19 +438,14 @@
         </w:tc>
         <w:tc>
           <w:tcPr>
-            <w:tcW w:w="4952" w:type="dxa"/>
+            <w:tcW w:w="4854" w:type="dxa"/>
             <w:tcBorders>
               <w:top w:val="dotted" w:sz="8" w:space="0" w:color="000001"/>
               <w:left w:val="dotted" w:sz="8" w:space="0" w:color="000001"/>
               <w:bottom w:val="dotted" w:sz="8" w:space="0" w:color="000001"/>
               <w:right w:val="dotted" w:sz="8" w:space="0" w:color="000001"/>
-              <w:insideH w:val="dotted" w:sz="8" w:space="0" w:color="000001"/>
-              <w:insideV w:val="dotted" w:sz="8" w:space="0" w:color="000001"/>
-            </w:tcBorders>
-            <w:shd w:fill="auto" w:val="clear"/>
-            <w:tcMar>
-              <w:left w:w="-10" w:type="dxa"/>
-            </w:tcMar>
+            </w:tcBorders>
+            <w:shd w:fill="auto" w:val="clear"/>
           </w:tcPr>
           <w:p>
             <w:pPr>
@@ -801,17 +486,13 @@
         <w:trPr/>
         <w:tc>
           <w:tcPr>
-            <w:tcW w:w="3952" w:type="dxa"/>
+            <w:tcW w:w="4050" w:type="dxa"/>
             <w:tcBorders>
               <w:top w:val="dotted" w:sz="8" w:space="0" w:color="000001"/>
               <w:left w:val="dotted" w:sz="8" w:space="0" w:color="000001"/>
               <w:bottom w:val="dotted" w:sz="8" w:space="0" w:color="000001"/>
-              <w:insideH w:val="dotted" w:sz="8" w:space="0" w:color="000001"/>
-            </w:tcBorders>
-            <w:shd w:fill="auto" w:val="clear"/>
-            <w:tcMar>
-              <w:left w:w="-10" w:type="dxa"/>
-            </w:tcMar>
+            </w:tcBorders>
+            <w:shd w:fill="auto" w:val="clear"/>
           </w:tcPr>
           <w:p>
             <w:pPr>
@@ -836,19 +517,14 @@
         </w:tc>
         <w:tc>
           <w:tcPr>
-            <w:tcW w:w="4952" w:type="dxa"/>
+            <w:tcW w:w="4854" w:type="dxa"/>
             <w:tcBorders>
               <w:top w:val="dotted" w:sz="8" w:space="0" w:color="000001"/>
               <w:left w:val="dotted" w:sz="8" w:space="0" w:color="000001"/>
               <w:bottom w:val="dotted" w:sz="8" w:space="0" w:color="000001"/>
               <w:right w:val="dotted" w:sz="8" w:space="0" w:color="000001"/>
-              <w:insideH w:val="dotted" w:sz="8" w:space="0" w:color="000001"/>
-              <w:insideV w:val="dotted" w:sz="8" w:space="0" w:color="000001"/>
-            </w:tcBorders>
-            <w:shd w:fill="auto" w:val="clear"/>
-            <w:tcMar>
-              <w:left w:w="-10" w:type="dxa"/>
-            </w:tcMar>
+            </w:tcBorders>
+            <w:shd w:fill="auto" w:val="clear"/>
           </w:tcPr>
           <w:p>
             <w:pPr>
@@ -889,17 +565,13 @@
         <w:trPr/>
         <w:tc>
           <w:tcPr>
-            <w:tcW w:w="3952" w:type="dxa"/>
+            <w:tcW w:w="4050" w:type="dxa"/>
             <w:tcBorders>
               <w:top w:val="dotted" w:sz="8" w:space="0" w:color="000001"/>
               <w:left w:val="dotted" w:sz="8" w:space="0" w:color="000001"/>
               <w:bottom w:val="dotted" w:sz="8" w:space="0" w:color="000001"/>
-              <w:insideH w:val="dotted" w:sz="8" w:space="0" w:color="000001"/>
-            </w:tcBorders>
-            <w:shd w:fill="auto" w:val="clear"/>
-            <w:tcMar>
-              <w:left w:w="-10" w:type="dxa"/>
-            </w:tcMar>
+            </w:tcBorders>
+            <w:shd w:fill="auto" w:val="clear"/>
           </w:tcPr>
           <w:p>
             <w:pPr>
@@ -927,19 +599,14 @@
         </w:tc>
         <w:tc>
           <w:tcPr>
-            <w:tcW w:w="4952" w:type="dxa"/>
+            <w:tcW w:w="4854" w:type="dxa"/>
             <w:tcBorders>
               <w:top w:val="dotted" w:sz="8" w:space="0" w:color="000001"/>
               <w:left w:val="dotted" w:sz="8" w:space="0" w:color="000001"/>
               <w:bottom w:val="dotted" w:sz="8" w:space="0" w:color="000001"/>
               <w:right w:val="dotted" w:sz="8" w:space="0" w:color="000001"/>
-              <w:insideH w:val="dotted" w:sz="8" w:space="0" w:color="000001"/>
-              <w:insideV w:val="dotted" w:sz="8" w:space="0" w:color="000001"/>
-            </w:tcBorders>
-            <w:shd w:fill="auto" w:val="clear"/>
-            <w:tcMar>
-              <w:left w:w="-10" w:type="dxa"/>
-            </w:tcMar>
+            </w:tcBorders>
+            <w:shd w:fill="auto" w:val="clear"/>
           </w:tcPr>
           <w:p>
             <w:pPr>
@@ -968,26 +635,188 @@
         <w:trPr/>
         <w:tc>
           <w:tcPr>
-            <w:tcW w:w="3952" w:type="dxa"/>
+            <w:tcW w:w="4050" w:type="dxa"/>
+            <w:tcBorders>
+              <w:left w:val="dotted" w:sz="8" w:space="0" w:color="000001"/>
+              <w:bottom w:val="dotted" w:sz="8" w:space="0" w:color="000001"/>
+            </w:tcBorders>
+            <w:shd w:fill="auto" w:val="clear"/>
+          </w:tcPr>
+          <w:p>
+            <w:pPr>
+              <w:pStyle w:val="TableContents"/>
+              <w:rPr>
+                <w:rFonts w:ascii="Courier New" w:hAnsi="Courier New" w:eastAsia="Droid Sans Fallback" w:cs="FreeSans"/>
+                <w:color w:val="00000A"/>
+                <w:sz w:val="18"/>
+                <w:szCs w:val="18"/>
+                <w:u w:val="none"/>
+                <w:lang w:val="en-US" w:eastAsia="zh-CN" w:bidi="hi-IN"/>
+              </w:rPr>
+            </w:pPr>
+            <w:r>
+              <w:rPr>
+                <w:rFonts w:eastAsia="Droid Sans Fallback" w:cs="FreeSans" w:ascii="Courier New" w:hAnsi="Courier New"/>
+                <w:color w:val="00000A"/>
+                <w:sz w:val="18"/>
+                <w:szCs w:val="18"/>
+                <w:u w:val="none"/>
+                <w:lang w:val="en-US" w:eastAsia="zh-CN" w:bidi="hi-IN"/>
+              </w:rPr>
+              <w:t>RE(slot(N))</w:t>
+            </w:r>
+          </w:p>
+        </w:tc>
+        <w:tc>
+          <w:tcPr>
+            <w:tcW w:w="4854" w:type="dxa"/>
+            <w:tcBorders>
+              <w:left w:val="dotted" w:sz="8" w:space="0" w:color="000001"/>
+              <w:bottom w:val="dotted" w:sz="8" w:space="0" w:color="000001"/>
+              <w:right w:val="dotted" w:sz="8" w:space="0" w:color="000001"/>
+            </w:tcBorders>
+            <w:shd w:fill="auto" w:val="clear"/>
+          </w:tcPr>
+          <w:p>
+            <w:pPr>
+              <w:pStyle w:val="TableContents"/>
+              <w:rPr>
+                <w:rFonts w:ascii="Liberation Serif" w:hAnsi="Liberation Serif" w:eastAsia="Droid Sans Fallback" w:cs="FreeSans"/>
+                <w:color w:val="00000A"/>
+                <w:sz w:val="21"/>
+                <w:szCs w:val="21"/>
+                <w:lang w:val="en-US" w:eastAsia="zh-CN" w:bidi="hi-IN"/>
+              </w:rPr>
+            </w:pPr>
+            <w:r>
+              <w:rPr>
+                <w:rFonts w:eastAsia="Droid Sans Fallback" w:cs="FreeSans" w:ascii="Liberation Serif" w:hAnsi="Liberation Serif"/>
+                <w:color w:val="00000A"/>
+                <w:sz w:val="21"/>
+                <w:szCs w:val="21"/>
+                <w:lang w:val="en-US" w:eastAsia="zh-CN" w:bidi="hi-IN"/>
+              </w:rPr>
+              <w:t xml:space="preserve">Move to sample wheel slot #N ( 1 </w:t>
+            </w:r>
+            <w:r>
+              <w:rPr>
+                <w:rFonts w:eastAsia="Liberation Serif" w:cs="Liberation Serif" w:ascii="Liberation Serif" w:hAnsi="Liberation Serif"/>
+                <w:color w:val="00000A"/>
+                <w:sz w:val="21"/>
+                <w:szCs w:val="21"/>
+                <w:lang w:val="en-US" w:eastAsia="zh-CN" w:bidi="hi-IN"/>
+              </w:rPr>
+              <w:t xml:space="preserve">≤ </w:t>
+            </w:r>
+            <w:r>
+              <w:rPr>
+                <w:rFonts w:eastAsia="Droid Sans Fallback" w:cs="FreeSans" w:ascii="Liberation Serif" w:hAnsi="Liberation Serif"/>
+                <w:color w:val="00000A"/>
+                <w:sz w:val="21"/>
+                <w:szCs w:val="21"/>
+                <w:lang w:val="en-US" w:eastAsia="zh-CN" w:bidi="hi-IN"/>
+              </w:rPr>
+              <w:t xml:space="preserve">N </w:t>
+            </w:r>
+            <w:r>
+              <w:rPr>
+                <w:rFonts w:eastAsia="Liberation Serif" w:cs="Liberation Serif" w:ascii="Liberation Serif" w:hAnsi="Liberation Serif"/>
+                <w:color w:val="00000A"/>
+                <w:sz w:val="21"/>
+                <w:szCs w:val="21"/>
+                <w:lang w:val="en-US" w:eastAsia="zh-CN" w:bidi="hi-IN"/>
+              </w:rPr>
+              <w:t>≤ 24 )</w:t>
+            </w:r>
+          </w:p>
+        </w:tc>
+      </w:tr>
+      <w:tr>
+        <w:trPr/>
+        <w:tc>
+          <w:tcPr>
+            <w:tcW w:w="4050" w:type="dxa"/>
+            <w:tcBorders>
+              <w:left w:val="dotted" w:sz="8" w:space="0" w:color="000001"/>
+              <w:bottom w:val="dotted" w:sz="8" w:space="0" w:color="000001"/>
+            </w:tcBorders>
+            <w:shd w:fill="auto" w:val="clear"/>
+          </w:tcPr>
+          <w:p>
+            <w:pPr>
+              <w:pStyle w:val="TableContents"/>
+              <w:rPr>
+                <w:rFonts w:ascii="Courier New" w:hAnsi="Courier New" w:eastAsia="Droid Sans Fallback" w:cs="FreeSans"/>
+                <w:color w:val="00000A"/>
+                <w:sz w:val="18"/>
+                <w:szCs w:val="18"/>
+                <w:u w:val="none"/>
+                <w:lang w:val="en-US" w:eastAsia="zh-CN" w:bidi="hi-IN"/>
+              </w:rPr>
+            </w:pPr>
+            <w:r>
+              <w:rPr>
+                <w:rFonts w:eastAsia="Droid Sans Fallback" w:cs="FreeSans" w:ascii="Courier New" w:hAnsi="Courier New"/>
+                <w:color w:val="00000A"/>
+                <w:sz w:val="18"/>
+                <w:szCs w:val="18"/>
+                <w:u w:val="none"/>
+                <w:lang w:val="en-US" w:eastAsia="zh-CN" w:bidi="hi-IN"/>
+              </w:rPr>
+            </w:r>
+          </w:p>
+        </w:tc>
+        <w:tc>
+          <w:tcPr>
+            <w:tcW w:w="4854" w:type="dxa"/>
+            <w:tcBorders>
+              <w:left w:val="dotted" w:sz="8" w:space="0" w:color="000001"/>
+              <w:bottom w:val="dotted" w:sz="8" w:space="0" w:color="000001"/>
+              <w:right w:val="dotted" w:sz="8" w:space="0" w:color="000001"/>
+            </w:tcBorders>
+            <w:shd w:fill="auto" w:val="clear"/>
+          </w:tcPr>
+          <w:p>
+            <w:pPr>
+              <w:pStyle w:val="TableContents"/>
+              <w:rPr>
+                <w:rFonts w:ascii="Liberation Serif" w:hAnsi="Liberation Serif" w:eastAsia="Droid Sans Fallback" w:cs="FreeSans"/>
+                <w:color w:val="00000A"/>
+                <w:sz w:val="12"/>
+                <w:szCs w:val="12"/>
+                <w:lang w:val="en-US" w:eastAsia="zh-CN" w:bidi="hi-IN"/>
+              </w:rPr>
+            </w:pPr>
+            <w:r>
+              <w:rPr>
+                <w:rFonts w:eastAsia="Droid Sans Fallback" w:cs="FreeSans"/>
+                <w:color w:val="00000A"/>
+                <w:sz w:val="12"/>
+                <w:szCs w:val="12"/>
+                <w:lang w:val="en-US" w:eastAsia="zh-CN" w:bidi="hi-IN"/>
+              </w:rPr>
+            </w:r>
+          </w:p>
+        </w:tc>
+      </w:tr>
+      <w:tr>
+        <w:trPr/>
+        <w:tc>
+          <w:tcPr>
+            <w:tcW w:w="4050" w:type="dxa"/>
             <w:tcBorders>
               <w:top w:val="dotted" w:sz="8" w:space="0" w:color="000001"/>
               <w:left w:val="dotted" w:sz="8" w:space="0" w:color="000001"/>
               <w:bottom w:val="dotted" w:sz="8" w:space="0" w:color="000001"/>
-              <w:insideH w:val="dotted" w:sz="8" w:space="0" w:color="000001"/>
-            </w:tcBorders>
-            <w:shd w:fill="auto" w:val="clear"/>
-            <w:tcMar>
-              <w:left w:w="-10" w:type="dxa"/>
-            </w:tcMar>
+            </w:tcBorders>
+            <w:shd w:fill="auto" w:val="clear"/>
           </w:tcPr>
           <w:p>
             <w:pPr>
               <w:pStyle w:val="TextBody"/>
               <w:spacing w:before="0" w:after="0"/>
               <w:ind w:left="0" w:right="0" w:hanging="0"/>
-              <w:rPr>
-                <w:rFonts w:ascii="Courier New" w:hAnsi="Courier New"/>
-              </w:rPr>
+              <w:rPr/>
             </w:pPr>
             <w:bookmarkStart w:id="0" w:name="__DdeLink__513_732654068"/>
             <w:r>
@@ -1009,70 +838,15 @@
                 <w:szCs w:val="18"/>
                 <w:u w:val="none"/>
               </w:rPr>
-              <w:t>dcm</w:t>
-            </w:r>
-          </w:p>
-        </w:tc>
-        <w:tc>
-          <w:tcPr>
-            <w:tcW w:w="4952" w:type="dxa"/>
-            <w:tcBorders>
-              <w:top w:val="dotted" w:sz="8" w:space="0" w:color="000001"/>
-              <w:left w:val="dotted" w:sz="8" w:space="0" w:color="000001"/>
-              <w:bottom w:val="dotted" w:sz="8" w:space="0" w:color="000001"/>
-              <w:right w:val="dotted" w:sz="8" w:space="0" w:color="000001"/>
-              <w:insideH w:val="dotted" w:sz="8" w:space="0" w:color="000001"/>
-              <w:insideV w:val="dotted" w:sz="8" w:space="0" w:color="000001"/>
-            </w:tcBorders>
-            <w:shd w:fill="auto" w:val="clear"/>
-            <w:tcMar>
-              <w:left w:w="-10" w:type="dxa"/>
-            </w:tcMar>
-          </w:tcPr>
-          <w:p>
-            <w:pPr>
-              <w:pStyle w:val="TableContents"/>
-              <w:rPr>
-                <w:rFonts w:ascii="Droid Sans" w:hAnsi="Droid Sans"/>
-                <w:sz w:val="24"/>
-                <w:szCs w:val="24"/>
-              </w:rPr>
-            </w:pPr>
-            <w:r>
-              <w:rPr>
-                <w:sz w:val="21"/>
-                <w:szCs w:val="21"/>
-              </w:rPr>
-              <w:t>where's the mono?</w:t>
-            </w:r>
-          </w:p>
-        </w:tc>
-      </w:tr>
-      <w:tr>
-        <w:trPr/>
-        <w:tc>
-          <w:tcPr>
-            <w:tcW w:w="3952" w:type="dxa"/>
-            <w:tcBorders>
-              <w:top w:val="dotted" w:sz="8" w:space="0" w:color="000001"/>
-              <w:left w:val="dotted" w:sz="8" w:space="0" w:color="000001"/>
-              <w:bottom w:val="dotted" w:sz="8" w:space="0" w:color="000001"/>
-              <w:insideH w:val="dotted" w:sz="8" w:space="0" w:color="000001"/>
-            </w:tcBorders>
-            <w:shd w:fill="auto" w:val="clear"/>
-            <w:tcMar>
-              <w:left w:w="-10" w:type="dxa"/>
-            </w:tcMar>
-          </w:tcPr>
-          <w:p>
-            <w:pPr>
-              <w:pStyle w:val="TableContents"/>
-              <w:rPr>
-                <w:rFonts w:ascii="Courier 10 Pitch" w:hAnsi="Courier 10 Pitch"/>
-                <w:sz w:val="20"/>
-                <w:szCs w:val="20"/>
-                <w:u w:val="none"/>
-              </w:rPr>
+              <w:t xml:space="preserve">&lt;thing&gt; </w:t>
+            </w:r>
+          </w:p>
+          <w:p>
+            <w:pPr>
+              <w:pStyle w:val="TextBody"/>
+              <w:spacing w:before="0" w:after="0"/>
+              <w:ind w:left="0" w:right="0" w:hanging="0"/>
+              <w:rPr/>
             </w:pPr>
             <w:r>
               <w:rPr>
@@ -1082,80 +856,8 @@
                 <w:szCs w:val="18"/>
                 <w:u w:val="none"/>
               </w:rPr>
-              <w:t xml:space="preserve">%w </w:t>
-            </w:r>
-            <w:r>
-              <w:rPr>
-                <w:rFonts w:ascii="Courier New" w:hAnsi="Courier New"/>
-                <w:sz w:val="18"/>
-                <w:szCs w:val="18"/>
-                <w:u w:val="none"/>
-              </w:rPr>
-              <w:t>slits3</w:t>
-            </w:r>
-          </w:p>
-        </w:tc>
-        <w:tc>
-          <w:tcPr>
-            <w:tcW w:w="4952" w:type="dxa"/>
-            <w:tcBorders>
-              <w:top w:val="dotted" w:sz="8" w:space="0" w:color="000001"/>
-              <w:left w:val="dotted" w:sz="8" w:space="0" w:color="000001"/>
-              <w:bottom w:val="dotted" w:sz="8" w:space="0" w:color="000001"/>
-              <w:right w:val="dotted" w:sz="8" w:space="0" w:color="000001"/>
-              <w:insideH w:val="dotted" w:sz="8" w:space="0" w:color="000001"/>
-              <w:insideV w:val="dotted" w:sz="8" w:space="0" w:color="000001"/>
-            </w:tcBorders>
-            <w:shd w:fill="auto" w:val="clear"/>
-            <w:tcMar>
-              <w:left w:w="-10" w:type="dxa"/>
-            </w:tcMar>
-          </w:tcPr>
-          <w:p>
-            <w:pPr>
-              <w:pStyle w:val="TableContents"/>
-              <w:rPr>
-                <w:rFonts w:ascii="Droid Sans" w:hAnsi="Droid Sans"/>
-                <w:sz w:val="24"/>
-                <w:szCs w:val="24"/>
-              </w:rPr>
-            </w:pPr>
-            <w:r>
-              <w:rPr>
-                <w:sz w:val="21"/>
-                <w:szCs w:val="21"/>
-              </w:rPr>
-              <w:t>where are the slits?</w:t>
-            </w:r>
-          </w:p>
-        </w:tc>
-      </w:tr>
-      <w:tr>
-        <w:trPr/>
-        <w:tc>
-          <w:tcPr>
-            <w:tcW w:w="3952" w:type="dxa"/>
-            <w:tcBorders>
-              <w:top w:val="dotted" w:sz="8" w:space="0" w:color="000001"/>
-              <w:left w:val="dotted" w:sz="8" w:space="0" w:color="000001"/>
-              <w:bottom w:val="dotted" w:sz="8" w:space="0" w:color="000001"/>
-              <w:insideH w:val="dotted" w:sz="8" w:space="0" w:color="000001"/>
-            </w:tcBorders>
-            <w:shd w:fill="auto" w:val="clear"/>
-            <w:tcMar>
-              <w:left w:w="-10" w:type="dxa"/>
-            </w:tcMar>
-          </w:tcPr>
-          <w:p>
-            <w:pPr>
-              <w:pStyle w:val="TableContents"/>
-              <w:rPr>
-                <w:rFonts w:ascii="Courier 10 Pitch" w:hAnsi="Courier 10 Pitch"/>
-                <w:sz w:val="20"/>
-                <w:szCs w:val="20"/>
-                <w:u w:val="none"/>
-              </w:rPr>
-            </w:pPr>
+              <w:t>[</w:t>
+            </w:r>
             <w:r>
               <w:rPr>
                 <w:rFonts w:ascii="Courier New" w:hAnsi="Courier New"/>
@@ -1164,80 +866,8 @@
                 <w:szCs w:val="18"/>
                 <w:u w:val="none"/>
               </w:rPr>
-              <w:t xml:space="preserve">%w </w:t>
-            </w:r>
-            <w:r>
-              <w:rPr>
-                <w:rFonts w:ascii="Courier New" w:hAnsi="Courier New"/>
-                <w:sz w:val="18"/>
-                <w:szCs w:val="18"/>
-                <w:u w:val="none"/>
-              </w:rPr>
-              <w:t>m2</w:t>
-            </w:r>
-          </w:p>
-        </w:tc>
-        <w:tc>
-          <w:tcPr>
-            <w:tcW w:w="4952" w:type="dxa"/>
-            <w:tcBorders>
-              <w:top w:val="dotted" w:sz="8" w:space="0" w:color="000001"/>
-              <w:left w:val="dotted" w:sz="8" w:space="0" w:color="000001"/>
-              <w:bottom w:val="dotted" w:sz="8" w:space="0" w:color="000001"/>
-              <w:right w:val="dotted" w:sz="8" w:space="0" w:color="000001"/>
-              <w:insideH w:val="dotted" w:sz="8" w:space="0" w:color="000001"/>
-              <w:insideV w:val="dotted" w:sz="8" w:space="0" w:color="000001"/>
-            </w:tcBorders>
-            <w:shd w:fill="auto" w:val="clear"/>
-            <w:tcMar>
-              <w:left w:w="-10" w:type="dxa"/>
-            </w:tcMar>
-          </w:tcPr>
-          <w:p>
-            <w:pPr>
-              <w:pStyle w:val="TableContents"/>
-              <w:rPr>
-                <w:rFonts w:ascii="Droid Sans" w:hAnsi="Droid Sans"/>
-                <w:sz w:val="24"/>
-                <w:szCs w:val="24"/>
-              </w:rPr>
-            </w:pPr>
-            <w:r>
-              <w:rPr>
-                <w:sz w:val="21"/>
-                <w:szCs w:val="21"/>
-              </w:rPr>
-              <w:t>where's mirror 2?  (focusing)</w:t>
-            </w:r>
-          </w:p>
-        </w:tc>
-      </w:tr>
-      <w:tr>
-        <w:trPr/>
-        <w:tc>
-          <w:tcPr>
-            <w:tcW w:w="3952" w:type="dxa"/>
-            <w:tcBorders>
-              <w:top w:val="dotted" w:sz="8" w:space="0" w:color="000001"/>
-              <w:left w:val="dotted" w:sz="8" w:space="0" w:color="000001"/>
-              <w:bottom w:val="dotted" w:sz="8" w:space="0" w:color="000001"/>
-              <w:insideH w:val="dotted" w:sz="8" w:space="0" w:color="000001"/>
-            </w:tcBorders>
-            <w:shd w:fill="auto" w:val="clear"/>
-            <w:tcMar>
-              <w:left w:w="-10" w:type="dxa"/>
-            </w:tcMar>
-          </w:tcPr>
-          <w:p>
-            <w:pPr>
-              <w:pStyle w:val="TableContents"/>
-              <w:rPr>
-                <w:rFonts w:ascii="Courier 10 Pitch" w:hAnsi="Courier 10 Pitch"/>
-                <w:sz w:val="20"/>
-                <w:szCs w:val="20"/>
-                <w:u w:val="none"/>
-              </w:rPr>
-            </w:pPr>
+              <w:t xml:space="preserve">dcm | </w:t>
+            </w:r>
             <w:r>
               <w:rPr>
                 <w:rFonts w:ascii="Courier New" w:hAnsi="Courier New"/>
@@ -1246,50 +876,48 @@
                 <w:szCs w:val="18"/>
                 <w:u w:val="none"/>
               </w:rPr>
-              <w:t xml:space="preserve">%w </w:t>
-            </w:r>
-            <w:r>
-              <w:rPr>
-                <w:rFonts w:ascii="Courier New" w:hAnsi="Courier New"/>
-                <w:sz w:val="18"/>
-                <w:szCs w:val="18"/>
-                <w:u w:val="none"/>
-              </w:rPr>
-              <w:t>m3</w:t>
-            </w:r>
-          </w:p>
-        </w:tc>
-        <w:tc>
-          <w:tcPr>
-            <w:tcW w:w="4952" w:type="dxa"/>
+              <w:t>slits3 | m2 | m3 | xafs_table]</w:t>
+            </w:r>
+          </w:p>
+        </w:tc>
+        <w:tc>
+          <w:tcPr>
+            <w:tcW w:w="4854" w:type="dxa"/>
             <w:tcBorders>
               <w:top w:val="dotted" w:sz="8" w:space="0" w:color="000001"/>
               <w:left w:val="dotted" w:sz="8" w:space="0" w:color="000001"/>
               <w:bottom w:val="dotted" w:sz="8" w:space="0" w:color="000001"/>
               <w:right w:val="dotted" w:sz="8" w:space="0" w:color="000001"/>
-              <w:insideH w:val="dotted" w:sz="8" w:space="0" w:color="000001"/>
-              <w:insideV w:val="dotted" w:sz="8" w:space="0" w:color="000001"/>
-            </w:tcBorders>
-            <w:shd w:fill="auto" w:val="clear"/>
-            <w:tcMar>
-              <w:left w:w="-10" w:type="dxa"/>
-            </w:tcMar>
-          </w:tcPr>
-          <w:p>
-            <w:pPr>
-              <w:pStyle w:val="TableContents"/>
-              <w:rPr>
-                <w:rFonts w:ascii="Droid Sans" w:hAnsi="Droid Sans"/>
-                <w:sz w:val="24"/>
-                <w:szCs w:val="24"/>
-              </w:rPr>
-            </w:pPr>
-            <w:r>
-              <w:rPr>
-                <w:sz w:val="21"/>
-                <w:szCs w:val="21"/>
-              </w:rPr>
-              <w:t>where's mirror 3?  (flat, harmonic rejection)</w:t>
+            </w:tcBorders>
+            <w:shd w:fill="auto" w:val="clear"/>
+          </w:tcPr>
+          <w:p>
+            <w:pPr>
+              <w:pStyle w:val="TableContents"/>
+              <w:rPr/>
+            </w:pPr>
+            <w:r>
+              <w:rPr>
+                <w:sz w:val="21"/>
+                <w:szCs w:val="21"/>
+              </w:rPr>
+              <w:t>where's the mono?</w:t>
+            </w:r>
+            <w:r>
+              <w:rPr>
+                <w:rFonts w:ascii="Liberation Serif" w:hAnsi="Liberation Serif"/>
+                <w:sz w:val="21"/>
+                <w:szCs w:val="21"/>
+              </w:rPr>
+              <w:t xml:space="preserve"> </w:t>
+            </w:r>
+            <w:r>
+              <w:rPr>
+                <w:rFonts w:ascii="Liberation Serif" w:hAnsi="Liberation Serif"/>
+                <w:sz w:val="21"/>
+                <w:szCs w:val="21"/>
+              </w:rPr>
+              <w:t>slits? mirror 2 (focusing)? mirror 3 (harmonic rejection)? XAFS table?</w:t>
             </w:r>
           </w:p>
         </w:tc>
@@ -1298,80 +926,66 @@
         <w:trPr/>
         <w:tc>
           <w:tcPr>
-            <w:tcW w:w="3952" w:type="dxa"/>
+            <w:tcW w:w="4050" w:type="dxa"/>
             <w:tcBorders>
               <w:top w:val="dotted" w:sz="8" w:space="0" w:color="000001"/>
               <w:left w:val="dotted" w:sz="8" w:space="0" w:color="000001"/>
               <w:bottom w:val="dotted" w:sz="8" w:space="0" w:color="000001"/>
-              <w:insideH w:val="dotted" w:sz="8" w:space="0" w:color="000001"/>
-            </w:tcBorders>
-            <w:shd w:fill="auto" w:val="clear"/>
-            <w:tcMar>
-              <w:left w:w="-10" w:type="dxa"/>
-            </w:tcMar>
-          </w:tcPr>
-          <w:p>
-            <w:pPr>
-              <w:pStyle w:val="TableContents"/>
-              <w:rPr>
-                <w:rFonts w:ascii="Courier 10 Pitch" w:hAnsi="Courier 10 Pitch"/>
-                <w:sz w:val="21"/>
-                <w:szCs w:val="21"/>
-                <w:u w:val="none"/>
-              </w:rPr>
-            </w:pPr>
-            <w:r>
-              <w:rPr>
-                <w:rFonts w:ascii="Courier New" w:hAnsi="Courier New"/>
-                <w:color w:val="221F1E"/>
+            </w:tcBorders>
+            <w:shd w:fill="auto" w:val="clear"/>
+          </w:tcPr>
+          <w:p>
+            <w:pPr>
+              <w:pStyle w:val="TableContents"/>
+              <w:rPr>
+                <w:rFonts w:ascii="Courier New" w:hAnsi="Courier New" w:eastAsia="Droid Sans Fallback" w:cs="FreeSans"/>
+                <w:color w:val="00000A"/>
                 <w:sz w:val="18"/>
                 <w:szCs w:val="18"/>
-                <w:u w:val="none"/>
-              </w:rPr>
-              <w:t xml:space="preserve">%w </w:t>
-            </w:r>
-            <w:r>
-              <w:rPr>
-                <w:rFonts w:ascii="Courier New" w:hAnsi="Courier New"/>
+                <w:lang w:val="en-US" w:eastAsia="zh-CN" w:bidi="hi-IN"/>
+              </w:rPr>
+            </w:pPr>
+            <w:r>
+              <w:rPr>
+                <w:rFonts w:eastAsia="Droid Sans Fallback" w:cs="FreeSans" w:ascii="Courier New" w:hAnsi="Courier New"/>
+                <w:color w:val="00000A"/>
                 <w:sz w:val="18"/>
                 <w:szCs w:val="18"/>
-                <w:u w:val="none"/>
-              </w:rPr>
-              <w:t>xafs_table</w:t>
-            </w:r>
-          </w:p>
-        </w:tc>
-        <w:tc>
-          <w:tcPr>
-            <w:tcW w:w="4952" w:type="dxa"/>
+                <w:lang w:val="en-US" w:eastAsia="zh-CN" w:bidi="hi-IN"/>
+              </w:rPr>
+            </w:r>
+          </w:p>
+        </w:tc>
+        <w:tc>
+          <w:tcPr>
+            <w:tcW w:w="4854" w:type="dxa"/>
             <w:tcBorders>
               <w:top w:val="dotted" w:sz="8" w:space="0" w:color="000001"/>
               <w:left w:val="dotted" w:sz="8" w:space="0" w:color="000001"/>
               <w:bottom w:val="dotted" w:sz="8" w:space="0" w:color="000001"/>
               <w:right w:val="dotted" w:sz="8" w:space="0" w:color="000001"/>
-              <w:insideH w:val="dotted" w:sz="8" w:space="0" w:color="000001"/>
-              <w:insideV w:val="dotted" w:sz="8" w:space="0" w:color="000001"/>
-            </w:tcBorders>
-            <w:shd w:fill="auto" w:val="clear"/>
-            <w:tcMar>
-              <w:left w:w="-10" w:type="dxa"/>
-            </w:tcMar>
-          </w:tcPr>
-          <w:p>
-            <w:pPr>
-              <w:pStyle w:val="TableContents"/>
-              <w:rPr>
-                <w:rFonts w:ascii="Droid Sans" w:hAnsi="Droid Sans"/>
-                <w:sz w:val="24"/>
-                <w:szCs w:val="24"/>
-              </w:rPr>
-            </w:pPr>
-            <w:r>
-              <w:rPr>
-                <w:sz w:val="21"/>
-                <w:szCs w:val="21"/>
-              </w:rPr>
-              <w:t>where's the XAFS table?</w:t>
+            </w:tcBorders>
+            <w:shd w:fill="auto" w:val="clear"/>
+          </w:tcPr>
+          <w:p>
+            <w:pPr>
+              <w:pStyle w:val="TableContents"/>
+              <w:rPr>
+                <w:rFonts w:ascii="Liberation Serif" w:hAnsi="Liberation Serif" w:eastAsia="Droid Sans Fallback" w:cs="FreeSans"/>
+                <w:color w:val="00000A"/>
+                <w:sz w:val="12"/>
+                <w:szCs w:val="12"/>
+                <w:lang w:val="en-US" w:eastAsia="zh-CN" w:bidi="hi-IN"/>
+              </w:rPr>
+            </w:pPr>
+            <w:r>
+              <w:rPr>
+                <w:rFonts w:eastAsia="Droid Sans Fallback" w:cs="FreeSans"/>
+                <w:color w:val="00000A"/>
+                <w:sz w:val="12"/>
+                <w:szCs w:val="12"/>
+                <w:lang w:val="en-US" w:eastAsia="zh-CN" w:bidi="hi-IN"/>
+              </w:rPr>
             </w:r>
           </w:p>
         </w:tc>
@@ -1380,75 +994,67 @@
         <w:trPr/>
         <w:tc>
           <w:tcPr>
-            <w:tcW w:w="3952" w:type="dxa"/>
+            <w:tcW w:w="4050" w:type="dxa"/>
             <w:tcBorders>
               <w:top w:val="dotted" w:sz="8" w:space="0" w:color="000001"/>
               <w:left w:val="dotted" w:sz="8" w:space="0" w:color="000001"/>
               <w:bottom w:val="dotted" w:sz="8" w:space="0" w:color="000001"/>
-              <w:insideH w:val="dotted" w:sz="8" w:space="0" w:color="000001"/>
-            </w:tcBorders>
-            <w:shd w:fill="auto" w:val="clear"/>
-            <w:tcMar>
-              <w:left w:w="-10" w:type="dxa"/>
-            </w:tcMar>
-          </w:tcPr>
-          <w:p>
-            <w:pPr>
-              <w:pStyle w:val="TableContents"/>
-              <w:rPr>
-                <w:rFonts w:ascii="Courier New" w:hAnsi="Courier New" w:eastAsia="Droid Sans Fallback" w:cs="FreeSans"/>
-                <w:color w:val="00000A"/>
+            </w:tcBorders>
+            <w:shd w:fill="auto" w:val="clear"/>
+          </w:tcPr>
+          <w:p>
+            <w:pPr>
+              <w:pStyle w:val="TableContents"/>
+              <w:rPr/>
+            </w:pPr>
+            <w:r>
+              <w:rPr>
+                <w:rFonts w:ascii="Courier New" w:hAnsi="Courier New"/>
                 <w:sz w:val="18"/>
                 <w:szCs w:val="18"/>
-                <w:lang w:val="en-US" w:eastAsia="zh-CN" w:bidi="hi-IN"/>
-              </w:rPr>
-            </w:pPr>
-            <w:r>
-              <w:rPr>
-                <w:rFonts w:eastAsia="Droid Sans Fallback" w:cs="FreeSans" w:ascii="Courier New" w:hAnsi="Courier New"/>
-                <w:color w:val="00000A"/>
+              </w:rPr>
+              <w:t>RE(change_</w:t>
+            </w:r>
+            <w:r>
+              <w:rPr>
+                <w:rFonts w:ascii="Courier New" w:hAnsi="Courier New"/>
                 <w:sz w:val="18"/>
                 <w:szCs w:val="18"/>
-                <w:lang w:val="en-US" w:eastAsia="zh-CN" w:bidi="hi-IN"/>
-              </w:rPr>
-            </w:r>
-          </w:p>
-        </w:tc>
-        <w:tc>
-          <w:tcPr>
-            <w:tcW w:w="4952" w:type="dxa"/>
+              </w:rPr>
+              <w:t>edge</w:t>
+            </w:r>
+            <w:r>
+              <w:rPr>
+                <w:rFonts w:ascii="Courier New" w:hAnsi="Courier New"/>
+                <w:sz w:val="18"/>
+                <w:szCs w:val="18"/>
+              </w:rPr>
+              <w:t>('X'))</w:t>
+            </w:r>
+          </w:p>
+        </w:tc>
+        <w:tc>
+          <w:tcPr>
+            <w:tcW w:w="4854" w:type="dxa"/>
             <w:tcBorders>
               <w:top w:val="dotted" w:sz="8" w:space="0" w:color="000001"/>
               <w:left w:val="dotted" w:sz="8" w:space="0" w:color="000001"/>
               <w:bottom w:val="dotted" w:sz="8" w:space="0" w:color="000001"/>
               <w:right w:val="dotted" w:sz="8" w:space="0" w:color="000001"/>
-              <w:insideH w:val="dotted" w:sz="8" w:space="0" w:color="000001"/>
-              <w:insideV w:val="dotted" w:sz="8" w:space="0" w:color="000001"/>
-            </w:tcBorders>
-            <w:shd w:fill="auto" w:val="clear"/>
-            <w:tcMar>
-              <w:left w:w="-10" w:type="dxa"/>
-            </w:tcMar>
-          </w:tcPr>
-          <w:p>
-            <w:pPr>
-              <w:pStyle w:val="TableContents"/>
-              <w:rPr>
-                <w:rFonts w:ascii="Liberation Serif" w:hAnsi="Liberation Serif" w:eastAsia="Droid Sans Fallback" w:cs="FreeSans"/>
-                <w:color w:val="00000A"/>
-                <w:sz w:val="12"/>
-                <w:szCs w:val="12"/>
-                <w:lang w:val="en-US" w:eastAsia="zh-CN" w:bidi="hi-IN"/>
-              </w:rPr>
-            </w:pPr>
-            <w:r>
-              <w:rPr>
-                <w:rFonts w:eastAsia="Droid Sans Fallback" w:cs="FreeSans"/>
-                <w:color w:val="00000A"/>
-                <w:sz w:val="12"/>
-                <w:szCs w:val="12"/>
-                <w:lang w:val="en-US" w:eastAsia="zh-CN" w:bidi="hi-IN"/>
-              </w:rPr>
+            </w:tcBorders>
+            <w:shd w:fill="auto" w:val="clear"/>
+          </w:tcPr>
+          <w:p>
+            <w:pPr>
+              <w:pStyle w:val="TableContents"/>
+              <w:rPr/>
+            </w:pPr>
+            <w:r>
+              <w:rPr>
+                <w:sz w:val="21"/>
+                <w:szCs w:val="21"/>
+              </w:rPr>
+              <w:t>configure beamline to measure XAS for element ‘X’</w:t>
             </w:r>
           </w:p>
         </w:tc>
@@ -1457,17 +1063,13 @@
         <w:trPr/>
         <w:tc>
           <w:tcPr>
-            <w:tcW w:w="3952" w:type="dxa"/>
+            <w:tcW w:w="4050" w:type="dxa"/>
             <w:tcBorders>
               <w:top w:val="dotted" w:sz="8" w:space="0" w:color="000001"/>
               <w:left w:val="dotted" w:sz="8" w:space="0" w:color="000001"/>
               <w:bottom w:val="dotted" w:sz="8" w:space="0" w:color="000001"/>
-              <w:insideH w:val="dotted" w:sz="8" w:space="0" w:color="000001"/>
-            </w:tcBorders>
-            <w:shd w:fill="auto" w:val="clear"/>
-            <w:tcMar>
-              <w:left w:w="-10" w:type="dxa"/>
-            </w:tcMar>
+            </w:tcBorders>
+            <w:shd w:fill="auto" w:val="clear"/>
           </w:tcPr>
           <w:p>
             <w:pPr>
@@ -1484,25 +1086,20 @@
                 <w:sz w:val="18"/>
                 <w:szCs w:val="18"/>
               </w:rPr>
-              <w:t>RE(change_mode('X'))</w:t>
-            </w:r>
-          </w:p>
-        </w:tc>
-        <w:tc>
-          <w:tcPr>
-            <w:tcW w:w="4952" w:type="dxa"/>
+              <w:t>RE(change_xtals('h11'))</w:t>
+            </w:r>
+          </w:p>
+        </w:tc>
+        <w:tc>
+          <w:tcPr>
+            <w:tcW w:w="4854" w:type="dxa"/>
             <w:tcBorders>
               <w:top w:val="dotted" w:sz="8" w:space="0" w:color="000001"/>
               <w:left w:val="dotted" w:sz="8" w:space="0" w:color="000001"/>
               <w:bottom w:val="dotted" w:sz="8" w:space="0" w:color="000001"/>
               <w:right w:val="dotted" w:sz="8" w:space="0" w:color="000001"/>
-              <w:insideH w:val="dotted" w:sz="8" w:space="0" w:color="000001"/>
-              <w:insideV w:val="dotted" w:sz="8" w:space="0" w:color="000001"/>
-            </w:tcBorders>
-            <w:shd w:fill="auto" w:val="clear"/>
-            <w:tcMar>
-              <w:left w:w="-10" w:type="dxa"/>
-            </w:tcMar>
+            </w:tcBorders>
+            <w:shd w:fill="auto" w:val="clear"/>
           </w:tcPr>
           <w:p>
             <w:pPr>
@@ -1518,7 +1115,7 @@
                 <w:sz w:val="21"/>
                 <w:szCs w:val="21"/>
               </w:rPr>
-              <w:t>set mirror mode, see table below</w:t>
+              <w:t>set monochromator, Si(111) or Si(311), h=1 or h=3</w:t>
             </w:r>
           </w:p>
         </w:tc>
@@ -1527,25 +1124,61 @@
         <w:trPr/>
         <w:tc>
           <w:tcPr>
-            <w:tcW w:w="3952" w:type="dxa"/>
+            <w:tcW w:w="4050" w:type="dxa"/>
+            <w:tcBorders>
+              <w:left w:val="dotted" w:sz="8" w:space="0" w:color="000001"/>
+              <w:bottom w:val="dotted" w:sz="8" w:space="0" w:color="000001"/>
+            </w:tcBorders>
+            <w:shd w:fill="auto" w:val="clear"/>
+          </w:tcPr>
+          <w:p>
+            <w:pPr>
+              <w:pStyle w:val="TableContents"/>
+              <w:rPr/>
+            </w:pPr>
+            <w:r>
+              <w:rPr/>
+            </w:r>
+          </w:p>
+        </w:tc>
+        <w:tc>
+          <w:tcPr>
+            <w:tcW w:w="4854" w:type="dxa"/>
+            <w:tcBorders>
+              <w:left w:val="dotted" w:sz="8" w:space="0" w:color="000001"/>
+              <w:bottom w:val="dotted" w:sz="8" w:space="0" w:color="000001"/>
+              <w:right w:val="dotted" w:sz="8" w:space="0" w:color="000001"/>
+            </w:tcBorders>
+            <w:shd w:fill="auto" w:val="clear"/>
+          </w:tcPr>
+          <w:p>
+            <w:pPr>
+              <w:pStyle w:val="TableContents"/>
+              <w:rPr/>
+            </w:pPr>
+            <w:r>
+              <w:rPr/>
+            </w:r>
+          </w:p>
+        </w:tc>
+      </w:tr>
+      <w:tr>
+        <w:trPr/>
+        <w:tc>
+          <w:tcPr>
+            <w:tcW w:w="4050" w:type="dxa"/>
             <w:tcBorders>
               <w:top w:val="dotted" w:sz="8" w:space="0" w:color="000001"/>
               <w:left w:val="dotted" w:sz="8" w:space="0" w:color="000001"/>
               <w:bottom w:val="dotted" w:sz="8" w:space="0" w:color="000001"/>
-              <w:insideH w:val="dotted" w:sz="8" w:space="0" w:color="000001"/>
-            </w:tcBorders>
-            <w:shd w:fill="auto" w:val="clear"/>
-            <w:tcMar>
-              <w:left w:w="-10" w:type="dxa"/>
-            </w:tcMar>
-          </w:tcPr>
-          <w:p>
-            <w:pPr>
-              <w:pStyle w:val="TableContents"/>
-              <w:rPr>
-                <w:rFonts w:ascii="Courier 10 Pitch" w:hAnsi="Courier 10 Pitch"/>
-                <w:sz w:val="21"/>
-                <w:szCs w:val="21"/>
+            </w:tcBorders>
+            <w:shd w:fill="auto" w:val="clear"/>
+          </w:tcPr>
+          <w:p>
+            <w:pPr>
+              <w:pStyle w:val="TableContents"/>
+              <w:rPr>
+                <w:rFonts w:ascii="Courier New" w:hAnsi="Courier New"/>
               </w:rPr>
             </w:pPr>
             <w:r>
@@ -1554,41 +1187,81 @@
                 <w:sz w:val="18"/>
                 <w:szCs w:val="18"/>
               </w:rPr>
-              <w:t>RE(change_xtals('h11'))</w:t>
-            </w:r>
-          </w:p>
-        </w:tc>
-        <w:tc>
-          <w:tcPr>
-            <w:tcW w:w="4952" w:type="dxa"/>
+              <w:t>RE(rocking_curve())</w:t>
+            </w:r>
+            <w:r>
+              <w:rPr>
+                <w:rFonts w:ascii="Courier New" w:hAnsi="Courier New"/>
+                <w:sz w:val="20"/>
+                <w:szCs w:val="20"/>
+              </w:rPr>
+              <w:t xml:space="preserve">  – </w:t>
+            </w:r>
+            <w:r>
+              <w:rPr>
+                <w:rFonts w:ascii="Courier New" w:hAnsi="Courier New"/>
+                <w:sz w:val="21"/>
+                <w:szCs w:val="21"/>
+              </w:rPr>
+              <w:t xml:space="preserve">or – </w:t>
+            </w:r>
+          </w:p>
+          <w:p>
+            <w:pPr>
+              <w:pStyle w:val="TableContents"/>
+              <w:rPr>
+                <w:rFonts w:ascii="Courier New" w:hAnsi="Courier New"/>
+              </w:rPr>
+            </w:pPr>
+            <w:r>
+              <w:rPr>
+                <w:rFonts w:eastAsia="Droid Sans Fallback" w:cs="FreeSans" w:ascii="Courier New" w:hAnsi="Courier New"/>
+                <w:color w:val="00000A"/>
+                <w:sz w:val="18"/>
+                <w:szCs w:val="18"/>
+                <w:lang w:val="en-US" w:eastAsia="zh-CN" w:bidi="hi-IN"/>
+              </w:rPr>
+              <w:t>RE(rocking_curve(detector='Bicron'))</w:t>
+            </w:r>
+          </w:p>
+        </w:tc>
+        <w:tc>
+          <w:tcPr>
+            <w:tcW w:w="4854" w:type="dxa"/>
             <w:tcBorders>
               <w:top w:val="dotted" w:sz="8" w:space="0" w:color="000001"/>
               <w:left w:val="dotted" w:sz="8" w:space="0" w:color="000001"/>
               <w:bottom w:val="dotted" w:sz="8" w:space="0" w:color="000001"/>
               <w:right w:val="dotted" w:sz="8" w:space="0" w:color="000001"/>
-              <w:insideH w:val="dotted" w:sz="8" w:space="0" w:color="000001"/>
-              <w:insideV w:val="dotted" w:sz="8" w:space="0" w:color="000001"/>
-            </w:tcBorders>
-            <w:shd w:fill="auto" w:val="clear"/>
-            <w:tcMar>
-              <w:left w:w="-10" w:type="dxa"/>
-            </w:tcMar>
-          </w:tcPr>
-          <w:p>
-            <w:pPr>
-              <w:pStyle w:val="TableContents"/>
-              <w:rPr>
-                <w:rFonts w:ascii="Droid Sans" w:hAnsi="Droid Sans"/>
-                <w:sz w:val="24"/>
-                <w:szCs w:val="24"/>
-              </w:rPr>
-            </w:pPr>
-            <w:r>
-              <w:rPr>
-                <w:sz w:val="21"/>
-                <w:szCs w:val="21"/>
-              </w:rPr>
-              <w:t>set monochromator, Si(111) or Si(311), h=1 or h=3</w:t>
+            </w:tcBorders>
+            <w:shd w:fill="auto" w:val="clear"/>
+          </w:tcPr>
+          <w:p>
+            <w:pPr>
+              <w:pStyle w:val="TableContents"/>
+              <w:rPr/>
+            </w:pPr>
+            <w:r>
+              <w:rPr>
+                <w:sz w:val="21"/>
+                <w:szCs w:val="21"/>
+              </w:rPr>
+              <w:t>optimize pitch of 2</w:t>
+            </w:r>
+            <w:r>
+              <w:rPr>
+                <w:sz w:val="21"/>
+                <w:szCs w:val="21"/>
+                <w:vertAlign w:val="superscript"/>
+              </w:rPr>
+              <w:t>nd</w:t>
+            </w:r>
+            <w:r>
+              <w:rPr>
+                <w:sz w:val="21"/>
+                <w:szCs w:val="21"/>
+              </w:rPr>
+              <w:t xml:space="preserve"> DCM crystal (moves automagically)</w:t>
             </w:r>
           </w:p>
         </w:tc>
@@ -1597,23 +1270,23 @@
         <w:trPr/>
         <w:tc>
           <w:tcPr>
-            <w:tcW w:w="3952" w:type="dxa"/>
+            <w:tcW w:w="4050" w:type="dxa"/>
             <w:tcBorders>
               <w:top w:val="dotted" w:sz="8" w:space="0" w:color="000001"/>
               <w:left w:val="dotted" w:sz="8" w:space="0" w:color="000001"/>
               <w:bottom w:val="dotted" w:sz="8" w:space="0" w:color="000001"/>
-              <w:insideH w:val="dotted" w:sz="8" w:space="0" w:color="000001"/>
-            </w:tcBorders>
-            <w:shd w:fill="auto" w:val="clear"/>
-            <w:tcMar>
-              <w:left w:w="-10" w:type="dxa"/>
-            </w:tcMar>
-          </w:tcPr>
-          <w:p>
-            <w:pPr>
-              <w:pStyle w:val="TableContents"/>
-              <w:rPr>
-                <w:rFonts w:ascii="Courier New" w:hAnsi="Courier New"/>
+            </w:tcBorders>
+            <w:shd w:fill="auto" w:val="clear"/>
+          </w:tcPr>
+          <w:p>
+            <w:pPr>
+              <w:pStyle w:val="TableContents"/>
+              <w:rPr>
+                <w:rFonts w:ascii="Courier 10 Pitch" w:hAnsi="Courier 10 Pitch" w:eastAsia="Droid Sans Fallback" w:cs="FreeSans"/>
+                <w:color w:val="00000A"/>
+                <w:sz w:val="18"/>
+                <w:szCs w:val="18"/>
+                <w:lang w:val="en-US" w:eastAsia="zh-CN" w:bidi="hi-IN"/>
               </w:rPr>
             </w:pPr>
             <w:r>
@@ -1622,59 +1295,20 @@
                 <w:sz w:val="18"/>
                 <w:szCs w:val="18"/>
               </w:rPr>
-              <w:t>RE(rocking_curve())</w:t>
-            </w:r>
-            <w:r>
-              <w:rPr>
-                <w:rFonts w:ascii="Courier New" w:hAnsi="Courier New"/>
-                <w:sz w:val="20"/>
-                <w:szCs w:val="20"/>
-              </w:rPr>
-              <w:t xml:space="preserve">  – </w:t>
-            </w:r>
-            <w:r>
-              <w:rPr>
-                <w:rFonts w:ascii="Courier New" w:hAnsi="Courier New"/>
-                <w:sz w:val="21"/>
-                <w:szCs w:val="21"/>
-              </w:rPr>
-              <w:t xml:space="preserve">or – </w:t>
-            </w:r>
-          </w:p>
-          <w:p>
-            <w:pPr>
-              <w:pStyle w:val="TableContents"/>
-              <w:rPr>
-                <w:rFonts w:ascii="Courier New" w:hAnsi="Courier New"/>
-              </w:rPr>
-            </w:pPr>
-            <w:r>
-              <w:rPr>
-                <w:rFonts w:eastAsia="Droid Sans Fallback" w:cs="FreeSans" w:ascii="Courier New" w:hAnsi="Courier New"/>
-                <w:color w:val="00000A"/>
-                <w:sz w:val="18"/>
-                <w:szCs w:val="18"/>
-                <w:lang w:val="en-US" w:eastAsia="zh-CN" w:bidi="hi-IN"/>
-              </w:rPr>
-              <w:t>RE(rocking_curve(detector='Bicron'))</w:t>
-            </w:r>
-          </w:p>
-        </w:tc>
-        <w:tc>
-          <w:tcPr>
-            <w:tcW w:w="4952" w:type="dxa"/>
+              <w:t>RE(slit_height())</w:t>
+            </w:r>
+          </w:p>
+        </w:tc>
+        <w:tc>
+          <w:tcPr>
+            <w:tcW w:w="4854" w:type="dxa"/>
             <w:tcBorders>
               <w:top w:val="dotted" w:sz="8" w:space="0" w:color="000001"/>
               <w:left w:val="dotted" w:sz="8" w:space="0" w:color="000001"/>
               <w:bottom w:val="dotted" w:sz="8" w:space="0" w:color="000001"/>
               <w:right w:val="dotted" w:sz="8" w:space="0" w:color="000001"/>
-              <w:insideH w:val="dotted" w:sz="8" w:space="0" w:color="000001"/>
-              <w:insideV w:val="dotted" w:sz="8" w:space="0" w:color="000001"/>
-            </w:tcBorders>
-            <w:shd w:fill="auto" w:val="clear"/>
-            <w:tcMar>
-              <w:left w:w="-10" w:type="dxa"/>
-            </w:tcMar>
+            </w:tcBorders>
+            <w:shd w:fill="auto" w:val="clear"/>
           </w:tcPr>
           <w:p>
             <w:pPr>
@@ -1686,22 +1320,22 @@
                 <w:sz w:val="21"/>
                 <w:szCs w:val="21"/>
               </w:rPr>
-              <w:t>optimize pitch of 2</w:t>
-            </w:r>
-            <w:r>
-              <w:rPr>
-                <w:sz w:val="21"/>
-                <w:szCs w:val="21"/>
-                <w:vertAlign w:val="superscript"/>
-              </w:rPr>
-              <w:t>nd</w:t>
-            </w:r>
-            <w:r>
-              <w:rPr>
-                <w:sz w:val="21"/>
-                <w:szCs w:val="21"/>
-              </w:rPr>
-              <w:t xml:space="preserve"> DCM crystal (moves automagically)</w:t>
+              <w:t xml:space="preserve">explore position of slits3 (then pluck to move </w:t>
+            </w:r>
+            <w:r>
+              <w:rPr>
+                <w:rFonts w:ascii="Courier 10 Pitch" w:hAnsi="Courier 10 Pitch"/>
+                <w:sz w:val="18"/>
+                <w:szCs w:val="18"/>
+              </w:rPr>
+              <w:t>dm3_bct</w:t>
+            </w:r>
+            <w:r>
+              <w:rPr>
+                <w:sz w:val="21"/>
+                <w:szCs w:val="21"/>
+              </w:rPr>
+              <w:t>)</w:t>
             </w:r>
           </w:p>
         </w:tc>
@@ -1710,54 +1344,38 @@
         <w:trPr/>
         <w:tc>
           <w:tcPr>
-            <w:tcW w:w="3952" w:type="dxa"/>
+            <w:tcW w:w="4050" w:type="dxa"/>
             <w:tcBorders>
               <w:top w:val="dotted" w:sz="8" w:space="0" w:color="000001"/>
               <w:left w:val="dotted" w:sz="8" w:space="0" w:color="000001"/>
               <w:bottom w:val="dotted" w:sz="8" w:space="0" w:color="000001"/>
-              <w:insideH w:val="dotted" w:sz="8" w:space="0" w:color="000001"/>
-            </w:tcBorders>
-            <w:shd w:fill="auto" w:val="clear"/>
-            <w:tcMar>
-              <w:left w:w="-10" w:type="dxa"/>
-            </w:tcMar>
-          </w:tcPr>
-          <w:p>
-            <w:pPr>
-              <w:pStyle w:val="TableContents"/>
-              <w:rPr>
-                <w:rFonts w:ascii="Courier 10 Pitch" w:hAnsi="Courier 10 Pitch" w:eastAsia="Droid Sans Fallback" w:cs="FreeSans"/>
-                <w:color w:val="00000A"/>
-                <w:sz w:val="18"/>
-                <w:szCs w:val="18"/>
-                <w:lang w:val="en-US" w:eastAsia="zh-CN" w:bidi="hi-IN"/>
-              </w:rPr>
-            </w:pPr>
-            <w:r>
+            </w:tcBorders>
+            <w:shd w:fill="auto" w:val="clear"/>
+          </w:tcPr>
+          <w:p>
+            <w:pPr>
+              <w:pStyle w:val="TableContents"/>
               <w:rPr>
                 <w:rFonts w:ascii="Courier New" w:hAnsi="Courier New"/>
-                <w:sz w:val="18"/>
-                <w:szCs w:val="18"/>
-              </w:rPr>
-              <w:t>RE(slit_height())</w:t>
-            </w:r>
-          </w:p>
-        </w:tc>
-        <w:tc>
-          <w:tcPr>
-            <w:tcW w:w="4952" w:type="dxa"/>
+              </w:rPr>
+            </w:pPr>
+            <w:r>
+              <w:rPr>
+                <w:rFonts w:ascii="Courier New" w:hAnsi="Courier New"/>
+              </w:rPr>
+            </w:r>
+          </w:p>
+        </w:tc>
+        <w:tc>
+          <w:tcPr>
+            <w:tcW w:w="4854" w:type="dxa"/>
             <w:tcBorders>
               <w:top w:val="dotted" w:sz="8" w:space="0" w:color="000001"/>
               <w:left w:val="dotted" w:sz="8" w:space="0" w:color="000001"/>
               <w:bottom w:val="dotted" w:sz="8" w:space="0" w:color="000001"/>
               <w:right w:val="dotted" w:sz="8" w:space="0" w:color="000001"/>
-              <w:insideH w:val="dotted" w:sz="8" w:space="0" w:color="000001"/>
-              <w:insideV w:val="dotted" w:sz="8" w:space="0" w:color="000001"/>
-            </w:tcBorders>
-            <w:shd w:fill="auto" w:val="clear"/>
-            <w:tcMar>
-              <w:left w:w="-10" w:type="dxa"/>
-            </w:tcMar>
+            </w:tcBorders>
+            <w:shd w:fill="auto" w:val="clear"/>
           </w:tcPr>
           <w:p>
             <w:pPr>
@@ -1765,26 +1383,7 @@
               <w:rPr/>
             </w:pPr>
             <w:r>
-              <w:rPr>
-                <w:sz w:val="21"/>
-                <w:szCs w:val="21"/>
-              </w:rPr>
-              <w:t xml:space="preserve">explore position of slits3 (then pluck to move </w:t>
-            </w:r>
-            <w:r>
-              <w:rPr>
-                <w:rFonts w:ascii="Courier 10 Pitch" w:hAnsi="Courier 10 Pitch"/>
-                <w:sz w:val="18"/>
-                <w:szCs w:val="18"/>
-              </w:rPr>
-              <w:t>dm3_bct</w:t>
-            </w:r>
-            <w:r>
-              <w:rPr>
-                <w:sz w:val="21"/>
-                <w:szCs w:val="21"/>
-              </w:rPr>
-              <w:t>)</w:t>
+              <w:rPr/>
             </w:r>
           </w:p>
         </w:tc>
@@ -1793,17 +1392,13 @@
         <w:trPr/>
         <w:tc>
           <w:tcPr>
-            <w:tcW w:w="3952" w:type="dxa"/>
+            <w:tcW w:w="4050" w:type="dxa"/>
             <w:tcBorders>
               <w:top w:val="dotted" w:sz="8" w:space="0" w:color="000001"/>
               <w:left w:val="dotted" w:sz="8" w:space="0" w:color="000001"/>
               <w:bottom w:val="dotted" w:sz="8" w:space="0" w:color="000001"/>
-              <w:insideH w:val="dotted" w:sz="8" w:space="0" w:color="000001"/>
-            </w:tcBorders>
-            <w:shd w:fill="auto" w:val="clear"/>
-            <w:tcMar>
-              <w:left w:w="-10" w:type="dxa"/>
-            </w:tcMar>
+            </w:tcBorders>
+            <w:shd w:fill="auto" w:val="clear"/>
           </w:tcPr>
           <w:p>
             <w:pPr>
@@ -1815,101 +1410,39 @@
             <w:r>
               <w:rPr>
                 <w:rFonts w:ascii="Courier New" w:hAnsi="Courier New"/>
-              </w:rPr>
-            </w:r>
-          </w:p>
-        </w:tc>
-        <w:tc>
-          <w:tcPr>
-            <w:tcW w:w="4952" w:type="dxa"/>
+                <w:sz w:val="18"/>
+                <w:szCs w:val="18"/>
+              </w:rPr>
+              <w:t xml:space="preserve">%m / %h  </w:t>
+            </w:r>
+            <w:r>
+              <w:rPr>
+                <w:rFonts w:ascii="Courier New" w:hAnsi="Courier New"/>
+                <w:sz w:val="21"/>
+                <w:szCs w:val="21"/>
+              </w:rPr>
+              <w:t>/</w:t>
+            </w:r>
+            <w:r>
+              <w:rPr>
+                <w:rFonts w:ascii="Courier New" w:hAnsi="Courier New"/>
+                <w:sz w:val="18"/>
+                <w:szCs w:val="18"/>
+              </w:rPr>
+              <w:t xml:space="preserve"> %k</w:t>
+            </w:r>
+          </w:p>
+        </w:tc>
+        <w:tc>
+          <w:tcPr>
+            <w:tcW w:w="4854" w:type="dxa"/>
             <w:tcBorders>
               <w:top w:val="dotted" w:sz="8" w:space="0" w:color="000001"/>
               <w:left w:val="dotted" w:sz="8" w:space="0" w:color="000001"/>
               <w:bottom w:val="dotted" w:sz="8" w:space="0" w:color="000001"/>
               <w:right w:val="dotted" w:sz="8" w:space="0" w:color="000001"/>
-              <w:insideH w:val="dotted" w:sz="8" w:space="0" w:color="000001"/>
-              <w:insideV w:val="dotted" w:sz="8" w:space="0" w:color="000001"/>
-            </w:tcBorders>
-            <w:shd w:fill="auto" w:val="clear"/>
-            <w:tcMar>
-              <w:left w:w="-10" w:type="dxa"/>
-            </w:tcMar>
-          </w:tcPr>
-          <w:p>
-            <w:pPr>
-              <w:pStyle w:val="TableContents"/>
-              <w:rPr/>
-            </w:pPr>
-            <w:r>
-              <w:rPr/>
-            </w:r>
-          </w:p>
-        </w:tc>
-      </w:tr>
-      <w:tr>
-        <w:trPr/>
-        <w:tc>
-          <w:tcPr>
-            <w:tcW w:w="3952" w:type="dxa"/>
-            <w:tcBorders>
-              <w:top w:val="dotted" w:sz="8" w:space="0" w:color="000001"/>
-              <w:left w:val="dotted" w:sz="8" w:space="0" w:color="000001"/>
-              <w:bottom w:val="dotted" w:sz="8" w:space="0" w:color="000001"/>
-              <w:insideH w:val="dotted" w:sz="8" w:space="0" w:color="000001"/>
-            </w:tcBorders>
-            <w:shd w:fill="auto" w:val="clear"/>
-            <w:tcMar>
-              <w:left w:w="-10" w:type="dxa"/>
-            </w:tcMar>
-          </w:tcPr>
-          <w:p>
-            <w:pPr>
-              <w:pStyle w:val="TableContents"/>
-              <w:rPr>
-                <w:rFonts w:ascii="Courier New" w:hAnsi="Courier New"/>
-              </w:rPr>
-            </w:pPr>
-            <w:r>
-              <w:rPr>
-                <w:rFonts w:ascii="Courier New" w:hAnsi="Courier New"/>
-                <w:sz w:val="18"/>
-                <w:szCs w:val="18"/>
-              </w:rPr>
-              <w:t xml:space="preserve">%m / %h  </w:t>
-            </w:r>
-            <w:r>
-              <w:rPr>
-                <w:rFonts w:ascii="Courier New" w:hAnsi="Courier New"/>
-                <w:sz w:val="21"/>
-                <w:szCs w:val="21"/>
-              </w:rPr>
-              <w:t>/</w:t>
-            </w:r>
-            <w:r>
-              <w:rPr>
-                <w:rFonts w:ascii="Courier New" w:hAnsi="Courier New"/>
-                <w:sz w:val="18"/>
-                <w:szCs w:val="18"/>
-              </w:rPr>
-              <w:t xml:space="preserve"> %k</w:t>
-            </w:r>
-          </w:p>
-        </w:tc>
-        <w:tc>
-          <w:tcPr>
-            <w:tcW w:w="4952" w:type="dxa"/>
-            <w:tcBorders>
-              <w:top w:val="dotted" w:sz="8" w:space="0" w:color="000001"/>
-              <w:left w:val="dotted" w:sz="8" w:space="0" w:color="000001"/>
-              <w:bottom w:val="dotted" w:sz="8" w:space="0" w:color="000001"/>
-              <w:right w:val="dotted" w:sz="8" w:space="0" w:color="000001"/>
-              <w:insideH w:val="dotted" w:sz="8" w:space="0" w:color="000001"/>
-              <w:insideV w:val="dotted" w:sz="8" w:space="0" w:color="000001"/>
-            </w:tcBorders>
-            <w:shd w:fill="auto" w:val="clear"/>
-            <w:tcMar>
-              <w:left w:w="-10" w:type="dxa"/>
-            </w:tcMar>
+            </w:tcBorders>
+            <w:shd w:fill="auto" w:val="clear"/>
           </w:tcPr>
           <w:p>
             <w:pPr>
@@ -1957,7 +1490,7 @@
                 <wp:positionV relativeFrom="paragraph">
                   <wp:posOffset>262890</wp:posOffset>
                 </wp:positionV>
-                <wp:extent cx="3014980" cy="1790065"/>
+                <wp:extent cx="3015615" cy="1790700"/>
                 <wp:effectExtent l="0" t="0" r="0" b="0"/>
                 <wp:wrapSquare wrapText="bothSides"/>
                 <wp:docPr id="1" name="Frame1"/>
@@ -1968,7 +1501,7 @@
                       <wps:spPr>
                         <a:xfrm>
                           <a:off x="0" y="0"/>
-                          <a:ext cx="3014280" cy="1789560"/>
+                          <a:ext cx="3015000" cy="1789920"/>
                         </a:xfrm>
                         <a:prstGeom prst="rect">
                           <a:avLst/>
@@ -2091,7 +1624,7 @@
           </mc:Choice>
           <mc:Fallback>
             <w:pict>
-              <v:rect id="shape_0" ID="Frame1" stroked="t" style="position:absolute;margin-left:226.1pt;margin-top:20.7pt;width:237.3pt;height:140.85pt">
+              <v:rect id="shape_0" ID="Frame1" stroked="t" style="position:absolute;margin-left:226.1pt;margin-top:20.7pt;width:237.35pt;height:140.9pt">
                 <w10:wrap type="square"/>
                 <v:fill o:detectmouseclick="t" on="false"/>
                 <v:stroke color="black" weight="720" joinstyle="round" endcap="flat"/>
@@ -2199,12 +1732,6 @@
         <w:tblW w:w="3334" w:type="dxa"/>
         <w:jc w:val="left"/>
         <w:tblInd w:w="933" w:type="dxa"/>
-        <w:tblBorders>
-          <w:top w:val="single" w:sz="2" w:space="0" w:color="000001"/>
-          <w:left w:val="single" w:sz="2" w:space="0" w:color="000001"/>
-          <w:bottom w:val="single" w:sz="2" w:space="0" w:color="000001"/>
-          <w:insideH w:val="single" w:sz="2" w:space="0" w:color="000001"/>
-        </w:tblBorders>
         <w:tblCellMar>
           <w:top w:w="55" w:type="dxa"/>
           <w:left w:w="15" w:type="dxa"/>
@@ -2214,8 +1741,8 @@
       </w:tblPr>
       <w:tblGrid>
         <w:gridCol w:w="802"/>
-        <w:gridCol w:w="901"/>
-        <w:gridCol w:w="1631"/>
+        <w:gridCol w:w="900"/>
+        <w:gridCol w:w="1632"/>
       </w:tblGrid>
       <w:tr>
         <w:trPr/>
@@ -2226,12 +1753,8 @@
               <w:top w:val="single" w:sz="2" w:space="0" w:color="000001"/>
               <w:left w:val="single" w:sz="2" w:space="0" w:color="000001"/>
               <w:bottom w:val="single" w:sz="2" w:space="0" w:color="000001"/>
-              <w:insideH w:val="single" w:sz="2" w:space="0" w:color="000001"/>
-            </w:tcBorders>
-            <w:shd w:fill="auto" w:val="clear"/>
-            <w:tcMar>
-              <w:left w:w="15" w:type="dxa"/>
-            </w:tcMar>
+            </w:tcBorders>
+            <w:shd w:fill="auto" w:val="clear"/>
           </w:tcPr>
           <w:p>
             <w:pPr>
@@ -2255,17 +1778,13 @@
         </w:tc>
         <w:tc>
           <w:tcPr>
-            <w:tcW w:w="901" w:type="dxa"/>
+            <w:tcW w:w="900" w:type="dxa"/>
             <w:tcBorders>
               <w:top w:val="single" w:sz="2" w:space="0" w:color="000001"/>
               <w:left w:val="single" w:sz="2" w:space="0" w:color="000001"/>
               <w:bottom w:val="single" w:sz="2" w:space="0" w:color="000001"/>
-              <w:insideH w:val="single" w:sz="2" w:space="0" w:color="000001"/>
-            </w:tcBorders>
-            <w:shd w:fill="auto" w:val="clear"/>
-            <w:tcMar>
-              <w:left w:w="15" w:type="dxa"/>
-            </w:tcMar>
+            </w:tcBorders>
+            <w:shd w:fill="auto" w:val="clear"/>
           </w:tcPr>
           <w:p>
             <w:pPr>
@@ -2289,19 +1808,14 @@
         </w:tc>
         <w:tc>
           <w:tcPr>
-            <w:tcW w:w="1631" w:type="dxa"/>
+            <w:tcW w:w="1632" w:type="dxa"/>
             <w:tcBorders>
               <w:top w:val="single" w:sz="2" w:space="0" w:color="000001"/>
               <w:left w:val="single" w:sz="2" w:space="0" w:color="000001"/>
               <w:bottom w:val="single" w:sz="2" w:space="0" w:color="000001"/>
               <w:right w:val="single" w:sz="2" w:space="0" w:color="000001"/>
-              <w:insideH w:val="single" w:sz="2" w:space="0" w:color="000001"/>
-              <w:insideV w:val="single" w:sz="2" w:space="0" w:color="000001"/>
-            </w:tcBorders>
-            <w:shd w:fill="auto" w:val="clear"/>
-            <w:tcMar>
-              <w:left w:w="15" w:type="dxa"/>
-            </w:tcMar>
+            </w:tcBorders>
+            <w:shd w:fill="auto" w:val="clear"/>
           </w:tcPr>
           <w:p>
             <w:pPr>
@@ -2333,12 +1847,8 @@
               <w:top w:val="single" w:sz="2" w:space="0" w:color="000001"/>
               <w:left w:val="single" w:sz="2" w:space="0" w:color="000001"/>
               <w:bottom w:val="single" w:sz="2" w:space="0" w:color="000001"/>
-              <w:insideH w:val="single" w:sz="2" w:space="0" w:color="000001"/>
-            </w:tcBorders>
-            <w:shd w:fill="auto" w:val="clear"/>
-            <w:tcMar>
-              <w:left w:w="15" w:type="dxa"/>
-            </w:tcMar>
+            </w:tcBorders>
+            <w:shd w:fill="auto" w:val="clear"/>
           </w:tcPr>
           <w:p>
             <w:pPr>
@@ -2363,17 +1873,13 @@
         </w:tc>
         <w:tc>
           <w:tcPr>
-            <w:tcW w:w="901" w:type="dxa"/>
+            <w:tcW w:w="900" w:type="dxa"/>
             <w:tcBorders>
               <w:top w:val="single" w:sz="2" w:space="0" w:color="000001"/>
               <w:left w:val="single" w:sz="2" w:space="0" w:color="000001"/>
               <w:bottom w:val="single" w:sz="2" w:space="0" w:color="000001"/>
-              <w:insideH w:val="single" w:sz="2" w:space="0" w:color="000001"/>
-            </w:tcBorders>
-            <w:shd w:fill="auto" w:val="clear"/>
-            <w:tcMar>
-              <w:left w:w="15" w:type="dxa"/>
-            </w:tcMar>
+            </w:tcBorders>
+            <w:shd w:fill="auto" w:val="clear"/>
           </w:tcPr>
           <w:p>
             <w:pPr>
@@ -2388,7 +1894,7 @@
             </w:pPr>
             <w:r>
               <w:rPr>
-                <w:rFonts w:eastAsia="Droid Sans Fallback" w:cs="FreeSans" w:ascii="Liberation Serif" w:hAnsi="Liberation Serif"/>
+                <w:rFonts w:eastAsia="Droid Sans Fallback" w:cs="FreeSans"/>
                 <w:b w:val="false"/>
                 <w:bCs w:val="false"/>
                 <w:sz w:val="20"/>
@@ -2400,19 +1906,14 @@
         </w:tc>
         <w:tc>
           <w:tcPr>
-            <w:tcW w:w="1631" w:type="dxa"/>
+            <w:tcW w:w="1632" w:type="dxa"/>
             <w:tcBorders>
               <w:top w:val="single" w:sz="2" w:space="0" w:color="000001"/>
               <w:left w:val="single" w:sz="2" w:space="0" w:color="000001"/>
               <w:bottom w:val="single" w:sz="2" w:space="0" w:color="000001"/>
               <w:right w:val="single" w:sz="2" w:space="0" w:color="000001"/>
-              <w:insideH w:val="single" w:sz="2" w:space="0" w:color="000001"/>
-              <w:insideV w:val="single" w:sz="2" w:space="0" w:color="000001"/>
-            </w:tcBorders>
-            <w:shd w:fill="auto" w:val="clear"/>
-            <w:tcMar>
-              <w:left w:w="15" w:type="dxa"/>
-            </w:tcMar>
+            </w:tcBorders>
+            <w:shd w:fill="auto" w:val="clear"/>
           </w:tcPr>
           <w:p>
             <w:pPr>
@@ -2444,12 +1945,8 @@
               <w:top w:val="single" w:sz="2" w:space="0" w:color="000001"/>
               <w:left w:val="single" w:sz="2" w:space="0" w:color="000001"/>
               <w:bottom w:val="single" w:sz="2" w:space="0" w:color="000001"/>
-              <w:insideH w:val="single" w:sz="2" w:space="0" w:color="000001"/>
-            </w:tcBorders>
-            <w:shd w:fill="auto" w:val="clear"/>
-            <w:tcMar>
-              <w:left w:w="15" w:type="dxa"/>
-            </w:tcMar>
+            </w:tcBorders>
+            <w:shd w:fill="auto" w:val="clear"/>
           </w:tcPr>
           <w:p>
             <w:pPr>
@@ -2474,17 +1971,13 @@
         </w:tc>
         <w:tc>
           <w:tcPr>
-            <w:tcW w:w="901" w:type="dxa"/>
+            <w:tcW w:w="900" w:type="dxa"/>
             <w:tcBorders>
               <w:top w:val="single" w:sz="2" w:space="0" w:color="000001"/>
               <w:left w:val="single" w:sz="2" w:space="0" w:color="000001"/>
               <w:bottom w:val="single" w:sz="2" w:space="0" w:color="000001"/>
-              <w:insideH w:val="single" w:sz="2" w:space="0" w:color="000001"/>
-            </w:tcBorders>
-            <w:shd w:fill="auto" w:val="clear"/>
-            <w:tcMar>
-              <w:left w:w="15" w:type="dxa"/>
-            </w:tcMar>
+            </w:tcBorders>
+            <w:shd w:fill="auto" w:val="clear"/>
           </w:tcPr>
           <w:p>
             <w:pPr>
@@ -2499,7 +1992,7 @@
             </w:pPr>
             <w:r>
               <w:rPr>
-                <w:rFonts w:eastAsia="Droid Sans Fallback" w:cs="FreeSans" w:ascii="Liberation Serif" w:hAnsi="Liberation Serif"/>
+                <w:rFonts w:eastAsia="Droid Sans Fallback" w:cs="FreeSans"/>
                 <w:b w:val="false"/>
                 <w:bCs w:val="false"/>
                 <w:sz w:val="20"/>
@@ -2511,19 +2004,14 @@
         </w:tc>
         <w:tc>
           <w:tcPr>
-            <w:tcW w:w="1631" w:type="dxa"/>
+            <w:tcW w:w="1632" w:type="dxa"/>
             <w:tcBorders>
               <w:top w:val="single" w:sz="2" w:space="0" w:color="000001"/>
               <w:left w:val="single" w:sz="2" w:space="0" w:color="000001"/>
               <w:bottom w:val="single" w:sz="2" w:space="0" w:color="000001"/>
               <w:right w:val="single" w:sz="2" w:space="0" w:color="000001"/>
-              <w:insideH w:val="single" w:sz="2" w:space="0" w:color="000001"/>
-              <w:insideV w:val="single" w:sz="2" w:space="0" w:color="000001"/>
-            </w:tcBorders>
-            <w:shd w:fill="auto" w:val="clear"/>
-            <w:tcMar>
-              <w:left w:w="15" w:type="dxa"/>
-            </w:tcMar>
+            </w:tcBorders>
+            <w:shd w:fill="auto" w:val="clear"/>
           </w:tcPr>
           <w:p>
             <w:pPr>
@@ -2555,12 +2043,8 @@
               <w:top w:val="single" w:sz="2" w:space="0" w:color="000001"/>
               <w:left w:val="single" w:sz="2" w:space="0" w:color="000001"/>
               <w:bottom w:val="single" w:sz="2" w:space="0" w:color="000001"/>
-              <w:insideH w:val="single" w:sz="2" w:space="0" w:color="000001"/>
-            </w:tcBorders>
-            <w:shd w:fill="auto" w:val="clear"/>
-            <w:tcMar>
-              <w:left w:w="15" w:type="dxa"/>
-            </w:tcMar>
+            </w:tcBorders>
+            <w:shd w:fill="auto" w:val="clear"/>
           </w:tcPr>
           <w:p>
             <w:pPr>
@@ -2585,17 +2069,13 @@
         </w:tc>
         <w:tc>
           <w:tcPr>
-            <w:tcW w:w="901" w:type="dxa"/>
+            <w:tcW w:w="900" w:type="dxa"/>
             <w:tcBorders>
               <w:top w:val="single" w:sz="2" w:space="0" w:color="000001"/>
               <w:left w:val="single" w:sz="2" w:space="0" w:color="000001"/>
               <w:bottom w:val="single" w:sz="2" w:space="0" w:color="000001"/>
-              <w:insideH w:val="single" w:sz="2" w:space="0" w:color="000001"/>
-            </w:tcBorders>
-            <w:shd w:fill="auto" w:val="clear"/>
-            <w:tcMar>
-              <w:left w:w="15" w:type="dxa"/>
-            </w:tcMar>
+            </w:tcBorders>
+            <w:shd w:fill="auto" w:val="clear"/>
           </w:tcPr>
           <w:p>
             <w:pPr>
@@ -2610,7 +2090,7 @@
             </w:pPr>
             <w:r>
               <w:rPr>
-                <w:rFonts w:eastAsia="Droid Sans Fallback" w:cs="FreeSans" w:ascii="Liberation Serif" w:hAnsi="Liberation Serif"/>
+                <w:rFonts w:eastAsia="Droid Sans Fallback" w:cs="FreeSans"/>
                 <w:b w:val="false"/>
                 <w:bCs w:val="false"/>
                 <w:sz w:val="20"/>
@@ -2622,19 +2102,14 @@
         </w:tc>
         <w:tc>
           <w:tcPr>
-            <w:tcW w:w="1631" w:type="dxa"/>
+            <w:tcW w:w="1632" w:type="dxa"/>
             <w:tcBorders>
               <w:top w:val="single" w:sz="2" w:space="0" w:color="000001"/>
               <w:left w:val="single" w:sz="2" w:space="0" w:color="000001"/>
               <w:bottom w:val="single" w:sz="2" w:space="0" w:color="000001"/>
               <w:right w:val="single" w:sz="2" w:space="0" w:color="000001"/>
-              <w:insideH w:val="single" w:sz="2" w:space="0" w:color="000001"/>
-              <w:insideV w:val="single" w:sz="2" w:space="0" w:color="000001"/>
-            </w:tcBorders>
-            <w:shd w:fill="auto" w:val="clear"/>
-            <w:tcMar>
-              <w:left w:w="15" w:type="dxa"/>
-            </w:tcMar>
+            </w:tcBorders>
+            <w:shd w:fill="auto" w:val="clear"/>
           </w:tcPr>
           <w:p>
             <w:pPr>
@@ -2666,12 +2141,8 @@
               <w:top w:val="single" w:sz="2" w:space="0" w:color="000001"/>
               <w:left w:val="single" w:sz="2" w:space="0" w:color="000001"/>
               <w:bottom w:val="single" w:sz="2" w:space="0" w:color="000001"/>
-              <w:insideH w:val="single" w:sz="2" w:space="0" w:color="000001"/>
-            </w:tcBorders>
-            <w:shd w:fill="auto" w:val="clear"/>
-            <w:tcMar>
-              <w:left w:w="15" w:type="dxa"/>
-            </w:tcMar>
+            </w:tcBorders>
+            <w:shd w:fill="auto" w:val="clear"/>
           </w:tcPr>
           <w:p>
             <w:pPr>
@@ -2696,17 +2167,13 @@
         </w:tc>
         <w:tc>
           <w:tcPr>
-            <w:tcW w:w="901" w:type="dxa"/>
+            <w:tcW w:w="900" w:type="dxa"/>
             <w:tcBorders>
               <w:top w:val="single" w:sz="2" w:space="0" w:color="000001"/>
               <w:left w:val="single" w:sz="2" w:space="0" w:color="000001"/>
               <w:bottom w:val="single" w:sz="2" w:space="0" w:color="000001"/>
-              <w:insideH w:val="single" w:sz="2" w:space="0" w:color="000001"/>
-            </w:tcBorders>
-            <w:shd w:fill="auto" w:val="clear"/>
-            <w:tcMar>
-              <w:left w:w="15" w:type="dxa"/>
-            </w:tcMar>
+            </w:tcBorders>
+            <w:shd w:fill="auto" w:val="clear"/>
           </w:tcPr>
           <w:p>
             <w:pPr>
@@ -2721,7 +2188,7 @@
             </w:pPr>
             <w:r>
               <w:rPr>
-                <w:rFonts w:eastAsia="Droid Sans Fallback" w:cs="FreeSans" w:ascii="Liberation Serif" w:hAnsi="Liberation Serif"/>
+                <w:rFonts w:eastAsia="Droid Sans Fallback" w:cs="FreeSans"/>
                 <w:b w:val="false"/>
                 <w:bCs w:val="false"/>
                 <w:sz w:val="20"/>
@@ -2733,19 +2200,14 @@
         </w:tc>
         <w:tc>
           <w:tcPr>
-            <w:tcW w:w="1631" w:type="dxa"/>
+            <w:tcW w:w="1632" w:type="dxa"/>
             <w:tcBorders>
               <w:top w:val="single" w:sz="2" w:space="0" w:color="000001"/>
               <w:left w:val="single" w:sz="2" w:space="0" w:color="000001"/>
               <w:bottom w:val="single" w:sz="2" w:space="0" w:color="000001"/>
               <w:right w:val="single" w:sz="2" w:space="0" w:color="000001"/>
-              <w:insideH w:val="single" w:sz="2" w:space="0" w:color="000001"/>
-              <w:insideV w:val="single" w:sz="2" w:space="0" w:color="000001"/>
-            </w:tcBorders>
-            <w:shd w:fill="auto" w:val="clear"/>
-            <w:tcMar>
-              <w:left w:w="15" w:type="dxa"/>
-            </w:tcMar>
+            </w:tcBorders>
+            <w:shd w:fill="auto" w:val="clear"/>
           </w:tcPr>
           <w:p>
             <w:pPr>
@@ -2777,12 +2239,8 @@
               <w:top w:val="single" w:sz="2" w:space="0" w:color="000001"/>
               <w:left w:val="single" w:sz="2" w:space="0" w:color="000001"/>
               <w:bottom w:val="single" w:sz="2" w:space="0" w:color="000001"/>
-              <w:insideH w:val="single" w:sz="2" w:space="0" w:color="000001"/>
-            </w:tcBorders>
-            <w:shd w:fill="auto" w:val="clear"/>
-            <w:tcMar>
-              <w:left w:w="15" w:type="dxa"/>
-            </w:tcMar>
+            </w:tcBorders>
+            <w:shd w:fill="auto" w:val="clear"/>
           </w:tcPr>
           <w:p>
             <w:pPr>
@@ -2807,17 +2265,13 @@
         </w:tc>
         <w:tc>
           <w:tcPr>
-            <w:tcW w:w="901" w:type="dxa"/>
+            <w:tcW w:w="900" w:type="dxa"/>
             <w:tcBorders>
               <w:top w:val="single" w:sz="2" w:space="0" w:color="000001"/>
               <w:left w:val="single" w:sz="2" w:space="0" w:color="000001"/>
               <w:bottom w:val="single" w:sz="2" w:space="0" w:color="000001"/>
-              <w:insideH w:val="single" w:sz="2" w:space="0" w:color="000001"/>
-            </w:tcBorders>
-            <w:shd w:fill="auto" w:val="clear"/>
-            <w:tcMar>
-              <w:left w:w="15" w:type="dxa"/>
-            </w:tcMar>
+            </w:tcBorders>
+            <w:shd w:fill="auto" w:val="clear"/>
           </w:tcPr>
           <w:p>
             <w:pPr>
@@ -2832,7 +2286,7 @@
             </w:pPr>
             <w:r>
               <w:rPr>
-                <w:rFonts w:eastAsia="Droid Sans Fallback" w:cs="FreeSans" w:ascii="Liberation Serif" w:hAnsi="Liberation Serif"/>
+                <w:rFonts w:eastAsia="Droid Sans Fallback" w:cs="FreeSans"/>
                 <w:b w:val="false"/>
                 <w:bCs w:val="false"/>
                 <w:sz w:val="20"/>
@@ -2844,19 +2298,14 @@
         </w:tc>
         <w:tc>
           <w:tcPr>
-            <w:tcW w:w="1631" w:type="dxa"/>
+            <w:tcW w:w="1632" w:type="dxa"/>
             <w:tcBorders>
               <w:top w:val="single" w:sz="2" w:space="0" w:color="000001"/>
               <w:left w:val="single" w:sz="2" w:space="0" w:color="000001"/>
               <w:bottom w:val="single" w:sz="2" w:space="0" w:color="000001"/>
               <w:right w:val="single" w:sz="2" w:space="0" w:color="000001"/>
-              <w:insideH w:val="single" w:sz="2" w:space="0" w:color="000001"/>
-              <w:insideV w:val="single" w:sz="2" w:space="0" w:color="000001"/>
-            </w:tcBorders>
-            <w:shd w:fill="auto" w:val="clear"/>
-            <w:tcMar>
-              <w:left w:w="15" w:type="dxa"/>
-            </w:tcMar>
+            </w:tcBorders>
+            <w:shd w:fill="auto" w:val="clear"/>
           </w:tcPr>
           <w:p>
             <w:pPr>
@@ -2888,12 +2337,8 @@
               <w:top w:val="single" w:sz="2" w:space="0" w:color="000001"/>
               <w:left w:val="single" w:sz="2" w:space="0" w:color="000001"/>
               <w:bottom w:val="single" w:sz="2" w:space="0" w:color="000001"/>
-              <w:insideH w:val="single" w:sz="2" w:space="0" w:color="000001"/>
-            </w:tcBorders>
-            <w:shd w:fill="auto" w:val="clear"/>
-            <w:tcMar>
-              <w:left w:w="15" w:type="dxa"/>
-            </w:tcMar>
+            </w:tcBorders>
+            <w:shd w:fill="auto" w:val="clear"/>
           </w:tcPr>
           <w:p>
             <w:pPr>
@@ -2918,17 +2363,13 @@
         </w:tc>
         <w:tc>
           <w:tcPr>
-            <w:tcW w:w="901" w:type="dxa"/>
+            <w:tcW w:w="900" w:type="dxa"/>
             <w:tcBorders>
               <w:top w:val="single" w:sz="2" w:space="0" w:color="000001"/>
               <w:left w:val="single" w:sz="2" w:space="0" w:color="000001"/>
               <w:bottom w:val="single" w:sz="2" w:space="0" w:color="000001"/>
-              <w:insideH w:val="single" w:sz="2" w:space="0" w:color="000001"/>
-            </w:tcBorders>
-            <w:shd w:fill="auto" w:val="clear"/>
-            <w:tcMar>
-              <w:left w:w="15" w:type="dxa"/>
-            </w:tcMar>
+            </w:tcBorders>
+            <w:shd w:fill="auto" w:val="clear"/>
           </w:tcPr>
           <w:p>
             <w:pPr>
@@ -2943,7 +2384,7 @@
             </w:pPr>
             <w:r>
               <w:rPr>
-                <w:rFonts w:eastAsia="Droid Sans Fallback" w:cs="FreeSans" w:ascii="Liberation Serif" w:hAnsi="Liberation Serif"/>
+                <w:rFonts w:eastAsia="Droid Sans Fallback" w:cs="FreeSans"/>
                 <w:b w:val="false"/>
                 <w:bCs w:val="false"/>
                 <w:sz w:val="20"/>
@@ -2955,19 +2396,14 @@
         </w:tc>
         <w:tc>
           <w:tcPr>
-            <w:tcW w:w="1631" w:type="dxa"/>
+            <w:tcW w:w="1632" w:type="dxa"/>
             <w:tcBorders>
               <w:top w:val="single" w:sz="2" w:space="0" w:color="000001"/>
               <w:left w:val="single" w:sz="2" w:space="0" w:color="000001"/>
               <w:bottom w:val="single" w:sz="2" w:space="0" w:color="000001"/>
               <w:right w:val="single" w:sz="2" w:space="0" w:color="000001"/>
-              <w:insideH w:val="single" w:sz="2" w:space="0" w:color="000001"/>
-              <w:insideV w:val="single" w:sz="2" w:space="0" w:color="000001"/>
-            </w:tcBorders>
-            <w:shd w:fill="auto" w:val="clear"/>
-            <w:tcMar>
-              <w:left w:w="15" w:type="dxa"/>
-            </w:tcMar>
+            </w:tcBorders>
+            <w:shd w:fill="auto" w:val="clear"/>
           </w:tcPr>
           <w:p>
             <w:pPr>
@@ -3001,12 +2437,8 @@
               <w:top w:val="single" w:sz="2" w:space="0" w:color="000001"/>
               <w:left w:val="single" w:sz="2" w:space="0" w:color="000001"/>
               <w:bottom w:val="single" w:sz="2" w:space="0" w:color="000001"/>
-              <w:insideH w:val="single" w:sz="2" w:space="0" w:color="000001"/>
-            </w:tcBorders>
-            <w:shd w:fill="auto" w:val="clear"/>
-            <w:tcMar>
-              <w:left w:w="15" w:type="dxa"/>
-            </w:tcMar>
+            </w:tcBorders>
+            <w:shd w:fill="auto" w:val="clear"/>
           </w:tcPr>
           <w:p>
             <w:pPr>
@@ -3031,17 +2463,13 @@
         </w:tc>
         <w:tc>
           <w:tcPr>
-            <w:tcW w:w="901" w:type="dxa"/>
+            <w:tcW w:w="900" w:type="dxa"/>
             <w:tcBorders>
               <w:top w:val="single" w:sz="2" w:space="0" w:color="000001"/>
               <w:left w:val="single" w:sz="2" w:space="0" w:color="000001"/>
               <w:bottom w:val="single" w:sz="2" w:space="0" w:color="000001"/>
-              <w:insideH w:val="single" w:sz="2" w:space="0" w:color="000001"/>
-            </w:tcBorders>
-            <w:shd w:fill="auto" w:val="clear"/>
-            <w:tcMar>
-              <w:left w:w="15" w:type="dxa"/>
-            </w:tcMar>
+            </w:tcBorders>
+            <w:shd w:fill="auto" w:val="clear"/>
           </w:tcPr>
           <w:p>
             <w:pPr>
@@ -3056,7 +2484,7 @@
             </w:pPr>
             <w:r>
               <w:rPr>
-                <w:rFonts w:eastAsia="Droid Sans Fallback" w:cs="FreeSans" w:ascii="Liberation Serif" w:hAnsi="Liberation Serif"/>
+                <w:rFonts w:eastAsia="Droid Sans Fallback" w:cs="FreeSans"/>
                 <w:b w:val="false"/>
                 <w:bCs w:val="false"/>
                 <w:sz w:val="20"/>
@@ -3068,19 +2496,14 @@
         </w:tc>
         <w:tc>
           <w:tcPr>
-            <w:tcW w:w="1631" w:type="dxa"/>
+            <w:tcW w:w="1632" w:type="dxa"/>
             <w:tcBorders>
               <w:top w:val="single" w:sz="2" w:space="0" w:color="000001"/>
               <w:left w:val="single" w:sz="2" w:space="0" w:color="000001"/>
               <w:bottom w:val="single" w:sz="2" w:space="0" w:color="000001"/>
               <w:right w:val="single" w:sz="2" w:space="0" w:color="000001"/>
-              <w:insideH w:val="single" w:sz="2" w:space="0" w:color="000001"/>
-              <w:insideV w:val="single" w:sz="2" w:space="0" w:color="000001"/>
-            </w:tcBorders>
-            <w:shd w:fill="auto" w:val="clear"/>
-            <w:tcMar>
-              <w:left w:w="15" w:type="dxa"/>
-            </w:tcMar>
+            </w:tcBorders>
+            <w:shd w:fill="auto" w:val="clear"/>
           </w:tcPr>
           <w:p>
             <w:pPr>
@@ -3135,7 +2558,39 @@
         </w:rPr>
       </w:pPr>
       <w:r>
-        <w:rPr/>
+        <w:rPr>
+          <w:rFonts w:ascii="Droid Sans" w:hAnsi="Droid Sans"/>
+          <w:b/>
+          <w:bCs/>
+          <w:sz w:val="26"/>
+          <w:szCs w:val="26"/>
+        </w:rPr>
+      </w:r>
+      <w:r>
+        <w:br w:type="page"/>
+      </w:r>
+    </w:p>
+    <w:p>
+      <w:pPr>
+        <w:pStyle w:val="Normal"/>
+        <w:ind w:hanging="0"/>
+        <w:rPr>
+          <w:rFonts w:ascii="Droid Sans" w:hAnsi="Droid Sans"/>
+          <w:b/>
+          <w:b/>
+          <w:bCs/>
+          <w:sz w:val="26"/>
+          <w:szCs w:val="26"/>
+        </w:rPr>
+      </w:pPr>
+      <w:r>
+        <w:rPr>
+          <w:rFonts w:ascii="Droid Sans" w:hAnsi="Droid Sans"/>
+          <w:b/>
+          <w:bCs/>
+          <w:sz w:val="26"/>
+          <w:szCs w:val="26"/>
+        </w:rPr>
       </w:r>
     </w:p>
     <w:p>
@@ -3345,12 +2800,6 @@
         <w:tblW w:w="7473" w:type="dxa"/>
         <w:jc w:val="left"/>
         <w:tblInd w:w="1248" w:type="dxa"/>
-        <w:tblBorders>
-          <w:top w:val="single" w:sz="2" w:space="0" w:color="000001"/>
-          <w:left w:val="single" w:sz="2" w:space="0" w:color="000001"/>
-          <w:bottom w:val="single" w:sz="2" w:space="0" w:color="000001"/>
-          <w:insideH w:val="single" w:sz="2" w:space="0" w:color="000001"/>
-        </w:tblBorders>
         <w:tblCellMar>
           <w:top w:w="55" w:type="dxa"/>
           <w:left w:w="18" w:type="dxa"/>
@@ -3359,28 +2808,21 @@
         </w:tblCellMar>
       </w:tblPr>
       <w:tblGrid>
-        <w:gridCol w:w="1347"/>
+        <w:gridCol w:w="1346"/>
         <w:gridCol w:w="544"/>
-        <w:gridCol w:w="2423"/>
-        <w:gridCol w:w="279"/>
-        <w:gridCol w:w="1256"/>
-        <w:gridCol w:w="1623"/>
+        <w:gridCol w:w="4002"/>
       </w:tblGrid>
       <w:tr>
         <w:trPr/>
         <w:tc>
           <w:tcPr>
-            <w:tcW w:w="1347" w:type="dxa"/>
+            <w:tcW w:w="1346" w:type="dxa"/>
             <w:tcBorders>
               <w:top w:val="single" w:sz="2" w:space="0" w:color="000001"/>
               <w:left w:val="single" w:sz="2" w:space="0" w:color="000001"/>
               <w:bottom w:val="single" w:sz="2" w:space="0" w:color="000001"/>
-              <w:insideH w:val="single" w:sz="2" w:space="0" w:color="000001"/>
             </w:tcBorders>
             <w:shd w:fill="C6C6C6" w:val="clear"/>
-            <w:tcMar>
-              <w:left w:w="18" w:type="dxa"/>
-            </w:tcMar>
           </w:tcPr>
           <w:p>
             <w:pPr>
@@ -3410,12 +2852,8 @@
               <w:top w:val="single" w:sz="2" w:space="0" w:color="000001"/>
               <w:left w:val="single" w:sz="2" w:space="0" w:color="000001"/>
               <w:bottom w:val="single" w:sz="2" w:space="0" w:color="000001"/>
-              <w:insideH w:val="single" w:sz="2" w:space="0" w:color="000001"/>
             </w:tcBorders>
             <w:shd w:fill="C6C6C6" w:val="clear"/>
-            <w:tcMar>
-              <w:left w:w="18" w:type="dxa"/>
-            </w:tcMar>
           </w:tcPr>
           <w:p>
             <w:pPr>
@@ -3446,17 +2884,14 @@
         </w:tc>
         <w:tc>
           <w:tcPr>
-            <w:tcW w:w="2423" w:type="dxa"/>
+            <w:tcW w:w="4002" w:type="dxa"/>
             <w:tcBorders>
               <w:top w:val="single" w:sz="2" w:space="0" w:color="000001"/>
               <w:left w:val="single" w:sz="2" w:space="0" w:color="000001"/>
               <w:bottom w:val="single" w:sz="2" w:space="0" w:color="000001"/>
-              <w:insideH w:val="single" w:sz="2" w:space="0" w:color="000001"/>
+              <w:right w:val="single" w:sz="2" w:space="0" w:color="000001"/>
             </w:tcBorders>
             <w:shd w:fill="C6C6C6" w:val="clear"/>
-            <w:tcMar>
-              <w:left w:w="18" w:type="dxa"/>
-            </w:tcMar>
           </w:tcPr>
           <w:p>
             <w:pPr>
@@ -3479,125 +2914,110 @@
             </w:r>
           </w:p>
         </w:tc>
-        <w:tc>
-          <w:tcPr>
-            <w:tcW w:w="279" w:type="dxa"/>
+      </w:tr>
+      <w:tr>
+        <w:trPr/>
+        <w:tc>
+          <w:tcPr>
+            <w:tcW w:w="1346" w:type="dxa"/>
             <w:tcBorders>
               <w:top w:val="single" w:sz="2" w:space="0" w:color="000001"/>
               <w:left w:val="single" w:sz="2" w:space="0" w:color="000001"/>
               <w:bottom w:val="single" w:sz="2" w:space="0" w:color="000001"/>
-              <w:insideH w:val="single" w:sz="2" w:space="0" w:color="000001"/>
-            </w:tcBorders>
-            <w:shd w:fill="C6C6C6" w:val="clear"/>
-            <w:tcMar>
-              <w:left w:w="18" w:type="dxa"/>
-            </w:tcMar>
-          </w:tcPr>
-          <w:p>
-            <w:pPr>
-              <w:pStyle w:val="TableContents"/>
-              <w:rPr>
-                <w:rFonts w:ascii="Liberation Serif" w:hAnsi="Liberation Serif" w:eastAsia="Droid Sans Fallback" w:cs="FreeSans"/>
-                <w:b/>
-                <w:b/>
-                <w:bCs/>
-                <w:color w:val="00000A"/>
-                <w:sz w:val="24"/>
-                <w:szCs w:val="24"/>
-                <w:lang w:val="en-US" w:eastAsia="zh-CN" w:bidi="hi-IN"/>
-              </w:rPr>
-            </w:pPr>
-            <w:r>
-              <w:rPr>
-                <w:rFonts w:eastAsia="Droid Sans Fallback" w:cs="FreeSans"/>
-                <w:b/>
-                <w:bCs/>
-                <w:color w:val="00000A"/>
-                <w:sz w:val="24"/>
-                <w:szCs w:val="24"/>
-                <w:lang w:val="en-US" w:eastAsia="zh-CN" w:bidi="hi-IN"/>
-              </w:rPr>
-            </w:r>
-          </w:p>
-        </w:tc>
-        <w:tc>
-          <w:tcPr>
-            <w:tcW w:w="1256" w:type="dxa"/>
+            </w:tcBorders>
+            <w:shd w:fill="auto" w:val="clear"/>
+          </w:tcPr>
+          <w:p>
+            <w:pPr>
+              <w:pStyle w:val="TableContents"/>
+              <w:rPr>
+                <w:rFonts w:ascii="Courier New" w:hAnsi="Courier New"/>
+              </w:rPr>
+            </w:pPr>
+            <w:r>
+              <w:rPr>
+                <w:rFonts w:ascii="Courier New" w:hAnsi="Courier New"/>
+                <w:sz w:val="20"/>
+                <w:szCs w:val="20"/>
+              </w:rPr>
+              <w:t>xafs_x</w:t>
+            </w:r>
+          </w:p>
+        </w:tc>
+        <w:tc>
+          <w:tcPr>
+            <w:tcW w:w="544" w:type="dxa"/>
             <w:tcBorders>
               <w:top w:val="single" w:sz="2" w:space="0" w:color="000001"/>
               <w:left w:val="single" w:sz="2" w:space="0" w:color="000001"/>
               <w:bottom w:val="single" w:sz="2" w:space="0" w:color="000001"/>
-              <w:insideH w:val="single" w:sz="2" w:space="0" w:color="000001"/>
-            </w:tcBorders>
-            <w:shd w:fill="C6C6C6" w:val="clear"/>
-            <w:tcMar>
-              <w:left w:w="18" w:type="dxa"/>
-            </w:tcMar>
+            </w:tcBorders>
+            <w:shd w:fill="auto" w:val="clear"/>
           </w:tcPr>
           <w:p>
             <w:pPr>
               <w:pStyle w:val="TableContents"/>
               <w:jc w:val="center"/>
               <w:rPr>
-                <w:rFonts w:ascii="Liberation Serif" w:hAnsi="Liberation Serif" w:eastAsia="Droid Sans Fallback" w:cs="FreeSans"/>
-                <w:b/>
-                <w:b/>
-                <w:bCs/>
-                <w:color w:val="00000A"/>
-                <w:sz w:val="24"/>
-                <w:szCs w:val="24"/>
-                <w:lang w:val="en-US" w:eastAsia="zh-CN" w:bidi="hi-IN"/>
-              </w:rPr>
-            </w:pPr>
-            <w:r>
-              <w:rPr>
-                <w:b/>
-                <w:bCs/>
-                <w:sz w:val="24"/>
-                <w:szCs w:val="24"/>
-              </w:rPr>
-              <w:t xml:space="preserve">xafs_linxs </w:t>
-            </w:r>
-          </w:p>
-        </w:tc>
-        <w:tc>
-          <w:tcPr>
-            <w:tcW w:w="1623" w:type="dxa"/>
+                <w:rFonts w:ascii="Courier 10 Pitch" w:hAnsi="Courier 10 Pitch" w:eastAsia="Droid Sans Fallback" w:cs="FreeSans"/>
+                <w:color w:val="00000A"/>
+                <w:sz w:val="20"/>
+                <w:szCs w:val="20"/>
+                <w:lang w:val="en-US" w:eastAsia="zh-CN" w:bidi="hi-IN"/>
+              </w:rPr>
+            </w:pPr>
+            <w:r>
+              <w:rPr>
+                <w:rFonts w:ascii="Courier New" w:hAnsi="Courier New"/>
+                <w:sz w:val="20"/>
+                <w:szCs w:val="20"/>
+              </w:rPr>
+              <w:t>x</w:t>
+            </w:r>
+          </w:p>
+        </w:tc>
+        <w:tc>
+          <w:tcPr>
+            <w:tcW w:w="4002" w:type="dxa"/>
             <w:tcBorders>
               <w:top w:val="single" w:sz="2" w:space="0" w:color="000001"/>
               <w:left w:val="single" w:sz="2" w:space="0" w:color="000001"/>
               <w:bottom w:val="single" w:sz="2" w:space="0" w:color="000001"/>
               <w:right w:val="single" w:sz="2" w:space="0" w:color="000001"/>
-              <w:insideH w:val="single" w:sz="2" w:space="0" w:color="000001"/>
-              <w:insideV w:val="single" w:sz="2" w:space="0" w:color="000001"/>
-            </w:tcBorders>
-            <w:shd w:fill="C6C6C6" w:val="clear"/>
-            <w:tcMar>
-              <w:left w:w="18" w:type="dxa"/>
-            </w:tcMar>
-          </w:tcPr>
-          <w:p>
-            <w:pPr>
-              <w:pStyle w:val="TableContents"/>
-              <w:rPr>
-                <w:rFonts w:ascii="Liberation Serif" w:hAnsi="Liberation Serif" w:eastAsia="Droid Sans Fallback" w:cs="FreeSans"/>
-                <w:b/>
-                <w:b/>
-                <w:bCs/>
-                <w:color w:val="00000A"/>
-                <w:sz w:val="24"/>
-                <w:szCs w:val="24"/>
-                <w:lang w:val="en-US" w:eastAsia="zh-CN" w:bidi="hi-IN"/>
-              </w:rPr>
-            </w:pPr>
-            <w:r>
-              <w:rPr>
-                <w:b/>
-                <w:bCs/>
-                <w:sz w:val="24"/>
-                <w:szCs w:val="24"/>
-              </w:rPr>
-              <w:t>foil position</w:t>
+            </w:tcBorders>
+            <w:shd w:fill="auto" w:val="clear"/>
+          </w:tcPr>
+          <w:p>
+            <w:pPr>
+              <w:pStyle w:val="TableContents"/>
+              <w:rPr/>
+            </w:pPr>
+            <w:r>
+              <w:rPr>
+                <w:sz w:val="21"/>
+                <w:szCs w:val="21"/>
+              </w:rPr>
+              <w:t>sample stage, X direction</w:t>
+            </w:r>
+            <w:r>
+              <w:rPr>
+                <w:rFonts w:eastAsia="Droid Sans Fallback" w:cs="FreeSans"/>
+                <w:color w:val="00000A"/>
+                <w:sz w:val="21"/>
+                <w:szCs w:val="21"/>
+                <w:lang w:val="en-US" w:eastAsia="zh-CN" w:bidi="hi-IN"/>
+              </w:rPr>
+              <w:t xml:space="preserve">, </w:t>
+            </w:r>
+            <w:r>
+              <w:rPr>
+                <w:rFonts w:eastAsia="Droid Sans Fallback" w:cs="FreeSans"/>
+                <w:color w:val="00000A"/>
+                <w:sz w:val="21"/>
+                <w:szCs w:val="21"/>
+                <w:lang w:val="en-US" w:eastAsia="zh-CN" w:bidi="hi-IN"/>
+              </w:rPr>
+              <w:t>+ is outboard</w:t>
             </w:r>
           </w:p>
         </w:tc>
@@ -3606,17 +3026,13 @@
         <w:trPr/>
         <w:tc>
           <w:tcPr>
-            <w:tcW w:w="1347" w:type="dxa"/>
+            <w:tcW w:w="1346" w:type="dxa"/>
             <w:tcBorders>
               <w:top w:val="single" w:sz="2" w:space="0" w:color="000001"/>
               <w:left w:val="single" w:sz="2" w:space="0" w:color="000001"/>
               <w:bottom w:val="single" w:sz="2" w:space="0" w:color="000001"/>
-              <w:insideH w:val="single" w:sz="2" w:space="0" w:color="000001"/>
-            </w:tcBorders>
-            <w:shd w:fill="auto" w:val="clear"/>
-            <w:tcMar>
-              <w:left w:w="18" w:type="dxa"/>
-            </w:tcMar>
+            </w:tcBorders>
+            <w:shd w:fill="auto" w:val="clear"/>
           </w:tcPr>
           <w:p>
             <w:pPr>
@@ -3631,7 +3047,7 @@
                 <w:sz w:val="20"/>
                 <w:szCs w:val="20"/>
               </w:rPr>
-              <w:t>xafs_x</w:t>
+              <w:t>xafs_y</w:t>
             </w:r>
           </w:p>
         </w:tc>
@@ -3642,12 +3058,8 @@
               <w:top w:val="single" w:sz="2" w:space="0" w:color="000001"/>
               <w:left w:val="single" w:sz="2" w:space="0" w:color="000001"/>
               <w:bottom w:val="single" w:sz="2" w:space="0" w:color="000001"/>
-              <w:insideH w:val="single" w:sz="2" w:space="0" w:color="000001"/>
-            </w:tcBorders>
-            <w:shd w:fill="auto" w:val="clear"/>
-            <w:tcMar>
-              <w:left w:w="18" w:type="dxa"/>
-            </w:tcMar>
+            </w:tcBorders>
+            <w:shd w:fill="auto" w:val="clear"/>
           </w:tcPr>
           <w:p>
             <w:pPr>
@@ -3667,148 +3079,39 @@
                 <w:sz w:val="20"/>
                 <w:szCs w:val="20"/>
               </w:rPr>
-              <w:t>x</w:t>
-            </w:r>
-          </w:p>
-        </w:tc>
-        <w:tc>
-          <w:tcPr>
-            <w:tcW w:w="2423" w:type="dxa"/>
-            <w:tcBorders>
-              <w:top w:val="single" w:sz="2" w:space="0" w:color="000001"/>
-              <w:left w:val="single" w:sz="2" w:space="0" w:color="000001"/>
-              <w:bottom w:val="single" w:sz="2" w:space="0" w:color="000001"/>
-              <w:insideH w:val="single" w:sz="2" w:space="0" w:color="000001"/>
-            </w:tcBorders>
-            <w:shd w:fill="auto" w:val="clear"/>
-            <w:tcMar>
-              <w:left w:w="18" w:type="dxa"/>
-            </w:tcMar>
-          </w:tcPr>
-          <w:p>
-            <w:pPr>
-              <w:pStyle w:val="TableContents"/>
-              <w:rPr>
-                <w:rFonts w:ascii="Liberation Serif" w:hAnsi="Liberation Serif" w:eastAsia="Droid Sans Fallback" w:cs="FreeSans"/>
-                <w:color w:val="00000A"/>
-                <w:sz w:val="21"/>
-                <w:szCs w:val="21"/>
-                <w:lang w:val="en-US" w:eastAsia="zh-CN" w:bidi="hi-IN"/>
-              </w:rPr>
-            </w:pPr>
-            <w:r>
-              <w:rPr>
-                <w:sz w:val="21"/>
-                <w:szCs w:val="21"/>
-              </w:rPr>
-              <w:t>sample stage, X direction</w:t>
-            </w:r>
-          </w:p>
-        </w:tc>
-        <w:tc>
-          <w:tcPr>
-            <w:tcW w:w="279" w:type="dxa"/>
-            <w:tcBorders>
-              <w:top w:val="single" w:sz="2" w:space="0" w:color="000001"/>
-              <w:left w:val="single" w:sz="2" w:space="0" w:color="000001"/>
-              <w:bottom w:val="single" w:sz="2" w:space="0" w:color="000001"/>
-              <w:insideH w:val="single" w:sz="2" w:space="0" w:color="000001"/>
-            </w:tcBorders>
-            <w:shd w:fill="C6C6C6" w:val="clear"/>
-            <w:tcMar>
-              <w:left w:w="18" w:type="dxa"/>
-            </w:tcMar>
-          </w:tcPr>
-          <w:p>
-            <w:pPr>
-              <w:pStyle w:val="TableContents"/>
-              <w:rPr>
-                <w:rFonts w:ascii="Liberation Serif" w:hAnsi="Liberation Serif" w:eastAsia="Droid Sans Fallback" w:cs="FreeSans"/>
-                <w:color w:val="00000A"/>
-                <w:sz w:val="21"/>
-                <w:szCs w:val="21"/>
-                <w:lang w:val="en-US" w:eastAsia="zh-CN" w:bidi="hi-IN"/>
-              </w:rPr>
-            </w:pPr>
-            <w:r>
-              <w:rPr>
-                <w:rFonts w:eastAsia="Droid Sans Fallback" w:cs="FreeSans"/>
-                <w:color w:val="00000A"/>
-                <w:sz w:val="21"/>
-                <w:szCs w:val="21"/>
-                <w:lang w:val="en-US" w:eastAsia="zh-CN" w:bidi="hi-IN"/>
-              </w:rPr>
-            </w:r>
-          </w:p>
-        </w:tc>
-        <w:tc>
-          <w:tcPr>
-            <w:tcW w:w="1256" w:type="dxa"/>
-            <w:tcBorders>
-              <w:top w:val="single" w:sz="2" w:space="0" w:color="000001"/>
-              <w:left w:val="single" w:sz="2" w:space="0" w:color="000001"/>
-              <w:bottom w:val="single" w:sz="2" w:space="0" w:color="000001"/>
-              <w:insideH w:val="single" w:sz="2" w:space="0" w:color="000001"/>
-            </w:tcBorders>
-            <w:shd w:fill="auto" w:val="clear"/>
-            <w:tcMar>
-              <w:left w:w="18" w:type="dxa"/>
-            </w:tcMar>
-          </w:tcPr>
-          <w:p>
-            <w:pPr>
-              <w:pStyle w:val="TableContents"/>
-              <w:jc w:val="center"/>
-              <w:rPr>
-                <w:rFonts w:ascii="Liberation Serif" w:hAnsi="Liberation Serif" w:eastAsia="Droid Sans Fallback" w:cs="FreeSans"/>
-                <w:color w:val="00000A"/>
-                <w:sz w:val="21"/>
-                <w:szCs w:val="21"/>
-                <w:lang w:val="en-US" w:eastAsia="zh-CN" w:bidi="hi-IN"/>
-              </w:rPr>
-            </w:pPr>
-            <w:r>
-              <w:rPr>
-                <w:sz w:val="21"/>
-                <w:szCs w:val="21"/>
-              </w:rPr>
-              <w:t>90</w:t>
-            </w:r>
-          </w:p>
-        </w:tc>
-        <w:tc>
-          <w:tcPr>
-            <w:tcW w:w="1623" w:type="dxa"/>
+              <w:t>y</w:t>
+            </w:r>
+          </w:p>
+        </w:tc>
+        <w:tc>
+          <w:tcPr>
+            <w:tcW w:w="4002" w:type="dxa"/>
             <w:tcBorders>
               <w:top w:val="single" w:sz="2" w:space="0" w:color="000001"/>
               <w:left w:val="single" w:sz="2" w:space="0" w:color="000001"/>
               <w:bottom w:val="single" w:sz="2" w:space="0" w:color="000001"/>
               <w:right w:val="single" w:sz="2" w:space="0" w:color="000001"/>
-              <w:insideH w:val="single" w:sz="2" w:space="0" w:color="000001"/>
-              <w:insideV w:val="single" w:sz="2" w:space="0" w:color="000001"/>
-            </w:tcBorders>
-            <w:shd w:fill="auto" w:val="clear"/>
-            <w:tcMar>
-              <w:left w:w="18" w:type="dxa"/>
-            </w:tcMar>
-          </w:tcPr>
-          <w:p>
-            <w:pPr>
-              <w:pStyle w:val="TableContents"/>
-              <w:rPr>
-                <w:rFonts w:ascii="Liberation Serif" w:hAnsi="Liberation Serif" w:eastAsia="Droid Sans Fallback" w:cs="FreeSans"/>
-                <w:color w:val="00000A"/>
-                <w:sz w:val="21"/>
-                <w:szCs w:val="21"/>
-                <w:lang w:val="en-US" w:eastAsia="zh-CN" w:bidi="hi-IN"/>
-              </w:rPr>
-            </w:pPr>
-            <w:r>
-              <w:rPr>
-                <w:sz w:val="21"/>
-                <w:szCs w:val="21"/>
-              </w:rPr>
-              <w:t>bottom</w:t>
+            </w:tcBorders>
+            <w:shd w:fill="auto" w:val="clear"/>
+          </w:tcPr>
+          <w:p>
+            <w:pPr>
+              <w:pStyle w:val="TableContents"/>
+              <w:rPr/>
+            </w:pPr>
+            <w:r>
+              <w:rPr>
+                <w:sz w:val="21"/>
+                <w:szCs w:val="21"/>
+              </w:rPr>
+              <w:t xml:space="preserve">sample stage, Y direction, </w:t>
+            </w:r>
+            <w:r>
+              <w:rPr>
+                <w:sz w:val="21"/>
+                <w:szCs w:val="21"/>
+              </w:rPr>
+              <w:t>+ is up</w:t>
             </w:r>
           </w:p>
         </w:tc>
@@ -3817,17 +3120,13 @@
         <w:trPr/>
         <w:tc>
           <w:tcPr>
-            <w:tcW w:w="1347" w:type="dxa"/>
+            <w:tcW w:w="1346" w:type="dxa"/>
             <w:tcBorders>
               <w:top w:val="single" w:sz="2" w:space="0" w:color="000001"/>
               <w:left w:val="single" w:sz="2" w:space="0" w:color="000001"/>
               <w:bottom w:val="single" w:sz="2" w:space="0" w:color="000001"/>
-              <w:insideH w:val="single" w:sz="2" w:space="0" w:color="000001"/>
-            </w:tcBorders>
-            <w:shd w:fill="auto" w:val="clear"/>
-            <w:tcMar>
-              <w:left w:w="18" w:type="dxa"/>
-            </w:tcMar>
+            </w:tcBorders>
+            <w:shd w:fill="auto" w:val="clear"/>
           </w:tcPr>
           <w:p>
             <w:pPr>
@@ -3842,7 +3141,7 @@
                 <w:sz w:val="20"/>
                 <w:szCs w:val="20"/>
               </w:rPr>
-              <w:t>xafs_y</w:t>
+              <w:t>xafs_pitch</w:t>
             </w:r>
           </w:p>
         </w:tc>
@@ -3853,12 +3152,8 @@
               <w:top w:val="single" w:sz="2" w:space="0" w:color="000001"/>
               <w:left w:val="single" w:sz="2" w:space="0" w:color="000001"/>
               <w:bottom w:val="single" w:sz="2" w:space="0" w:color="000001"/>
-              <w:insideH w:val="single" w:sz="2" w:space="0" w:color="000001"/>
-            </w:tcBorders>
-            <w:shd w:fill="auto" w:val="clear"/>
-            <w:tcMar>
-              <w:left w:w="18" w:type="dxa"/>
-            </w:tcMar>
+            </w:tcBorders>
+            <w:shd w:fill="auto" w:val="clear"/>
           </w:tcPr>
           <w:p>
             <w:pPr>
@@ -3878,124 +3173,20 @@
                 <w:sz w:val="20"/>
                 <w:szCs w:val="20"/>
               </w:rPr>
-              <w:t>y</w:t>
-            </w:r>
-          </w:p>
-        </w:tc>
-        <w:tc>
-          <w:tcPr>
-            <w:tcW w:w="2423" w:type="dxa"/>
-            <w:tcBorders>
-              <w:top w:val="single" w:sz="2" w:space="0" w:color="000001"/>
-              <w:left w:val="single" w:sz="2" w:space="0" w:color="000001"/>
-              <w:bottom w:val="single" w:sz="2" w:space="0" w:color="000001"/>
-              <w:insideH w:val="single" w:sz="2" w:space="0" w:color="000001"/>
-            </w:tcBorders>
-            <w:shd w:fill="auto" w:val="clear"/>
-            <w:tcMar>
-              <w:left w:w="18" w:type="dxa"/>
-            </w:tcMar>
-          </w:tcPr>
-          <w:p>
-            <w:pPr>
-              <w:pStyle w:val="TableContents"/>
-              <w:rPr/>
-            </w:pPr>
-            <w:r>
-              <w:rPr>
-                <w:sz w:val="21"/>
-                <w:szCs w:val="21"/>
-              </w:rPr>
-              <w:t>sample stage, Y direction</w:t>
-            </w:r>
-          </w:p>
-        </w:tc>
-        <w:tc>
-          <w:tcPr>
-            <w:tcW w:w="279" w:type="dxa"/>
-            <w:tcBorders>
-              <w:top w:val="single" w:sz="2" w:space="0" w:color="000001"/>
-              <w:left w:val="single" w:sz="2" w:space="0" w:color="000001"/>
-              <w:bottom w:val="single" w:sz="2" w:space="0" w:color="000001"/>
-              <w:insideH w:val="single" w:sz="2" w:space="0" w:color="000001"/>
-            </w:tcBorders>
-            <w:shd w:fill="C6C6C6" w:val="clear"/>
-            <w:tcMar>
-              <w:left w:w="18" w:type="dxa"/>
-            </w:tcMar>
-          </w:tcPr>
-          <w:p>
-            <w:pPr>
-              <w:pStyle w:val="TableContents"/>
-              <w:rPr>
-                <w:rFonts w:ascii="Liberation Serif" w:hAnsi="Liberation Serif" w:eastAsia="Droid Sans Fallback" w:cs="FreeSans"/>
-                <w:color w:val="00000A"/>
-                <w:sz w:val="21"/>
-                <w:szCs w:val="21"/>
-                <w:lang w:val="en-US" w:eastAsia="zh-CN" w:bidi="hi-IN"/>
-              </w:rPr>
-            </w:pPr>
-            <w:r>
-              <w:rPr>
-                <w:rFonts w:eastAsia="Droid Sans Fallback" w:cs="FreeSans"/>
-                <w:color w:val="00000A"/>
-                <w:sz w:val="21"/>
-                <w:szCs w:val="21"/>
-                <w:lang w:val="en-US" w:eastAsia="zh-CN" w:bidi="hi-IN"/>
-              </w:rPr>
-            </w:r>
-          </w:p>
-        </w:tc>
-        <w:tc>
-          <w:tcPr>
-            <w:tcW w:w="1256" w:type="dxa"/>
-            <w:tcBorders>
-              <w:top w:val="single" w:sz="2" w:space="0" w:color="000001"/>
-              <w:left w:val="single" w:sz="2" w:space="0" w:color="000001"/>
-              <w:bottom w:val="single" w:sz="2" w:space="0" w:color="000001"/>
-              <w:insideH w:val="single" w:sz="2" w:space="0" w:color="000001"/>
-            </w:tcBorders>
-            <w:shd w:fill="auto" w:val="clear"/>
-            <w:tcMar>
-              <w:left w:w="18" w:type="dxa"/>
-            </w:tcMar>
-          </w:tcPr>
-          <w:p>
-            <w:pPr>
-              <w:pStyle w:val="TableContents"/>
-              <w:jc w:val="center"/>
-              <w:rPr>
-                <w:rFonts w:ascii="Liberation Serif" w:hAnsi="Liberation Serif" w:eastAsia="Droid Sans Fallback" w:cs="FreeSans"/>
-                <w:color w:val="00000A"/>
-                <w:sz w:val="21"/>
-                <w:szCs w:val="21"/>
-                <w:lang w:val="en-US" w:eastAsia="zh-CN" w:bidi="hi-IN"/>
-              </w:rPr>
-            </w:pPr>
-            <w:r>
-              <w:rPr>
-                <w:sz w:val="21"/>
-                <w:szCs w:val="21"/>
-              </w:rPr>
-              <w:t>45</w:t>
-            </w:r>
-          </w:p>
-        </w:tc>
-        <w:tc>
-          <w:tcPr>
-            <w:tcW w:w="1623" w:type="dxa"/>
+              <w:t>p</w:t>
+            </w:r>
+          </w:p>
+        </w:tc>
+        <w:tc>
+          <w:tcPr>
+            <w:tcW w:w="4002" w:type="dxa"/>
             <w:tcBorders>
               <w:top w:val="single" w:sz="2" w:space="0" w:color="000001"/>
               <w:left w:val="single" w:sz="2" w:space="0" w:color="000001"/>
               <w:bottom w:val="single" w:sz="2" w:space="0" w:color="000001"/>
               <w:right w:val="single" w:sz="2" w:space="0" w:color="000001"/>
-              <w:insideH w:val="single" w:sz="2" w:space="0" w:color="000001"/>
-              <w:insideV w:val="single" w:sz="2" w:space="0" w:color="000001"/>
-            </w:tcBorders>
-            <w:shd w:fill="auto" w:val="clear"/>
-            <w:tcMar>
-              <w:left w:w="18" w:type="dxa"/>
-            </w:tcMar>
+            </w:tcBorders>
+            <w:shd w:fill="auto" w:val="clear"/>
           </w:tcPr>
           <w:p>
             <w:pPr>
@@ -4007,22 +3198,34 @@
                 <w:sz w:val="21"/>
                 <w:szCs w:val="21"/>
               </w:rPr>
-              <w:t>2</w:t>
-            </w:r>
-            <w:r>
-              <w:rPr>
-                <w:sz w:val="21"/>
-                <w:szCs w:val="21"/>
-                <w:vertAlign w:val="superscript"/>
-              </w:rPr>
-              <w:t>nd</w:t>
-            </w:r>
-            <w:r>
-              <w:rPr>
-                <w:sz w:val="21"/>
-                <w:szCs w:val="21"/>
-              </w:rPr>
-              <w:t xml:space="preserve"> from bottom</w:t>
+              <w:t xml:space="preserve">tilt stage, </w:t>
+            </w:r>
+            <w:r>
+              <w:rPr>
+                <w:sz w:val="21"/>
+                <w:szCs w:val="21"/>
+              </w:rPr>
+              <w:t>pitch</w:t>
+            </w:r>
+            <w:r>
+              <w:rPr>
+                <w:rFonts w:eastAsia="Droid Sans Fallback" w:cs="FreeSans"/>
+                <w:color w:val="00000A"/>
+                <w:sz w:val="21"/>
+                <w:szCs w:val="21"/>
+                <w:lang w:val="en-US" w:eastAsia="zh-CN" w:bidi="hi-IN"/>
+              </w:rPr>
+              <w:t xml:space="preserve">, </w:t>
+            </w:r>
+            <w:r>
+              <w:rPr>
+                <w:rFonts w:eastAsia="Droid Sans Fallback" w:cs="FreeSans"/>
+                <w:color w:val="00000A"/>
+                <w:sz w:val="21"/>
+                <w:szCs w:val="21"/>
+                <w:lang w:val="en-US" w:eastAsia="zh-CN" w:bidi="hi-IN"/>
+              </w:rPr>
+              <w:t>+ lifts downstream edge</w:t>
             </w:r>
           </w:p>
         </w:tc>
@@ -4031,23 +3234,23 @@
         <w:trPr/>
         <w:tc>
           <w:tcPr>
-            <w:tcW w:w="1347" w:type="dxa"/>
+            <w:tcW w:w="1346" w:type="dxa"/>
             <w:tcBorders>
               <w:top w:val="single" w:sz="2" w:space="0" w:color="000001"/>
               <w:left w:val="single" w:sz="2" w:space="0" w:color="000001"/>
               <w:bottom w:val="single" w:sz="2" w:space="0" w:color="000001"/>
-              <w:insideH w:val="single" w:sz="2" w:space="0" w:color="000001"/>
-            </w:tcBorders>
-            <w:shd w:fill="auto" w:val="clear"/>
-            <w:tcMar>
-              <w:left w:w="18" w:type="dxa"/>
-            </w:tcMar>
-          </w:tcPr>
-          <w:p>
-            <w:pPr>
-              <w:pStyle w:val="TableContents"/>
-              <w:rPr>
-                <w:rFonts w:ascii="Courier New" w:hAnsi="Courier New"/>
+            </w:tcBorders>
+            <w:shd w:fill="auto" w:val="clear"/>
+          </w:tcPr>
+          <w:p>
+            <w:pPr>
+              <w:pStyle w:val="TableContents"/>
+              <w:rPr>
+                <w:rFonts w:ascii="Courier 10 Pitch" w:hAnsi="Courier 10 Pitch" w:eastAsia="Droid Sans Fallback" w:cs="FreeSans"/>
+                <w:color w:val="00000A"/>
+                <w:sz w:val="20"/>
+                <w:szCs w:val="20"/>
+                <w:lang w:val="en-US" w:eastAsia="zh-CN" w:bidi="hi-IN"/>
               </w:rPr>
             </w:pPr>
             <w:r>
@@ -4056,7 +3259,7 @@
                 <w:sz w:val="20"/>
                 <w:szCs w:val="20"/>
               </w:rPr>
-              <w:t>xafs_pitch</w:t>
+              <w:t>xafs_wheel</w:t>
             </w:r>
           </w:p>
         </w:tc>
@@ -4067,12 +3270,8 @@
               <w:top w:val="single" w:sz="2" w:space="0" w:color="000001"/>
               <w:left w:val="single" w:sz="2" w:space="0" w:color="000001"/>
               <w:bottom w:val="single" w:sz="2" w:space="0" w:color="000001"/>
-              <w:insideH w:val="single" w:sz="2" w:space="0" w:color="000001"/>
-            </w:tcBorders>
-            <w:shd w:fill="auto" w:val="clear"/>
-            <w:tcMar>
-              <w:left w:w="18" w:type="dxa"/>
-            </w:tcMar>
+            </w:tcBorders>
+            <w:shd w:fill="auto" w:val="clear"/>
           </w:tcPr>
           <w:p>
             <w:pPr>
@@ -4092,148 +3291,52 @@
                 <w:sz w:val="20"/>
                 <w:szCs w:val="20"/>
               </w:rPr>
-              <w:t>p</w:t>
-            </w:r>
-          </w:p>
-        </w:tc>
-        <w:tc>
-          <w:tcPr>
-            <w:tcW w:w="2423" w:type="dxa"/>
-            <w:tcBorders>
-              <w:top w:val="single" w:sz="2" w:space="0" w:color="000001"/>
-              <w:left w:val="single" w:sz="2" w:space="0" w:color="000001"/>
-              <w:bottom w:val="single" w:sz="2" w:space="0" w:color="000001"/>
-              <w:insideH w:val="single" w:sz="2" w:space="0" w:color="000001"/>
-            </w:tcBorders>
-            <w:shd w:fill="auto" w:val="clear"/>
-            <w:tcMar>
-              <w:left w:w="18" w:type="dxa"/>
-            </w:tcMar>
-          </w:tcPr>
-          <w:p>
-            <w:pPr>
-              <w:pStyle w:val="TableContents"/>
-              <w:rPr>
-                <w:rFonts w:ascii="Liberation Serif" w:hAnsi="Liberation Serif" w:eastAsia="Droid Sans Fallback" w:cs="FreeSans"/>
-                <w:color w:val="00000A"/>
-                <w:sz w:val="21"/>
-                <w:szCs w:val="21"/>
-                <w:lang w:val="en-US" w:eastAsia="zh-CN" w:bidi="hi-IN"/>
-              </w:rPr>
-            </w:pPr>
-            <w:r>
-              <w:rPr>
-                <w:sz w:val="21"/>
-                <w:szCs w:val="21"/>
-              </w:rPr>
-              <w:t>tilt stage, roll</w:t>
-            </w:r>
-          </w:p>
-        </w:tc>
-        <w:tc>
-          <w:tcPr>
-            <w:tcW w:w="279" w:type="dxa"/>
-            <w:tcBorders>
-              <w:top w:val="single" w:sz="2" w:space="0" w:color="000001"/>
-              <w:left w:val="single" w:sz="2" w:space="0" w:color="000001"/>
-              <w:bottom w:val="single" w:sz="2" w:space="0" w:color="000001"/>
-              <w:insideH w:val="single" w:sz="2" w:space="0" w:color="000001"/>
-            </w:tcBorders>
-            <w:shd w:fill="C6C6C6" w:val="clear"/>
-            <w:tcMar>
-              <w:left w:w="18" w:type="dxa"/>
-            </w:tcMar>
-          </w:tcPr>
-          <w:p>
-            <w:pPr>
-              <w:pStyle w:val="TableContents"/>
-              <w:rPr>
-                <w:rFonts w:ascii="Liberation Serif" w:hAnsi="Liberation Serif" w:eastAsia="Droid Sans Fallback" w:cs="FreeSans"/>
-                <w:color w:val="00000A"/>
-                <w:sz w:val="21"/>
-                <w:szCs w:val="21"/>
-                <w:lang w:val="en-US" w:eastAsia="zh-CN" w:bidi="hi-IN"/>
-              </w:rPr>
-            </w:pPr>
-            <w:r>
-              <w:rPr>
-                <w:rFonts w:eastAsia="Droid Sans Fallback" w:cs="FreeSans"/>
-                <w:color w:val="00000A"/>
-                <w:sz w:val="21"/>
-                <w:szCs w:val="21"/>
-                <w:lang w:val="en-US" w:eastAsia="zh-CN" w:bidi="hi-IN"/>
-              </w:rPr>
-            </w:r>
-          </w:p>
-        </w:tc>
-        <w:tc>
-          <w:tcPr>
-            <w:tcW w:w="1256" w:type="dxa"/>
-            <w:tcBorders>
-              <w:top w:val="single" w:sz="2" w:space="0" w:color="000001"/>
-              <w:left w:val="single" w:sz="2" w:space="0" w:color="000001"/>
-              <w:bottom w:val="single" w:sz="2" w:space="0" w:color="000001"/>
-              <w:insideH w:val="single" w:sz="2" w:space="0" w:color="000001"/>
-            </w:tcBorders>
-            <w:shd w:fill="auto" w:val="clear"/>
-            <w:tcMar>
-              <w:left w:w="18" w:type="dxa"/>
-            </w:tcMar>
-          </w:tcPr>
-          <w:p>
-            <w:pPr>
-              <w:pStyle w:val="TableContents"/>
-              <w:jc w:val="center"/>
-              <w:rPr>
-                <w:rFonts w:ascii="Liberation Serif" w:hAnsi="Liberation Serif" w:eastAsia="Droid Sans Fallback" w:cs="FreeSans"/>
-                <w:color w:val="00000A"/>
-                <w:sz w:val="21"/>
-                <w:szCs w:val="21"/>
-                <w:lang w:val="en-US" w:eastAsia="zh-CN" w:bidi="hi-IN"/>
-              </w:rPr>
-            </w:pPr>
-            <w:r>
-              <w:rPr>
-                <w:sz w:val="21"/>
-                <w:szCs w:val="21"/>
-              </w:rPr>
-              <w:t>0</w:t>
-            </w:r>
-          </w:p>
-        </w:tc>
-        <w:tc>
-          <w:tcPr>
-            <w:tcW w:w="1623" w:type="dxa"/>
+              <w:t>wh</w:t>
+            </w:r>
+          </w:p>
+        </w:tc>
+        <w:tc>
+          <w:tcPr>
+            <w:tcW w:w="4002" w:type="dxa"/>
             <w:tcBorders>
               <w:top w:val="single" w:sz="2" w:space="0" w:color="000001"/>
               <w:left w:val="single" w:sz="2" w:space="0" w:color="000001"/>
               <w:bottom w:val="single" w:sz="2" w:space="0" w:color="000001"/>
               <w:right w:val="single" w:sz="2" w:space="0" w:color="000001"/>
-              <w:insideH w:val="single" w:sz="2" w:space="0" w:color="000001"/>
-              <w:insideV w:val="single" w:sz="2" w:space="0" w:color="000001"/>
-            </w:tcBorders>
-            <w:shd w:fill="auto" w:val="clear"/>
-            <w:tcMar>
-              <w:left w:w="18" w:type="dxa"/>
-            </w:tcMar>
-          </w:tcPr>
-          <w:p>
-            <w:pPr>
-              <w:pStyle w:val="TableContents"/>
-              <w:rPr>
-                <w:rFonts w:ascii="Liberation Serif" w:hAnsi="Liberation Serif" w:eastAsia="Droid Sans Fallback" w:cs="FreeSans"/>
-                <w:color w:val="00000A"/>
-                <w:sz w:val="21"/>
-                <w:szCs w:val="21"/>
-                <w:lang w:val="en-US" w:eastAsia="zh-CN" w:bidi="hi-IN"/>
-              </w:rPr>
-            </w:pPr>
-            <w:r>
-              <w:rPr>
-                <w:sz w:val="21"/>
-                <w:szCs w:val="21"/>
-              </w:rPr>
-              <w:t>middle</w:t>
+            </w:tcBorders>
+            <w:shd w:fill="auto" w:val="clear"/>
+          </w:tcPr>
+          <w:p>
+            <w:pPr>
+              <w:pStyle w:val="TableContents"/>
+              <w:rPr/>
+            </w:pPr>
+            <w:r>
+              <w:rPr>
+                <w:sz w:val="21"/>
+                <w:szCs w:val="21"/>
+              </w:rPr>
+              <w:t>sample wheel</w:t>
+            </w:r>
+            <w:r>
+              <w:rPr>
+                <w:rFonts w:eastAsia="Droid Sans Fallback" w:cs="FreeSans"/>
+                <w:color w:val="00000A"/>
+                <w:sz w:val="21"/>
+                <w:szCs w:val="21"/>
+                <w:lang w:val="en-US" w:eastAsia="zh-CN" w:bidi="hi-IN"/>
+              </w:rPr>
+              <w:t xml:space="preserve">, </w:t>
+            </w:r>
+            <w:r>
+              <w:rPr>
+                <w:rFonts w:eastAsia="Droid Sans Fallback" w:cs="FreeSans"/>
+                <w:color w:val="00000A"/>
+                <w:sz w:val="21"/>
+                <w:szCs w:val="21"/>
+                <w:lang w:val="en-US" w:eastAsia="zh-CN" w:bidi="hi-IN"/>
+              </w:rPr>
+              <w:t>+ clockwise when viewed from upstream</w:t>
             </w:r>
           </w:p>
         </w:tc>
@@ -4242,27 +3345,19 @@
         <w:trPr/>
         <w:tc>
           <w:tcPr>
-            <w:tcW w:w="1347" w:type="dxa"/>
+            <w:tcW w:w="1346" w:type="dxa"/>
             <w:tcBorders>
               <w:top w:val="single" w:sz="2" w:space="0" w:color="000001"/>
               <w:left w:val="single" w:sz="2" w:space="0" w:color="000001"/>
               <w:bottom w:val="single" w:sz="2" w:space="0" w:color="000001"/>
-              <w:insideH w:val="single" w:sz="2" w:space="0" w:color="000001"/>
-            </w:tcBorders>
-            <w:shd w:fill="auto" w:val="clear"/>
-            <w:tcMar>
-              <w:left w:w="18" w:type="dxa"/>
-            </w:tcMar>
-          </w:tcPr>
-          <w:p>
-            <w:pPr>
-              <w:pStyle w:val="TableContents"/>
-              <w:rPr>
-                <w:rFonts w:ascii="Courier 10 Pitch" w:hAnsi="Courier 10 Pitch" w:eastAsia="Droid Sans Fallback" w:cs="FreeSans"/>
-                <w:color w:val="00000A"/>
-                <w:sz w:val="20"/>
-                <w:szCs w:val="20"/>
-                <w:lang w:val="en-US" w:eastAsia="zh-CN" w:bidi="hi-IN"/>
+            </w:tcBorders>
+            <w:shd w:fill="auto" w:val="clear"/>
+          </w:tcPr>
+          <w:p>
+            <w:pPr>
+              <w:pStyle w:val="TableContents"/>
+              <w:rPr>
+                <w:rFonts w:ascii="Courier New" w:hAnsi="Courier New"/>
               </w:rPr>
             </w:pPr>
             <w:r>
@@ -4271,7 +3366,7 @@
                 <w:sz w:val="20"/>
                 <w:szCs w:val="20"/>
               </w:rPr>
-              <w:t>xafs_wheel</w:t>
+              <w:t>xafs_roll</w:t>
             </w:r>
           </w:p>
         </w:tc>
@@ -4282,12 +3377,8 @@
               <w:top w:val="single" w:sz="2" w:space="0" w:color="000001"/>
               <w:left w:val="single" w:sz="2" w:space="0" w:color="000001"/>
               <w:bottom w:val="single" w:sz="2" w:space="0" w:color="000001"/>
-              <w:insideH w:val="single" w:sz="2" w:space="0" w:color="000001"/>
-            </w:tcBorders>
-            <w:shd w:fill="auto" w:val="clear"/>
-            <w:tcMar>
-              <w:left w:w="18" w:type="dxa"/>
-            </w:tcMar>
+            </w:tcBorders>
+            <w:shd w:fill="auto" w:val="clear"/>
           </w:tcPr>
           <w:p>
             <w:pPr>
@@ -4307,124 +3398,20 @@
                 <w:sz w:val="20"/>
                 <w:szCs w:val="20"/>
               </w:rPr>
-              <w:t>wh</w:t>
-            </w:r>
-          </w:p>
-        </w:tc>
-        <w:tc>
-          <w:tcPr>
-            <w:tcW w:w="2423" w:type="dxa"/>
-            <w:tcBorders>
-              <w:top w:val="single" w:sz="2" w:space="0" w:color="000001"/>
-              <w:left w:val="single" w:sz="2" w:space="0" w:color="000001"/>
-              <w:bottom w:val="single" w:sz="2" w:space="0" w:color="000001"/>
-              <w:insideH w:val="single" w:sz="2" w:space="0" w:color="000001"/>
-            </w:tcBorders>
-            <w:shd w:fill="auto" w:val="clear"/>
-            <w:tcMar>
-              <w:left w:w="18" w:type="dxa"/>
-            </w:tcMar>
-          </w:tcPr>
-          <w:p>
-            <w:pPr>
-              <w:pStyle w:val="TableContents"/>
-              <w:rPr>
-                <w:rFonts w:ascii="Liberation Serif" w:hAnsi="Liberation Serif" w:eastAsia="Droid Sans Fallback" w:cs="FreeSans"/>
-                <w:color w:val="00000A"/>
-                <w:sz w:val="21"/>
-                <w:szCs w:val="21"/>
-                <w:lang w:val="en-US" w:eastAsia="zh-CN" w:bidi="hi-IN"/>
-              </w:rPr>
-            </w:pPr>
-            <w:r>
-              <w:rPr>
-                <w:sz w:val="21"/>
-                <w:szCs w:val="21"/>
-              </w:rPr>
-              <w:t>sample wheel</w:t>
-            </w:r>
-          </w:p>
-        </w:tc>
-        <w:tc>
-          <w:tcPr>
-            <w:tcW w:w="279" w:type="dxa"/>
-            <w:tcBorders>
-              <w:top w:val="single" w:sz="2" w:space="0" w:color="000001"/>
-              <w:left w:val="single" w:sz="2" w:space="0" w:color="000001"/>
-              <w:bottom w:val="single" w:sz="2" w:space="0" w:color="000001"/>
-              <w:insideH w:val="single" w:sz="2" w:space="0" w:color="000001"/>
-            </w:tcBorders>
-            <w:shd w:fill="C6C6C6" w:val="clear"/>
-            <w:tcMar>
-              <w:left w:w="18" w:type="dxa"/>
-            </w:tcMar>
-          </w:tcPr>
-          <w:p>
-            <w:pPr>
-              <w:pStyle w:val="TableContents"/>
-              <w:rPr>
-                <w:rFonts w:ascii="Liberation Serif" w:hAnsi="Liberation Serif" w:eastAsia="Droid Sans Fallback" w:cs="FreeSans"/>
-                <w:color w:val="00000A"/>
-                <w:sz w:val="21"/>
-                <w:szCs w:val="21"/>
-                <w:lang w:val="en-US" w:eastAsia="zh-CN" w:bidi="hi-IN"/>
-              </w:rPr>
-            </w:pPr>
-            <w:r>
-              <w:rPr>
-                <w:rFonts w:eastAsia="Droid Sans Fallback" w:cs="FreeSans"/>
-                <w:color w:val="00000A"/>
-                <w:sz w:val="21"/>
-                <w:szCs w:val="21"/>
-                <w:lang w:val="en-US" w:eastAsia="zh-CN" w:bidi="hi-IN"/>
-              </w:rPr>
-            </w:r>
-          </w:p>
-        </w:tc>
-        <w:tc>
-          <w:tcPr>
-            <w:tcW w:w="1256" w:type="dxa"/>
-            <w:tcBorders>
-              <w:top w:val="single" w:sz="2" w:space="0" w:color="000001"/>
-              <w:left w:val="single" w:sz="2" w:space="0" w:color="000001"/>
-              <w:bottom w:val="single" w:sz="2" w:space="0" w:color="000001"/>
-              <w:insideH w:val="single" w:sz="2" w:space="0" w:color="000001"/>
-            </w:tcBorders>
-            <w:shd w:fill="auto" w:val="clear"/>
-            <w:tcMar>
-              <w:left w:w="18" w:type="dxa"/>
-            </w:tcMar>
-          </w:tcPr>
-          <w:p>
-            <w:pPr>
-              <w:pStyle w:val="TableContents"/>
-              <w:jc w:val="center"/>
-              <w:rPr/>
-            </w:pPr>
-            <w:r>
-              <w:rPr>
-                <w:sz w:val="21"/>
-                <w:szCs w:val="21"/>
-              </w:rPr>
-              <w:t>-45</w:t>
-            </w:r>
-          </w:p>
-        </w:tc>
-        <w:tc>
-          <w:tcPr>
-            <w:tcW w:w="1623" w:type="dxa"/>
+              <w:t>r</w:t>
+            </w:r>
+          </w:p>
+        </w:tc>
+        <w:tc>
+          <w:tcPr>
+            <w:tcW w:w="4002" w:type="dxa"/>
             <w:tcBorders>
               <w:top w:val="single" w:sz="2" w:space="0" w:color="000001"/>
               <w:left w:val="single" w:sz="2" w:space="0" w:color="000001"/>
               <w:bottom w:val="single" w:sz="2" w:space="0" w:color="000001"/>
               <w:right w:val="single" w:sz="2" w:space="0" w:color="000001"/>
-              <w:insideH w:val="single" w:sz="2" w:space="0" w:color="000001"/>
-              <w:insideV w:val="single" w:sz="2" w:space="0" w:color="000001"/>
-            </w:tcBorders>
-            <w:shd w:fill="auto" w:val="clear"/>
-            <w:tcMar>
-              <w:left w:w="18" w:type="dxa"/>
-            </w:tcMar>
+            </w:tcBorders>
+            <w:shd w:fill="auto" w:val="clear"/>
           </w:tcPr>
           <w:p>
             <w:pPr>
@@ -4436,22 +3423,14 @@
                 <w:sz w:val="21"/>
                 <w:szCs w:val="21"/>
               </w:rPr>
-              <w:t>2</w:t>
-            </w:r>
-            <w:r>
-              <w:rPr>
-                <w:sz w:val="21"/>
-                <w:szCs w:val="21"/>
-                <w:vertAlign w:val="superscript"/>
-              </w:rPr>
-              <w:t>nd</w:t>
-            </w:r>
-            <w:r>
-              <w:rPr>
-                <w:sz w:val="21"/>
-                <w:szCs w:val="21"/>
-              </w:rPr>
-              <w:t xml:space="preserve"> from top</w:t>
+              <w:t xml:space="preserve">tilt stage, </w:t>
+            </w:r>
+            <w:r>
+              <w:rPr>
+                <w:sz w:val="21"/>
+                <w:szCs w:val="21"/>
+              </w:rPr>
+              <w:t>roll</w:t>
             </w:r>
           </w:p>
         </w:tc>
@@ -4460,17 +3439,13 @@
         <w:trPr/>
         <w:tc>
           <w:tcPr>
-            <w:tcW w:w="1347" w:type="dxa"/>
+            <w:tcW w:w="1346" w:type="dxa"/>
             <w:tcBorders>
               <w:top w:val="single" w:sz="2" w:space="0" w:color="000001"/>
               <w:left w:val="single" w:sz="2" w:space="0" w:color="000001"/>
               <w:bottom w:val="single" w:sz="2" w:space="0" w:color="000001"/>
-              <w:insideH w:val="single" w:sz="2" w:space="0" w:color="000001"/>
-            </w:tcBorders>
-            <w:shd w:fill="auto" w:val="clear"/>
-            <w:tcMar>
-              <w:left w:w="18" w:type="dxa"/>
-            </w:tcMar>
+            </w:tcBorders>
+            <w:shd w:fill="auto" w:val="clear"/>
           </w:tcPr>
           <w:p>
             <w:pPr>
@@ -4485,7 +3460,7 @@
                 <w:sz w:val="20"/>
                 <w:szCs w:val="20"/>
               </w:rPr>
-              <w:t>xafs_roll</w:t>
+              <w:t>xafs_ref</w:t>
             </w:r>
           </w:p>
         </w:tc>
@@ -4496,23 +3471,15 @@
               <w:top w:val="single" w:sz="2" w:space="0" w:color="000001"/>
               <w:left w:val="single" w:sz="2" w:space="0" w:color="000001"/>
               <w:bottom w:val="single" w:sz="2" w:space="0" w:color="000001"/>
-              <w:insideH w:val="single" w:sz="2" w:space="0" w:color="000001"/>
-            </w:tcBorders>
-            <w:shd w:fill="auto" w:val="clear"/>
-            <w:tcMar>
-              <w:left w:w="18" w:type="dxa"/>
-            </w:tcMar>
+            </w:tcBorders>
+            <w:shd w:fill="auto" w:val="clear"/>
           </w:tcPr>
           <w:p>
             <w:pPr>
               <w:pStyle w:val="TableContents"/>
               <w:jc w:val="center"/>
               <w:rPr>
-                <w:rFonts w:ascii="Courier 10 Pitch" w:hAnsi="Courier 10 Pitch" w:eastAsia="Droid Sans Fallback" w:cs="FreeSans"/>
-                <w:color w:val="00000A"/>
-                <w:sz w:val="20"/>
-                <w:szCs w:val="20"/>
-                <w:lang w:val="en-US" w:eastAsia="zh-CN" w:bidi="hi-IN"/>
+                <w:rFonts w:ascii="Courier New" w:hAnsi="Courier New"/>
               </w:rPr>
             </w:pPr>
             <w:r>
@@ -4521,124 +3488,20 @@
                 <w:sz w:val="20"/>
                 <w:szCs w:val="20"/>
               </w:rPr>
-              <w:t>r</w:t>
-            </w:r>
-          </w:p>
-        </w:tc>
-        <w:tc>
-          <w:tcPr>
-            <w:tcW w:w="2423" w:type="dxa"/>
-            <w:tcBorders>
-              <w:top w:val="single" w:sz="2" w:space="0" w:color="000001"/>
-              <w:left w:val="single" w:sz="2" w:space="0" w:color="000001"/>
-              <w:bottom w:val="single" w:sz="2" w:space="0" w:color="000001"/>
-              <w:insideH w:val="single" w:sz="2" w:space="0" w:color="000001"/>
-            </w:tcBorders>
-            <w:shd w:fill="auto" w:val="clear"/>
-            <w:tcMar>
-              <w:left w:w="18" w:type="dxa"/>
-            </w:tcMar>
-          </w:tcPr>
-          <w:p>
-            <w:pPr>
-              <w:pStyle w:val="TableContents"/>
-              <w:rPr>
-                <w:rFonts w:ascii="Liberation Serif" w:hAnsi="Liberation Serif" w:eastAsia="Droid Sans Fallback" w:cs="FreeSans"/>
-                <w:color w:val="00000A"/>
-                <w:sz w:val="21"/>
-                <w:szCs w:val="21"/>
-                <w:lang w:val="en-US" w:eastAsia="zh-CN" w:bidi="hi-IN"/>
-              </w:rPr>
-            </w:pPr>
-            <w:r>
-              <w:rPr>
-                <w:sz w:val="21"/>
-                <w:szCs w:val="21"/>
-              </w:rPr>
-              <w:t>tilt stage, pitch</w:t>
-            </w:r>
-          </w:p>
-        </w:tc>
-        <w:tc>
-          <w:tcPr>
-            <w:tcW w:w="279" w:type="dxa"/>
-            <w:tcBorders>
-              <w:top w:val="single" w:sz="2" w:space="0" w:color="000001"/>
-              <w:left w:val="single" w:sz="2" w:space="0" w:color="000001"/>
-              <w:bottom w:val="single" w:sz="2" w:space="0" w:color="000001"/>
-              <w:insideH w:val="single" w:sz="2" w:space="0" w:color="000001"/>
-            </w:tcBorders>
-            <w:shd w:fill="C6C6C6" w:val="clear"/>
-            <w:tcMar>
-              <w:left w:w="18" w:type="dxa"/>
-            </w:tcMar>
-          </w:tcPr>
-          <w:p>
-            <w:pPr>
-              <w:pStyle w:val="TableContents"/>
-              <w:rPr>
-                <w:rFonts w:ascii="Liberation Serif" w:hAnsi="Liberation Serif" w:eastAsia="Droid Sans Fallback" w:cs="FreeSans"/>
-                <w:color w:val="00000A"/>
-                <w:sz w:val="21"/>
-                <w:szCs w:val="21"/>
-                <w:lang w:val="en-US" w:eastAsia="zh-CN" w:bidi="hi-IN"/>
-              </w:rPr>
-            </w:pPr>
-            <w:r>
-              <w:rPr>
-                <w:rFonts w:eastAsia="Droid Sans Fallback" w:cs="FreeSans"/>
-                <w:color w:val="00000A"/>
-                <w:sz w:val="21"/>
-                <w:szCs w:val="21"/>
-                <w:lang w:val="en-US" w:eastAsia="zh-CN" w:bidi="hi-IN"/>
-              </w:rPr>
-            </w:r>
-          </w:p>
-        </w:tc>
-        <w:tc>
-          <w:tcPr>
-            <w:tcW w:w="1256" w:type="dxa"/>
-            <w:tcBorders>
-              <w:top w:val="single" w:sz="2" w:space="0" w:color="000001"/>
-              <w:left w:val="single" w:sz="2" w:space="0" w:color="000001"/>
-              <w:bottom w:val="single" w:sz="2" w:space="0" w:color="000001"/>
-              <w:insideH w:val="single" w:sz="2" w:space="0" w:color="000001"/>
-            </w:tcBorders>
-            <w:shd w:fill="auto" w:val="clear"/>
-            <w:tcMar>
-              <w:left w:w="18" w:type="dxa"/>
-            </w:tcMar>
-          </w:tcPr>
-          <w:p>
-            <w:pPr>
-              <w:pStyle w:val="TableContents"/>
-              <w:jc w:val="center"/>
-              <w:rPr/>
-            </w:pPr>
-            <w:r>
-              <w:rPr>
-                <w:sz w:val="21"/>
-                <w:szCs w:val="21"/>
-              </w:rPr>
-              <w:t>-90</w:t>
-            </w:r>
-          </w:p>
-        </w:tc>
-        <w:tc>
-          <w:tcPr>
-            <w:tcW w:w="1623" w:type="dxa"/>
+              <w:t>ref</w:t>
+            </w:r>
+          </w:p>
+        </w:tc>
+        <w:tc>
+          <w:tcPr>
+            <w:tcW w:w="4002" w:type="dxa"/>
             <w:tcBorders>
               <w:top w:val="single" w:sz="2" w:space="0" w:color="000001"/>
               <w:left w:val="single" w:sz="2" w:space="0" w:color="000001"/>
               <w:bottom w:val="single" w:sz="2" w:space="0" w:color="000001"/>
               <w:right w:val="single" w:sz="2" w:space="0" w:color="000001"/>
-              <w:insideH w:val="single" w:sz="2" w:space="0" w:color="000001"/>
-              <w:insideV w:val="single" w:sz="2" w:space="0" w:color="000001"/>
-            </w:tcBorders>
-            <w:shd w:fill="auto" w:val="clear"/>
-            <w:tcMar>
-              <w:left w:w="18" w:type="dxa"/>
-            </w:tcMar>
+            </w:tcBorders>
+            <w:shd w:fill="auto" w:val="clear"/>
           </w:tcPr>
           <w:p>
             <w:pPr>
@@ -4650,132 +3513,24 @@
                 <w:sz w:val="21"/>
                 <w:szCs w:val="21"/>
               </w:rPr>
-              <w:t>top</w:t>
-            </w:r>
-          </w:p>
-        </w:tc>
-      </w:tr>
-      <w:tr>
-        <w:trPr/>
-        <w:tc>
-          <w:tcPr>
-            <w:tcW w:w="1347" w:type="dxa"/>
-            <w:tcBorders>
-              <w:top w:val="single" w:sz="2" w:space="0" w:color="000001"/>
-              <w:left w:val="single" w:sz="2" w:space="0" w:color="000001"/>
-              <w:bottom w:val="single" w:sz="2" w:space="0" w:color="000001"/>
-              <w:insideH w:val="single" w:sz="2" w:space="0" w:color="000001"/>
-            </w:tcBorders>
-            <w:shd w:fill="auto" w:val="clear"/>
-            <w:tcMar>
-              <w:left w:w="18" w:type="dxa"/>
-            </w:tcMar>
-          </w:tcPr>
-          <w:p>
-            <w:pPr>
-              <w:pStyle w:val="TableContents"/>
-              <w:rPr>
-                <w:rFonts w:ascii="Courier New" w:hAnsi="Courier New"/>
-              </w:rPr>
-            </w:pPr>
-            <w:r>
-              <w:rPr>
-                <w:rFonts w:ascii="Courier New" w:hAnsi="Courier New"/>
-                <w:sz w:val="20"/>
-                <w:szCs w:val="20"/>
-              </w:rPr>
-              <w:t>xafs_ref</w:t>
-            </w:r>
-          </w:p>
-        </w:tc>
-        <w:tc>
-          <w:tcPr>
-            <w:tcW w:w="544" w:type="dxa"/>
-            <w:tcBorders>
-              <w:top w:val="single" w:sz="2" w:space="0" w:color="000001"/>
-              <w:left w:val="single" w:sz="2" w:space="0" w:color="000001"/>
-              <w:bottom w:val="single" w:sz="2" w:space="0" w:color="000001"/>
-              <w:insideH w:val="single" w:sz="2" w:space="0" w:color="000001"/>
-            </w:tcBorders>
-            <w:shd w:fill="auto" w:val="clear"/>
-            <w:tcMar>
-              <w:left w:w="18" w:type="dxa"/>
-            </w:tcMar>
-          </w:tcPr>
-          <w:p>
-            <w:pPr>
-              <w:pStyle w:val="TableContents"/>
-              <w:jc w:val="center"/>
-              <w:rPr>
-                <w:rFonts w:ascii="Courier New" w:hAnsi="Courier New"/>
-              </w:rPr>
-            </w:pPr>
-            <w:r>
-              <w:rPr>
-                <w:rFonts w:ascii="Courier New" w:hAnsi="Courier New"/>
-                <w:sz w:val="20"/>
-                <w:szCs w:val="20"/>
-              </w:rPr>
-              <w:t>ref</w:t>
-            </w:r>
-          </w:p>
-        </w:tc>
-        <w:tc>
-          <w:tcPr>
-            <w:tcW w:w="2423" w:type="dxa"/>
-            <w:tcBorders>
-              <w:top w:val="single" w:sz="2" w:space="0" w:color="000001"/>
-              <w:left w:val="single" w:sz="2" w:space="0" w:color="000001"/>
-              <w:bottom w:val="single" w:sz="2" w:space="0" w:color="000001"/>
-              <w:insideH w:val="single" w:sz="2" w:space="0" w:color="000001"/>
-            </w:tcBorders>
-            <w:shd w:fill="auto" w:val="clear"/>
-            <w:tcMar>
-              <w:left w:w="18" w:type="dxa"/>
-            </w:tcMar>
-          </w:tcPr>
-          <w:p>
-            <w:pPr>
-              <w:pStyle w:val="TableContents"/>
-              <w:rPr>
-                <w:rFonts w:ascii="Liberation Serif" w:hAnsi="Liberation Serif" w:eastAsia="Droid Sans Fallback" w:cs="FreeSans"/>
-                <w:color w:val="00000A"/>
-                <w:sz w:val="21"/>
-                <w:szCs w:val="21"/>
-                <w:lang w:val="en-US" w:eastAsia="zh-CN" w:bidi="hi-IN"/>
-              </w:rPr>
-            </w:pPr>
-            <w:r>
-              <w:rPr>
-                <w:sz w:val="21"/>
-                <w:szCs w:val="21"/>
-              </w:rPr>
-              <w:t>reference foil stage</w:t>
-            </w:r>
-          </w:p>
-        </w:tc>
-        <w:tc>
-          <w:tcPr>
-            <w:tcW w:w="3158" w:type="dxa"/>
-            <w:gridSpan w:val="3"/>
-            <w:tcBorders>
-              <w:top w:val="single" w:sz="2" w:space="0" w:color="000001"/>
-              <w:left w:val="single" w:sz="2" w:space="0" w:color="000001"/>
-              <w:bottom w:val="single" w:sz="2" w:space="0" w:color="000001"/>
-              <w:insideH w:val="single" w:sz="2" w:space="0" w:color="000001"/>
-            </w:tcBorders>
-            <w:shd w:fill="FFFFFF" w:val="clear"/>
-            <w:tcMar>
-              <w:left w:w="48" w:type="dxa"/>
-            </w:tcMar>
-          </w:tcPr>
-          <w:p>
-            <w:pPr>
-              <w:pStyle w:val="Normal"/>
-              <w:rPr/>
-            </w:pPr>
-            <w:r>
-              <w:rPr/>
+              <w:t xml:space="preserve">reference foil </w:t>
+            </w:r>
+            <w:r>
+              <w:rPr>
+                <w:sz w:val="21"/>
+                <w:szCs w:val="21"/>
+              </w:rPr>
+              <w:t>wheel</w:t>
+            </w:r>
+            <w:r>
+              <w:rPr>
+                <w:rFonts w:eastAsia="Droid Sans Fallback" w:cs="FreeSans"/>
+                <w:color w:val="00000A"/>
+                <w:sz w:val="21"/>
+                <w:szCs w:val="21"/>
+                <w:lang w:val="en-US" w:eastAsia="zh-CN" w:bidi="hi-IN"/>
+              </w:rPr>
+              <w:t>, + clockwise when viewed from upstream</w:t>
             </w:r>
           </w:p>
         </w:tc>
@@ -4828,15 +3583,6 @@
         </w:rPr>
         <w:t xml:space="preserve">  </w:t>
         <w:tab/>
-      </w:r>
-      <w:r>
-        <w:rPr>
-          <w:rFonts w:ascii="Courier New" w:hAnsi="Courier New"/>
-          <w:b w:val="false"/>
-          <w:bCs w:val="false"/>
-          <w:sz w:val="21"/>
-          <w:szCs w:val="21"/>
-        </w:rPr>
         <w:t xml:space="preserve">%w </w:t>
       </w:r>
       <w:r>
@@ -4847,7 +3593,25 @@
           <w:sz w:val="18"/>
           <w:szCs w:val="18"/>
         </w:rPr>
-        <w:t>xafs_</w:t>
+        <w:t>xafs_x</w:t>
+      </w:r>
+    </w:p>
+    <w:p>
+      <w:pPr>
+        <w:pStyle w:val="Normal"/>
+        <w:ind w:left="1418" w:hanging="0"/>
+        <w:rPr/>
+      </w:pPr>
+      <w:r>
+        <w:rPr>
+          <w:b w:val="false"/>
+          <w:bCs w:val="false"/>
+          <w:sz w:val="21"/>
+          <w:szCs w:val="21"/>
+        </w:rPr>
+        <w:t>What are the soft limits?</w:t>
+        <w:tab/>
+        <w:tab/>
       </w:r>
       <w:r>
         <w:rPr>
@@ -4857,25 +3621,17 @@
           <w:sz w:val="18"/>
           <w:szCs w:val="18"/>
         </w:rPr>
-        <w:t>x</w:t>
-      </w:r>
-    </w:p>
-    <w:p>
-      <w:pPr>
-        <w:pStyle w:val="Normal"/>
-        <w:ind w:left="1418" w:hanging="0"/>
-        <w:rPr/>
-      </w:pPr>
-      <w:r>
-        <w:rPr>
+        <w:t>xafs_x.hlm.value</w:t>
+      </w:r>
+      <w:r>
+        <w:rPr>
+          <w:rFonts w:ascii="Courier 10 Pitch" w:hAnsi="Courier 10 Pitch"/>
           <w:b w:val="false"/>
           <w:bCs w:val="false"/>
-          <w:sz w:val="21"/>
-          <w:szCs w:val="21"/>
-        </w:rPr>
-        <w:t>What are the soft limits?</w:t>
-        <w:tab/>
-        <w:tab/>
+          <w:sz w:val="18"/>
+          <w:szCs w:val="18"/>
+        </w:rPr>
+        <w:t xml:space="preserve"> / </w:t>
       </w:r>
       <w:r>
         <w:rPr>
@@ -4885,7 +3641,26 @@
           <w:sz w:val="18"/>
           <w:szCs w:val="18"/>
         </w:rPr>
-        <w:t>xafs_</w:t>
+        <w:t>xafs_x.llm.value</w:t>
+      </w:r>
+    </w:p>
+    <w:p>
+      <w:pPr>
+        <w:pStyle w:val="Normal"/>
+        <w:ind w:left="1418" w:hanging="0"/>
+        <w:rPr/>
+      </w:pPr>
+      <w:r>
+        <w:rPr>
+          <w:b w:val="false"/>
+          <w:bCs w:val="false"/>
+          <w:sz w:val="21"/>
+          <w:szCs w:val="21"/>
+        </w:rPr>
+        <w:t>Set a soft limit:</w:t>
+        <w:tab/>
+        <w:tab/>
+        <w:tab/>
       </w:r>
       <w:r>
         <w:rPr>
@@ -4895,7 +3670,16 @@
           <w:sz w:val="18"/>
           <w:szCs w:val="18"/>
         </w:rPr>
-        <w:t>x</w:t>
+        <w:t>xafs_x.hlm.put(-95)</w:t>
+      </w:r>
+      <w:r>
+        <w:rPr>
+          <w:b w:val="false"/>
+          <w:bCs w:val="false"/>
+          <w:sz w:val="21"/>
+          <w:szCs w:val="21"/>
+        </w:rPr>
+        <w:t xml:space="preserve"> / </w:t>
       </w:r>
       <w:r>
         <w:rPr>
@@ -4905,175 +3689,7 @@
           <w:sz w:val="18"/>
           <w:szCs w:val="18"/>
         </w:rPr>
-        <w:t>.hlm.value</w:t>
-      </w:r>
-      <w:r>
-        <w:rPr>
-          <w:rFonts w:ascii="Courier 10 Pitch" w:hAnsi="Courier 10 Pitch"/>
-          <w:b w:val="false"/>
-          <w:bCs w:val="false"/>
-          <w:sz w:val="18"/>
-          <w:szCs w:val="18"/>
-        </w:rPr>
-        <w:t xml:space="preserve"> / </w:t>
-      </w:r>
-      <w:r>
-        <w:rPr>
-          <w:rFonts w:ascii="Courier New" w:hAnsi="Courier New"/>
-          <w:b w:val="false"/>
-          <w:bCs w:val="false"/>
-          <w:sz w:val="18"/>
-          <w:szCs w:val="18"/>
-        </w:rPr>
-        <w:t>xafs_</w:t>
-      </w:r>
-      <w:r>
-        <w:rPr>
-          <w:rFonts w:ascii="Courier New" w:hAnsi="Courier New"/>
-          <w:b w:val="false"/>
-          <w:bCs w:val="false"/>
-          <w:sz w:val="18"/>
-          <w:szCs w:val="18"/>
-        </w:rPr>
-        <w:t>x</w:t>
-      </w:r>
-      <w:r>
-        <w:rPr>
-          <w:rFonts w:ascii="Courier New" w:hAnsi="Courier New"/>
-          <w:b w:val="false"/>
-          <w:bCs w:val="false"/>
-          <w:sz w:val="18"/>
-          <w:szCs w:val="18"/>
-        </w:rPr>
-        <w:t>.llm.value</w:t>
-      </w:r>
-    </w:p>
-    <w:p>
-      <w:pPr>
-        <w:pStyle w:val="Normal"/>
-        <w:ind w:left="1418" w:hanging="0"/>
-        <w:rPr/>
-      </w:pPr>
-      <w:r>
-        <w:rPr>
-          <w:b w:val="false"/>
-          <w:bCs w:val="false"/>
-          <w:sz w:val="21"/>
-          <w:szCs w:val="21"/>
-        </w:rPr>
-        <w:t>Set a soft limit:</w:t>
-        <w:tab/>
-        <w:tab/>
-        <w:tab/>
-      </w:r>
-      <w:r>
-        <w:rPr>
-          <w:rFonts w:ascii="Courier New" w:hAnsi="Courier New"/>
-          <w:b w:val="false"/>
-          <w:bCs w:val="false"/>
-          <w:sz w:val="18"/>
-          <w:szCs w:val="18"/>
-        </w:rPr>
-        <w:t>xafs_</w:t>
-      </w:r>
-      <w:r>
-        <w:rPr>
-          <w:rFonts w:ascii="Courier New" w:hAnsi="Courier New"/>
-          <w:b w:val="false"/>
-          <w:bCs w:val="false"/>
-          <w:sz w:val="18"/>
-          <w:szCs w:val="18"/>
-        </w:rPr>
-        <w:t>x</w:t>
-      </w:r>
-      <w:r>
-        <w:rPr>
-          <w:rFonts w:ascii="Courier New" w:hAnsi="Courier New"/>
-          <w:b w:val="false"/>
-          <w:bCs w:val="false"/>
-          <w:sz w:val="18"/>
-          <w:szCs w:val="18"/>
-        </w:rPr>
-        <w:t>.hlm.put(-</w:t>
-      </w:r>
-      <w:r>
-        <w:rPr>
-          <w:rFonts w:ascii="Courier New" w:hAnsi="Courier New"/>
-          <w:b w:val="false"/>
-          <w:bCs w:val="false"/>
-          <w:sz w:val="18"/>
-          <w:szCs w:val="18"/>
-        </w:rPr>
-        <w:t>95</w:t>
-      </w:r>
-      <w:r>
-        <w:rPr>
-          <w:rFonts w:ascii="Courier New" w:hAnsi="Courier New"/>
-          <w:b w:val="false"/>
-          <w:bCs w:val="false"/>
-          <w:sz w:val="18"/>
-          <w:szCs w:val="18"/>
-        </w:rPr>
-        <w:t>)</w:t>
-      </w:r>
-      <w:r>
-        <w:rPr>
-          <w:b w:val="false"/>
-          <w:bCs w:val="false"/>
-          <w:sz w:val="21"/>
-          <w:szCs w:val="21"/>
-        </w:rPr>
-        <w:t xml:space="preserve"> / </w:t>
-      </w:r>
-      <w:r>
-        <w:rPr>
-          <w:rFonts w:ascii="Courier New" w:hAnsi="Courier New"/>
-          <w:b w:val="false"/>
-          <w:bCs w:val="false"/>
-          <w:sz w:val="18"/>
-          <w:szCs w:val="18"/>
-        </w:rPr>
-        <w:t>xafs_</w:t>
-      </w:r>
-      <w:r>
-        <w:rPr>
-          <w:rFonts w:ascii="Courier New" w:hAnsi="Courier New"/>
-          <w:b w:val="false"/>
-          <w:bCs w:val="false"/>
-          <w:sz w:val="18"/>
-          <w:szCs w:val="18"/>
-        </w:rPr>
-        <w:t>x</w:t>
-      </w:r>
-      <w:r>
-        <w:rPr>
-          <w:rFonts w:ascii="Courier New" w:hAnsi="Courier New"/>
-          <w:b w:val="false"/>
-          <w:bCs w:val="false"/>
-          <w:sz w:val="18"/>
-          <w:szCs w:val="18"/>
-        </w:rPr>
-        <w:t>.llm.put(-</w:t>
-      </w:r>
-      <w:r>
-        <w:rPr>
-          <w:rFonts w:ascii="Courier New" w:hAnsi="Courier New"/>
-          <w:b w:val="false"/>
-          <w:bCs w:val="false"/>
-          <w:sz w:val="18"/>
-          <w:szCs w:val="18"/>
-        </w:rPr>
-        <w:t>157</w:t>
-      </w:r>
-      <w:r>
-        <w:rPr>
-          <w:rFonts w:ascii="Courier New" w:hAnsi="Courier New"/>
-          <w:b w:val="false"/>
-          <w:bCs w:val="false"/>
-          <w:sz w:val="18"/>
-          <w:szCs w:val="18"/>
-        </w:rPr>
-        <w:t>)</w:t>
+        <w:t>xafs_x.llm.put(-157)</w:t>
       </w:r>
     </w:p>
     <w:p>
@@ -5147,17 +3763,54 @@
         <w:pStyle w:val="Normal"/>
         <w:spacing w:before="0" w:after="115"/>
         <w:ind w:left="1418" w:hanging="0"/>
+        <w:rPr/>
+      </w:pPr>
+      <w:r>
         <w:rPr>
           <w:rFonts w:ascii="Courier New" w:hAnsi="Courier New"/>
-        </w:rPr>
-      </w:pPr>
+          <w:sz w:val="20"/>
+          <w:szCs w:val="20"/>
+        </w:rPr>
+        <w:tab/>
+        <w:t>RE(linescan(&lt;</w:t>
+      </w:r>
+      <w:r>
+        <w:rPr>
+          <w:rFonts w:eastAsia="Droid Sans Fallback" w:cs="FreeSans" w:ascii="Courier New" w:hAnsi="Courier New"/>
+          <w:color w:val="00000A"/>
+          <w:kern w:val="0"/>
+          <w:sz w:val="20"/>
+          <w:szCs w:val="20"/>
+          <w:lang w:val="en-US" w:eastAsia="zh-CN" w:bidi="hi-IN"/>
+        </w:rPr>
+        <w:t>motor</w:t>
+      </w:r>
       <w:r>
         <w:rPr>
           <w:rFonts w:ascii="Courier New" w:hAnsi="Courier New"/>
           <w:sz w:val="20"/>
           <w:szCs w:val="20"/>
         </w:rPr>
-        <w:t>RE(linescan(&lt;detector&gt;, &lt;motor&gt;, &lt;start&gt;, &lt;stop&gt;, &lt;N&gt;))</w:t>
+        <w:t>&gt;, &lt;</w:t>
+      </w:r>
+      <w:r>
+        <w:rPr>
+          <w:rFonts w:eastAsia="Droid Sans Fallback" w:cs="FreeSans" w:ascii="Courier New" w:hAnsi="Courier New"/>
+          <w:color w:val="00000A"/>
+          <w:kern w:val="0"/>
+          <w:sz w:val="20"/>
+          <w:szCs w:val="20"/>
+          <w:lang w:val="en-US" w:eastAsia="zh-CN" w:bidi="hi-IN"/>
+        </w:rPr>
+        <w:t>detector</w:t>
+      </w:r>
+      <w:r>
+        <w:rPr>
+          <w:rFonts w:ascii="Courier New" w:hAnsi="Courier New"/>
+          <w:sz w:val="20"/>
+          <w:szCs w:val="20"/>
+        </w:rPr>
+        <w:t>&gt;, &lt;start&gt;, &lt;stop&gt;, &lt;N&gt;))</w:t>
       </w:r>
     </w:p>
     <w:p>
@@ -5187,7 +3840,7 @@
           <w:sz w:val="20"/>
           <w:szCs w:val="20"/>
         </w:rPr>
-        <w:t>&lt;detector&gt;</w:t>
+        <w:t>&lt;motor&gt;</w:t>
       </w:r>
       <w:r>
         <w:rPr>
@@ -5195,7 +3848,23 @@
           <w:sz w:val="20"/>
           <w:szCs w:val="20"/>
         </w:rPr>
-        <w:t xml:space="preserve"> is one of: </w:t>
+        <w:t xml:space="preserve"> </w:t>
+      </w:r>
+      <w:r>
+        <w:rPr>
+          <w:rFonts w:ascii="Liberation Serif" w:hAnsi="Liberation Serif"/>
+          <w:sz w:val="20"/>
+          <w:szCs w:val="20"/>
+        </w:rPr>
+        <w:t xml:space="preserve">is a motor name, </w:t>
+      </w:r>
+      <w:r>
+        <w:rPr>
+          <w:rFonts w:ascii="Liberation Serif" w:hAnsi="Liberation Serif"/>
+          <w:sz w:val="20"/>
+          <w:szCs w:val="20"/>
+        </w:rPr>
+        <w:t xml:space="preserve">e.g. </w:t>
       </w:r>
       <w:r>
         <w:rPr>
@@ -5203,7 +3872,7 @@
           <w:sz w:val="20"/>
           <w:szCs w:val="20"/>
         </w:rPr>
-        <w:t>'it'</w:t>
+        <w:t>xafs_x</w:t>
       </w:r>
       <w:r>
         <w:rPr>
@@ -5211,31 +3880,7 @@
           <w:sz w:val="20"/>
           <w:szCs w:val="20"/>
         </w:rPr>
-        <w:t xml:space="preserve">, </w:t>
-      </w:r>
-      <w:r>
-        <w:rPr>
-          <w:rFonts w:ascii="Courier New" w:hAnsi="Courier New"/>
-          <w:sz w:val="20"/>
-          <w:szCs w:val="20"/>
-        </w:rPr>
-        <w:t>'if'</w:t>
-      </w:r>
-      <w:r>
-        <w:rPr>
-          <w:rFonts w:ascii="Droid Sans" w:hAnsi="Droid Sans"/>
-          <w:sz w:val="20"/>
-          <w:szCs w:val="20"/>
-        </w:rPr>
-        <w:t xml:space="preserve">, or </w:t>
-      </w:r>
-      <w:r>
-        <w:rPr>
-          <w:rFonts w:ascii="Courier New" w:hAnsi="Courier New"/>
-          <w:sz w:val="20"/>
-          <w:szCs w:val="20"/>
-        </w:rPr>
-        <w:t>'i0'</w:t>
+        <w:t xml:space="preserve"> </w:t>
       </w:r>
     </w:p>
     <w:p>
@@ -5250,7 +3895,7 @@
           <w:sz w:val="20"/>
           <w:szCs w:val="20"/>
         </w:rPr>
-        <w:t>&lt;motor&gt;</w:t>
+        <w:t>&lt;detector&gt;</w:t>
       </w:r>
       <w:r>
         <w:rPr>
@@ -5258,15 +3903,15 @@
           <w:sz w:val="20"/>
           <w:szCs w:val="20"/>
         </w:rPr>
-        <w:t xml:space="preserve"> is one of: '</w:t>
-      </w:r>
-      <w:r>
-        <w:rPr>
-          <w:rFonts w:ascii="Courier 10 Pitch" w:hAnsi="Courier 10 Pitch"/>
-          <w:sz w:val="20"/>
-          <w:szCs w:val="20"/>
-        </w:rPr>
-        <w:t>x'</w:t>
+        <w:t xml:space="preserve"> </w:t>
+      </w:r>
+      <w:r>
+        <w:rPr>
+          <w:rFonts w:ascii="Liberation Serif" w:hAnsi="Liberation Serif"/>
+          <w:sz w:val="20"/>
+          <w:szCs w:val="20"/>
+        </w:rPr>
+        <w:t>is one of:</w:t>
       </w:r>
       <w:r>
         <w:rPr>
@@ -5274,15 +3919,15 @@
           <w:sz w:val="20"/>
           <w:szCs w:val="20"/>
         </w:rPr>
-        <w:t>, '</w:t>
-      </w:r>
-      <w:r>
-        <w:rPr>
-          <w:rFonts w:ascii="Courier 10 Pitch" w:hAnsi="Courier 10 Pitch"/>
-          <w:sz w:val="20"/>
-          <w:szCs w:val="20"/>
-        </w:rPr>
-        <w:t>y'</w:t>
+        <w:t xml:space="preserve"> </w:t>
+      </w:r>
+      <w:r>
+        <w:rPr>
+          <w:rFonts w:ascii="Courier New" w:hAnsi="Courier New"/>
+          <w:sz w:val="20"/>
+          <w:szCs w:val="20"/>
+        </w:rPr>
+        <w:t>'it'</w:t>
       </w:r>
       <w:r>
         <w:rPr>
@@ -5298,7 +3943,7 @@
           <w:sz w:val="20"/>
           <w:szCs w:val="20"/>
         </w:rPr>
-        <w:t>'roll'</w:t>
+        <w:t>'if'</w:t>
       </w:r>
       <w:r>
         <w:rPr>
@@ -5314,15 +3959,39 @@
           <w:sz w:val="20"/>
           <w:szCs w:val="20"/>
         </w:rPr>
-        <w:t>'pitch'</w:t>
-      </w:r>
-      <w:r>
-        <w:rPr>
-          <w:rFonts w:ascii="Droid Sans" w:hAnsi="Droid Sans"/>
-          <w:sz w:val="20"/>
-          <w:szCs w:val="20"/>
-        </w:rPr>
-        <w:t>, or a motor name</w:t>
+        <w:t>'i0'</w:t>
+      </w:r>
+      <w:r>
+        <w:rPr>
+          <w:rFonts w:ascii="Liberation Serif" w:hAnsi="Liberation Serif"/>
+          <w:sz w:val="20"/>
+          <w:szCs w:val="20"/>
+        </w:rPr>
+        <w:t xml:space="preserve">, </w:t>
+      </w:r>
+      <w:r>
+        <w:rPr>
+          <w:rFonts w:ascii="Liberation Serif" w:hAnsi="Liberation Serif"/>
+          <w:sz w:val="20"/>
+          <w:szCs w:val="20"/>
+        </w:rPr>
+        <w:t>or ‘</w:t>
+      </w:r>
+      <w:r>
+        <w:rPr>
+          <w:rFonts w:ascii="Courier New" w:hAnsi="Courier New"/>
+          <w:sz w:val="20"/>
+          <w:szCs w:val="20"/>
+        </w:rPr>
+        <w:t>ir</w:t>
+      </w:r>
+      <w:r>
+        <w:rPr>
+          <w:rFonts w:ascii="Liberation Serif" w:hAnsi="Liberation Serif"/>
+          <w:sz w:val="20"/>
+          <w:szCs w:val="20"/>
+        </w:rPr>
+        <w:t>’</w:t>
       </w:r>
     </w:p>
     <w:p>
@@ -5330,7 +3999,7 @@
         <w:pStyle w:val="Normal"/>
         <w:widowControl w:val="false"/>
         <w:suppressAutoHyphens w:val="true"/>
-        <w:overflowPunct w:val="false"/>
+        <w:overflowPunct w:val="true"/>
         <w:bidi w:val="0"/>
         <w:spacing w:before="0" w:after="115"/>
         <w:ind w:left="2127" w:right="-180" w:hanging="0"/>
@@ -5343,39 +4012,7 @@
           <w:sz w:val="20"/>
           <w:szCs w:val="20"/>
         </w:rPr>
-        <w:t>&lt;start&gt;</w:t>
-      </w:r>
-      <w:r>
-        <w:rPr>
-          <w:rFonts w:ascii="Courier New" w:hAnsi="Courier New"/>
-          <w:sz w:val="20"/>
-          <w:szCs w:val="20"/>
-        </w:rPr>
-        <w:t>,</w:t>
-      </w:r>
-      <w:r>
-        <w:rPr>
-          <w:rFonts w:ascii="Courier New" w:hAnsi="Courier New"/>
-          <w:sz w:val="20"/>
-          <w:szCs w:val="20"/>
-        </w:rPr>
-        <w:t>&lt;stop&gt;</w:t>
-      </w:r>
-      <w:r>
-        <w:rPr>
-          <w:rFonts w:ascii="Courier New" w:hAnsi="Courier New"/>
-          <w:sz w:val="20"/>
-          <w:szCs w:val="20"/>
-        </w:rPr>
-        <w:t>,</w:t>
-      </w:r>
-      <w:r>
-        <w:rPr>
-          <w:rFonts w:ascii="Courier New" w:hAnsi="Courier New"/>
-          <w:sz w:val="20"/>
-          <w:szCs w:val="20"/>
-        </w:rPr>
-        <w:t>&lt;N&gt;</w:t>
+        <w:t>&lt;start&gt;,&lt;stop&gt;,&lt;N&gt;</w:t>
       </w:r>
       <w:r>
         <w:rPr>
@@ -5383,7 +4020,15 @@
           <w:sz w:val="20"/>
           <w:szCs w:val="20"/>
         </w:rPr>
-        <w:t xml:space="preserve"> are the boundaries and the number of steps.</w:t>
+        <w:t xml:space="preserve"> </w:t>
+      </w:r>
+      <w:r>
+        <w:rPr>
+          <w:rFonts w:ascii="Liberation Serif" w:hAnsi="Liberation Serif"/>
+          <w:sz w:val="20"/>
+          <w:szCs w:val="20"/>
+        </w:rPr>
+        <w:t>are the boundaries and the number of steps.</w:t>
       </w:r>
     </w:p>
     <w:p>
@@ -5391,39 +4036,17 @@
         <w:pStyle w:val="Normal"/>
         <w:spacing w:before="0" w:after="115"/>
         <w:ind w:left="1418" w:hanging="0"/>
-        <w:rPr/>
-      </w:pPr>
-      <w:r>
-        <w:rPr>
-          <w:rFonts w:ascii="Droid Sans" w:hAnsi="Droid Sans"/>
-          <w:sz w:val="20"/>
-          <w:szCs w:val="20"/>
-        </w:rPr>
-        <w:t xml:space="preserve">The plot will be determined from the values of </w:t>
-      </w:r>
-      <w:r>
-        <w:rPr>
-          <w:rFonts w:ascii="Courier New" w:hAnsi="Courier New"/>
-          <w:sz w:val="20"/>
-          <w:szCs w:val="20"/>
-        </w:rPr>
-        <w:t>&lt;motor&gt;</w:t>
-      </w:r>
-      <w:r>
-        <w:rPr>
-          <w:rFonts w:ascii="Droid Sans" w:hAnsi="Droid Sans"/>
-          <w:sz w:val="20"/>
-          <w:szCs w:val="20"/>
-        </w:rPr>
-        <w:t xml:space="preserve"> and </w:t>
-      </w:r>
-      <w:r>
-        <w:rPr>
-          <w:rFonts w:ascii="Courier New" w:hAnsi="Courier New"/>
-          <w:sz w:val="20"/>
-          <w:szCs w:val="20"/>
-        </w:rPr>
-        <w:t>&lt;detector&gt;</w:t>
+        <w:rPr>
+          <w:rFonts w:ascii="Liberation Serif" w:hAnsi="Liberation Serif"/>
+        </w:rPr>
+      </w:pPr>
+      <w:r>
+        <w:rPr>
+          <w:rFonts w:ascii="Liberation Serif" w:hAnsi="Liberation Serif"/>
+          <w:sz w:val="20"/>
+          <w:szCs w:val="20"/>
+        </w:rPr>
+        <w:t>The plot will be determined from the values of &lt;motor&gt; and &lt;detector&gt;</w:t>
       </w:r>
     </w:p>
     <w:p>
@@ -5431,11 +4054,13 @@
         <w:pStyle w:val="Normal"/>
         <w:spacing w:before="0" w:after="115"/>
         <w:ind w:left="1418" w:hanging="0"/>
-        <w:rPr/>
-      </w:pPr>
-      <w:r>
-        <w:rPr>
-          <w:rFonts w:ascii="Droid Sans" w:hAnsi="Droid Sans"/>
+        <w:rPr>
+          <w:rFonts w:ascii="Liberation Serif" w:hAnsi="Liberation Serif"/>
+        </w:rPr>
+      </w:pPr>
+      <w:r>
+        <w:rPr>
+          <w:rFonts w:ascii="Liberation Serif" w:hAnsi="Liberation Serif"/>
           <w:sz w:val="20"/>
           <w:szCs w:val="20"/>
         </w:rPr>
@@ -5443,7 +4068,7 @@
       </w:r>
       <w:r>
         <w:rPr>
-          <w:rFonts w:ascii="Droid Sans" w:hAnsi="Droid Sans"/>
+          <w:rFonts w:ascii="Liberation Serif" w:hAnsi="Liberation Serif"/>
           <w:b/>
           <w:bCs/>
           <w:sz w:val="20"/>
@@ -5453,7 +4078,7 @@
       </w:r>
       <w:r>
         <w:rPr>
-          <w:rFonts w:ascii="Droid Sans" w:hAnsi="Droid Sans"/>
+          <w:rFonts w:ascii="Liberation Serif" w:hAnsi="Liberation Serif"/>
           <w:sz w:val="20"/>
           <w:szCs w:val="20"/>
         </w:rPr>
@@ -5465,11 +4090,13 @@
         <w:pStyle w:val="Normal"/>
         <w:spacing w:before="0" w:after="115"/>
         <w:ind w:left="1418" w:hanging="0"/>
-        <w:rPr/>
-      </w:pPr>
-      <w:r>
-        <w:rPr>
-          <w:rFonts w:ascii="Droid Sans" w:hAnsi="Droid Sans"/>
+        <w:rPr>
+          <w:rFonts w:ascii="Liberation Serif" w:hAnsi="Liberation Serif"/>
+        </w:rPr>
+      </w:pPr>
+      <w:r>
+        <w:rPr>
+          <w:rFonts w:ascii="Liberation Serif" w:hAnsi="Liberation Serif"/>
           <w:sz w:val="20"/>
           <w:szCs w:val="20"/>
         </w:rPr>
@@ -5477,7 +4104,7 @@
       </w:r>
       <w:r>
         <w:rPr>
-          <w:rFonts w:ascii="Droid Sans" w:hAnsi="Droid Sans"/>
+          <w:rFonts w:ascii="Liberation Serif" w:hAnsi="Liberation Serif"/>
           <w:i/>
           <w:iCs/>
           <w:sz w:val="20"/>
@@ -5487,7 +4114,7 @@
       </w:r>
       <w:r>
         <w:rPr>
-          <w:rFonts w:ascii="Droid Sans" w:hAnsi="Droid Sans"/>
+          <w:rFonts w:ascii="Liberation Serif" w:hAnsi="Liberation Serif"/>
           <w:sz w:val="20"/>
           <w:szCs w:val="20"/>
         </w:rPr>
@@ -5495,9 +4122,7 @@
       </w:r>
       <w:r>
         <w:rPr>
-          <w:rFonts w:ascii="Droid Sans" w:hAnsi="Droid Sans"/>
-          <w:sz w:val="20"/>
-          <w:szCs w:val="20"/>
+          <w:rFonts w:ascii="Liberation Serif" w:hAnsi="Liberation Serif"/>
         </w:rPr>
         <w:drawing>
           <wp:inline distT="0" distB="0" distL="0" distR="0">
@@ -5539,11 +4164,29 @@
       </w:r>
       <w:r>
         <w:rPr>
-          <w:rFonts w:ascii="Droid Sans" w:hAnsi="Droid Sans"/>
+          <w:rFonts w:ascii="Liberation Serif" w:hAnsi="Liberation Serif"/>
           <w:sz w:val="20"/>
           <w:szCs w:val="20"/>
         </w:rPr>
         <w:t xml:space="preserve"> after a linescan to move to a position.</w:t>
+      </w:r>
+    </w:p>
+    <w:p>
+      <w:pPr>
+        <w:pStyle w:val="Normal"/>
+        <w:spacing w:before="0" w:after="115"/>
+        <w:ind w:left="1418" w:hanging="0"/>
+        <w:rPr>
+          <w:rFonts w:ascii="Liberation Serif" w:hAnsi="Liberation Serif"/>
+        </w:rPr>
+      </w:pPr>
+      <w:r>
+        <w:rPr>
+          <w:rFonts w:ascii="Liberation Serif" w:hAnsi="Liberation Serif"/>
+          <w:sz w:val="20"/>
+          <w:szCs w:val="20"/>
+        </w:rPr>
+        <w:t>Do</w:t>
       </w:r>
     </w:p>
     <w:p>
@@ -5575,35 +4218,21 @@
         <w:pStyle w:val="Normal"/>
         <w:spacing w:before="0" w:after="115"/>
         <w:ind w:left="1418" w:hanging="0"/>
-        <w:rPr/>
-      </w:pPr>
-      <w:r>
-        <w:rPr>
-          <w:rFonts w:ascii="Droid Sans" w:hAnsi="Droid Sans"/>
-          <w:sz w:val="20"/>
-          <w:szCs w:val="20"/>
-        </w:rPr>
-        <w:t xml:space="preserve">to repeat that on the current plot.  </w:t>
-      </w:r>
-      <w:r>
-        <w:rPr>
-          <w:rFonts w:ascii="Courier New" w:hAnsi="Courier New"/>
-          <w:sz w:val="20"/>
-          <w:szCs w:val="20"/>
-        </w:rPr>
-        <w:t xml:space="preserve">RE(pluck()) </w:t>
-      </w:r>
-      <w:r>
-        <w:rPr>
-          <w:rFonts w:ascii="Droid Sans" w:hAnsi="Droid Sans"/>
-          <w:sz w:val="20"/>
-          <w:szCs w:val="20"/>
-        </w:rPr>
-        <w:t xml:space="preserve">only works on </w:t>
-      </w:r>
-      <w:r>
-        <w:rPr>
-          <w:rFonts w:ascii="Droid Sans" w:hAnsi="Droid Sans"/>
+        <w:rPr>
+          <w:rFonts w:ascii="Liberation Serif" w:hAnsi="Liberation Serif"/>
+        </w:rPr>
+      </w:pPr>
+      <w:r>
+        <w:rPr>
+          <w:rFonts w:ascii="Liberation Serif" w:hAnsi="Liberation Serif"/>
+          <w:sz w:val="20"/>
+          <w:szCs w:val="20"/>
+        </w:rPr>
+        <w:t xml:space="preserve">to repeat that on the current plot.  RE(pluck()) only works on </w:t>
+      </w:r>
+      <w:r>
+        <w:rPr>
+          <w:rFonts w:ascii="Liberation Serif" w:hAnsi="Liberation Serif"/>
           <w:i/>
           <w:iCs/>
           <w:sz w:val="20"/>
@@ -5613,7 +4242,7 @@
       </w:r>
       <w:r>
         <w:rPr>
-          <w:rFonts w:ascii="Droid Sans" w:hAnsi="Droid Sans"/>
+          <w:rFonts w:ascii="Liberation Serif" w:hAnsi="Liberation Serif"/>
           <w:sz w:val="20"/>
           <w:szCs w:val="20"/>
         </w:rPr>
@@ -5634,7 +4263,7 @@
       </w:pPr>
       <w:r>
         <w:rPr>
-          <w:rFonts w:eastAsia="Droid Sans Fallback" w:cs="FreeSans"/>
+          <w:rFonts w:eastAsia="Droid Sans Fallback" w:cs="FreeSans" w:ascii="Liberation Serif" w:hAnsi="Liberation Serif"/>
           <w:color w:val="00000A"/>
           <w:sz w:val="22"/>
           <w:szCs w:val="22"/>
@@ -5684,17 +4313,15 @@
       <w:pPr>
         <w:pStyle w:val="Normal"/>
         <w:ind w:left="2127" w:hanging="0"/>
+        <w:rPr/>
+      </w:pPr>
+      <w:r>
         <w:rPr>
           <w:rFonts w:ascii="Courier New" w:hAnsi="Courier New"/>
-        </w:rPr>
-      </w:pPr>
-      <w:r>
-        <w:rPr>
-          <w:rFonts w:ascii="Courier New" w:hAnsi="Courier New"/>
-          <w:sz w:val="20"/>
-          <w:szCs w:val="20"/>
-        </w:rPr>
-        <w:t>RE(xafs('myscan.ini'))</w:t>
+          <w:sz w:val="20"/>
+          <w:szCs w:val="20"/>
+        </w:rPr>
+        <w:t>RE(xafs('scan.ini'))</w:t>
       </w:r>
     </w:p>
     <w:p>
@@ -5723,141 +4350,43 @@
       <w:pPr>
         <w:pStyle w:val="Normal"/>
         <w:ind w:left="1418" w:hanging="0"/>
-        <w:rPr/>
-      </w:pPr>
-      <w:r>
-        <w:rPr>
-          <w:rFonts w:eastAsia="Droid Sans Fallback" w:cs="FreeSans" w:ascii="Droid Sans" w:hAnsi="Droid Sans"/>
+        <w:rPr>
+          <w:rFonts w:ascii="Liberation Serif" w:hAnsi="Liberation Serif"/>
+        </w:rPr>
+      </w:pPr>
+      <w:r>
+        <w:rPr>
+          <w:rFonts w:eastAsia="Droid Sans Fallback" w:cs="FreeSans" w:ascii="Liberation Serif" w:hAnsi="Liberation Serif"/>
           <w:color w:val="00000A"/>
           <w:sz w:val="20"/>
           <w:szCs w:val="20"/>
           <w:lang w:val="en-US" w:eastAsia="zh-CN" w:bidi="hi-IN"/>
         </w:rPr>
-        <w:t>In the INI file, set “</w:t>
-      </w:r>
-      <w:r>
-        <w:rPr>
-          <w:rFonts w:eastAsia="Droid Sans Fallback" w:cs="FreeSans" w:ascii="Courier 10 Pitch" w:hAnsi="Courier 10 Pitch"/>
+        <w:t xml:space="preserve">Argument to the </w:t>
+      </w:r>
+      <w:r>
+        <w:rPr>
+          <w:rFonts w:eastAsia="Droid Sans Fallback" w:cs="FreeSans" w:ascii="Courier New" w:hAnsi="Courier New"/>
           <w:color w:val="00000A"/>
           <w:sz w:val="20"/>
           <w:szCs w:val="20"/>
           <w:lang w:val="en-US" w:eastAsia="zh-CN" w:bidi="hi-IN"/>
         </w:rPr>
-        <w:t>mode</w:t>
-      </w:r>
-      <w:r>
-        <w:rPr>
-          <w:rFonts w:eastAsia="Droid Sans Fallback" w:cs="FreeSans" w:ascii="Droid Sans" w:hAnsi="Droid Sans"/>
+        <w:t>xafs</w:t>
+      </w:r>
+      <w:r>
+        <w:rPr>
+          <w:rFonts w:eastAsia="Droid Sans Fallback" w:cs="FreeSans" w:ascii="Liberation Serif" w:hAnsi="Liberation Serif"/>
           <w:color w:val="00000A"/>
           <w:sz w:val="20"/>
           <w:szCs w:val="20"/>
           <w:lang w:val="en-US" w:eastAsia="zh-CN" w:bidi="hi-IN"/>
         </w:rPr>
-        <w:t xml:space="preserve">” to </w:t>
-      </w:r>
-      <w:r>
-        <w:rPr>
-          <w:rFonts w:eastAsia="Droid Sans Fallback" w:cs="FreeSans" w:ascii="Courier 10 Pitch" w:hAnsi="Courier 10 Pitch"/>
-          <w:color w:val="00000A"/>
-          <w:sz w:val="20"/>
-          <w:szCs w:val="20"/>
-          <w:lang w:val="en-US" w:eastAsia="zh-CN" w:bidi="hi-IN"/>
-        </w:rPr>
-        <w:t>transmission</w:t>
-      </w:r>
-      <w:r>
-        <w:rPr>
-          <w:rFonts w:eastAsia="Droid Sans Fallback" w:cs="FreeSans" w:ascii="Droid Sans" w:hAnsi="Droid Sans"/>
-          <w:color w:val="00000A"/>
-          <w:sz w:val="20"/>
-          <w:szCs w:val="20"/>
-          <w:lang w:val="en-US" w:eastAsia="zh-CN" w:bidi="hi-IN"/>
-        </w:rPr>
-        <w:t xml:space="preserve">, </w:t>
-      </w:r>
-      <w:r>
-        <w:rPr>
-          <w:rFonts w:eastAsia="Droid Sans Fallback" w:cs="FreeSans" w:ascii="Courier 10 Pitch" w:hAnsi="Courier 10 Pitch"/>
-          <w:color w:val="00000A"/>
-          <w:sz w:val="20"/>
-          <w:szCs w:val="20"/>
-          <w:lang w:val="en-US" w:eastAsia="zh-CN" w:bidi="hi-IN"/>
-        </w:rPr>
-        <w:t>fluorescence</w:t>
-      </w:r>
-      <w:r>
-        <w:rPr>
-          <w:rFonts w:eastAsia="Droid Sans Fallback" w:cs="FreeSans" w:ascii="Droid Sans" w:hAnsi="Droid Sans"/>
-          <w:color w:val="00000A"/>
-          <w:sz w:val="20"/>
-          <w:szCs w:val="20"/>
-          <w:lang w:val="en-US" w:eastAsia="zh-CN" w:bidi="hi-IN"/>
-        </w:rPr>
-        <w:t xml:space="preserve">, </w:t>
-      </w:r>
-      <w:r>
-        <w:rPr>
-          <w:rFonts w:eastAsia="Droid Sans Fallback" w:cs="FreeSans" w:ascii="Courier 10 Pitch" w:hAnsi="Courier 10 Pitch"/>
-          <w:color w:val="00000A"/>
-          <w:sz w:val="20"/>
-          <w:szCs w:val="20"/>
-          <w:lang w:val="en-US" w:eastAsia="zh-CN" w:bidi="hi-IN"/>
-        </w:rPr>
-        <w:t>reference</w:t>
-      </w:r>
-      <w:r>
-        <w:rPr>
-          <w:rFonts w:eastAsia="Droid Sans Fallback" w:cs="FreeSans" w:ascii="Droid Sans" w:hAnsi="Droid Sans"/>
-          <w:color w:val="00000A"/>
-          <w:sz w:val="20"/>
-          <w:szCs w:val="20"/>
-          <w:lang w:val="en-US" w:eastAsia="zh-CN" w:bidi="hi-IN"/>
-        </w:rPr>
-        <w:t xml:space="preserve">, or </w:t>
-      </w:r>
-      <w:r>
-        <w:rPr>
-          <w:rFonts w:eastAsia="Droid Sans Fallback" w:cs="FreeSans" w:ascii="Courier 10 Pitch" w:hAnsi="Courier 10 Pitch"/>
-          <w:color w:val="00000A"/>
-          <w:sz w:val="20"/>
-          <w:szCs w:val="20"/>
-          <w:lang w:val="en-US" w:eastAsia="zh-CN" w:bidi="hi-IN"/>
-        </w:rPr>
-        <w:t>both</w:t>
-      </w:r>
-      <w:r>
-        <w:rPr>
-          <w:rFonts w:eastAsia="Droid Sans Fallback" w:cs="FreeSans" w:ascii="Droid Sans" w:hAnsi="Droid Sans"/>
-          <w:color w:val="00000A"/>
-          <w:sz w:val="20"/>
-          <w:szCs w:val="20"/>
-          <w:lang w:val="en-US" w:eastAsia="zh-CN" w:bidi="hi-IN"/>
-        </w:rPr>
-        <w:t xml:space="preserve"> to control the in-scan plotting display  (</w:t>
-      </w:r>
-      <w:r>
-        <w:rPr>
-          <w:rFonts w:eastAsia="Droid Sans Fallback" w:cs="FreeSans" w:ascii="Courier 10 Pitch" w:hAnsi="Courier 10 Pitch"/>
-          <w:color w:val="00000A"/>
-          <w:sz w:val="20"/>
-          <w:szCs w:val="20"/>
-          <w:lang w:val="en-US" w:eastAsia="zh-CN" w:bidi="hi-IN"/>
-        </w:rPr>
-        <w:t>both</w:t>
-      </w:r>
-      <w:r>
-        <w:rPr>
-          <w:rFonts w:eastAsia="Droid Sans Fallback" w:cs="FreeSans" w:ascii="Droid Sans" w:hAnsi="Droid Sans"/>
-          <w:color w:val="00000A"/>
-          <w:sz w:val="20"/>
-          <w:szCs w:val="20"/>
-          <w:lang w:val="en-US" w:eastAsia="zh-CN" w:bidi="hi-IN"/>
-        </w:rPr>
-        <w:t xml:space="preserve"> = show transmission </w:t>
-      </w:r>
-      <w:r>
-        <w:rPr>
-          <w:rFonts w:eastAsia="Droid Sans Fallback" w:cs="FreeSans" w:ascii="Droid Sans" w:hAnsi="Droid Sans"/>
+        <w:t xml:space="preserve"> command is the name of a control file in </w:t>
+      </w:r>
+      <w:r>
+        <w:rPr>
+          <w:rFonts w:eastAsia="Droid Sans Fallback" w:cs="FreeSans" w:ascii="Liberation Serif" w:hAnsi="Liberation Serif"/>
           <w:i/>
           <w:iCs/>
           <w:color w:val="00000A"/>
@@ -5865,17 +4394,17 @@
           <w:szCs w:val="20"/>
           <w:lang w:val="en-US" w:eastAsia="zh-CN" w:bidi="hi-IN"/>
         </w:rPr>
-        <w:t>and</w:t>
-      </w:r>
-      <w:r>
-        <w:rPr>
-          <w:rFonts w:eastAsia="Droid Sans Fallback" w:cs="FreeSans" w:ascii="Droid Sans" w:hAnsi="Droid Sans"/>
+        <w:t>your</w:t>
+      </w:r>
+      <w:r>
+        <w:rPr>
+          <w:rFonts w:eastAsia="Droid Sans Fallback" w:cs="FreeSans" w:ascii="Liberation Serif" w:hAnsi="Liberation Serif"/>
           <w:color w:val="00000A"/>
           <w:sz w:val="20"/>
           <w:szCs w:val="20"/>
           <w:lang w:val="en-US" w:eastAsia="zh-CN" w:bidi="hi-IN"/>
         </w:rPr>
-        <w:t xml:space="preserve"> fluorescence)</w:t>
+        <w:t xml:space="preserve"> data folder.</w:t>
       </w:r>
     </w:p>
     <w:p>
@@ -5883,7 +4412,48 @@
         <w:pStyle w:val="Normal"/>
         <w:ind w:left="1418" w:hanging="0"/>
         <w:rPr>
-          <w:rFonts w:ascii="Droid Sans" w:hAnsi="Droid Sans" w:eastAsia="Droid Sans Fallback" w:cs="FreeSans"/>
+          <w:rFonts w:ascii="Liberation Serif" w:hAnsi="Liberation Serif"/>
+        </w:rPr>
+      </w:pPr>
+      <w:r>
+        <w:rPr>
+          <w:rFonts w:eastAsia="Droid Sans Fallback" w:cs="FreeSans" w:ascii="Liberation Serif" w:hAnsi="Liberation Serif"/>
+          <w:color w:val="00000A"/>
+          <w:sz w:val="20"/>
+          <w:szCs w:val="20"/>
+          <w:lang w:val="en-US" w:eastAsia="zh-CN" w:bidi="hi-IN"/>
+        </w:rPr>
+        <w:t xml:space="preserve">In the INI file, set “mode” to transmission, fluorescence, reference, or both to control the in-scan plotting display  (both = show transmission </w:t>
+      </w:r>
+      <w:r>
+        <w:rPr>
+          <w:rFonts w:eastAsia="Droid Sans Fallback" w:cs="FreeSans" w:ascii="Liberation Serif" w:hAnsi="Liberation Serif"/>
+          <w:i/>
+          <w:iCs/>
+          <w:color w:val="00000A"/>
+          <w:sz w:val="20"/>
+          <w:szCs w:val="20"/>
+          <w:lang w:val="en-US" w:eastAsia="zh-CN" w:bidi="hi-IN"/>
+        </w:rPr>
+        <w:t>and</w:t>
+      </w:r>
+      <w:r>
+        <w:rPr>
+          <w:rFonts w:eastAsia="Droid Sans Fallback" w:cs="FreeSans" w:ascii="Liberation Serif" w:hAnsi="Liberation Serif"/>
+          <w:color w:val="00000A"/>
+          <w:sz w:val="20"/>
+          <w:szCs w:val="20"/>
+          <w:lang w:val="en-US" w:eastAsia="zh-CN" w:bidi="hi-IN"/>
+        </w:rPr>
+        <w:t xml:space="preserve"> fluorescence)</w:t>
+      </w:r>
+    </w:p>
+    <w:p>
+      <w:pPr>
+        <w:pStyle w:val="Normal"/>
+        <w:ind w:left="1418" w:hanging="0"/>
+        <w:rPr>
+          <w:rFonts w:ascii="Liberation Serif" w:hAnsi="Liberation Serif" w:eastAsia="Droid Sans Fallback" w:cs="FreeSans"/>
           <w:color w:val="00000A"/>
           <w:sz w:val="24"/>
           <w:szCs w:val="24"/>
@@ -5892,12 +4462,32 @@
       </w:pPr>
       <w:r>
         <w:rPr>
-          <w:rFonts w:eastAsia="Droid Sans Fallback" w:cs="FreeSans" w:ascii="Droid Sans" w:hAnsi="Droid Sans"/>
+          <w:rFonts w:eastAsia="Droid Sans Fallback" w:cs="FreeSans" w:ascii="Liberation Serif" w:hAnsi="Liberation Serif"/>
           <w:color w:val="00000A"/>
           <w:sz w:val="24"/>
           <w:szCs w:val="24"/>
           <w:lang w:val="en-US" w:eastAsia="zh-CN" w:bidi="hi-IN"/>
         </w:rPr>
+      </w:r>
+    </w:p>
+    <w:p>
+      <w:pPr>
+        <w:pStyle w:val="Normal"/>
+        <w:ind w:left="709" w:hanging="0"/>
+        <w:rPr>
+          <w:rFonts w:ascii="Droid Sans" w:hAnsi="Droid Sans"/>
+          <w:b/>
+          <w:b/>
+          <w:bCs/>
+          <w:sz w:val="30"/>
+          <w:szCs w:val="30"/>
+        </w:rPr>
+      </w:pPr>
+      <w:r>
+        <w:rPr/>
+      </w:r>
+      <w:r>
+        <w:br w:type="page"/>
       </w:r>
     </w:p>
     <w:p>
@@ -5965,9 +4555,7 @@
       <w:pPr>
         <w:pStyle w:val="Normal"/>
         <w:ind w:left="2127" w:hanging="0"/>
-        <w:rPr>
-          <w:rFonts w:ascii="Courier New" w:hAnsi="Courier New"/>
-        </w:rPr>
+        <w:rPr/>
       </w:pPr>
       <w:r>
         <w:rPr>
@@ -5978,6 +4566,194 @@
           <w:szCs w:val="20"/>
         </w:rPr>
         <w:t>BMM_log_info(“This is my log entry”)</w:t>
+      </w:r>
+    </w:p>
+    <w:p>
+      <w:pPr>
+        <w:pStyle w:val="Normal"/>
+        <w:ind w:left="2127" w:hanging="0"/>
+        <w:rPr>
+          <w:rFonts w:ascii="Courier New" w:hAnsi="Courier New"/>
+          <w:b w:val="false"/>
+          <w:b w:val="false"/>
+          <w:bCs w:val="false"/>
+          <w:sz w:val="20"/>
+          <w:szCs w:val="20"/>
+        </w:rPr>
+      </w:pPr>
+      <w:r>
+        <w:rPr/>
+      </w:r>
+    </w:p>
+    <w:p>
+      <w:pPr>
+        <w:pStyle w:val="Normal"/>
+        <w:ind w:left="709" w:hanging="0"/>
+        <w:rPr>
+          <w:rFonts w:ascii="Courier New" w:hAnsi="Courier New"/>
+          <w:b w:val="false"/>
+          <w:b w:val="false"/>
+          <w:bCs w:val="false"/>
+          <w:sz w:val="20"/>
+          <w:szCs w:val="20"/>
+        </w:rPr>
+      </w:pPr>
+      <w:r>
+        <w:rPr/>
+      </w:r>
+    </w:p>
+    <w:tbl>
+      <w:tblPr>
+        <w:tblW w:w="8905" w:type="dxa"/>
+        <w:jc w:val="left"/>
+        <w:tblInd w:w="746" w:type="dxa"/>
+        <w:tblCellMar>
+          <w:top w:w="55" w:type="dxa"/>
+          <w:left w:w="0" w:type="dxa"/>
+          <w:bottom w:w="55" w:type="dxa"/>
+          <w:right w:w="45" w:type="dxa"/>
+        </w:tblCellMar>
+      </w:tblPr>
+      <w:tblGrid>
+        <w:gridCol w:w="3952"/>
+        <w:gridCol w:w="4953"/>
+      </w:tblGrid>
+      <w:tr>
+        <w:trPr/>
+        <w:tc>
+          <w:tcPr>
+            <w:tcW w:w="3952" w:type="dxa"/>
+            <w:tcBorders>
+              <w:top w:val="dotted" w:sz="8" w:space="0" w:color="000001"/>
+              <w:left w:val="dotted" w:sz="8" w:space="0" w:color="000001"/>
+              <w:bottom w:val="dotted" w:sz="8" w:space="0" w:color="000001"/>
+            </w:tcBorders>
+            <w:shd w:fill="auto" w:val="clear"/>
+          </w:tcPr>
+          <w:p>
+            <w:pPr>
+              <w:pStyle w:val="TableContents"/>
+              <w:rPr/>
+            </w:pPr>
+            <w:r>
+              <w:rPr>
+                <w:rFonts w:ascii="Courier New" w:hAnsi="Courier New"/>
+                <w:sz w:val="18"/>
+                <w:szCs w:val="18"/>
+                <w:u w:val="none"/>
+              </w:rPr>
+              <w:t>tu() / td()</w:t>
+            </w:r>
+          </w:p>
+        </w:tc>
+        <w:tc>
+          <w:tcPr>
+            <w:tcW w:w="4953" w:type="dxa"/>
+            <w:tcBorders>
+              <w:top w:val="dotted" w:sz="8" w:space="0" w:color="000001"/>
+              <w:left w:val="dotted" w:sz="8" w:space="0" w:color="000001"/>
+              <w:bottom w:val="dotted" w:sz="8" w:space="0" w:color="000001"/>
+              <w:right w:val="dotted" w:sz="8" w:space="0" w:color="000001"/>
+            </w:tcBorders>
+            <w:shd w:fill="auto" w:val="clear"/>
+          </w:tcPr>
+          <w:p>
+            <w:pPr>
+              <w:pStyle w:val="TextBody"/>
+              <w:spacing w:before="0" w:after="0"/>
+              <w:ind w:left="0" w:right="0" w:hanging="0"/>
+              <w:rPr/>
+            </w:pPr>
+            <w:r>
+              <w:rPr>
+                <w:color w:val="221F1E"/>
+                <w:sz w:val="21"/>
+                <w:szCs w:val="21"/>
+              </w:rPr>
+              <w:t>Tune the mono 2</w:t>
+            </w:r>
+            <w:r>
+              <w:rPr>
+                <w:color w:val="221F1E"/>
+                <w:sz w:val="21"/>
+                <w:szCs w:val="21"/>
+                <w:vertAlign w:val="superscript"/>
+              </w:rPr>
+              <w:t>nd</w:t>
+            </w:r>
+            <w:r>
+              <w:rPr>
+                <w:color w:val="221F1E"/>
+                <w:sz w:val="21"/>
+                <w:szCs w:val="21"/>
+              </w:rPr>
+              <w:t xml:space="preserve">  crystal</w:t>
+            </w:r>
+          </w:p>
+        </w:tc>
+      </w:tr>
+      <w:tr>
+        <w:trPr/>
+        <w:tc>
+          <w:tcPr>
+            <w:tcW w:w="3952" w:type="dxa"/>
+            <w:tcBorders>
+              <w:top w:val="dotted" w:sz="8" w:space="0" w:color="000001"/>
+              <w:left w:val="dotted" w:sz="8" w:space="0" w:color="000001"/>
+              <w:bottom w:val="dotted" w:sz="8" w:space="0" w:color="000001"/>
+            </w:tcBorders>
+            <w:shd w:fill="auto" w:val="clear"/>
+          </w:tcPr>
+          <w:p>
+            <w:pPr>
+              <w:pStyle w:val="TableContents"/>
+              <w:rPr/>
+            </w:pPr>
+            <w:r>
+              <w:rPr>
+                <w:rFonts w:ascii="Courier New" w:hAnsi="Courier New"/>
+                <w:sz w:val="18"/>
+                <w:szCs w:val="18"/>
+                <w:u w:val="none"/>
+              </w:rPr>
+              <w:t>TUNE_STEP=0.004</w:t>
+            </w:r>
+          </w:p>
+        </w:tc>
+        <w:tc>
+          <w:tcPr>
+            <w:tcW w:w="4953" w:type="dxa"/>
+            <w:tcBorders>
+              <w:top w:val="dotted" w:sz="8" w:space="0" w:color="000001"/>
+              <w:left w:val="dotted" w:sz="8" w:space="0" w:color="000001"/>
+              <w:bottom w:val="dotted" w:sz="8" w:space="0" w:color="000001"/>
+              <w:right w:val="dotted" w:sz="8" w:space="0" w:color="000001"/>
+            </w:tcBorders>
+            <w:shd w:fill="auto" w:val="clear"/>
+          </w:tcPr>
+          <w:p>
+            <w:pPr>
+              <w:pStyle w:val="TableContents"/>
+              <w:rPr/>
+            </w:pPr>
+            <w:r>
+              <w:rPr>
+                <w:sz w:val="21"/>
+                <w:szCs w:val="21"/>
+              </w:rPr>
+              <w:t>Tuning step size – 0.004 ok for Si(111), 0.002 for Si(311)</w:t>
+            </w:r>
+          </w:p>
+        </w:tc>
+      </w:tr>
+    </w:tbl>
+    <w:p>
+      <w:pPr>
+        <w:pStyle w:val="Normal"/>
+        <w:rPr/>
+      </w:pPr>
+      <w:r>
+        <w:rPr/>
       </w:r>
     </w:p>
     <w:sectPr>
@@ -6263,7 +5039,7 @@
     <w:pPr>
       <w:widowControl w:val="false"/>
       <w:suppressAutoHyphens w:val="true"/>
-      <w:overflowPunct w:val="false"/>
+      <w:overflowPunct w:val="true"/>
       <w:bidi w:val="0"/>
       <w:jc w:val="left"/>
     </w:pPr>
@@ -6327,363 +5103,6 @@
     <w:qFormat/>
     <w:rPr>
       <w:rFonts w:ascii="OpenSymbol" w:hAnsi="OpenSymbol" w:eastAsia="OpenSymbol" w:cs="OpenSymbol"/>
-    </w:rPr>
-  </w:style>
-  <w:style w:type="character" w:styleId="ListLabel1">
-    <w:name w:val="ListLabel 1"/>
-    <w:qFormat/>
-    <w:rPr>
-      <w:rFonts w:ascii="Courier New" w:hAnsi="Courier New" w:cs="OpenSymbol"/>
-    </w:rPr>
-  </w:style>
-  <w:style w:type="character" w:styleId="ListLabel2">
-    <w:name w:val="ListLabel 2"/>
-    <w:qFormat/>
-    <w:rPr>
-      <w:rFonts w:cs="OpenSymbol"/>
-    </w:rPr>
-  </w:style>
-  <w:style w:type="character" w:styleId="ListLabel3">
-    <w:name w:val="ListLabel 3"/>
-    <w:qFormat/>
-    <w:rPr>
-      <w:rFonts w:cs="OpenSymbol"/>
-    </w:rPr>
-  </w:style>
-  <w:style w:type="character" w:styleId="ListLabel4">
-    <w:name w:val="ListLabel 4"/>
-    <w:qFormat/>
-    <w:rPr>
-      <w:rFonts w:cs="OpenSymbol"/>
-    </w:rPr>
-  </w:style>
-  <w:style w:type="character" w:styleId="ListLabel5">
-    <w:name w:val="ListLabel 5"/>
-    <w:qFormat/>
-    <w:rPr>
-      <w:rFonts w:cs="OpenSymbol"/>
-    </w:rPr>
-  </w:style>
-  <w:style w:type="character" w:styleId="ListLabel6">
-    <w:name w:val="ListLabel 6"/>
-    <w:qFormat/>
-    <w:rPr>
-      <w:rFonts w:cs="OpenSymbol"/>
-    </w:rPr>
-  </w:style>
-  <w:style w:type="character" w:styleId="ListLabel7">
-    <w:name w:val="ListLabel 7"/>
-    <w:qFormat/>
-    <w:rPr>
-      <w:rFonts w:cs="OpenSymbol"/>
-    </w:rPr>
-  </w:style>
-  <w:style w:type="character" w:styleId="ListLabel8">
-    <w:name w:val="ListLabel 8"/>
-    <w:qFormat/>
-    <w:rPr>
-      <w:rFonts w:cs="OpenSymbol"/>
-    </w:rPr>
-  </w:style>
-  <w:style w:type="character" w:styleId="ListLabel9">
-    <w:name w:val="ListLabel 9"/>
-    <w:qFormat/>
-    <w:rPr>
-      <w:rFonts w:cs="OpenSymbol"/>
-    </w:rPr>
-  </w:style>
-  <w:style w:type="character" w:styleId="ListLabel10">
-    <w:name w:val="ListLabel 10"/>
-    <w:qFormat/>
-    <w:rPr>
-      <w:rFonts w:ascii="Courier New" w:hAnsi="Courier New" w:cs="OpenSymbol"/>
-    </w:rPr>
-  </w:style>
-  <w:style w:type="character" w:styleId="ListLabel11">
-    <w:name w:val="ListLabel 11"/>
-    <w:qFormat/>
-    <w:rPr>
-      <w:rFonts w:cs="OpenSymbol"/>
-    </w:rPr>
-  </w:style>
-  <w:style w:type="character" w:styleId="ListLabel12">
-    <w:name w:val="ListLabel 12"/>
-    <w:qFormat/>
-    <w:rPr>
-      <w:rFonts w:cs="OpenSymbol"/>
-    </w:rPr>
-  </w:style>
-  <w:style w:type="character" w:styleId="ListLabel13">
-    <w:name w:val="ListLabel 13"/>
-    <w:qFormat/>
-    <w:rPr>
-      <w:rFonts w:cs="OpenSymbol"/>
-    </w:rPr>
-  </w:style>
-  <w:style w:type="character" w:styleId="ListLabel14">
-    <w:name w:val="ListLabel 14"/>
-    <w:qFormat/>
-    <w:rPr>
-      <w:rFonts w:cs="OpenSymbol"/>
-    </w:rPr>
-  </w:style>
-  <w:style w:type="character" w:styleId="ListLabel15">
-    <w:name w:val="ListLabel 15"/>
-    <w:qFormat/>
-    <w:rPr>
-      <w:rFonts w:cs="OpenSymbol"/>
-    </w:rPr>
-  </w:style>
-  <w:style w:type="character" w:styleId="ListLabel16">
-    <w:name w:val="ListLabel 16"/>
-    <w:qFormat/>
-    <w:rPr>
-      <w:rFonts w:cs="OpenSymbol"/>
-    </w:rPr>
-  </w:style>
-  <w:style w:type="character" w:styleId="ListLabel17">
-    <w:name w:val="ListLabel 17"/>
-    <w:qFormat/>
-    <w:rPr>
-      <w:rFonts w:cs="OpenSymbol"/>
-    </w:rPr>
-  </w:style>
-  <w:style w:type="character" w:styleId="ListLabel18">
-    <w:name w:val="ListLabel 18"/>
-    <w:qFormat/>
-    <w:rPr>
-      <w:rFonts w:cs="OpenSymbol"/>
-    </w:rPr>
-  </w:style>
-  <w:style w:type="character" w:styleId="ListLabel19">
-    <w:name w:val="ListLabel 19"/>
-    <w:qFormat/>
-    <w:rPr>
-      <w:rFonts w:ascii="Courier New" w:hAnsi="Courier New" w:cs="OpenSymbol"/>
-    </w:rPr>
-  </w:style>
-  <w:style w:type="character" w:styleId="ListLabel20">
-    <w:name w:val="ListLabel 20"/>
-    <w:qFormat/>
-    <w:rPr>
-      <w:rFonts w:cs="OpenSymbol"/>
-    </w:rPr>
-  </w:style>
-  <w:style w:type="character" w:styleId="ListLabel21">
-    <w:name w:val="ListLabel 21"/>
-    <w:qFormat/>
-    <w:rPr>
-      <w:rFonts w:cs="OpenSymbol"/>
-    </w:rPr>
-  </w:style>
-  <w:style w:type="character" w:styleId="ListLabel22">
-    <w:name w:val="ListLabel 22"/>
-    <w:qFormat/>
-    <w:rPr>
-      <w:rFonts w:cs="OpenSymbol"/>
-    </w:rPr>
-  </w:style>
-  <w:style w:type="character" w:styleId="ListLabel23">
-    <w:name w:val="ListLabel 23"/>
-    <w:qFormat/>
-    <w:rPr>
-      <w:rFonts w:cs="OpenSymbol"/>
-    </w:rPr>
-  </w:style>
-  <w:style w:type="character" w:styleId="ListLabel24">
-    <w:name w:val="ListLabel 24"/>
-    <w:qFormat/>
-    <w:rPr>
-      <w:rFonts w:cs="OpenSymbol"/>
-    </w:rPr>
-  </w:style>
-  <w:style w:type="character" w:styleId="ListLabel25">
-    <w:name w:val="ListLabel 25"/>
-    <w:qFormat/>
-    <w:rPr>
-      <w:rFonts w:cs="OpenSymbol"/>
-    </w:rPr>
-  </w:style>
-  <w:style w:type="character" w:styleId="ListLabel26">
-    <w:name w:val="ListLabel 26"/>
-    <w:qFormat/>
-    <w:rPr>
-      <w:rFonts w:cs="OpenSymbol"/>
-    </w:rPr>
-  </w:style>
-  <w:style w:type="character" w:styleId="ListLabel27">
-    <w:name w:val="ListLabel 27"/>
-    <w:qFormat/>
-    <w:rPr>
-      <w:rFonts w:cs="OpenSymbol"/>
-    </w:rPr>
-  </w:style>
-  <w:style w:type="character" w:styleId="ListLabel28">
-    <w:name w:val="ListLabel 28"/>
-    <w:qFormat/>
-    <w:rPr>
-      <w:rFonts w:cs="OpenSymbol"/>
-    </w:rPr>
-  </w:style>
-  <w:style w:type="character" w:styleId="ListLabel29">
-    <w:name w:val="ListLabel 29"/>
-    <w:qFormat/>
-    <w:rPr>
-      <w:rFonts w:cs="Symbol"/>
-    </w:rPr>
-  </w:style>
-  <w:style w:type="character" w:styleId="ListLabel30">
-    <w:name w:val="ListLabel 30"/>
-    <w:qFormat/>
-    <w:rPr>
-      <w:rFonts w:cs="OpenSymbol"/>
-    </w:rPr>
-  </w:style>
-  <w:style w:type="character" w:styleId="ListLabel31">
-    <w:name w:val="ListLabel 31"/>
-    <w:qFormat/>
-    <w:rPr>
-      <w:rFonts w:cs="Symbol"/>
-    </w:rPr>
-  </w:style>
-  <w:style w:type="character" w:styleId="ListLabel32">
-    <w:name w:val="ListLabel 32"/>
-    <w:qFormat/>
-    <w:rPr>
-      <w:rFonts w:cs="OpenSymbol"/>
-    </w:rPr>
-  </w:style>
-  <w:style w:type="character" w:styleId="ListLabel33">
-    <w:name w:val="ListLabel 33"/>
-    <w:qFormat/>
-    <w:rPr>
-      <w:rFonts w:cs="Symbol"/>
-    </w:rPr>
-  </w:style>
-  <w:style w:type="character" w:styleId="ListLabel34">
-    <w:name w:val="ListLabel 34"/>
-    <w:qFormat/>
-    <w:rPr>
-      <w:rFonts w:cs="OpenSymbol"/>
-    </w:rPr>
-  </w:style>
-  <w:style w:type="character" w:styleId="ListLabel35">
-    <w:name w:val="ListLabel 35"/>
-    <w:qFormat/>
-    <w:rPr>
-      <w:rFonts w:cs="Symbol"/>
-    </w:rPr>
-  </w:style>
-  <w:style w:type="character" w:styleId="ListLabel36">
-    <w:name w:val="ListLabel 36"/>
-    <w:qFormat/>
-    <w:rPr>
-      <w:rFonts w:cs="OpenSymbol"/>
-    </w:rPr>
-  </w:style>
-  <w:style w:type="character" w:styleId="ListLabel37">
-    <w:name w:val="ListLabel 37"/>
-    <w:qFormat/>
-    <w:rPr>
-      <w:rFonts w:cs="Symbol"/>
-    </w:rPr>
-  </w:style>
-  <w:style w:type="character" w:styleId="ListLabel38">
-    <w:name w:val="ListLabel 38"/>
-    <w:qFormat/>
-    <w:rPr>
-      <w:rFonts w:cs="OpenSymbol"/>
-    </w:rPr>
-  </w:style>
-  <w:style w:type="character" w:styleId="ListLabel39">
-    <w:name w:val="ListLabel 39"/>
-    <w:qFormat/>
-    <w:rPr>
-      <w:rFonts w:cs="Symbol"/>
-    </w:rPr>
-  </w:style>
-  <w:style w:type="character" w:styleId="ListLabel40">
-    <w:name w:val="ListLabel 40"/>
-    <w:qFormat/>
-    <w:rPr>
-      <w:rFonts w:cs="OpenSymbol"/>
-    </w:rPr>
-  </w:style>
-  <w:style w:type="character" w:styleId="ListLabel41">
-    <w:name w:val="ListLabel 41"/>
-    <w:qFormat/>
-    <w:rPr>
-      <w:rFonts w:cs="Symbol"/>
-    </w:rPr>
-  </w:style>
-  <w:style w:type="character" w:styleId="ListLabel42">
-    <w:name w:val="ListLabel 42"/>
-    <w:qFormat/>
-    <w:rPr>
-      <w:rFonts w:cs="OpenSymbol"/>
-    </w:rPr>
-  </w:style>
-  <w:style w:type="character" w:styleId="ListLabel43">
-    <w:name w:val="ListLabel 43"/>
-    <w:qFormat/>
-    <w:rPr>
-      <w:rFonts w:cs="Symbol"/>
-    </w:rPr>
-  </w:style>
-  <w:style w:type="character" w:styleId="ListLabel44">
-    <w:name w:val="ListLabel 44"/>
-    <w:qFormat/>
-    <w:rPr>
-      <w:rFonts w:cs="OpenSymbol"/>
-    </w:rPr>
-  </w:style>
-  <w:style w:type="character" w:styleId="ListLabel45">
-    <w:name w:val="ListLabel 45"/>
-    <w:qFormat/>
-    <w:rPr>
-      <w:rFonts w:cs="OpenSymbol"/>
-    </w:rPr>
-  </w:style>
-  <w:style w:type="character" w:styleId="ListLabel46">
-    <w:name w:val="ListLabel 46"/>
-    <w:qFormat/>
-    <w:rPr>
-      <w:rFonts w:cs="Symbol"/>
-    </w:rPr>
-  </w:style>
-  <w:style w:type="character" w:styleId="ListLabel47">
-    <w:name w:val="ListLabel 47"/>
-    <w:qFormat/>
-    <w:rPr>
-      <w:rFonts w:cs="OpenSymbol"/>
-    </w:rPr>
-  </w:style>
-  <w:style w:type="character" w:styleId="ListLabel48">
-    <w:name w:val="ListLabel 48"/>
-    <w:qFormat/>
-    <w:rPr>
-      <w:rFonts w:cs="OpenSymbol"/>
-    </w:rPr>
-  </w:style>
-  <w:style w:type="character" w:styleId="ListLabel49">
-    <w:name w:val="ListLabel 49"/>
-    <w:qFormat/>
-    <w:rPr>
-      <w:rFonts w:cs="Symbol"/>
-    </w:rPr>
-  </w:style>
-  <w:style w:type="character" w:styleId="ListLabel50">
-    <w:name w:val="ListLabel 50"/>
-    <w:qFormat/>
-    <w:rPr>
-      <w:rFonts w:cs="OpenSymbol"/>
-    </w:rPr>
-  </w:style>
-  <w:style w:type="character" w:styleId="ListLabel51">
-    <w:name w:val="ListLabel 51"/>
-    <w:qFormat/>
-    <w:rPr>
-      <w:rFonts w:cs="OpenSymbol"/>
     </w:rPr>
   </w:style>
   <w:style w:type="paragraph" w:styleId="Heading">
